--- a/Documentation/Canevas/Rapport de projet.docx
+++ b/Documentation/Canevas/Rapport de projet.docx
@@ -1,19 +1,19 @@
 
 <file path=word/document.xml><?xml version="1.0" encoding="utf-8"?>
-<w:document xmlns:wpc="http://schemas.microsoft.com/office/word/2010/wordprocessingCanvas" xmlns:cx="http://schemas.microsoft.com/office/drawing/2014/chartex" xmlns:cx1="http://schemas.microsoft.com/office/drawing/2015/9/8/chartex" xmlns:mc="http://schemas.openxmlformats.org/markup-compatibility/2006" xmlns:o="urn:schemas-microsoft-com:office:office" xmlns:r="http://schemas.openxmlformats.org/officeDocument/2006/relationships" xmlns:m="http://schemas.openxmlformats.org/officeDocument/2006/math" xmlns:v="urn:schemas-microsoft-com:vml" xmlns:wp14="http://schemas.microsoft.com/office/word/2010/wordprocessingDrawing" xmlns:wp="http://schemas.openxmlformats.org/drawingml/2006/wordprocessingDrawing" xmlns:w10="urn:schemas-microsoft-com:office:word" xmlns:w="http://schemas.openxmlformats.org/wordprocessingml/2006/main" xmlns:w14="http://schemas.microsoft.com/office/word/2010/wordml" xmlns:w15="http://schemas.microsoft.com/office/word/2012/wordml" xmlns:w16se="http://schemas.microsoft.com/office/word/2015/wordml/symex" xmlns:wpg="http://schemas.microsoft.com/office/word/2010/wordprocessingGroup" xmlns:wpi="http://schemas.microsoft.com/office/word/2010/wordprocessingInk" xmlns:wne="http://schemas.microsoft.com/office/word/2006/wordml" xmlns:wps="http://schemas.microsoft.com/office/word/2010/wordprocessingShape" mc:Ignorable="w14 w15 w16se wp14">
+<w:document xmlns:wpc="http://schemas.microsoft.com/office/word/2010/wordprocessingCanvas" xmlns:cx="http://schemas.microsoft.com/office/drawing/2014/chartex" xmlns:cx1="http://schemas.microsoft.com/office/drawing/2015/9/8/chartex" xmlns:cx2="http://schemas.microsoft.com/office/drawing/2015/10/21/chartex" xmlns:cx3="http://schemas.microsoft.com/office/drawing/2016/5/9/chartex" xmlns:cx4="http://schemas.microsoft.com/office/drawing/2016/5/10/chartex" xmlns:cx5="http://schemas.microsoft.com/office/drawing/2016/5/11/chartex" xmlns:cx6="http://schemas.microsoft.com/office/drawing/2016/5/12/chartex" xmlns:cx7="http://schemas.microsoft.com/office/drawing/2016/5/13/chartex" xmlns:cx8="http://schemas.microsoft.com/office/drawing/2016/5/14/chartex" xmlns:mc="http://schemas.openxmlformats.org/markup-compatibility/2006" xmlns:aink="http://schemas.microsoft.com/office/drawing/2016/ink" xmlns:am3d="http://schemas.microsoft.com/office/drawing/2017/model3d" xmlns:o="urn:schemas-microsoft-com:office:office" xmlns:r="http://schemas.openxmlformats.org/officeDocument/2006/relationships" xmlns:m="http://schemas.openxmlformats.org/officeDocument/2006/math" xmlns:v="urn:schemas-microsoft-com:vml" xmlns:wp14="http://schemas.microsoft.com/office/word/2010/wordprocessingDrawing" xmlns:wp="http://schemas.openxmlformats.org/drawingml/2006/wordprocessingDrawing" xmlns:w10="urn:schemas-microsoft-com:office:word" xmlns:w="http://schemas.openxmlformats.org/wordprocessingml/2006/main" xmlns:w14="http://schemas.microsoft.com/office/word/2010/wordml" xmlns:w15="http://schemas.microsoft.com/office/word/2012/wordml" xmlns:w16cex="http://schemas.microsoft.com/office/word/2018/wordml/cex" xmlns:w16cid="http://schemas.microsoft.com/office/word/2016/wordml/cid" xmlns:w16="http://schemas.microsoft.com/office/word/2018/wordml" xmlns:w16se="http://schemas.microsoft.com/office/word/2015/wordml/symex" xmlns:wpg="http://schemas.microsoft.com/office/word/2010/wordprocessingGroup" xmlns:wpi="http://schemas.microsoft.com/office/word/2010/wordprocessingInk" xmlns:wne="http://schemas.microsoft.com/office/word/2006/wordml" xmlns:wps="http://schemas.microsoft.com/office/word/2010/wordprocessingShape" mc:Ignorable="w14 w15 w16se w16cid w16 w16cex wp14">
   <w:body>
     <w:p>
       <w:pPr>
-        <w:pStyle w:val="TM1"/>
-        <w:rPr>
-          <w:rFonts w:cs="Arial"/>
-        </w:rPr>
-      </w:pPr>
-      <w:r>
-        <w:rPr>
-          <w:rFonts w:cs="Arial"/>
-        </w:rPr>
-        <w:pict>
+        <w:pStyle w:val="TOC1"/>
+        <w:rPr>
+          <w:rFonts w:cs="Arial"/>
+        </w:rPr>
+      </w:pPr>
+      <w:r>
+        <w:rPr>
+          <w:rFonts w:cs="Arial"/>
+        </w:rPr>
+        <w:pict w14:anchorId="5D0ADA70">
           <v:shapetype id="_x0000_t75" coordsize="21600,21600" o:spt="75" o:preferrelative="t" path="m@4@5l@4@11@9@11@9@5xe" filled="f" stroked="f">
             <v:stroke joinstyle="miter"/>
             <v:formulas>
@@ -41,55 +41,55 @@
     </w:p>
     <w:p>
       <w:pPr>
-        <w:pStyle w:val="TM1"/>
-        <w:rPr>
-          <w:rFonts w:cs="Arial"/>
-        </w:rPr>
-      </w:pPr>
-    </w:p>
-    <w:p>
-      <w:pPr>
-        <w:pStyle w:val="TM1"/>
-        <w:rPr>
-          <w:rFonts w:cs="Arial"/>
-        </w:rPr>
-      </w:pPr>
-    </w:p>
-    <w:p>
-      <w:pPr>
-        <w:pStyle w:val="TM1"/>
-        <w:rPr>
-          <w:rFonts w:cs="Arial"/>
-        </w:rPr>
-      </w:pPr>
-    </w:p>
-    <w:p>
-      <w:pPr>
-        <w:pStyle w:val="TM1"/>
-        <w:rPr>
-          <w:rFonts w:cs="Arial"/>
-        </w:rPr>
-      </w:pPr>
-    </w:p>
-    <w:p>
-      <w:pPr>
-        <w:pStyle w:val="TM1"/>
-        <w:rPr>
-          <w:rFonts w:cs="Arial"/>
-        </w:rPr>
-      </w:pPr>
-    </w:p>
-    <w:p>
-      <w:pPr>
-        <w:pStyle w:val="TM1"/>
-        <w:rPr>
-          <w:rFonts w:cs="Arial"/>
-        </w:rPr>
-      </w:pPr>
-    </w:p>
-    <w:p>
-      <w:pPr>
-        <w:pStyle w:val="TM1"/>
+        <w:pStyle w:val="TOC1"/>
+        <w:rPr>
+          <w:rFonts w:cs="Arial"/>
+        </w:rPr>
+      </w:pPr>
+    </w:p>
+    <w:p>
+      <w:pPr>
+        <w:pStyle w:val="TOC1"/>
+        <w:rPr>
+          <w:rFonts w:cs="Arial"/>
+        </w:rPr>
+      </w:pPr>
+    </w:p>
+    <w:p>
+      <w:pPr>
+        <w:pStyle w:val="TOC1"/>
+        <w:rPr>
+          <w:rFonts w:cs="Arial"/>
+        </w:rPr>
+      </w:pPr>
+    </w:p>
+    <w:p>
+      <w:pPr>
+        <w:pStyle w:val="TOC1"/>
+        <w:rPr>
+          <w:rFonts w:cs="Arial"/>
+        </w:rPr>
+      </w:pPr>
+    </w:p>
+    <w:p>
+      <w:pPr>
+        <w:pStyle w:val="TOC1"/>
+        <w:rPr>
+          <w:rFonts w:cs="Arial"/>
+        </w:rPr>
+      </w:pPr>
+    </w:p>
+    <w:p>
+      <w:pPr>
+        <w:pStyle w:val="TOC1"/>
+        <w:rPr>
+          <w:rFonts w:cs="Arial"/>
+        </w:rPr>
+      </w:pPr>
+    </w:p>
+    <w:p>
+      <w:pPr>
+        <w:pStyle w:val="TOC1"/>
         <w:rPr>
           <w:rFonts w:cs="Arial"/>
         </w:rPr>
@@ -133,17 +133,8 @@
                 <w:rFonts w:cs="Arial"/>
                 <w:sz w:val="96"/>
               </w:rPr>
-              <w:t>Code ::</w:t>
-            </w:r>
-            <w:proofErr w:type="spellStart"/>
-            <w:r>
-              <w:rPr>
-                <w:rFonts w:cs="Arial"/>
-                <w:sz w:val="96"/>
-              </w:rPr>
-              <w:t>TimeRewind</w:t>
-            </w:r>
-            <w:proofErr w:type="spellEnd"/>
+              <w:t>Code ::TimeRewind</w:t>
+            </w:r>
           </w:p>
         </w:tc>
       </w:tr>
@@ -351,7 +342,7 @@
           <w:noProof/>
         </w:rPr>
         <w:lastRenderedPageBreak/>
-        <w:pict>
+        <w:pict w14:anchorId="046AD68E">
           <v:shape id="_x0000_s1027" type="#_x0000_t75" style="position:absolute;margin-left:-70.95pt;margin-top:-92.85pt;width:593.8pt;height:890.1pt;z-index:-251655168;mso-position-horizontal-relative:text;mso-position-vertical-relative:text;mso-width-relative:page;mso-height-relative:page">
             <v:imagedata r:id="rId12" o:title="background1" blacklevel="13107f"/>
           </v:shape>
@@ -368,7 +359,7 @@
     </w:p>
     <w:p>
       <w:pPr>
-        <w:pStyle w:val="TM1"/>
+        <w:pStyle w:val="TOC1"/>
         <w:rPr>
           <w:rFonts w:asciiTheme="minorHAnsi" w:eastAsiaTheme="minorEastAsia" w:hAnsiTheme="minorHAnsi" w:cstheme="minorBidi"/>
           <w:sz w:val="22"/>
@@ -397,7 +388,7 @@
       <w:hyperlink w:anchor="_Toc67994872" w:history="1">
         <w:r>
           <w:rPr>
-            <w:rStyle w:val="Lienhypertexte"/>
+            <w:rStyle w:val="Hyperlink"/>
             <w:rFonts w:cs="Arial"/>
           </w:rPr>
           <w:t>1</w:t>
@@ -413,7 +404,7 @@
         </w:r>
         <w:r>
           <w:rPr>
-            <w:rStyle w:val="Lienhypertexte"/>
+            <w:rStyle w:val="Hyperlink"/>
             <w:rFonts w:cs="Arial"/>
           </w:rPr>
           <w:t>Analyse préliminaire</w:t>
@@ -463,7 +454,7 @@
     </w:p>
     <w:p>
       <w:pPr>
-        <w:pStyle w:val="TM2"/>
+        <w:pStyle w:val="TOC2"/>
         <w:tabs>
           <w:tab w:val="left" w:pos="800"/>
           <w:tab w:val="right" w:leader="dot" w:pos="9060"/>
@@ -479,7 +470,7 @@
       <w:hyperlink w:anchor="_Toc67994873" w:history="1">
         <w:r>
           <w:rPr>
-            <w:rStyle w:val="Lienhypertexte"/>
+            <w:rStyle w:val="Hyperlink"/>
             <w:rFonts w:cs="Arial"/>
             <w:iCs/>
             <w:noProof/>
@@ -498,7 +489,7 @@
         </w:r>
         <w:r>
           <w:rPr>
-            <w:rStyle w:val="Lienhypertexte"/>
+            <w:rStyle w:val="Hyperlink"/>
             <w:rFonts w:cs="Arial"/>
             <w:iCs/>
             <w:noProof/>
@@ -557,7 +548,7 @@
     </w:p>
     <w:p>
       <w:pPr>
-        <w:pStyle w:val="TM2"/>
+        <w:pStyle w:val="TOC2"/>
         <w:tabs>
           <w:tab w:val="left" w:pos="800"/>
           <w:tab w:val="right" w:leader="dot" w:pos="9060"/>
@@ -573,7 +564,7 @@
       <w:hyperlink w:anchor="_Toc67994874" w:history="1">
         <w:r>
           <w:rPr>
-            <w:rStyle w:val="Lienhypertexte"/>
+            <w:rStyle w:val="Hyperlink"/>
             <w:rFonts w:cs="Arial"/>
             <w:iCs/>
             <w:noProof/>
@@ -592,7 +583,7 @@
         </w:r>
         <w:r>
           <w:rPr>
-            <w:rStyle w:val="Lienhypertexte"/>
+            <w:rStyle w:val="Hyperlink"/>
             <w:rFonts w:cs="Arial"/>
             <w:iCs/>
             <w:noProof/>
@@ -651,7 +642,7 @@
     </w:p>
     <w:p>
       <w:pPr>
-        <w:pStyle w:val="TM3"/>
+        <w:pStyle w:val="TOC3"/>
         <w:tabs>
           <w:tab w:val="left" w:pos="1200"/>
           <w:tab w:val="right" w:leader="dot" w:pos="9060"/>
@@ -667,7 +658,7 @@
       <w:hyperlink w:anchor="_Toc67994875" w:history="1">
         <w:r>
           <w:rPr>
-            <w:rStyle w:val="Lienhypertexte"/>
+            <w:rStyle w:val="Hyperlink"/>
             <w:rFonts w:cs="Arial"/>
             <w:noProof/>
           </w:rPr>
@@ -685,7 +676,7 @@
         </w:r>
         <w:r>
           <w:rPr>
-            <w:rStyle w:val="Lienhypertexte"/>
+            <w:rStyle w:val="Hyperlink"/>
             <w:rFonts w:cs="Arial"/>
             <w:noProof/>
           </w:rPr>
@@ -743,7 +734,7 @@
     </w:p>
     <w:p>
       <w:pPr>
-        <w:pStyle w:val="TM3"/>
+        <w:pStyle w:val="TOC3"/>
         <w:tabs>
           <w:tab w:val="left" w:pos="1200"/>
           <w:tab w:val="right" w:leader="dot" w:pos="9060"/>
@@ -759,7 +750,7 @@
       <w:hyperlink w:anchor="_Toc67994876" w:history="1">
         <w:r>
           <w:rPr>
-            <w:rStyle w:val="Lienhypertexte"/>
+            <w:rStyle w:val="Hyperlink"/>
             <w:rFonts w:cs="Arial"/>
             <w:noProof/>
           </w:rPr>
@@ -777,7 +768,7 @@
         </w:r>
         <w:r>
           <w:rPr>
-            <w:rStyle w:val="Lienhypertexte"/>
+            <w:rStyle w:val="Hyperlink"/>
             <w:rFonts w:cs="Arial"/>
             <w:noProof/>
           </w:rPr>
@@ -835,7 +826,7 @@
     </w:p>
     <w:p>
       <w:pPr>
-        <w:pStyle w:val="TM1"/>
+        <w:pStyle w:val="TOC1"/>
         <w:rPr>
           <w:rFonts w:asciiTheme="minorHAnsi" w:eastAsiaTheme="minorEastAsia" w:hAnsiTheme="minorHAnsi" w:cstheme="minorBidi"/>
           <w:sz w:val="22"/>
@@ -846,7 +837,7 @@
       <w:hyperlink w:anchor="_Toc67994877" w:history="1">
         <w:r>
           <w:rPr>
-            <w:rStyle w:val="Lienhypertexte"/>
+            <w:rStyle w:val="Hyperlink"/>
             <w:rFonts w:cs="Arial"/>
           </w:rPr>
           <w:t>2</w:t>
@@ -862,7 +853,7 @@
         </w:r>
         <w:r>
           <w:rPr>
-            <w:rStyle w:val="Lienhypertexte"/>
+            <w:rStyle w:val="Hyperlink"/>
             <w:rFonts w:cs="Arial"/>
           </w:rPr>
           <w:t>Analyse / Conception</w:t>
@@ -912,7 +903,7 @@
     </w:p>
     <w:p>
       <w:pPr>
-        <w:pStyle w:val="TM2"/>
+        <w:pStyle w:val="TOC2"/>
         <w:tabs>
           <w:tab w:val="left" w:pos="800"/>
           <w:tab w:val="right" w:leader="dot" w:pos="9060"/>
@@ -928,7 +919,7 @@
       <w:hyperlink w:anchor="_Toc67994878" w:history="1">
         <w:r>
           <w:rPr>
-            <w:rStyle w:val="Lienhypertexte"/>
+            <w:rStyle w:val="Hyperlink"/>
             <w:rFonts w:cs="Arial"/>
             <w:iCs/>
             <w:noProof/>
@@ -947,7 +938,7 @@
         </w:r>
         <w:r>
           <w:rPr>
-            <w:rStyle w:val="Lienhypertexte"/>
+            <w:rStyle w:val="Hyperlink"/>
             <w:rFonts w:cs="Arial"/>
             <w:iCs/>
             <w:noProof/>
@@ -1006,7 +997,7 @@
     </w:p>
     <w:p>
       <w:pPr>
-        <w:pStyle w:val="TM3"/>
+        <w:pStyle w:val="TOC3"/>
         <w:tabs>
           <w:tab w:val="left" w:pos="1200"/>
           <w:tab w:val="right" w:leader="dot" w:pos="9060"/>
@@ -1022,7 +1013,7 @@
       <w:hyperlink w:anchor="_Toc67994879" w:history="1">
         <w:r>
           <w:rPr>
-            <w:rStyle w:val="Lienhypertexte"/>
+            <w:rStyle w:val="Hyperlink"/>
             <w:rFonts w:cs="Arial"/>
             <w:noProof/>
           </w:rPr>
@@ -1040,7 +1031,7 @@
         </w:r>
         <w:r>
           <w:rPr>
-            <w:rStyle w:val="Lienhypertexte"/>
+            <w:rStyle w:val="Hyperlink"/>
             <w:rFonts w:cs="Arial"/>
             <w:noProof/>
           </w:rPr>
@@ -1098,7 +1089,7 @@
     </w:p>
     <w:p>
       <w:pPr>
-        <w:pStyle w:val="TM3"/>
+        <w:pStyle w:val="TOC3"/>
         <w:tabs>
           <w:tab w:val="left" w:pos="1200"/>
           <w:tab w:val="right" w:leader="dot" w:pos="9060"/>
@@ -1114,7 +1105,7 @@
       <w:hyperlink w:anchor="_Toc67994880" w:history="1">
         <w:r>
           <w:rPr>
-            <w:rStyle w:val="Lienhypertexte"/>
+            <w:rStyle w:val="Hyperlink"/>
             <w:rFonts w:cs="Arial"/>
             <w:noProof/>
           </w:rPr>
@@ -1132,7 +1123,7 @@
         </w:r>
         <w:r>
           <w:rPr>
-            <w:rStyle w:val="Lienhypertexte"/>
+            <w:rStyle w:val="Hyperlink"/>
             <w:rFonts w:cs="Arial"/>
             <w:noProof/>
           </w:rPr>
@@ -1190,7 +1181,7 @@
     </w:p>
     <w:p>
       <w:pPr>
-        <w:pStyle w:val="TM4"/>
+        <w:pStyle w:val="TOC4"/>
         <w:tabs>
           <w:tab w:val="left" w:pos="1600"/>
           <w:tab w:val="right" w:leader="dot" w:pos="9060"/>
@@ -1206,7 +1197,7 @@
       <w:hyperlink w:anchor="_Toc67994881" w:history="1">
         <w:r>
           <w:rPr>
-            <w:rStyle w:val="Lienhypertexte"/>
+            <w:rStyle w:val="Hyperlink"/>
             <w:rFonts w:cs="Arial"/>
             <w:noProof/>
           </w:rPr>
@@ -1224,7 +1215,7 @@
         </w:r>
         <w:r>
           <w:rPr>
-            <w:rStyle w:val="Lienhypertexte"/>
+            <w:rStyle w:val="Hyperlink"/>
             <w:rFonts w:cs="Arial"/>
             <w:noProof/>
           </w:rPr>
@@ -1282,7 +1273,7 @@
     </w:p>
     <w:p>
       <w:pPr>
-        <w:pStyle w:val="TM4"/>
+        <w:pStyle w:val="TOC4"/>
         <w:tabs>
           <w:tab w:val="left" w:pos="1600"/>
           <w:tab w:val="right" w:leader="dot" w:pos="9060"/>
@@ -1298,7 +1289,7 @@
       <w:hyperlink w:anchor="_Toc67994882" w:history="1">
         <w:r>
           <w:rPr>
-            <w:rStyle w:val="Lienhypertexte"/>
+            <w:rStyle w:val="Hyperlink"/>
             <w:rFonts w:cs="Arial"/>
             <w:noProof/>
           </w:rPr>
@@ -1316,7 +1307,7 @@
         </w:r>
         <w:r>
           <w:rPr>
-            <w:rStyle w:val="Lienhypertexte"/>
+            <w:rStyle w:val="Hyperlink"/>
             <w:rFonts w:cs="Arial"/>
             <w:noProof/>
           </w:rPr>
@@ -1374,7 +1365,7 @@
     </w:p>
     <w:p>
       <w:pPr>
-        <w:pStyle w:val="TM2"/>
+        <w:pStyle w:val="TOC2"/>
         <w:tabs>
           <w:tab w:val="left" w:pos="800"/>
           <w:tab w:val="right" w:leader="dot" w:pos="9060"/>
@@ -1390,7 +1381,7 @@
       <w:hyperlink w:anchor="_Toc67994883" w:history="1">
         <w:r>
           <w:rPr>
-            <w:rStyle w:val="Lienhypertexte"/>
+            <w:rStyle w:val="Hyperlink"/>
             <w:rFonts w:cs="Arial"/>
             <w:iCs/>
             <w:noProof/>
@@ -1409,7 +1400,7 @@
         </w:r>
         <w:r>
           <w:rPr>
-            <w:rStyle w:val="Lienhypertexte"/>
+            <w:rStyle w:val="Hyperlink"/>
             <w:rFonts w:cs="Arial"/>
             <w:iCs/>
             <w:noProof/>
@@ -1468,7 +1459,7 @@
     </w:p>
     <w:p>
       <w:pPr>
-        <w:pStyle w:val="TM2"/>
+        <w:pStyle w:val="TOC2"/>
         <w:tabs>
           <w:tab w:val="left" w:pos="800"/>
           <w:tab w:val="right" w:leader="dot" w:pos="9060"/>
@@ -1484,7 +1475,7 @@
       <w:hyperlink w:anchor="_Toc67994884" w:history="1">
         <w:r>
           <w:rPr>
-            <w:rStyle w:val="Lienhypertexte"/>
+            <w:rStyle w:val="Hyperlink"/>
             <w:rFonts w:cs="Arial"/>
             <w:iCs/>
             <w:noProof/>
@@ -1503,7 +1494,7 @@
         </w:r>
         <w:r>
           <w:rPr>
-            <w:rStyle w:val="Lienhypertexte"/>
+            <w:rStyle w:val="Hyperlink"/>
             <w:rFonts w:cs="Arial"/>
             <w:noProof/>
           </w:rPr>
@@ -1561,7 +1552,7 @@
     </w:p>
     <w:p>
       <w:pPr>
-        <w:pStyle w:val="TM3"/>
+        <w:pStyle w:val="TOC3"/>
         <w:tabs>
           <w:tab w:val="left" w:pos="1200"/>
           <w:tab w:val="right" w:leader="dot" w:pos="9060"/>
@@ -1577,7 +1568,7 @@
       <w:hyperlink w:anchor="_Toc67994885" w:history="1">
         <w:r>
           <w:rPr>
-            <w:rStyle w:val="Lienhypertexte"/>
+            <w:rStyle w:val="Hyperlink"/>
             <w:rFonts w:cs="Arial"/>
             <w:noProof/>
           </w:rPr>
@@ -1595,7 +1586,7 @@
         </w:r>
         <w:r>
           <w:rPr>
-            <w:rStyle w:val="Lienhypertexte"/>
+            <w:rStyle w:val="Hyperlink"/>
             <w:rFonts w:cs="Arial"/>
             <w:noProof/>
           </w:rPr>
@@ -1653,7 +1644,7 @@
     </w:p>
     <w:p>
       <w:pPr>
-        <w:pStyle w:val="TM3"/>
+        <w:pStyle w:val="TOC3"/>
         <w:tabs>
           <w:tab w:val="left" w:pos="1200"/>
           <w:tab w:val="right" w:leader="dot" w:pos="9060"/>
@@ -1669,7 +1660,7 @@
       <w:hyperlink w:anchor="_Toc67994886" w:history="1">
         <w:r>
           <w:rPr>
-            <w:rStyle w:val="Lienhypertexte"/>
+            <w:rStyle w:val="Hyperlink"/>
             <w:noProof/>
           </w:rPr>
           <w:t>2.3.2</w:t>
@@ -1686,7 +1677,7 @@
         </w:r>
         <w:r>
           <w:rPr>
-            <w:rStyle w:val="Lienhypertexte"/>
+            <w:rStyle w:val="Hyperlink"/>
             <w:noProof/>
           </w:rPr>
           <w:t>Apprendre le Java</w:t>
@@ -1743,7 +1734,7 @@
     </w:p>
     <w:p>
       <w:pPr>
-        <w:pStyle w:val="TM3"/>
+        <w:pStyle w:val="TOC3"/>
         <w:tabs>
           <w:tab w:val="left" w:pos="1200"/>
           <w:tab w:val="right" w:leader="dot" w:pos="9060"/>
@@ -1759,7 +1750,7 @@
       <w:hyperlink w:anchor="_Toc67994887" w:history="1">
         <w:r>
           <w:rPr>
-            <w:rStyle w:val="Lienhypertexte"/>
+            <w:rStyle w:val="Hyperlink"/>
             <w:noProof/>
           </w:rPr>
           <w:t>2.3.3</w:t>
@@ -1776,7 +1767,7 @@
         </w:r>
         <w:r>
           <w:rPr>
-            <w:rStyle w:val="Lienhypertexte"/>
+            <w:rStyle w:val="Hyperlink"/>
             <w:noProof/>
           </w:rPr>
           <w:t>Documentation compliquée</w:t>
@@ -1833,7 +1824,7 @@
     </w:p>
     <w:p>
       <w:pPr>
-        <w:pStyle w:val="TM2"/>
+        <w:pStyle w:val="TOC2"/>
         <w:tabs>
           <w:tab w:val="left" w:pos="800"/>
           <w:tab w:val="right" w:leader="dot" w:pos="9060"/>
@@ -1849,7 +1840,7 @@
       <w:hyperlink w:anchor="_Toc67994888" w:history="1">
         <w:r>
           <w:rPr>
-            <w:rStyle w:val="Lienhypertexte"/>
+            <w:rStyle w:val="Hyperlink"/>
             <w:rFonts w:cs="Arial"/>
             <w:iCs/>
             <w:noProof/>
@@ -1868,7 +1859,7 @@
         </w:r>
         <w:r>
           <w:rPr>
-            <w:rStyle w:val="Lienhypertexte"/>
+            <w:rStyle w:val="Hyperlink"/>
             <w:rFonts w:cs="Arial"/>
             <w:iCs/>
             <w:noProof/>
@@ -1927,7 +1918,7 @@
     </w:p>
     <w:p>
       <w:pPr>
-        <w:pStyle w:val="TM2"/>
+        <w:pStyle w:val="TOC2"/>
         <w:tabs>
           <w:tab w:val="left" w:pos="800"/>
           <w:tab w:val="right" w:leader="dot" w:pos="9060"/>
@@ -1943,7 +1934,7 @@
       <w:hyperlink w:anchor="_Toc67994889" w:history="1">
         <w:r>
           <w:rPr>
-            <w:rStyle w:val="Lienhypertexte"/>
+            <w:rStyle w:val="Hyperlink"/>
             <w:rFonts w:cs="Arial"/>
             <w:iCs/>
             <w:noProof/>
@@ -1962,7 +1953,7 @@
         </w:r>
         <w:r>
           <w:rPr>
-            <w:rStyle w:val="Lienhypertexte"/>
+            <w:rStyle w:val="Hyperlink"/>
             <w:rFonts w:cs="Arial"/>
             <w:iCs/>
             <w:noProof/>
@@ -2021,7 +2012,7 @@
     </w:p>
     <w:p>
       <w:pPr>
-        <w:pStyle w:val="TM3"/>
+        <w:pStyle w:val="TOC3"/>
         <w:tabs>
           <w:tab w:val="left" w:pos="1200"/>
           <w:tab w:val="right" w:leader="dot" w:pos="9060"/>
@@ -2037,7 +2028,7 @@
       <w:hyperlink w:anchor="_Toc67994890" w:history="1">
         <w:r>
           <w:rPr>
-            <w:rStyle w:val="Lienhypertexte"/>
+            <w:rStyle w:val="Hyperlink"/>
             <w:noProof/>
           </w:rPr>
           <w:t>2.5.1</w:t>
@@ -2054,7 +2045,7 @@
         </w:r>
         <w:r>
           <w:rPr>
-            <w:rStyle w:val="Lienhypertexte"/>
+            <w:rStyle w:val="Hyperlink"/>
             <w:noProof/>
           </w:rPr>
           <w:t>Environnement de travail :</w:t>
@@ -2111,7 +2102,7 @@
     </w:p>
     <w:p>
       <w:pPr>
-        <w:pStyle w:val="TM3"/>
+        <w:pStyle w:val="TOC3"/>
         <w:tabs>
           <w:tab w:val="left" w:pos="1200"/>
           <w:tab w:val="right" w:leader="dot" w:pos="9060"/>
@@ -2127,7 +2118,7 @@
       <w:hyperlink w:anchor="_Toc67994891" w:history="1">
         <w:r>
           <w:rPr>
-            <w:rStyle w:val="Lienhypertexte"/>
+            <w:rStyle w:val="Hyperlink"/>
             <w:noProof/>
           </w:rPr>
           <w:t>2.5.2</w:t>
@@ -2144,7 +2135,7 @@
         </w:r>
         <w:r>
           <w:rPr>
-            <w:rStyle w:val="Lienhypertexte"/>
+            <w:rStyle w:val="Hyperlink"/>
             <w:noProof/>
           </w:rPr>
           <w:t>Réalisation des maquettes :</w:t>
@@ -2201,7 +2192,7 @@
     </w:p>
     <w:p>
       <w:pPr>
-        <w:pStyle w:val="TM3"/>
+        <w:pStyle w:val="TOC3"/>
         <w:tabs>
           <w:tab w:val="left" w:pos="1200"/>
           <w:tab w:val="right" w:leader="dot" w:pos="9060"/>
@@ -2217,7 +2208,7 @@
       <w:hyperlink w:anchor="_Toc67994892" w:history="1">
         <w:r>
           <w:rPr>
-            <w:rStyle w:val="Lienhypertexte"/>
+            <w:rStyle w:val="Hyperlink"/>
             <w:noProof/>
           </w:rPr>
           <w:t>2.5.3</w:t>
@@ -2234,7 +2225,7 @@
         </w:r>
         <w:r>
           <w:rPr>
-            <w:rStyle w:val="Lienhypertexte"/>
+            <w:rStyle w:val="Hyperlink"/>
             <w:noProof/>
           </w:rPr>
           <w:t>Gestion des bases de données :</w:t>
@@ -2291,7 +2282,7 @@
     </w:p>
     <w:p>
       <w:pPr>
-        <w:pStyle w:val="TM1"/>
+        <w:pStyle w:val="TOC1"/>
         <w:rPr>
           <w:rFonts w:asciiTheme="minorHAnsi" w:eastAsiaTheme="minorEastAsia" w:hAnsiTheme="minorHAnsi" w:cstheme="minorBidi"/>
           <w:sz w:val="22"/>
@@ -2302,7 +2293,7 @@
       <w:hyperlink w:anchor="_Toc67994893" w:history="1">
         <w:r>
           <w:rPr>
-            <w:rStyle w:val="Lienhypertexte"/>
+            <w:rStyle w:val="Hyperlink"/>
             <w:rFonts w:cs="Arial"/>
           </w:rPr>
           <w:t>3</w:t>
@@ -2318,7 +2309,7 @@
         </w:r>
         <w:r>
           <w:rPr>
-            <w:rStyle w:val="Lienhypertexte"/>
+            <w:rStyle w:val="Hyperlink"/>
             <w:rFonts w:cs="Arial"/>
           </w:rPr>
           <w:t>Réalisation</w:t>
@@ -2368,7 +2359,7 @@
     </w:p>
     <w:p>
       <w:pPr>
-        <w:pStyle w:val="TM2"/>
+        <w:pStyle w:val="TOC2"/>
         <w:tabs>
           <w:tab w:val="left" w:pos="800"/>
           <w:tab w:val="right" w:leader="dot" w:pos="9060"/>
@@ -2384,7 +2375,7 @@
       <w:hyperlink w:anchor="_Toc67994894" w:history="1">
         <w:r>
           <w:rPr>
-            <w:rStyle w:val="Lienhypertexte"/>
+            <w:rStyle w:val="Hyperlink"/>
             <w:rFonts w:cs="Arial"/>
             <w:iCs/>
             <w:noProof/>
@@ -2403,7 +2394,7 @@
         </w:r>
         <w:r>
           <w:rPr>
-            <w:rStyle w:val="Lienhypertexte"/>
+            <w:rStyle w:val="Hyperlink"/>
             <w:rFonts w:cs="Arial"/>
             <w:iCs/>
             <w:noProof/>
@@ -2462,7 +2453,7 @@
     </w:p>
     <w:p>
       <w:pPr>
-        <w:pStyle w:val="TM2"/>
+        <w:pStyle w:val="TOC2"/>
         <w:tabs>
           <w:tab w:val="left" w:pos="800"/>
           <w:tab w:val="right" w:leader="dot" w:pos="9060"/>
@@ -2478,7 +2469,7 @@
       <w:hyperlink w:anchor="_Toc67994895" w:history="1">
         <w:r>
           <w:rPr>
-            <w:rStyle w:val="Lienhypertexte"/>
+            <w:rStyle w:val="Hyperlink"/>
             <w:rFonts w:cs="Arial"/>
             <w:iCs/>
             <w:noProof/>
@@ -2497,7 +2488,7 @@
         </w:r>
         <w:r>
           <w:rPr>
-            <w:rStyle w:val="Lienhypertexte"/>
+            <w:rStyle w:val="Hyperlink"/>
             <w:rFonts w:cs="Arial"/>
             <w:iCs/>
             <w:noProof/>
@@ -2556,7 +2547,7 @@
     </w:p>
     <w:p>
       <w:pPr>
-        <w:pStyle w:val="TM3"/>
+        <w:pStyle w:val="TOC3"/>
         <w:tabs>
           <w:tab w:val="left" w:pos="1200"/>
           <w:tab w:val="right" w:leader="dot" w:pos="9060"/>
@@ -2572,7 +2563,7 @@
       <w:hyperlink w:anchor="_Toc67994896" w:history="1">
         <w:r>
           <w:rPr>
-            <w:rStyle w:val="Lienhypertexte"/>
+            <w:rStyle w:val="Hyperlink"/>
             <w:noProof/>
           </w:rPr>
           <w:t>3.2.1</w:t>
@@ -2589,7 +2580,7 @@
         </w:r>
         <w:r>
           <w:rPr>
-            <w:rStyle w:val="Lienhypertexte"/>
+            <w:rStyle w:val="Hyperlink"/>
             <w:noProof/>
           </w:rPr>
           <w:t>Différents tests :</w:t>
@@ -2646,7 +2637,7 @@
     </w:p>
     <w:p>
       <w:pPr>
-        <w:pStyle w:val="TM4"/>
+        <w:pStyle w:val="TOC4"/>
         <w:tabs>
           <w:tab w:val="left" w:pos="1600"/>
           <w:tab w:val="right" w:leader="dot" w:pos="9060"/>
@@ -2662,7 +2653,7 @@
       <w:hyperlink w:anchor="_Toc67994897" w:history="1">
         <w:r>
           <w:rPr>
-            <w:rStyle w:val="Lienhypertexte"/>
+            <w:rStyle w:val="Hyperlink"/>
             <w:noProof/>
           </w:rPr>
           <w:t>3.2.1.1</w:t>
@@ -2679,7 +2670,7 @@
         </w:r>
         <w:r>
           <w:rPr>
-            <w:rStyle w:val="Lienhypertexte"/>
+            <w:rStyle w:val="Hyperlink"/>
             <w:noProof/>
           </w:rPr>
           <w:t>Connexion à la base de donnée</w:t>
@@ -2736,7 +2727,7 @@
     </w:p>
     <w:p>
       <w:pPr>
-        <w:pStyle w:val="TM4"/>
+        <w:pStyle w:val="TOC4"/>
         <w:tabs>
           <w:tab w:val="left" w:pos="1600"/>
           <w:tab w:val="right" w:leader="dot" w:pos="9060"/>
@@ -2752,7 +2743,7 @@
       <w:hyperlink w:anchor="_Toc67994898" w:history="1">
         <w:r>
           <w:rPr>
-            <w:rStyle w:val="Lienhypertexte"/>
+            <w:rStyle w:val="Hyperlink"/>
             <w:noProof/>
           </w:rPr>
           <w:t>3.2.1.2</w:t>
@@ -2769,7 +2760,7 @@
         </w:r>
         <w:r>
           <w:rPr>
-            <w:rStyle w:val="Lienhypertexte"/>
+            <w:rStyle w:val="Hyperlink"/>
             <w:noProof/>
           </w:rPr>
           <w:t>Insertion des différents niveaux</w:t>
@@ -2826,7 +2817,7 @@
     </w:p>
     <w:p>
       <w:pPr>
-        <w:pStyle w:val="TM4"/>
+        <w:pStyle w:val="TOC4"/>
         <w:tabs>
           <w:tab w:val="left" w:pos="1600"/>
           <w:tab w:val="right" w:leader="dot" w:pos="9060"/>
@@ -2842,7 +2833,7 @@
       <w:hyperlink w:anchor="_Toc67994899" w:history="1">
         <w:r>
           <w:rPr>
-            <w:rStyle w:val="Lienhypertexte"/>
+            <w:rStyle w:val="Hyperlink"/>
             <w:noProof/>
           </w:rPr>
           <w:t>3.2.1.3</w:t>
@@ -2859,7 +2850,7 @@
         </w:r>
         <w:r>
           <w:rPr>
-            <w:rStyle w:val="Lienhypertexte"/>
+            <w:rStyle w:val="Hyperlink"/>
             <w:noProof/>
           </w:rPr>
           <w:t>Vérification d’un test de connexion à la base de donnée coté utilisateur</w:t>
@@ -2916,7 +2907,7 @@
     </w:p>
     <w:p>
       <w:pPr>
-        <w:pStyle w:val="TM4"/>
+        <w:pStyle w:val="TOC4"/>
         <w:tabs>
           <w:tab w:val="left" w:pos="1600"/>
           <w:tab w:val="right" w:leader="dot" w:pos="9060"/>
@@ -2932,7 +2923,7 @@
       <w:hyperlink w:anchor="_Toc67994900" w:history="1">
         <w:r>
           <w:rPr>
-            <w:rStyle w:val="Lienhypertexte"/>
+            <w:rStyle w:val="Hyperlink"/>
             <w:noProof/>
           </w:rPr>
           <w:t>3.2.1.4</w:t>
@@ -2949,7 +2940,7 @@
         </w:r>
         <w:r>
           <w:rPr>
-            <w:rStyle w:val="Lienhypertexte"/>
+            <w:rStyle w:val="Hyperlink"/>
             <w:noProof/>
           </w:rPr>
           <w:t>Insertion des différents personnages existants</w:t>
@@ -3006,7 +2997,7 @@
     </w:p>
     <w:p>
       <w:pPr>
-        <w:pStyle w:val="TM2"/>
+        <w:pStyle w:val="TOC2"/>
         <w:tabs>
           <w:tab w:val="left" w:pos="800"/>
           <w:tab w:val="right" w:leader="dot" w:pos="9060"/>
@@ -3022,7 +3013,7 @@
       <w:hyperlink w:anchor="_Toc67994901" w:history="1">
         <w:r>
           <w:rPr>
-            <w:rStyle w:val="Lienhypertexte"/>
+            <w:rStyle w:val="Hyperlink"/>
             <w:rFonts w:cs="Arial"/>
             <w:iCs/>
             <w:noProof/>
@@ -3041,7 +3032,7 @@
         </w:r>
         <w:r>
           <w:rPr>
-            <w:rStyle w:val="Lienhypertexte"/>
+            <w:rStyle w:val="Hyperlink"/>
             <w:rFonts w:cs="Arial"/>
             <w:iCs/>
             <w:noProof/>
@@ -3100,7 +3091,7 @@
     </w:p>
     <w:p>
       <w:pPr>
-        <w:pStyle w:val="TM3"/>
+        <w:pStyle w:val="TOC3"/>
         <w:tabs>
           <w:tab w:val="left" w:pos="1200"/>
           <w:tab w:val="right" w:leader="dot" w:pos="9060"/>
@@ -3116,7 +3107,7 @@
       <w:hyperlink w:anchor="_Toc67994902" w:history="1">
         <w:r>
           <w:rPr>
-            <w:rStyle w:val="Lienhypertexte"/>
+            <w:rStyle w:val="Hyperlink"/>
             <w:noProof/>
           </w:rPr>
           <w:t>3.3.1</w:t>
@@ -3133,7 +3124,7 @@
         </w:r>
         <w:r>
           <w:rPr>
-            <w:rStyle w:val="Lienhypertexte"/>
+            <w:rStyle w:val="Hyperlink"/>
             <w:noProof/>
           </w:rPr>
           <w:t>Finir un combat</w:t>
@@ -3190,7 +3181,7 @@
     </w:p>
     <w:p>
       <w:pPr>
-        <w:pStyle w:val="TM3"/>
+        <w:pStyle w:val="TOC3"/>
         <w:tabs>
           <w:tab w:val="left" w:pos="1200"/>
           <w:tab w:val="right" w:leader="dot" w:pos="9060"/>
@@ -3206,7 +3197,7 @@
       <w:hyperlink w:anchor="_Toc67994903" w:history="1">
         <w:r>
           <w:rPr>
-            <w:rStyle w:val="Lienhypertexte"/>
+            <w:rStyle w:val="Hyperlink"/>
             <w:noProof/>
           </w:rPr>
           <w:t>3.3.2</w:t>
@@ -3223,7 +3214,7 @@
         </w:r>
         <w:r>
           <w:rPr>
-            <w:rStyle w:val="Lienhypertexte"/>
+            <w:rStyle w:val="Hyperlink"/>
             <w:noProof/>
           </w:rPr>
           <w:t>Enregistrer l’expérience gagné lors d’un combat</w:t>
@@ -3280,7 +3271,7 @@
     </w:p>
     <w:p>
       <w:pPr>
-        <w:pStyle w:val="TM3"/>
+        <w:pStyle w:val="TOC3"/>
         <w:tabs>
           <w:tab w:val="left" w:pos="1200"/>
           <w:tab w:val="right" w:leader="dot" w:pos="9060"/>
@@ -3296,7 +3287,7 @@
       <w:hyperlink w:anchor="_Toc67994904" w:history="1">
         <w:r>
           <w:rPr>
-            <w:rStyle w:val="Lienhypertexte"/>
+            <w:rStyle w:val="Hyperlink"/>
             <w:noProof/>
           </w:rPr>
           <w:t>3.3.3</w:t>
@@ -3313,7 +3304,7 @@
         </w:r>
         <w:r>
           <w:rPr>
-            <w:rStyle w:val="Lienhypertexte"/>
+            <w:rStyle w:val="Hyperlink"/>
             <w:noProof/>
           </w:rPr>
           <w:t>Ajouter des niveaux</w:t>
@@ -3370,7 +3361,7 @@
     </w:p>
     <w:p>
       <w:pPr>
-        <w:pStyle w:val="TM3"/>
+        <w:pStyle w:val="TOC3"/>
         <w:tabs>
           <w:tab w:val="left" w:pos="1200"/>
           <w:tab w:val="right" w:leader="dot" w:pos="9060"/>
@@ -3386,7 +3377,7 @@
       <w:hyperlink w:anchor="_Toc67994905" w:history="1">
         <w:r>
           <w:rPr>
-            <w:rStyle w:val="Lienhypertexte"/>
+            <w:rStyle w:val="Hyperlink"/>
             <w:noProof/>
           </w:rPr>
           <w:t>3.3.4</w:t>
@@ -3403,7 +3394,7 @@
         </w:r>
         <w:r>
           <w:rPr>
-            <w:rStyle w:val="Lienhypertexte"/>
+            <w:rStyle w:val="Hyperlink"/>
             <w:noProof/>
           </w:rPr>
           <w:t>Ajouter la gestion des équipements</w:t>
@@ -3460,7 +3451,7 @@
     </w:p>
     <w:p>
       <w:pPr>
-        <w:pStyle w:val="TM2"/>
+        <w:pStyle w:val="TOC2"/>
         <w:tabs>
           <w:tab w:val="left" w:pos="800"/>
           <w:tab w:val="right" w:leader="dot" w:pos="9060"/>
@@ -3476,7 +3467,7 @@
       <w:hyperlink w:anchor="_Toc67994906" w:history="1">
         <w:r>
           <w:rPr>
-            <w:rStyle w:val="Lienhypertexte"/>
+            <w:rStyle w:val="Hyperlink"/>
             <w:rFonts w:cs="Arial"/>
             <w:iCs/>
             <w:noProof/>
@@ -3495,7 +3486,7 @@
         </w:r>
         <w:r>
           <w:rPr>
-            <w:rStyle w:val="Lienhypertexte"/>
+            <w:rStyle w:val="Hyperlink"/>
             <w:rFonts w:cs="Arial"/>
             <w:iCs/>
             <w:noProof/>
@@ -3554,7 +3545,7 @@
     </w:p>
     <w:p>
       <w:pPr>
-        <w:pStyle w:val="TM1"/>
+        <w:pStyle w:val="TOC1"/>
         <w:rPr>
           <w:rFonts w:asciiTheme="minorHAnsi" w:eastAsiaTheme="minorEastAsia" w:hAnsiTheme="minorHAnsi" w:cstheme="minorBidi"/>
           <w:sz w:val="22"/>
@@ -3565,7 +3556,7 @@
       <w:hyperlink w:anchor="_Toc67994907" w:history="1">
         <w:r>
           <w:rPr>
-            <w:rStyle w:val="Lienhypertexte"/>
+            <w:rStyle w:val="Hyperlink"/>
             <w:rFonts w:cs="Arial"/>
           </w:rPr>
           <w:t>4</w:t>
@@ -3581,7 +3572,7 @@
         </w:r>
         <w:r>
           <w:rPr>
-            <w:rStyle w:val="Lienhypertexte"/>
+            <w:rStyle w:val="Hyperlink"/>
             <w:rFonts w:cs="Arial"/>
           </w:rPr>
           <w:t>Conclusions</w:t>
@@ -3631,7 +3622,7 @@
     </w:p>
     <w:p>
       <w:pPr>
-        <w:pStyle w:val="TM1"/>
+        <w:pStyle w:val="TOC1"/>
         <w:rPr>
           <w:rFonts w:asciiTheme="minorHAnsi" w:eastAsiaTheme="minorEastAsia" w:hAnsiTheme="minorHAnsi" w:cstheme="minorBidi"/>
           <w:sz w:val="22"/>
@@ -3642,7 +3633,7 @@
       <w:hyperlink w:anchor="_Toc67994908" w:history="1">
         <w:r>
           <w:rPr>
-            <w:rStyle w:val="Lienhypertexte"/>
+            <w:rStyle w:val="Hyperlink"/>
             <w:rFonts w:cs="Arial"/>
           </w:rPr>
           <w:t>5</w:t>
@@ -3658,7 +3649,7 @@
         </w:r>
         <w:r>
           <w:rPr>
-            <w:rStyle w:val="Lienhypertexte"/>
+            <w:rStyle w:val="Hyperlink"/>
             <w:rFonts w:cs="Arial"/>
           </w:rPr>
           <w:t>Annexes</w:t>
@@ -3708,7 +3699,7 @@
     </w:p>
     <w:p>
       <w:pPr>
-        <w:pStyle w:val="TM2"/>
+        <w:pStyle w:val="TOC2"/>
         <w:tabs>
           <w:tab w:val="left" w:pos="800"/>
           <w:tab w:val="right" w:leader="dot" w:pos="9060"/>
@@ -3724,7 +3715,7 @@
       <w:hyperlink w:anchor="_Toc67994909" w:history="1">
         <w:r>
           <w:rPr>
-            <w:rStyle w:val="Lienhypertexte"/>
+            <w:rStyle w:val="Hyperlink"/>
             <w:rFonts w:cs="Arial"/>
             <w:iCs/>
             <w:noProof/>
@@ -3743,7 +3734,7 @@
         </w:r>
         <w:r>
           <w:rPr>
-            <w:rStyle w:val="Lienhypertexte"/>
+            <w:rStyle w:val="Hyperlink"/>
             <w:rFonts w:cs="Arial"/>
             <w:iCs/>
             <w:noProof/>
@@ -3802,7 +3793,7 @@
     </w:p>
     <w:p>
       <w:pPr>
-        <w:pStyle w:val="TM2"/>
+        <w:pStyle w:val="TOC2"/>
         <w:tabs>
           <w:tab w:val="left" w:pos="800"/>
           <w:tab w:val="right" w:leader="dot" w:pos="9060"/>
@@ -3818,7 +3809,7 @@
       <w:hyperlink w:anchor="_Toc67994910" w:history="1">
         <w:r>
           <w:rPr>
-            <w:rStyle w:val="Lienhypertexte"/>
+            <w:rStyle w:val="Hyperlink"/>
             <w:rFonts w:cs="Arial"/>
             <w:iCs/>
             <w:noProof/>
@@ -3837,7 +3828,7 @@
         </w:r>
         <w:r>
           <w:rPr>
-            <w:rStyle w:val="Lienhypertexte"/>
+            <w:rStyle w:val="Hyperlink"/>
             <w:rFonts w:cs="Arial"/>
             <w:iCs/>
             <w:noProof/>
@@ -3896,7 +3887,7 @@
     </w:p>
     <w:p>
       <w:pPr>
-        <w:pStyle w:val="TM2"/>
+        <w:pStyle w:val="TOC2"/>
         <w:tabs>
           <w:tab w:val="left" w:pos="800"/>
           <w:tab w:val="right" w:leader="dot" w:pos="9060"/>
@@ -3912,7 +3903,7 @@
       <w:hyperlink w:anchor="_Toc67994911" w:history="1">
         <w:r>
           <w:rPr>
-            <w:rStyle w:val="Lienhypertexte"/>
+            <w:rStyle w:val="Hyperlink"/>
             <w:rFonts w:cs="Arial"/>
             <w:iCs/>
             <w:noProof/>
@@ -3931,7 +3922,7 @@
         </w:r>
         <w:r>
           <w:rPr>
-            <w:rStyle w:val="Lienhypertexte"/>
+            <w:rStyle w:val="Hyperlink"/>
             <w:rFonts w:cs="Arial"/>
             <w:iCs/>
             <w:noProof/>
@@ -3990,7 +3981,7 @@
     </w:p>
     <w:p>
       <w:pPr>
-        <w:pStyle w:val="TM2"/>
+        <w:pStyle w:val="TOC2"/>
         <w:tabs>
           <w:tab w:val="left" w:pos="800"/>
           <w:tab w:val="right" w:leader="dot" w:pos="9060"/>
@@ -4006,7 +3997,7 @@
       <w:hyperlink w:anchor="_Toc67994912" w:history="1">
         <w:r>
           <w:rPr>
-            <w:rStyle w:val="Lienhypertexte"/>
+            <w:rStyle w:val="Hyperlink"/>
             <w:rFonts w:cs="Arial"/>
             <w:iCs/>
             <w:noProof/>
@@ -4025,7 +4016,7 @@
         </w:r>
         <w:r>
           <w:rPr>
-            <w:rStyle w:val="Lienhypertexte"/>
+            <w:rStyle w:val="Hyperlink"/>
             <w:rFonts w:cs="Arial"/>
             <w:iCs/>
             <w:noProof/>
@@ -4084,7 +4075,7 @@
     </w:p>
     <w:p>
       <w:pPr>
-        <w:pStyle w:val="TM2"/>
+        <w:pStyle w:val="TOC2"/>
         <w:tabs>
           <w:tab w:val="left" w:pos="800"/>
           <w:tab w:val="right" w:leader="dot" w:pos="9060"/>
@@ -4100,7 +4091,7 @@
       <w:hyperlink w:anchor="_Toc67994913" w:history="1">
         <w:r>
           <w:rPr>
-            <w:rStyle w:val="Lienhypertexte"/>
+            <w:rStyle w:val="Hyperlink"/>
             <w:rFonts w:cs="Arial"/>
             <w:iCs/>
             <w:noProof/>
@@ -4119,7 +4110,7 @@
         </w:r>
         <w:r>
           <w:rPr>
-            <w:rStyle w:val="Lienhypertexte"/>
+            <w:rStyle w:val="Hyperlink"/>
             <w:rFonts w:cs="Arial"/>
             <w:iCs/>
             <w:noProof/>
@@ -4193,7 +4184,7 @@
     </w:p>
     <w:p>
       <w:pPr>
-        <w:pStyle w:val="Titre1"/>
+        <w:pStyle w:val="Heading1"/>
         <w:rPr>
           <w:rFonts w:cs="Arial"/>
         </w:rPr>
@@ -4223,7 +4214,7 @@
     </w:p>
     <w:p>
       <w:pPr>
-        <w:pStyle w:val="Titre2"/>
+        <w:pStyle w:val="Heading2"/>
         <w:rPr>
           <w:rFonts w:cs="Arial"/>
           <w:i w:val="0"/>
@@ -4593,7 +4584,7 @@
     </w:p>
     <w:p>
       <w:pPr>
-        <w:pStyle w:val="Titre2"/>
+        <w:pStyle w:val="Heading2"/>
         <w:rPr>
           <w:rFonts w:cs="Arial"/>
           <w:i w:val="0"/>
@@ -4708,7 +4699,7 @@
     </w:p>
     <w:p>
       <w:pPr>
-        <w:pStyle w:val="Paragraphedeliste"/>
+        <w:pStyle w:val="ListParagraph"/>
         <w:numPr>
           <w:ilvl w:val="0"/>
           <w:numId w:val="16"/>
@@ -4726,7 +4717,7 @@
     </w:p>
     <w:p>
       <w:pPr>
-        <w:pStyle w:val="Paragraphedeliste"/>
+        <w:pStyle w:val="ListParagraph"/>
         <w:numPr>
           <w:ilvl w:val="0"/>
           <w:numId w:val="16"/>
@@ -4744,7 +4735,7 @@
     </w:p>
     <w:p>
       <w:pPr>
-        <w:pStyle w:val="Paragraphedeliste"/>
+        <w:pStyle w:val="ListParagraph"/>
         <w:numPr>
           <w:ilvl w:val="0"/>
           <w:numId w:val="16"/>
@@ -4762,7 +4753,7 @@
     </w:p>
     <w:p>
       <w:pPr>
-        <w:pStyle w:val="Paragraphedeliste"/>
+        <w:pStyle w:val="ListParagraph"/>
         <w:numPr>
           <w:ilvl w:val="0"/>
           <w:numId w:val="16"/>
@@ -4880,7 +4871,7 @@
     </w:p>
     <w:p>
       <w:pPr>
-        <w:pStyle w:val="Titre3"/>
+        <w:pStyle w:val="Heading3"/>
         <w:rPr>
           <w:rFonts w:cs="Arial"/>
         </w:rPr>
@@ -5093,7 +5084,7 @@
     </w:p>
     <w:p>
       <w:pPr>
-        <w:pStyle w:val="Titre3"/>
+        <w:pStyle w:val="Heading3"/>
         <w:rPr>
           <w:rFonts w:cs="Arial"/>
         </w:rPr>
@@ -5197,7 +5188,7 @@
           <w:lang w:val="fr-CH" w:eastAsia="fr-CH"/>
         </w:rPr>
         <w:drawing>
-          <wp:inline distT="0" distB="0" distL="0" distR="0" wp14:anchorId="5C8AD31E" wp14:editId="229BC509">
+          <wp:inline distT="0" distB="0" distL="0" distR="0" wp14:anchorId="11B5AD3A" wp14:editId="01C340EC">
             <wp:extent cx="5759450" cy="2999105"/>
             <wp:effectExtent l="0" t="0" r="0" b="0"/>
             <wp:docPr id="1" name="Image 1"/>
@@ -5247,7 +5238,7 @@
           <w:lang w:val="fr-CH" w:eastAsia="fr-CH"/>
         </w:rPr>
         <w:drawing>
-          <wp:inline distT="0" distB="0" distL="0" distR="0" wp14:anchorId="3CDF7D16" wp14:editId="23E60957">
+          <wp:inline distT="0" distB="0" distL="0" distR="0" wp14:anchorId="3A9E4FB6" wp14:editId="6664D8E0">
             <wp:extent cx="5759450" cy="3025140"/>
             <wp:effectExtent l="0" t="0" r="0" b="3810"/>
             <wp:docPr id="3" name="Image 3"/>
@@ -5310,7 +5301,7 @@
     </w:p>
     <w:p>
       <w:pPr>
-        <w:pStyle w:val="Titre1"/>
+        <w:pStyle w:val="Heading1"/>
         <w:rPr>
           <w:rFonts w:cs="Arial"/>
         </w:rPr>
@@ -5335,7 +5326,7 @@
     </w:p>
     <w:p>
       <w:pPr>
-        <w:pStyle w:val="Titre2"/>
+        <w:pStyle w:val="Heading2"/>
         <w:rPr>
           <w:rFonts w:cs="Arial"/>
           <w:i w:val="0"/>
@@ -5364,7 +5355,7 @@
     </w:p>
     <w:p>
       <w:pPr>
-        <w:pStyle w:val="Titre3"/>
+        <w:pStyle w:val="Heading3"/>
         <w:rPr>
           <w:rFonts w:cs="Arial"/>
         </w:rPr>
@@ -5457,7 +5448,7 @@
           <w:rFonts w:ascii="Arial" w:hAnsi="Arial" w:cs="Arial"/>
           <w:noProof/>
         </w:rPr>
-        <w:pict>
+        <w:pict w14:anchorId="45E0FF76">
           <v:shape id="_x0000_s1028" type="#_x0000_t75" style="position:absolute;left:0;text-align:left;margin-left:18.9pt;margin-top:20.55pt;width:365.7pt;height:225.9pt;z-index:-251653120;mso-position-horizontal-relative:text;mso-position-vertical-relative:text;mso-width-relative:page;mso-height-relative:page" wrapcoords="-45 0 -45 21527 21600 21527 21600 0 -45 0">
             <v:imagedata r:id="rId15" o:title="Création de compte"/>
             <w10:wrap type="topAndBottom"/>
@@ -5510,7 +5501,7 @@
           <w:rFonts w:ascii="Arial" w:hAnsi="Arial" w:cs="Arial"/>
           <w:noProof/>
         </w:rPr>
-        <w:pict>
+        <w:pict w14:anchorId="63B535E5">
           <v:shape id="_x0000_s1029" type="#_x0000_t75" style="position:absolute;left:0;text-align:left;margin-left:18.65pt;margin-top:19.55pt;width:396.75pt;height:244.95pt;z-index:251665408;mso-position-horizontal-relative:text;mso-position-vertical-relative:text;mso-width-relative:page;mso-height-relative:page">
             <v:imagedata r:id="rId16" o:title="Pas de compte créer"/>
             <w10:wrap type="topAndBottom"/>
@@ -5541,7 +5532,7 @@
         </w:rPr>
         <w:lastRenderedPageBreak/>
         <w:drawing>
-          <wp:anchor distT="0" distB="0" distL="114300" distR="114300" simplePos="0" relativeHeight="251666432" behindDoc="0" locked="0" layoutInCell="1" allowOverlap="1">
+          <wp:anchor distT="0" distB="0" distL="114300" distR="114300" simplePos="0" relativeHeight="251666432" behindDoc="0" locked="0" layoutInCell="1" allowOverlap="1" wp14:anchorId="39E17ED7" wp14:editId="1ACBC01F">
             <wp:simplePos x="0" y="0"/>
             <wp:positionH relativeFrom="margin">
               <wp:align>left</wp:align>
@@ -5677,7 +5668,7 @@
           <w:rFonts w:cs="Arial"/>
           <w:noProof/>
         </w:rPr>
-        <w:pict>
+        <w:pict w14:anchorId="159619B7">
           <v:shape id="_x0000_s1031" type="#_x0000_t75" style="position:absolute;margin-left:.25pt;margin-top:36.65pt;width:448.35pt;height:276.85pt;z-index:251668480;mso-position-horizontal-relative:text;mso-position-vertical-relative:text;mso-width-relative:page;mso-height-relative:page">
             <v:imagedata r:id="rId18" o:title="Vue du menu"/>
             <w10:wrap type="topAndBottom"/>
@@ -5722,7 +5713,7 @@
           <w:noProof/>
         </w:rPr>
         <w:lastRenderedPageBreak/>
-        <w:pict>
+        <w:pict w14:anchorId="3A653AA7">
           <v:shape id="_x0000_s1032" type="#_x0000_t75" style="position:absolute;margin-left:.05pt;margin-top:33.8pt;width:453.5pt;height:280.5pt;z-index:251670528;mso-position-horizontal-relative:text;mso-position-vertical-relative:text;mso-width-relative:page;mso-height-relative:page">
             <v:imagedata r:id="rId19" o:title="Vue du personnage"/>
             <w10:wrap type="topAndBottom"/>
@@ -5754,7 +5745,7 @@
           <w:rFonts w:cs="Arial"/>
           <w:noProof/>
         </w:rPr>
-        <w:pict>
+        <w:pict w14:anchorId="5887E2D9">
           <v:shape id="_x0000_s1033" type="#_x0000_t75" style="position:absolute;margin-left:.05pt;margin-top:48.6pt;width:453.5pt;height:280.5pt;z-index:251672576;mso-position-horizontal-relative:text;mso-position-vertical-relative:text;mso-width-relative:page;mso-height-relative:page">
             <v:imagedata r:id="rId20" o:title="Vue des équipements"/>
             <w10:wrap type="topAndBottom"/>
@@ -5787,7 +5778,7 @@
           <w:noProof/>
         </w:rPr>
         <w:lastRenderedPageBreak/>
-        <w:pict>
+        <w:pict w14:anchorId="701671ED">
           <v:shape id="_x0000_s1034" type="#_x0000_t75" style="position:absolute;margin-left:0;margin-top:60.85pt;width:453.5pt;height:280.5pt;z-index:251674624;mso-position-horizontal-relative:text;mso-position-vertical-relative:text;mso-width-relative:page;mso-height-relative:page">
             <v:imagedata r:id="rId21" o:title="Aventure"/>
             <w10:wrap type="topAndBottom"/>
@@ -5857,8 +5848,8 @@
         <w:rPr>
           <w:rFonts w:cs="Arial"/>
         </w:rPr>
-        <w:pict>
-          <v:shape id="_x0000_i1025" type="#_x0000_t75" style="width:454.4pt;height:281.2pt">
+        <w:pict w14:anchorId="281D7BCC">
+          <v:shape id="_x0000_i1025" type="#_x0000_t75" style="width:453.6pt;height:280.8pt">
             <v:imagedata r:id="rId22" o:title="Vue Chapitre un"/>
           </v:shape>
         </w:pict>
@@ -5889,7 +5880,7 @@
           <w:rFonts w:cs="Arial"/>
           <w:noProof/>
         </w:rPr>
-        <w:pict>
+        <w:pict w14:anchorId="0E230DC4">
           <v:shape id="_x0000_s1036" type="#_x0000_t75" style="position:absolute;margin-left:-2.1pt;margin-top:4.25pt;width:453.5pt;height:280.5pt;z-index:251676672;mso-position-horizontal-relative:text;mso-position-vertical-relative:text;mso-width-relative:page;mso-height-relative:page">
             <v:imagedata r:id="rId23" o:title="Vue Chapitre deux"/>
             <w10:wrap type="topAndBottom"/>
@@ -5908,7 +5899,7 @@
           <w:rFonts w:cs="Arial"/>
           <w:noProof/>
         </w:rPr>
-        <w:pict>
+        <w:pict w14:anchorId="71D3C4B5">
           <v:shape id="_x0000_s1037" type="#_x0000_t75" style="position:absolute;margin-left:.05pt;margin-top:22.7pt;width:453.5pt;height:280.5pt;z-index:251678720;mso-position-horizontal-relative:text;mso-position-vertical-relative:text;mso-width-relative:page;mso-height-relative:page">
             <v:imagedata r:id="rId24" o:title="Vue Chapitre trois"/>
             <w10:wrap type="topAndBottom"/>
@@ -5961,7 +5952,7 @@
           <w:noProof/>
         </w:rPr>
         <w:lastRenderedPageBreak/>
-        <w:pict>
+        <w:pict w14:anchorId="642E4FE9">
           <v:shape id="_x0000_s1038" type="#_x0000_t75" style="position:absolute;margin-left:.05pt;margin-top:38.3pt;width:404.85pt;height:250.4pt;z-index:251680768;mso-position-horizontal-relative:text;mso-position-vertical-relative:text;mso-width-relative:page;mso-height-relative:page">
             <v:imagedata r:id="rId25" o:title="Vue d'un combat"/>
             <w10:wrap type="topAndBottom"/>
@@ -5984,7 +5975,7 @@
     </w:p>
     <w:p>
       <w:pPr>
-        <w:pStyle w:val="Titre3"/>
+        <w:pStyle w:val="Heading3"/>
         <w:rPr>
           <w:rFonts w:cs="Arial"/>
         </w:rPr>
@@ -6028,7 +6019,7 @@
     </w:p>
     <w:p>
       <w:pPr>
-        <w:pStyle w:val="Titre4"/>
+        <w:pStyle w:val="Heading4"/>
         <w:rPr>
           <w:rFonts w:cs="Arial"/>
         </w:rPr>
@@ -6055,7 +6046,7 @@
           <w:lang w:val="fr-CH" w:eastAsia="fr-CH"/>
         </w:rPr>
         <w:drawing>
-          <wp:anchor distT="0" distB="0" distL="114300" distR="114300" simplePos="0" relativeHeight="251681792" behindDoc="0" locked="0" layoutInCell="1" allowOverlap="1">
+          <wp:anchor distT="0" distB="0" distL="114300" distR="114300" simplePos="0" relativeHeight="251681792" behindDoc="0" locked="0" layoutInCell="1" allowOverlap="1" wp14:anchorId="5FBC76BC" wp14:editId="5C23E303">
             <wp:simplePos x="0" y="0"/>
             <wp:positionH relativeFrom="margin">
               <wp:align>left</wp:align>
@@ -6120,7 +6111,7 @@
     </w:p>
     <w:p>
       <w:pPr>
-        <w:pStyle w:val="Titre4"/>
+        <w:pStyle w:val="Heading4"/>
         <w:rPr>
           <w:rFonts w:cs="Arial"/>
         </w:rPr>
@@ -6153,7 +6144,7 @@
           <w:rFonts w:cs="Arial"/>
           <w:noProof/>
         </w:rPr>
-        <w:pict>
+        <w:pict w14:anchorId="67C8C653">
           <v:shape id="_x0000_s1040" type="#_x0000_t75" style="position:absolute;margin-left:.05pt;margin-top:13.25pt;width:453.5pt;height:8in;z-index:251683840;mso-position-horizontal-relative:text;mso-position-vertical-relative:text;mso-width-relative:page;mso-height-relative:page">
             <v:imagedata r:id="rId27" o:title="MLD"/>
             <w10:wrap type="topAndBottom"/>
@@ -6169,7 +6160,7 @@
     </w:p>
     <w:p>
       <w:pPr>
-        <w:pStyle w:val="Titre2"/>
+        <w:pStyle w:val="Heading2"/>
         <w:rPr>
           <w:rFonts w:cs="Arial"/>
           <w:i w:val="0"/>
@@ -6201,7 +6192,7 @@
     </w:p>
     <w:p>
       <w:pPr>
-        <w:pStyle w:val="En-tte"/>
+        <w:pStyle w:val="Header"/>
         <w:tabs>
           <w:tab w:val="clear" w:pos="4536"/>
           <w:tab w:val="clear" w:pos="9072"/>
@@ -6221,7 +6212,7 @@
     </w:p>
     <w:p>
       <w:pPr>
-        <w:pStyle w:val="En-tte"/>
+        <w:pStyle w:val="Header"/>
         <w:tabs>
           <w:tab w:val="clear" w:pos="4536"/>
           <w:tab w:val="clear" w:pos="9072"/>
@@ -6241,7 +6232,7 @@
     </w:p>
     <w:p>
       <w:pPr>
-        <w:pStyle w:val="En-tte"/>
+        <w:pStyle w:val="Header"/>
         <w:tabs>
           <w:tab w:val="clear" w:pos="4536"/>
           <w:tab w:val="clear" w:pos="9072"/>
@@ -6254,7 +6245,7 @@
     </w:p>
     <w:p>
       <w:pPr>
-        <w:pStyle w:val="En-tte"/>
+        <w:pStyle w:val="Header"/>
         <w:tabs>
           <w:tab w:val="clear" w:pos="4536"/>
           <w:tab w:val="clear" w:pos="9072"/>
@@ -6288,7 +6279,7 @@
     </w:p>
     <w:p>
       <w:pPr>
-        <w:pStyle w:val="En-tte"/>
+        <w:pStyle w:val="Header"/>
         <w:tabs>
           <w:tab w:val="clear" w:pos="4536"/>
           <w:tab w:val="clear" w:pos="9072"/>
@@ -6301,7 +6292,7 @@
     </w:p>
     <w:p>
       <w:pPr>
-        <w:pStyle w:val="En-tte"/>
+        <w:pStyle w:val="Header"/>
         <w:tabs>
           <w:tab w:val="clear" w:pos="4536"/>
           <w:tab w:val="clear" w:pos="9072"/>
@@ -6359,7 +6350,7 @@
     </w:p>
     <w:p>
       <w:pPr>
-        <w:pStyle w:val="En-tte"/>
+        <w:pStyle w:val="Header"/>
         <w:tabs>
           <w:tab w:val="clear" w:pos="4536"/>
           <w:tab w:val="clear" w:pos="9072"/>
@@ -6372,7 +6363,7 @@
     </w:p>
     <w:p>
       <w:pPr>
-        <w:pStyle w:val="Titre2"/>
+        <w:pStyle w:val="Heading2"/>
         <w:rPr>
           <w:rFonts w:cs="Arial"/>
           <w:i w:val="0"/>
@@ -6432,7 +6423,7 @@
     </w:p>
     <w:p>
       <w:pPr>
-        <w:pStyle w:val="Titre3"/>
+        <w:pStyle w:val="Heading3"/>
         <w:rPr>
           <w:rFonts w:cs="Arial"/>
         </w:rPr>
@@ -6475,7 +6466,7 @@
     <w:p/>
     <w:p>
       <w:pPr>
-        <w:pStyle w:val="Titre3"/>
+        <w:pStyle w:val="Heading3"/>
       </w:pPr>
       <w:bookmarkStart w:id="29" w:name="_Toc67994886"/>
       <w:r>
@@ -6489,13 +6480,8 @@
         <w:t>L’apprentissage du Java ma pris beaucoup de temps, j’avais déjà un peu avant le pré-TPI en suivant un tutoriel</w:t>
       </w:r>
       <w:r>
-        <w:t xml:space="preserve"> se trouvant dans </w:t>
-      </w:r>
-      <w:proofErr w:type="spellStart"/>
-      <w:r>
-        <w:t>OpenClassroom</w:t>
-      </w:r>
-      <w:proofErr w:type="spellEnd"/>
+        <w:t xml:space="preserve"> se trouvant dans OpenClassroom</w:t>
+      </w:r>
       <w:r>
         <w:t xml:space="preserve"> (tutoriel présent dans la bibliothèque des sources plus bas)</w:t>
       </w:r>
@@ -6518,7 +6504,7 @@
     <w:p/>
     <w:p>
       <w:pPr>
-        <w:pStyle w:val="Titre3"/>
+        <w:pStyle w:val="Heading3"/>
       </w:pPr>
       <w:bookmarkStart w:id="30" w:name="_Toc67994887"/>
       <w:r>
@@ -6529,15 +6515,7 @@
     <w:p/>
     <w:p>
       <w:r>
-        <w:t xml:space="preserve">La documentation en générale était un peu compliquée (si elle était existante !) parce que la </w:t>
-      </w:r>
-      <w:proofErr w:type="spellStart"/>
-      <w:r>
-        <w:t>javadoc</w:t>
-      </w:r>
-      <w:proofErr w:type="spellEnd"/>
-      <w:r>
-        <w:t xml:space="preserve"> de Slick2D explique pas vraiment les fonctions avec des exemples ou des utilisations, ça décrit uniquement les paramètres demandés et comment appeler les différentes fonctions.</w:t>
+        <w:t>La documentation en générale était un peu compliquée (si elle était existante !) parce que la javadoc de Slick2D explique pas vraiment les fonctions avec des exemples ou des utilisations, ça décrit uniquement les paramètres demandés et comment appeler les différentes fonctions.</w:t>
       </w:r>
     </w:p>
     <w:p/>
@@ -6621,7 +6599,7 @@
     </w:p>
     <w:p>
       <w:pPr>
-        <w:pStyle w:val="Titre2"/>
+        <w:pStyle w:val="Heading2"/>
         <w:rPr>
           <w:rFonts w:cs="Arial"/>
           <w:i w:val="0"/>
@@ -6659,7 +6637,7 @@
           <w:lang w:val="fr-CH" w:eastAsia="fr-CH"/>
         </w:rPr>
         <w:drawing>
-          <wp:anchor distT="0" distB="0" distL="114300" distR="114300" simplePos="0" relativeHeight="251685888" behindDoc="0" locked="0" layoutInCell="1" allowOverlap="1">
+          <wp:anchor distT="0" distB="0" distL="114300" distR="114300" simplePos="0" relativeHeight="251685888" behindDoc="0" locked="0" layoutInCell="1" allowOverlap="1" wp14:anchorId="1C6D4EFF" wp14:editId="287C553E">
             <wp:simplePos x="0" y="0"/>
             <wp:positionH relativeFrom="column">
               <wp:posOffset>233045</wp:posOffset>
@@ -6727,7 +6705,7 @@
           <w:lang w:val="fr-CH" w:eastAsia="fr-CH"/>
         </w:rPr>
         <w:drawing>
-          <wp:anchor distT="0" distB="0" distL="114300" distR="114300" simplePos="0" relativeHeight="251684864" behindDoc="0" locked="0" layoutInCell="1" allowOverlap="1">
+          <wp:anchor distT="0" distB="0" distL="114300" distR="114300" simplePos="0" relativeHeight="251684864" behindDoc="0" locked="0" layoutInCell="1" allowOverlap="1" wp14:anchorId="44DF05BD" wp14:editId="3AEBF1D0">
             <wp:simplePos x="0" y="0"/>
             <wp:positionH relativeFrom="column">
               <wp:posOffset>233045</wp:posOffset>
@@ -6843,7 +6821,7 @@
     </w:p>
     <w:p>
       <w:pPr>
-        <w:pStyle w:val="Titre2"/>
+        <w:pStyle w:val="Heading2"/>
         <w:rPr>
           <w:rFonts w:cs="Arial"/>
           <w:i w:val="0"/>
@@ -6873,7 +6851,7 @@
     <w:p/>
     <w:p>
       <w:pPr>
-        <w:pStyle w:val="Titre3"/>
+        <w:pStyle w:val="Heading3"/>
       </w:pPr>
       <w:r>
         <w:t>Choix du matériel</w:t>
@@ -6897,7 +6875,7 @@
     <w:p/>
     <w:tbl>
       <w:tblPr>
-        <w:tblStyle w:val="TableauGrille2-Accentuation3"/>
+        <w:tblStyle w:val="GridTable2-Accent3"/>
         <w:tblW w:w="0" w:type="auto"/>
         <w:tblLook w:val="04A0" w:firstRow="1" w:lastRow="0" w:firstColumn="1" w:lastColumn="0" w:noHBand="0" w:noVBand="1"/>
       </w:tblPr>
@@ -7063,7 +7041,7 @@
     <w:p/>
     <w:p>
       <w:pPr>
-        <w:pStyle w:val="Titre3"/>
+        <w:pStyle w:val="Heading3"/>
       </w:pPr>
       <w:bookmarkStart w:id="37" w:name="_Toc67994890"/>
       <w:r>
@@ -7117,13 +7095,13 @@
           <w:lang w:val="fr-CH" w:eastAsia="fr-CH"/>
         </w:rPr>
         <w:drawing>
-          <wp:anchor distT="0" distB="0" distL="114300" distR="114300" simplePos="0" relativeHeight="251687936" behindDoc="0" locked="0" layoutInCell="1" allowOverlap="1">
+          <wp:anchor distT="0" distB="0" distL="114300" distR="114300" simplePos="0" relativeHeight="251687936" behindDoc="0" locked="0" layoutInCell="1" allowOverlap="1" wp14:anchorId="08A87D5A" wp14:editId="5056F609">
             <wp:simplePos x="0" y="0"/>
-            <wp:positionH relativeFrom="column">
-              <wp:posOffset>1308100</wp:posOffset>
+            <wp:positionH relativeFrom="margin">
+              <wp:align>center</wp:align>
             </wp:positionH>
             <wp:positionV relativeFrom="paragraph">
-              <wp:posOffset>354445</wp:posOffset>
+              <wp:posOffset>354808</wp:posOffset>
             </wp:positionV>
             <wp:extent cx="3146425" cy="2090420"/>
             <wp:effectExtent l="133350" t="76200" r="73025" b="138430"/>
@@ -7200,7 +7178,7 @@
     <w:p/>
     <w:p>
       <w:pPr>
-        <w:pStyle w:val="Titre3"/>
+        <w:pStyle w:val="Heading3"/>
       </w:pPr>
       <w:bookmarkStart w:id="38" w:name="_Toc67994891"/>
       <w:r>
@@ -7233,7 +7211,7 @@
           <w:lang w:val="fr-CH" w:eastAsia="fr-CH"/>
         </w:rPr>
         <w:drawing>
-          <wp:anchor distT="0" distB="0" distL="114300" distR="114300" simplePos="0" relativeHeight="251688960" behindDoc="0" locked="0" layoutInCell="1" allowOverlap="1">
+          <wp:anchor distT="0" distB="0" distL="114300" distR="114300" simplePos="0" relativeHeight="251688960" behindDoc="0" locked="0" layoutInCell="1" allowOverlap="1" wp14:anchorId="48D44F78" wp14:editId="13F986A3">
             <wp:simplePos x="0" y="0"/>
             <wp:positionH relativeFrom="column">
               <wp:posOffset>-727075</wp:posOffset>
@@ -7291,12 +7269,12 @@
     </w:p>
     <w:p>
       <w:pPr>
-        <w:pStyle w:val="Paragraphedeliste"/>
-      </w:pPr>
-    </w:p>
-    <w:p>
-      <w:pPr>
-        <w:pStyle w:val="Paragraphedeliste"/>
+        <w:pStyle w:val="ListParagraph"/>
+      </w:pPr>
+    </w:p>
+    <w:p>
+      <w:pPr>
+        <w:pStyle w:val="ListParagraph"/>
         <w:numPr>
           <w:ilvl w:val="0"/>
           <w:numId w:val="22"/>
@@ -7314,7 +7292,7 @@
     </w:p>
     <w:p>
       <w:pPr>
-        <w:pStyle w:val="Paragraphedeliste"/>
+        <w:pStyle w:val="ListParagraph"/>
         <w:numPr>
           <w:ilvl w:val="0"/>
           <w:numId w:val="22"/>
@@ -7329,7 +7307,7 @@
     </w:p>
     <w:p>
       <w:pPr>
-        <w:pStyle w:val="Paragraphedeliste"/>
+        <w:pStyle w:val="ListParagraph"/>
         <w:numPr>
           <w:ilvl w:val="0"/>
           <w:numId w:val="22"/>
@@ -7364,38 +7342,485 @@
         <w:lastRenderedPageBreak/>
         <w:t xml:space="preserve"> </w:t>
       </w:r>
-      <w:bookmarkStart w:id="39" w:name="_GoBack"/>
+    </w:p>
+    <w:p/>
+    <w:p>
+      <w:pPr>
+        <w:pStyle w:val="Heading3"/>
+      </w:pPr>
+      <w:bookmarkStart w:id="39" w:name="_Toc67994892"/>
+      <w:r>
+        <w:t>Gestion des bases de données :</w:t>
+      </w:r>
       <w:bookmarkEnd w:id="39"/>
     </w:p>
+    <w:p>
+      <w:r>
+        <w:t>Pour la conception de ma base de données, j’ai décidé d’utiliser Draw.io qui est un logiciel très pratique pour faire de la modélisation en générale</w:t>
+      </w:r>
+    </w:p>
     <w:p/>
     <w:p>
-      <w:pPr>
-        <w:pStyle w:val="Titre3"/>
-      </w:pPr>
-      <w:bookmarkStart w:id="40" w:name="_Toc67994892"/>
-      <w:r>
-        <w:t>Gestion des bases de données :</w:t>
-      </w:r>
-      <w:bookmarkEnd w:id="40"/>
+      <w:r>
+        <w:t>Et pour l’implémentation</w:t>
+      </w:r>
+      <w:r>
+        <w:t xml:space="preserve"> de ma base de </w:t>
+      </w:r>
+      <w:r>
+        <w:t>données</w:t>
+      </w:r>
+      <w:r>
+        <w:t xml:space="preserve">, j’ai opté pour une base de </w:t>
+      </w:r>
+      <w:r>
+        <w:t>données embarquée</w:t>
+      </w:r>
+      <w:r>
+        <w:t>.</w:t>
+      </w:r>
     </w:p>
     <w:p/>
+    <w:p>
+      <w:r>
+        <w:t xml:space="preserve">C’est un type de base de données très intéressant parce qu’elle permet de ne pas avoir besoin d’installer de service sur la machine du client ni d’avoir de système de base de </w:t>
+      </w:r>
+      <w:r>
+        <w:t>données</w:t>
+      </w:r>
+      <w:r>
+        <w:t xml:space="preserve"> de base.</w:t>
+      </w:r>
+    </w:p>
     <w:p/>
     <w:p>
       <w:pPr>
         <w:rPr>
+          <w:lang w:val="fr-CH"/>
+        </w:rPr>
+      </w:pPr>
+      <w:r>
+        <w:rPr>
+          <w:noProof/>
+        </w:rPr>
+        <w:drawing>
+          <wp:anchor distT="0" distB="0" distL="114300" distR="114300" simplePos="0" relativeHeight="251689984" behindDoc="0" locked="0" layoutInCell="1" allowOverlap="1" wp14:anchorId="6EC1B2E7" wp14:editId="2E5482BB">
+            <wp:simplePos x="0" y="0"/>
+            <wp:positionH relativeFrom="margin">
+              <wp:align>center</wp:align>
+            </wp:positionH>
+            <wp:positionV relativeFrom="paragraph">
+              <wp:posOffset>723389</wp:posOffset>
+            </wp:positionV>
+            <wp:extent cx="3963637" cy="2199447"/>
+            <wp:effectExtent l="133350" t="76200" r="75565" b="125095"/>
+            <wp:wrapTopAndBottom/>
+            <wp:docPr id="13" name="Picture 13" descr="Apache Derby | InnovationM Blog"/>
+            <wp:cNvGraphicFramePr>
+              <a:graphicFrameLocks xmlns:a="http://schemas.openxmlformats.org/drawingml/2006/main" noChangeAspect="1"/>
+            </wp:cNvGraphicFramePr>
+            <a:graphic xmlns:a="http://schemas.openxmlformats.org/drawingml/2006/main">
+              <a:graphicData uri="http://schemas.openxmlformats.org/drawingml/2006/picture">
+                <pic:pic xmlns:pic="http://schemas.openxmlformats.org/drawingml/2006/picture">
+                  <pic:nvPicPr>
+                    <pic:cNvPr id="0" name="Picture 11" descr="Apache Derby | InnovationM Blog"/>
+                    <pic:cNvPicPr>
+                      <a:picLocks noChangeAspect="1" noChangeArrowheads="1"/>
+                    </pic:cNvPicPr>
+                  </pic:nvPicPr>
+                  <pic:blipFill>
+                    <a:blip r:embed="rId30">
+                      <a:extLst>
+                        <a:ext uri="{28A0092B-C50C-407E-A947-70E740481C1C}">
+                          <a14:useLocalDpi xmlns:a14="http://schemas.microsoft.com/office/drawing/2010/main" val="0"/>
+                        </a:ext>
+                      </a:extLst>
+                    </a:blip>
+                    <a:srcRect/>
+                    <a:stretch>
+                      <a:fillRect/>
+                    </a:stretch>
+                  </pic:blipFill>
+                  <pic:spPr bwMode="auto">
+                    <a:xfrm>
+                      <a:off x="0" y="0"/>
+                      <a:ext cx="3963637" cy="2199447"/>
+                    </a:xfrm>
+                    <a:prstGeom prst="roundRect">
+                      <a:avLst>
+                        <a:gd name="adj" fmla="val 16667"/>
+                      </a:avLst>
+                    </a:prstGeom>
+                    <a:ln>
+                      <a:noFill/>
+                    </a:ln>
+                    <a:effectLst>
+                      <a:outerShdw blurRad="76200" dist="38100" dir="7800000" algn="tl" rotWithShape="0">
+                        <a:srgbClr val="000000">
+                          <a:alpha val="40000"/>
+                        </a:srgbClr>
+                      </a:outerShdw>
+                    </a:effectLst>
+                    <a:scene3d>
+                      <a:camera prst="orthographicFront"/>
+                      <a:lightRig rig="contrasting" dir="t">
+                        <a:rot lat="0" lon="0" rev="4200000"/>
+                      </a:lightRig>
+                    </a:scene3d>
+                    <a:sp3d prstMaterial="plastic">
+                      <a:bevelT w="381000" h="114300" prst="relaxedInset"/>
+                      <a:contourClr>
+                        <a:srgbClr val="969696"/>
+                      </a:contourClr>
+                    </a:sp3d>
+                  </pic:spPr>
+                </pic:pic>
+              </a:graphicData>
+            </a:graphic>
+          </wp:anchor>
+        </w:drawing>
+      </w:r>
+      <w:r>
+        <w:rPr>
+          <w:lang w:val="fr-CH"/>
+        </w:rPr>
+        <w:t>J’utilise Apache Derby</w:t>
+      </w:r>
+      <w:r>
+        <w:rPr>
+          <w:lang w:val="fr-CH"/>
+        </w:rPr>
+        <w:t>, qui e</w:t>
+      </w:r>
+      <w:r>
+        <w:rPr>
+          <w:lang w:val="fr-CH"/>
+        </w:rPr>
+        <w:t xml:space="preserve">st la base de </w:t>
+      </w:r>
+      <w:r>
+        <w:rPr>
+          <w:lang w:val="fr-CH"/>
+        </w:rPr>
+        <w:t>données embarquée</w:t>
+      </w:r>
+      <w:r>
+        <w:rPr>
+          <w:lang w:val="fr-CH"/>
+        </w:rPr>
+        <w:t xml:space="preserve"> d’Apache, toutes les requêtes créées sont </w:t>
+      </w:r>
+      <w:r>
+        <w:rPr>
+          <w:lang w:val="fr-CH"/>
+        </w:rPr>
+        <w:t>écrites</w:t>
+      </w:r>
+      <w:r>
+        <w:rPr>
+          <w:lang w:val="fr-CH"/>
+        </w:rPr>
+        <w:t xml:space="preserve"> comme du SQL</w:t>
+      </w:r>
+      <w:r>
+        <w:rPr>
+          <w:lang w:val="fr-CH"/>
+        </w:rPr>
+        <w:t>, ce qui permet de mettre a profit mes connaissances en requête et de pas avoir a en créer de nouvelle.</w:t>
+      </w:r>
+    </w:p>
+    <w:p>
+      <w:pPr>
+        <w:rPr>
+          <w:lang w:val="fr-CH"/>
+        </w:rPr>
+      </w:pPr>
+    </w:p>
+    <w:p>
+      <w:pPr>
+        <w:rPr>
+          <w:lang w:val="fr-CH"/>
+        </w:rPr>
+      </w:pPr>
+      <w:r>
+        <w:rPr>
+          <w:lang w:val="fr-CH"/>
+        </w:rPr>
+        <w:t>Et comme gestionnaire de base de données, donc pour interagir directement avec Derby, j’utilise DataGrip</w:t>
+      </w:r>
+      <w:r>
+        <w:rPr>
+          <w:lang w:val="fr-CH"/>
+        </w:rPr>
+        <w:t xml:space="preserve"> qui support les bases de données embarquées.</w:t>
+      </w:r>
+      <w:r>
+        <w:rPr>
+          <w:lang w:val="fr-CH"/>
+        </w:rPr>
+        <w:t xml:space="preserve"> Mais je peux aussi y accéder </w:t>
+      </w:r>
+      <w:r>
+        <w:rPr>
+          <w:lang w:val="fr-CH"/>
+        </w:rPr>
+        <w:t>avec</w:t>
+      </w:r>
+      <w:r>
+        <w:rPr>
+          <w:lang w:val="fr-CH"/>
+        </w:rPr>
+        <w:t xml:space="preserve"> l’invite de commande de base de </w:t>
+      </w:r>
+      <w:r>
+        <w:rPr>
+          <w:lang w:val="fr-CH"/>
+        </w:rPr>
+        <w:t>Windows</w:t>
+      </w:r>
+      <w:r>
+        <w:rPr>
+          <w:lang w:val="fr-CH"/>
+        </w:rPr>
+        <w:t xml:space="preserve"> </w:t>
+      </w:r>
+      <w:r>
+        <w:rPr>
+          <w:lang w:val="fr-CH"/>
+        </w:rPr>
+        <w:t xml:space="preserve">via un utilitaire intégré </w:t>
+      </w:r>
+      <w:r>
+        <w:rPr>
+          <w:lang w:val="fr-CH"/>
+        </w:rPr>
+        <w:t>à</w:t>
+      </w:r>
+      <w:r>
+        <w:rPr>
+          <w:lang w:val="fr-CH"/>
+        </w:rPr>
+        <w:t xml:space="preserve"> Derby qui s’appelle « ij ».</w:t>
+      </w:r>
+    </w:p>
+    <w:p>
+      <w:pPr>
+        <w:rPr>
+          <w:lang w:val="fr-CH"/>
+        </w:rPr>
+      </w:pPr>
+    </w:p>
+    <w:p>
+      <w:pPr>
+        <w:rPr>
+          <w:lang w:val="fr-CH"/>
+        </w:rPr>
+      </w:pPr>
+      <w:r>
+        <w:rPr>
+          <w:noProof/>
+        </w:rPr>
+        <w:drawing>
+          <wp:anchor distT="0" distB="0" distL="114300" distR="114300" simplePos="0" relativeHeight="251691008" behindDoc="0" locked="0" layoutInCell="1" allowOverlap="1" wp14:anchorId="6713AABE" wp14:editId="7C6E1D87">
+            <wp:simplePos x="0" y="0"/>
+            <wp:positionH relativeFrom="margin">
+              <wp:align>center</wp:align>
+            </wp:positionH>
+            <wp:positionV relativeFrom="paragraph">
+              <wp:posOffset>335354</wp:posOffset>
+            </wp:positionV>
+            <wp:extent cx="1852295" cy="1852295"/>
+            <wp:effectExtent l="0" t="0" r="0" b="0"/>
+            <wp:wrapTopAndBottom/>
+            <wp:docPr id="14" name="Picture 14" descr="JetBrains DataGrip (@datagrip) | Twitter"/>
+            <wp:cNvGraphicFramePr>
+              <a:graphicFrameLocks xmlns:a="http://schemas.openxmlformats.org/drawingml/2006/main" noChangeAspect="1"/>
+            </wp:cNvGraphicFramePr>
+            <a:graphic xmlns:a="http://schemas.openxmlformats.org/drawingml/2006/main">
+              <a:graphicData uri="http://schemas.openxmlformats.org/drawingml/2006/picture">
+                <pic:pic xmlns:pic="http://schemas.openxmlformats.org/drawingml/2006/picture">
+                  <pic:nvPicPr>
+                    <pic:cNvPr id="0" name="Picture 13" descr="JetBrains DataGrip (@datagrip) | Twitter"/>
+                    <pic:cNvPicPr>
+                      <a:picLocks noChangeAspect="1" noChangeArrowheads="1"/>
+                    </pic:cNvPicPr>
+                  </pic:nvPicPr>
+                  <pic:blipFill>
+                    <a:blip r:embed="rId31">
+                      <a:extLst>
+                        <a:ext uri="{28A0092B-C50C-407E-A947-70E740481C1C}">
+                          <a14:useLocalDpi xmlns:a14="http://schemas.microsoft.com/office/drawing/2010/main" val="0"/>
+                        </a:ext>
+                      </a:extLst>
+                    </a:blip>
+                    <a:srcRect/>
+                    <a:stretch>
+                      <a:fillRect/>
+                    </a:stretch>
+                  </pic:blipFill>
+                  <pic:spPr bwMode="auto">
+                    <a:xfrm>
+                      <a:off x="0" y="0"/>
+                      <a:ext cx="1852295" cy="1852295"/>
+                    </a:xfrm>
+                    <a:prstGeom prst="rect">
+                      <a:avLst/>
+                    </a:prstGeom>
+                    <a:noFill/>
+                    <a:ln>
+                      <a:noFill/>
+                    </a:ln>
+                  </pic:spPr>
+                </pic:pic>
+              </a:graphicData>
+            </a:graphic>
+            <wp14:sizeRelH relativeFrom="margin">
+              <wp14:pctWidth>0</wp14:pctWidth>
+            </wp14:sizeRelH>
+            <wp14:sizeRelV relativeFrom="margin">
+              <wp14:pctHeight>0</wp14:pctHeight>
+            </wp14:sizeRelV>
+          </wp:anchor>
+        </w:drawing>
+      </w:r>
+    </w:p>
+    <w:p>
+      <w:pPr>
+        <w:rPr>
+          <w:lang w:val="fr-CH"/>
+        </w:rPr>
+      </w:pPr>
+    </w:p>
+    <w:p>
+      <w:pPr>
+        <w:rPr>
           <w:b/>
-        </w:rPr>
-      </w:pPr>
-    </w:p>
-    <w:p>
-      <w:pPr>
-        <w:pStyle w:val="Titre3"/>
+          <w:lang w:val="fr-CH"/>
+        </w:rPr>
+      </w:pPr>
+    </w:p>
+    <w:p>
+      <w:pPr>
+        <w:pStyle w:val="Heading3"/>
       </w:pPr>
       <w:r>
         <w:t>Diagramme projet :</w:t>
       </w:r>
     </w:p>
     <w:p/>
+    <w:p>
+      <w:r>
+        <w:t>Ce diagramme représente les différents choix que feront le joueur</w:t>
+      </w:r>
+      <w:r>
+        <w:t xml:space="preserve"> </w:t>
+      </w:r>
+      <w:r>
+        <w:t>quand il entrera dans le jeu, de base il se trouvera dans l</w:t>
+      </w:r>
+      <w:r>
+        <w:t>a</w:t>
+      </w:r>
+      <w:r>
+        <w:t xml:space="preserve"> vu</w:t>
+      </w:r>
+      <w:r>
+        <w:t>e</w:t>
+      </w:r>
+      <w:r>
+        <w:t xml:space="preserve"> du </w:t>
+      </w:r>
+      <w:r>
+        <w:t>menu</w:t>
+      </w:r>
+      <w:r>
+        <w:t xml:space="preserve"> et il pourra</w:t>
+      </w:r>
+      <w:r>
+        <w:t xml:space="preserve"> décider de vouloir quitter le jeu ou de jouer</w:t>
+      </w:r>
+      <w:r>
+        <w:t>, s’il décide de jouer, ça le redirige dans la vue de connexion ou il pourra choisir de se connecter ou de s’inscrire.</w:t>
+      </w:r>
+    </w:p>
+    <w:p/>
+    <w:p>
+      <w:r>
+        <w:t>Après s’être inscrit, la vue change pour celle de la vue ou le joueur devra se connecter ce qui le fera rentrer dans la vue du lobby et pourra commencer a jouer.</w:t>
+      </w:r>
+    </w:p>
+    <w:p/>
+    <w:p>
+      <w:r>
+        <w:rPr>
+          <w:noProof/>
+        </w:rPr>
+        <w:drawing>
+          <wp:anchor distT="0" distB="0" distL="114300" distR="114300" simplePos="0" relativeHeight="251692032" behindDoc="0" locked="0" layoutInCell="1" allowOverlap="1" wp14:anchorId="112A6177" wp14:editId="35AAE481">
+            <wp:simplePos x="0" y="0"/>
+            <wp:positionH relativeFrom="margin">
+              <wp:align>center</wp:align>
+            </wp:positionH>
+            <wp:positionV relativeFrom="paragraph">
+              <wp:posOffset>528878</wp:posOffset>
+            </wp:positionV>
+            <wp:extent cx="5317829" cy="3062336"/>
+            <wp:effectExtent l="0" t="0" r="0" b="5080"/>
+            <wp:wrapTopAndBottom/>
+            <wp:docPr id="16" name="Picture 16"/>
+            <wp:cNvGraphicFramePr>
+              <a:graphicFrameLocks xmlns:a="http://schemas.openxmlformats.org/drawingml/2006/main" noChangeAspect="1"/>
+            </wp:cNvGraphicFramePr>
+            <a:graphic xmlns:a="http://schemas.openxmlformats.org/drawingml/2006/main">
+              <a:graphicData uri="http://schemas.openxmlformats.org/drawingml/2006/picture">
+                <pic:pic xmlns:pic="http://schemas.openxmlformats.org/drawingml/2006/picture">
+                  <pic:nvPicPr>
+                    <pic:cNvPr id="16" name="Picture 16"/>
+                    <pic:cNvPicPr>
+                      <a:picLocks noChangeAspect="1" noChangeArrowheads="1"/>
+                    </pic:cNvPicPr>
+                  </pic:nvPicPr>
+                  <pic:blipFill>
+                    <a:blip r:embed="rId32">
+                      <a:extLst>
+                        <a:ext uri="{28A0092B-C50C-407E-A947-70E740481C1C}">
+                          <a14:useLocalDpi xmlns:a14="http://schemas.microsoft.com/office/drawing/2010/main" val="0"/>
+                        </a:ext>
+                      </a:extLst>
+                    </a:blip>
+                    <a:stretch>
+                      <a:fillRect/>
+                    </a:stretch>
+                  </pic:blipFill>
+                  <pic:spPr bwMode="auto">
+                    <a:xfrm>
+                      <a:off x="0" y="0"/>
+                      <a:ext cx="5317829" cy="3062336"/>
+                    </a:xfrm>
+                    <a:prstGeom prst="rect">
+                      <a:avLst/>
+                    </a:prstGeom>
+                    <a:noFill/>
+                    <a:ln>
+                      <a:noFill/>
+                    </a:ln>
+                  </pic:spPr>
+                </pic:pic>
+              </a:graphicData>
+            </a:graphic>
+            <wp14:sizeRelH relativeFrom="margin">
+              <wp14:pctWidth>0</wp14:pctWidth>
+            </wp14:sizeRelH>
+            <wp14:sizeRelV relativeFrom="margin">
+              <wp14:pctHeight>0</wp14:pctHeight>
+            </wp14:sizeRelV>
+          </wp:anchor>
+        </w:drawing>
+      </w:r>
+      <w:r>
+        <w:t>Et si il avait déjà un compte, il pourra directement se connecter pour accéder au jeu et continuer avec sa progression actuelle.</w:t>
+      </w:r>
+    </w:p>
     <w:p>
       <w:r>
         <w:rPr>
@@ -7404,7 +7829,7 @@
         </w:rPr>
         <w:lastRenderedPageBreak/>
         <w:drawing>
-          <wp:anchor distT="0" distB="0" distL="114300" distR="114300" simplePos="0" relativeHeight="251686912" behindDoc="0" locked="0" layoutInCell="1" allowOverlap="1">
+          <wp:anchor distT="0" distB="0" distL="114300" distR="114300" simplePos="0" relativeHeight="251686912" behindDoc="0" locked="0" layoutInCell="1" allowOverlap="1" wp14:anchorId="66AEDF19" wp14:editId="1A1B32A9">
             <wp:simplePos x="0" y="0"/>
             <wp:positionH relativeFrom="column">
               <wp:posOffset>-10061</wp:posOffset>
@@ -7427,7 +7852,7 @@
                     <pic:cNvPicPr/>
                   </pic:nvPicPr>
                   <pic:blipFill>
-                    <a:blip r:embed="rId30">
+                    <a:blip r:embed="rId33">
                       <a:extLst>
                         <a:ext uri="{28A0092B-C50C-407E-A947-70E740481C1C}">
                           <a14:useLocalDpi xmlns:a14="http://schemas.microsoft.com/office/drawing/2010/main" val="0"/>
@@ -7489,366 +7914,24 @@
     </w:p>
     <w:p>
       <w:pPr>
-        <w:pStyle w:val="Retraitnormal1"/>
-        <w:numPr>
-          <w:ilvl w:val="0"/>
-          <w:numId w:val="0"/>
-        </w:numPr>
-        <w:ind w:left="720"/>
-        <w:rPr>
-          <w:rFonts w:ascii="Arial" w:hAnsi="Arial" w:cs="Arial"/>
+        <w:rPr>
+          <w:rFonts w:cs="Arial"/>
           <w:i/>
-          <w:sz w:val="24"/>
-        </w:rPr>
-      </w:pPr>
-    </w:p>
-    <w:p>
-      <w:pPr>
+        </w:rPr>
+      </w:pPr>
+      <w:r>
         <w:rPr>
           <w:rFonts w:cs="Arial"/>
           <w:b/>
           <w:bCs/>
           <w:i/>
-          <w:szCs w:val="18"/>
-          <w:lang w:eastAsia="fr-CH"/>
-        </w:rPr>
-      </w:pPr>
-      <w:r>
-        <w:rPr>
-          <w:rFonts w:cs="Arial"/>
-          <w:b/>
-          <w:bCs/>
-          <w:i/>
         </w:rPr>
         <w:br w:type="page"/>
       </w:r>
     </w:p>
     <w:p>
       <w:pPr>
-        <w:pStyle w:val="Retraitnormal1"/>
-        <w:numPr>
-          <w:ilvl w:val="0"/>
-          <w:numId w:val="0"/>
-        </w:numPr>
-        <w:ind w:left="360"/>
-        <w:rPr>
-          <w:rFonts w:ascii="Arial" w:hAnsi="Arial" w:cs="Arial"/>
-          <w:b/>
-          <w:bCs/>
-          <w:i/>
-          <w:sz w:val="24"/>
-        </w:rPr>
-      </w:pPr>
-      <w:r>
-        <w:rPr>
-          <w:rFonts w:ascii="Arial" w:hAnsi="Arial" w:cs="Arial"/>
-          <w:b/>
-          <w:bCs/>
-          <w:i/>
-          <w:sz w:val="24"/>
-        </w:rPr>
-        <w:lastRenderedPageBreak/>
-        <w:t>Le dossier de conception devrait permettre de sous-traiter la réalisation du projet !</w:t>
-      </w:r>
-    </w:p>
-    <w:p>
-      <w:pPr>
-        <w:pStyle w:val="Retraitnormal1"/>
-        <w:numPr>
-          <w:ilvl w:val="0"/>
-          <w:numId w:val="0"/>
-        </w:numPr>
-        <w:ind w:left="360"/>
-        <w:rPr>
-          <w:rFonts w:ascii="Arial" w:hAnsi="Arial" w:cs="Arial"/>
-          <w:b/>
-          <w:bCs/>
-          <w:i/>
-          <w:sz w:val="24"/>
-        </w:rPr>
-      </w:pPr>
-    </w:p>
-    <w:p>
-      <w:pPr>
-        <w:pStyle w:val="Retraitnormal1"/>
-        <w:numPr>
-          <w:ilvl w:val="0"/>
-          <w:numId w:val="0"/>
-        </w:numPr>
-        <w:ind w:left="360"/>
-        <w:rPr>
-          <w:rFonts w:ascii="Arial" w:hAnsi="Arial" w:cs="Arial"/>
-          <w:i/>
-          <w:sz w:val="24"/>
-        </w:rPr>
-      </w:pPr>
-    </w:p>
-    <w:p>
-      <w:pPr>
-        <w:pStyle w:val="Retraitnormal1"/>
-        <w:numPr>
-          <w:ilvl w:val="0"/>
-          <w:numId w:val="0"/>
-        </w:numPr>
-        <w:ind w:left="360"/>
-        <w:rPr>
-          <w:rFonts w:ascii="Arial" w:hAnsi="Arial" w:cs="Arial"/>
-          <w:i/>
-          <w:sz w:val="24"/>
-        </w:rPr>
-      </w:pPr>
-      <w:r>
-        <w:rPr>
-          <w:rFonts w:ascii="Arial" w:hAnsi="Arial" w:cs="Arial"/>
-          <w:i/>
-          <w:sz w:val="24"/>
-        </w:rPr>
-        <w:t>Fournir tous les documents de conception :</w:t>
-      </w:r>
-    </w:p>
-    <w:p>
-      <w:pPr>
-        <w:pStyle w:val="Retraitnormal1"/>
-        <w:numPr>
-          <w:ilvl w:val="0"/>
-          <w:numId w:val="0"/>
-        </w:numPr>
-        <w:ind w:left="360"/>
-        <w:rPr>
-          <w:rFonts w:ascii="Arial" w:hAnsi="Arial" w:cs="Arial"/>
-          <w:i/>
-          <w:sz w:val="24"/>
-        </w:rPr>
-      </w:pPr>
-    </w:p>
-    <w:p>
-      <w:pPr>
-        <w:pStyle w:val="Retraitnormal1"/>
-        <w:numPr>
-          <w:ilvl w:val="0"/>
-          <w:numId w:val="9"/>
-        </w:numPr>
-        <w:rPr>
-          <w:rFonts w:ascii="Arial" w:hAnsi="Arial" w:cs="Arial"/>
-          <w:i/>
-          <w:sz w:val="24"/>
-        </w:rPr>
-      </w:pPr>
-      <w:proofErr w:type="gramStart"/>
-      <w:r>
-        <w:rPr>
-          <w:rFonts w:ascii="Arial" w:hAnsi="Arial" w:cs="Arial"/>
-          <w:i/>
-          <w:sz w:val="24"/>
-        </w:rPr>
-        <w:t>le</w:t>
-      </w:r>
-      <w:proofErr w:type="gramEnd"/>
-      <w:r>
-        <w:rPr>
-          <w:rFonts w:ascii="Arial" w:hAnsi="Arial" w:cs="Arial"/>
-          <w:i/>
-          <w:sz w:val="24"/>
-        </w:rPr>
-        <w:t xml:space="preserve"> choix des outils logiciels pour la réalisation </w:t>
-      </w:r>
-      <w:r>
-        <w:rPr>
-          <w:rFonts w:ascii="Arial" w:hAnsi="Arial" w:cs="Arial"/>
-          <w:i/>
-          <w:sz w:val="24"/>
-          <w:u w:val="single"/>
-        </w:rPr>
-        <w:t>et</w:t>
-      </w:r>
-      <w:r>
-        <w:rPr>
-          <w:rFonts w:ascii="Arial" w:hAnsi="Arial" w:cs="Arial"/>
-          <w:i/>
-          <w:sz w:val="24"/>
-        </w:rPr>
-        <w:t xml:space="preserve"> l'utilisation</w:t>
-      </w:r>
-    </w:p>
-    <w:p>
-      <w:pPr>
-        <w:pStyle w:val="Retraitnormal1"/>
-        <w:numPr>
-          <w:ilvl w:val="0"/>
-          <w:numId w:val="9"/>
-        </w:numPr>
-        <w:rPr>
-          <w:rFonts w:ascii="Arial" w:hAnsi="Arial" w:cs="Arial"/>
-          <w:i/>
-          <w:sz w:val="24"/>
-        </w:rPr>
-      </w:pPr>
-      <w:proofErr w:type="gramStart"/>
-      <w:r>
-        <w:rPr>
-          <w:rFonts w:ascii="Arial" w:hAnsi="Arial" w:cs="Arial"/>
-          <w:i/>
-          <w:sz w:val="24"/>
-        </w:rPr>
-        <w:t>site</w:t>
-      </w:r>
-      <w:proofErr w:type="gramEnd"/>
-      <w:r>
-        <w:rPr>
-          <w:rFonts w:ascii="Arial" w:hAnsi="Arial" w:cs="Arial"/>
-          <w:i/>
-          <w:sz w:val="24"/>
-        </w:rPr>
-        <w:t xml:space="preserve"> web: réaliser les maquettes avec un logiciel, décrire toutes les animations sur papier, définir les mots-clés, choisir une formule d'hébergement, définir la méthode de mise à jour, …</w:t>
-      </w:r>
-    </w:p>
-    <w:p>
-      <w:pPr>
-        <w:pStyle w:val="Retraitnormal1"/>
-        <w:numPr>
-          <w:ilvl w:val="0"/>
-          <w:numId w:val="4"/>
-        </w:numPr>
-        <w:rPr>
-          <w:rFonts w:ascii="Arial" w:hAnsi="Arial" w:cs="Arial"/>
-          <w:i/>
-          <w:sz w:val="24"/>
-        </w:rPr>
-      </w:pPr>
-      <w:proofErr w:type="gramStart"/>
-      <w:r>
-        <w:rPr>
-          <w:rFonts w:ascii="Arial" w:hAnsi="Arial" w:cs="Arial"/>
-          <w:i/>
-          <w:sz w:val="24"/>
-        </w:rPr>
-        <w:t>bases</w:t>
-      </w:r>
-      <w:proofErr w:type="gramEnd"/>
-      <w:r>
-        <w:rPr>
-          <w:rFonts w:ascii="Arial" w:hAnsi="Arial" w:cs="Arial"/>
-          <w:i/>
-          <w:sz w:val="24"/>
-        </w:rPr>
-        <w:t xml:space="preserve"> de données: décrire le modèle relationnel, le contenu détaillé des tables (caractéristiques de chaque champs) et les requêtes.</w:t>
-      </w:r>
-    </w:p>
-    <w:p>
-      <w:pPr>
-        <w:pStyle w:val="Retraitnormal1"/>
-        <w:numPr>
-          <w:ilvl w:val="0"/>
-          <w:numId w:val="4"/>
-        </w:numPr>
-        <w:rPr>
-          <w:rFonts w:ascii="Arial" w:hAnsi="Arial" w:cs="Arial"/>
-          <w:i/>
-          <w:sz w:val="24"/>
-        </w:rPr>
-      </w:pPr>
-      <w:proofErr w:type="gramStart"/>
-      <w:r>
-        <w:rPr>
-          <w:rFonts w:ascii="Arial" w:hAnsi="Arial" w:cs="Arial"/>
-          <w:i/>
-          <w:sz w:val="24"/>
-        </w:rPr>
-        <w:t>programmation</w:t>
-      </w:r>
-      <w:proofErr w:type="gramEnd"/>
-      <w:r>
-        <w:rPr>
-          <w:rFonts w:ascii="Arial" w:hAnsi="Arial" w:cs="Arial"/>
-          <w:i/>
-          <w:sz w:val="24"/>
-        </w:rPr>
-        <w:t xml:space="preserve"> et scripts: organigramme, architecture du programme, découpage modulaire, entrées-sorties des modules, </w:t>
-      </w:r>
-      <w:proofErr w:type="spellStart"/>
-      <w:r>
-        <w:rPr>
-          <w:rFonts w:ascii="Arial" w:hAnsi="Arial" w:cs="Arial"/>
-          <w:i/>
-          <w:sz w:val="24"/>
-        </w:rPr>
-        <w:t>pseudo-code</w:t>
-      </w:r>
-      <w:proofErr w:type="spellEnd"/>
-      <w:r>
-        <w:rPr>
-          <w:rFonts w:ascii="Arial" w:hAnsi="Arial" w:cs="Arial"/>
-          <w:i/>
-          <w:sz w:val="24"/>
-        </w:rPr>
-        <w:t xml:space="preserve"> / </w:t>
-      </w:r>
-      <w:proofErr w:type="spellStart"/>
-      <w:r>
-        <w:rPr>
-          <w:rFonts w:ascii="Arial" w:hAnsi="Arial" w:cs="Arial"/>
-          <w:i/>
-          <w:sz w:val="24"/>
-        </w:rPr>
-        <w:t>structogramme</w:t>
-      </w:r>
-      <w:proofErr w:type="spellEnd"/>
-      <w:r>
-        <w:rPr>
-          <w:rFonts w:ascii="Arial" w:hAnsi="Arial" w:cs="Arial"/>
-          <w:i/>
-          <w:sz w:val="24"/>
-        </w:rPr>
-        <w:t>…</w:t>
-      </w:r>
-    </w:p>
-    <w:p>
-      <w:pPr>
-        <w:pStyle w:val="Retraitnormal1"/>
-        <w:numPr>
-          <w:ilvl w:val="0"/>
-          <w:numId w:val="0"/>
-        </w:numPr>
-        <w:ind w:left="360"/>
-        <w:rPr>
-          <w:rFonts w:ascii="Arial" w:hAnsi="Arial" w:cs="Arial"/>
-          <w:b/>
-          <w:bCs/>
-          <w:i/>
-          <w:sz w:val="24"/>
-        </w:rPr>
-      </w:pPr>
-    </w:p>
-    <w:p>
-      <w:pPr>
-        <w:rPr>
-          <w:rFonts w:cs="Arial"/>
-        </w:rPr>
-      </w:pPr>
-    </w:p>
-    <w:p>
-      <w:pPr>
-        <w:rPr>
-          <w:rFonts w:cs="Arial"/>
-          <w:b/>
-          <w:kern w:val="28"/>
-          <w:sz w:val="28"/>
-          <w:u w:val="single"/>
-        </w:rPr>
-      </w:pPr>
-      <w:bookmarkStart w:id="41" w:name="_Toc71703259"/>
-      <w:bookmarkStart w:id="42" w:name="_Toc67561738"/>
-      <w:bookmarkStart w:id="43" w:name="_Toc67994893"/>
-      <w:r>
-        <w:rPr>
-          <w:rFonts w:cs="Arial"/>
-        </w:rPr>
-        <w:br w:type="page"/>
-      </w:r>
-    </w:p>
-    <w:p>
-      <w:pPr>
-        <w:pStyle w:val="Titre1"/>
+        <w:pStyle w:val="Heading1"/>
         <w:tabs>
           <w:tab w:val="num" w:pos="360"/>
         </w:tabs>
@@ -7856,6 +7939,9 @@
           <w:rFonts w:cs="Arial"/>
         </w:rPr>
       </w:pPr>
+      <w:bookmarkStart w:id="40" w:name="_Toc71703259"/>
+      <w:bookmarkStart w:id="41" w:name="_Toc67561738"/>
+      <w:bookmarkStart w:id="42" w:name="_Toc67994893"/>
       <w:r>
         <w:rPr>
           <w:rFonts w:cs="Arial"/>
@@ -7863,29 +7949,29 @@
         <w:lastRenderedPageBreak/>
         <w:t>R</w:t>
       </w:r>
+      <w:bookmarkEnd w:id="40"/>
+      <w:r>
+        <w:rPr>
+          <w:rFonts w:cs="Arial"/>
+        </w:rPr>
+        <w:t>éalisation</w:t>
+      </w:r>
       <w:bookmarkEnd w:id="41"/>
-      <w:r>
-        <w:rPr>
-          <w:rFonts w:cs="Arial"/>
-        </w:rPr>
-        <w:t>éalisation</w:t>
-      </w:r>
       <w:bookmarkEnd w:id="42"/>
-      <w:bookmarkEnd w:id="43"/>
-    </w:p>
-    <w:p>
-      <w:pPr>
-        <w:pStyle w:val="Titre2"/>
+    </w:p>
+    <w:p>
+      <w:pPr>
+        <w:pStyle w:val="Heading2"/>
         <w:rPr>
           <w:rFonts w:cs="Arial"/>
           <w:i w:val="0"/>
           <w:iCs/>
         </w:rPr>
       </w:pPr>
-      <w:bookmarkStart w:id="44" w:name="_Toc25553317"/>
-      <w:bookmarkStart w:id="45" w:name="_Toc71691022"/>
-      <w:bookmarkStart w:id="46" w:name="_Toc67561739"/>
-      <w:bookmarkStart w:id="47" w:name="_Toc67994894"/>
+      <w:bookmarkStart w:id="43" w:name="_Toc25553317"/>
+      <w:bookmarkStart w:id="44" w:name="_Toc71691022"/>
+      <w:bookmarkStart w:id="45" w:name="_Toc67561739"/>
+      <w:bookmarkStart w:id="46" w:name="_Toc67994894"/>
       <w:r>
         <w:rPr>
           <w:rFonts w:cs="Arial"/>
@@ -7894,13 +7980,13 @@
         </w:rPr>
         <w:t>Dossier de réalisation</w:t>
       </w:r>
-      <w:bookmarkStart w:id="48" w:name="_Toc25553318"/>
+      <w:bookmarkStart w:id="47" w:name="_Toc25553318"/>
+      <w:bookmarkEnd w:id="43"/>
       <w:bookmarkEnd w:id="44"/>
       <w:bookmarkEnd w:id="45"/>
       <w:bookmarkEnd w:id="46"/>
-      <w:bookmarkEnd w:id="47"/>
-    </w:p>
-    <w:bookmarkEnd w:id="48"/>
+    </w:p>
+    <w:bookmarkEnd w:id="47"/>
     <w:p>
       <w:pPr>
         <w:ind w:firstLine="360"/>
@@ -7956,23 +8042,13 @@
           <w:iCs/>
         </w:rPr>
       </w:pPr>
-      <w:proofErr w:type="gramStart"/>
       <w:r>
         <w:rPr>
           <w:rFonts w:cs="Arial"/>
           <w:i/>
           <w:iCs/>
         </w:rPr>
-        <w:t>les</w:t>
-      </w:r>
-      <w:proofErr w:type="gramEnd"/>
-      <w:r>
-        <w:rPr>
-          <w:rFonts w:cs="Arial"/>
-          <w:i/>
-          <w:iCs/>
-        </w:rPr>
-        <w:t xml:space="preserve"> répertoires où le logiciel est installé</w:t>
+        <w:t>les répertoires où le logiciel est installé</w:t>
       </w:r>
     </w:p>
     <w:p>
@@ -7992,23 +8068,13 @@
           <w:iCs/>
         </w:rPr>
       </w:pPr>
-      <w:proofErr w:type="gramStart"/>
       <w:r>
         <w:rPr>
           <w:rFonts w:cs="Arial"/>
           <w:i/>
           <w:iCs/>
         </w:rPr>
-        <w:t>la</w:t>
-      </w:r>
-      <w:proofErr w:type="gramEnd"/>
-      <w:r>
-        <w:rPr>
-          <w:rFonts w:cs="Arial"/>
-          <w:i/>
-          <w:iCs/>
-        </w:rPr>
-        <w:t xml:space="preserve"> liste de tous les fichiers et une rapide description de leur contenu (des noms qui parlent !)</w:t>
+        <w:t>la liste de tous les fichiers et une rapide description de leur contenu (des noms qui parlent !)</w:t>
       </w:r>
     </w:p>
     <w:p>
@@ -8028,23 +8094,13 @@
           <w:iCs/>
         </w:rPr>
       </w:pPr>
-      <w:proofErr w:type="gramStart"/>
       <w:r>
         <w:rPr>
           <w:rFonts w:cs="Arial"/>
           <w:i/>
           <w:iCs/>
         </w:rPr>
-        <w:t>les</w:t>
-      </w:r>
-      <w:proofErr w:type="gramEnd"/>
-      <w:r>
-        <w:rPr>
-          <w:rFonts w:cs="Arial"/>
-          <w:i/>
-          <w:iCs/>
-        </w:rPr>
-        <w:t xml:space="preserve"> versions des systèmes d'exploitation et des outils logiciels</w:t>
+        <w:t>les versions des systèmes d'exploitation et des outils logiciels</w:t>
       </w:r>
     </w:p>
     <w:p>
@@ -8064,23 +8120,13 @@
           <w:iCs/>
         </w:rPr>
       </w:pPr>
-      <w:proofErr w:type="gramStart"/>
       <w:r>
         <w:rPr>
           <w:rFonts w:cs="Arial"/>
           <w:i/>
           <w:iCs/>
         </w:rPr>
-        <w:t>la</w:t>
-      </w:r>
-      <w:proofErr w:type="gramEnd"/>
-      <w:r>
-        <w:rPr>
-          <w:rFonts w:cs="Arial"/>
-          <w:i/>
-          <w:iCs/>
-        </w:rPr>
-        <w:t xml:space="preserve"> description exacte du matériel</w:t>
+        <w:t>la description exacte du matériel</w:t>
       </w:r>
     </w:p>
     <w:p>
@@ -8100,23 +8146,13 @@
           <w:iCs/>
         </w:rPr>
       </w:pPr>
-      <w:proofErr w:type="gramStart"/>
       <w:r>
         <w:rPr>
           <w:rFonts w:cs="Arial"/>
           <w:i/>
           <w:iCs/>
         </w:rPr>
-        <w:t>le</w:t>
-      </w:r>
-      <w:proofErr w:type="gramEnd"/>
-      <w:r>
-        <w:rPr>
-          <w:rFonts w:cs="Arial"/>
-          <w:i/>
-          <w:iCs/>
-        </w:rPr>
-        <w:t xml:space="preserve"> numé</w:t>
+        <w:t>le numé</w:t>
       </w:r>
       <w:r>
         <w:rPr>
@@ -8153,23 +8189,13 @@
           <w:u w:val="single"/>
         </w:rPr>
       </w:pPr>
-      <w:proofErr w:type="gramStart"/>
       <w:r>
         <w:rPr>
           <w:rFonts w:cs="Arial"/>
           <w:i/>
           <w:iCs/>
         </w:rPr>
-        <w:t>programmation</w:t>
-      </w:r>
-      <w:proofErr w:type="gramEnd"/>
-      <w:r>
-        <w:rPr>
-          <w:rFonts w:cs="Arial"/>
-          <w:i/>
-          <w:iCs/>
-        </w:rPr>
-        <w:t xml:space="preserve"> et scripts: librairies externes, dictionnaire des données, reconstruction du logiciel</w:t>
+        <w:t>programmation et scripts: librairies externes, dictionnaire des données, reconstruction du logiciel</w:t>
       </w:r>
       <w:r>
         <w:rPr>
@@ -8259,9 +8285,9 @@
           <w:u w:val="single"/>
         </w:rPr>
       </w:pPr>
-      <w:bookmarkStart w:id="49" w:name="_Toc25553321"/>
-      <w:bookmarkStart w:id="50" w:name="_Toc71691025"/>
-      <w:bookmarkStart w:id="51" w:name="_Toc67561740"/>
+      <w:bookmarkStart w:id="48" w:name="_Toc25553321"/>
+      <w:bookmarkStart w:id="49" w:name="_Toc71691025"/>
+      <w:bookmarkStart w:id="50" w:name="_Toc67561740"/>
       <w:r>
         <w:rPr>
           <w:rFonts w:cs="Arial"/>
@@ -8273,14 +8299,14 @@
     </w:p>
     <w:p>
       <w:pPr>
-        <w:pStyle w:val="Titre2"/>
+        <w:pStyle w:val="Heading2"/>
         <w:rPr>
           <w:rFonts w:cs="Arial"/>
           <w:i w:val="0"/>
           <w:iCs/>
         </w:rPr>
       </w:pPr>
-      <w:bookmarkStart w:id="52" w:name="_Toc67994895"/>
+      <w:bookmarkStart w:id="51" w:name="_Toc67994895"/>
       <w:r>
         <w:rPr>
           <w:rFonts w:cs="Arial"/>
@@ -8290,7 +8316,7 @@
         <w:lastRenderedPageBreak/>
         <w:t>Description des test</w:t>
       </w:r>
-      <w:bookmarkEnd w:id="49"/>
+      <w:bookmarkEnd w:id="48"/>
       <w:r>
         <w:rPr>
           <w:rFonts w:cs="Arial"/>
@@ -8299,48 +8325,81 @@
         </w:rPr>
         <w:t>s effectués</w:t>
       </w:r>
+      <w:bookmarkEnd w:id="49"/>
       <w:bookmarkEnd w:id="50"/>
       <w:bookmarkEnd w:id="51"/>
+    </w:p>
+    <w:p>
+      <w:pPr>
+        <w:pStyle w:val="Header"/>
+        <w:ind w:left="357"/>
+        <w:rPr>
+          <w:rFonts w:cs="Arial"/>
+          <w:i/>
+        </w:rPr>
+      </w:pPr>
+    </w:p>
+    <w:p>
+      <w:pPr>
+        <w:pStyle w:val="Heading3"/>
+      </w:pPr>
+      <w:bookmarkStart w:id="52" w:name="_Toc67994896"/>
+      <w:bookmarkStart w:id="53" w:name="_Toc25553322"/>
+      <w:bookmarkStart w:id="54" w:name="_Toc71691026"/>
+      <w:bookmarkStart w:id="55" w:name="_Toc67561741"/>
+      <w:r>
+        <w:t>Différents tests :</w:t>
+      </w:r>
       <w:bookmarkEnd w:id="52"/>
     </w:p>
-    <w:p>
-      <w:pPr>
-        <w:pStyle w:val="En-tte"/>
-        <w:ind w:left="357"/>
-        <w:rPr>
-          <w:rFonts w:cs="Arial"/>
-          <w:i/>
-        </w:rPr>
-      </w:pPr>
-    </w:p>
-    <w:p>
-      <w:pPr>
-        <w:pStyle w:val="Titre3"/>
-      </w:pPr>
-      <w:bookmarkStart w:id="53" w:name="_Toc67994896"/>
-      <w:bookmarkStart w:id="54" w:name="_Toc25553322"/>
-      <w:bookmarkStart w:id="55" w:name="_Toc71691026"/>
-      <w:bookmarkStart w:id="56" w:name="_Toc67561741"/>
-      <w:r>
-        <w:t>Différents tests :</w:t>
-      </w:r>
-      <w:bookmarkEnd w:id="53"/>
-    </w:p>
     <w:p/>
     <w:p>
       <w:pPr>
-        <w:pStyle w:val="Titre4"/>
-      </w:pPr>
-      <w:bookmarkStart w:id="57" w:name="_Toc67994897"/>
+        <w:pStyle w:val="Heading4"/>
+      </w:pPr>
+      <w:bookmarkStart w:id="56" w:name="_Toc67994897"/>
       <w:r>
         <w:t>Connexion à la base de donnée</w:t>
       </w:r>
+      <w:bookmarkEnd w:id="56"/>
+    </w:p>
+    <w:p/>
+    <w:p>
+      <w:r>
+        <w:t>Ce test permet de vérifier si la connexion à la base de donnée est possible.</w:t>
+      </w:r>
+    </w:p>
+    <w:p/>
+    <w:p>
+      <w:r>
+        <w:t xml:space="preserve">Résultat : </w:t>
+      </w:r>
+    </w:p>
+    <w:p>
+      <w:r>
+        <w:t>Si la connexion est possible, ça return l’état de la base de donnée et met fin au test.</w:t>
+      </w:r>
+    </w:p>
+    <w:p>
+      <w:r>
+        <w:t>Si la connexion est impossible, ça lance une « SlickException » et met fin au test.</w:t>
+      </w:r>
+    </w:p>
+    <w:p/>
+    <w:p>
+      <w:pPr>
+        <w:pStyle w:val="Heading4"/>
+      </w:pPr>
+      <w:bookmarkStart w:id="57" w:name="_Toc67994898"/>
+      <w:r>
+        <w:t>Insertion des différents niveaux</w:t>
+      </w:r>
       <w:bookmarkEnd w:id="57"/>
     </w:p>
     <w:p/>
     <w:p>
       <w:r>
-        <w:t>Ce test permet de vérifier si la connexion à la base de donnée est possible.</w:t>
+        <w:t>Ce test permet de vérifier si on peut insérer les différents niveaux dans la base de donnée (les niveaux faisant énormément de jonction entre plusieurs tables).</w:t>
       </w:r>
     </w:p>
     <w:p/>
@@ -8351,29 +8410,35 @@
     </w:p>
     <w:p>
       <w:r>
-        <w:t>Si la connexion est possible, ça return l’état de la base de donnée et met fin au test.</w:t>
-      </w:r>
-    </w:p>
-    <w:p>
-      <w:r>
-        <w:t>Si la connexion est impossible, ça lance une « SlickException » et met fin au test.</w:t>
+        <w:t>Si l’insertion est réussie, ça return un booléen TRUE et ça met fin au test.</w:t>
+      </w:r>
+    </w:p>
+    <w:p>
+      <w:r>
+        <w:t>Si l’insertion a échouée, ça return un booléen FALSE et ça met fin au test.</w:t>
       </w:r>
     </w:p>
     <w:p/>
     <w:p>
       <w:pPr>
-        <w:pStyle w:val="Titre4"/>
-      </w:pPr>
-      <w:bookmarkStart w:id="58" w:name="_Toc67994898"/>
-      <w:r>
-        <w:t>Insertion des différents niveaux</w:t>
+        <w:pStyle w:val="Heading4"/>
+      </w:pPr>
+      <w:bookmarkStart w:id="58" w:name="_Toc67994899"/>
+      <w:r>
+        <w:t>Vérification d’un test de connexion à la base de donnée coté utilisateur</w:t>
       </w:r>
       <w:bookmarkEnd w:id="58"/>
     </w:p>
     <w:p/>
     <w:p>
       <w:r>
-        <w:t>Ce test permet de vérifier si on peut insérer les différents niveaux dans la base de donnée (les niveaux faisant énormément de jonction entre plusieurs tables).</w:t>
+        <w:t xml:space="preserve">Ce test permet de vérifier si un utilisateur arrive bien, </w:t>
+      </w:r>
+      <w:r>
+        <w:t>à</w:t>
+      </w:r>
+      <w:r>
+        <w:t xml:space="preserve"> se connecter avec son compte.</w:t>
       </w:r>
     </w:p>
     <w:p/>
@@ -8384,67 +8449,28 @@
     </w:p>
     <w:p>
       <w:r>
-        <w:t>Si l’insertion est réussie, ça return un booléen TRUE et ça met fin au test.</w:t>
-      </w:r>
-    </w:p>
-    <w:p>
-      <w:r>
-        <w:t>Si l’insertion a échouée, ça return un booléen FALSE et ça met fin au test.</w:t>
+        <w:t>Si la connexion est réussie, ça return un booléen TRUE et ça met fin au test.</w:t>
+      </w:r>
+    </w:p>
+    <w:p>
+      <w:r>
+        <w:t>Si la connexion a échoué, ça return un booléen FALSE et ça met fin au test.</w:t>
       </w:r>
     </w:p>
     <w:p/>
     <w:p>
       <w:pPr>
-        <w:pStyle w:val="Titre4"/>
-      </w:pPr>
-      <w:bookmarkStart w:id="59" w:name="_Toc67994899"/>
-      <w:r>
-        <w:t>Vérification d’un test de connexion à la base de donnée coté utilisateur</w:t>
+        <w:pStyle w:val="Heading4"/>
+      </w:pPr>
+      <w:bookmarkStart w:id="59" w:name="_Toc67994900"/>
+      <w:r>
+        <w:t>Insertion des différents personnages existants</w:t>
       </w:r>
       <w:bookmarkEnd w:id="59"/>
     </w:p>
-    <w:p/>
-    <w:p>
-      <w:r>
-        <w:t xml:space="preserve">Ce test permet de vérifier si un utilisateur arrive bien, </w:t>
-      </w:r>
-      <w:r>
-        <w:t>à</w:t>
-      </w:r>
-      <w:r>
-        <w:t xml:space="preserve"> se connecter avec son compte.</w:t>
-      </w:r>
-    </w:p>
-    <w:p/>
-    <w:p>
-      <w:r>
-        <w:t xml:space="preserve">Résultat : </w:t>
-      </w:r>
-    </w:p>
-    <w:p>
-      <w:r>
-        <w:t>Si la connexion est réussie, ça return un booléen TRUE et ça met fin au test.</w:t>
-      </w:r>
-    </w:p>
-    <w:p>
-      <w:r>
-        <w:t>Si la connexion a échoué, ça return un booléen FALSE et ça met fin au test.</w:t>
-      </w:r>
-    </w:p>
-    <w:p/>
-    <w:p>
-      <w:pPr>
-        <w:pStyle w:val="Titre4"/>
-      </w:pPr>
-      <w:bookmarkStart w:id="60" w:name="_Toc67994900"/>
-      <w:r>
-        <w:t>Insertion des différents personnages existants</w:t>
-      </w:r>
-      <w:bookmarkEnd w:id="60"/>
-    </w:p>
-    <w:p>
-      <w:pPr>
-        <w:pStyle w:val="En-tte"/>
+    <w:p>
+      <w:pPr>
+        <w:pStyle w:val="Header"/>
         <w:tabs>
           <w:tab w:val="clear" w:pos="4536"/>
           <w:tab w:val="clear" w:pos="9072"/>
@@ -8478,14 +8504,14 @@
     </w:p>
     <w:p>
       <w:pPr>
-        <w:pStyle w:val="Titre2"/>
+        <w:pStyle w:val="Heading2"/>
         <w:rPr>
           <w:rFonts w:cs="Arial"/>
           <w:i w:val="0"/>
           <w:iCs/>
         </w:rPr>
       </w:pPr>
-      <w:bookmarkStart w:id="61" w:name="_Toc67994901"/>
+      <w:bookmarkStart w:id="60" w:name="_Toc67994901"/>
       <w:r>
         <w:rPr>
           <w:rFonts w:cs="Arial"/>
@@ -8494,7 +8520,7 @@
         </w:rPr>
         <w:t xml:space="preserve">Erreurs </w:t>
       </w:r>
-      <w:bookmarkEnd w:id="54"/>
+      <w:bookmarkEnd w:id="53"/>
       <w:r>
         <w:rPr>
           <w:rFonts w:cs="Arial"/>
@@ -8503,9 +8529,9 @@
         </w:rPr>
         <w:t>restantes</w:t>
       </w:r>
+      <w:bookmarkEnd w:id="54"/>
       <w:bookmarkEnd w:id="55"/>
-      <w:bookmarkEnd w:id="56"/>
-      <w:bookmarkEnd w:id="61"/>
+      <w:bookmarkEnd w:id="60"/>
       <w:r>
         <w:rPr>
           <w:rFonts w:cs="Arial"/>
@@ -8517,7 +8543,7 @@
     </w:p>
     <w:p/>
     <w:p>
-      <w:bookmarkStart w:id="62" w:name="_Toc25553323"/>
+      <w:bookmarkStart w:id="61" w:name="_Toc25553323"/>
       <w:r>
         <w:t>Ce chapitre définis les différentes erreurs qui reste dans mon projet qui fait que mon jeu n’est pas encore totalement jouable, ça contient aussi les améliorations futures que je vais devoir faire pour résoudre le problème.</w:t>
       </w:r>
@@ -8525,13 +8551,13 @@
     <w:p/>
     <w:p>
       <w:pPr>
-        <w:pStyle w:val="Titre3"/>
-      </w:pPr>
-      <w:bookmarkStart w:id="63" w:name="_Toc67994902"/>
+        <w:pStyle w:val="Heading3"/>
+      </w:pPr>
+      <w:bookmarkStart w:id="62" w:name="_Toc67994902"/>
       <w:r>
         <w:t>Finir un combat</w:t>
       </w:r>
-      <w:bookmarkEnd w:id="63"/>
+      <w:bookmarkEnd w:id="62"/>
     </w:p>
     <w:p/>
     <w:p>
@@ -8572,13 +8598,13 @@
     <w:p/>
     <w:p>
       <w:pPr>
-        <w:pStyle w:val="Titre3"/>
-      </w:pPr>
-      <w:bookmarkStart w:id="64" w:name="_Toc67994903"/>
+        <w:pStyle w:val="Heading3"/>
+      </w:pPr>
+      <w:bookmarkStart w:id="63" w:name="_Toc67994903"/>
       <w:r>
         <w:t>Enregistrer l’expérience gagné lors d’un combat</w:t>
       </w:r>
-      <w:bookmarkEnd w:id="64"/>
+      <w:bookmarkEnd w:id="63"/>
     </w:p>
     <w:p/>
     <w:p>
@@ -8613,53 +8639,53 @@
     <w:p/>
     <w:p>
       <w:pPr>
-        <w:pStyle w:val="Titre3"/>
-      </w:pPr>
-      <w:bookmarkStart w:id="65" w:name="_Toc67994904"/>
+        <w:pStyle w:val="Heading3"/>
+      </w:pPr>
+      <w:bookmarkStart w:id="64" w:name="_Toc67994904"/>
       <w:r>
         <w:t>Ajouter des niveaux</w:t>
       </w:r>
+      <w:bookmarkEnd w:id="64"/>
+    </w:p>
+    <w:p/>
+    <w:p>
+      <w:r>
+        <w:t>La gestion des niveaux est totalement finie, nous pouvons rentrer dans un niveau, et participer à un combat, la gestion des niveaux est en chapitre, nous avons trois chapitres avec une dizaine de niveau normalement ce qui n’est pas le cas actuellement.</w:t>
+      </w:r>
+    </w:p>
+    <w:p/>
+    <w:p>
+      <w:r>
+        <w:t xml:space="preserve">Le chapitre est pas complètement rempli de niveau, le chapitre deux en contient qu’un seul et le chapitre trois n’est </w:t>
+      </w:r>
+      <w:r>
+        <w:t>à</w:t>
+      </w:r>
+      <w:r>
+        <w:t xml:space="preserve"> aucun, ce qui veut dire que lorsqu’on va cliquer pour accéder au chapitre trois, le jeu va se fermer dû à une erreur dans le code.</w:t>
+      </w:r>
+    </w:p>
+    <w:p/>
+    <w:p>
+      <w:r>
+        <w:t>Il faudrait juste que j’ajoute plus de niveau dans le jeu pour pallier à ce problème.</w:t>
+      </w:r>
+    </w:p>
+    <w:p/>
+    <w:p>
+      <w:pPr>
+        <w:pStyle w:val="Heading3"/>
+      </w:pPr>
+      <w:bookmarkStart w:id="65" w:name="_Toc67994905"/>
+      <w:r>
+        <w:t>Ajouter la gestion des équipements</w:t>
+      </w:r>
       <w:bookmarkEnd w:id="65"/>
     </w:p>
-    <w:p/>
-    <w:p>
-      <w:r>
-        <w:t>La gestion des niveaux est totalement finie, nous pouvons rentrer dans un niveau, et participer à un combat, la gestion des niveaux est en chapitre, nous avons trois chapitres avec une dizaine de niveau normalement ce qui n’est pas le cas actuellement.</w:t>
-      </w:r>
-    </w:p>
-    <w:p/>
-    <w:p>
-      <w:r>
-        <w:t xml:space="preserve">Le chapitre est pas complètement rempli de niveau, le chapitre deux en contient qu’un seul et le chapitre trois n’est </w:t>
-      </w:r>
-      <w:r>
-        <w:t>à</w:t>
-      </w:r>
-      <w:r>
-        <w:t xml:space="preserve"> aucun, ce qui veut dire que lorsqu’on va cliquer pour accéder au chapitre trois, le jeu va se fermer dû à une erreur dans le code.</w:t>
-      </w:r>
-    </w:p>
-    <w:p/>
-    <w:p>
-      <w:r>
-        <w:t>Il faudrait juste que j’ajoute plus de niveau dans le jeu pour pallier à ce problème.</w:t>
-      </w:r>
-    </w:p>
-    <w:p/>
-    <w:p>
-      <w:pPr>
-        <w:pStyle w:val="Titre3"/>
-      </w:pPr>
-      <w:bookmarkStart w:id="66" w:name="_Toc67994905"/>
-      <w:r>
-        <w:t>Ajouter la gestion des équipements</w:t>
-      </w:r>
-      <w:bookmarkEnd w:id="66"/>
-    </w:p>
-    <w:bookmarkEnd w:id="62"/>
-    <w:p>
-      <w:pPr>
-        <w:pStyle w:val="En-tte"/>
+    <w:bookmarkEnd w:id="61"/>
+    <w:p>
+      <w:pPr>
+        <w:pStyle w:val="Header"/>
         <w:rPr>
           <w:rFonts w:cs="Arial"/>
           <w:iCs/>
@@ -8668,7 +8694,7 @@
     </w:p>
     <w:p>
       <w:pPr>
-        <w:pStyle w:val="En-tte"/>
+        <w:pStyle w:val="Header"/>
         <w:rPr>
           <w:rFonts w:cs="Arial"/>
           <w:iCs/>
@@ -8679,81 +8705,65 @@
           <w:rFonts w:cs="Arial"/>
           <w:iCs/>
         </w:rPr>
-        <w:t xml:space="preserve">Dans mon cahier des charges, la gestion des équipements est un point qui revient et que je n’ai pas réussis à implémenter, durant le long de mon projet, j’ai focaliser mon temps et les implémentations que j’apportais à mon esprit ou à ma vision des choses. J’ai implémenté des choses logiques pour moi tel qu’un login et un </w:t>
-      </w:r>
-      <w:proofErr w:type="spellStart"/>
-      <w:r>
+        <w:t>Dans mon cahier des charges, la gestion des équipements est un point qui revient et que je n’ai pas réussis à implémenter, durant le long de mon projet, j’ai focaliser mon temps et les implémentations que j’apportais à mon esprit ou à ma vision des choses. J’ai implémenté des choses logiques pour moi tel qu’un login et un register ou encore mis en place différentes vues qui n’était pas forcément demandé et je suis passé à côté de la gestion des équipements.</w:t>
+      </w:r>
+    </w:p>
+    <w:p>
+      <w:pPr>
+        <w:pStyle w:val="Header"/>
         <w:rPr>
           <w:rFonts w:cs="Arial"/>
           <w:iCs/>
         </w:rPr>
-        <w:t>register</w:t>
-      </w:r>
-      <w:proofErr w:type="spellEnd"/>
-      <w:r>
+      </w:pPr>
+    </w:p>
+    <w:p>
+      <w:pPr>
+        <w:pStyle w:val="Header"/>
         <w:rPr>
           <w:rFonts w:cs="Arial"/>
           <w:iCs/>
         </w:rPr>
-        <w:t xml:space="preserve"> ou encore mis en place différentes vues qui n’était pas forcément demandé et je suis passé à côté de la gestion des équipements.</w:t>
-      </w:r>
-    </w:p>
-    <w:p>
-      <w:pPr>
-        <w:pStyle w:val="En-tte"/>
+      </w:pPr>
+      <w:r>
         <w:rPr>
           <w:rFonts w:cs="Arial"/>
           <w:iCs/>
         </w:rPr>
-      </w:pPr>
-    </w:p>
-    <w:p>
-      <w:pPr>
-        <w:pStyle w:val="En-tte"/>
+        <w:t>Je vais totalement devoir commencer la gestion des équipements et la faire fonctionner pour la suite du projet.</w:t>
+      </w:r>
+    </w:p>
+    <w:p>
+      <w:pPr>
+        <w:pStyle w:val="Header"/>
         <w:rPr>
           <w:rFonts w:cs="Arial"/>
           <w:iCs/>
         </w:rPr>
       </w:pPr>
-      <w:r>
+    </w:p>
+    <w:p>
+      <w:pPr>
+        <w:pStyle w:val="Header"/>
         <w:rPr>
           <w:rFonts w:cs="Arial"/>
           <w:iCs/>
         </w:rPr>
-        <w:t>Je vais totalement devoir commencer la gestion des équipements et la faire fonctionner pour la suite du projet.</w:t>
-      </w:r>
-    </w:p>
-    <w:p>
-      <w:pPr>
-        <w:pStyle w:val="En-tte"/>
-        <w:rPr>
-          <w:rFonts w:cs="Arial"/>
-          <w:iCs/>
-        </w:rPr>
-      </w:pPr>
-    </w:p>
-    <w:p>
-      <w:pPr>
-        <w:pStyle w:val="En-tte"/>
-        <w:rPr>
-          <w:rFonts w:cs="Arial"/>
-          <w:iCs/>
-        </w:rPr>
-      </w:pPr>
-    </w:p>
-    <w:p>
-      <w:pPr>
-        <w:pStyle w:val="Titre2"/>
+      </w:pPr>
+    </w:p>
+    <w:p>
+      <w:pPr>
+        <w:pStyle w:val="Heading2"/>
         <w:rPr>
           <w:rFonts w:cs="Arial"/>
           <w:i w:val="0"/>
           <w:iCs/>
         </w:rPr>
       </w:pPr>
-      <w:bookmarkStart w:id="67" w:name="_Toc25553326"/>
-      <w:bookmarkStart w:id="68" w:name="_Toc71691029"/>
-      <w:bookmarkStart w:id="69" w:name="_Toc67561742"/>
-      <w:bookmarkStart w:id="70" w:name="_Toc67994906"/>
+      <w:bookmarkStart w:id="66" w:name="_Toc25553326"/>
+      <w:bookmarkStart w:id="67" w:name="_Toc71691029"/>
+      <w:bookmarkStart w:id="68" w:name="_Toc67561742"/>
+      <w:bookmarkStart w:id="69" w:name="_Toc67994906"/>
       <w:r>
         <w:rPr>
           <w:rFonts w:cs="Arial"/>
@@ -8762,7 +8772,7 @@
         </w:rPr>
         <w:t>Liste des documents</w:t>
       </w:r>
-      <w:bookmarkEnd w:id="67"/>
+      <w:bookmarkEnd w:id="66"/>
       <w:r>
         <w:rPr>
           <w:rFonts w:cs="Arial"/>
@@ -8771,9 +8781,9 @@
         </w:rPr>
         <w:t xml:space="preserve"> fournis</w:t>
       </w:r>
+      <w:bookmarkEnd w:id="67"/>
       <w:bookmarkEnd w:id="68"/>
       <w:bookmarkEnd w:id="69"/>
-      <w:bookmarkEnd w:id="70"/>
     </w:p>
     <w:p>
       <w:pPr>
@@ -8923,6 +8933,14 @@
         </w:rPr>
         <w:t>Le code source du jeu</w:t>
       </w:r>
+      <w:r>
+        <w:rPr>
+          <w:sz w:val="24"/>
+          <w:szCs w:val="24"/>
+          <w:lang w:val="fr-FR"/>
+        </w:rPr>
+        <w:t xml:space="preserve"> (fournis via un dépôt GitHub)</w:t>
+      </w:r>
     </w:p>
     <w:p>
       <w:pPr>
@@ -8973,7 +8991,7 @@
     </w:p>
     <w:p>
       <w:pPr>
-        <w:pStyle w:val="Titre1"/>
+        <w:pStyle w:val="Heading1"/>
         <w:tabs>
           <w:tab w:val="num" w:pos="360"/>
         </w:tabs>
@@ -8981,30 +8999,30 @@
           <w:rFonts w:cs="Arial"/>
         </w:rPr>
       </w:pPr>
-      <w:bookmarkStart w:id="71" w:name="_Toc25553328"/>
-      <w:bookmarkStart w:id="72" w:name="_Toc71703263"/>
-      <w:bookmarkStart w:id="73" w:name="_Toc67561744"/>
-      <w:bookmarkStart w:id="74" w:name="_Toc67994907"/>
+      <w:bookmarkStart w:id="70" w:name="_Toc25553328"/>
+      <w:bookmarkStart w:id="71" w:name="_Toc71703263"/>
+      <w:bookmarkStart w:id="72" w:name="_Toc67561744"/>
+      <w:bookmarkStart w:id="73" w:name="_Toc67994907"/>
       <w:r>
         <w:rPr>
           <w:rFonts w:cs="Arial"/>
         </w:rPr>
         <w:t>C</w:t>
       </w:r>
+      <w:bookmarkEnd w:id="70"/>
       <w:bookmarkEnd w:id="71"/>
+      <w:r>
+        <w:rPr>
+          <w:rFonts w:cs="Arial"/>
+        </w:rPr>
+        <w:t>onclusions</w:t>
+      </w:r>
       <w:bookmarkEnd w:id="72"/>
-      <w:r>
-        <w:rPr>
-          <w:rFonts w:cs="Arial"/>
-        </w:rPr>
-        <w:t>onclusions</w:t>
-      </w:r>
       <w:bookmarkEnd w:id="73"/>
-      <w:bookmarkEnd w:id="74"/>
-    </w:p>
-    <w:p>
-      <w:pPr>
-        <w:pStyle w:val="En-tte"/>
+    </w:p>
+    <w:p>
+      <w:pPr>
+        <w:pStyle w:val="Header"/>
         <w:ind w:left="357"/>
         <w:rPr>
           <w:rFonts w:cs="Arial"/>
@@ -9158,7 +9176,7 @@
     </w:p>
     <w:p>
       <w:pPr>
-        <w:pStyle w:val="Titre1"/>
+        <w:pStyle w:val="Heading1"/>
         <w:tabs>
           <w:tab w:val="num" w:pos="360"/>
         </w:tabs>
@@ -9166,9 +9184,9 @@
           <w:rFonts w:cs="Arial"/>
         </w:rPr>
       </w:pPr>
-      <w:bookmarkStart w:id="75" w:name="_Toc71703264"/>
-      <w:bookmarkStart w:id="76" w:name="_Toc67561745"/>
-      <w:bookmarkStart w:id="77" w:name="_Toc67994908"/>
+      <w:bookmarkStart w:id="74" w:name="_Toc71703264"/>
+      <w:bookmarkStart w:id="75" w:name="_Toc67561745"/>
+      <w:bookmarkStart w:id="76" w:name="_Toc67994908"/>
       <w:r>
         <w:rPr>
           <w:rFonts w:cs="Arial"/>
@@ -9176,34 +9194,34 @@
         <w:lastRenderedPageBreak/>
         <w:t>A</w:t>
       </w:r>
+      <w:bookmarkEnd w:id="74"/>
+      <w:r>
+        <w:rPr>
+          <w:rFonts w:cs="Arial"/>
+        </w:rPr>
+        <w:t>nnexes</w:t>
+      </w:r>
       <w:bookmarkEnd w:id="75"/>
-      <w:r>
-        <w:rPr>
-          <w:rFonts w:cs="Arial"/>
-        </w:rPr>
-        <w:t>nnexes</w:t>
-      </w:r>
       <w:bookmarkEnd w:id="76"/>
-      <w:bookmarkEnd w:id="77"/>
-    </w:p>
-    <w:p>
-      <w:pPr>
-        <w:rPr>
-          <w:rFonts w:cs="Arial"/>
-        </w:rPr>
-      </w:pPr>
-    </w:p>
-    <w:p>
-      <w:pPr>
-        <w:pStyle w:val="Titre2"/>
+    </w:p>
+    <w:p>
+      <w:pPr>
+        <w:rPr>
+          <w:rFonts w:cs="Arial"/>
+        </w:rPr>
+      </w:pPr>
+    </w:p>
+    <w:p>
+      <w:pPr>
+        <w:pStyle w:val="Heading2"/>
         <w:rPr>
           <w:rFonts w:cs="Arial"/>
           <w:i w:val="0"/>
           <w:iCs/>
         </w:rPr>
       </w:pPr>
-      <w:bookmarkStart w:id="78" w:name="_Toc67561746"/>
-      <w:bookmarkStart w:id="79" w:name="_Toc67994909"/>
+      <w:bookmarkStart w:id="77" w:name="_Toc67561746"/>
+      <w:bookmarkStart w:id="78" w:name="_Toc67994909"/>
       <w:r>
         <w:rPr>
           <w:rFonts w:cs="Arial"/>
@@ -9212,35 +9230,35 @@
         </w:rPr>
         <w:t>Résumé du rapport du TPI / version succincte de la documentation</w:t>
       </w:r>
+      <w:bookmarkEnd w:id="77"/>
       <w:bookmarkEnd w:id="78"/>
-      <w:bookmarkEnd w:id="79"/>
-    </w:p>
-    <w:p>
-      <w:pPr>
-        <w:rPr>
-          <w:rFonts w:cs="Arial"/>
-        </w:rPr>
-      </w:pPr>
-    </w:p>
-    <w:p>
-      <w:pPr>
-        <w:rPr>
-          <w:rFonts w:cs="Arial"/>
-        </w:rPr>
-      </w:pPr>
-    </w:p>
-    <w:p>
-      <w:pPr>
-        <w:pStyle w:val="Titre2"/>
+    </w:p>
+    <w:p>
+      <w:pPr>
+        <w:rPr>
+          <w:rFonts w:cs="Arial"/>
+        </w:rPr>
+      </w:pPr>
+    </w:p>
+    <w:p>
+      <w:pPr>
+        <w:rPr>
+          <w:rFonts w:cs="Arial"/>
+        </w:rPr>
+      </w:pPr>
+    </w:p>
+    <w:p>
+      <w:pPr>
+        <w:pStyle w:val="Heading2"/>
         <w:rPr>
           <w:rFonts w:cs="Arial"/>
           <w:i w:val="0"/>
           <w:iCs/>
         </w:rPr>
       </w:pPr>
-      <w:bookmarkStart w:id="80" w:name="_Toc71703265"/>
-      <w:bookmarkStart w:id="81" w:name="_Toc67561747"/>
-      <w:bookmarkStart w:id="82" w:name="_Toc67994910"/>
+      <w:bookmarkStart w:id="79" w:name="_Toc71703265"/>
+      <w:bookmarkStart w:id="80" w:name="_Toc67561747"/>
+      <w:bookmarkStart w:id="81" w:name="_Toc67994910"/>
       <w:r>
         <w:rPr>
           <w:rFonts w:cs="Arial"/>
@@ -9249,8 +9267,8 @@
         </w:rPr>
         <w:t>Sources – Bibliographie</w:t>
       </w:r>
+      <w:bookmarkEnd w:id="79"/>
       <w:bookmarkEnd w:id="80"/>
-      <w:bookmarkEnd w:id="81"/>
       <w:r>
         <w:rPr>
           <w:rFonts w:cs="Arial"/>
@@ -9259,7 +9277,7 @@
         </w:rPr>
         <w:t xml:space="preserve"> – Acquisition des connaissances</w:t>
       </w:r>
-      <w:bookmarkEnd w:id="82"/>
+      <w:bookmarkEnd w:id="81"/>
     </w:p>
     <w:p>
       <w:r>
@@ -9280,7 +9298,7 @@
     </w:p>
     <w:p>
       <w:pPr>
-        <w:pStyle w:val="Paragraphedeliste"/>
+        <w:pStyle w:val="ListParagraph"/>
         <w:numPr>
           <w:ilvl w:val="0"/>
           <w:numId w:val="21"/>
@@ -9293,10 +9311,10 @@
       <w:r>
         <w:t xml:space="preserve">Apprendre a utilisé Slick2D : </w:t>
       </w:r>
-      <w:hyperlink r:id="rId31" w:history="1">
-        <w:r>
-          <w:rPr>
-            <w:rStyle w:val="Lienhypertexte"/>
+      <w:hyperlink r:id="rId34" w:history="1">
+        <w:r>
+          <w:rPr>
+            <w:rStyle w:val="Hyperlink"/>
           </w:rPr>
           <w:t>lien.</w:t>
         </w:r>
@@ -9304,7 +9322,7 @@
     </w:p>
     <w:p>
       <w:pPr>
-        <w:pStyle w:val="Paragraphedeliste"/>
+        <w:pStyle w:val="ListParagraph"/>
         <w:numPr>
           <w:ilvl w:val="0"/>
           <w:numId w:val="21"/>
@@ -9317,10 +9335,10 @@
       <w:r>
         <w:t xml:space="preserve">Apprendre a utilisé Slick2D : </w:t>
       </w:r>
-      <w:hyperlink r:id="rId32" w:history="1">
-        <w:r>
-          <w:rPr>
-            <w:rStyle w:val="Lienhypertexte"/>
+      <w:hyperlink r:id="rId35" w:history="1">
+        <w:r>
+          <w:rPr>
+            <w:rStyle w:val="Hyperlink"/>
           </w:rPr>
           <w:t>lien.</w:t>
         </w:r>
@@ -9328,7 +9346,7 @@
     </w:p>
     <w:p>
       <w:pPr>
-        <w:pStyle w:val="Paragraphedeliste"/>
+        <w:pStyle w:val="ListParagraph"/>
         <w:numPr>
           <w:ilvl w:val="0"/>
           <w:numId w:val="21"/>
@@ -9341,10 +9359,10 @@
       <w:r>
         <w:t xml:space="preserve">Apprendre à coder en Java : </w:t>
       </w:r>
-      <w:hyperlink r:id="rId33" w:history="1">
-        <w:r>
-          <w:rPr>
-            <w:rStyle w:val="Lienhypertexte"/>
+      <w:hyperlink r:id="rId36" w:history="1">
+        <w:r>
+          <w:rPr>
+            <w:rStyle w:val="Hyperlink"/>
           </w:rPr>
           <w:t>lien.</w:t>
         </w:r>
@@ -9352,7 +9370,7 @@
     </w:p>
     <w:p>
       <w:pPr>
-        <w:pStyle w:val="Paragraphedeliste"/>
+        <w:pStyle w:val="ListParagraph"/>
         <w:numPr>
           <w:ilvl w:val="0"/>
           <w:numId w:val="21"/>
@@ -9369,10 +9387,10 @@
         </w:rPr>
         <w:t xml:space="preserve">Javadoc de Slick2D : </w:t>
       </w:r>
-      <w:hyperlink r:id="rId34" w:history="1">
-        <w:r>
-          <w:rPr>
-            <w:rStyle w:val="Lienhypertexte"/>
+      <w:hyperlink r:id="rId37" w:history="1">
+        <w:r>
+          <w:rPr>
+            <w:rStyle w:val="Hyperlink"/>
             <w:rFonts w:cs="Arial"/>
             <w:iCs/>
           </w:rPr>
@@ -9382,7 +9400,7 @@
     </w:p>
     <w:p>
       <w:pPr>
-        <w:pStyle w:val="Paragraphedeliste"/>
+        <w:pStyle w:val="ListParagraph"/>
         <w:numPr>
           <w:ilvl w:val="0"/>
           <w:numId w:val="21"/>
@@ -9402,17 +9420,79 @@
     </w:p>
     <w:p>
       <w:pPr>
-        <w:pStyle w:val="Titre2"/>
+        <w:pStyle w:val="ListParagraph"/>
+        <w:numPr>
+          <w:ilvl w:val="0"/>
+          <w:numId w:val="21"/>
+        </w:numPr>
+        <w:rPr>
+          <w:rFonts w:cs="Arial"/>
+          <w:iCs/>
+        </w:rPr>
+      </w:pPr>
+      <w:r>
+        <w:rPr>
+          <w:rFonts w:cs="Arial"/>
+          <w:iCs/>
+        </w:rPr>
+        <w:t>Alexis Haldy, aide lor</w:t>
+      </w:r>
+      <w:r>
+        <w:rPr>
+          <w:rFonts w:cs="Arial"/>
+          <w:iCs/>
+        </w:rPr>
+        <w:t>s de quelque</w:t>
+      </w:r>
+      <w:r>
+        <w:rPr>
+          <w:rFonts w:cs="Arial"/>
+          <w:iCs/>
+        </w:rPr>
+        <w:t>s</w:t>
+      </w:r>
+      <w:r>
+        <w:rPr>
+          <w:rFonts w:cs="Arial"/>
+          <w:iCs/>
+        </w:rPr>
+        <w:t xml:space="preserve"> bug</w:t>
+      </w:r>
+      <w:r>
+        <w:rPr>
+          <w:rFonts w:cs="Arial"/>
+          <w:iCs/>
+        </w:rPr>
+        <w:t>s</w:t>
+      </w:r>
+      <w:r>
+        <w:rPr>
+          <w:rFonts w:cs="Arial"/>
+          <w:iCs/>
+        </w:rPr>
+        <w:t xml:space="preserve"> complexe</w:t>
+      </w:r>
+      <w:r>
+        <w:rPr>
+          <w:rFonts w:cs="Arial"/>
+          <w:iCs/>
+        </w:rPr>
+        <w:t>.</w:t>
+      </w:r>
+    </w:p>
+    <w:p>
+      <w:pPr>
+        <w:pStyle w:val="Heading2"/>
         <w:rPr>
           <w:rFonts w:cs="Arial"/>
           <w:i w:val="0"/>
           <w:iCs/>
         </w:rPr>
       </w:pPr>
-      <w:bookmarkStart w:id="83" w:name="_Toc25553330"/>
-      <w:bookmarkStart w:id="84" w:name="_Toc71703266"/>
-      <w:bookmarkStart w:id="85" w:name="_Toc67561748"/>
-      <w:bookmarkStart w:id="86" w:name="_Toc67994911"/>
+      <w:bookmarkStart w:id="82" w:name="_Toc25553330"/>
+      <w:bookmarkStart w:id="83" w:name="_Toc71703266"/>
+      <w:bookmarkStart w:id="84" w:name="_Toc67561748"/>
+      <w:bookmarkStart w:id="85" w:name="_Toc67994911"/>
       <w:r>
         <w:rPr>
           <w:rFonts w:cs="Arial"/>
@@ -9421,8 +9501,8 @@
         </w:rPr>
         <w:t xml:space="preserve">Journal de </w:t>
       </w:r>
+      <w:bookmarkEnd w:id="82"/>
       <w:bookmarkEnd w:id="83"/>
-      <w:bookmarkEnd w:id="84"/>
       <w:r>
         <w:rPr>
           <w:rFonts w:cs="Arial"/>
@@ -9431,8 +9511,8 @@
         </w:rPr>
         <w:t>travail</w:t>
       </w:r>
+      <w:bookmarkEnd w:id="84"/>
       <w:bookmarkEnd w:id="85"/>
-      <w:bookmarkEnd w:id="86"/>
     </w:p>
     <w:p>
       <w:pPr>
@@ -9504,7 +9584,7 @@
         </w:tc>
         <w:tc>
           <w:tcPr>
-            <w:tcW w:w="997" w:type="dxa"/>
+            <w:tcW w:w="1128" w:type="dxa"/>
             <w:tcBorders>
               <w:top w:val="single" w:sz="8" w:space="0" w:color="auto"/>
               <w:left w:val="single" w:sz="4" w:space="0" w:color="auto"/>
@@ -9582,7 +9662,7 @@
         </w:tc>
         <w:tc>
           <w:tcPr>
-            <w:tcW w:w="1583" w:type="dxa"/>
+            <w:tcW w:w="1645" w:type="dxa"/>
             <w:tcBorders>
               <w:top w:val="single" w:sz="8" w:space="0" w:color="auto"/>
               <w:left w:val="single" w:sz="4" w:space="0" w:color="auto"/>
@@ -9621,7 +9701,7 @@
         </w:tc>
         <w:tc>
           <w:tcPr>
-            <w:tcW w:w="5740" w:type="dxa"/>
+            <w:tcW w:w="5547" w:type="dxa"/>
             <w:tcBorders>
               <w:top w:val="single" w:sz="8" w:space="0" w:color="auto"/>
               <w:left w:val="single" w:sz="4" w:space="0" w:color="auto"/>
@@ -9654,6 +9734,412 @@
                 <w:lang w:val="fr-CH" w:eastAsia="fr-CH"/>
               </w:rPr>
               <w:t>Description</w:t>
+            </w:r>
+          </w:p>
+        </w:tc>
+      </w:tr>
+      <w:tr>
+        <w:trPr>
+          <w:trHeight w:val="300"/>
+        </w:trPr>
+        <w:tc>
+          <w:tcPr>
+            <w:tcW w:w="1020" w:type="dxa"/>
+            <w:tcBorders>
+              <w:top w:val="single" w:sz="4" w:space="0" w:color="auto"/>
+              <w:left w:val="single" w:sz="8" w:space="0" w:color="auto"/>
+              <w:bottom w:val="nil"/>
+              <w:right w:val="nil"/>
+            </w:tcBorders>
+            <w:shd w:val="clear" w:color="auto" w:fill="auto"/>
+            <w:noWrap/>
+            <w:vAlign w:val="center"/>
+          </w:tcPr>
+          <w:p>
+            <w:pPr>
+              <w:jc w:val="center"/>
+              <w:rPr>
+                <w:rFonts w:cs="Arial"/>
+                <w:color w:val="000000"/>
+                <w:sz w:val="22"/>
+                <w:szCs w:val="22"/>
+                <w:lang w:val="fr-CH" w:eastAsia="fr-CH"/>
+              </w:rPr>
+            </w:pPr>
+            <w:r>
+              <w:rPr>
+                <w:rFonts w:cs="Arial"/>
+                <w:color w:val="000000"/>
+                <w:sz w:val="22"/>
+                <w:szCs w:val="22"/>
+                <w:lang w:val="fr-CH" w:eastAsia="fr-CH"/>
+              </w:rPr>
+              <w:t>30</w:t>
+            </w:r>
+            <w:r>
+              <w:rPr>
+                <w:rFonts w:cs="Arial"/>
+                <w:color w:val="000000"/>
+                <w:sz w:val="22"/>
+                <w:szCs w:val="22"/>
+                <w:lang w:val="fr-CH" w:eastAsia="fr-CH"/>
+              </w:rPr>
+              <w:t>.mars</w:t>
+            </w:r>
+          </w:p>
+        </w:tc>
+        <w:tc>
+          <w:tcPr>
+            <w:tcW w:w="1128" w:type="dxa"/>
+            <w:tcBorders>
+              <w:top w:val="single" w:sz="4" w:space="0" w:color="auto"/>
+              <w:left w:val="single" w:sz="4" w:space="0" w:color="auto"/>
+              <w:bottom w:val="nil"/>
+              <w:right w:val="nil"/>
+            </w:tcBorders>
+            <w:shd w:val="clear" w:color="auto" w:fill="auto"/>
+            <w:noWrap/>
+            <w:vAlign w:val="center"/>
+          </w:tcPr>
+          <w:p>
+            <w:pPr>
+              <w:jc w:val="center"/>
+              <w:rPr>
+                <w:rFonts w:cs="Arial"/>
+                <w:color w:val="000000"/>
+                <w:sz w:val="22"/>
+                <w:szCs w:val="22"/>
+                <w:lang w:val="fr-CH" w:eastAsia="fr-CH"/>
+              </w:rPr>
+            </w:pPr>
+            <w:r>
+              <w:rPr>
+                <w:rFonts w:cs="Arial"/>
+                <w:color w:val="000000"/>
+                <w:sz w:val="22"/>
+                <w:szCs w:val="22"/>
+                <w:lang w:val="fr-CH" w:eastAsia="fr-CH"/>
+              </w:rPr>
+              <w:t>1</w:t>
+            </w:r>
+            <w:r>
+              <w:rPr>
+                <w:rFonts w:cs="Arial"/>
+                <w:color w:val="000000"/>
+                <w:sz w:val="22"/>
+                <w:szCs w:val="22"/>
+                <w:lang w:val="fr-CH" w:eastAsia="fr-CH"/>
+              </w:rPr>
+              <w:t>4</w:t>
+            </w:r>
+          </w:p>
+        </w:tc>
+        <w:tc>
+          <w:tcPr>
+            <w:tcW w:w="1120" w:type="dxa"/>
+            <w:tcBorders>
+              <w:top w:val="single" w:sz="4" w:space="0" w:color="auto"/>
+              <w:left w:val="single" w:sz="4" w:space="0" w:color="auto"/>
+              <w:bottom w:val="nil"/>
+              <w:right w:val="nil"/>
+            </w:tcBorders>
+            <w:shd w:val="clear" w:color="auto" w:fill="auto"/>
+            <w:noWrap/>
+            <w:vAlign w:val="center"/>
+          </w:tcPr>
+          <w:p>
+            <w:pPr>
+              <w:jc w:val="center"/>
+              <w:rPr>
+                <w:rFonts w:cs="Arial"/>
+                <w:color w:val="000000"/>
+                <w:sz w:val="22"/>
+                <w:szCs w:val="22"/>
+                <w:lang w:val="fr-CH" w:eastAsia="fr-CH"/>
+              </w:rPr>
+            </w:pPr>
+            <w:r>
+              <w:rPr>
+                <w:rFonts w:cs="Arial"/>
+                <w:color w:val="000000"/>
+                <w:sz w:val="22"/>
+                <w:szCs w:val="22"/>
+                <w:lang w:val="fr-CH" w:eastAsia="fr-CH"/>
+              </w:rPr>
+              <w:t>3.00</w:t>
+            </w:r>
+          </w:p>
+        </w:tc>
+        <w:tc>
+          <w:tcPr>
+            <w:tcW w:w="1645" w:type="dxa"/>
+            <w:tcBorders>
+              <w:top w:val="single" w:sz="4" w:space="0" w:color="auto"/>
+              <w:left w:val="single" w:sz="4" w:space="0" w:color="auto"/>
+              <w:bottom w:val="nil"/>
+              <w:right w:val="nil"/>
+            </w:tcBorders>
+            <w:shd w:val="clear" w:color="auto" w:fill="auto"/>
+            <w:noWrap/>
+            <w:vAlign w:val="center"/>
+          </w:tcPr>
+          <w:p>
+            <w:pPr>
+              <w:jc w:val="center"/>
+              <w:rPr>
+                <w:rFonts w:cs="Arial"/>
+                <w:color w:val="000000"/>
+                <w:sz w:val="22"/>
+                <w:szCs w:val="22"/>
+                <w:lang w:val="fr-CH" w:eastAsia="fr-CH"/>
+              </w:rPr>
+            </w:pPr>
+            <w:r>
+              <w:rPr>
+                <w:rFonts w:cs="Arial"/>
+                <w:color w:val="000000"/>
+                <w:sz w:val="22"/>
+                <w:szCs w:val="22"/>
+                <w:lang w:val="fr-CH" w:eastAsia="fr-CH"/>
+              </w:rPr>
+              <w:t>Documentation</w:t>
+            </w:r>
+          </w:p>
+        </w:tc>
+        <w:tc>
+          <w:tcPr>
+            <w:tcW w:w="5547" w:type="dxa"/>
+            <w:tcBorders>
+              <w:top w:val="single" w:sz="4" w:space="0" w:color="auto"/>
+              <w:left w:val="single" w:sz="4" w:space="0" w:color="auto"/>
+              <w:bottom w:val="nil"/>
+              <w:right w:val="single" w:sz="8" w:space="0" w:color="auto"/>
+            </w:tcBorders>
+            <w:shd w:val="clear" w:color="auto" w:fill="auto"/>
+            <w:vAlign w:val="center"/>
+          </w:tcPr>
+          <w:p>
+            <w:pPr>
+              <w:rPr>
+                <w:rFonts w:cs="Arial"/>
+                <w:color w:val="000000"/>
+                <w:sz w:val="22"/>
+                <w:szCs w:val="22"/>
+                <w:lang w:val="fr-CH" w:eastAsia="fr-CH"/>
+              </w:rPr>
+            </w:pPr>
+            <w:r>
+              <w:rPr>
+                <w:rFonts w:cs="Arial"/>
+                <w:color w:val="000000"/>
+                <w:sz w:val="22"/>
+                <w:szCs w:val="22"/>
+                <w:lang w:val="fr-CH" w:eastAsia="fr-CH"/>
+              </w:rPr>
+              <w:t>Suite de la documentation du projet</w:t>
+            </w:r>
+          </w:p>
+        </w:tc>
+      </w:tr>
+      <w:tr>
+        <w:trPr>
+          <w:trHeight w:val="300"/>
+        </w:trPr>
+        <w:tc>
+          <w:tcPr>
+            <w:tcW w:w="1020" w:type="dxa"/>
+            <w:tcBorders>
+              <w:top w:val="single" w:sz="4" w:space="0" w:color="auto"/>
+              <w:left w:val="single" w:sz="8" w:space="0" w:color="auto"/>
+              <w:bottom w:val="nil"/>
+              <w:right w:val="nil"/>
+            </w:tcBorders>
+            <w:shd w:val="clear" w:color="auto" w:fill="auto"/>
+            <w:noWrap/>
+            <w:vAlign w:val="center"/>
+          </w:tcPr>
+          <w:p>
+            <w:pPr>
+              <w:jc w:val="center"/>
+              <w:rPr>
+                <w:rFonts w:cs="Arial"/>
+                <w:color w:val="000000"/>
+                <w:sz w:val="22"/>
+                <w:szCs w:val="22"/>
+                <w:lang w:val="fr-CH" w:eastAsia="fr-CH"/>
+              </w:rPr>
+            </w:pPr>
+            <w:r>
+              <w:rPr>
+                <w:rFonts w:cs="Arial"/>
+                <w:color w:val="000000"/>
+                <w:sz w:val="22"/>
+                <w:szCs w:val="22"/>
+                <w:lang w:val="fr-CH" w:eastAsia="fr-CH"/>
+              </w:rPr>
+              <w:t xml:space="preserve">29 </w:t>
+            </w:r>
+            <w:r>
+              <w:rPr>
+                <w:rFonts w:cs="Arial"/>
+                <w:color w:val="000000"/>
+                <w:sz w:val="22"/>
+                <w:szCs w:val="22"/>
+                <w:lang w:val="fr-CH" w:eastAsia="fr-CH"/>
+              </w:rPr>
+              <w:t>.mars</w:t>
+            </w:r>
+          </w:p>
+        </w:tc>
+        <w:tc>
+          <w:tcPr>
+            <w:tcW w:w="1128" w:type="dxa"/>
+            <w:tcBorders>
+              <w:top w:val="single" w:sz="4" w:space="0" w:color="auto"/>
+              <w:left w:val="single" w:sz="4" w:space="0" w:color="auto"/>
+              <w:bottom w:val="nil"/>
+              <w:right w:val="nil"/>
+            </w:tcBorders>
+            <w:shd w:val="clear" w:color="auto" w:fill="auto"/>
+            <w:noWrap/>
+            <w:vAlign w:val="center"/>
+          </w:tcPr>
+          <w:p>
+            <w:pPr>
+              <w:jc w:val="center"/>
+              <w:rPr>
+                <w:rFonts w:cs="Arial"/>
+                <w:color w:val="000000"/>
+                <w:sz w:val="22"/>
+                <w:szCs w:val="22"/>
+                <w:lang w:val="fr-CH" w:eastAsia="fr-CH"/>
+              </w:rPr>
+            </w:pPr>
+            <w:r>
+              <w:rPr>
+                <w:rFonts w:cs="Arial"/>
+                <w:color w:val="000000"/>
+                <w:sz w:val="22"/>
+                <w:szCs w:val="22"/>
+                <w:lang w:val="fr-CH" w:eastAsia="fr-CH"/>
+              </w:rPr>
+              <w:t>1</w:t>
+            </w:r>
+            <w:r>
+              <w:rPr>
+                <w:rFonts w:cs="Arial"/>
+                <w:color w:val="000000"/>
+                <w:sz w:val="22"/>
+                <w:szCs w:val="22"/>
+                <w:lang w:val="fr-CH" w:eastAsia="fr-CH"/>
+              </w:rPr>
+              <w:t>4</w:t>
+            </w:r>
+          </w:p>
+        </w:tc>
+        <w:tc>
+          <w:tcPr>
+            <w:tcW w:w="1120" w:type="dxa"/>
+            <w:tcBorders>
+              <w:top w:val="single" w:sz="4" w:space="0" w:color="auto"/>
+              <w:left w:val="single" w:sz="4" w:space="0" w:color="auto"/>
+              <w:bottom w:val="nil"/>
+              <w:right w:val="nil"/>
+            </w:tcBorders>
+            <w:shd w:val="clear" w:color="auto" w:fill="auto"/>
+            <w:noWrap/>
+            <w:vAlign w:val="center"/>
+          </w:tcPr>
+          <w:p>
+            <w:pPr>
+              <w:jc w:val="center"/>
+              <w:rPr>
+                <w:rFonts w:cs="Arial"/>
+                <w:color w:val="000000"/>
+                <w:sz w:val="22"/>
+                <w:szCs w:val="22"/>
+                <w:lang w:val="fr-CH" w:eastAsia="fr-CH"/>
+              </w:rPr>
+            </w:pPr>
+            <w:r>
+              <w:rPr>
+                <w:rFonts w:cs="Arial"/>
+                <w:color w:val="000000"/>
+                <w:sz w:val="22"/>
+                <w:szCs w:val="22"/>
+                <w:lang w:val="fr-CH" w:eastAsia="fr-CH"/>
+              </w:rPr>
+              <w:t>3.00</w:t>
+            </w:r>
+          </w:p>
+        </w:tc>
+        <w:tc>
+          <w:tcPr>
+            <w:tcW w:w="1645" w:type="dxa"/>
+            <w:tcBorders>
+              <w:top w:val="single" w:sz="4" w:space="0" w:color="auto"/>
+              <w:left w:val="single" w:sz="4" w:space="0" w:color="auto"/>
+              <w:bottom w:val="nil"/>
+              <w:right w:val="nil"/>
+            </w:tcBorders>
+            <w:shd w:val="clear" w:color="auto" w:fill="auto"/>
+            <w:noWrap/>
+            <w:vAlign w:val="center"/>
+          </w:tcPr>
+          <w:p>
+            <w:pPr>
+              <w:jc w:val="center"/>
+              <w:rPr>
+                <w:rFonts w:cs="Arial"/>
+                <w:color w:val="000000"/>
+                <w:sz w:val="22"/>
+                <w:szCs w:val="22"/>
+                <w:lang w:val="fr-CH" w:eastAsia="fr-CH"/>
+              </w:rPr>
+            </w:pPr>
+            <w:r>
+              <w:rPr>
+                <w:rFonts w:cs="Arial"/>
+                <w:color w:val="000000"/>
+                <w:sz w:val="22"/>
+                <w:szCs w:val="22"/>
+                <w:lang w:val="fr-CH" w:eastAsia="fr-CH"/>
+              </w:rPr>
+              <w:t>Documentation</w:t>
+            </w:r>
+          </w:p>
+        </w:tc>
+        <w:tc>
+          <w:tcPr>
+            <w:tcW w:w="5547" w:type="dxa"/>
+            <w:tcBorders>
+              <w:top w:val="single" w:sz="4" w:space="0" w:color="auto"/>
+              <w:left w:val="single" w:sz="4" w:space="0" w:color="auto"/>
+              <w:bottom w:val="nil"/>
+              <w:right w:val="single" w:sz="8" w:space="0" w:color="auto"/>
+            </w:tcBorders>
+            <w:shd w:val="clear" w:color="auto" w:fill="auto"/>
+            <w:vAlign w:val="center"/>
+          </w:tcPr>
+          <w:p>
+            <w:pPr>
+              <w:rPr>
+                <w:rFonts w:cs="Arial"/>
+                <w:color w:val="000000"/>
+                <w:sz w:val="22"/>
+                <w:szCs w:val="22"/>
+                <w:lang w:val="fr-CH" w:eastAsia="fr-CH"/>
+              </w:rPr>
+            </w:pPr>
+            <w:r>
+              <w:rPr>
+                <w:rFonts w:cs="Arial"/>
+                <w:color w:val="000000"/>
+                <w:sz w:val="22"/>
+                <w:szCs w:val="22"/>
+                <w:lang w:val="fr-CH" w:eastAsia="fr-CH"/>
+              </w:rPr>
+              <w:t>Suite de la documentation du projet</w:t>
             </w:r>
           </w:p>
         </w:tc>
@@ -9701,7 +10187,7 @@
         </w:tc>
         <w:tc>
           <w:tcPr>
-            <w:tcW w:w="997" w:type="dxa"/>
+            <w:tcW w:w="1128" w:type="dxa"/>
             <w:tcBorders>
               <w:top w:val="single" w:sz="4" w:space="0" w:color="auto"/>
               <w:left w:val="single" w:sz="4" w:space="0" w:color="auto"/>
@@ -9775,7 +10261,7 @@
         </w:tc>
         <w:tc>
           <w:tcPr>
-            <w:tcW w:w="1583" w:type="dxa"/>
+            <w:tcW w:w="1645" w:type="dxa"/>
             <w:tcBorders>
               <w:top w:val="single" w:sz="4" w:space="0" w:color="auto"/>
               <w:left w:val="single" w:sz="4" w:space="0" w:color="auto"/>
@@ -9812,7 +10298,7 @@
         </w:tc>
         <w:tc>
           <w:tcPr>
-            <w:tcW w:w="5740" w:type="dxa"/>
+            <w:tcW w:w="5547" w:type="dxa"/>
             <w:tcBorders>
               <w:top w:val="single" w:sz="4" w:space="0" w:color="auto"/>
               <w:left w:val="single" w:sz="4" w:space="0" w:color="auto"/>
@@ -9889,7 +10375,7 @@
         </w:tc>
         <w:tc>
           <w:tcPr>
-            <w:tcW w:w="997" w:type="dxa"/>
+            <w:tcW w:w="1128" w:type="dxa"/>
             <w:tcBorders>
               <w:top w:val="single" w:sz="4" w:space="0" w:color="auto"/>
               <w:left w:val="single" w:sz="4" w:space="0" w:color="auto"/>
@@ -9963,7 +10449,7 @@
         </w:tc>
         <w:tc>
           <w:tcPr>
-            <w:tcW w:w="1583" w:type="dxa"/>
+            <w:tcW w:w="1645" w:type="dxa"/>
             <w:tcBorders>
               <w:top w:val="single" w:sz="4" w:space="0" w:color="auto"/>
               <w:left w:val="single" w:sz="4" w:space="0" w:color="auto"/>
@@ -10000,7 +10486,7 @@
         </w:tc>
         <w:tc>
           <w:tcPr>
-            <w:tcW w:w="5740" w:type="dxa"/>
+            <w:tcW w:w="5547" w:type="dxa"/>
             <w:tcBorders>
               <w:top w:val="single" w:sz="4" w:space="0" w:color="auto"/>
               <w:left w:val="single" w:sz="4" w:space="0" w:color="auto"/>
@@ -10077,7 +10563,7 @@
         </w:tc>
         <w:tc>
           <w:tcPr>
-            <w:tcW w:w="997" w:type="dxa"/>
+            <w:tcW w:w="1128" w:type="dxa"/>
             <w:tcBorders>
               <w:top w:val="single" w:sz="4" w:space="0" w:color="auto"/>
               <w:left w:val="single" w:sz="4" w:space="0" w:color="auto"/>
@@ -10151,7 +10637,7 @@
         </w:tc>
         <w:tc>
           <w:tcPr>
-            <w:tcW w:w="1583" w:type="dxa"/>
+            <w:tcW w:w="1645" w:type="dxa"/>
             <w:tcBorders>
               <w:top w:val="single" w:sz="4" w:space="0" w:color="auto"/>
               <w:left w:val="single" w:sz="4" w:space="0" w:color="auto"/>
@@ -10188,7 +10674,7 @@
         </w:tc>
         <w:tc>
           <w:tcPr>
-            <w:tcW w:w="5740" w:type="dxa"/>
+            <w:tcW w:w="5547" w:type="dxa"/>
             <w:tcBorders>
               <w:top w:val="single" w:sz="4" w:space="0" w:color="auto"/>
               <w:left w:val="single" w:sz="4" w:space="0" w:color="auto"/>
@@ -10305,7 +10791,7 @@
         </w:tc>
         <w:tc>
           <w:tcPr>
-            <w:tcW w:w="997" w:type="dxa"/>
+            <w:tcW w:w="1128" w:type="dxa"/>
             <w:tcBorders>
               <w:top w:val="single" w:sz="4" w:space="0" w:color="auto"/>
               <w:left w:val="single" w:sz="4" w:space="0" w:color="auto"/>
@@ -10379,7 +10865,7 @@
         </w:tc>
         <w:tc>
           <w:tcPr>
-            <w:tcW w:w="1583" w:type="dxa"/>
+            <w:tcW w:w="1645" w:type="dxa"/>
             <w:tcBorders>
               <w:top w:val="single" w:sz="4" w:space="0" w:color="auto"/>
               <w:left w:val="single" w:sz="4" w:space="0" w:color="auto"/>
@@ -10416,7 +10902,7 @@
         </w:tc>
         <w:tc>
           <w:tcPr>
-            <w:tcW w:w="5740" w:type="dxa"/>
+            <w:tcW w:w="5547" w:type="dxa"/>
             <w:tcBorders>
               <w:top w:val="single" w:sz="4" w:space="0" w:color="auto"/>
               <w:left w:val="single" w:sz="4" w:space="0" w:color="auto"/>
@@ -10493,7 +10979,7 @@
         </w:tc>
         <w:tc>
           <w:tcPr>
-            <w:tcW w:w="997" w:type="dxa"/>
+            <w:tcW w:w="1128" w:type="dxa"/>
             <w:tcBorders>
               <w:top w:val="single" w:sz="4" w:space="0" w:color="auto"/>
               <w:left w:val="single" w:sz="4" w:space="0" w:color="auto"/>
@@ -10567,7 +11053,7 @@
         </w:tc>
         <w:tc>
           <w:tcPr>
-            <w:tcW w:w="1583" w:type="dxa"/>
+            <w:tcW w:w="1645" w:type="dxa"/>
             <w:tcBorders>
               <w:top w:val="single" w:sz="4" w:space="0" w:color="auto"/>
               <w:left w:val="single" w:sz="4" w:space="0" w:color="auto"/>
@@ -10604,7 +11090,7 @@
         </w:tc>
         <w:tc>
           <w:tcPr>
-            <w:tcW w:w="5740" w:type="dxa"/>
+            <w:tcW w:w="5547" w:type="dxa"/>
             <w:tcBorders>
               <w:top w:val="single" w:sz="4" w:space="0" w:color="auto"/>
               <w:left w:val="single" w:sz="4" w:space="0" w:color="auto"/>
@@ -10681,7 +11167,7 @@
         </w:tc>
         <w:tc>
           <w:tcPr>
-            <w:tcW w:w="997" w:type="dxa"/>
+            <w:tcW w:w="1128" w:type="dxa"/>
             <w:tcBorders>
               <w:top w:val="single" w:sz="4" w:space="0" w:color="auto"/>
               <w:left w:val="single" w:sz="4" w:space="0" w:color="auto"/>
@@ -10755,7 +11241,7 @@
         </w:tc>
         <w:tc>
           <w:tcPr>
-            <w:tcW w:w="1583" w:type="dxa"/>
+            <w:tcW w:w="1645" w:type="dxa"/>
             <w:tcBorders>
               <w:top w:val="single" w:sz="4" w:space="0" w:color="auto"/>
               <w:left w:val="single" w:sz="4" w:space="0" w:color="auto"/>
@@ -10792,7 +11278,7 @@
         </w:tc>
         <w:tc>
           <w:tcPr>
-            <w:tcW w:w="5740" w:type="dxa"/>
+            <w:tcW w:w="5547" w:type="dxa"/>
             <w:tcBorders>
               <w:top w:val="single" w:sz="4" w:space="0" w:color="auto"/>
               <w:left w:val="single" w:sz="4" w:space="0" w:color="auto"/>
@@ -10869,7 +11355,7 @@
         </w:tc>
         <w:tc>
           <w:tcPr>
-            <w:tcW w:w="997" w:type="dxa"/>
+            <w:tcW w:w="1128" w:type="dxa"/>
             <w:tcBorders>
               <w:top w:val="single" w:sz="4" w:space="0" w:color="auto"/>
               <w:left w:val="single" w:sz="4" w:space="0" w:color="auto"/>
@@ -10943,7 +11429,7 @@
         </w:tc>
         <w:tc>
           <w:tcPr>
-            <w:tcW w:w="1583" w:type="dxa"/>
+            <w:tcW w:w="1645" w:type="dxa"/>
             <w:tcBorders>
               <w:top w:val="single" w:sz="4" w:space="0" w:color="auto"/>
               <w:left w:val="single" w:sz="4" w:space="0" w:color="auto"/>
@@ -10980,7 +11466,7 @@
         </w:tc>
         <w:tc>
           <w:tcPr>
-            <w:tcW w:w="5740" w:type="dxa"/>
+            <w:tcW w:w="5547" w:type="dxa"/>
             <w:tcBorders>
               <w:top w:val="single" w:sz="4" w:space="0" w:color="auto"/>
               <w:left w:val="single" w:sz="4" w:space="0" w:color="auto"/>
@@ -11057,7 +11543,7 @@
         </w:tc>
         <w:tc>
           <w:tcPr>
-            <w:tcW w:w="997" w:type="dxa"/>
+            <w:tcW w:w="1128" w:type="dxa"/>
             <w:tcBorders>
               <w:top w:val="single" w:sz="4" w:space="0" w:color="auto"/>
               <w:left w:val="single" w:sz="4" w:space="0" w:color="auto"/>
@@ -11131,7 +11617,7 @@
         </w:tc>
         <w:tc>
           <w:tcPr>
-            <w:tcW w:w="1583" w:type="dxa"/>
+            <w:tcW w:w="1645" w:type="dxa"/>
             <w:tcBorders>
               <w:top w:val="single" w:sz="4" w:space="0" w:color="auto"/>
               <w:left w:val="single" w:sz="4" w:space="0" w:color="auto"/>
@@ -11168,7 +11654,7 @@
         </w:tc>
         <w:tc>
           <w:tcPr>
-            <w:tcW w:w="5740" w:type="dxa"/>
+            <w:tcW w:w="5547" w:type="dxa"/>
             <w:tcBorders>
               <w:top w:val="single" w:sz="4" w:space="0" w:color="auto"/>
               <w:left w:val="single" w:sz="4" w:space="0" w:color="auto"/>
@@ -11245,7 +11731,7 @@
         </w:tc>
         <w:tc>
           <w:tcPr>
-            <w:tcW w:w="997" w:type="dxa"/>
+            <w:tcW w:w="1128" w:type="dxa"/>
             <w:tcBorders>
               <w:top w:val="single" w:sz="4" w:space="0" w:color="auto"/>
               <w:left w:val="single" w:sz="4" w:space="0" w:color="auto"/>
@@ -11319,7 +11805,7 @@
         </w:tc>
         <w:tc>
           <w:tcPr>
-            <w:tcW w:w="1583" w:type="dxa"/>
+            <w:tcW w:w="1645" w:type="dxa"/>
             <w:tcBorders>
               <w:top w:val="single" w:sz="4" w:space="0" w:color="auto"/>
               <w:left w:val="single" w:sz="4" w:space="0" w:color="auto"/>
@@ -11356,7 +11842,7 @@
         </w:tc>
         <w:tc>
           <w:tcPr>
-            <w:tcW w:w="5740" w:type="dxa"/>
+            <w:tcW w:w="5547" w:type="dxa"/>
             <w:tcBorders>
               <w:top w:val="single" w:sz="4" w:space="0" w:color="auto"/>
               <w:left w:val="single" w:sz="4" w:space="0" w:color="auto"/>
@@ -11433,7 +11919,7 @@
         </w:tc>
         <w:tc>
           <w:tcPr>
-            <w:tcW w:w="997" w:type="dxa"/>
+            <w:tcW w:w="1128" w:type="dxa"/>
             <w:tcBorders>
               <w:top w:val="single" w:sz="4" w:space="0" w:color="auto"/>
               <w:left w:val="single" w:sz="4" w:space="0" w:color="auto"/>
@@ -11507,7 +11993,7 @@
         </w:tc>
         <w:tc>
           <w:tcPr>
-            <w:tcW w:w="1583" w:type="dxa"/>
+            <w:tcW w:w="1645" w:type="dxa"/>
             <w:tcBorders>
               <w:top w:val="single" w:sz="4" w:space="0" w:color="auto"/>
               <w:left w:val="single" w:sz="4" w:space="0" w:color="auto"/>
@@ -11544,7 +12030,7 @@
         </w:tc>
         <w:tc>
           <w:tcPr>
-            <w:tcW w:w="5740" w:type="dxa"/>
+            <w:tcW w:w="5547" w:type="dxa"/>
             <w:tcBorders>
               <w:top w:val="single" w:sz="4" w:space="0" w:color="auto"/>
               <w:left w:val="single" w:sz="4" w:space="0" w:color="auto"/>
@@ -11621,7 +12107,7 @@
         </w:tc>
         <w:tc>
           <w:tcPr>
-            <w:tcW w:w="997" w:type="dxa"/>
+            <w:tcW w:w="1128" w:type="dxa"/>
             <w:tcBorders>
               <w:top w:val="single" w:sz="4" w:space="0" w:color="auto"/>
               <w:left w:val="single" w:sz="4" w:space="0" w:color="auto"/>
@@ -11695,7 +12181,7 @@
         </w:tc>
         <w:tc>
           <w:tcPr>
-            <w:tcW w:w="1583" w:type="dxa"/>
+            <w:tcW w:w="1645" w:type="dxa"/>
             <w:tcBorders>
               <w:top w:val="single" w:sz="4" w:space="0" w:color="auto"/>
               <w:left w:val="single" w:sz="4" w:space="0" w:color="auto"/>
@@ -11732,7 +12218,7 @@
         </w:tc>
         <w:tc>
           <w:tcPr>
-            <w:tcW w:w="5740" w:type="dxa"/>
+            <w:tcW w:w="5547" w:type="dxa"/>
             <w:tcBorders>
               <w:top w:val="single" w:sz="4" w:space="0" w:color="auto"/>
               <w:left w:val="single" w:sz="4" w:space="0" w:color="auto"/>
@@ -11809,7 +12295,7 @@
         </w:tc>
         <w:tc>
           <w:tcPr>
-            <w:tcW w:w="997" w:type="dxa"/>
+            <w:tcW w:w="1128" w:type="dxa"/>
             <w:tcBorders>
               <w:top w:val="single" w:sz="4" w:space="0" w:color="auto"/>
               <w:left w:val="single" w:sz="4" w:space="0" w:color="auto"/>
@@ -11883,7 +12369,7 @@
         </w:tc>
         <w:tc>
           <w:tcPr>
-            <w:tcW w:w="1583" w:type="dxa"/>
+            <w:tcW w:w="1645" w:type="dxa"/>
             <w:tcBorders>
               <w:top w:val="single" w:sz="4" w:space="0" w:color="auto"/>
               <w:left w:val="single" w:sz="4" w:space="0" w:color="auto"/>
@@ -11920,7 +12406,7 @@
         </w:tc>
         <w:tc>
           <w:tcPr>
-            <w:tcW w:w="5740" w:type="dxa"/>
+            <w:tcW w:w="5547" w:type="dxa"/>
             <w:tcBorders>
               <w:top w:val="single" w:sz="4" w:space="0" w:color="auto"/>
               <w:left w:val="single" w:sz="4" w:space="0" w:color="auto"/>
@@ -11991,13 +12477,14 @@
                 <w:szCs w:val="22"/>
                 <w:lang w:val="fr-CH" w:eastAsia="fr-CH"/>
               </w:rPr>
+              <w:lastRenderedPageBreak/>
               <w:t>08.mars</w:t>
             </w:r>
           </w:p>
         </w:tc>
         <w:tc>
           <w:tcPr>
-            <w:tcW w:w="997" w:type="dxa"/>
+            <w:tcW w:w="1128" w:type="dxa"/>
             <w:tcBorders>
               <w:top w:val="single" w:sz="4" w:space="0" w:color="auto"/>
               <w:left w:val="single" w:sz="4" w:space="0" w:color="auto"/>
@@ -12071,7 +12558,7 @@
         </w:tc>
         <w:tc>
           <w:tcPr>
-            <w:tcW w:w="1583" w:type="dxa"/>
+            <w:tcW w:w="1645" w:type="dxa"/>
             <w:tcBorders>
               <w:top w:val="single" w:sz="4" w:space="0" w:color="auto"/>
               <w:left w:val="single" w:sz="4" w:space="0" w:color="auto"/>
@@ -12108,7 +12595,7 @@
         </w:tc>
         <w:tc>
           <w:tcPr>
-            <w:tcW w:w="5740" w:type="dxa"/>
+            <w:tcW w:w="5547" w:type="dxa"/>
             <w:tcBorders>
               <w:top w:val="single" w:sz="4" w:space="0" w:color="auto"/>
               <w:left w:val="single" w:sz="4" w:space="0" w:color="auto"/>
@@ -12185,7 +12672,7 @@
         </w:tc>
         <w:tc>
           <w:tcPr>
-            <w:tcW w:w="997" w:type="dxa"/>
+            <w:tcW w:w="1128" w:type="dxa"/>
             <w:tcBorders>
               <w:top w:val="single" w:sz="4" w:space="0" w:color="auto"/>
               <w:left w:val="single" w:sz="4" w:space="0" w:color="auto"/>
@@ -12259,7 +12746,7 @@
         </w:tc>
         <w:tc>
           <w:tcPr>
-            <w:tcW w:w="1583" w:type="dxa"/>
+            <w:tcW w:w="1645" w:type="dxa"/>
             <w:tcBorders>
               <w:top w:val="single" w:sz="4" w:space="0" w:color="auto"/>
               <w:left w:val="single" w:sz="4" w:space="0" w:color="auto"/>
@@ -12296,7 +12783,7 @@
         </w:tc>
         <w:tc>
           <w:tcPr>
-            <w:tcW w:w="5740" w:type="dxa"/>
+            <w:tcW w:w="5547" w:type="dxa"/>
             <w:tcBorders>
               <w:top w:val="single" w:sz="4" w:space="0" w:color="auto"/>
               <w:left w:val="single" w:sz="4" w:space="0" w:color="auto"/>
@@ -12407,14 +12894,13 @@
                 <w:szCs w:val="22"/>
                 <w:lang w:val="fr-CH" w:eastAsia="fr-CH"/>
               </w:rPr>
-              <w:lastRenderedPageBreak/>
               <w:t>04.mars</w:t>
             </w:r>
           </w:p>
         </w:tc>
         <w:tc>
           <w:tcPr>
-            <w:tcW w:w="997" w:type="dxa"/>
+            <w:tcW w:w="1128" w:type="dxa"/>
             <w:tcBorders>
               <w:top w:val="single" w:sz="4" w:space="0" w:color="auto"/>
               <w:left w:val="single" w:sz="4" w:space="0" w:color="auto"/>
@@ -12488,7 +12974,7 @@
         </w:tc>
         <w:tc>
           <w:tcPr>
-            <w:tcW w:w="1583" w:type="dxa"/>
+            <w:tcW w:w="1645" w:type="dxa"/>
             <w:tcBorders>
               <w:top w:val="single" w:sz="4" w:space="0" w:color="auto"/>
               <w:left w:val="single" w:sz="4" w:space="0" w:color="auto"/>
@@ -12525,7 +13011,7 @@
         </w:tc>
         <w:tc>
           <w:tcPr>
-            <w:tcW w:w="5740" w:type="dxa"/>
+            <w:tcW w:w="5547" w:type="dxa"/>
             <w:tcBorders>
               <w:top w:val="single" w:sz="4" w:space="0" w:color="auto"/>
               <w:left w:val="single" w:sz="4" w:space="0" w:color="auto"/>
@@ -12622,7 +13108,7 @@
         </w:tc>
         <w:tc>
           <w:tcPr>
-            <w:tcW w:w="997" w:type="dxa"/>
+            <w:tcW w:w="1128" w:type="dxa"/>
             <w:tcBorders>
               <w:top w:val="single" w:sz="4" w:space="0" w:color="auto"/>
               <w:left w:val="single" w:sz="4" w:space="0" w:color="auto"/>
@@ -12696,7 +13182,7 @@
         </w:tc>
         <w:tc>
           <w:tcPr>
-            <w:tcW w:w="1583" w:type="dxa"/>
+            <w:tcW w:w="1645" w:type="dxa"/>
             <w:tcBorders>
               <w:top w:val="single" w:sz="4" w:space="0" w:color="auto"/>
               <w:left w:val="single" w:sz="4" w:space="0" w:color="auto"/>
@@ -12733,7 +13219,7 @@
         </w:tc>
         <w:tc>
           <w:tcPr>
-            <w:tcW w:w="5740" w:type="dxa"/>
+            <w:tcW w:w="5547" w:type="dxa"/>
             <w:tcBorders>
               <w:top w:val="single" w:sz="4" w:space="0" w:color="auto"/>
               <w:left w:val="single" w:sz="4" w:space="0" w:color="auto"/>
@@ -12810,7 +13296,7 @@
         </w:tc>
         <w:tc>
           <w:tcPr>
-            <w:tcW w:w="997" w:type="dxa"/>
+            <w:tcW w:w="1128" w:type="dxa"/>
             <w:tcBorders>
               <w:top w:val="single" w:sz="4" w:space="0" w:color="auto"/>
               <w:left w:val="single" w:sz="4" w:space="0" w:color="auto"/>
@@ -12884,7 +13370,7 @@
         </w:tc>
         <w:tc>
           <w:tcPr>
-            <w:tcW w:w="1583" w:type="dxa"/>
+            <w:tcW w:w="1645" w:type="dxa"/>
             <w:tcBorders>
               <w:top w:val="single" w:sz="4" w:space="0" w:color="auto"/>
               <w:left w:val="single" w:sz="4" w:space="0" w:color="auto"/>
@@ -12921,7 +13407,7 @@
         </w:tc>
         <w:tc>
           <w:tcPr>
-            <w:tcW w:w="5740" w:type="dxa"/>
+            <w:tcW w:w="5547" w:type="dxa"/>
             <w:tcBorders>
               <w:top w:val="single" w:sz="4" w:space="0" w:color="auto"/>
               <w:left w:val="single" w:sz="4" w:space="0" w:color="auto"/>
@@ -13038,7 +13524,7 @@
         </w:tc>
         <w:tc>
           <w:tcPr>
-            <w:tcW w:w="997" w:type="dxa"/>
+            <w:tcW w:w="1128" w:type="dxa"/>
             <w:tcBorders>
               <w:top w:val="single" w:sz="4" w:space="0" w:color="auto"/>
               <w:left w:val="single" w:sz="4" w:space="0" w:color="auto"/>
@@ -13112,7 +13598,7 @@
         </w:tc>
         <w:tc>
           <w:tcPr>
-            <w:tcW w:w="1583" w:type="dxa"/>
+            <w:tcW w:w="1645" w:type="dxa"/>
             <w:tcBorders>
               <w:top w:val="single" w:sz="4" w:space="0" w:color="auto"/>
               <w:left w:val="single" w:sz="4" w:space="0" w:color="auto"/>
@@ -13149,7 +13635,7 @@
         </w:tc>
         <w:tc>
           <w:tcPr>
-            <w:tcW w:w="5740" w:type="dxa"/>
+            <w:tcW w:w="5547" w:type="dxa"/>
             <w:tcBorders>
               <w:top w:val="single" w:sz="4" w:space="0" w:color="auto"/>
               <w:left w:val="single" w:sz="4" w:space="0" w:color="auto"/>
@@ -13226,7 +13712,7 @@
         </w:tc>
         <w:tc>
           <w:tcPr>
-            <w:tcW w:w="997" w:type="dxa"/>
+            <w:tcW w:w="1128" w:type="dxa"/>
             <w:tcBorders>
               <w:top w:val="single" w:sz="4" w:space="0" w:color="auto"/>
               <w:left w:val="single" w:sz="4" w:space="0" w:color="auto"/>
@@ -13300,7 +13786,7 @@
         </w:tc>
         <w:tc>
           <w:tcPr>
-            <w:tcW w:w="1583" w:type="dxa"/>
+            <w:tcW w:w="1645" w:type="dxa"/>
             <w:tcBorders>
               <w:top w:val="single" w:sz="4" w:space="0" w:color="auto"/>
               <w:left w:val="single" w:sz="4" w:space="0" w:color="auto"/>
@@ -13337,7 +13823,7 @@
         </w:tc>
         <w:tc>
           <w:tcPr>
-            <w:tcW w:w="5740" w:type="dxa"/>
+            <w:tcW w:w="5547" w:type="dxa"/>
             <w:tcBorders>
               <w:top w:val="single" w:sz="4" w:space="0" w:color="auto"/>
               <w:left w:val="single" w:sz="4" w:space="0" w:color="auto"/>
@@ -13414,7 +13900,7 @@
         </w:tc>
         <w:tc>
           <w:tcPr>
-            <w:tcW w:w="997" w:type="dxa"/>
+            <w:tcW w:w="1128" w:type="dxa"/>
             <w:tcBorders>
               <w:top w:val="single" w:sz="4" w:space="0" w:color="auto"/>
               <w:left w:val="single" w:sz="4" w:space="0" w:color="auto"/>
@@ -13488,7 +13974,7 @@
         </w:tc>
         <w:tc>
           <w:tcPr>
-            <w:tcW w:w="1583" w:type="dxa"/>
+            <w:tcW w:w="1645" w:type="dxa"/>
             <w:tcBorders>
               <w:top w:val="single" w:sz="4" w:space="0" w:color="auto"/>
               <w:left w:val="single" w:sz="4" w:space="0" w:color="auto"/>
@@ -13525,7 +14011,7 @@
         </w:tc>
         <w:tc>
           <w:tcPr>
-            <w:tcW w:w="5740" w:type="dxa"/>
+            <w:tcW w:w="5547" w:type="dxa"/>
             <w:tcBorders>
               <w:top w:val="single" w:sz="4" w:space="0" w:color="auto"/>
               <w:left w:val="single" w:sz="4" w:space="0" w:color="auto"/>
@@ -13622,7 +14108,7 @@
         </w:tc>
         <w:tc>
           <w:tcPr>
-            <w:tcW w:w="997" w:type="dxa"/>
+            <w:tcW w:w="1128" w:type="dxa"/>
             <w:tcBorders>
               <w:top w:val="single" w:sz="4" w:space="0" w:color="auto"/>
               <w:left w:val="single" w:sz="4" w:space="0" w:color="auto"/>
@@ -13696,7 +14182,7 @@
         </w:tc>
         <w:tc>
           <w:tcPr>
-            <w:tcW w:w="1583" w:type="dxa"/>
+            <w:tcW w:w="1645" w:type="dxa"/>
             <w:tcBorders>
               <w:top w:val="single" w:sz="4" w:space="0" w:color="auto"/>
               <w:left w:val="single" w:sz="4" w:space="0" w:color="auto"/>
@@ -13733,7 +14219,7 @@
         </w:tc>
         <w:tc>
           <w:tcPr>
-            <w:tcW w:w="5740" w:type="dxa"/>
+            <w:tcW w:w="5547" w:type="dxa"/>
             <w:tcBorders>
               <w:top w:val="single" w:sz="4" w:space="0" w:color="auto"/>
               <w:left w:val="single" w:sz="4" w:space="0" w:color="auto"/>
@@ -13830,7 +14316,7 @@
         </w:tc>
         <w:tc>
           <w:tcPr>
-            <w:tcW w:w="997" w:type="dxa"/>
+            <w:tcW w:w="1128" w:type="dxa"/>
             <w:tcBorders>
               <w:top w:val="single" w:sz="4" w:space="0" w:color="auto"/>
               <w:left w:val="single" w:sz="4" w:space="0" w:color="auto"/>
@@ -13904,7 +14390,7 @@
         </w:tc>
         <w:tc>
           <w:tcPr>
-            <w:tcW w:w="1583" w:type="dxa"/>
+            <w:tcW w:w="1645" w:type="dxa"/>
             <w:tcBorders>
               <w:top w:val="single" w:sz="4" w:space="0" w:color="auto"/>
               <w:left w:val="single" w:sz="4" w:space="0" w:color="auto"/>
@@ -13941,7 +14427,7 @@
         </w:tc>
         <w:tc>
           <w:tcPr>
-            <w:tcW w:w="5740" w:type="dxa"/>
+            <w:tcW w:w="5547" w:type="dxa"/>
             <w:tcBorders>
               <w:top w:val="single" w:sz="4" w:space="0" w:color="auto"/>
               <w:left w:val="single" w:sz="4" w:space="0" w:color="auto"/>
@@ -14058,7 +14544,7 @@
         </w:tc>
         <w:tc>
           <w:tcPr>
-            <w:tcW w:w="997" w:type="dxa"/>
+            <w:tcW w:w="1128" w:type="dxa"/>
             <w:tcBorders>
               <w:top w:val="single" w:sz="4" w:space="0" w:color="auto"/>
               <w:left w:val="single" w:sz="4" w:space="0" w:color="auto"/>
@@ -14132,7 +14618,7 @@
         </w:tc>
         <w:tc>
           <w:tcPr>
-            <w:tcW w:w="1583" w:type="dxa"/>
+            <w:tcW w:w="1645" w:type="dxa"/>
             <w:tcBorders>
               <w:top w:val="single" w:sz="4" w:space="0" w:color="auto"/>
               <w:left w:val="single" w:sz="4" w:space="0" w:color="auto"/>
@@ -14169,7 +14655,7 @@
         </w:tc>
         <w:tc>
           <w:tcPr>
-            <w:tcW w:w="5740" w:type="dxa"/>
+            <w:tcW w:w="5547" w:type="dxa"/>
             <w:tcBorders>
               <w:top w:val="single" w:sz="4" w:space="0" w:color="auto"/>
               <w:left w:val="single" w:sz="4" w:space="0" w:color="auto"/>
@@ -14266,7 +14752,7 @@
         </w:tc>
         <w:tc>
           <w:tcPr>
-            <w:tcW w:w="997" w:type="dxa"/>
+            <w:tcW w:w="1128" w:type="dxa"/>
             <w:tcBorders>
               <w:top w:val="single" w:sz="4" w:space="0" w:color="auto"/>
               <w:left w:val="single" w:sz="4" w:space="0" w:color="auto"/>
@@ -14340,7 +14826,7 @@
         </w:tc>
         <w:tc>
           <w:tcPr>
-            <w:tcW w:w="1583" w:type="dxa"/>
+            <w:tcW w:w="1645" w:type="dxa"/>
             <w:tcBorders>
               <w:top w:val="single" w:sz="4" w:space="0" w:color="auto"/>
               <w:left w:val="single" w:sz="4" w:space="0" w:color="auto"/>
@@ -14377,7 +14863,7 @@
         </w:tc>
         <w:tc>
           <w:tcPr>
-            <w:tcW w:w="5740" w:type="dxa"/>
+            <w:tcW w:w="5547" w:type="dxa"/>
             <w:tcBorders>
               <w:top w:val="single" w:sz="4" w:space="0" w:color="auto"/>
               <w:left w:val="single" w:sz="4" w:space="0" w:color="auto"/>
@@ -14494,7 +14980,7 @@
         </w:tc>
         <w:tc>
           <w:tcPr>
-            <w:tcW w:w="997" w:type="dxa"/>
+            <w:tcW w:w="1128" w:type="dxa"/>
             <w:tcBorders>
               <w:top w:val="single" w:sz="4" w:space="0" w:color="auto"/>
               <w:left w:val="single" w:sz="4" w:space="0" w:color="auto"/>
@@ -14568,7 +15054,7 @@
         </w:tc>
         <w:tc>
           <w:tcPr>
-            <w:tcW w:w="1583" w:type="dxa"/>
+            <w:tcW w:w="1645" w:type="dxa"/>
             <w:tcBorders>
               <w:top w:val="single" w:sz="4" w:space="0" w:color="auto"/>
               <w:left w:val="single" w:sz="4" w:space="0" w:color="auto"/>
@@ -14605,7 +15091,7 @@
         </w:tc>
         <w:tc>
           <w:tcPr>
-            <w:tcW w:w="5740" w:type="dxa"/>
+            <w:tcW w:w="5547" w:type="dxa"/>
             <w:tcBorders>
               <w:top w:val="single" w:sz="4" w:space="0" w:color="auto"/>
               <w:left w:val="single" w:sz="4" w:space="0" w:color="auto"/>
@@ -14682,7 +15168,7 @@
         </w:tc>
         <w:tc>
           <w:tcPr>
-            <w:tcW w:w="997" w:type="dxa"/>
+            <w:tcW w:w="1128" w:type="dxa"/>
             <w:tcBorders>
               <w:top w:val="single" w:sz="4" w:space="0" w:color="auto"/>
               <w:left w:val="single" w:sz="4" w:space="0" w:color="auto"/>
@@ -14756,7 +15242,7 @@
         </w:tc>
         <w:tc>
           <w:tcPr>
-            <w:tcW w:w="1583" w:type="dxa"/>
+            <w:tcW w:w="1645" w:type="dxa"/>
             <w:tcBorders>
               <w:top w:val="single" w:sz="4" w:space="0" w:color="auto"/>
               <w:left w:val="single" w:sz="4" w:space="0" w:color="auto"/>
@@ -14793,7 +15279,7 @@
         </w:tc>
         <w:tc>
           <w:tcPr>
-            <w:tcW w:w="5740" w:type="dxa"/>
+            <w:tcW w:w="5547" w:type="dxa"/>
             <w:tcBorders>
               <w:top w:val="single" w:sz="4" w:space="0" w:color="auto"/>
               <w:left w:val="single" w:sz="4" w:space="0" w:color="auto"/>
@@ -14870,7 +15356,7 @@
         </w:tc>
         <w:tc>
           <w:tcPr>
-            <w:tcW w:w="997" w:type="dxa"/>
+            <w:tcW w:w="1128" w:type="dxa"/>
             <w:tcBorders>
               <w:top w:val="single" w:sz="4" w:space="0" w:color="auto"/>
               <w:left w:val="single" w:sz="4" w:space="0" w:color="auto"/>
@@ -14944,7 +15430,7 @@
         </w:tc>
         <w:tc>
           <w:tcPr>
-            <w:tcW w:w="1583" w:type="dxa"/>
+            <w:tcW w:w="1645" w:type="dxa"/>
             <w:tcBorders>
               <w:top w:val="single" w:sz="4" w:space="0" w:color="auto"/>
               <w:left w:val="single" w:sz="4" w:space="0" w:color="auto"/>
@@ -14981,7 +15467,7 @@
         </w:tc>
         <w:tc>
           <w:tcPr>
-            <w:tcW w:w="5740" w:type="dxa"/>
+            <w:tcW w:w="5547" w:type="dxa"/>
             <w:tcBorders>
               <w:top w:val="single" w:sz="4" w:space="0" w:color="auto"/>
               <w:left w:val="single" w:sz="4" w:space="0" w:color="auto"/>
@@ -15078,7 +15564,7 @@
         </w:tc>
         <w:tc>
           <w:tcPr>
-            <w:tcW w:w="997" w:type="dxa"/>
+            <w:tcW w:w="1128" w:type="dxa"/>
             <w:tcBorders>
               <w:top w:val="single" w:sz="4" w:space="0" w:color="auto"/>
               <w:left w:val="single" w:sz="4" w:space="0" w:color="auto"/>
@@ -15152,7 +15638,7 @@
         </w:tc>
         <w:tc>
           <w:tcPr>
-            <w:tcW w:w="1583" w:type="dxa"/>
+            <w:tcW w:w="1645" w:type="dxa"/>
             <w:tcBorders>
               <w:top w:val="single" w:sz="4" w:space="0" w:color="auto"/>
               <w:left w:val="single" w:sz="4" w:space="0" w:color="auto"/>
@@ -15189,7 +15675,7 @@
         </w:tc>
         <w:tc>
           <w:tcPr>
-            <w:tcW w:w="5740" w:type="dxa"/>
+            <w:tcW w:w="5547" w:type="dxa"/>
             <w:tcBorders>
               <w:top w:val="single" w:sz="4" w:space="0" w:color="auto"/>
               <w:left w:val="single" w:sz="4" w:space="0" w:color="auto"/>
@@ -15286,7 +15772,7 @@
         </w:tc>
         <w:tc>
           <w:tcPr>
-            <w:tcW w:w="997" w:type="dxa"/>
+            <w:tcW w:w="1128" w:type="dxa"/>
             <w:tcBorders>
               <w:top w:val="single" w:sz="4" w:space="0" w:color="auto"/>
               <w:left w:val="single" w:sz="4" w:space="0" w:color="auto"/>
@@ -15360,7 +15846,7 @@
         </w:tc>
         <w:tc>
           <w:tcPr>
-            <w:tcW w:w="1583" w:type="dxa"/>
+            <w:tcW w:w="1645" w:type="dxa"/>
             <w:tcBorders>
               <w:top w:val="single" w:sz="4" w:space="0" w:color="auto"/>
               <w:left w:val="single" w:sz="4" w:space="0" w:color="auto"/>
@@ -15397,7 +15883,7 @@
         </w:tc>
         <w:tc>
           <w:tcPr>
-            <w:tcW w:w="5740" w:type="dxa"/>
+            <w:tcW w:w="5547" w:type="dxa"/>
             <w:tcBorders>
               <w:top w:val="single" w:sz="4" w:space="0" w:color="auto"/>
               <w:left w:val="single" w:sz="4" w:space="0" w:color="auto"/>
@@ -15474,7 +15960,7 @@
         </w:tc>
         <w:tc>
           <w:tcPr>
-            <w:tcW w:w="997" w:type="dxa"/>
+            <w:tcW w:w="1128" w:type="dxa"/>
             <w:tcBorders>
               <w:top w:val="single" w:sz="4" w:space="0" w:color="auto"/>
               <w:left w:val="single" w:sz="4" w:space="0" w:color="auto"/>
@@ -15548,7 +16034,7 @@
         </w:tc>
         <w:tc>
           <w:tcPr>
-            <w:tcW w:w="1583" w:type="dxa"/>
+            <w:tcW w:w="1645" w:type="dxa"/>
             <w:tcBorders>
               <w:top w:val="single" w:sz="4" w:space="0" w:color="auto"/>
               <w:left w:val="single" w:sz="4" w:space="0" w:color="auto"/>
@@ -15585,7 +16071,7 @@
         </w:tc>
         <w:tc>
           <w:tcPr>
-            <w:tcW w:w="5740" w:type="dxa"/>
+            <w:tcW w:w="5547" w:type="dxa"/>
             <w:tcBorders>
               <w:top w:val="single" w:sz="4" w:space="0" w:color="auto"/>
               <w:left w:val="single" w:sz="4" w:space="0" w:color="auto"/>
@@ -15662,7 +16148,7 @@
         </w:tc>
         <w:tc>
           <w:tcPr>
-            <w:tcW w:w="997" w:type="dxa"/>
+            <w:tcW w:w="1128" w:type="dxa"/>
             <w:tcBorders>
               <w:top w:val="single" w:sz="4" w:space="0" w:color="auto"/>
               <w:left w:val="single" w:sz="4" w:space="0" w:color="auto"/>
@@ -15736,7 +16222,7 @@
         </w:tc>
         <w:tc>
           <w:tcPr>
-            <w:tcW w:w="1583" w:type="dxa"/>
+            <w:tcW w:w="1645" w:type="dxa"/>
             <w:tcBorders>
               <w:top w:val="single" w:sz="4" w:space="0" w:color="auto"/>
               <w:left w:val="single" w:sz="4" w:space="0" w:color="auto"/>
@@ -15773,7 +16259,7 @@
         </w:tc>
         <w:tc>
           <w:tcPr>
-            <w:tcW w:w="5740" w:type="dxa"/>
+            <w:tcW w:w="5547" w:type="dxa"/>
             <w:tcBorders>
               <w:top w:val="single" w:sz="4" w:space="0" w:color="auto"/>
               <w:left w:val="single" w:sz="4" w:space="0" w:color="auto"/>
@@ -15810,7 +16296,7 @@
     </w:tbl>
     <w:p>
       <w:pPr>
-        <w:pStyle w:val="Titre2"/>
+        <w:pStyle w:val="Heading2"/>
         <w:numPr>
           <w:ilvl w:val="0"/>
           <w:numId w:val="0"/>
@@ -15826,20 +16312,20 @@
           <w:iCs/>
         </w:rPr>
       </w:pPr>
-      <w:bookmarkStart w:id="87" w:name="_Toc25553331"/>
-    </w:p>
-    <w:p>
-      <w:pPr>
-        <w:pStyle w:val="Titre2"/>
+      <w:bookmarkStart w:id="86" w:name="_Toc25553331"/>
+    </w:p>
+    <w:p>
+      <w:pPr>
+        <w:pStyle w:val="Heading2"/>
         <w:rPr>
           <w:rFonts w:cs="Arial"/>
           <w:i w:val="0"/>
           <w:iCs/>
         </w:rPr>
       </w:pPr>
-      <w:bookmarkStart w:id="88" w:name="_Toc71703267"/>
-      <w:bookmarkStart w:id="89" w:name="_Toc67561749"/>
-      <w:bookmarkStart w:id="90" w:name="_Toc67994912"/>
+      <w:bookmarkStart w:id="87" w:name="_Toc71703267"/>
+      <w:bookmarkStart w:id="88" w:name="_Toc67561749"/>
+      <w:bookmarkStart w:id="89" w:name="_Toc67994912"/>
       <w:r>
         <w:rPr>
           <w:rFonts w:cs="Arial"/>
@@ -15848,31 +16334,31 @@
         </w:rPr>
         <w:t>Manuel d'Installation</w:t>
       </w:r>
+      <w:bookmarkEnd w:id="86"/>
       <w:bookmarkEnd w:id="87"/>
       <w:bookmarkEnd w:id="88"/>
       <w:bookmarkEnd w:id="89"/>
-      <w:bookmarkEnd w:id="90"/>
-    </w:p>
-    <w:p>
-      <w:pPr>
-        <w:rPr>
-          <w:rFonts w:cs="Arial"/>
-        </w:rPr>
-      </w:pPr>
-    </w:p>
-    <w:p>
-      <w:pPr>
-        <w:pStyle w:val="Titre2"/>
+    </w:p>
+    <w:p>
+      <w:pPr>
+        <w:rPr>
+          <w:rFonts w:cs="Arial"/>
+        </w:rPr>
+      </w:pPr>
+    </w:p>
+    <w:p>
+      <w:pPr>
+        <w:pStyle w:val="Heading2"/>
         <w:rPr>
           <w:rFonts w:cs="Arial"/>
           <w:i w:val="0"/>
           <w:iCs/>
         </w:rPr>
       </w:pPr>
-      <w:bookmarkStart w:id="91" w:name="_Toc71703270"/>
-      <w:bookmarkStart w:id="92" w:name="_Toc67561750"/>
-      <w:bookmarkStart w:id="93" w:name="_Toc67994913"/>
-      <w:bookmarkStart w:id="94" w:name="_Toc25553334"/>
+      <w:bookmarkStart w:id="90" w:name="_Toc71703270"/>
+      <w:bookmarkStart w:id="91" w:name="_Toc67561750"/>
+      <w:bookmarkStart w:id="92" w:name="_Toc67994913"/>
+      <w:bookmarkStart w:id="93" w:name="_Toc25553334"/>
       <w:r>
         <w:rPr>
           <w:rFonts w:cs="Arial"/>
@@ -15889,9 +16375,9 @@
         </w:rPr>
         <w:t>rchives du projet</w:t>
       </w:r>
+      <w:bookmarkEnd w:id="90"/>
       <w:bookmarkEnd w:id="91"/>
       <w:bookmarkEnd w:id="92"/>
-      <w:bookmarkEnd w:id="93"/>
       <w:r>
         <w:rPr>
           <w:rFonts w:cs="Arial"/>
@@ -15900,7 +16386,7 @@
         </w:rPr>
         <w:t xml:space="preserve"> </w:t>
       </w:r>
-      <w:bookmarkEnd w:id="94"/>
+      <w:bookmarkEnd w:id="93"/>
     </w:p>
     <w:p>
       <w:pPr>
@@ -15948,8 +16434,8 @@
       </w:pPr>
     </w:p>
     <w:sectPr>
-      <w:headerReference w:type="default" r:id="rId35"/>
-      <w:footerReference w:type="default" r:id="rId36"/>
+      <w:headerReference w:type="default" r:id="rId38"/>
+      <w:footerReference w:type="default" r:id="rId39"/>
       <w:pgSz w:w="11906" w:h="16838" w:code="9"/>
       <w:pgMar w:top="1418" w:right="1418" w:bottom="1418" w:left="1418" w:header="720" w:footer="720" w:gutter="0"/>
       <w:cols w:space="720"/>
@@ -15960,7 +16446,7 @@
 </file>
 
 <file path=word/endnotes.xml><?xml version="1.0" encoding="utf-8"?>
-<w:endnotes xmlns:wpc="http://schemas.microsoft.com/office/word/2010/wordprocessingCanvas" xmlns:cx="http://schemas.microsoft.com/office/drawing/2014/chartex" xmlns:cx1="http://schemas.microsoft.com/office/drawing/2015/9/8/chartex" xmlns:mc="http://schemas.openxmlformats.org/markup-compatibility/2006" xmlns:o="urn:schemas-microsoft-com:office:office" xmlns:r="http://schemas.openxmlformats.org/officeDocument/2006/relationships" xmlns:m="http://schemas.openxmlformats.org/officeDocument/2006/math" xmlns:v="urn:schemas-microsoft-com:vml" xmlns:wp14="http://schemas.microsoft.com/office/word/2010/wordprocessingDrawing" xmlns:wp="http://schemas.openxmlformats.org/drawingml/2006/wordprocessingDrawing" xmlns:w10="urn:schemas-microsoft-com:office:word" xmlns:w="http://schemas.openxmlformats.org/wordprocessingml/2006/main" xmlns:w14="http://schemas.microsoft.com/office/word/2010/wordml" xmlns:w15="http://schemas.microsoft.com/office/word/2012/wordml" xmlns:w16se="http://schemas.microsoft.com/office/word/2015/wordml/symex" xmlns:wpg="http://schemas.microsoft.com/office/word/2010/wordprocessingGroup" xmlns:wpi="http://schemas.microsoft.com/office/word/2010/wordprocessingInk" xmlns:wne="http://schemas.microsoft.com/office/word/2006/wordml" xmlns:wps="http://schemas.microsoft.com/office/word/2010/wordprocessingShape" mc:Ignorable="w14 w15 w16se wp14">
+<w:endnotes xmlns:wpc="http://schemas.microsoft.com/office/word/2010/wordprocessingCanvas" xmlns:cx="http://schemas.microsoft.com/office/drawing/2014/chartex" xmlns:cx1="http://schemas.microsoft.com/office/drawing/2015/9/8/chartex" xmlns:cx2="http://schemas.microsoft.com/office/drawing/2015/10/21/chartex" xmlns:cx3="http://schemas.microsoft.com/office/drawing/2016/5/9/chartex" xmlns:cx4="http://schemas.microsoft.com/office/drawing/2016/5/10/chartex" xmlns:cx5="http://schemas.microsoft.com/office/drawing/2016/5/11/chartex" xmlns:cx6="http://schemas.microsoft.com/office/drawing/2016/5/12/chartex" xmlns:cx7="http://schemas.microsoft.com/office/drawing/2016/5/13/chartex" xmlns:cx8="http://schemas.microsoft.com/office/drawing/2016/5/14/chartex" xmlns:mc="http://schemas.openxmlformats.org/markup-compatibility/2006" xmlns:aink="http://schemas.microsoft.com/office/drawing/2016/ink" xmlns:am3d="http://schemas.microsoft.com/office/drawing/2017/model3d" xmlns:o="urn:schemas-microsoft-com:office:office" xmlns:r="http://schemas.openxmlformats.org/officeDocument/2006/relationships" xmlns:m="http://schemas.openxmlformats.org/officeDocument/2006/math" xmlns:v="urn:schemas-microsoft-com:vml" xmlns:wp14="http://schemas.microsoft.com/office/word/2010/wordprocessingDrawing" xmlns:wp="http://schemas.openxmlformats.org/drawingml/2006/wordprocessingDrawing" xmlns:w10="urn:schemas-microsoft-com:office:word" xmlns:w="http://schemas.openxmlformats.org/wordprocessingml/2006/main" xmlns:w14="http://schemas.microsoft.com/office/word/2010/wordml" xmlns:w15="http://schemas.microsoft.com/office/word/2012/wordml" xmlns:w16cex="http://schemas.microsoft.com/office/word/2018/wordml/cex" xmlns:w16cid="http://schemas.microsoft.com/office/word/2016/wordml/cid" xmlns:w16="http://schemas.microsoft.com/office/word/2018/wordml" xmlns:w16se="http://schemas.microsoft.com/office/word/2015/wordml/symex" xmlns:wpg="http://schemas.microsoft.com/office/word/2010/wordprocessingGroup" xmlns:wpi="http://schemas.microsoft.com/office/word/2010/wordprocessingInk" xmlns:wne="http://schemas.microsoft.com/office/word/2006/wordml" xmlns:wps="http://schemas.microsoft.com/office/word/2010/wordprocessingShape" mc:Ignorable="w14 w15 w16se w16cid w16 w16cex wp14">
   <w:endnote w:type="separator" w:id="-1">
     <w:p>
       <w:r>
@@ -15979,10 +16465,10 @@
 </file>
 
 <file path=word/footer1.xml><?xml version="1.0" encoding="utf-8"?>
-<w:ftr xmlns:wpc="http://schemas.microsoft.com/office/word/2010/wordprocessingCanvas" xmlns:cx="http://schemas.microsoft.com/office/drawing/2014/chartex" xmlns:cx1="http://schemas.microsoft.com/office/drawing/2015/9/8/chartex" xmlns:mc="http://schemas.openxmlformats.org/markup-compatibility/2006" xmlns:o="urn:schemas-microsoft-com:office:office" xmlns:r="http://schemas.openxmlformats.org/officeDocument/2006/relationships" xmlns:m="http://schemas.openxmlformats.org/officeDocument/2006/math" xmlns:v="urn:schemas-microsoft-com:vml" xmlns:wp14="http://schemas.microsoft.com/office/word/2010/wordprocessingDrawing" xmlns:wp="http://schemas.openxmlformats.org/drawingml/2006/wordprocessingDrawing" xmlns:w10="urn:schemas-microsoft-com:office:word" xmlns:w="http://schemas.openxmlformats.org/wordprocessingml/2006/main" xmlns:w14="http://schemas.microsoft.com/office/word/2010/wordml" xmlns:w15="http://schemas.microsoft.com/office/word/2012/wordml" xmlns:w16se="http://schemas.microsoft.com/office/word/2015/wordml/symex" xmlns:wpg="http://schemas.microsoft.com/office/word/2010/wordprocessingGroup" xmlns:wpi="http://schemas.microsoft.com/office/word/2010/wordprocessingInk" xmlns:wne="http://schemas.microsoft.com/office/word/2006/wordml" xmlns:wps="http://schemas.microsoft.com/office/word/2010/wordprocessingShape" mc:Ignorable="w14 w15 w16se wp14">
+<w:ftr xmlns:wpc="http://schemas.microsoft.com/office/word/2010/wordprocessingCanvas" xmlns:cx="http://schemas.microsoft.com/office/drawing/2014/chartex" xmlns:cx1="http://schemas.microsoft.com/office/drawing/2015/9/8/chartex" xmlns:cx2="http://schemas.microsoft.com/office/drawing/2015/10/21/chartex" xmlns:cx3="http://schemas.microsoft.com/office/drawing/2016/5/9/chartex" xmlns:cx4="http://schemas.microsoft.com/office/drawing/2016/5/10/chartex" xmlns:cx5="http://schemas.microsoft.com/office/drawing/2016/5/11/chartex" xmlns:cx6="http://schemas.microsoft.com/office/drawing/2016/5/12/chartex" xmlns:cx7="http://schemas.microsoft.com/office/drawing/2016/5/13/chartex" xmlns:cx8="http://schemas.microsoft.com/office/drawing/2016/5/14/chartex" xmlns:mc="http://schemas.openxmlformats.org/markup-compatibility/2006" xmlns:aink="http://schemas.microsoft.com/office/drawing/2016/ink" xmlns:am3d="http://schemas.microsoft.com/office/drawing/2017/model3d" xmlns:o="urn:schemas-microsoft-com:office:office" xmlns:r="http://schemas.openxmlformats.org/officeDocument/2006/relationships" xmlns:m="http://schemas.openxmlformats.org/officeDocument/2006/math" xmlns:v="urn:schemas-microsoft-com:vml" xmlns:wp14="http://schemas.microsoft.com/office/word/2010/wordprocessingDrawing" xmlns:wp="http://schemas.openxmlformats.org/drawingml/2006/wordprocessingDrawing" xmlns:w10="urn:schemas-microsoft-com:office:word" xmlns:w="http://schemas.openxmlformats.org/wordprocessingml/2006/main" xmlns:w14="http://schemas.microsoft.com/office/word/2010/wordml" xmlns:w15="http://schemas.microsoft.com/office/word/2012/wordml" xmlns:w16cex="http://schemas.microsoft.com/office/word/2018/wordml/cex" xmlns:w16cid="http://schemas.microsoft.com/office/word/2016/wordml/cid" xmlns:w16="http://schemas.microsoft.com/office/word/2018/wordml" xmlns:w16se="http://schemas.microsoft.com/office/word/2015/wordml/symex" xmlns:wpg="http://schemas.microsoft.com/office/word/2010/wordprocessingGroup" xmlns:wpi="http://schemas.microsoft.com/office/word/2010/wordprocessingInk" xmlns:wne="http://schemas.microsoft.com/office/word/2006/wordml" xmlns:wps="http://schemas.microsoft.com/office/word/2010/wordprocessingShape" mc:Ignorable="w14 w15 w16se w16cid w16 w16cex wp14">
   <w:p>
     <w:pPr>
-      <w:pStyle w:val="Pieddepage"/>
+      <w:pStyle w:val="Footer"/>
       <w:pBdr>
         <w:top w:val="single" w:sz="4" w:space="1" w:color="auto"/>
       </w:pBdr>
@@ -16007,7 +16493,7 @@
     </w:r>
     <w:r>
       <w:rPr>
-        <w:rStyle w:val="Numrodepage"/>
+        <w:rStyle w:val="PageNumber"/>
         <w:sz w:val="16"/>
         <w:szCs w:val="16"/>
       </w:rPr>
@@ -16015,7 +16501,7 @@
     </w:r>
     <w:r>
       <w:rPr>
-        <w:rStyle w:val="Numrodepage"/>
+        <w:rStyle w:val="PageNumber"/>
         <w:sz w:val="16"/>
         <w:szCs w:val="16"/>
       </w:rPr>
@@ -16023,7 +16509,7 @@
     </w:r>
     <w:r>
       <w:rPr>
-        <w:rStyle w:val="Numrodepage"/>
+        <w:rStyle w:val="PageNumber"/>
         <w:sz w:val="16"/>
         <w:szCs w:val="16"/>
       </w:rPr>
@@ -16031,7 +16517,7 @@
     </w:r>
     <w:r>
       <w:rPr>
-        <w:rStyle w:val="Numrodepage"/>
+        <w:rStyle w:val="PageNumber"/>
         <w:noProof/>
         <w:sz w:val="16"/>
         <w:szCs w:val="16"/>
@@ -16040,7 +16526,7 @@
     </w:r>
     <w:r>
       <w:rPr>
-        <w:rStyle w:val="Numrodepage"/>
+        <w:rStyle w:val="PageNumber"/>
         <w:sz w:val="16"/>
         <w:szCs w:val="16"/>
       </w:rPr>
@@ -16094,7 +16580,7 @@
 </file>
 
 <file path=word/footnotes.xml><?xml version="1.0" encoding="utf-8"?>
-<w:footnotes xmlns:wpc="http://schemas.microsoft.com/office/word/2010/wordprocessingCanvas" xmlns:cx="http://schemas.microsoft.com/office/drawing/2014/chartex" xmlns:cx1="http://schemas.microsoft.com/office/drawing/2015/9/8/chartex" xmlns:mc="http://schemas.openxmlformats.org/markup-compatibility/2006" xmlns:o="urn:schemas-microsoft-com:office:office" xmlns:r="http://schemas.openxmlformats.org/officeDocument/2006/relationships" xmlns:m="http://schemas.openxmlformats.org/officeDocument/2006/math" xmlns:v="urn:schemas-microsoft-com:vml" xmlns:wp14="http://schemas.microsoft.com/office/word/2010/wordprocessingDrawing" xmlns:wp="http://schemas.openxmlformats.org/drawingml/2006/wordprocessingDrawing" xmlns:w10="urn:schemas-microsoft-com:office:word" xmlns:w="http://schemas.openxmlformats.org/wordprocessingml/2006/main" xmlns:w14="http://schemas.microsoft.com/office/word/2010/wordml" xmlns:w15="http://schemas.microsoft.com/office/word/2012/wordml" xmlns:w16se="http://schemas.microsoft.com/office/word/2015/wordml/symex" xmlns:wpg="http://schemas.microsoft.com/office/word/2010/wordprocessingGroup" xmlns:wpi="http://schemas.microsoft.com/office/word/2010/wordprocessingInk" xmlns:wne="http://schemas.microsoft.com/office/word/2006/wordml" xmlns:wps="http://schemas.microsoft.com/office/word/2010/wordprocessingShape" mc:Ignorable="w14 w15 w16se wp14">
+<w:footnotes xmlns:wpc="http://schemas.microsoft.com/office/word/2010/wordprocessingCanvas" xmlns:cx="http://schemas.microsoft.com/office/drawing/2014/chartex" xmlns:cx1="http://schemas.microsoft.com/office/drawing/2015/9/8/chartex" xmlns:cx2="http://schemas.microsoft.com/office/drawing/2015/10/21/chartex" xmlns:cx3="http://schemas.microsoft.com/office/drawing/2016/5/9/chartex" xmlns:cx4="http://schemas.microsoft.com/office/drawing/2016/5/10/chartex" xmlns:cx5="http://schemas.microsoft.com/office/drawing/2016/5/11/chartex" xmlns:cx6="http://schemas.microsoft.com/office/drawing/2016/5/12/chartex" xmlns:cx7="http://schemas.microsoft.com/office/drawing/2016/5/13/chartex" xmlns:cx8="http://schemas.microsoft.com/office/drawing/2016/5/14/chartex" xmlns:mc="http://schemas.openxmlformats.org/markup-compatibility/2006" xmlns:aink="http://schemas.microsoft.com/office/drawing/2016/ink" xmlns:am3d="http://schemas.microsoft.com/office/drawing/2017/model3d" xmlns:o="urn:schemas-microsoft-com:office:office" xmlns:r="http://schemas.openxmlformats.org/officeDocument/2006/relationships" xmlns:m="http://schemas.openxmlformats.org/officeDocument/2006/math" xmlns:v="urn:schemas-microsoft-com:vml" xmlns:wp14="http://schemas.microsoft.com/office/word/2010/wordprocessingDrawing" xmlns:wp="http://schemas.openxmlformats.org/drawingml/2006/wordprocessingDrawing" xmlns:w10="urn:schemas-microsoft-com:office:word" xmlns:w="http://schemas.openxmlformats.org/wordprocessingml/2006/main" xmlns:w14="http://schemas.microsoft.com/office/word/2010/wordml" xmlns:w15="http://schemas.microsoft.com/office/word/2012/wordml" xmlns:w16cex="http://schemas.microsoft.com/office/word/2018/wordml/cex" xmlns:w16cid="http://schemas.microsoft.com/office/word/2016/wordml/cid" xmlns:w16="http://schemas.microsoft.com/office/word/2018/wordml" xmlns:w16se="http://schemas.microsoft.com/office/word/2015/wordml/symex" xmlns:wpg="http://schemas.microsoft.com/office/word/2010/wordprocessingGroup" xmlns:wpi="http://schemas.microsoft.com/office/word/2010/wordprocessingInk" xmlns:wne="http://schemas.microsoft.com/office/word/2006/wordml" xmlns:wps="http://schemas.microsoft.com/office/word/2010/wordprocessingShape" mc:Ignorable="w14 w15 w16se w16cid w16 w16cex wp14">
   <w:footnote w:type="separator" w:id="-1">
     <w:p>
       <w:r>
@@ -16113,10 +16599,10 @@
 </file>
 
 <file path=word/header1.xml><?xml version="1.0" encoding="utf-8"?>
-<w:hdr xmlns:wpc="http://schemas.microsoft.com/office/word/2010/wordprocessingCanvas" xmlns:cx="http://schemas.microsoft.com/office/drawing/2014/chartex" xmlns:cx1="http://schemas.microsoft.com/office/drawing/2015/9/8/chartex" xmlns:mc="http://schemas.openxmlformats.org/markup-compatibility/2006" xmlns:o="urn:schemas-microsoft-com:office:office" xmlns:r="http://schemas.openxmlformats.org/officeDocument/2006/relationships" xmlns:m="http://schemas.openxmlformats.org/officeDocument/2006/math" xmlns:v="urn:schemas-microsoft-com:vml" xmlns:wp14="http://schemas.microsoft.com/office/word/2010/wordprocessingDrawing" xmlns:wp="http://schemas.openxmlformats.org/drawingml/2006/wordprocessingDrawing" xmlns:w10="urn:schemas-microsoft-com:office:word" xmlns:w="http://schemas.openxmlformats.org/wordprocessingml/2006/main" xmlns:w14="http://schemas.microsoft.com/office/word/2010/wordml" xmlns:w15="http://schemas.microsoft.com/office/word/2012/wordml" xmlns:w16se="http://schemas.microsoft.com/office/word/2015/wordml/symex" xmlns:wpg="http://schemas.microsoft.com/office/word/2010/wordprocessingGroup" xmlns:wpi="http://schemas.microsoft.com/office/word/2010/wordprocessingInk" xmlns:wne="http://schemas.microsoft.com/office/word/2006/wordml" xmlns:wps="http://schemas.microsoft.com/office/word/2010/wordprocessingShape" mc:Ignorable="w14 w15 w16se wp14">
+<w:hdr xmlns:wpc="http://schemas.microsoft.com/office/word/2010/wordprocessingCanvas" xmlns:cx="http://schemas.microsoft.com/office/drawing/2014/chartex" xmlns:cx1="http://schemas.microsoft.com/office/drawing/2015/9/8/chartex" xmlns:cx2="http://schemas.microsoft.com/office/drawing/2015/10/21/chartex" xmlns:cx3="http://schemas.microsoft.com/office/drawing/2016/5/9/chartex" xmlns:cx4="http://schemas.microsoft.com/office/drawing/2016/5/10/chartex" xmlns:cx5="http://schemas.microsoft.com/office/drawing/2016/5/11/chartex" xmlns:cx6="http://schemas.microsoft.com/office/drawing/2016/5/12/chartex" xmlns:cx7="http://schemas.microsoft.com/office/drawing/2016/5/13/chartex" xmlns:cx8="http://schemas.microsoft.com/office/drawing/2016/5/14/chartex" xmlns:mc="http://schemas.openxmlformats.org/markup-compatibility/2006" xmlns:aink="http://schemas.microsoft.com/office/drawing/2016/ink" xmlns:am3d="http://schemas.microsoft.com/office/drawing/2017/model3d" xmlns:o="urn:schemas-microsoft-com:office:office" xmlns:r="http://schemas.openxmlformats.org/officeDocument/2006/relationships" xmlns:m="http://schemas.openxmlformats.org/officeDocument/2006/math" xmlns:v="urn:schemas-microsoft-com:vml" xmlns:wp14="http://schemas.microsoft.com/office/word/2010/wordprocessingDrawing" xmlns:wp="http://schemas.openxmlformats.org/drawingml/2006/wordprocessingDrawing" xmlns:w10="urn:schemas-microsoft-com:office:word" xmlns:w="http://schemas.openxmlformats.org/wordprocessingml/2006/main" xmlns:w14="http://schemas.microsoft.com/office/word/2010/wordml" xmlns:w15="http://schemas.microsoft.com/office/word/2012/wordml" xmlns:w16cex="http://schemas.microsoft.com/office/word/2018/wordml/cex" xmlns:w16cid="http://schemas.microsoft.com/office/word/2016/wordml/cid" xmlns:w16="http://schemas.microsoft.com/office/word/2018/wordml" xmlns:w16se="http://schemas.microsoft.com/office/word/2015/wordml/symex" xmlns:wpg="http://schemas.microsoft.com/office/word/2010/wordprocessingGroup" xmlns:wpi="http://schemas.microsoft.com/office/word/2010/wordprocessingInk" xmlns:wne="http://schemas.microsoft.com/office/word/2006/wordml" xmlns:wps="http://schemas.microsoft.com/office/word/2010/wordprocessingShape" mc:Ignorable="w14 w15 w16se w16cid w16 w16cex wp14">
   <w:p>
     <w:pPr>
-      <w:pStyle w:val="En-tte"/>
+      <w:pStyle w:val="Header"/>
       <w:rPr>
         <w:rFonts w:cs="Arial"/>
         <w:szCs w:val="24"/>
@@ -16162,7 +16648,7 @@
   </w:p>
   <w:p>
     <w:pPr>
-      <w:pStyle w:val="En-tte"/>
+      <w:pStyle w:val="Header"/>
       <w:pBdr>
         <w:bottom w:val="single" w:sz="4" w:space="1" w:color="auto"/>
       </w:pBdr>
@@ -16173,7 +16659,7 @@
   </w:p>
   <w:p>
     <w:pPr>
-      <w:pStyle w:val="En-tte"/>
+      <w:pStyle w:val="Header"/>
       <w:rPr>
         <w:sz w:val="16"/>
         <w:szCs w:val="16"/>
@@ -16185,7 +16671,7 @@
 </file>
 
 <file path=word/numbering.xml><?xml version="1.0" encoding="utf-8"?>
-<w:numbering xmlns:wpc="http://schemas.microsoft.com/office/word/2010/wordprocessingCanvas" xmlns:cx="http://schemas.microsoft.com/office/drawing/2014/chartex" xmlns:cx1="http://schemas.microsoft.com/office/drawing/2015/9/8/chartex" xmlns:mc="http://schemas.openxmlformats.org/markup-compatibility/2006" xmlns:o="urn:schemas-microsoft-com:office:office" xmlns:r="http://schemas.openxmlformats.org/officeDocument/2006/relationships" xmlns:m="http://schemas.openxmlformats.org/officeDocument/2006/math" xmlns:v="urn:schemas-microsoft-com:vml" xmlns:wp14="http://schemas.microsoft.com/office/word/2010/wordprocessingDrawing" xmlns:wp="http://schemas.openxmlformats.org/drawingml/2006/wordprocessingDrawing" xmlns:w10="urn:schemas-microsoft-com:office:word" xmlns:w="http://schemas.openxmlformats.org/wordprocessingml/2006/main" xmlns:w14="http://schemas.microsoft.com/office/word/2010/wordml" xmlns:w15="http://schemas.microsoft.com/office/word/2012/wordml" xmlns:w16se="http://schemas.microsoft.com/office/word/2015/wordml/symex" xmlns:wpg="http://schemas.microsoft.com/office/word/2010/wordprocessingGroup" xmlns:wpi="http://schemas.microsoft.com/office/word/2010/wordprocessingInk" xmlns:wne="http://schemas.microsoft.com/office/word/2006/wordml" xmlns:wps="http://schemas.microsoft.com/office/word/2010/wordprocessingShape" mc:Ignorable="w14 w15 w16se wp14">
+<w:numbering xmlns:wpc="http://schemas.microsoft.com/office/word/2010/wordprocessingCanvas" xmlns:cx="http://schemas.microsoft.com/office/drawing/2014/chartex" xmlns:cx1="http://schemas.microsoft.com/office/drawing/2015/9/8/chartex" xmlns:cx2="http://schemas.microsoft.com/office/drawing/2015/10/21/chartex" xmlns:cx3="http://schemas.microsoft.com/office/drawing/2016/5/9/chartex" xmlns:cx4="http://schemas.microsoft.com/office/drawing/2016/5/10/chartex" xmlns:cx5="http://schemas.microsoft.com/office/drawing/2016/5/11/chartex" xmlns:cx6="http://schemas.microsoft.com/office/drawing/2016/5/12/chartex" xmlns:cx7="http://schemas.microsoft.com/office/drawing/2016/5/13/chartex" xmlns:cx8="http://schemas.microsoft.com/office/drawing/2016/5/14/chartex" xmlns:mc="http://schemas.openxmlformats.org/markup-compatibility/2006" xmlns:aink="http://schemas.microsoft.com/office/drawing/2016/ink" xmlns:am3d="http://schemas.microsoft.com/office/drawing/2017/model3d" xmlns:o="urn:schemas-microsoft-com:office:office" xmlns:r="http://schemas.openxmlformats.org/officeDocument/2006/relationships" xmlns:m="http://schemas.openxmlformats.org/officeDocument/2006/math" xmlns:v="urn:schemas-microsoft-com:vml" xmlns:wp14="http://schemas.microsoft.com/office/word/2010/wordprocessingDrawing" xmlns:wp="http://schemas.openxmlformats.org/drawingml/2006/wordprocessingDrawing" xmlns:w10="urn:schemas-microsoft-com:office:word" xmlns:w="http://schemas.openxmlformats.org/wordprocessingml/2006/main" xmlns:w14="http://schemas.microsoft.com/office/word/2010/wordml" xmlns:w15="http://schemas.microsoft.com/office/word/2012/wordml" xmlns:w16cex="http://schemas.microsoft.com/office/word/2018/wordml/cex" xmlns:w16cid="http://schemas.microsoft.com/office/word/2016/wordml/cid" xmlns:w16="http://schemas.microsoft.com/office/word/2018/wordml" xmlns:w16se="http://schemas.microsoft.com/office/word/2015/wordml/symex" xmlns:wpg="http://schemas.microsoft.com/office/word/2010/wordprocessingGroup" xmlns:wpi="http://schemas.microsoft.com/office/word/2010/wordprocessingInk" xmlns:wne="http://schemas.microsoft.com/office/word/2006/wordml" xmlns:wps="http://schemas.microsoft.com/office/word/2010/wordprocessingShape" mc:Ignorable="w14 w15 w16se w16cid w16 w16cex wp14">
   <w:abstractNum w:abstractNumId="0" w15:restartNumberingAfterBreak="0">
     <w:nsid w:val="04EC7F62"/>
     <w:multiLevelType w:val="hybridMultilevel"/>
@@ -18681,7 +19167,7 @@
     <w:lvl w:ilvl="0">
       <w:start w:val="1"/>
       <w:numFmt w:val="decimal"/>
-      <w:pStyle w:val="Titre1"/>
+      <w:pStyle w:val="Heading1"/>
       <w:lvlText w:val="%1"/>
       <w:lvlJc w:val="left"/>
       <w:pPr>
@@ -18694,7 +19180,7 @@
     <w:lvl w:ilvl="1">
       <w:start w:val="1"/>
       <w:numFmt w:val="decimal"/>
-      <w:pStyle w:val="Titre2"/>
+      <w:pStyle w:val="Heading2"/>
       <w:lvlText w:val="%1.%2"/>
       <w:lvlJc w:val="left"/>
       <w:pPr>
@@ -18707,7 +19193,7 @@
     <w:lvl w:ilvl="2">
       <w:start w:val="1"/>
       <w:numFmt w:val="decimal"/>
-      <w:pStyle w:val="Titre3"/>
+      <w:pStyle w:val="Heading3"/>
       <w:lvlText w:val="%1.%2.%3"/>
       <w:lvlJc w:val="left"/>
       <w:pPr>
@@ -18720,7 +19206,7 @@
     <w:lvl w:ilvl="3">
       <w:start w:val="1"/>
       <w:numFmt w:val="decimal"/>
-      <w:pStyle w:val="Titre4"/>
+      <w:pStyle w:val="Heading4"/>
       <w:lvlText w:val="%1.%2.%3.%4"/>
       <w:lvlJc w:val="left"/>
       <w:pPr>
@@ -18733,7 +19219,7 @@
     <w:lvl w:ilvl="4">
       <w:start w:val="1"/>
       <w:numFmt w:val="decimal"/>
-      <w:pStyle w:val="Titre5"/>
+      <w:pStyle w:val="Heading5"/>
       <w:lvlText w:val="%1.%2.%3.%4.%5"/>
       <w:lvlJc w:val="left"/>
       <w:pPr>
@@ -18746,7 +19232,7 @@
     <w:lvl w:ilvl="5">
       <w:start w:val="1"/>
       <w:numFmt w:val="decimal"/>
-      <w:pStyle w:val="Titre6"/>
+      <w:pStyle w:val="Heading6"/>
       <w:lvlText w:val="%1.%2.%3.%4.%5.%6"/>
       <w:lvlJc w:val="left"/>
       <w:pPr>
@@ -18759,7 +19245,7 @@
     <w:lvl w:ilvl="6">
       <w:start w:val="1"/>
       <w:numFmt w:val="decimal"/>
-      <w:pStyle w:val="Titre7"/>
+      <w:pStyle w:val="Heading7"/>
       <w:lvlText w:val="%1.%2.%3.%4.%5.%6.%7"/>
       <w:lvlJc w:val="left"/>
       <w:pPr>
@@ -18772,7 +19258,7 @@
     <w:lvl w:ilvl="7">
       <w:start w:val="1"/>
       <w:numFmt w:val="decimal"/>
-      <w:pStyle w:val="Titre8"/>
+      <w:pStyle w:val="Heading8"/>
       <w:lvlText w:val="%1.%2.%3.%4.%5.%6.%7.%8"/>
       <w:lvlJc w:val="left"/>
       <w:pPr>
@@ -18785,7 +19271,7 @@
     <w:lvl w:ilvl="8">
       <w:start w:val="1"/>
       <w:numFmt w:val="decimal"/>
-      <w:pStyle w:val="Titre9"/>
+      <w:pStyle w:val="Heading9"/>
       <w:lvlText w:val="%1.%2.%3.%4.%5.%6.%7.%8.%9"/>
       <w:lvlJc w:val="left"/>
       <w:pPr>
@@ -19007,7 +19493,7 @@
 </file>
 
 <file path=word/styles.xml><?xml version="1.0" encoding="utf-8"?>
-<w:styles xmlns:mc="http://schemas.openxmlformats.org/markup-compatibility/2006" xmlns:r="http://schemas.openxmlformats.org/officeDocument/2006/relationships" xmlns:w="http://schemas.openxmlformats.org/wordprocessingml/2006/main" xmlns:w14="http://schemas.microsoft.com/office/word/2010/wordml" xmlns:w15="http://schemas.microsoft.com/office/word/2012/wordml" xmlns:w16se="http://schemas.microsoft.com/office/word/2015/wordml/symex" mc:Ignorable="w14 w15 w16se">
+<w:styles xmlns:mc="http://schemas.openxmlformats.org/markup-compatibility/2006" xmlns:r="http://schemas.openxmlformats.org/officeDocument/2006/relationships" xmlns:w="http://schemas.openxmlformats.org/wordprocessingml/2006/main" xmlns:w14="http://schemas.microsoft.com/office/word/2010/wordml" xmlns:w15="http://schemas.microsoft.com/office/word/2012/wordml" xmlns:w16cex="http://schemas.microsoft.com/office/word/2018/wordml/cex" xmlns:w16cid="http://schemas.microsoft.com/office/word/2016/wordml/cid" xmlns:w16="http://schemas.microsoft.com/office/word/2018/wordml" xmlns:w16se="http://schemas.microsoft.com/office/word/2015/wordml/symex" mc:Ignorable="w14 w15 w16se w16cid w16 w16cex">
   <w:docDefaults>
     <w:rPrDefault>
       <w:rPr>
@@ -19017,7 +19503,7 @@
     </w:rPrDefault>
     <w:pPrDefault/>
   </w:docDefaults>
-  <w:latentStyles w:defLockedState="0" w:defUIPriority="0" w:defSemiHidden="0" w:defUnhideWhenUsed="0" w:defQFormat="0" w:count="371">
+  <w:latentStyles w:defLockedState="0" w:defUIPriority="0" w:defSemiHidden="0" w:defUnhideWhenUsed="0" w:defQFormat="0" w:count="376">
     <w:lsdException w:name="Normal" w:qFormat="1"/>
     <w:lsdException w:name="heading 1" w:qFormat="1"/>
     <w:lsdException w:name="heading 2" w:qFormat="1"/>
@@ -19039,7 +19525,12 @@
     <w:lsdException w:name="Strong" w:qFormat="1"/>
     <w:lsdException w:name="Emphasis" w:qFormat="1"/>
     <w:lsdException w:name="Normal (Web)" w:uiPriority="99"/>
-    <w:lsdException w:name="Normal Table" w:semiHidden="1" w:unhideWhenUsed="1"/>
+    <w:lsdException w:name="HTML Keyboard" w:semiHidden="1" w:unhideWhenUsed="1"/>
+    <w:lsdException w:name="annotation subject" w:semiHidden="1" w:unhideWhenUsed="1"/>
+    <w:lsdException w:name="No List" w:semiHidden="1" w:unhideWhenUsed="1"/>
+    <w:lsdException w:name="Outline List 1" w:semiHidden="1" w:unhideWhenUsed="1"/>
+    <w:lsdException w:name="Outline List 2" w:semiHidden="1" w:unhideWhenUsed="1"/>
+    <w:lsdException w:name="Outline List 3" w:semiHidden="1" w:unhideWhenUsed="1"/>
     <w:lsdException w:name="Table Simple 1" w:semiHidden="1" w:unhideWhenUsed="1"/>
     <w:lsdException w:name="Table Simple 2" w:semiHidden="1" w:unhideWhenUsed="1"/>
     <w:lsdException w:name="Table Simple 3" w:semiHidden="1" w:unhideWhenUsed="1"/>
@@ -19077,11 +19568,9 @@
     <w:lsdException w:name="Table Contemporary" w:semiHidden="1" w:unhideWhenUsed="1"/>
     <w:lsdException w:name="Table Elegant" w:semiHidden="1" w:unhideWhenUsed="1"/>
     <w:lsdException w:name="Table Professional" w:semiHidden="1" w:unhideWhenUsed="1"/>
-    <w:lsdException w:name="Table Subtle 1" w:semiHidden="1" w:unhideWhenUsed="1"/>
     <w:lsdException w:name="Table Subtle 2" w:semiHidden="1" w:unhideWhenUsed="1"/>
     <w:lsdException w:name="Table Web 1" w:semiHidden="1" w:unhideWhenUsed="1"/>
-    <w:lsdException w:name="Table Web 2" w:semiHidden="1" w:unhideWhenUsed="1"/>
-    <w:lsdException w:name="Table Web 3" w:semiHidden="1" w:unhideWhenUsed="1"/>
+    <w:lsdException w:name="Balloon Text" w:semiHidden="1" w:unhideWhenUsed="1"/>
     <w:lsdException w:name="Table Theme" w:semiHidden="1" w:unhideWhenUsed="1"/>
     <w:lsdException w:name="Placeholder Text" w:semiHidden="1" w:uiPriority="99"/>
     <w:lsdException w:name="No Spacing" w:uiPriority="1" w:qFormat="1"/>
@@ -19298,6 +19787,11 @@
     <w:lsdException w:name="List Table 5 Dark Accent 6" w:uiPriority="50"/>
     <w:lsdException w:name="List Table 6 Colorful Accent 6" w:uiPriority="51"/>
     <w:lsdException w:name="List Table 7 Colorful Accent 6" w:uiPriority="52"/>
+    <w:lsdException w:name="Mention" w:semiHidden="1" w:uiPriority="99" w:unhideWhenUsed="1"/>
+    <w:lsdException w:name="Smart Hyperlink" w:semiHidden="1" w:uiPriority="99" w:unhideWhenUsed="1"/>
+    <w:lsdException w:name="Hashtag" w:semiHidden="1" w:uiPriority="99" w:unhideWhenUsed="1"/>
+    <w:lsdException w:name="Unresolved Mention" w:semiHidden="1" w:uiPriority="99" w:unhideWhenUsed="1"/>
+    <w:lsdException w:name="Smart Link" w:semiHidden="1" w:uiPriority="99" w:unhideWhenUsed="1"/>
   </w:latentStyles>
   <w:style w:type="paragraph" w:default="1" w:styleId="Normal">
     <w:name w:val="Normal"/>
@@ -19308,7 +19802,7 @@
       <w:lang w:val="fr-FR" w:eastAsia="fr-FR"/>
     </w:rPr>
   </w:style>
-  <w:style w:type="paragraph" w:styleId="Titre1">
+  <w:style w:type="paragraph" w:styleId="Heading1">
     <w:name w:val="heading 1"/>
     <w:basedOn w:val="Normal"/>
     <w:next w:val="Normal"/>
@@ -19328,7 +19822,7 @@
       <w:u w:val="single"/>
     </w:rPr>
   </w:style>
-  <w:style w:type="paragraph" w:styleId="Titre2">
+  <w:style w:type="paragraph" w:styleId="Heading2">
     <w:name w:val="heading 2"/>
     <w:basedOn w:val="Normal"/>
     <w:next w:val="Normal"/>
@@ -19348,7 +19842,7 @@
       <w:u w:val="single"/>
     </w:rPr>
   </w:style>
-  <w:style w:type="paragraph" w:styleId="Titre3">
+  <w:style w:type="paragraph" w:styleId="Heading3">
     <w:name w:val="heading 3"/>
     <w:basedOn w:val="Normal"/>
     <w:next w:val="Normal"/>
@@ -19365,7 +19859,7 @@
       <w:b/>
     </w:rPr>
   </w:style>
-  <w:style w:type="paragraph" w:styleId="Titre4">
+  <w:style w:type="paragraph" w:styleId="Heading4">
     <w:name w:val="heading 4"/>
     <w:basedOn w:val="Normal"/>
     <w:next w:val="Normal"/>
@@ -19384,7 +19878,7 @@
       <w:u w:val="single"/>
     </w:rPr>
   </w:style>
-  <w:style w:type="paragraph" w:styleId="Titre5">
+  <w:style w:type="paragraph" w:styleId="Heading5">
     <w:name w:val="heading 5"/>
     <w:basedOn w:val="Normal"/>
     <w:next w:val="Normal"/>
@@ -19401,7 +19895,7 @@
       <w:u w:val="single"/>
     </w:rPr>
   </w:style>
-  <w:style w:type="paragraph" w:styleId="Titre6">
+  <w:style w:type="paragraph" w:styleId="Heading6">
     <w:name w:val="heading 6"/>
     <w:basedOn w:val="Normal"/>
     <w:next w:val="Normal"/>
@@ -19418,7 +19912,7 @@
       <w:i/>
     </w:rPr>
   </w:style>
-  <w:style w:type="paragraph" w:styleId="Titre7">
+  <w:style w:type="paragraph" w:styleId="Heading7">
     <w:name w:val="heading 7"/>
     <w:basedOn w:val="Normal"/>
     <w:next w:val="Normal"/>
@@ -19435,7 +19929,7 @@
       <w:sz w:val="20"/>
     </w:rPr>
   </w:style>
-  <w:style w:type="paragraph" w:styleId="Titre8">
+  <w:style w:type="paragraph" w:styleId="Heading8">
     <w:name w:val="heading 8"/>
     <w:basedOn w:val="Normal"/>
     <w:next w:val="Normal"/>
@@ -19453,7 +19947,7 @@
       <w:sz w:val="20"/>
     </w:rPr>
   </w:style>
-  <w:style w:type="paragraph" w:styleId="Titre9">
+  <w:style w:type="paragraph" w:styleId="Heading9">
     <w:name w:val="heading 9"/>
     <w:basedOn w:val="Normal"/>
     <w:next w:val="Normal"/>
@@ -19472,13 +19966,13 @@
       <w:sz w:val="18"/>
     </w:rPr>
   </w:style>
-  <w:style w:type="character" w:default="1" w:styleId="Policepardfaut">
+  <w:style w:type="character" w:default="1" w:styleId="DefaultParagraphFont">
     <w:name w:val="Default Paragraph Font"/>
     <w:uiPriority w:val="1"/>
     <w:semiHidden/>
     <w:unhideWhenUsed/>
   </w:style>
-  <w:style w:type="table" w:default="1" w:styleId="TableauNormal">
+  <w:style w:type="table" w:default="1" w:styleId="TableNormal">
     <w:name w:val="Normal Table"/>
     <w:uiPriority w:val="99"/>
     <w:semiHidden/>
@@ -19493,7 +19987,7 @@
       </w:tblCellMar>
     </w:tblPr>
   </w:style>
-  <w:style w:type="numbering" w:default="1" w:styleId="Aucuneliste">
+  <w:style w:type="numbering" w:default="1" w:styleId="NoList">
     <w:name w:val="No List"/>
     <w:uiPriority w:val="99"/>
     <w:semiHidden/>
@@ -19548,7 +20042,7 @@
       <w:lang w:val="de-DE" w:eastAsia="de-DE"/>
     </w:rPr>
   </w:style>
-  <w:style w:type="paragraph" w:styleId="TM1">
+  <w:style w:type="paragraph" w:styleId="TOC1">
     <w:name w:val="toc 1"/>
     <w:basedOn w:val="Normal"/>
     <w:next w:val="Normal"/>
@@ -19565,7 +20059,7 @@
       <w:noProof/>
     </w:rPr>
   </w:style>
-  <w:style w:type="paragraph" w:styleId="TM2">
+  <w:style w:type="paragraph" w:styleId="TOC2">
     <w:name w:val="toc 2"/>
     <w:basedOn w:val="Normal"/>
     <w:next w:val="Normal"/>
@@ -19575,7 +20069,7 @@
       <w:ind w:left="200"/>
     </w:pPr>
   </w:style>
-  <w:style w:type="paragraph" w:styleId="TM3">
+  <w:style w:type="paragraph" w:styleId="TOC3">
     <w:name w:val="toc 3"/>
     <w:basedOn w:val="Normal"/>
     <w:next w:val="Normal"/>
@@ -19585,7 +20079,7 @@
       <w:ind w:left="400"/>
     </w:pPr>
   </w:style>
-  <w:style w:type="paragraph" w:styleId="TM4">
+  <w:style w:type="paragraph" w:styleId="TOC4">
     <w:name w:val="toc 4"/>
     <w:basedOn w:val="Normal"/>
     <w:next w:val="Normal"/>
@@ -19595,7 +20089,7 @@
       <w:ind w:left="600"/>
     </w:pPr>
   </w:style>
-  <w:style w:type="paragraph" w:styleId="TM5">
+  <w:style w:type="paragraph" w:styleId="TOC5">
     <w:name w:val="toc 5"/>
     <w:basedOn w:val="Normal"/>
     <w:next w:val="Normal"/>
@@ -19605,7 +20099,7 @@
       <w:ind w:left="800"/>
     </w:pPr>
   </w:style>
-  <w:style w:type="paragraph" w:styleId="TM6">
+  <w:style w:type="paragraph" w:styleId="TOC6">
     <w:name w:val="toc 6"/>
     <w:basedOn w:val="Normal"/>
     <w:next w:val="Normal"/>
@@ -19615,7 +20109,7 @@
       <w:ind w:left="1000"/>
     </w:pPr>
   </w:style>
-  <w:style w:type="paragraph" w:styleId="TM7">
+  <w:style w:type="paragraph" w:styleId="TOC7">
     <w:name w:val="toc 7"/>
     <w:basedOn w:val="Normal"/>
     <w:next w:val="Normal"/>
@@ -19625,7 +20119,7 @@
       <w:ind w:left="1200"/>
     </w:pPr>
   </w:style>
-  <w:style w:type="paragraph" w:styleId="TM8">
+  <w:style w:type="paragraph" w:styleId="TOC8">
     <w:name w:val="toc 8"/>
     <w:basedOn w:val="Normal"/>
     <w:next w:val="Normal"/>
@@ -19635,7 +20129,7 @@
       <w:ind w:left="1400"/>
     </w:pPr>
   </w:style>
-  <w:style w:type="paragraph" w:styleId="TM9">
+  <w:style w:type="paragraph" w:styleId="TOC9">
     <w:name w:val="toc 9"/>
     <w:basedOn w:val="Normal"/>
     <w:next w:val="Normal"/>
@@ -19645,7 +20139,7 @@
       <w:ind w:left="1600"/>
     </w:pPr>
   </w:style>
-  <w:style w:type="paragraph" w:styleId="En-tte">
+  <w:style w:type="paragraph" w:styleId="Header">
     <w:name w:val="header"/>
     <w:basedOn w:val="Normal"/>
     <w:pPr>
@@ -19655,7 +20149,7 @@
       </w:tabs>
     </w:pPr>
   </w:style>
-  <w:style w:type="paragraph" w:styleId="Pieddepage">
+  <w:style w:type="paragraph" w:styleId="Footer">
     <w:name w:val="footer"/>
     <w:basedOn w:val="Normal"/>
     <w:pPr>
@@ -19665,9 +20159,9 @@
       </w:tabs>
     </w:pPr>
   </w:style>
-  <w:style w:type="character" w:styleId="Numrodepage">
+  <w:style w:type="character" w:styleId="PageNumber">
     <w:name w:val="page number"/>
-    <w:basedOn w:val="Policepardfaut"/>
+    <w:basedOn w:val="DefaultParagraphFont"/>
   </w:style>
   <w:style w:type="paragraph" w:customStyle="1" w:styleId="OmniPage7">
     <w:name w:val="OmniPage #7"/>
@@ -19678,21 +20172,21 @@
       <w:lang w:val="de-DE" w:eastAsia="de-DE"/>
     </w:rPr>
   </w:style>
-  <w:style w:type="paragraph" w:styleId="Corpsdetexte">
+  <w:style w:type="paragraph" w:styleId="BodyText">
     <w:name w:val="Body Text"/>
     <w:basedOn w:val="Normal"/>
     <w:rPr>
       <w:b/>
     </w:rPr>
   </w:style>
-  <w:style w:type="paragraph" w:styleId="Corpsdetexte2">
+  <w:style w:type="paragraph" w:styleId="BodyText2">
     <w:name w:val="Body Text 2"/>
     <w:basedOn w:val="Normal"/>
     <w:pPr>
       <w:jc w:val="center"/>
     </w:pPr>
   </w:style>
-  <w:style w:type="paragraph" w:styleId="Corpsdetexte3">
+  <w:style w:type="paragraph" w:styleId="BodyText3">
     <w:name w:val="Body Text 3"/>
     <w:basedOn w:val="Normal"/>
     <w:rPr>
@@ -19711,7 +20205,7 @@
       <w:szCs w:val="24"/>
     </w:rPr>
   </w:style>
-  <w:style w:type="paragraph" w:styleId="Retraitcorpsdetexte">
+  <w:style w:type="paragraph" w:styleId="BodyTextIndent">
     <w:name w:val="Body Text Indent"/>
     <w:basedOn w:val="Normal"/>
     <w:pPr>
@@ -19741,35 +20235,35 @@
       <w:b/>
     </w:rPr>
   </w:style>
-  <w:style w:type="character" w:styleId="Lienhypertexte">
+  <w:style w:type="character" w:styleId="Hyperlink">
     <w:name w:val="Hyperlink"/>
-    <w:basedOn w:val="Policepardfaut"/>
+    <w:basedOn w:val="DefaultParagraphFont"/>
     <w:uiPriority w:val="99"/>
     <w:rPr>
       <w:color w:val="0000FF"/>
       <w:u w:val="single"/>
     </w:rPr>
   </w:style>
-  <w:style w:type="character" w:styleId="Lienhypertextesuivivisit">
+  <w:style w:type="character" w:styleId="FollowedHyperlink">
     <w:name w:val="FollowedHyperlink"/>
-    <w:basedOn w:val="Policepardfaut"/>
+    <w:basedOn w:val="DefaultParagraphFont"/>
     <w:rPr>
       <w:color w:val="800080"/>
       <w:u w:val="single"/>
     </w:rPr>
   </w:style>
-  <w:style w:type="character" w:styleId="Accentuation">
+  <w:style w:type="character" w:styleId="Emphasis">
     <w:name w:val="Emphasis"/>
-    <w:basedOn w:val="Policepardfaut"/>
+    <w:basedOn w:val="DefaultParagraphFont"/>
     <w:qFormat/>
     <w:rPr>
       <w:i/>
       <w:iCs/>
     </w:rPr>
   </w:style>
-  <w:style w:type="table" w:styleId="Grilledutableau">
+  <w:style w:type="table" w:styleId="TableGrid">
     <w:name w:val="Table Grid"/>
-    <w:basedOn w:val="TableauNormal"/>
+    <w:basedOn w:val="TableNormal"/>
     <w:rsid w:val="007C53D3"/>
     <w:tblPr>
       <w:tblBorders>
@@ -19798,10 +20292,10 @@
       <w:lang w:eastAsia="fr-CH"/>
     </w:rPr>
   </w:style>
-  <w:style w:type="paragraph" w:styleId="Textedebulles">
+  <w:style w:type="paragraph" w:styleId="BalloonText">
     <w:name w:val="Balloon Text"/>
     <w:basedOn w:val="Normal"/>
-    <w:link w:val="TextedebullesCar"/>
+    <w:link w:val="BalloonTextChar"/>
     <w:rsid w:val="00265744"/>
     <w:rPr>
       <w:rFonts w:ascii="Tahoma" w:hAnsi="Tahoma" w:cs="Tahoma"/>
@@ -19809,10 +20303,10 @@
       <w:szCs w:val="16"/>
     </w:rPr>
   </w:style>
-  <w:style w:type="character" w:customStyle="1" w:styleId="TextedebullesCar">
-    <w:name w:val="Texte de bulles Car"/>
-    <w:basedOn w:val="Policepardfaut"/>
-    <w:link w:val="Textedebulles"/>
+  <w:style w:type="character" w:customStyle="1" w:styleId="BalloonTextChar">
+    <w:name w:val="Balloon Text Char"/>
+    <w:basedOn w:val="DefaultParagraphFont"/>
+    <w:link w:val="BalloonText"/>
     <w:rsid w:val="00265744"/>
     <w:rPr>
       <w:rFonts w:ascii="Tahoma" w:hAnsi="Tahoma" w:cs="Tahoma"/>
@@ -19821,7 +20315,7 @@
       <w:lang w:val="fr-FR" w:eastAsia="fr-FR"/>
     </w:rPr>
   </w:style>
-  <w:style w:type="paragraph" w:styleId="Paragraphedeliste">
+  <w:style w:type="paragraph" w:styleId="ListParagraph">
     <w:name w:val="List Paragraph"/>
     <w:basedOn w:val="Normal"/>
     <w:uiPriority w:val="34"/>
@@ -19846,49 +20340,49 @@
       <w:lang w:val="en-GB" w:eastAsia="en-GB"/>
     </w:rPr>
   </w:style>
-  <w:style w:type="character" w:styleId="Marquedecommentaire">
+  <w:style w:type="character" w:styleId="CommentReference">
     <w:name w:val="annotation reference"/>
-    <w:basedOn w:val="Policepardfaut"/>
+    <w:basedOn w:val="DefaultParagraphFont"/>
     <w:rsid w:val="009F494D"/>
     <w:rPr>
       <w:sz w:val="16"/>
       <w:szCs w:val="16"/>
     </w:rPr>
   </w:style>
-  <w:style w:type="paragraph" w:styleId="Commentaire">
+  <w:style w:type="paragraph" w:styleId="CommentText">
     <w:name w:val="annotation text"/>
     <w:basedOn w:val="Normal"/>
-    <w:link w:val="CommentaireCar"/>
+    <w:link w:val="CommentTextChar"/>
     <w:rsid w:val="009F494D"/>
     <w:rPr>
       <w:sz w:val="20"/>
     </w:rPr>
   </w:style>
-  <w:style w:type="character" w:customStyle="1" w:styleId="CommentaireCar">
-    <w:name w:val="Commentaire Car"/>
-    <w:basedOn w:val="Policepardfaut"/>
-    <w:link w:val="Commentaire"/>
+  <w:style w:type="character" w:customStyle="1" w:styleId="CommentTextChar">
+    <w:name w:val="Comment Text Char"/>
+    <w:basedOn w:val="DefaultParagraphFont"/>
+    <w:link w:val="CommentText"/>
     <w:rsid w:val="009F494D"/>
     <w:rPr>
       <w:rFonts w:ascii="Arial" w:hAnsi="Arial"/>
       <w:lang w:val="fr-FR" w:eastAsia="fr-FR"/>
     </w:rPr>
   </w:style>
-  <w:style w:type="paragraph" w:styleId="Objetducommentaire">
+  <w:style w:type="paragraph" w:styleId="CommentSubject">
     <w:name w:val="annotation subject"/>
-    <w:basedOn w:val="Commentaire"/>
-    <w:next w:val="Commentaire"/>
-    <w:link w:val="ObjetducommentaireCar"/>
+    <w:basedOn w:val="CommentText"/>
+    <w:next w:val="CommentText"/>
+    <w:link w:val="CommentSubjectChar"/>
     <w:rsid w:val="009F494D"/>
     <w:rPr>
       <w:b/>
       <w:bCs/>
     </w:rPr>
   </w:style>
-  <w:style w:type="character" w:customStyle="1" w:styleId="ObjetducommentaireCar">
-    <w:name w:val="Objet du commentaire Car"/>
-    <w:basedOn w:val="CommentaireCar"/>
-    <w:link w:val="Objetducommentaire"/>
+  <w:style w:type="character" w:customStyle="1" w:styleId="CommentSubjectChar">
+    <w:name w:val="Comment Subject Char"/>
+    <w:basedOn w:val="CommentTextChar"/>
+    <w:link w:val="CommentSubject"/>
     <w:rsid w:val="009F494D"/>
     <w:rPr>
       <w:rFonts w:ascii="Arial" w:hAnsi="Arial"/>
@@ -19897,9 +20391,9 @@
       <w:lang w:val="fr-FR" w:eastAsia="fr-FR"/>
     </w:rPr>
   </w:style>
-  <w:style w:type="table" w:styleId="TableauGrille2-Accentuation3">
+  <w:style w:type="table" w:styleId="GridTable2-Accent3">
     <w:name w:val="Grid Table 2 Accent 3"/>
-    <w:basedOn w:val="TableauNormal"/>
+    <w:basedOn w:val="TableNormal"/>
     <w:uiPriority w:val="47"/>
     <w:rsid w:val="00640713"/>
     <w:tblPr>
@@ -19968,6 +20462,24 @@
         <w:shd w:val="clear" w:color="auto" w:fill="EDEDED" w:themeFill="accent3" w:themeFillTint="33"/>
       </w:tcPr>
     </w:tblStylePr>
+  </w:style>
+  <w:style w:type="paragraph" w:styleId="Caption">
+    <w:name w:val="caption"/>
+    <w:basedOn w:val="Normal"/>
+    <w:next w:val="Normal"/>
+    <w:unhideWhenUsed/>
+    <w:qFormat/>
+    <w:rsid w:val="007B2310"/>
+    <w:pPr>
+      <w:spacing w:after="200"/>
+    </w:pPr>
+    <w:rPr>
+      <w:i/>
+      <w:iCs/>
+      <w:color w:val="44546A" w:themeColor="text2"/>
+      <w:sz w:val="18"/>
+      <w:szCs w:val="18"/>
+    </w:rPr>
   </w:style>
 </w:styles>
 </file>
@@ -20268,6 +20780,12 @@
 </file>
 
 <file path=customXml/item1.xml><?xml version="1.0" encoding="utf-8"?>
+<p:properties xmlns:p="http://schemas.microsoft.com/office/2006/metadata/properties" xmlns:xsi="http://www.w3.org/2001/XMLSchema-instance" xmlns:pc="http://schemas.microsoft.com/office/infopath/2007/PartnerControls">
+  <documentManagement/>
+</p:properties>
+</file>
+
+<file path=customXml/item2.xml><?xml version="1.0" encoding="utf-8"?>
 <ct:contentTypeSchema xmlns:ct="http://schemas.microsoft.com/office/2006/metadata/contentType" xmlns:ma="http://schemas.microsoft.com/office/2006/metadata/properties/metaAttributes" ct:_="" ma:_="" ma:contentTypeName="Document" ma:contentTypeID="0x0101000B38552FA7D4254E8845977232CFE53B" ma:contentTypeVersion="2" ma:contentTypeDescription="Crée un document." ma:contentTypeScope="" ma:versionID="acac6587a1624531b7bbb5e040fdc0e2">
   <xsd:schema xmlns:xsd="http://www.w3.org/2001/XMLSchema" xmlns:xs="http://www.w3.org/2001/XMLSchema" xmlns:p="http://schemas.microsoft.com/office/2006/metadata/properties" xmlns:ns2="0119da2b-60ce-4773-88fa-ebab2cde1f55" targetNamespace="http://schemas.microsoft.com/office/2006/metadata/properties" ma:root="true" ma:fieldsID="497bc8f796ffcd2b49b56101ba0507db" ns2:_="">
     <xsd:import namespace="0119da2b-60ce-4773-88fa-ebab2cde1f55"/>
@@ -20399,13 +20917,11 @@
 </ct:contentTypeSchema>
 </file>
 
-<file path=customXml/item2.xml><?xml version="1.0" encoding="utf-8"?>
-<p:properties xmlns:p="http://schemas.microsoft.com/office/2006/metadata/properties" xmlns:xsi="http://www.w3.org/2001/XMLSchema-instance" xmlns:pc="http://schemas.microsoft.com/office/infopath/2007/PartnerControls">
-  <documentManagement/>
-</p:properties>
+<file path=customXml/item3.xml><?xml version="1.0" encoding="utf-8"?>
+<b:Sources xmlns:b="http://schemas.openxmlformats.org/officeDocument/2006/bibliography" xmlns="http://schemas.openxmlformats.org/officeDocument/2006/bibliography" SelectedStyle="\APASixthEditionOfficeOnline.xsl" StyleName="APA" Version="6"/>
 </file>
 
-<file path=customXml/item3.xml><?xml version="1.0" encoding="utf-8"?>
+<file path=customXml/item4.xml><?xml version="1.0" encoding="utf-8"?>
 <?mso-contentType ?>
 <FormTemplates xmlns="http://schemas.microsoft.com/sharepoint/v3/contenttype/forms">
   <Display>DocumentLibraryForm</Display>
@@ -20414,11 +20930,16 @@
 </FormTemplates>
 </file>
 
-<file path=customXml/item4.xml><?xml version="1.0" encoding="utf-8"?>
-<b:Sources xmlns:b="http://schemas.openxmlformats.org/officeDocument/2006/bibliography" xmlns="http://schemas.openxmlformats.org/officeDocument/2006/bibliography" SelectedStyle="\APASixthEditionOfficeOnline.xsl" StyleName="APA" Version="6"/>
+<file path=customXml/itemProps1.xml><?xml version="1.0" encoding="utf-8"?>
+<ds:datastoreItem xmlns:ds="http://schemas.openxmlformats.org/officeDocument/2006/customXml" ds:itemID="{B1DFFEE4-49B1-4AF1-9FFD-BDCB1D4C88F0}">
+  <ds:schemaRefs>
+    <ds:schemaRef ds:uri="http://schemas.microsoft.com/office/2006/metadata/properties"/>
+    <ds:schemaRef ds:uri="http://schemas.microsoft.com/office/infopath/2007/PartnerControls"/>
+  </ds:schemaRefs>
+</ds:datastoreItem>
 </file>
 
-<file path=customXml/itemProps1.xml><?xml version="1.0" encoding="utf-8"?>
+<file path=customXml/itemProps2.xml><?xml version="1.0" encoding="utf-8"?>
 <ds:datastoreItem xmlns:ds="http://schemas.openxmlformats.org/officeDocument/2006/customXml" ds:itemID="{884A3E52-B6F1-4A6D-876B-680A1FE9CD40}">
   <ds:schemaRefs>
     <ds:schemaRef ds:uri="http://schemas.microsoft.com/office/2006/metadata/contentType"/>
@@ -20436,27 +20957,18 @@
 </ds:datastoreItem>
 </file>
 
-<file path=customXml/itemProps2.xml><?xml version="1.0" encoding="utf-8"?>
-<ds:datastoreItem xmlns:ds="http://schemas.openxmlformats.org/officeDocument/2006/customXml" ds:itemID="{B1DFFEE4-49B1-4AF1-9FFD-BDCB1D4C88F0}">
+<file path=customXml/itemProps3.xml><?xml version="1.0" encoding="utf-8"?>
+<ds:datastoreItem xmlns:ds="http://schemas.openxmlformats.org/officeDocument/2006/customXml" ds:itemID="{3AE703F0-4E68-4113-9BB0-40E37676191E}">
   <ds:schemaRefs>
-    <ds:schemaRef ds:uri="http://schemas.microsoft.com/office/2006/metadata/properties"/>
-    <ds:schemaRef ds:uri="http://schemas.microsoft.com/office/infopath/2007/PartnerControls"/>
+    <ds:schemaRef ds:uri="http://schemas.openxmlformats.org/officeDocument/2006/bibliography"/>
   </ds:schemaRefs>
 </ds:datastoreItem>
 </file>
 
-<file path=customXml/itemProps3.xml><?xml version="1.0" encoding="utf-8"?>
+<file path=customXml/itemProps4.xml><?xml version="1.0" encoding="utf-8"?>
 <ds:datastoreItem xmlns:ds="http://schemas.openxmlformats.org/officeDocument/2006/customXml" ds:itemID="{C3C0D82A-5D77-4930-8043-FB93232D4EC3}">
   <ds:schemaRefs>
     <ds:schemaRef ds:uri="http://schemas.microsoft.com/sharepoint/v3/contenttype/forms"/>
   </ds:schemaRefs>
 </ds:datastoreItem>
-</file>
-
-<file path=customXml/itemProps4.xml><?xml version="1.0" encoding="utf-8"?>
-<ds:datastoreItem xmlns:ds="http://schemas.openxmlformats.org/officeDocument/2006/customXml" ds:itemID="{3AE703F0-4E68-4113-9BB0-40E37676191E}">
-  <ds:schemaRefs>
-    <ds:schemaRef ds:uri="http://schemas.openxmlformats.org/officeDocument/2006/bibliography"/>
-  </ds:schemaRefs>
-</ds:datastoreItem>
 </file>
--- a/Documentation/Canevas/Rapport de projet.docx
+++ b/Documentation/Canevas/Rapport de projet.docx
@@ -1,10 +1,10 @@
 
 <file path=word/document.xml><?xml version="1.0" encoding="utf-8"?>
-<w:document xmlns:wpc="http://schemas.microsoft.com/office/word/2010/wordprocessingCanvas" xmlns:cx="http://schemas.microsoft.com/office/drawing/2014/chartex" xmlns:cx1="http://schemas.microsoft.com/office/drawing/2015/9/8/chartex" xmlns:cx2="http://schemas.microsoft.com/office/drawing/2015/10/21/chartex" xmlns:cx3="http://schemas.microsoft.com/office/drawing/2016/5/9/chartex" xmlns:cx4="http://schemas.microsoft.com/office/drawing/2016/5/10/chartex" xmlns:cx5="http://schemas.microsoft.com/office/drawing/2016/5/11/chartex" xmlns:cx6="http://schemas.microsoft.com/office/drawing/2016/5/12/chartex" xmlns:cx7="http://schemas.microsoft.com/office/drawing/2016/5/13/chartex" xmlns:cx8="http://schemas.microsoft.com/office/drawing/2016/5/14/chartex" xmlns:mc="http://schemas.openxmlformats.org/markup-compatibility/2006" xmlns:aink="http://schemas.microsoft.com/office/drawing/2016/ink" xmlns:am3d="http://schemas.microsoft.com/office/drawing/2017/model3d" xmlns:o="urn:schemas-microsoft-com:office:office" xmlns:r="http://schemas.openxmlformats.org/officeDocument/2006/relationships" xmlns:m="http://schemas.openxmlformats.org/officeDocument/2006/math" xmlns:v="urn:schemas-microsoft-com:vml" xmlns:wp14="http://schemas.microsoft.com/office/word/2010/wordprocessingDrawing" xmlns:wp="http://schemas.openxmlformats.org/drawingml/2006/wordprocessingDrawing" xmlns:w10="urn:schemas-microsoft-com:office:word" xmlns:w="http://schemas.openxmlformats.org/wordprocessingml/2006/main" xmlns:w14="http://schemas.microsoft.com/office/word/2010/wordml" xmlns:w15="http://schemas.microsoft.com/office/word/2012/wordml" xmlns:w16cex="http://schemas.microsoft.com/office/word/2018/wordml/cex" xmlns:w16cid="http://schemas.microsoft.com/office/word/2016/wordml/cid" xmlns:w16="http://schemas.microsoft.com/office/word/2018/wordml" xmlns:w16se="http://schemas.microsoft.com/office/word/2015/wordml/symex" xmlns:wpg="http://schemas.microsoft.com/office/word/2010/wordprocessingGroup" xmlns:wpi="http://schemas.microsoft.com/office/word/2010/wordprocessingInk" xmlns:wne="http://schemas.microsoft.com/office/word/2006/wordml" xmlns:wps="http://schemas.microsoft.com/office/word/2010/wordprocessingShape" mc:Ignorable="w14 w15 w16se w16cid w16 w16cex wp14">
+<w:document xmlns:wpc="http://schemas.microsoft.com/office/word/2010/wordprocessingCanvas" xmlns:cx="http://schemas.microsoft.com/office/drawing/2014/chartex" xmlns:cx1="http://schemas.microsoft.com/office/drawing/2015/9/8/chartex" xmlns:mc="http://schemas.openxmlformats.org/markup-compatibility/2006" xmlns:o="urn:schemas-microsoft-com:office:office" xmlns:r="http://schemas.openxmlformats.org/officeDocument/2006/relationships" xmlns:m="http://schemas.openxmlformats.org/officeDocument/2006/math" xmlns:v="urn:schemas-microsoft-com:vml" xmlns:wp14="http://schemas.microsoft.com/office/word/2010/wordprocessingDrawing" xmlns:wp="http://schemas.openxmlformats.org/drawingml/2006/wordprocessingDrawing" xmlns:w10="urn:schemas-microsoft-com:office:word" xmlns:w="http://schemas.openxmlformats.org/wordprocessingml/2006/main" xmlns:w14="http://schemas.microsoft.com/office/word/2010/wordml" xmlns:w15="http://schemas.microsoft.com/office/word/2012/wordml" xmlns:w16se="http://schemas.microsoft.com/office/word/2015/wordml/symex" xmlns:wpg="http://schemas.microsoft.com/office/word/2010/wordprocessingGroup" xmlns:wpi="http://schemas.microsoft.com/office/word/2010/wordprocessingInk" xmlns:wne="http://schemas.microsoft.com/office/word/2006/wordml" xmlns:wps="http://schemas.microsoft.com/office/word/2010/wordprocessingShape" mc:Ignorable="w14 w15 w16se wp14">
   <w:body>
     <w:p>
       <w:pPr>
-        <w:pStyle w:val="TOC1"/>
+        <w:pStyle w:val="TM1"/>
         <w:rPr>
           <w:rFonts w:cs="Arial"/>
         </w:rPr>
@@ -41,55 +41,55 @@
     </w:p>
     <w:p>
       <w:pPr>
-        <w:pStyle w:val="TOC1"/>
-        <w:rPr>
-          <w:rFonts w:cs="Arial"/>
-        </w:rPr>
-      </w:pPr>
-    </w:p>
-    <w:p>
-      <w:pPr>
-        <w:pStyle w:val="TOC1"/>
-        <w:rPr>
-          <w:rFonts w:cs="Arial"/>
-        </w:rPr>
-      </w:pPr>
-    </w:p>
-    <w:p>
-      <w:pPr>
-        <w:pStyle w:val="TOC1"/>
-        <w:rPr>
-          <w:rFonts w:cs="Arial"/>
-        </w:rPr>
-      </w:pPr>
-    </w:p>
-    <w:p>
-      <w:pPr>
-        <w:pStyle w:val="TOC1"/>
-        <w:rPr>
-          <w:rFonts w:cs="Arial"/>
-        </w:rPr>
-      </w:pPr>
-    </w:p>
-    <w:p>
-      <w:pPr>
-        <w:pStyle w:val="TOC1"/>
-        <w:rPr>
-          <w:rFonts w:cs="Arial"/>
-        </w:rPr>
-      </w:pPr>
-    </w:p>
-    <w:p>
-      <w:pPr>
-        <w:pStyle w:val="TOC1"/>
-        <w:rPr>
-          <w:rFonts w:cs="Arial"/>
-        </w:rPr>
-      </w:pPr>
-    </w:p>
-    <w:p>
-      <w:pPr>
-        <w:pStyle w:val="TOC1"/>
+        <w:pStyle w:val="TM1"/>
+        <w:rPr>
+          <w:rFonts w:cs="Arial"/>
+        </w:rPr>
+      </w:pPr>
+    </w:p>
+    <w:p>
+      <w:pPr>
+        <w:pStyle w:val="TM1"/>
+        <w:rPr>
+          <w:rFonts w:cs="Arial"/>
+        </w:rPr>
+      </w:pPr>
+    </w:p>
+    <w:p>
+      <w:pPr>
+        <w:pStyle w:val="TM1"/>
+        <w:rPr>
+          <w:rFonts w:cs="Arial"/>
+        </w:rPr>
+      </w:pPr>
+    </w:p>
+    <w:p>
+      <w:pPr>
+        <w:pStyle w:val="TM1"/>
+        <w:rPr>
+          <w:rFonts w:cs="Arial"/>
+        </w:rPr>
+      </w:pPr>
+    </w:p>
+    <w:p>
+      <w:pPr>
+        <w:pStyle w:val="TM1"/>
+        <w:rPr>
+          <w:rFonts w:cs="Arial"/>
+        </w:rPr>
+      </w:pPr>
+    </w:p>
+    <w:p>
+      <w:pPr>
+        <w:pStyle w:val="TM1"/>
+        <w:rPr>
+          <w:rFonts w:cs="Arial"/>
+        </w:rPr>
+      </w:pPr>
+    </w:p>
+    <w:p>
+      <w:pPr>
+        <w:pStyle w:val="TM1"/>
         <w:rPr>
           <w:rFonts w:cs="Arial"/>
         </w:rPr>
@@ -359,7 +359,7 @@
     </w:p>
     <w:p>
       <w:pPr>
-        <w:pStyle w:val="TOC1"/>
+        <w:pStyle w:val="TM1"/>
         <w:rPr>
           <w:rFonts w:asciiTheme="minorHAnsi" w:eastAsiaTheme="minorEastAsia" w:hAnsiTheme="minorHAnsi" w:cstheme="minorBidi"/>
           <w:sz w:val="22"/>
@@ -388,7 +388,7 @@
       <w:hyperlink w:anchor="_Toc67994872" w:history="1">
         <w:r>
           <w:rPr>
-            <w:rStyle w:val="Hyperlink"/>
+            <w:rStyle w:val="Lienhypertexte"/>
             <w:rFonts w:cs="Arial"/>
           </w:rPr>
           <w:t>1</w:t>
@@ -404,7 +404,7 @@
         </w:r>
         <w:r>
           <w:rPr>
-            <w:rStyle w:val="Hyperlink"/>
+            <w:rStyle w:val="Lienhypertexte"/>
             <w:rFonts w:cs="Arial"/>
           </w:rPr>
           <w:t>Analyse préliminaire</w:t>
@@ -454,7 +454,7 @@
     </w:p>
     <w:p>
       <w:pPr>
-        <w:pStyle w:val="TOC2"/>
+        <w:pStyle w:val="TM2"/>
         <w:tabs>
           <w:tab w:val="left" w:pos="800"/>
           <w:tab w:val="right" w:leader="dot" w:pos="9060"/>
@@ -470,7 +470,7 @@
       <w:hyperlink w:anchor="_Toc67994873" w:history="1">
         <w:r>
           <w:rPr>
-            <w:rStyle w:val="Hyperlink"/>
+            <w:rStyle w:val="Lienhypertexte"/>
             <w:rFonts w:cs="Arial"/>
             <w:iCs/>
             <w:noProof/>
@@ -489,7 +489,7 @@
         </w:r>
         <w:r>
           <w:rPr>
-            <w:rStyle w:val="Hyperlink"/>
+            <w:rStyle w:val="Lienhypertexte"/>
             <w:rFonts w:cs="Arial"/>
             <w:iCs/>
             <w:noProof/>
@@ -548,7 +548,7 @@
     </w:p>
     <w:p>
       <w:pPr>
-        <w:pStyle w:val="TOC2"/>
+        <w:pStyle w:val="TM2"/>
         <w:tabs>
           <w:tab w:val="left" w:pos="800"/>
           <w:tab w:val="right" w:leader="dot" w:pos="9060"/>
@@ -564,7 +564,7 @@
       <w:hyperlink w:anchor="_Toc67994874" w:history="1">
         <w:r>
           <w:rPr>
-            <w:rStyle w:val="Hyperlink"/>
+            <w:rStyle w:val="Lienhypertexte"/>
             <w:rFonts w:cs="Arial"/>
             <w:iCs/>
             <w:noProof/>
@@ -583,7 +583,7 @@
         </w:r>
         <w:r>
           <w:rPr>
-            <w:rStyle w:val="Hyperlink"/>
+            <w:rStyle w:val="Lienhypertexte"/>
             <w:rFonts w:cs="Arial"/>
             <w:iCs/>
             <w:noProof/>
@@ -642,7 +642,7 @@
     </w:p>
     <w:p>
       <w:pPr>
-        <w:pStyle w:val="TOC3"/>
+        <w:pStyle w:val="TM3"/>
         <w:tabs>
           <w:tab w:val="left" w:pos="1200"/>
           <w:tab w:val="right" w:leader="dot" w:pos="9060"/>
@@ -658,7 +658,7 @@
       <w:hyperlink w:anchor="_Toc67994875" w:history="1">
         <w:r>
           <w:rPr>
-            <w:rStyle w:val="Hyperlink"/>
+            <w:rStyle w:val="Lienhypertexte"/>
             <w:rFonts w:cs="Arial"/>
             <w:noProof/>
           </w:rPr>
@@ -676,7 +676,7 @@
         </w:r>
         <w:r>
           <w:rPr>
-            <w:rStyle w:val="Hyperlink"/>
+            <w:rStyle w:val="Lienhypertexte"/>
             <w:rFonts w:cs="Arial"/>
             <w:noProof/>
           </w:rPr>
@@ -734,7 +734,7 @@
     </w:p>
     <w:p>
       <w:pPr>
-        <w:pStyle w:val="TOC3"/>
+        <w:pStyle w:val="TM3"/>
         <w:tabs>
           <w:tab w:val="left" w:pos="1200"/>
           <w:tab w:val="right" w:leader="dot" w:pos="9060"/>
@@ -750,7 +750,7 @@
       <w:hyperlink w:anchor="_Toc67994876" w:history="1">
         <w:r>
           <w:rPr>
-            <w:rStyle w:val="Hyperlink"/>
+            <w:rStyle w:val="Lienhypertexte"/>
             <w:rFonts w:cs="Arial"/>
             <w:noProof/>
           </w:rPr>
@@ -768,7 +768,7 @@
         </w:r>
         <w:r>
           <w:rPr>
-            <w:rStyle w:val="Hyperlink"/>
+            <w:rStyle w:val="Lienhypertexte"/>
             <w:rFonts w:cs="Arial"/>
             <w:noProof/>
           </w:rPr>
@@ -826,7 +826,7 @@
     </w:p>
     <w:p>
       <w:pPr>
-        <w:pStyle w:val="TOC1"/>
+        <w:pStyle w:val="TM1"/>
         <w:rPr>
           <w:rFonts w:asciiTheme="minorHAnsi" w:eastAsiaTheme="minorEastAsia" w:hAnsiTheme="minorHAnsi" w:cstheme="minorBidi"/>
           <w:sz w:val="22"/>
@@ -837,7 +837,7 @@
       <w:hyperlink w:anchor="_Toc67994877" w:history="1">
         <w:r>
           <w:rPr>
-            <w:rStyle w:val="Hyperlink"/>
+            <w:rStyle w:val="Lienhypertexte"/>
             <w:rFonts w:cs="Arial"/>
           </w:rPr>
           <w:t>2</w:t>
@@ -853,7 +853,7 @@
         </w:r>
         <w:r>
           <w:rPr>
-            <w:rStyle w:val="Hyperlink"/>
+            <w:rStyle w:val="Lienhypertexte"/>
             <w:rFonts w:cs="Arial"/>
           </w:rPr>
           <w:t>Analyse / Conception</w:t>
@@ -903,7 +903,7 @@
     </w:p>
     <w:p>
       <w:pPr>
-        <w:pStyle w:val="TOC2"/>
+        <w:pStyle w:val="TM2"/>
         <w:tabs>
           <w:tab w:val="left" w:pos="800"/>
           <w:tab w:val="right" w:leader="dot" w:pos="9060"/>
@@ -919,7 +919,7 @@
       <w:hyperlink w:anchor="_Toc67994878" w:history="1">
         <w:r>
           <w:rPr>
-            <w:rStyle w:val="Hyperlink"/>
+            <w:rStyle w:val="Lienhypertexte"/>
             <w:rFonts w:cs="Arial"/>
             <w:iCs/>
             <w:noProof/>
@@ -938,7 +938,7 @@
         </w:r>
         <w:r>
           <w:rPr>
-            <w:rStyle w:val="Hyperlink"/>
+            <w:rStyle w:val="Lienhypertexte"/>
             <w:rFonts w:cs="Arial"/>
             <w:iCs/>
             <w:noProof/>
@@ -997,7 +997,7 @@
     </w:p>
     <w:p>
       <w:pPr>
-        <w:pStyle w:val="TOC3"/>
+        <w:pStyle w:val="TM3"/>
         <w:tabs>
           <w:tab w:val="left" w:pos="1200"/>
           <w:tab w:val="right" w:leader="dot" w:pos="9060"/>
@@ -1013,7 +1013,7 @@
       <w:hyperlink w:anchor="_Toc67994879" w:history="1">
         <w:r>
           <w:rPr>
-            <w:rStyle w:val="Hyperlink"/>
+            <w:rStyle w:val="Lienhypertexte"/>
             <w:rFonts w:cs="Arial"/>
             <w:noProof/>
           </w:rPr>
@@ -1031,7 +1031,7 @@
         </w:r>
         <w:r>
           <w:rPr>
-            <w:rStyle w:val="Hyperlink"/>
+            <w:rStyle w:val="Lienhypertexte"/>
             <w:rFonts w:cs="Arial"/>
             <w:noProof/>
           </w:rPr>
@@ -1089,7 +1089,7 @@
     </w:p>
     <w:p>
       <w:pPr>
-        <w:pStyle w:val="TOC3"/>
+        <w:pStyle w:val="TM3"/>
         <w:tabs>
           <w:tab w:val="left" w:pos="1200"/>
           <w:tab w:val="right" w:leader="dot" w:pos="9060"/>
@@ -1105,7 +1105,7 @@
       <w:hyperlink w:anchor="_Toc67994880" w:history="1">
         <w:r>
           <w:rPr>
-            <w:rStyle w:val="Hyperlink"/>
+            <w:rStyle w:val="Lienhypertexte"/>
             <w:rFonts w:cs="Arial"/>
             <w:noProof/>
           </w:rPr>
@@ -1123,7 +1123,7 @@
         </w:r>
         <w:r>
           <w:rPr>
-            <w:rStyle w:val="Hyperlink"/>
+            <w:rStyle w:val="Lienhypertexte"/>
             <w:rFonts w:cs="Arial"/>
             <w:noProof/>
           </w:rPr>
@@ -1181,7 +1181,7 @@
     </w:p>
     <w:p>
       <w:pPr>
-        <w:pStyle w:val="TOC4"/>
+        <w:pStyle w:val="TM4"/>
         <w:tabs>
           <w:tab w:val="left" w:pos="1600"/>
           <w:tab w:val="right" w:leader="dot" w:pos="9060"/>
@@ -1197,7 +1197,7 @@
       <w:hyperlink w:anchor="_Toc67994881" w:history="1">
         <w:r>
           <w:rPr>
-            <w:rStyle w:val="Hyperlink"/>
+            <w:rStyle w:val="Lienhypertexte"/>
             <w:rFonts w:cs="Arial"/>
             <w:noProof/>
           </w:rPr>
@@ -1215,7 +1215,7 @@
         </w:r>
         <w:r>
           <w:rPr>
-            <w:rStyle w:val="Hyperlink"/>
+            <w:rStyle w:val="Lienhypertexte"/>
             <w:rFonts w:cs="Arial"/>
             <w:noProof/>
           </w:rPr>
@@ -1273,7 +1273,7 @@
     </w:p>
     <w:p>
       <w:pPr>
-        <w:pStyle w:val="TOC4"/>
+        <w:pStyle w:val="TM4"/>
         <w:tabs>
           <w:tab w:val="left" w:pos="1600"/>
           <w:tab w:val="right" w:leader="dot" w:pos="9060"/>
@@ -1289,7 +1289,7 @@
       <w:hyperlink w:anchor="_Toc67994882" w:history="1">
         <w:r>
           <w:rPr>
-            <w:rStyle w:val="Hyperlink"/>
+            <w:rStyle w:val="Lienhypertexte"/>
             <w:rFonts w:cs="Arial"/>
             <w:noProof/>
           </w:rPr>
@@ -1307,7 +1307,7 @@
         </w:r>
         <w:r>
           <w:rPr>
-            <w:rStyle w:val="Hyperlink"/>
+            <w:rStyle w:val="Lienhypertexte"/>
             <w:rFonts w:cs="Arial"/>
             <w:noProof/>
           </w:rPr>
@@ -1365,7 +1365,7 @@
     </w:p>
     <w:p>
       <w:pPr>
-        <w:pStyle w:val="TOC2"/>
+        <w:pStyle w:val="TM2"/>
         <w:tabs>
           <w:tab w:val="left" w:pos="800"/>
           <w:tab w:val="right" w:leader="dot" w:pos="9060"/>
@@ -1381,7 +1381,7 @@
       <w:hyperlink w:anchor="_Toc67994883" w:history="1">
         <w:r>
           <w:rPr>
-            <w:rStyle w:val="Hyperlink"/>
+            <w:rStyle w:val="Lienhypertexte"/>
             <w:rFonts w:cs="Arial"/>
             <w:iCs/>
             <w:noProof/>
@@ -1400,7 +1400,7 @@
         </w:r>
         <w:r>
           <w:rPr>
-            <w:rStyle w:val="Hyperlink"/>
+            <w:rStyle w:val="Lienhypertexte"/>
             <w:rFonts w:cs="Arial"/>
             <w:iCs/>
             <w:noProof/>
@@ -1459,7 +1459,7 @@
     </w:p>
     <w:p>
       <w:pPr>
-        <w:pStyle w:val="TOC2"/>
+        <w:pStyle w:val="TM2"/>
         <w:tabs>
           <w:tab w:val="left" w:pos="800"/>
           <w:tab w:val="right" w:leader="dot" w:pos="9060"/>
@@ -1475,7 +1475,7 @@
       <w:hyperlink w:anchor="_Toc67994884" w:history="1">
         <w:r>
           <w:rPr>
-            <w:rStyle w:val="Hyperlink"/>
+            <w:rStyle w:val="Lienhypertexte"/>
             <w:rFonts w:cs="Arial"/>
             <w:iCs/>
             <w:noProof/>
@@ -1494,7 +1494,7 @@
         </w:r>
         <w:r>
           <w:rPr>
-            <w:rStyle w:val="Hyperlink"/>
+            <w:rStyle w:val="Lienhypertexte"/>
             <w:rFonts w:cs="Arial"/>
             <w:noProof/>
           </w:rPr>
@@ -1552,7 +1552,7 @@
     </w:p>
     <w:p>
       <w:pPr>
-        <w:pStyle w:val="TOC3"/>
+        <w:pStyle w:val="TM3"/>
         <w:tabs>
           <w:tab w:val="left" w:pos="1200"/>
           <w:tab w:val="right" w:leader="dot" w:pos="9060"/>
@@ -1568,7 +1568,7 @@
       <w:hyperlink w:anchor="_Toc67994885" w:history="1">
         <w:r>
           <w:rPr>
-            <w:rStyle w:val="Hyperlink"/>
+            <w:rStyle w:val="Lienhypertexte"/>
             <w:rFonts w:cs="Arial"/>
             <w:noProof/>
           </w:rPr>
@@ -1586,7 +1586,7 @@
         </w:r>
         <w:r>
           <w:rPr>
-            <w:rStyle w:val="Hyperlink"/>
+            <w:rStyle w:val="Lienhypertexte"/>
             <w:rFonts w:cs="Arial"/>
             <w:noProof/>
           </w:rPr>
@@ -1644,7 +1644,7 @@
     </w:p>
     <w:p>
       <w:pPr>
-        <w:pStyle w:val="TOC3"/>
+        <w:pStyle w:val="TM3"/>
         <w:tabs>
           <w:tab w:val="left" w:pos="1200"/>
           <w:tab w:val="right" w:leader="dot" w:pos="9060"/>
@@ -1660,7 +1660,7 @@
       <w:hyperlink w:anchor="_Toc67994886" w:history="1">
         <w:r>
           <w:rPr>
-            <w:rStyle w:val="Hyperlink"/>
+            <w:rStyle w:val="Lienhypertexte"/>
             <w:noProof/>
           </w:rPr>
           <w:t>2.3.2</w:t>
@@ -1677,7 +1677,7 @@
         </w:r>
         <w:r>
           <w:rPr>
-            <w:rStyle w:val="Hyperlink"/>
+            <w:rStyle w:val="Lienhypertexte"/>
             <w:noProof/>
           </w:rPr>
           <w:t>Apprendre le Java</w:t>
@@ -1734,7 +1734,7 @@
     </w:p>
     <w:p>
       <w:pPr>
-        <w:pStyle w:val="TOC3"/>
+        <w:pStyle w:val="TM3"/>
         <w:tabs>
           <w:tab w:val="left" w:pos="1200"/>
           <w:tab w:val="right" w:leader="dot" w:pos="9060"/>
@@ -1750,7 +1750,7 @@
       <w:hyperlink w:anchor="_Toc67994887" w:history="1">
         <w:r>
           <w:rPr>
-            <w:rStyle w:val="Hyperlink"/>
+            <w:rStyle w:val="Lienhypertexte"/>
             <w:noProof/>
           </w:rPr>
           <w:t>2.3.3</w:t>
@@ -1767,7 +1767,7 @@
         </w:r>
         <w:r>
           <w:rPr>
-            <w:rStyle w:val="Hyperlink"/>
+            <w:rStyle w:val="Lienhypertexte"/>
             <w:noProof/>
           </w:rPr>
           <w:t>Documentation compliquée</w:t>
@@ -1824,7 +1824,7 @@
     </w:p>
     <w:p>
       <w:pPr>
-        <w:pStyle w:val="TOC2"/>
+        <w:pStyle w:val="TM2"/>
         <w:tabs>
           <w:tab w:val="left" w:pos="800"/>
           <w:tab w:val="right" w:leader="dot" w:pos="9060"/>
@@ -1840,7 +1840,7 @@
       <w:hyperlink w:anchor="_Toc67994888" w:history="1">
         <w:r>
           <w:rPr>
-            <w:rStyle w:val="Hyperlink"/>
+            <w:rStyle w:val="Lienhypertexte"/>
             <w:rFonts w:cs="Arial"/>
             <w:iCs/>
             <w:noProof/>
@@ -1859,7 +1859,7 @@
         </w:r>
         <w:r>
           <w:rPr>
-            <w:rStyle w:val="Hyperlink"/>
+            <w:rStyle w:val="Lienhypertexte"/>
             <w:rFonts w:cs="Arial"/>
             <w:iCs/>
             <w:noProof/>
@@ -1918,7 +1918,7 @@
     </w:p>
     <w:p>
       <w:pPr>
-        <w:pStyle w:val="TOC2"/>
+        <w:pStyle w:val="TM2"/>
         <w:tabs>
           <w:tab w:val="left" w:pos="800"/>
           <w:tab w:val="right" w:leader="dot" w:pos="9060"/>
@@ -1934,7 +1934,7 @@
       <w:hyperlink w:anchor="_Toc67994889" w:history="1">
         <w:r>
           <w:rPr>
-            <w:rStyle w:val="Hyperlink"/>
+            <w:rStyle w:val="Lienhypertexte"/>
             <w:rFonts w:cs="Arial"/>
             <w:iCs/>
             <w:noProof/>
@@ -1953,7 +1953,7 @@
         </w:r>
         <w:r>
           <w:rPr>
-            <w:rStyle w:val="Hyperlink"/>
+            <w:rStyle w:val="Lienhypertexte"/>
             <w:rFonts w:cs="Arial"/>
             <w:iCs/>
             <w:noProof/>
@@ -2012,7 +2012,7 @@
     </w:p>
     <w:p>
       <w:pPr>
-        <w:pStyle w:val="TOC3"/>
+        <w:pStyle w:val="TM3"/>
         <w:tabs>
           <w:tab w:val="left" w:pos="1200"/>
           <w:tab w:val="right" w:leader="dot" w:pos="9060"/>
@@ -2028,7 +2028,7 @@
       <w:hyperlink w:anchor="_Toc67994890" w:history="1">
         <w:r>
           <w:rPr>
-            <w:rStyle w:val="Hyperlink"/>
+            <w:rStyle w:val="Lienhypertexte"/>
             <w:noProof/>
           </w:rPr>
           <w:t>2.5.1</w:t>
@@ -2045,7 +2045,7 @@
         </w:r>
         <w:r>
           <w:rPr>
-            <w:rStyle w:val="Hyperlink"/>
+            <w:rStyle w:val="Lienhypertexte"/>
             <w:noProof/>
           </w:rPr>
           <w:t>Environnement de travail :</w:t>
@@ -2102,7 +2102,7 @@
     </w:p>
     <w:p>
       <w:pPr>
-        <w:pStyle w:val="TOC3"/>
+        <w:pStyle w:val="TM3"/>
         <w:tabs>
           <w:tab w:val="left" w:pos="1200"/>
           <w:tab w:val="right" w:leader="dot" w:pos="9060"/>
@@ -2118,7 +2118,7 @@
       <w:hyperlink w:anchor="_Toc67994891" w:history="1">
         <w:r>
           <w:rPr>
-            <w:rStyle w:val="Hyperlink"/>
+            <w:rStyle w:val="Lienhypertexte"/>
             <w:noProof/>
           </w:rPr>
           <w:t>2.5.2</w:t>
@@ -2135,7 +2135,7 @@
         </w:r>
         <w:r>
           <w:rPr>
-            <w:rStyle w:val="Hyperlink"/>
+            <w:rStyle w:val="Lienhypertexte"/>
             <w:noProof/>
           </w:rPr>
           <w:t>Réalisation des maquettes :</w:t>
@@ -2192,7 +2192,7 @@
     </w:p>
     <w:p>
       <w:pPr>
-        <w:pStyle w:val="TOC3"/>
+        <w:pStyle w:val="TM3"/>
         <w:tabs>
           <w:tab w:val="left" w:pos="1200"/>
           <w:tab w:val="right" w:leader="dot" w:pos="9060"/>
@@ -2208,7 +2208,7 @@
       <w:hyperlink w:anchor="_Toc67994892" w:history="1">
         <w:r>
           <w:rPr>
-            <w:rStyle w:val="Hyperlink"/>
+            <w:rStyle w:val="Lienhypertexte"/>
             <w:noProof/>
           </w:rPr>
           <w:t>2.5.3</w:t>
@@ -2225,7 +2225,7 @@
         </w:r>
         <w:r>
           <w:rPr>
-            <w:rStyle w:val="Hyperlink"/>
+            <w:rStyle w:val="Lienhypertexte"/>
             <w:noProof/>
           </w:rPr>
           <w:t>Gestion des bases de données :</w:t>
@@ -2282,7 +2282,7 @@
     </w:p>
     <w:p>
       <w:pPr>
-        <w:pStyle w:val="TOC1"/>
+        <w:pStyle w:val="TM1"/>
         <w:rPr>
           <w:rFonts w:asciiTheme="minorHAnsi" w:eastAsiaTheme="minorEastAsia" w:hAnsiTheme="minorHAnsi" w:cstheme="minorBidi"/>
           <w:sz w:val="22"/>
@@ -2293,7 +2293,7 @@
       <w:hyperlink w:anchor="_Toc67994893" w:history="1">
         <w:r>
           <w:rPr>
-            <w:rStyle w:val="Hyperlink"/>
+            <w:rStyle w:val="Lienhypertexte"/>
             <w:rFonts w:cs="Arial"/>
           </w:rPr>
           <w:t>3</w:t>
@@ -2309,7 +2309,7 @@
         </w:r>
         <w:r>
           <w:rPr>
-            <w:rStyle w:val="Hyperlink"/>
+            <w:rStyle w:val="Lienhypertexte"/>
             <w:rFonts w:cs="Arial"/>
           </w:rPr>
           <w:t>Réalisation</w:t>
@@ -2359,7 +2359,7 @@
     </w:p>
     <w:p>
       <w:pPr>
-        <w:pStyle w:val="TOC2"/>
+        <w:pStyle w:val="TM2"/>
         <w:tabs>
           <w:tab w:val="left" w:pos="800"/>
           <w:tab w:val="right" w:leader="dot" w:pos="9060"/>
@@ -2375,7 +2375,7 @@
       <w:hyperlink w:anchor="_Toc67994894" w:history="1">
         <w:r>
           <w:rPr>
-            <w:rStyle w:val="Hyperlink"/>
+            <w:rStyle w:val="Lienhypertexte"/>
             <w:rFonts w:cs="Arial"/>
             <w:iCs/>
             <w:noProof/>
@@ -2394,7 +2394,7 @@
         </w:r>
         <w:r>
           <w:rPr>
-            <w:rStyle w:val="Hyperlink"/>
+            <w:rStyle w:val="Lienhypertexte"/>
             <w:rFonts w:cs="Arial"/>
             <w:iCs/>
             <w:noProof/>
@@ -2453,7 +2453,7 @@
     </w:p>
     <w:p>
       <w:pPr>
-        <w:pStyle w:val="TOC2"/>
+        <w:pStyle w:val="TM2"/>
         <w:tabs>
           <w:tab w:val="left" w:pos="800"/>
           <w:tab w:val="right" w:leader="dot" w:pos="9060"/>
@@ -2469,7 +2469,7 @@
       <w:hyperlink w:anchor="_Toc67994895" w:history="1">
         <w:r>
           <w:rPr>
-            <w:rStyle w:val="Hyperlink"/>
+            <w:rStyle w:val="Lienhypertexte"/>
             <w:rFonts w:cs="Arial"/>
             <w:iCs/>
             <w:noProof/>
@@ -2488,7 +2488,7 @@
         </w:r>
         <w:r>
           <w:rPr>
-            <w:rStyle w:val="Hyperlink"/>
+            <w:rStyle w:val="Lienhypertexte"/>
             <w:rFonts w:cs="Arial"/>
             <w:iCs/>
             <w:noProof/>
@@ -2547,7 +2547,7 @@
     </w:p>
     <w:p>
       <w:pPr>
-        <w:pStyle w:val="TOC3"/>
+        <w:pStyle w:val="TM3"/>
         <w:tabs>
           <w:tab w:val="left" w:pos="1200"/>
           <w:tab w:val="right" w:leader="dot" w:pos="9060"/>
@@ -2563,7 +2563,7 @@
       <w:hyperlink w:anchor="_Toc67994896" w:history="1">
         <w:r>
           <w:rPr>
-            <w:rStyle w:val="Hyperlink"/>
+            <w:rStyle w:val="Lienhypertexte"/>
             <w:noProof/>
           </w:rPr>
           <w:t>3.2.1</w:t>
@@ -2580,7 +2580,7 @@
         </w:r>
         <w:r>
           <w:rPr>
-            <w:rStyle w:val="Hyperlink"/>
+            <w:rStyle w:val="Lienhypertexte"/>
             <w:noProof/>
           </w:rPr>
           <w:t>Différents tests :</w:t>
@@ -2637,7 +2637,7 @@
     </w:p>
     <w:p>
       <w:pPr>
-        <w:pStyle w:val="TOC4"/>
+        <w:pStyle w:val="TM4"/>
         <w:tabs>
           <w:tab w:val="left" w:pos="1600"/>
           <w:tab w:val="right" w:leader="dot" w:pos="9060"/>
@@ -2653,7 +2653,7 @@
       <w:hyperlink w:anchor="_Toc67994897" w:history="1">
         <w:r>
           <w:rPr>
-            <w:rStyle w:val="Hyperlink"/>
+            <w:rStyle w:val="Lienhypertexte"/>
             <w:noProof/>
           </w:rPr>
           <w:t>3.2.1.1</w:t>
@@ -2670,7 +2670,7 @@
         </w:r>
         <w:r>
           <w:rPr>
-            <w:rStyle w:val="Hyperlink"/>
+            <w:rStyle w:val="Lienhypertexte"/>
             <w:noProof/>
           </w:rPr>
           <w:t>Connexion à la base de donnée</w:t>
@@ -2727,7 +2727,7 @@
     </w:p>
     <w:p>
       <w:pPr>
-        <w:pStyle w:val="TOC4"/>
+        <w:pStyle w:val="TM4"/>
         <w:tabs>
           <w:tab w:val="left" w:pos="1600"/>
           <w:tab w:val="right" w:leader="dot" w:pos="9060"/>
@@ -2743,7 +2743,7 @@
       <w:hyperlink w:anchor="_Toc67994898" w:history="1">
         <w:r>
           <w:rPr>
-            <w:rStyle w:val="Hyperlink"/>
+            <w:rStyle w:val="Lienhypertexte"/>
             <w:noProof/>
           </w:rPr>
           <w:t>3.2.1.2</w:t>
@@ -2760,7 +2760,7 @@
         </w:r>
         <w:r>
           <w:rPr>
-            <w:rStyle w:val="Hyperlink"/>
+            <w:rStyle w:val="Lienhypertexte"/>
             <w:noProof/>
           </w:rPr>
           <w:t>Insertion des différents niveaux</w:t>
@@ -2817,7 +2817,7 @@
     </w:p>
     <w:p>
       <w:pPr>
-        <w:pStyle w:val="TOC4"/>
+        <w:pStyle w:val="TM4"/>
         <w:tabs>
           <w:tab w:val="left" w:pos="1600"/>
           <w:tab w:val="right" w:leader="dot" w:pos="9060"/>
@@ -2833,7 +2833,7 @@
       <w:hyperlink w:anchor="_Toc67994899" w:history="1">
         <w:r>
           <w:rPr>
-            <w:rStyle w:val="Hyperlink"/>
+            <w:rStyle w:val="Lienhypertexte"/>
             <w:noProof/>
           </w:rPr>
           <w:t>3.2.1.3</w:t>
@@ -2850,7 +2850,7 @@
         </w:r>
         <w:r>
           <w:rPr>
-            <w:rStyle w:val="Hyperlink"/>
+            <w:rStyle w:val="Lienhypertexte"/>
             <w:noProof/>
           </w:rPr>
           <w:t>Vérification d’un test de connexion à la base de donnée coté utilisateur</w:t>
@@ -2907,7 +2907,7 @@
     </w:p>
     <w:p>
       <w:pPr>
-        <w:pStyle w:val="TOC4"/>
+        <w:pStyle w:val="TM4"/>
         <w:tabs>
           <w:tab w:val="left" w:pos="1600"/>
           <w:tab w:val="right" w:leader="dot" w:pos="9060"/>
@@ -2923,7 +2923,7 @@
       <w:hyperlink w:anchor="_Toc67994900" w:history="1">
         <w:r>
           <w:rPr>
-            <w:rStyle w:val="Hyperlink"/>
+            <w:rStyle w:val="Lienhypertexte"/>
             <w:noProof/>
           </w:rPr>
           <w:t>3.2.1.4</w:t>
@@ -2940,7 +2940,7 @@
         </w:r>
         <w:r>
           <w:rPr>
-            <w:rStyle w:val="Hyperlink"/>
+            <w:rStyle w:val="Lienhypertexte"/>
             <w:noProof/>
           </w:rPr>
           <w:t>Insertion des différents personnages existants</w:t>
@@ -2997,7 +2997,7 @@
     </w:p>
     <w:p>
       <w:pPr>
-        <w:pStyle w:val="TOC2"/>
+        <w:pStyle w:val="TM2"/>
         <w:tabs>
           <w:tab w:val="left" w:pos="800"/>
           <w:tab w:val="right" w:leader="dot" w:pos="9060"/>
@@ -3013,7 +3013,7 @@
       <w:hyperlink w:anchor="_Toc67994901" w:history="1">
         <w:r>
           <w:rPr>
-            <w:rStyle w:val="Hyperlink"/>
+            <w:rStyle w:val="Lienhypertexte"/>
             <w:rFonts w:cs="Arial"/>
             <w:iCs/>
             <w:noProof/>
@@ -3032,7 +3032,7 @@
         </w:r>
         <w:r>
           <w:rPr>
-            <w:rStyle w:val="Hyperlink"/>
+            <w:rStyle w:val="Lienhypertexte"/>
             <w:rFonts w:cs="Arial"/>
             <w:iCs/>
             <w:noProof/>
@@ -3091,7 +3091,7 @@
     </w:p>
     <w:p>
       <w:pPr>
-        <w:pStyle w:val="TOC3"/>
+        <w:pStyle w:val="TM3"/>
         <w:tabs>
           <w:tab w:val="left" w:pos="1200"/>
           <w:tab w:val="right" w:leader="dot" w:pos="9060"/>
@@ -3107,7 +3107,7 @@
       <w:hyperlink w:anchor="_Toc67994902" w:history="1">
         <w:r>
           <w:rPr>
-            <w:rStyle w:val="Hyperlink"/>
+            <w:rStyle w:val="Lienhypertexte"/>
             <w:noProof/>
           </w:rPr>
           <w:t>3.3.1</w:t>
@@ -3124,7 +3124,7 @@
         </w:r>
         <w:r>
           <w:rPr>
-            <w:rStyle w:val="Hyperlink"/>
+            <w:rStyle w:val="Lienhypertexte"/>
             <w:noProof/>
           </w:rPr>
           <w:t>Finir un combat</w:t>
@@ -3181,7 +3181,7 @@
     </w:p>
     <w:p>
       <w:pPr>
-        <w:pStyle w:val="TOC3"/>
+        <w:pStyle w:val="TM3"/>
         <w:tabs>
           <w:tab w:val="left" w:pos="1200"/>
           <w:tab w:val="right" w:leader="dot" w:pos="9060"/>
@@ -3197,7 +3197,7 @@
       <w:hyperlink w:anchor="_Toc67994903" w:history="1">
         <w:r>
           <w:rPr>
-            <w:rStyle w:val="Hyperlink"/>
+            <w:rStyle w:val="Lienhypertexte"/>
             <w:noProof/>
           </w:rPr>
           <w:t>3.3.2</w:t>
@@ -3214,7 +3214,7 @@
         </w:r>
         <w:r>
           <w:rPr>
-            <w:rStyle w:val="Hyperlink"/>
+            <w:rStyle w:val="Lienhypertexte"/>
             <w:noProof/>
           </w:rPr>
           <w:t>Enregistrer l’expérience gagné lors d’un combat</w:t>
@@ -3271,7 +3271,7 @@
     </w:p>
     <w:p>
       <w:pPr>
-        <w:pStyle w:val="TOC3"/>
+        <w:pStyle w:val="TM3"/>
         <w:tabs>
           <w:tab w:val="left" w:pos="1200"/>
           <w:tab w:val="right" w:leader="dot" w:pos="9060"/>
@@ -3287,7 +3287,7 @@
       <w:hyperlink w:anchor="_Toc67994904" w:history="1">
         <w:r>
           <w:rPr>
-            <w:rStyle w:val="Hyperlink"/>
+            <w:rStyle w:val="Lienhypertexte"/>
             <w:noProof/>
           </w:rPr>
           <w:t>3.3.3</w:t>
@@ -3304,7 +3304,7 @@
         </w:r>
         <w:r>
           <w:rPr>
-            <w:rStyle w:val="Hyperlink"/>
+            <w:rStyle w:val="Lienhypertexte"/>
             <w:noProof/>
           </w:rPr>
           <w:t>Ajouter des niveaux</w:t>
@@ -3361,7 +3361,7 @@
     </w:p>
     <w:p>
       <w:pPr>
-        <w:pStyle w:val="TOC3"/>
+        <w:pStyle w:val="TM3"/>
         <w:tabs>
           <w:tab w:val="left" w:pos="1200"/>
           <w:tab w:val="right" w:leader="dot" w:pos="9060"/>
@@ -3377,7 +3377,7 @@
       <w:hyperlink w:anchor="_Toc67994905" w:history="1">
         <w:r>
           <w:rPr>
-            <w:rStyle w:val="Hyperlink"/>
+            <w:rStyle w:val="Lienhypertexte"/>
             <w:noProof/>
           </w:rPr>
           <w:t>3.3.4</w:t>
@@ -3394,7 +3394,7 @@
         </w:r>
         <w:r>
           <w:rPr>
-            <w:rStyle w:val="Hyperlink"/>
+            <w:rStyle w:val="Lienhypertexte"/>
             <w:noProof/>
           </w:rPr>
           <w:t>Ajouter la gestion des équipements</w:t>
@@ -3451,7 +3451,7 @@
     </w:p>
     <w:p>
       <w:pPr>
-        <w:pStyle w:val="TOC2"/>
+        <w:pStyle w:val="TM2"/>
         <w:tabs>
           <w:tab w:val="left" w:pos="800"/>
           <w:tab w:val="right" w:leader="dot" w:pos="9060"/>
@@ -3467,7 +3467,7 @@
       <w:hyperlink w:anchor="_Toc67994906" w:history="1">
         <w:r>
           <w:rPr>
-            <w:rStyle w:val="Hyperlink"/>
+            <w:rStyle w:val="Lienhypertexte"/>
             <w:rFonts w:cs="Arial"/>
             <w:iCs/>
             <w:noProof/>
@@ -3486,7 +3486,7 @@
         </w:r>
         <w:r>
           <w:rPr>
-            <w:rStyle w:val="Hyperlink"/>
+            <w:rStyle w:val="Lienhypertexte"/>
             <w:rFonts w:cs="Arial"/>
             <w:iCs/>
             <w:noProof/>
@@ -3545,7 +3545,7 @@
     </w:p>
     <w:p>
       <w:pPr>
-        <w:pStyle w:val="TOC1"/>
+        <w:pStyle w:val="TM1"/>
         <w:rPr>
           <w:rFonts w:asciiTheme="minorHAnsi" w:eastAsiaTheme="minorEastAsia" w:hAnsiTheme="minorHAnsi" w:cstheme="minorBidi"/>
           <w:sz w:val="22"/>
@@ -3556,7 +3556,7 @@
       <w:hyperlink w:anchor="_Toc67994907" w:history="1">
         <w:r>
           <w:rPr>
-            <w:rStyle w:val="Hyperlink"/>
+            <w:rStyle w:val="Lienhypertexte"/>
             <w:rFonts w:cs="Arial"/>
           </w:rPr>
           <w:t>4</w:t>
@@ -3572,7 +3572,7 @@
         </w:r>
         <w:r>
           <w:rPr>
-            <w:rStyle w:val="Hyperlink"/>
+            <w:rStyle w:val="Lienhypertexte"/>
             <w:rFonts w:cs="Arial"/>
           </w:rPr>
           <w:t>Conclusions</w:t>
@@ -3622,7 +3622,7 @@
     </w:p>
     <w:p>
       <w:pPr>
-        <w:pStyle w:val="TOC1"/>
+        <w:pStyle w:val="TM1"/>
         <w:rPr>
           <w:rFonts w:asciiTheme="minorHAnsi" w:eastAsiaTheme="minorEastAsia" w:hAnsiTheme="minorHAnsi" w:cstheme="minorBidi"/>
           <w:sz w:val="22"/>
@@ -3633,7 +3633,7 @@
       <w:hyperlink w:anchor="_Toc67994908" w:history="1">
         <w:r>
           <w:rPr>
-            <w:rStyle w:val="Hyperlink"/>
+            <w:rStyle w:val="Lienhypertexte"/>
             <w:rFonts w:cs="Arial"/>
           </w:rPr>
           <w:t>5</w:t>
@@ -3649,7 +3649,7 @@
         </w:r>
         <w:r>
           <w:rPr>
-            <w:rStyle w:val="Hyperlink"/>
+            <w:rStyle w:val="Lienhypertexte"/>
             <w:rFonts w:cs="Arial"/>
           </w:rPr>
           <w:t>Annexes</w:t>
@@ -3699,7 +3699,7 @@
     </w:p>
     <w:p>
       <w:pPr>
-        <w:pStyle w:val="TOC2"/>
+        <w:pStyle w:val="TM2"/>
         <w:tabs>
           <w:tab w:val="left" w:pos="800"/>
           <w:tab w:val="right" w:leader="dot" w:pos="9060"/>
@@ -3715,7 +3715,7 @@
       <w:hyperlink w:anchor="_Toc67994909" w:history="1">
         <w:r>
           <w:rPr>
-            <w:rStyle w:val="Hyperlink"/>
+            <w:rStyle w:val="Lienhypertexte"/>
             <w:rFonts w:cs="Arial"/>
             <w:iCs/>
             <w:noProof/>
@@ -3734,7 +3734,7 @@
         </w:r>
         <w:r>
           <w:rPr>
-            <w:rStyle w:val="Hyperlink"/>
+            <w:rStyle w:val="Lienhypertexte"/>
             <w:rFonts w:cs="Arial"/>
             <w:iCs/>
             <w:noProof/>
@@ -3793,7 +3793,7 @@
     </w:p>
     <w:p>
       <w:pPr>
-        <w:pStyle w:val="TOC2"/>
+        <w:pStyle w:val="TM2"/>
         <w:tabs>
           <w:tab w:val="left" w:pos="800"/>
           <w:tab w:val="right" w:leader="dot" w:pos="9060"/>
@@ -3809,7 +3809,7 @@
       <w:hyperlink w:anchor="_Toc67994910" w:history="1">
         <w:r>
           <w:rPr>
-            <w:rStyle w:val="Hyperlink"/>
+            <w:rStyle w:val="Lienhypertexte"/>
             <w:rFonts w:cs="Arial"/>
             <w:iCs/>
             <w:noProof/>
@@ -3828,7 +3828,7 @@
         </w:r>
         <w:r>
           <w:rPr>
-            <w:rStyle w:val="Hyperlink"/>
+            <w:rStyle w:val="Lienhypertexte"/>
             <w:rFonts w:cs="Arial"/>
             <w:iCs/>
             <w:noProof/>
@@ -3887,7 +3887,7 @@
     </w:p>
     <w:p>
       <w:pPr>
-        <w:pStyle w:val="TOC2"/>
+        <w:pStyle w:val="TM2"/>
         <w:tabs>
           <w:tab w:val="left" w:pos="800"/>
           <w:tab w:val="right" w:leader="dot" w:pos="9060"/>
@@ -3903,7 +3903,7 @@
       <w:hyperlink w:anchor="_Toc67994911" w:history="1">
         <w:r>
           <w:rPr>
-            <w:rStyle w:val="Hyperlink"/>
+            <w:rStyle w:val="Lienhypertexte"/>
             <w:rFonts w:cs="Arial"/>
             <w:iCs/>
             <w:noProof/>
@@ -3922,7 +3922,7 @@
         </w:r>
         <w:r>
           <w:rPr>
-            <w:rStyle w:val="Hyperlink"/>
+            <w:rStyle w:val="Lienhypertexte"/>
             <w:rFonts w:cs="Arial"/>
             <w:iCs/>
             <w:noProof/>
@@ -3981,7 +3981,7 @@
     </w:p>
     <w:p>
       <w:pPr>
-        <w:pStyle w:val="TOC2"/>
+        <w:pStyle w:val="TM2"/>
         <w:tabs>
           <w:tab w:val="left" w:pos="800"/>
           <w:tab w:val="right" w:leader="dot" w:pos="9060"/>
@@ -3997,7 +3997,7 @@
       <w:hyperlink w:anchor="_Toc67994912" w:history="1">
         <w:r>
           <w:rPr>
-            <w:rStyle w:val="Hyperlink"/>
+            <w:rStyle w:val="Lienhypertexte"/>
             <w:rFonts w:cs="Arial"/>
             <w:iCs/>
             <w:noProof/>
@@ -4016,7 +4016,7 @@
         </w:r>
         <w:r>
           <w:rPr>
-            <w:rStyle w:val="Hyperlink"/>
+            <w:rStyle w:val="Lienhypertexte"/>
             <w:rFonts w:cs="Arial"/>
             <w:iCs/>
             <w:noProof/>
@@ -4075,7 +4075,7 @@
     </w:p>
     <w:p>
       <w:pPr>
-        <w:pStyle w:val="TOC2"/>
+        <w:pStyle w:val="TM2"/>
         <w:tabs>
           <w:tab w:val="left" w:pos="800"/>
           <w:tab w:val="right" w:leader="dot" w:pos="9060"/>
@@ -4091,7 +4091,7 @@
       <w:hyperlink w:anchor="_Toc67994913" w:history="1">
         <w:r>
           <w:rPr>
-            <w:rStyle w:val="Hyperlink"/>
+            <w:rStyle w:val="Lienhypertexte"/>
             <w:rFonts w:cs="Arial"/>
             <w:iCs/>
             <w:noProof/>
@@ -4110,7 +4110,7 @@
         </w:r>
         <w:r>
           <w:rPr>
-            <w:rStyle w:val="Hyperlink"/>
+            <w:rStyle w:val="Lienhypertexte"/>
             <w:rFonts w:cs="Arial"/>
             <w:iCs/>
             <w:noProof/>
@@ -4184,7 +4184,7 @@
     </w:p>
     <w:p>
       <w:pPr>
-        <w:pStyle w:val="Heading1"/>
+        <w:pStyle w:val="Titre1"/>
         <w:rPr>
           <w:rFonts w:cs="Arial"/>
         </w:rPr>
@@ -4214,7 +4214,7 @@
     </w:p>
     <w:p>
       <w:pPr>
-        <w:pStyle w:val="Heading2"/>
+        <w:pStyle w:val="Titre2"/>
         <w:rPr>
           <w:rFonts w:cs="Arial"/>
           <w:i w:val="0"/>
@@ -4584,7 +4584,7 @@
     </w:p>
     <w:p>
       <w:pPr>
-        <w:pStyle w:val="Heading2"/>
+        <w:pStyle w:val="Titre2"/>
         <w:rPr>
           <w:rFonts w:cs="Arial"/>
           <w:i w:val="0"/>
@@ -4699,7 +4699,7 @@
     </w:p>
     <w:p>
       <w:pPr>
-        <w:pStyle w:val="ListParagraph"/>
+        <w:pStyle w:val="Paragraphedeliste"/>
         <w:numPr>
           <w:ilvl w:val="0"/>
           <w:numId w:val="16"/>
@@ -4717,7 +4717,7 @@
     </w:p>
     <w:p>
       <w:pPr>
-        <w:pStyle w:val="ListParagraph"/>
+        <w:pStyle w:val="Paragraphedeliste"/>
         <w:numPr>
           <w:ilvl w:val="0"/>
           <w:numId w:val="16"/>
@@ -4735,7 +4735,7 @@
     </w:p>
     <w:p>
       <w:pPr>
-        <w:pStyle w:val="ListParagraph"/>
+        <w:pStyle w:val="Paragraphedeliste"/>
         <w:numPr>
           <w:ilvl w:val="0"/>
           <w:numId w:val="16"/>
@@ -4753,7 +4753,7 @@
     </w:p>
     <w:p>
       <w:pPr>
-        <w:pStyle w:val="ListParagraph"/>
+        <w:pStyle w:val="Paragraphedeliste"/>
         <w:numPr>
           <w:ilvl w:val="0"/>
           <w:numId w:val="16"/>
@@ -4871,7 +4871,7 @@
     </w:p>
     <w:p>
       <w:pPr>
-        <w:pStyle w:val="Heading3"/>
+        <w:pStyle w:val="Titre3"/>
         <w:rPr>
           <w:rFonts w:cs="Arial"/>
         </w:rPr>
@@ -5084,7 +5084,7 @@
     </w:p>
     <w:p>
       <w:pPr>
-        <w:pStyle w:val="Heading3"/>
+        <w:pStyle w:val="Titre3"/>
         <w:rPr>
           <w:rFonts w:cs="Arial"/>
         </w:rPr>
@@ -5301,7 +5301,7 @@
     </w:p>
     <w:p>
       <w:pPr>
-        <w:pStyle w:val="Heading1"/>
+        <w:pStyle w:val="Titre1"/>
         <w:rPr>
           <w:rFonts w:cs="Arial"/>
         </w:rPr>
@@ -5326,7 +5326,7 @@
     </w:p>
     <w:p>
       <w:pPr>
-        <w:pStyle w:val="Heading2"/>
+        <w:pStyle w:val="Titre2"/>
         <w:rPr>
           <w:rFonts w:cs="Arial"/>
           <w:i w:val="0"/>
@@ -5355,7 +5355,7 @@
     </w:p>
     <w:p>
       <w:pPr>
-        <w:pStyle w:val="Heading3"/>
+        <w:pStyle w:val="Titre3"/>
         <w:rPr>
           <w:rFonts w:cs="Arial"/>
         </w:rPr>
@@ -5409,7 +5409,43 @@
           <w:szCs w:val="14"/>
           <w:lang w:eastAsia="fr-FR"/>
         </w:rPr>
-        <w:t xml:space="preserve">Au niveau de la conception, j’ai beaucoup réfléchis a la manière dont mon jeu va ressembler, c’est pour ça que j’ai dessiné plein de vue, il y en a certaine qui seront peut-être pas utilisé par manque de temps ou par changement d’avis durant le projet : </w:t>
+        <w:t xml:space="preserve">Au niveau de la conception, j’ai beaucoup réfléchis </w:t>
+      </w:r>
+      <w:r>
+        <w:rPr>
+          <w:rFonts w:ascii="Arial" w:hAnsi="Arial" w:cs="Arial"/>
+          <w:sz w:val="24"/>
+          <w:szCs w:val="14"/>
+          <w:lang w:eastAsia="fr-FR"/>
+        </w:rPr>
+        <w:t>à</w:t>
+      </w:r>
+      <w:r>
+        <w:rPr>
+          <w:rFonts w:ascii="Arial" w:hAnsi="Arial" w:cs="Arial"/>
+          <w:sz w:val="24"/>
+          <w:szCs w:val="14"/>
+          <w:lang w:eastAsia="fr-FR"/>
+        </w:rPr>
+        <w:t xml:space="preserve"> la manière dont mon jeu va ressembler, c’est pour ça que j’ai dessiné plein de vue, il y en a certaine </w:t>
+      </w:r>
+      <w:r>
+        <w:rPr>
+          <w:rFonts w:ascii="Arial" w:hAnsi="Arial" w:cs="Arial"/>
+          <w:sz w:val="24"/>
+          <w:szCs w:val="14"/>
+          <w:lang w:eastAsia="fr-FR"/>
+        </w:rPr>
+        <w:t>qui ne seront peut-être pas</w:t>
+      </w:r>
+      <w:r>
+        <w:rPr>
+          <w:rFonts w:ascii="Arial" w:hAnsi="Arial" w:cs="Arial"/>
+          <w:sz w:val="24"/>
+          <w:szCs w:val="14"/>
+          <w:lang w:eastAsia="fr-FR"/>
+        </w:rPr>
+        <w:t xml:space="preserve"> utilisé par manque de temps ou par changement d’avis durant le projet : </w:t>
       </w:r>
     </w:p>
     <w:p>
@@ -5849,7 +5885,7 @@
           <w:rFonts w:cs="Arial"/>
         </w:rPr>
         <w:pict w14:anchorId="281D7BCC">
-          <v:shape id="_x0000_i1025" type="#_x0000_t75" style="width:453.6pt;height:280.8pt">
+          <v:shape id="_x0000_i1025" type="#_x0000_t75" style="width:453.75pt;height:280.55pt">
             <v:imagedata r:id="rId22" o:title="Vue Chapitre un"/>
           </v:shape>
         </w:pict>
@@ -5975,7 +6011,7 @@
     </w:p>
     <w:p>
       <w:pPr>
-        <w:pStyle w:val="Heading3"/>
+        <w:pStyle w:val="Titre3"/>
         <w:rPr>
           <w:rFonts w:cs="Arial"/>
         </w:rPr>
@@ -6019,7 +6055,7 @@
     </w:p>
     <w:p>
       <w:pPr>
-        <w:pStyle w:val="Heading4"/>
+        <w:pStyle w:val="Titre4"/>
         <w:rPr>
           <w:rFonts w:cs="Arial"/>
         </w:rPr>
@@ -6111,7 +6147,7 @@
     </w:p>
     <w:p>
       <w:pPr>
-        <w:pStyle w:val="Heading4"/>
+        <w:pStyle w:val="Titre4"/>
         <w:rPr>
           <w:rFonts w:cs="Arial"/>
         </w:rPr>
@@ -6160,7 +6196,7 @@
     </w:p>
     <w:p>
       <w:pPr>
-        <w:pStyle w:val="Heading2"/>
+        <w:pStyle w:val="Titre2"/>
         <w:rPr>
           <w:rFonts w:cs="Arial"/>
           <w:i w:val="0"/>
@@ -6192,7 +6228,7 @@
     </w:p>
     <w:p>
       <w:pPr>
-        <w:pStyle w:val="Header"/>
+        <w:pStyle w:val="En-tte"/>
         <w:tabs>
           <w:tab w:val="clear" w:pos="4536"/>
           <w:tab w:val="clear" w:pos="9072"/>
@@ -6212,7 +6248,7 @@
     </w:p>
     <w:p>
       <w:pPr>
-        <w:pStyle w:val="Header"/>
+        <w:pStyle w:val="En-tte"/>
         <w:tabs>
           <w:tab w:val="clear" w:pos="4536"/>
           <w:tab w:val="clear" w:pos="9072"/>
@@ -6232,7 +6268,7 @@
     </w:p>
     <w:p>
       <w:pPr>
-        <w:pStyle w:val="Header"/>
+        <w:pStyle w:val="En-tte"/>
         <w:tabs>
           <w:tab w:val="clear" w:pos="4536"/>
           <w:tab w:val="clear" w:pos="9072"/>
@@ -6245,7 +6281,7 @@
     </w:p>
     <w:p>
       <w:pPr>
-        <w:pStyle w:val="Header"/>
+        <w:pStyle w:val="En-tte"/>
         <w:tabs>
           <w:tab w:val="clear" w:pos="4536"/>
           <w:tab w:val="clear" w:pos="9072"/>
@@ -6279,7 +6315,7 @@
     </w:p>
     <w:p>
       <w:pPr>
-        <w:pStyle w:val="Header"/>
+        <w:pStyle w:val="En-tte"/>
         <w:tabs>
           <w:tab w:val="clear" w:pos="4536"/>
           <w:tab w:val="clear" w:pos="9072"/>
@@ -6292,7 +6328,7 @@
     </w:p>
     <w:p>
       <w:pPr>
-        <w:pStyle w:val="Header"/>
+        <w:pStyle w:val="En-tte"/>
         <w:tabs>
           <w:tab w:val="clear" w:pos="4536"/>
           <w:tab w:val="clear" w:pos="9072"/>
@@ -6350,7 +6386,7 @@
     </w:p>
     <w:p>
       <w:pPr>
-        <w:pStyle w:val="Header"/>
+        <w:pStyle w:val="En-tte"/>
         <w:tabs>
           <w:tab w:val="clear" w:pos="4536"/>
           <w:tab w:val="clear" w:pos="9072"/>
@@ -6363,7 +6399,7 @@
     </w:p>
     <w:p>
       <w:pPr>
-        <w:pStyle w:val="Heading2"/>
+        <w:pStyle w:val="Titre2"/>
         <w:rPr>
           <w:rFonts w:cs="Arial"/>
           <w:i w:val="0"/>
@@ -6423,7 +6459,7 @@
     </w:p>
     <w:p>
       <w:pPr>
-        <w:pStyle w:val="Heading3"/>
+        <w:pStyle w:val="Titre3"/>
         <w:rPr>
           <w:rFonts w:cs="Arial"/>
         </w:rPr>
@@ -6466,7 +6502,7 @@
     <w:p/>
     <w:p>
       <w:pPr>
-        <w:pStyle w:val="Heading3"/>
+        <w:pStyle w:val="Titre3"/>
       </w:pPr>
       <w:bookmarkStart w:id="29" w:name="_Toc67994886"/>
       <w:r>
@@ -6504,7 +6540,7 @@
     <w:p/>
     <w:p>
       <w:pPr>
-        <w:pStyle w:val="Heading3"/>
+        <w:pStyle w:val="Titre3"/>
       </w:pPr>
       <w:bookmarkStart w:id="30" w:name="_Toc67994887"/>
       <w:r>
@@ -6515,7 +6551,13 @@
     <w:p/>
     <w:p>
       <w:r>
-        <w:t>La documentation en générale était un peu compliquée (si elle était existante !) parce que la javadoc de Slick2D explique pas vraiment les fonctions avec des exemples ou des utilisations, ça décrit uniquement les paramètres demandés et comment appeler les différentes fonctions.</w:t>
+        <w:t xml:space="preserve">La documentation en générale était un peu compliquée (si elle était existante !) parce que la </w:t>
+      </w:r>
+      <w:r>
+        <w:t>Javadoc</w:t>
+      </w:r>
+      <w:r>
+        <w:t xml:space="preserve"> de Slick2D explique pas vraiment les fonctions avec des exemples ou des utilisations, ça décrit uniquement les paramètres demandés et comment appeler les différentes fonctions.</w:t>
       </w:r>
     </w:p>
     <w:p/>
@@ -6599,7 +6641,7 @@
     </w:p>
     <w:p>
       <w:pPr>
-        <w:pStyle w:val="Heading2"/>
+        <w:pStyle w:val="Titre2"/>
         <w:rPr>
           <w:rFonts w:cs="Arial"/>
           <w:i w:val="0"/>
@@ -6821,7 +6863,7 @@
     </w:p>
     <w:p>
       <w:pPr>
-        <w:pStyle w:val="Heading2"/>
+        <w:pStyle w:val="Titre2"/>
         <w:rPr>
           <w:rFonts w:cs="Arial"/>
           <w:i w:val="0"/>
@@ -6851,7 +6893,7 @@
     <w:p/>
     <w:p>
       <w:pPr>
-        <w:pStyle w:val="Heading3"/>
+        <w:pStyle w:val="Titre3"/>
       </w:pPr>
       <w:r>
         <w:t>Choix du matériel</w:t>
@@ -6875,7 +6917,7 @@
     <w:p/>
     <w:tbl>
       <w:tblPr>
-        <w:tblStyle w:val="GridTable2-Accent3"/>
+        <w:tblStyle w:val="TableauGrille2-Accentuation3"/>
         <w:tblW w:w="0" w:type="auto"/>
         <w:tblLook w:val="04A0" w:firstRow="1" w:lastRow="0" w:firstColumn="1" w:lastColumn="0" w:noHBand="0" w:noVBand="1"/>
       </w:tblPr>
@@ -7041,7 +7083,7 @@
     <w:p/>
     <w:p>
       <w:pPr>
-        <w:pStyle w:val="Heading3"/>
+        <w:pStyle w:val="Titre3"/>
       </w:pPr>
       <w:bookmarkStart w:id="37" w:name="_Toc67994890"/>
       <w:r>
@@ -7178,7 +7220,7 @@
     <w:p/>
     <w:p>
       <w:pPr>
-        <w:pStyle w:val="Heading3"/>
+        <w:pStyle w:val="Titre3"/>
       </w:pPr>
       <w:bookmarkStart w:id="38" w:name="_Toc67994891"/>
       <w:r>
@@ -7269,12 +7311,12 @@
     </w:p>
     <w:p>
       <w:pPr>
-        <w:pStyle w:val="ListParagraph"/>
-      </w:pPr>
-    </w:p>
-    <w:p>
-      <w:pPr>
-        <w:pStyle w:val="ListParagraph"/>
+        <w:pStyle w:val="Paragraphedeliste"/>
+      </w:pPr>
+    </w:p>
+    <w:p>
+      <w:pPr>
+        <w:pStyle w:val="Paragraphedeliste"/>
         <w:numPr>
           <w:ilvl w:val="0"/>
           <w:numId w:val="22"/>
@@ -7292,7 +7334,7 @@
     </w:p>
     <w:p>
       <w:pPr>
-        <w:pStyle w:val="ListParagraph"/>
+        <w:pStyle w:val="Paragraphedeliste"/>
         <w:numPr>
           <w:ilvl w:val="0"/>
           <w:numId w:val="22"/>
@@ -7307,7 +7349,7 @@
     </w:p>
     <w:p>
       <w:pPr>
-        <w:pStyle w:val="ListParagraph"/>
+        <w:pStyle w:val="Paragraphedeliste"/>
         <w:numPr>
           <w:ilvl w:val="0"/>
           <w:numId w:val="22"/>
@@ -7346,7 +7388,7 @@
     <w:p/>
     <w:p>
       <w:pPr>
-        <w:pStyle w:val="Heading3"/>
+        <w:pStyle w:val="Titre3"/>
       </w:pPr>
       <w:bookmarkStart w:id="39" w:name="_Toc67994892"/>
       <w:r>
@@ -7402,6 +7444,7 @@
       <w:r>
         <w:rPr>
           <w:noProof/>
+          <w:lang w:val="fr-CH" w:eastAsia="fr-CH"/>
         </w:rPr>
         <w:drawing>
           <wp:anchor distT="0" distB="0" distL="114300" distR="114300" simplePos="0" relativeHeight="251689984" behindDoc="0" locked="0" layoutInCell="1" allowOverlap="1" wp14:anchorId="6EC1B2E7" wp14:editId="2E5482BB">
@@ -7526,26 +7569,50 @@
         <w:rPr>
           <w:lang w:val="fr-CH"/>
         </w:rPr>
-        <w:t>, ce qui permet de mettre a profit mes connaissances en requête et de pas avoir a en créer de nouvelle.</w:t>
-      </w:r>
-    </w:p>
-    <w:p>
-      <w:pPr>
+        <w:t xml:space="preserve">, ce qui permet de mettre </w:t>
+      </w:r>
+      <w:r>
         <w:rPr>
           <w:lang w:val="fr-CH"/>
         </w:rPr>
-      </w:pPr>
-    </w:p>
-    <w:p>
-      <w:pPr>
+        <w:t>à</w:t>
+      </w:r>
+      <w:r>
         <w:rPr>
           <w:lang w:val="fr-CH"/>
         </w:rPr>
-      </w:pPr>
+        <w:t xml:space="preserve"> profit mes connaissances en requête et de pas avoir </w:t>
+      </w:r>
       <w:r>
         <w:rPr>
           <w:lang w:val="fr-CH"/>
         </w:rPr>
+        <w:t>à</w:t>
+      </w:r>
+      <w:r>
+        <w:rPr>
+          <w:lang w:val="fr-CH"/>
+        </w:rPr>
+        <w:t xml:space="preserve"> en créer de nouvelle.</w:t>
+      </w:r>
+    </w:p>
+    <w:p>
+      <w:pPr>
+        <w:rPr>
+          <w:lang w:val="fr-CH"/>
+        </w:rPr>
+      </w:pPr>
+    </w:p>
+    <w:p>
+      <w:pPr>
+        <w:rPr>
+          <w:lang w:val="fr-CH"/>
+        </w:rPr>
+      </w:pPr>
+      <w:r>
+        <w:rPr>
+          <w:lang w:val="fr-CH"/>
+        </w:rPr>
         <w:t>Et comme gestionnaire de base de données, donc pour interagir directement avec Derby, j’utilise DataGrip</w:t>
       </w:r>
       <w:r>
@@ -7619,6 +7686,7 @@
       <w:r>
         <w:rPr>
           <w:noProof/>
+          <w:lang w:val="fr-CH" w:eastAsia="fr-CH"/>
         </w:rPr>
         <w:drawing>
           <wp:anchor distT="0" distB="0" distL="114300" distR="114300" simplePos="0" relativeHeight="251691008" behindDoc="0" locked="0" layoutInCell="1" allowOverlap="1" wp14:anchorId="6713AABE" wp14:editId="7C6E1D87">
@@ -7701,7 +7769,7 @@
     </w:p>
     <w:p>
       <w:pPr>
-        <w:pStyle w:val="Heading3"/>
+        <w:pStyle w:val="Titre3"/>
       </w:pPr>
       <w:r>
         <w:t>Diagramme projet :</w:t>
@@ -7746,7 +7814,13 @@
     <w:p/>
     <w:p>
       <w:r>
-        <w:t>Après s’être inscrit, la vue change pour celle de la vue ou le joueur devra se connecter ce qui le fera rentrer dans la vue du lobby et pourra commencer a jouer.</w:t>
+        <w:t xml:space="preserve">Après s’être inscrit, la vue change pour celle de la vue ou le joueur devra se connecter ce qui le fera rentrer dans la vue du lobby et pourra commencer </w:t>
+      </w:r>
+      <w:r>
+        <w:t>à</w:t>
+      </w:r>
+      <w:r>
+        <w:t xml:space="preserve"> jouer.</w:t>
       </w:r>
     </w:p>
     <w:p/>
@@ -7754,6 +7828,7 @@
       <w:r>
         <w:rPr>
           <w:noProof/>
+          <w:lang w:val="fr-CH" w:eastAsia="fr-CH"/>
         </w:rPr>
         <w:drawing>
           <wp:anchor distT="0" distB="0" distL="114300" distR="114300" simplePos="0" relativeHeight="251692032" behindDoc="0" locked="0" layoutInCell="1" allowOverlap="1" wp14:anchorId="112A6177" wp14:editId="35AAE481">
@@ -7818,7 +7893,13 @@
         </w:drawing>
       </w:r>
       <w:r>
-        <w:t>Et si il avait déjà un compte, il pourra directement se connecter pour accéder au jeu et continuer avec sa progression actuelle.</w:t>
+        <w:t xml:space="preserve">Et </w:t>
+      </w:r>
+      <w:r>
+        <w:t>s’il</w:t>
+      </w:r>
+      <w:r>
+        <w:t xml:space="preserve"> avait déjà un compte, il pourra directement se connecter pour accéder au jeu et continuer avec sa progression actuelle.</w:t>
       </w:r>
     </w:p>
     <w:p>
@@ -7931,7 +8012,7 @@
     </w:p>
     <w:p>
       <w:pPr>
-        <w:pStyle w:val="Heading1"/>
+        <w:pStyle w:val="Titre1"/>
         <w:tabs>
           <w:tab w:val="num" w:pos="360"/>
         </w:tabs>
@@ -7961,7 +8042,7 @@
     </w:p>
     <w:p>
       <w:pPr>
-        <w:pStyle w:val="Heading2"/>
+        <w:pStyle w:val="Titre2"/>
         <w:rPr>
           <w:rFonts w:cs="Arial"/>
           <w:i w:val="0"/>
@@ -7999,6 +8080,628 @@
     </w:p>
     <w:p>
       <w:pPr>
+        <w:pStyle w:val="Titre3"/>
+      </w:pPr>
+      <w:r>
+        <w:t>Répertoire du logiciel :</w:t>
+      </w:r>
+      <w:r>
+        <w:br/>
+      </w:r>
+    </w:p>
+    <w:p>
+      <w:r>
+        <w:t>Mon Eclipse se trouve dans le dossier :</w:t>
+      </w:r>
+      <w:r>
+        <w:t xml:space="preserve"> </w:t>
+      </w:r>
+    </w:p>
+    <w:p>
+      <w:r>
+        <w:t>C:\Users\mathieu.rabot\eclipse\java-2020-122\eclipse</w:t>
+      </w:r>
+    </w:p>
+    <w:p/>
+    <w:p>
+      <w:r>
+        <w:t xml:space="preserve">L’entièreté du projet est </w:t>
+      </w:r>
+      <w:r>
+        <w:t>créée</w:t>
+      </w:r>
+      <w:r>
+        <w:t xml:space="preserve"> dynamiquement, ce qui veut dire que ça importe peu l’endroit </w:t>
+      </w:r>
+      <w:r>
+        <w:t>où</w:t>
+      </w:r>
+      <w:r>
+        <w:t xml:space="preserve"> l’application se trouve, tant que les différents autres dossiers sont avec dans le même dossier, l’application fonctionnera.</w:t>
+      </w:r>
+    </w:p>
+    <w:p/>
+    <w:p>
+      <w:pPr>
+        <w:pStyle w:val="Titre3"/>
+      </w:pPr>
+      <w:r>
+        <w:t>Liste des fichiers de mon projet :</w:t>
+      </w:r>
+    </w:p>
+    <w:p>
+      <w:pPr>
+        <w:rPr>
+          <w:noProof/>
+          <w:lang w:val="fr-CH" w:eastAsia="fr-CH"/>
+        </w:rPr>
+      </w:pPr>
+      <w:r>
+        <w:rPr>
+          <w:noProof/>
+          <w:lang w:val="fr-CH" w:eastAsia="fr-CH"/>
+        </w:rPr>
+        <mc:AlternateContent>
+          <mc:Choice Requires="wps">
+            <w:drawing>
+              <wp:anchor distT="0" distB="0" distL="114300" distR="114300" simplePos="0" relativeHeight="251697152" behindDoc="0" locked="0" layoutInCell="1" allowOverlap="1" wp14:anchorId="0C296F8E" wp14:editId="7E5FFA5C">
+                <wp:simplePos x="0" y="0"/>
+                <wp:positionH relativeFrom="column">
+                  <wp:posOffset>1376943</wp:posOffset>
+                </wp:positionH>
+                <wp:positionV relativeFrom="paragraph">
+                  <wp:posOffset>125275</wp:posOffset>
+                </wp:positionV>
+                <wp:extent cx="2518913" cy="5861385"/>
+                <wp:effectExtent l="0" t="0" r="15240" b="25400"/>
+                <wp:wrapNone/>
+                <wp:docPr id="15" name="Connecteur en angle 15"/>
+                <wp:cNvGraphicFramePr/>
+                <a:graphic xmlns:a="http://schemas.openxmlformats.org/drawingml/2006/main">
+                  <a:graphicData uri="http://schemas.microsoft.com/office/word/2010/wordprocessingShape">
+                    <wps:wsp>
+                      <wps:cNvCnPr/>
+                      <wps:spPr>
+                        <a:xfrm flipV="1">
+                          <a:off x="0" y="0"/>
+                          <a:ext cx="2518913" cy="5861385"/>
+                        </a:xfrm>
+                        <a:prstGeom prst="bentConnector3">
+                          <a:avLst>
+                            <a:gd name="adj1" fmla="val 64898"/>
+                          </a:avLst>
+                        </a:prstGeom>
+                      </wps:spPr>
+                      <wps:style>
+                        <a:lnRef idx="1">
+                          <a:schemeClr val="dk1"/>
+                        </a:lnRef>
+                        <a:fillRef idx="0">
+                          <a:schemeClr val="dk1"/>
+                        </a:fillRef>
+                        <a:effectRef idx="0">
+                          <a:schemeClr val="dk1"/>
+                        </a:effectRef>
+                        <a:fontRef idx="minor">
+                          <a:schemeClr val="tx1"/>
+                        </a:fontRef>
+                      </wps:style>
+                      <wps:bodyPr/>
+                    </wps:wsp>
+                  </a:graphicData>
+                </a:graphic>
+                <wp14:sizeRelH relativeFrom="margin">
+                  <wp14:pctWidth>0</wp14:pctWidth>
+                </wp14:sizeRelH>
+                <wp14:sizeRelV relativeFrom="margin">
+                  <wp14:pctHeight>0</wp14:pctHeight>
+                </wp14:sizeRelV>
+              </wp:anchor>
+            </w:drawing>
+          </mc:Choice>
+          <mc:Fallback>
+            <w:pict>
+              <v:shapetype w14:anchorId="7C1A76C1" id="_x0000_t34" coordsize="21600,21600" o:spt="34" o:oned="t" adj="10800" path="m,l@0,0@0,21600,21600,21600e" filled="f">
+                <v:stroke joinstyle="miter"/>
+                <v:formulas>
+                  <v:f eqn="val #0"/>
+                </v:formulas>
+                <v:path arrowok="t" fillok="f" o:connecttype="none"/>
+                <v:handles>
+                  <v:h position="#0,center"/>
+                </v:handles>
+                <o:lock v:ext="edit" shapetype="t"/>
+              </v:shapetype>
+              <v:shape id="Connecteur en angle 15" o:spid="_x0000_s1026" type="#_x0000_t34" style="position:absolute;margin-left:108.4pt;margin-top:9.85pt;width:198.35pt;height:461.55pt;flip:y;z-index:251697152;visibility:visible;mso-wrap-style:square;mso-width-percent:0;mso-height-percent:0;mso-wrap-distance-left:9pt;mso-wrap-distance-top:0;mso-wrap-distance-right:9pt;mso-wrap-distance-bottom:0;mso-position-horizontal:absolute;mso-position-horizontal-relative:text;mso-position-vertical:absolute;mso-position-vertical-relative:text;mso-width-percent:0;mso-height-percent:0;mso-width-relative:margin;mso-height-relative:margin" o:gfxdata="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" adj="14018" strokecolor="black [3200]" strokeweight=".5pt"/>
+            </w:pict>
+          </mc:Fallback>
+        </mc:AlternateContent>
+      </w:r>
+      <w:r>
+        <w:rPr>
+          <w:noProof/>
+          <w:lang w:val="fr-CH" w:eastAsia="fr-CH"/>
+        </w:rPr>
+        <mc:AlternateContent>
+          <mc:Choice Requires="wps">
+            <w:drawing>
+              <wp:anchor distT="0" distB="0" distL="114300" distR="114300" simplePos="0" relativeHeight="251695104" behindDoc="0" locked="0" layoutInCell="1" allowOverlap="1" wp14:anchorId="265ACF30" wp14:editId="0AAD76A7">
+                <wp:simplePos x="0" y="0"/>
+                <wp:positionH relativeFrom="column">
+                  <wp:posOffset>867985</wp:posOffset>
+                </wp:positionH>
+                <wp:positionV relativeFrom="paragraph">
+                  <wp:posOffset>125275</wp:posOffset>
+                </wp:positionV>
+                <wp:extent cx="2372264" cy="5861637"/>
+                <wp:effectExtent l="0" t="0" r="9525" b="25400"/>
+                <wp:wrapNone/>
+                <wp:docPr id="12" name="Connecteur en angle 12"/>
+                <wp:cNvGraphicFramePr/>
+                <a:graphic xmlns:a="http://schemas.openxmlformats.org/drawingml/2006/main">
+                  <a:graphicData uri="http://schemas.microsoft.com/office/word/2010/wordprocessingShape">
+                    <wps:wsp>
+                      <wps:cNvCnPr/>
+                      <wps:spPr>
+                        <a:xfrm flipV="1">
+                          <a:off x="0" y="0"/>
+                          <a:ext cx="2372264" cy="5861637"/>
+                        </a:xfrm>
+                        <a:prstGeom prst="bentConnector3">
+                          <a:avLst>
+                            <a:gd name="adj1" fmla="val 64898"/>
+                          </a:avLst>
+                        </a:prstGeom>
+                      </wps:spPr>
+                      <wps:style>
+                        <a:lnRef idx="1">
+                          <a:schemeClr val="dk1"/>
+                        </a:lnRef>
+                        <a:fillRef idx="0">
+                          <a:schemeClr val="dk1"/>
+                        </a:fillRef>
+                        <a:effectRef idx="0">
+                          <a:schemeClr val="dk1"/>
+                        </a:effectRef>
+                        <a:fontRef idx="minor">
+                          <a:schemeClr val="tx1"/>
+                        </a:fontRef>
+                      </wps:style>
+                      <wps:bodyPr/>
+                    </wps:wsp>
+                  </a:graphicData>
+                </a:graphic>
+              </wp:anchor>
+            </w:drawing>
+          </mc:Choice>
+          <mc:Fallback>
+            <w:pict>
+              <v:shape w14:anchorId="72FD54DA" id="Connecteur en angle 12" o:spid="_x0000_s1026" type="#_x0000_t34" style="position:absolute;margin-left:68.35pt;margin-top:9.85pt;width:186.8pt;height:461.55pt;flip:y;z-index:251695104;visibility:visible;mso-wrap-style:square;mso-wrap-distance-left:9pt;mso-wrap-distance-top:0;mso-wrap-distance-right:9pt;mso-wrap-distance-bottom:0;mso-position-horizontal:absolute;mso-position-horizontal-relative:text;mso-position-vertical:absolute;mso-position-vertical-relative:text" o:gfxdata="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" adj="14018" strokecolor="black [3200]" strokeweight=".5pt"/>
+            </w:pict>
+          </mc:Fallback>
+        </mc:AlternateContent>
+      </w:r>
+      <w:r>
+        <w:rPr>
+          <w:noProof/>
+          <w:lang w:val="fr-CH" w:eastAsia="fr-CH"/>
+        </w:rPr>
+        <w:drawing>
+          <wp:anchor distT="0" distB="0" distL="114300" distR="114300" simplePos="0" relativeHeight="251694080" behindDoc="0" locked="0" layoutInCell="1" allowOverlap="1" wp14:anchorId="456AC60C" wp14:editId="76B515B9">
+            <wp:simplePos x="0" y="0"/>
+            <wp:positionH relativeFrom="column">
+              <wp:posOffset>2221865</wp:posOffset>
+            </wp:positionH>
+            <wp:positionV relativeFrom="paragraph">
+              <wp:posOffset>125095</wp:posOffset>
+            </wp:positionV>
+            <wp:extent cx="2639060" cy="5878195"/>
+            <wp:effectExtent l="0" t="0" r="8890" b="8255"/>
+            <wp:wrapSquare wrapText="bothSides"/>
+            <wp:docPr id="11" name="Image 11"/>
+            <wp:cNvGraphicFramePr>
+              <a:graphicFrameLocks xmlns:a="http://schemas.openxmlformats.org/drawingml/2006/main" noChangeAspect="1"/>
+            </wp:cNvGraphicFramePr>
+            <a:graphic xmlns:a="http://schemas.openxmlformats.org/drawingml/2006/main">
+              <a:graphicData uri="http://schemas.openxmlformats.org/drawingml/2006/picture">
+                <pic:pic xmlns:pic="http://schemas.openxmlformats.org/drawingml/2006/picture">
+                  <pic:nvPicPr>
+                    <pic:cNvPr id="11" name="Architecture de dossier.png"/>
+                    <pic:cNvPicPr/>
+                  </pic:nvPicPr>
+                  <pic:blipFill rotWithShape="1">
+                    <a:blip r:embed="rId34">
+                      <a:extLst>
+                        <a:ext uri="{28A0092B-C50C-407E-A947-70E740481C1C}">
+                          <a14:useLocalDpi xmlns:a14="http://schemas.microsoft.com/office/drawing/2010/main" val="0"/>
+                        </a:ext>
+                      </a:extLst>
+                    </a:blip>
+                    <a:srcRect t="56563"/>
+                    <a:stretch/>
+                  </pic:blipFill>
+                  <pic:spPr bwMode="auto">
+                    <a:xfrm>
+                      <a:off x="0" y="0"/>
+                      <a:ext cx="2639060" cy="5878195"/>
+                    </a:xfrm>
+                    <a:prstGeom prst="rect">
+                      <a:avLst/>
+                    </a:prstGeom>
+                    <a:ln>
+                      <a:noFill/>
+                    </a:ln>
+                    <a:extLst>
+                      <a:ext uri="{53640926-AAD7-44D8-BBD7-CCE9431645EC}">
+                        <a14:shadowObscured xmlns:a14="http://schemas.microsoft.com/office/drawing/2010/main"/>
+                      </a:ext>
+                    </a:extLst>
+                  </pic:spPr>
+                </pic:pic>
+              </a:graphicData>
+            </a:graphic>
+            <wp14:sizeRelH relativeFrom="margin">
+              <wp14:pctWidth>0</wp14:pctWidth>
+            </wp14:sizeRelH>
+            <wp14:sizeRelV relativeFrom="margin">
+              <wp14:pctHeight>0</wp14:pctHeight>
+            </wp14:sizeRelV>
+          </wp:anchor>
+        </w:drawing>
+      </w:r>
+      <w:r>
+        <w:rPr>
+          <w:noProof/>
+          <w:lang w:val="fr-CH" w:eastAsia="fr-CH"/>
+        </w:rPr>
+        <w:drawing>
+          <wp:anchor distT="0" distB="0" distL="114300" distR="114300" simplePos="0" relativeHeight="251693056" behindDoc="0" locked="0" layoutInCell="1" allowOverlap="1" wp14:anchorId="78700EA1" wp14:editId="1AD777EB">
+            <wp:simplePos x="0" y="0"/>
+            <wp:positionH relativeFrom="column">
+              <wp:posOffset>90170</wp:posOffset>
+            </wp:positionH>
+            <wp:positionV relativeFrom="paragraph">
+              <wp:posOffset>172720</wp:posOffset>
+            </wp:positionV>
+            <wp:extent cx="2009775" cy="5818505"/>
+            <wp:effectExtent l="0" t="0" r="9525" b="0"/>
+            <wp:wrapSquare wrapText="bothSides"/>
+            <wp:docPr id="10" name="Image 10"/>
+            <wp:cNvGraphicFramePr>
+              <a:graphicFrameLocks xmlns:a="http://schemas.openxmlformats.org/drawingml/2006/main" noChangeAspect="1"/>
+            </wp:cNvGraphicFramePr>
+            <a:graphic xmlns:a="http://schemas.openxmlformats.org/drawingml/2006/main">
+              <a:graphicData uri="http://schemas.openxmlformats.org/drawingml/2006/picture">
+                <pic:pic xmlns:pic="http://schemas.openxmlformats.org/drawingml/2006/picture">
+                  <pic:nvPicPr>
+                    <pic:cNvPr id="10" name="Architecture de dossier.png"/>
+                    <pic:cNvPicPr/>
+                  </pic:nvPicPr>
+                  <pic:blipFill rotWithShape="1">
+                    <a:blip r:embed="rId34">
+                      <a:extLst>
+                        <a:ext uri="{28A0092B-C50C-407E-A947-70E740481C1C}">
+                          <a14:useLocalDpi xmlns:a14="http://schemas.microsoft.com/office/drawing/2010/main" val="0"/>
+                        </a:ext>
+                      </a:extLst>
+                    </a:blip>
+                    <a:srcRect b="43533"/>
+                    <a:stretch/>
+                  </pic:blipFill>
+                  <pic:spPr bwMode="auto">
+                    <a:xfrm>
+                      <a:off x="0" y="0"/>
+                      <a:ext cx="2009775" cy="5818505"/>
+                    </a:xfrm>
+                    <a:prstGeom prst="rect">
+                      <a:avLst/>
+                    </a:prstGeom>
+                    <a:ln>
+                      <a:noFill/>
+                    </a:ln>
+                    <a:extLst>
+                      <a:ext uri="{53640926-AAD7-44D8-BBD7-CCE9431645EC}">
+                        <a14:shadowObscured xmlns:a14="http://schemas.microsoft.com/office/drawing/2010/main"/>
+                      </a:ext>
+                    </a:extLst>
+                  </pic:spPr>
+                </pic:pic>
+              </a:graphicData>
+            </a:graphic>
+          </wp:anchor>
+        </w:drawing>
+      </w:r>
+    </w:p>
+    <w:p/>
+    <w:p>
+      <w:pPr>
+        <w:rPr>
+          <w:noProof/>
+          <w:lang w:val="fr-CH" w:eastAsia="fr-CH"/>
+        </w:rPr>
+      </w:pPr>
+    </w:p>
+    <w:p>
+      <w:pPr>
+        <w:rPr>
+          <w:b/>
+        </w:rPr>
+      </w:pPr>
+      <w:bookmarkStart w:id="48" w:name="_GoBack"/>
+      <w:r>
+        <w:br w:type="page"/>
+      </w:r>
+    </w:p>
+    <w:bookmarkEnd w:id="48"/>
+    <w:p>
+      <w:pPr>
+        <w:pStyle w:val="Titre4"/>
+      </w:pPr>
+      <w:r>
+        <w:lastRenderedPageBreak/>
+        <w:t>Code-TimeRewind</w:t>
+      </w:r>
+    </w:p>
+    <w:p>
+      <w:r>
+        <w:t xml:space="preserve">Ce dossier est le point principal de mon projet, qui contient toutes les libraires ainsi que mes classes. </w:t>
+      </w:r>
+    </w:p>
+    <w:p/>
+    <w:p>
+      <w:pPr>
+        <w:pStyle w:val="Titre4"/>
+      </w:pPr>
+      <w:r>
+        <w:t>Codetimerewinddb</w:t>
+      </w:r>
+    </w:p>
+    <w:p>
+      <w:r>
+        <w:t>Ce dossier est le dossier crée automatiquement au lancement de mon application, il contient ma base de donnée embarquée.</w:t>
+      </w:r>
+    </w:p>
+    <w:p/>
+    <w:p>
+      <w:pPr>
+        <w:pStyle w:val="Titre4"/>
+      </w:pPr>
+      <w:r>
+        <w:t>Libs</w:t>
+      </w:r>
+    </w:p>
+    <w:p>
+      <w:r>
+        <w:t>Ce dossier contient toutes les librairies que j’utilise dans mon projet, l’explication en détail de chaque librairie se trouvera quelque chapitre en dessous.</w:t>
+      </w:r>
+    </w:p>
+    <w:p/>
+    <w:p>
+      <w:pPr>
+        <w:pStyle w:val="Titre4"/>
+      </w:pPr>
+      <w:r>
+        <w:t>DerbyJar</w:t>
+      </w:r>
+    </w:p>
+    <w:p>
+      <w:r>
+        <w:t>Ce dossier contient toutes mes librairies concernant</w:t>
+      </w:r>
+      <w:r>
+        <w:t xml:space="preserve"> ma base de donnée.</w:t>
+      </w:r>
+    </w:p>
+    <w:p/>
+    <w:p>
+      <w:pPr>
+        <w:pStyle w:val="Titre4"/>
+      </w:pPr>
+      <w:r>
+        <w:t>Native</w:t>
+      </w:r>
+    </w:p>
+    <w:p>
+      <w:r>
+        <w:t>Ce dossier contient les natives de mon projet, je définis sous quel OS je veux exécuter mon jeu et les .dll dans le dossier native fera la transcription.</w:t>
+      </w:r>
+    </w:p>
+    <w:p/>
+    <w:p>
+      <w:pPr>
+        <w:pStyle w:val="Titre4"/>
+      </w:pPr>
+      <w:r>
+        <w:t>Slick-docs</w:t>
+      </w:r>
+    </w:p>
+    <w:p>
+      <w:r>
+        <w:t>Ce dossier contient les différentes documentations pour la librairie Slick qui est ma librairie principale.</w:t>
+      </w:r>
+    </w:p>
+    <w:p/>
+    <w:p>
+      <w:pPr>
+        <w:pStyle w:val="Titre4"/>
+      </w:pPr>
+      <w:r>
+        <w:t>Res</w:t>
+      </w:r>
+    </w:p>
+    <w:p>
+      <w:r>
+        <w:t xml:space="preserve">Ce dossier contient toutes </w:t>
+      </w:r>
+      <w:r>
+        <w:t>mes ressources nécessaires</w:t>
+      </w:r>
+      <w:r>
+        <w:t xml:space="preserve"> au fonctionnement de mon projet, il contient surtout les images de mes personnages, et des décors.</w:t>
+      </w:r>
+    </w:p>
+    <w:p>
+      <w:pPr>
+        <w:pStyle w:val="Titre4"/>
+        <w:numPr>
+          <w:ilvl w:val="0"/>
+          <w:numId w:val="0"/>
+        </w:numPr>
+        <w:ind w:left="864"/>
+      </w:pPr>
+    </w:p>
+    <w:p>
+      <w:pPr>
+        <w:pStyle w:val="Titre4"/>
+      </w:pPr>
+      <w:r>
+        <w:t>Res/</w:t>
+      </w:r>
+      <w:r>
+        <w:t>Buttons</w:t>
+      </w:r>
+    </w:p>
+    <w:p>
+      <w:r>
+        <w:t>Ce dossier contient toutes les images pour mes différents boutons dans le jeu, il existe deux types de boutons principaux, le normal et celui qui est pressé qui est plus assombrie que l’autre pour simuler le bouton appuyer.</w:t>
+      </w:r>
+    </w:p>
+    <w:p/>
+    <w:p>
+      <w:pPr>
+        <w:pStyle w:val="Titre4"/>
+      </w:pPr>
+      <w:r>
+        <w:t>Res/</w:t>
+      </w:r>
+      <w:r>
+        <w:t>Entity</w:t>
+      </w:r>
+    </w:p>
+    <w:p>
+      <w:r>
+        <w:t>Ce dossier contient toutes les images de mes différents personnages dans le jeu.</w:t>
+      </w:r>
+    </w:p>
+    <w:p/>
+    <w:p>
+      <w:pPr>
+        <w:pStyle w:val="Titre4"/>
+      </w:pPr>
+      <w:r>
+        <w:t>Zones</w:t>
+      </w:r>
+    </w:p>
+    <w:p>
+      <w:r>
+        <w:t>Ce dossier est plus générique parce qu’il contient des conteneurs que j’ai appelé des « zones » qui sont aussi des images mais qui servent beaucoup pour l’affichage de l’expérience ou encore pour mettre un fond aux sorts et aux statistiques.</w:t>
+      </w:r>
+    </w:p>
+    <w:p/>
+    <w:p>
+      <w:pPr>
+        <w:pStyle w:val="Titre4"/>
+      </w:pPr>
+      <w:r>
+        <w:t>Src</w:t>
+      </w:r>
+    </w:p>
+    <w:p>
+      <w:r>
+        <w:t>Ce dossier contient toutes mes classes et mon projet en générale.</w:t>
+      </w:r>
+    </w:p>
+    <w:p/>
+    <w:p>
+      <w:pPr>
+        <w:pStyle w:val="Titre4"/>
+      </w:pPr>
+      <w:r>
+        <w:t>Main</w:t>
+      </w:r>
+    </w:p>
+    <w:p>
+      <w:r>
+        <w:t>C</w:t>
+      </w:r>
+      <w:r>
+        <w:t>e</w:t>
+      </w:r>
+      <w:r>
+        <w:t xml:space="preserve"> doss</w:t>
+      </w:r>
+      <w:r>
+        <w:t>i</w:t>
+      </w:r>
+      <w:r>
+        <w:t>er contient les classes principales de mon jeu, il contient le Main qui est le point d’entrée, ainsi que le Game qui est le gestionnaire qui fait la liaison entre toutes les différentes vues.</w:t>
+      </w:r>
+    </w:p>
+    <w:p>
+      <w:pPr>
+        <w:pStyle w:val="Titre4"/>
+      </w:pPr>
+      <w:r>
+        <w:lastRenderedPageBreak/>
+        <w:t>Model</w:t>
+      </w:r>
+    </w:p>
+    <w:p>
+      <w:r>
+        <w:t>Ce dossier contient les classes qui gère la liaison entre les vues et les données dans la base de donnée ou les données stockées en générale.</w:t>
+      </w:r>
+      <w:r>
+        <w:t xml:space="preserve"> (Il sera amélioré pour faire la liaison entre le futur Controller et les données, il y aura plus de lien direct avec les vues après.</w:t>
+      </w:r>
+    </w:p>
+    <w:p/>
+    <w:p>
+      <w:pPr>
+        <w:pStyle w:val="Titre4"/>
+      </w:pPr>
+      <w:r>
+        <w:t>View</w:t>
+      </w:r>
+    </w:p>
+    <w:p>
+      <w:r>
+        <w:t xml:space="preserve">Ce dossier contient </w:t>
+      </w:r>
+      <w:r>
+        <w:t>mes différentes vues</w:t>
+      </w:r>
+      <w:r>
+        <w:t xml:space="preserve"> que l’utilisateur verra lorsqu’il lancera le programme et jouera.</w:t>
+      </w:r>
+    </w:p>
+    <w:p/>
+    <w:p/>
+    <w:p>
+      <w:pPr>
+        <w:pStyle w:val="Titre3"/>
+      </w:pPr>
+      <w:r>
+        <w:t>Version de mon produit :</w:t>
+      </w:r>
+    </w:p>
+    <w:p/>
+    <w:p>
+      <w:r>
+        <w:t>La version actuelle de mon jeu est la 1.0 qui est une version stable mais qui comporte encore énormément de bug, lorsque je vais en résoudre plusieurs d’un coup, je vais faire passer le jeu à la version suivante.</w:t>
+      </w:r>
+    </w:p>
+    <w:p/>
+    <w:p>
+      <w:pPr>
+        <w:pStyle w:val="Titre3"/>
+      </w:pPr>
+      <w:r>
+        <w:t>Description des librairies utilisées :</w:t>
+      </w:r>
+    </w:p>
+    <w:p/>
+    <w:p>
+      <w:pPr>
         <w:ind w:firstLine="360"/>
         <w:rPr>
           <w:rFonts w:cs="Arial"/>
@@ -8006,275 +8709,6 @@
           <w:iCs/>
         </w:rPr>
       </w:pPr>
-      <w:r>
-        <w:rPr>
-          <w:rFonts w:cs="Arial"/>
-          <w:i/>
-          <w:iCs/>
-        </w:rPr>
-        <w:t>Décrire la réalisation "physique" de votre projet</w:t>
-      </w:r>
-    </w:p>
-    <w:p>
-      <w:pPr>
-        <w:ind w:firstLine="360"/>
-        <w:rPr>
-          <w:rFonts w:cs="Arial"/>
-          <w:i/>
-          <w:iCs/>
-        </w:rPr>
-      </w:pPr>
-    </w:p>
-    <w:p>
-      <w:pPr>
-        <w:numPr>
-          <w:ilvl w:val="0"/>
-          <w:numId w:val="11"/>
-        </w:numPr>
-        <w:tabs>
-          <w:tab w:val="clear" w:pos="720"/>
-          <w:tab w:val="num" w:pos="927"/>
-        </w:tabs>
-        <w:ind w:left="927"/>
-        <w:rPr>
-          <w:rFonts w:cs="Arial"/>
-          <w:i/>
-          <w:iCs/>
-        </w:rPr>
-      </w:pPr>
-      <w:r>
-        <w:rPr>
-          <w:rFonts w:cs="Arial"/>
-          <w:i/>
-          <w:iCs/>
-        </w:rPr>
-        <w:t>les répertoires où le logiciel est installé</w:t>
-      </w:r>
-    </w:p>
-    <w:p>
-      <w:pPr>
-        <w:numPr>
-          <w:ilvl w:val="0"/>
-          <w:numId w:val="10"/>
-        </w:numPr>
-        <w:tabs>
-          <w:tab w:val="clear" w:pos="720"/>
-          <w:tab w:val="num" w:pos="927"/>
-        </w:tabs>
-        <w:ind w:left="927"/>
-        <w:rPr>
-          <w:rFonts w:cs="Arial"/>
-          <w:i/>
-          <w:iCs/>
-        </w:rPr>
-      </w:pPr>
-      <w:r>
-        <w:rPr>
-          <w:rFonts w:cs="Arial"/>
-          <w:i/>
-          <w:iCs/>
-        </w:rPr>
-        <w:t>la liste de tous les fichiers et une rapide description de leur contenu (des noms qui parlent !)</w:t>
-      </w:r>
-    </w:p>
-    <w:p>
-      <w:pPr>
-        <w:numPr>
-          <w:ilvl w:val="0"/>
-          <w:numId w:val="10"/>
-        </w:numPr>
-        <w:tabs>
-          <w:tab w:val="clear" w:pos="720"/>
-          <w:tab w:val="num" w:pos="927"/>
-        </w:tabs>
-        <w:ind w:left="927"/>
-        <w:rPr>
-          <w:rFonts w:cs="Arial"/>
-          <w:i/>
-          <w:iCs/>
-        </w:rPr>
-      </w:pPr>
-      <w:r>
-        <w:rPr>
-          <w:rFonts w:cs="Arial"/>
-          <w:i/>
-          <w:iCs/>
-        </w:rPr>
-        <w:t>les versions des systèmes d'exploitation et des outils logiciels</w:t>
-      </w:r>
-    </w:p>
-    <w:p>
-      <w:pPr>
-        <w:numPr>
-          <w:ilvl w:val="0"/>
-          <w:numId w:val="10"/>
-        </w:numPr>
-        <w:tabs>
-          <w:tab w:val="clear" w:pos="720"/>
-          <w:tab w:val="num" w:pos="927"/>
-        </w:tabs>
-        <w:ind w:left="927"/>
-        <w:rPr>
-          <w:rFonts w:cs="Arial"/>
-          <w:i/>
-          <w:iCs/>
-        </w:rPr>
-      </w:pPr>
-      <w:r>
-        <w:rPr>
-          <w:rFonts w:cs="Arial"/>
-          <w:i/>
-          <w:iCs/>
-        </w:rPr>
-        <w:t>la description exacte du matériel</w:t>
-      </w:r>
-    </w:p>
-    <w:p>
-      <w:pPr>
-        <w:numPr>
-          <w:ilvl w:val="0"/>
-          <w:numId w:val="10"/>
-        </w:numPr>
-        <w:tabs>
-          <w:tab w:val="clear" w:pos="720"/>
-          <w:tab w:val="num" w:pos="927"/>
-        </w:tabs>
-        <w:ind w:left="927"/>
-        <w:rPr>
-          <w:rFonts w:cs="Arial"/>
-          <w:i/>
-          <w:iCs/>
-        </w:rPr>
-      </w:pPr>
-      <w:r>
-        <w:rPr>
-          <w:rFonts w:cs="Arial"/>
-          <w:i/>
-          <w:iCs/>
-        </w:rPr>
-        <w:t>le numé</w:t>
-      </w:r>
-      <w:r>
-        <w:rPr>
-          <w:rFonts w:cs="Arial"/>
-          <w:i/>
-          <w:iCs/>
-        </w:rPr>
-        <w:t xml:space="preserve">ro de version de votre produit </w:t>
-      </w:r>
-      <w:r>
-        <w:rPr>
-          <w:rFonts w:cs="Arial"/>
-          <w:i/>
-          <w:iCs/>
-        </w:rPr>
-        <w:t>!</w:t>
-      </w:r>
-    </w:p>
-    <w:p>
-      <w:pPr>
-        <w:numPr>
-          <w:ilvl w:val="0"/>
-          <w:numId w:val="10"/>
-        </w:numPr>
-        <w:tabs>
-          <w:tab w:val="clear" w:pos="720"/>
-          <w:tab w:val="num" w:pos="927"/>
-        </w:tabs>
-        <w:ind w:left="927"/>
-        <w:rPr>
-          <w:rFonts w:cs="Arial"/>
-          <w:i/>
-          <w:iCs/>
-          <w:u w:val="single"/>
-        </w:rPr>
-      </w:pPr>
-      <w:r>
-        <w:rPr>
-          <w:rFonts w:cs="Arial"/>
-          <w:i/>
-          <w:iCs/>
-        </w:rPr>
-        <w:t>programmation et scripts: librairies externes, dictionnaire des données, reconstruction du logiciel</w:t>
-      </w:r>
-      <w:r>
-        <w:rPr>
-          <w:rFonts w:cs="Arial"/>
-          <w:i/>
-          <w:iCs/>
-        </w:rPr>
-        <w:t xml:space="preserve"> </w:t>
-      </w:r>
-      <w:r>
-        <w:rPr>
-          <w:rFonts w:cs="Arial"/>
-          <w:i/>
-          <w:iCs/>
-        </w:rPr>
-        <w:t>-</w:t>
-      </w:r>
-      <w:r>
-        <w:rPr>
-          <w:rFonts w:cs="Arial"/>
-          <w:i/>
-          <w:iCs/>
-        </w:rPr>
-        <w:t xml:space="preserve"> </w:t>
-      </w:r>
-      <w:r>
-        <w:rPr>
-          <w:rFonts w:cs="Arial"/>
-          <w:i/>
-          <w:iCs/>
-        </w:rPr>
-        <w:t>cible à partir des sources.</w:t>
-      </w:r>
-    </w:p>
-    <w:p>
-      <w:pPr>
-        <w:ind w:left="567"/>
-        <w:rPr>
-          <w:rFonts w:cs="Arial"/>
-          <w:i/>
-          <w:iCs/>
-          <w:u w:val="single"/>
-        </w:rPr>
-      </w:pPr>
-    </w:p>
-    <w:p>
-      <w:pPr>
-        <w:ind w:left="1134" w:hanging="774"/>
-        <w:rPr>
-          <w:rFonts w:cs="Arial"/>
-          <w:i/>
-          <w:iCs/>
-        </w:rPr>
-      </w:pPr>
-      <w:r>
-        <w:rPr>
-          <w:rFonts w:cs="Arial"/>
-          <w:i/>
-          <w:iCs/>
-        </w:rPr>
-        <w:t xml:space="preserve">NOTE : </w:t>
-      </w:r>
-      <w:r>
-        <w:rPr>
-          <w:rFonts w:cs="Arial"/>
-          <w:i/>
-          <w:iCs/>
-          <w:u w:val="single"/>
-        </w:rPr>
-        <w:t>Evitez d’inclure les listings des sources</w:t>
-      </w:r>
-      <w:r>
-        <w:rPr>
-          <w:rFonts w:cs="Arial"/>
-          <w:i/>
-          <w:iCs/>
-        </w:rPr>
-        <w:t>, à moins que vous ne désiriez en expliquer une partie vous paraissant importante. Dans ce cas n’incluez que cette partie…</w:t>
-      </w:r>
     </w:p>
     <w:p>
       <w:pPr>
@@ -8285,9 +8719,10 @@
           <w:u w:val="single"/>
         </w:rPr>
       </w:pPr>
-      <w:bookmarkStart w:id="48" w:name="_Toc25553321"/>
-      <w:bookmarkStart w:id="49" w:name="_Toc71691025"/>
-      <w:bookmarkStart w:id="50" w:name="_Toc67561740"/>
+      <w:bookmarkStart w:id="49" w:name="_Toc25553321"/>
+      <w:bookmarkStart w:id="50" w:name="_Toc71691025"/>
+      <w:bookmarkStart w:id="51" w:name="_Toc67561740"/>
+      <w:bookmarkStart w:id="52" w:name="_Toc67994895"/>
       <w:r>
         <w:rPr>
           <w:rFonts w:cs="Arial"/>
@@ -8299,14 +8734,13 @@
     </w:p>
     <w:p>
       <w:pPr>
-        <w:pStyle w:val="Heading2"/>
+        <w:pStyle w:val="Titre2"/>
         <w:rPr>
           <w:rFonts w:cs="Arial"/>
           <w:i w:val="0"/>
           <w:iCs/>
         </w:rPr>
       </w:pPr>
-      <w:bookmarkStart w:id="51" w:name="_Toc67994895"/>
       <w:r>
         <w:rPr>
           <w:rFonts w:cs="Arial"/>
@@ -8316,7 +8750,7 @@
         <w:lastRenderedPageBreak/>
         <w:t>Description des test</w:t>
       </w:r>
-      <w:bookmarkEnd w:id="48"/>
+      <w:bookmarkEnd w:id="49"/>
       <w:r>
         <w:rPr>
           <w:rFonts w:cs="Arial"/>
@@ -8325,13 +8759,13 @@
         </w:rPr>
         <w:t>s effectués</w:t>
       </w:r>
-      <w:bookmarkEnd w:id="49"/>
       <w:bookmarkEnd w:id="50"/>
       <w:bookmarkEnd w:id="51"/>
-    </w:p>
-    <w:p>
-      <w:pPr>
-        <w:pStyle w:val="Header"/>
+      <w:bookmarkEnd w:id="52"/>
+    </w:p>
+    <w:p>
+      <w:pPr>
+        <w:pStyle w:val="En-tte"/>
         <w:ind w:left="357"/>
         <w:rPr>
           <w:rFonts w:cs="Arial"/>
@@ -8341,27 +8775,27 @@
     </w:p>
     <w:p>
       <w:pPr>
-        <w:pStyle w:val="Heading3"/>
-      </w:pPr>
-      <w:bookmarkStart w:id="52" w:name="_Toc67994896"/>
-      <w:bookmarkStart w:id="53" w:name="_Toc25553322"/>
-      <w:bookmarkStart w:id="54" w:name="_Toc71691026"/>
-      <w:bookmarkStart w:id="55" w:name="_Toc67561741"/>
+        <w:pStyle w:val="Titre3"/>
+      </w:pPr>
+      <w:bookmarkStart w:id="53" w:name="_Toc67994896"/>
+      <w:bookmarkStart w:id="54" w:name="_Toc25553322"/>
+      <w:bookmarkStart w:id="55" w:name="_Toc71691026"/>
+      <w:bookmarkStart w:id="56" w:name="_Toc67561741"/>
       <w:r>
         <w:t>Différents tests :</w:t>
       </w:r>
-      <w:bookmarkEnd w:id="52"/>
+      <w:bookmarkEnd w:id="53"/>
     </w:p>
     <w:p/>
     <w:p>
       <w:pPr>
-        <w:pStyle w:val="Heading4"/>
-      </w:pPr>
-      <w:bookmarkStart w:id="56" w:name="_Toc67994897"/>
+        <w:pStyle w:val="Titre4"/>
+      </w:pPr>
+      <w:bookmarkStart w:id="57" w:name="_Toc67994897"/>
       <w:r>
         <w:t>Connexion à la base de donnée</w:t>
       </w:r>
-      <w:bookmarkEnd w:id="56"/>
+      <w:bookmarkEnd w:id="57"/>
     </w:p>
     <w:p/>
     <w:p>
@@ -8388,13 +8822,13 @@
     <w:p/>
     <w:p>
       <w:pPr>
-        <w:pStyle w:val="Heading4"/>
-      </w:pPr>
-      <w:bookmarkStart w:id="57" w:name="_Toc67994898"/>
+        <w:pStyle w:val="Titre4"/>
+      </w:pPr>
+      <w:bookmarkStart w:id="58" w:name="_Toc67994898"/>
       <w:r>
         <w:t>Insertion des différents niveaux</w:t>
       </w:r>
-      <w:bookmarkEnd w:id="57"/>
+      <w:bookmarkEnd w:id="58"/>
     </w:p>
     <w:p/>
     <w:p>
@@ -8421,13 +8855,13 @@
     <w:p/>
     <w:p>
       <w:pPr>
-        <w:pStyle w:val="Heading4"/>
-      </w:pPr>
-      <w:bookmarkStart w:id="58" w:name="_Toc67994899"/>
+        <w:pStyle w:val="Titre4"/>
+      </w:pPr>
+      <w:bookmarkStart w:id="59" w:name="_Toc67994899"/>
       <w:r>
         <w:t>Vérification d’un test de connexion à la base de donnée coté utilisateur</w:t>
       </w:r>
-      <w:bookmarkEnd w:id="58"/>
+      <w:bookmarkEnd w:id="59"/>
     </w:p>
     <w:p/>
     <w:p>
@@ -8460,17 +8894,17 @@
     <w:p/>
     <w:p>
       <w:pPr>
-        <w:pStyle w:val="Heading4"/>
-      </w:pPr>
-      <w:bookmarkStart w:id="59" w:name="_Toc67994900"/>
+        <w:pStyle w:val="Titre4"/>
+      </w:pPr>
+      <w:bookmarkStart w:id="60" w:name="_Toc67994900"/>
       <w:r>
         <w:t>Insertion des différents personnages existants</w:t>
       </w:r>
-      <w:bookmarkEnd w:id="59"/>
-    </w:p>
-    <w:p>
-      <w:pPr>
-        <w:pStyle w:val="Header"/>
+      <w:bookmarkEnd w:id="60"/>
+    </w:p>
+    <w:p>
+      <w:pPr>
+        <w:pStyle w:val="En-tte"/>
         <w:tabs>
           <w:tab w:val="clear" w:pos="4536"/>
           <w:tab w:val="clear" w:pos="9072"/>
@@ -8504,286 +8938,266 @@
     </w:p>
     <w:p>
       <w:pPr>
-        <w:pStyle w:val="Heading2"/>
+        <w:pStyle w:val="Titre2"/>
+      </w:pPr>
+      <w:bookmarkStart w:id="61" w:name="_Toc67994901"/>
+      <w:r>
+        <w:t xml:space="preserve">Erreurs </w:t>
+      </w:r>
+      <w:bookmarkEnd w:id="54"/>
+      <w:r>
+        <w:t>restantes</w:t>
+      </w:r>
+      <w:bookmarkEnd w:id="55"/>
+      <w:bookmarkEnd w:id="56"/>
+      <w:bookmarkEnd w:id="61"/>
+      <w:r>
+        <w:t xml:space="preserve">  </w:t>
+      </w:r>
+    </w:p>
+    <w:p/>
+    <w:p>
+      <w:bookmarkStart w:id="62" w:name="_Toc25553323"/>
+      <w:r>
+        <w:t>Ce chapitre définis les différentes erreurs qui reste dans mon projet qui fait que mon jeu n’est pas encore totalement jouable, ça contient aussi les améliorations futures que je vais devoir faire pour résoudre le problème.</w:t>
+      </w:r>
+    </w:p>
+    <w:p/>
+    <w:p>
+      <w:pPr>
+        <w:pStyle w:val="Titre3"/>
+      </w:pPr>
+      <w:bookmarkStart w:id="63" w:name="_Toc67994902"/>
+      <w:r>
+        <w:t>Finir un combat</w:t>
+      </w:r>
+      <w:bookmarkEnd w:id="63"/>
+    </w:p>
+    <w:p/>
+    <w:p>
+      <w:r>
+        <w:t>Pour l’instant, c’est possible de finir un combat mais ça a aucun effet sur le jeu.</w:t>
+      </w:r>
+    </w:p>
+    <w:p>
+      <w:r>
+        <w:lastRenderedPageBreak/>
+        <w:t>Nous pouvons affronter des ennemies si on va dans le mode aventure, utilisé nos différents sorts et les battre et même que quand il y a plus d’ennemie devant nous, la page de fin d’un combat s’affiche.</w:t>
+      </w:r>
+    </w:p>
+    <w:p/>
+    <w:p>
+      <w:r>
+        <w:t>Mais la gestion pour dire si le combat est fini dans la base de donnée n’est pas implémenter.</w:t>
+      </w:r>
+    </w:p>
+    <w:p/>
+    <w:p>
+      <w:r>
+        <w:t xml:space="preserve">Pour les actions à suivre, je dois encore mettre </w:t>
+      </w:r>
+      <w:r>
+        <w:t>à</w:t>
+      </w:r>
+      <w:r>
+        <w:t xml:space="preserve"> jour la base de donnée </w:t>
+      </w:r>
+      <w:r>
+        <w:t>à</w:t>
+      </w:r>
+      <w:r>
+        <w:t xml:space="preserve"> la fin d’un combat, c’est ce qu’il me reste à faire pour cette erreur.</w:t>
+      </w:r>
+    </w:p>
+    <w:p/>
+    <w:p>
+      <w:pPr>
+        <w:pStyle w:val="Titre3"/>
+      </w:pPr>
+      <w:bookmarkStart w:id="64" w:name="_Toc67994903"/>
+      <w:r>
+        <w:t>Enregistrer l’expérience gagné lors d’un combat</w:t>
+      </w:r>
+      <w:bookmarkEnd w:id="64"/>
+    </w:p>
+    <w:p/>
+    <w:p>
+      <w:r>
+        <w:t>Lorsque le combat est fini, des points d’expériences sont attribués aux différents alliés pour les récompenser d’avoir finis le niveau et surtout pour les faire progresser dans le jeu en les faisant augmenter de niveau et de statistique.</w:t>
+      </w:r>
+    </w:p>
+    <w:p/>
+    <w:p>
+      <w:r>
+        <w:t>La gestion de l’expérience n’est pas encore finie, ce qui inclue que la base de donnée est pas à jour selon l’expérience gagnée du personnage.</w:t>
+      </w:r>
+    </w:p>
+    <w:p>
+      <w:r>
+        <w:t>Le jeu actuellement a pas vraiment de progression direct. Nous pouvons juste combattre sans rien gagner.</w:t>
+      </w:r>
+    </w:p>
+    <w:p/>
+    <w:p>
+      <w:r>
+        <w:t xml:space="preserve">Pour la suite, je vais juste continuer </w:t>
+      </w:r>
+      <w:r>
+        <w:t>à</w:t>
+      </w:r>
+      <w:r>
+        <w:t xml:space="preserve"> créer le système de gain d’expérience et faire en sorte que notre allié puisse s’améliorer dans le jeu en augmentant son niveau.</w:t>
+      </w:r>
+    </w:p>
+    <w:p/>
+    <w:p/>
+    <w:p>
+      <w:pPr>
+        <w:pStyle w:val="Titre3"/>
+      </w:pPr>
+      <w:bookmarkStart w:id="65" w:name="_Toc67994904"/>
+      <w:r>
+        <w:t>Ajouter des niveaux</w:t>
+      </w:r>
+      <w:bookmarkEnd w:id="65"/>
+    </w:p>
+    <w:p/>
+    <w:p>
+      <w:r>
+        <w:t>La gestion des niveaux est totalement finie, nous pouvons rentrer dans un niveau, et participer à un combat, la gestion des niveaux est en chapitre, nous avons trois chapitres avec une dizaine de niveau normalement ce qui n’est pas le cas actuellement.</w:t>
+      </w:r>
+    </w:p>
+    <w:p/>
+    <w:p>
+      <w:r>
+        <w:t xml:space="preserve">Le chapitre est pas complètement rempli de niveau, le chapitre deux en contient qu’un seul et le chapitre trois n’est </w:t>
+      </w:r>
+      <w:r>
+        <w:t>à</w:t>
+      </w:r>
+      <w:r>
+        <w:t xml:space="preserve"> aucun, ce qui veut dire que lorsqu’on va cliquer pour accéder au chapitre trois, le jeu va se fermer dû à une erreur dans le code.</w:t>
+      </w:r>
+    </w:p>
+    <w:p/>
+    <w:p>
+      <w:r>
+        <w:t>Il faudrait juste que j’ajoute plus de niveau dans le jeu pour pallier à ce problème.</w:t>
+      </w:r>
+    </w:p>
+    <w:p/>
+    <w:p>
+      <w:pPr>
+        <w:pStyle w:val="Titre3"/>
+      </w:pPr>
+      <w:bookmarkStart w:id="66" w:name="_Toc67994905"/>
+      <w:r>
+        <w:t>Ajouter la gestion des équipements</w:t>
+      </w:r>
+      <w:bookmarkEnd w:id="66"/>
+    </w:p>
+    <w:bookmarkEnd w:id="62"/>
+    <w:p>
+      <w:pPr>
+        <w:pStyle w:val="En-tte"/>
+        <w:rPr>
+          <w:rFonts w:cs="Arial"/>
+          <w:iCs/>
+        </w:rPr>
+      </w:pPr>
+    </w:p>
+    <w:p>
+      <w:pPr>
+        <w:pStyle w:val="En-tte"/>
+        <w:rPr>
+          <w:rFonts w:cs="Arial"/>
+          <w:iCs/>
+        </w:rPr>
+      </w:pPr>
+      <w:r>
+        <w:rPr>
+          <w:rFonts w:cs="Arial"/>
+          <w:iCs/>
+        </w:rPr>
+        <w:t>Dans mon cahier des charges, la gestion des équipements est un point qui revient et que je n’ai pas réussis à implémenter, durant le long de mon projet, j’ai focaliser mon temps et les implémentations que j’apportais à mon esprit ou à ma vision des choses. J’ai implémenté des choses logiques pour moi tel qu’un login et un register ou encore mis en place différentes vues qui n’était pas forcément demandé et je suis passé à côté de la gestion des équipements.</w:t>
+      </w:r>
+    </w:p>
+    <w:p>
+      <w:pPr>
+        <w:pStyle w:val="En-tte"/>
+        <w:rPr>
+          <w:rFonts w:cs="Arial"/>
+          <w:iCs/>
+        </w:rPr>
+      </w:pPr>
+    </w:p>
+    <w:p>
+      <w:pPr>
+        <w:pStyle w:val="En-tte"/>
+        <w:rPr>
+          <w:rFonts w:cs="Arial"/>
+          <w:iCs/>
+        </w:rPr>
+      </w:pPr>
+      <w:r>
+        <w:rPr>
+          <w:rFonts w:cs="Arial"/>
+          <w:iCs/>
+        </w:rPr>
+        <w:t>Je vais totalement devoir commencer la gestion des équipements et la faire fonctionner pour la suite du projet.</w:t>
+      </w:r>
+    </w:p>
+    <w:p>
+      <w:pPr>
+        <w:pStyle w:val="En-tte"/>
+        <w:rPr>
+          <w:rFonts w:cs="Arial"/>
+          <w:iCs/>
+        </w:rPr>
+      </w:pPr>
+    </w:p>
+    <w:p>
+      <w:pPr>
+        <w:pStyle w:val="En-tte"/>
+        <w:rPr>
+          <w:rFonts w:cs="Arial"/>
+          <w:iCs/>
+        </w:rPr>
+      </w:pPr>
+    </w:p>
+    <w:p>
+      <w:pPr>
+        <w:pStyle w:val="Titre2"/>
         <w:rPr>
           <w:rFonts w:cs="Arial"/>
           <w:i w:val="0"/>
           <w:iCs/>
         </w:rPr>
       </w:pPr>
-      <w:bookmarkStart w:id="60" w:name="_Toc67994901"/>
+      <w:bookmarkStart w:id="67" w:name="_Toc25553326"/>
+      <w:bookmarkStart w:id="68" w:name="_Toc71691029"/>
+      <w:bookmarkStart w:id="69" w:name="_Toc67561742"/>
+      <w:bookmarkStart w:id="70" w:name="_Toc67994906"/>
       <w:r>
         <w:rPr>
           <w:rFonts w:cs="Arial"/>
           <w:i w:val="0"/>
           <w:iCs/>
         </w:rPr>
-        <w:t xml:space="preserve">Erreurs </w:t>
-      </w:r>
-      <w:bookmarkEnd w:id="53"/>
+        <w:t>Liste des documents</w:t>
+      </w:r>
+      <w:bookmarkEnd w:id="67"/>
       <w:r>
         <w:rPr>
           <w:rFonts w:cs="Arial"/>
           <w:i w:val="0"/>
           <w:iCs/>
         </w:rPr>
-        <w:t>restantes</w:t>
-      </w:r>
-      <w:bookmarkEnd w:id="54"/>
-      <w:bookmarkEnd w:id="55"/>
-      <w:bookmarkEnd w:id="60"/>
-      <w:r>
-        <w:rPr>
-          <w:rFonts w:cs="Arial"/>
-          <w:i w:val="0"/>
-          <w:iCs/>
-        </w:rPr>
-        <w:t xml:space="preserve">  </w:t>
-      </w:r>
-    </w:p>
-    <w:p/>
-    <w:p>
-      <w:bookmarkStart w:id="61" w:name="_Toc25553323"/>
-      <w:r>
-        <w:t>Ce chapitre définis les différentes erreurs qui reste dans mon projet qui fait que mon jeu n’est pas encore totalement jouable, ça contient aussi les améliorations futures que je vais devoir faire pour résoudre le problème.</w:t>
-      </w:r>
-    </w:p>
-    <w:p/>
-    <w:p>
-      <w:pPr>
-        <w:pStyle w:val="Heading3"/>
-      </w:pPr>
-      <w:bookmarkStart w:id="62" w:name="_Toc67994902"/>
-      <w:r>
-        <w:t>Finir un combat</w:t>
-      </w:r>
-      <w:bookmarkEnd w:id="62"/>
-    </w:p>
-    <w:p/>
-    <w:p>
-      <w:r>
-        <w:t>Pour l’instant, c’est possible de finir un combat mais ça a aucun effet sur le jeu.</w:t>
-      </w:r>
-    </w:p>
-    <w:p>
-      <w:r>
-        <w:lastRenderedPageBreak/>
-        <w:t>Nous pouvons affronter des ennemies si on va dans le mode aventure, utilisé nos différents sorts et les battre et même que quand il y a plus d’ennemie devant nous, la page de fin d’un combat s’affiche.</w:t>
-      </w:r>
-    </w:p>
-    <w:p/>
-    <w:p>
-      <w:r>
-        <w:t>Mais la gestion pour dire si le combat est fini dans la base de donnée n’est pas implémenter.</w:t>
-      </w:r>
-    </w:p>
-    <w:p/>
-    <w:p>
-      <w:r>
-        <w:t xml:space="preserve">Pour les actions à suivre, je dois encore mettre </w:t>
-      </w:r>
-      <w:r>
-        <w:t>à</w:t>
-      </w:r>
-      <w:r>
-        <w:t xml:space="preserve"> jour la base de donnée </w:t>
-      </w:r>
-      <w:r>
-        <w:t>à</w:t>
-      </w:r>
-      <w:r>
-        <w:t xml:space="preserve"> la fin d’un combat, c’est ce qu’il me reste à faire pour cette erreur.</w:t>
-      </w:r>
-    </w:p>
-    <w:p/>
-    <w:p>
-      <w:pPr>
-        <w:pStyle w:val="Heading3"/>
-      </w:pPr>
-      <w:bookmarkStart w:id="63" w:name="_Toc67994903"/>
-      <w:r>
-        <w:t>Enregistrer l’expérience gagné lors d’un combat</w:t>
-      </w:r>
-      <w:bookmarkEnd w:id="63"/>
-    </w:p>
-    <w:p/>
-    <w:p>
-      <w:r>
-        <w:t>Lorsque le combat est fini, des points d’expériences sont attribués aux différents alliés pour les récompenser d’avoir finis le niveau et surtout pour les faire progresser dans le jeu en les faisant augmenter de niveau et de statistique.</w:t>
-      </w:r>
-    </w:p>
-    <w:p/>
-    <w:p>
-      <w:r>
-        <w:t>La gestion de l’expérience n’est pas encore finie, ce qui inclue que la base de donnée est pas à jour selon l’expérience gagnée du personnage.</w:t>
-      </w:r>
-    </w:p>
-    <w:p>
-      <w:r>
-        <w:t>Le jeu actuellement a pas vraiment de progression direct. Nous pouvons juste combattre sans rien gagner.</w:t>
-      </w:r>
-    </w:p>
-    <w:p/>
-    <w:p>
-      <w:r>
-        <w:t xml:space="preserve">Pour la suite, je vais juste continuer </w:t>
-      </w:r>
-      <w:r>
-        <w:t>à</w:t>
-      </w:r>
-      <w:r>
-        <w:t xml:space="preserve"> créer le système de gain d’expérience et faire en sorte que notre allié puisse s’améliorer dans le jeu en augmentant son niveau.</w:t>
-      </w:r>
-    </w:p>
-    <w:p/>
-    <w:p/>
-    <w:p>
-      <w:pPr>
-        <w:pStyle w:val="Heading3"/>
-      </w:pPr>
-      <w:bookmarkStart w:id="64" w:name="_Toc67994904"/>
-      <w:r>
-        <w:t>Ajouter des niveaux</w:t>
-      </w:r>
-      <w:bookmarkEnd w:id="64"/>
-    </w:p>
-    <w:p/>
-    <w:p>
-      <w:r>
-        <w:t>La gestion des niveaux est totalement finie, nous pouvons rentrer dans un niveau, et participer à un combat, la gestion des niveaux est en chapitre, nous avons trois chapitres avec une dizaine de niveau normalement ce qui n’est pas le cas actuellement.</w:t>
-      </w:r>
-    </w:p>
-    <w:p/>
-    <w:p>
-      <w:r>
-        <w:t xml:space="preserve">Le chapitre est pas complètement rempli de niveau, le chapitre deux en contient qu’un seul et le chapitre trois n’est </w:t>
-      </w:r>
-      <w:r>
-        <w:t>à</w:t>
-      </w:r>
-      <w:r>
-        <w:t xml:space="preserve"> aucun, ce qui veut dire que lorsqu’on va cliquer pour accéder au chapitre trois, le jeu va se fermer dû à une erreur dans le code.</w:t>
-      </w:r>
-    </w:p>
-    <w:p/>
-    <w:p>
-      <w:r>
-        <w:t>Il faudrait juste que j’ajoute plus de niveau dans le jeu pour pallier à ce problème.</w:t>
-      </w:r>
-    </w:p>
-    <w:p/>
-    <w:p>
-      <w:pPr>
-        <w:pStyle w:val="Heading3"/>
-      </w:pPr>
-      <w:bookmarkStart w:id="65" w:name="_Toc67994905"/>
-      <w:r>
-        <w:t>Ajouter la gestion des équipements</w:t>
-      </w:r>
-      <w:bookmarkEnd w:id="65"/>
-    </w:p>
-    <w:bookmarkEnd w:id="61"/>
-    <w:p>
-      <w:pPr>
-        <w:pStyle w:val="Header"/>
-        <w:rPr>
-          <w:rFonts w:cs="Arial"/>
-          <w:iCs/>
-        </w:rPr>
-      </w:pPr>
-    </w:p>
-    <w:p>
-      <w:pPr>
-        <w:pStyle w:val="Header"/>
-        <w:rPr>
-          <w:rFonts w:cs="Arial"/>
-          <w:iCs/>
-        </w:rPr>
-      </w:pPr>
-      <w:r>
-        <w:rPr>
-          <w:rFonts w:cs="Arial"/>
-          <w:iCs/>
-        </w:rPr>
-        <w:t>Dans mon cahier des charges, la gestion des équipements est un point qui revient et que je n’ai pas réussis à implémenter, durant le long de mon projet, j’ai focaliser mon temps et les implémentations que j’apportais à mon esprit ou à ma vision des choses. J’ai implémenté des choses logiques pour moi tel qu’un login et un register ou encore mis en place différentes vues qui n’était pas forcément demandé et je suis passé à côté de la gestion des équipements.</w:t>
-      </w:r>
-    </w:p>
-    <w:p>
-      <w:pPr>
-        <w:pStyle w:val="Header"/>
-        <w:rPr>
-          <w:rFonts w:cs="Arial"/>
-          <w:iCs/>
-        </w:rPr>
-      </w:pPr>
-    </w:p>
-    <w:p>
-      <w:pPr>
-        <w:pStyle w:val="Header"/>
-        <w:rPr>
-          <w:rFonts w:cs="Arial"/>
-          <w:iCs/>
-        </w:rPr>
-      </w:pPr>
-      <w:r>
-        <w:rPr>
-          <w:rFonts w:cs="Arial"/>
-          <w:iCs/>
-        </w:rPr>
-        <w:t>Je vais totalement devoir commencer la gestion des équipements et la faire fonctionner pour la suite du projet.</w:t>
-      </w:r>
-    </w:p>
-    <w:p>
-      <w:pPr>
-        <w:pStyle w:val="Header"/>
-        <w:rPr>
-          <w:rFonts w:cs="Arial"/>
-          <w:iCs/>
-        </w:rPr>
-      </w:pPr>
-    </w:p>
-    <w:p>
-      <w:pPr>
-        <w:pStyle w:val="Header"/>
-        <w:rPr>
-          <w:rFonts w:cs="Arial"/>
-          <w:iCs/>
-        </w:rPr>
-      </w:pPr>
-    </w:p>
-    <w:p>
-      <w:pPr>
-        <w:pStyle w:val="Heading2"/>
-        <w:rPr>
-          <w:rFonts w:cs="Arial"/>
-          <w:i w:val="0"/>
-          <w:iCs/>
-        </w:rPr>
-      </w:pPr>
-      <w:bookmarkStart w:id="66" w:name="_Toc25553326"/>
-      <w:bookmarkStart w:id="67" w:name="_Toc71691029"/>
-      <w:bookmarkStart w:id="68" w:name="_Toc67561742"/>
-      <w:bookmarkStart w:id="69" w:name="_Toc67994906"/>
-      <w:r>
-        <w:rPr>
-          <w:rFonts w:cs="Arial"/>
-          <w:i w:val="0"/>
-          <w:iCs/>
-        </w:rPr>
-        <w:t>Liste des documents</w:t>
-      </w:r>
-      <w:bookmarkEnd w:id="66"/>
-      <w:r>
-        <w:rPr>
-          <w:rFonts w:cs="Arial"/>
-          <w:i w:val="0"/>
-          <w:iCs/>
-        </w:rPr>
         <w:t xml:space="preserve"> fournis</w:t>
       </w:r>
-      <w:bookmarkEnd w:id="67"/>
       <w:bookmarkEnd w:id="68"/>
       <w:bookmarkEnd w:id="69"/>
+      <w:bookmarkEnd w:id="70"/>
     </w:p>
     <w:p>
       <w:pPr>
@@ -8991,7 +9405,7 @@
     </w:p>
     <w:p>
       <w:pPr>
-        <w:pStyle w:val="Heading1"/>
+        <w:pStyle w:val="Titre1"/>
         <w:tabs>
           <w:tab w:val="num" w:pos="360"/>
         </w:tabs>
@@ -8999,30 +9413,30 @@
           <w:rFonts w:cs="Arial"/>
         </w:rPr>
       </w:pPr>
-      <w:bookmarkStart w:id="70" w:name="_Toc25553328"/>
-      <w:bookmarkStart w:id="71" w:name="_Toc71703263"/>
-      <w:bookmarkStart w:id="72" w:name="_Toc67561744"/>
-      <w:bookmarkStart w:id="73" w:name="_Toc67994907"/>
+      <w:bookmarkStart w:id="71" w:name="_Toc25553328"/>
+      <w:bookmarkStart w:id="72" w:name="_Toc71703263"/>
+      <w:bookmarkStart w:id="73" w:name="_Toc67561744"/>
+      <w:bookmarkStart w:id="74" w:name="_Toc67994907"/>
       <w:r>
         <w:rPr>
           <w:rFonts w:cs="Arial"/>
         </w:rPr>
         <w:t>C</w:t>
       </w:r>
-      <w:bookmarkEnd w:id="70"/>
       <w:bookmarkEnd w:id="71"/>
+      <w:bookmarkEnd w:id="72"/>
       <w:r>
         <w:rPr>
           <w:rFonts w:cs="Arial"/>
         </w:rPr>
         <w:t>onclusions</w:t>
       </w:r>
-      <w:bookmarkEnd w:id="72"/>
       <w:bookmarkEnd w:id="73"/>
-    </w:p>
-    <w:p>
-      <w:pPr>
-        <w:pStyle w:val="Header"/>
+      <w:bookmarkEnd w:id="74"/>
+    </w:p>
+    <w:p>
+      <w:pPr>
+        <w:pStyle w:val="En-tte"/>
         <w:ind w:left="357"/>
         <w:rPr>
           <w:rFonts w:cs="Arial"/>
@@ -9031,124 +9445,37 @@
     </w:p>
     <w:p>
       <w:pPr>
-        <w:pStyle w:val="Retraitnormal1"/>
-        <w:numPr>
-          <w:ilvl w:val="0"/>
-          <w:numId w:val="0"/>
-        </w:numPr>
-        <w:ind w:left="357"/>
-        <w:rPr>
-          <w:rFonts w:ascii="Arial" w:hAnsi="Arial" w:cs="Arial"/>
-          <w:i/>
-          <w:sz w:val="24"/>
-        </w:rPr>
-      </w:pPr>
-      <w:r>
-        <w:rPr>
-          <w:rFonts w:ascii="Arial" w:hAnsi="Arial" w:cs="Arial"/>
-          <w:i/>
-          <w:sz w:val="24"/>
-        </w:rPr>
-        <w:t xml:space="preserve">Développez en tous cas les points </w:t>
-      </w:r>
-      <w:r>
-        <w:rPr>
-          <w:rFonts w:ascii="Arial" w:hAnsi="Arial" w:cs="Arial"/>
-          <w:i/>
-          <w:sz w:val="24"/>
-        </w:rPr>
-        <w:t>suivants :</w:t>
-      </w:r>
-    </w:p>
-    <w:p>
-      <w:pPr>
-        <w:pStyle w:val="Retraitnormal1"/>
-        <w:numPr>
-          <w:ilvl w:val="0"/>
-          <w:numId w:val="0"/>
-        </w:numPr>
-        <w:ind w:left="357"/>
-        <w:rPr>
-          <w:rFonts w:ascii="Arial" w:hAnsi="Arial" w:cs="Arial"/>
-          <w:i/>
-          <w:sz w:val="24"/>
-        </w:rPr>
-      </w:pPr>
-    </w:p>
-    <w:p>
-      <w:pPr>
-        <w:numPr>
-          <w:ilvl w:val="0"/>
-          <w:numId w:val="3"/>
-        </w:numPr>
-        <w:rPr>
-          <w:rFonts w:cs="Arial"/>
-          <w:i/>
-        </w:rPr>
-      </w:pPr>
-      <w:r>
-        <w:rPr>
-          <w:rFonts w:cs="Arial"/>
-          <w:i/>
-        </w:rPr>
-        <w:t>Objectifs atteints / non-atteints</w:t>
-      </w:r>
-    </w:p>
-    <w:p>
-      <w:pPr>
-        <w:numPr>
-          <w:ilvl w:val="0"/>
-          <w:numId w:val="3"/>
-        </w:numPr>
-        <w:rPr>
-          <w:rFonts w:cs="Arial"/>
-          <w:i/>
-        </w:rPr>
-      </w:pPr>
-      <w:r>
-        <w:rPr>
-          <w:rFonts w:cs="Arial"/>
-          <w:i/>
-        </w:rPr>
+        <w:pStyle w:val="Titre2"/>
+      </w:pPr>
+      <w:r>
+        <w:t>Objectifs atteints ?</w:t>
+      </w:r>
+    </w:p>
+    <w:p/>
+    <w:p>
+      <w:pPr>
+        <w:pStyle w:val="Titre2"/>
+      </w:pPr>
+      <w:r>
         <w:t>Points positifs / négatifs</w:t>
       </w:r>
     </w:p>
-    <w:p>
-      <w:pPr>
-        <w:numPr>
-          <w:ilvl w:val="0"/>
-          <w:numId w:val="3"/>
-        </w:numPr>
-        <w:rPr>
-          <w:rFonts w:cs="Arial"/>
-          <w:i/>
-        </w:rPr>
-      </w:pPr>
-      <w:r>
-        <w:rPr>
-          <w:rFonts w:cs="Arial"/>
-          <w:i/>
-        </w:rPr>
+    <w:p/>
+    <w:p>
+      <w:pPr>
+        <w:pStyle w:val="Titre2"/>
+      </w:pPr>
+      <w:r>
         <w:t>Difficultés particulières</w:t>
       </w:r>
     </w:p>
-    <w:p>
-      <w:pPr>
-        <w:numPr>
-          <w:ilvl w:val="0"/>
-          <w:numId w:val="3"/>
-        </w:numPr>
-        <w:rPr>
-          <w:rFonts w:cs="Arial"/>
-          <w:i/>
-        </w:rPr>
-      </w:pPr>
-      <w:r>
-        <w:rPr>
-          <w:rFonts w:cs="Arial"/>
-          <w:i/>
-        </w:rPr>
-        <w:t>Suites possibles pour le projet (évolutions &amp; améliorations)</w:t>
+    <w:p/>
+    <w:p>
+      <w:pPr>
+        <w:pStyle w:val="Titre2"/>
+      </w:pPr>
+      <w:r>
+        <w:t>Suite pour le projet</w:t>
       </w:r>
     </w:p>
     <w:p>
@@ -9176,7 +9503,7 @@
     </w:p>
     <w:p>
       <w:pPr>
-        <w:pStyle w:val="Heading1"/>
+        <w:pStyle w:val="Titre1"/>
         <w:tabs>
           <w:tab w:val="num" w:pos="360"/>
         </w:tabs>
@@ -9184,9 +9511,9 @@
           <w:rFonts w:cs="Arial"/>
         </w:rPr>
       </w:pPr>
-      <w:bookmarkStart w:id="74" w:name="_Toc71703264"/>
-      <w:bookmarkStart w:id="75" w:name="_Toc67561745"/>
-      <w:bookmarkStart w:id="76" w:name="_Toc67994908"/>
+      <w:bookmarkStart w:id="75" w:name="_Toc71703264"/>
+      <w:bookmarkStart w:id="76" w:name="_Toc67561745"/>
+      <w:bookmarkStart w:id="77" w:name="_Toc67994908"/>
       <w:r>
         <w:rPr>
           <w:rFonts w:cs="Arial"/>
@@ -9194,34 +9521,34 @@
         <w:lastRenderedPageBreak/>
         <w:t>A</w:t>
       </w:r>
-      <w:bookmarkEnd w:id="74"/>
+      <w:bookmarkEnd w:id="75"/>
       <w:r>
         <w:rPr>
           <w:rFonts w:cs="Arial"/>
         </w:rPr>
         <w:t>nnexes</w:t>
       </w:r>
-      <w:bookmarkEnd w:id="75"/>
       <w:bookmarkEnd w:id="76"/>
-    </w:p>
-    <w:p>
-      <w:pPr>
-        <w:rPr>
-          <w:rFonts w:cs="Arial"/>
-        </w:rPr>
-      </w:pPr>
-    </w:p>
-    <w:p>
-      <w:pPr>
-        <w:pStyle w:val="Heading2"/>
+      <w:bookmarkEnd w:id="77"/>
+    </w:p>
+    <w:p>
+      <w:pPr>
+        <w:rPr>
+          <w:rFonts w:cs="Arial"/>
+        </w:rPr>
+      </w:pPr>
+    </w:p>
+    <w:p>
+      <w:pPr>
+        <w:pStyle w:val="Titre2"/>
         <w:rPr>
           <w:rFonts w:cs="Arial"/>
           <w:i w:val="0"/>
           <w:iCs/>
         </w:rPr>
       </w:pPr>
-      <w:bookmarkStart w:id="77" w:name="_Toc67561746"/>
-      <w:bookmarkStart w:id="78" w:name="_Toc67994909"/>
+      <w:bookmarkStart w:id="78" w:name="_Toc67561746"/>
+      <w:bookmarkStart w:id="79" w:name="_Toc67994909"/>
       <w:r>
         <w:rPr>
           <w:rFonts w:cs="Arial"/>
@@ -9230,35 +9557,35 @@
         </w:rPr>
         <w:t>Résumé du rapport du TPI / version succincte de la documentation</w:t>
       </w:r>
-      <w:bookmarkEnd w:id="77"/>
       <w:bookmarkEnd w:id="78"/>
-    </w:p>
-    <w:p>
-      <w:pPr>
-        <w:rPr>
-          <w:rFonts w:cs="Arial"/>
-        </w:rPr>
-      </w:pPr>
-    </w:p>
-    <w:p>
-      <w:pPr>
-        <w:rPr>
-          <w:rFonts w:cs="Arial"/>
-        </w:rPr>
-      </w:pPr>
-    </w:p>
-    <w:p>
-      <w:pPr>
-        <w:pStyle w:val="Heading2"/>
+      <w:bookmarkEnd w:id="79"/>
+    </w:p>
+    <w:p>
+      <w:pPr>
+        <w:rPr>
+          <w:rFonts w:cs="Arial"/>
+        </w:rPr>
+      </w:pPr>
+    </w:p>
+    <w:p>
+      <w:pPr>
+        <w:rPr>
+          <w:rFonts w:cs="Arial"/>
+        </w:rPr>
+      </w:pPr>
+    </w:p>
+    <w:p>
+      <w:pPr>
+        <w:pStyle w:val="Titre2"/>
         <w:rPr>
           <w:rFonts w:cs="Arial"/>
           <w:i w:val="0"/>
           <w:iCs/>
         </w:rPr>
       </w:pPr>
-      <w:bookmarkStart w:id="79" w:name="_Toc71703265"/>
-      <w:bookmarkStart w:id="80" w:name="_Toc67561747"/>
-      <w:bookmarkStart w:id="81" w:name="_Toc67994910"/>
+      <w:bookmarkStart w:id="80" w:name="_Toc71703265"/>
+      <w:bookmarkStart w:id="81" w:name="_Toc67561747"/>
+      <w:bookmarkStart w:id="82" w:name="_Toc67994910"/>
       <w:r>
         <w:rPr>
           <w:rFonts w:cs="Arial"/>
@@ -9267,8 +9594,8 @@
         </w:rPr>
         <w:t>Sources – Bibliographie</w:t>
       </w:r>
-      <w:bookmarkEnd w:id="79"/>
       <w:bookmarkEnd w:id="80"/>
+      <w:bookmarkEnd w:id="81"/>
       <w:r>
         <w:rPr>
           <w:rFonts w:cs="Arial"/>
@@ -9277,7 +9604,7 @@
         </w:rPr>
         <w:t xml:space="preserve"> – Acquisition des connaissances</w:t>
       </w:r>
-      <w:bookmarkEnd w:id="81"/>
+      <w:bookmarkEnd w:id="82"/>
     </w:p>
     <w:p>
       <w:r>
@@ -9298,7 +9625,7 @@
     </w:p>
     <w:p>
       <w:pPr>
-        <w:pStyle w:val="ListParagraph"/>
+        <w:pStyle w:val="Paragraphedeliste"/>
         <w:numPr>
           <w:ilvl w:val="0"/>
           <w:numId w:val="21"/>
@@ -9311,10 +9638,10 @@
       <w:r>
         <w:t xml:space="preserve">Apprendre a utilisé Slick2D : </w:t>
       </w:r>
-      <w:hyperlink r:id="rId34" w:history="1">
-        <w:r>
-          <w:rPr>
-            <w:rStyle w:val="Hyperlink"/>
+      <w:hyperlink r:id="rId35" w:history="1">
+        <w:r>
+          <w:rPr>
+            <w:rStyle w:val="Lienhypertexte"/>
           </w:rPr>
           <w:t>lien.</w:t>
         </w:r>
@@ -9322,7 +9649,7 @@
     </w:p>
     <w:p>
       <w:pPr>
-        <w:pStyle w:val="ListParagraph"/>
+        <w:pStyle w:val="Paragraphedeliste"/>
         <w:numPr>
           <w:ilvl w:val="0"/>
           <w:numId w:val="21"/>
@@ -9335,10 +9662,10 @@
       <w:r>
         <w:t xml:space="preserve">Apprendre a utilisé Slick2D : </w:t>
       </w:r>
-      <w:hyperlink r:id="rId35" w:history="1">
-        <w:r>
-          <w:rPr>
-            <w:rStyle w:val="Hyperlink"/>
+      <w:hyperlink r:id="rId36" w:history="1">
+        <w:r>
+          <w:rPr>
+            <w:rStyle w:val="Lienhypertexte"/>
           </w:rPr>
           <w:t>lien.</w:t>
         </w:r>
@@ -9346,7 +9673,7 @@
     </w:p>
     <w:p>
       <w:pPr>
-        <w:pStyle w:val="ListParagraph"/>
+        <w:pStyle w:val="Paragraphedeliste"/>
         <w:numPr>
           <w:ilvl w:val="0"/>
           <w:numId w:val="21"/>
@@ -9359,10 +9686,10 @@
       <w:r>
         <w:t xml:space="preserve">Apprendre à coder en Java : </w:t>
       </w:r>
-      <w:hyperlink r:id="rId36" w:history="1">
-        <w:r>
-          <w:rPr>
-            <w:rStyle w:val="Hyperlink"/>
+      <w:hyperlink r:id="rId37" w:history="1">
+        <w:r>
+          <w:rPr>
+            <w:rStyle w:val="Lienhypertexte"/>
           </w:rPr>
           <w:t>lien.</w:t>
         </w:r>
@@ -9370,7 +9697,7 @@
     </w:p>
     <w:p>
       <w:pPr>
-        <w:pStyle w:val="ListParagraph"/>
+        <w:pStyle w:val="Paragraphedeliste"/>
         <w:numPr>
           <w:ilvl w:val="0"/>
           <w:numId w:val="21"/>
@@ -9387,10 +9714,10 @@
         </w:rPr>
         <w:t xml:space="preserve">Javadoc de Slick2D : </w:t>
       </w:r>
-      <w:hyperlink r:id="rId37" w:history="1">
-        <w:r>
-          <w:rPr>
-            <w:rStyle w:val="Hyperlink"/>
+      <w:hyperlink r:id="rId38" w:history="1">
+        <w:r>
+          <w:rPr>
+            <w:rStyle w:val="Lienhypertexte"/>
             <w:rFonts w:cs="Arial"/>
             <w:iCs/>
           </w:rPr>
@@ -9400,7 +9727,7 @@
     </w:p>
     <w:p>
       <w:pPr>
-        <w:pStyle w:val="ListParagraph"/>
+        <w:pStyle w:val="Paragraphedeliste"/>
         <w:numPr>
           <w:ilvl w:val="0"/>
           <w:numId w:val="21"/>
@@ -9420,7 +9747,7 @@
     </w:p>
     <w:p>
       <w:pPr>
-        <w:pStyle w:val="ListParagraph"/>
+        <w:pStyle w:val="Paragraphedeliste"/>
         <w:numPr>
           <w:ilvl w:val="0"/>
           <w:numId w:val="21"/>
@@ -9482,17 +9809,17 @@
     </w:p>
     <w:p>
       <w:pPr>
-        <w:pStyle w:val="Heading2"/>
+        <w:pStyle w:val="Titre2"/>
         <w:rPr>
           <w:rFonts w:cs="Arial"/>
           <w:i w:val="0"/>
           <w:iCs/>
         </w:rPr>
       </w:pPr>
-      <w:bookmarkStart w:id="82" w:name="_Toc25553330"/>
-      <w:bookmarkStart w:id="83" w:name="_Toc71703266"/>
-      <w:bookmarkStart w:id="84" w:name="_Toc67561748"/>
-      <w:bookmarkStart w:id="85" w:name="_Toc67994911"/>
+      <w:bookmarkStart w:id="83" w:name="_Toc25553330"/>
+      <w:bookmarkStart w:id="84" w:name="_Toc71703266"/>
+      <w:bookmarkStart w:id="85" w:name="_Toc67561748"/>
+      <w:bookmarkStart w:id="86" w:name="_Toc67994911"/>
       <w:r>
         <w:rPr>
           <w:rFonts w:cs="Arial"/>
@@ -9501,8 +9828,8 @@
         </w:rPr>
         <w:t xml:space="preserve">Journal de </w:t>
       </w:r>
-      <w:bookmarkEnd w:id="82"/>
       <w:bookmarkEnd w:id="83"/>
+      <w:bookmarkEnd w:id="84"/>
       <w:r>
         <w:rPr>
           <w:rFonts w:cs="Arial"/>
@@ -9511,8 +9838,8 @@
         </w:rPr>
         <w:t>travail</w:t>
       </w:r>
-      <w:bookmarkEnd w:id="84"/>
       <w:bookmarkEnd w:id="85"/>
+      <w:bookmarkEnd w:id="86"/>
     </w:p>
     <w:p>
       <w:pPr>
@@ -16296,7 +16623,7 @@
     </w:tbl>
     <w:p>
       <w:pPr>
-        <w:pStyle w:val="Heading2"/>
+        <w:pStyle w:val="Titre2"/>
         <w:numPr>
           <w:ilvl w:val="0"/>
           <w:numId w:val="0"/>
@@ -16312,20 +16639,20 @@
           <w:iCs/>
         </w:rPr>
       </w:pPr>
-      <w:bookmarkStart w:id="86" w:name="_Toc25553331"/>
-    </w:p>
-    <w:p>
-      <w:pPr>
-        <w:pStyle w:val="Heading2"/>
+      <w:bookmarkStart w:id="87" w:name="_Toc25553331"/>
+    </w:p>
+    <w:p>
+      <w:pPr>
+        <w:pStyle w:val="Titre2"/>
         <w:rPr>
           <w:rFonts w:cs="Arial"/>
           <w:i w:val="0"/>
           <w:iCs/>
         </w:rPr>
       </w:pPr>
-      <w:bookmarkStart w:id="87" w:name="_Toc71703267"/>
-      <w:bookmarkStart w:id="88" w:name="_Toc67561749"/>
-      <w:bookmarkStart w:id="89" w:name="_Toc67994912"/>
+      <w:bookmarkStart w:id="88" w:name="_Toc71703267"/>
+      <w:bookmarkStart w:id="89" w:name="_Toc67561749"/>
+      <w:bookmarkStart w:id="90" w:name="_Toc67994912"/>
       <w:r>
         <w:rPr>
           <w:rFonts w:cs="Arial"/>
@@ -16334,31 +16661,50 @@
         </w:rPr>
         <w:t>Manuel d'Installation</w:t>
       </w:r>
-      <w:bookmarkEnd w:id="86"/>
       <w:bookmarkEnd w:id="87"/>
       <w:bookmarkEnd w:id="88"/>
       <w:bookmarkEnd w:id="89"/>
-    </w:p>
-    <w:p>
-      <w:pPr>
-        <w:rPr>
-          <w:rFonts w:cs="Arial"/>
-        </w:rPr>
-      </w:pPr>
-    </w:p>
-    <w:p>
-      <w:pPr>
-        <w:pStyle w:val="Heading2"/>
+      <w:bookmarkEnd w:id="90"/>
+    </w:p>
+    <w:p/>
+    <w:p>
+      <w:pPr>
+        <w:rPr>
+          <w:rFonts w:cs="Arial"/>
+        </w:rPr>
+      </w:pPr>
+      <w:r>
+        <w:rPr>
+          <w:rFonts w:cs="Arial"/>
+        </w:rPr>
+        <w:t xml:space="preserve">Le manuel d’exportation du projet se trouve dans le dossier « ExportationProcess » qui se trouve dans le projet sous : </w:t>
+      </w:r>
+      <w:r>
+        <w:rPr>
+          <w:rFonts w:cs="Arial"/>
+        </w:rPr>
+        <w:t>Code-TimeRewind\Exportation Process</w:t>
+      </w:r>
+      <w:r>
+        <w:rPr>
+          <w:rFonts w:cs="Arial"/>
+        </w:rPr>
+        <w:t>\.</w:t>
+      </w:r>
+    </w:p>
+    <w:p>
+      <w:pPr>
+        <w:pStyle w:val="Titre2"/>
         <w:rPr>
           <w:rFonts w:cs="Arial"/>
           <w:i w:val="0"/>
           <w:iCs/>
         </w:rPr>
       </w:pPr>
-      <w:bookmarkStart w:id="90" w:name="_Toc71703270"/>
-      <w:bookmarkStart w:id="91" w:name="_Toc67561750"/>
-      <w:bookmarkStart w:id="92" w:name="_Toc67994913"/>
-      <w:bookmarkStart w:id="93" w:name="_Toc25553334"/>
+      <w:bookmarkStart w:id="91" w:name="_Toc71703270"/>
+      <w:bookmarkStart w:id="92" w:name="_Toc67561750"/>
+      <w:bookmarkStart w:id="93" w:name="_Toc67994913"/>
+      <w:bookmarkStart w:id="94" w:name="_Toc25553334"/>
       <w:r>
         <w:rPr>
           <w:rFonts w:cs="Arial"/>
@@ -16375,9 +16721,9 @@
         </w:rPr>
         <w:t>rchives du projet</w:t>
       </w:r>
-      <w:bookmarkEnd w:id="90"/>
       <w:bookmarkEnd w:id="91"/>
       <w:bookmarkEnd w:id="92"/>
+      <w:bookmarkEnd w:id="93"/>
       <w:r>
         <w:rPr>
           <w:rFonts w:cs="Arial"/>
@@ -16386,36 +16732,55 @@
         </w:rPr>
         <w:t xml:space="preserve"> </w:t>
       </w:r>
-      <w:bookmarkEnd w:id="93"/>
-    </w:p>
-    <w:p>
-      <w:pPr>
-        <w:rPr>
-          <w:rFonts w:cs="Arial"/>
-        </w:rPr>
-      </w:pPr>
-    </w:p>
-    <w:p>
-      <w:pPr>
-        <w:ind w:left="426"/>
-        <w:rPr>
-          <w:rFonts w:cs="Arial"/>
-          <w:i/>
-        </w:rPr>
-      </w:pPr>
-      <w:r>
-        <w:rPr>
-          <w:rFonts w:cs="Arial"/>
-          <w:i/>
-        </w:rPr>
-        <w:t>Media</w:t>
-      </w:r>
-      <w:r>
-        <w:rPr>
-          <w:rFonts w:cs="Arial"/>
-          <w:i/>
-        </w:rPr>
-        <w:t xml:space="preserve">, … dans une fourre en plastique </w:t>
+      <w:bookmarkEnd w:id="94"/>
+    </w:p>
+    <w:p>
+      <w:pPr>
+        <w:rPr>
+          <w:rFonts w:cs="Arial"/>
+        </w:rPr>
+      </w:pPr>
+    </w:p>
+    <w:p>
+      <w:pPr>
+        <w:rPr>
+          <w:rFonts w:cs="Arial"/>
+        </w:rPr>
+      </w:pPr>
+      <w:r>
+        <w:rPr>
+          <w:rFonts w:cs="Arial"/>
+        </w:rPr>
+        <w:t xml:space="preserve">Pour accéder à mon projet directement prêt à être utilisé, donc à son installeur, il faut accéder à ce </w:t>
+      </w:r>
+      <w:hyperlink r:id="rId39" w:history="1">
+        <w:r>
+          <w:rPr>
+            <w:rStyle w:val="Lienhypertexte"/>
+            <w:rFonts w:cs="Arial"/>
+          </w:rPr>
+          <w:t>li</w:t>
+        </w:r>
+        <w:r>
+          <w:rPr>
+            <w:rStyle w:val="Lienhypertexte"/>
+            <w:rFonts w:cs="Arial"/>
+          </w:rPr>
+          <w:t>e</w:t>
+        </w:r>
+        <w:r>
+          <w:rPr>
+            <w:rStyle w:val="Lienhypertexte"/>
+            <w:rFonts w:cs="Arial"/>
+          </w:rPr>
+          <w:t>n</w:t>
+        </w:r>
+      </w:hyperlink>
+      <w:r>
+        <w:rPr>
+          <w:rFonts w:cs="Arial"/>
+        </w:rPr>
+        <w:t xml:space="preserve"> et télécharger la dernière release disponible.</w:t>
       </w:r>
     </w:p>
     <w:p>
@@ -16434,8 +16799,8 @@
       </w:pPr>
     </w:p>
     <w:sectPr>
-      <w:headerReference w:type="default" r:id="rId38"/>
-      <w:footerReference w:type="default" r:id="rId39"/>
+      <w:headerReference w:type="default" r:id="rId40"/>
+      <w:footerReference w:type="default" r:id="rId41"/>
       <w:pgSz w:w="11906" w:h="16838" w:code="9"/>
       <w:pgMar w:top="1418" w:right="1418" w:bottom="1418" w:left="1418" w:header="720" w:footer="720" w:gutter="0"/>
       <w:cols w:space="720"/>
@@ -16446,7 +16811,7 @@
 </file>
 
 <file path=word/endnotes.xml><?xml version="1.0" encoding="utf-8"?>
-<w:endnotes xmlns:wpc="http://schemas.microsoft.com/office/word/2010/wordprocessingCanvas" xmlns:cx="http://schemas.microsoft.com/office/drawing/2014/chartex" xmlns:cx1="http://schemas.microsoft.com/office/drawing/2015/9/8/chartex" xmlns:cx2="http://schemas.microsoft.com/office/drawing/2015/10/21/chartex" xmlns:cx3="http://schemas.microsoft.com/office/drawing/2016/5/9/chartex" xmlns:cx4="http://schemas.microsoft.com/office/drawing/2016/5/10/chartex" xmlns:cx5="http://schemas.microsoft.com/office/drawing/2016/5/11/chartex" xmlns:cx6="http://schemas.microsoft.com/office/drawing/2016/5/12/chartex" xmlns:cx7="http://schemas.microsoft.com/office/drawing/2016/5/13/chartex" xmlns:cx8="http://schemas.microsoft.com/office/drawing/2016/5/14/chartex" xmlns:mc="http://schemas.openxmlformats.org/markup-compatibility/2006" xmlns:aink="http://schemas.microsoft.com/office/drawing/2016/ink" xmlns:am3d="http://schemas.microsoft.com/office/drawing/2017/model3d" xmlns:o="urn:schemas-microsoft-com:office:office" xmlns:r="http://schemas.openxmlformats.org/officeDocument/2006/relationships" xmlns:m="http://schemas.openxmlformats.org/officeDocument/2006/math" xmlns:v="urn:schemas-microsoft-com:vml" xmlns:wp14="http://schemas.microsoft.com/office/word/2010/wordprocessingDrawing" xmlns:wp="http://schemas.openxmlformats.org/drawingml/2006/wordprocessingDrawing" xmlns:w10="urn:schemas-microsoft-com:office:word" xmlns:w="http://schemas.openxmlformats.org/wordprocessingml/2006/main" xmlns:w14="http://schemas.microsoft.com/office/word/2010/wordml" xmlns:w15="http://schemas.microsoft.com/office/word/2012/wordml" xmlns:w16cex="http://schemas.microsoft.com/office/word/2018/wordml/cex" xmlns:w16cid="http://schemas.microsoft.com/office/word/2016/wordml/cid" xmlns:w16="http://schemas.microsoft.com/office/word/2018/wordml" xmlns:w16se="http://schemas.microsoft.com/office/word/2015/wordml/symex" xmlns:wpg="http://schemas.microsoft.com/office/word/2010/wordprocessingGroup" xmlns:wpi="http://schemas.microsoft.com/office/word/2010/wordprocessingInk" xmlns:wne="http://schemas.microsoft.com/office/word/2006/wordml" xmlns:wps="http://schemas.microsoft.com/office/word/2010/wordprocessingShape" mc:Ignorable="w14 w15 w16se w16cid w16 w16cex wp14">
+<w:endnotes xmlns:wpc="http://schemas.microsoft.com/office/word/2010/wordprocessingCanvas" xmlns:cx="http://schemas.microsoft.com/office/drawing/2014/chartex" xmlns:cx1="http://schemas.microsoft.com/office/drawing/2015/9/8/chartex" xmlns:mc="http://schemas.openxmlformats.org/markup-compatibility/2006" xmlns:o="urn:schemas-microsoft-com:office:office" xmlns:r="http://schemas.openxmlformats.org/officeDocument/2006/relationships" xmlns:m="http://schemas.openxmlformats.org/officeDocument/2006/math" xmlns:v="urn:schemas-microsoft-com:vml" xmlns:wp14="http://schemas.microsoft.com/office/word/2010/wordprocessingDrawing" xmlns:wp="http://schemas.openxmlformats.org/drawingml/2006/wordprocessingDrawing" xmlns:w10="urn:schemas-microsoft-com:office:word" xmlns:w="http://schemas.openxmlformats.org/wordprocessingml/2006/main" xmlns:w14="http://schemas.microsoft.com/office/word/2010/wordml" xmlns:w15="http://schemas.microsoft.com/office/word/2012/wordml" xmlns:w16se="http://schemas.microsoft.com/office/word/2015/wordml/symex" xmlns:wpg="http://schemas.microsoft.com/office/word/2010/wordprocessingGroup" xmlns:wpi="http://schemas.microsoft.com/office/word/2010/wordprocessingInk" xmlns:wne="http://schemas.microsoft.com/office/word/2006/wordml" xmlns:wps="http://schemas.microsoft.com/office/word/2010/wordprocessingShape" mc:Ignorable="w14 w15 w16se wp14">
   <w:endnote w:type="separator" w:id="-1">
     <w:p>
       <w:r>
@@ -16465,10 +16830,10 @@
 </file>
 
 <file path=word/footer1.xml><?xml version="1.0" encoding="utf-8"?>
-<w:ftr xmlns:wpc="http://schemas.microsoft.com/office/word/2010/wordprocessingCanvas" xmlns:cx="http://schemas.microsoft.com/office/drawing/2014/chartex" xmlns:cx1="http://schemas.microsoft.com/office/drawing/2015/9/8/chartex" xmlns:cx2="http://schemas.microsoft.com/office/drawing/2015/10/21/chartex" xmlns:cx3="http://schemas.microsoft.com/office/drawing/2016/5/9/chartex" xmlns:cx4="http://schemas.microsoft.com/office/drawing/2016/5/10/chartex" xmlns:cx5="http://schemas.microsoft.com/office/drawing/2016/5/11/chartex" xmlns:cx6="http://schemas.microsoft.com/office/drawing/2016/5/12/chartex" xmlns:cx7="http://schemas.microsoft.com/office/drawing/2016/5/13/chartex" xmlns:cx8="http://schemas.microsoft.com/office/drawing/2016/5/14/chartex" xmlns:mc="http://schemas.openxmlformats.org/markup-compatibility/2006" xmlns:aink="http://schemas.microsoft.com/office/drawing/2016/ink" xmlns:am3d="http://schemas.microsoft.com/office/drawing/2017/model3d" xmlns:o="urn:schemas-microsoft-com:office:office" xmlns:r="http://schemas.openxmlformats.org/officeDocument/2006/relationships" xmlns:m="http://schemas.openxmlformats.org/officeDocument/2006/math" xmlns:v="urn:schemas-microsoft-com:vml" xmlns:wp14="http://schemas.microsoft.com/office/word/2010/wordprocessingDrawing" xmlns:wp="http://schemas.openxmlformats.org/drawingml/2006/wordprocessingDrawing" xmlns:w10="urn:schemas-microsoft-com:office:word" xmlns:w="http://schemas.openxmlformats.org/wordprocessingml/2006/main" xmlns:w14="http://schemas.microsoft.com/office/word/2010/wordml" xmlns:w15="http://schemas.microsoft.com/office/word/2012/wordml" xmlns:w16cex="http://schemas.microsoft.com/office/word/2018/wordml/cex" xmlns:w16cid="http://schemas.microsoft.com/office/word/2016/wordml/cid" xmlns:w16="http://schemas.microsoft.com/office/word/2018/wordml" xmlns:w16se="http://schemas.microsoft.com/office/word/2015/wordml/symex" xmlns:wpg="http://schemas.microsoft.com/office/word/2010/wordprocessingGroup" xmlns:wpi="http://schemas.microsoft.com/office/word/2010/wordprocessingInk" xmlns:wne="http://schemas.microsoft.com/office/word/2006/wordml" xmlns:wps="http://schemas.microsoft.com/office/word/2010/wordprocessingShape" mc:Ignorable="w14 w15 w16se w16cid w16 w16cex wp14">
+<w:ftr xmlns:wpc="http://schemas.microsoft.com/office/word/2010/wordprocessingCanvas" xmlns:cx="http://schemas.microsoft.com/office/drawing/2014/chartex" xmlns:cx1="http://schemas.microsoft.com/office/drawing/2015/9/8/chartex" xmlns:mc="http://schemas.openxmlformats.org/markup-compatibility/2006" xmlns:o="urn:schemas-microsoft-com:office:office" xmlns:r="http://schemas.openxmlformats.org/officeDocument/2006/relationships" xmlns:m="http://schemas.openxmlformats.org/officeDocument/2006/math" xmlns:v="urn:schemas-microsoft-com:vml" xmlns:wp14="http://schemas.microsoft.com/office/word/2010/wordprocessingDrawing" xmlns:wp="http://schemas.openxmlformats.org/drawingml/2006/wordprocessingDrawing" xmlns:w10="urn:schemas-microsoft-com:office:word" xmlns:w="http://schemas.openxmlformats.org/wordprocessingml/2006/main" xmlns:w14="http://schemas.microsoft.com/office/word/2010/wordml" xmlns:w15="http://schemas.microsoft.com/office/word/2012/wordml" xmlns:w16se="http://schemas.microsoft.com/office/word/2015/wordml/symex" xmlns:wpg="http://schemas.microsoft.com/office/word/2010/wordprocessingGroup" xmlns:wpi="http://schemas.microsoft.com/office/word/2010/wordprocessingInk" xmlns:wne="http://schemas.microsoft.com/office/word/2006/wordml" xmlns:wps="http://schemas.microsoft.com/office/word/2010/wordprocessingShape" mc:Ignorable="w14 w15 w16se wp14">
   <w:p>
     <w:pPr>
-      <w:pStyle w:val="Footer"/>
+      <w:pStyle w:val="Pieddepage"/>
       <w:pBdr>
         <w:top w:val="single" w:sz="4" w:space="1" w:color="auto"/>
       </w:pBdr>
@@ -16493,7 +16858,7 @@
     </w:r>
     <w:r>
       <w:rPr>
-        <w:rStyle w:val="PageNumber"/>
+        <w:rStyle w:val="Numrodepage"/>
         <w:sz w:val="16"/>
         <w:szCs w:val="16"/>
       </w:rPr>
@@ -16501,7 +16866,7 @@
     </w:r>
     <w:r>
       <w:rPr>
-        <w:rStyle w:val="PageNumber"/>
+        <w:rStyle w:val="Numrodepage"/>
         <w:sz w:val="16"/>
         <w:szCs w:val="16"/>
       </w:rPr>
@@ -16509,7 +16874,7 @@
     </w:r>
     <w:r>
       <w:rPr>
-        <w:rStyle w:val="PageNumber"/>
+        <w:rStyle w:val="Numrodepage"/>
         <w:sz w:val="16"/>
         <w:szCs w:val="16"/>
       </w:rPr>
@@ -16517,16 +16882,16 @@
     </w:r>
     <w:r>
       <w:rPr>
-        <w:rStyle w:val="PageNumber"/>
+        <w:rStyle w:val="Numrodepage"/>
         <w:noProof/>
         <w:sz w:val="16"/>
         <w:szCs w:val="16"/>
       </w:rPr>
-      <w:t>24</w:t>
+      <w:t>22</w:t>
     </w:r>
     <w:r>
       <w:rPr>
-        <w:rStyle w:val="PageNumber"/>
+        <w:rStyle w:val="Numrodepage"/>
         <w:sz w:val="16"/>
         <w:szCs w:val="16"/>
       </w:rPr>
@@ -16566,7 +16931,7 @@
         <w:sz w:val="16"/>
         <w:szCs w:val="16"/>
       </w:rPr>
-      <w:t>31/03/2021</w:t>
+      <w:t>01/04/2021</w:t>
     </w:r>
     <w:r>
       <w:rPr>
@@ -16580,7 +16945,7 @@
 </file>
 
 <file path=word/footnotes.xml><?xml version="1.0" encoding="utf-8"?>
-<w:footnotes xmlns:wpc="http://schemas.microsoft.com/office/word/2010/wordprocessingCanvas" xmlns:cx="http://schemas.microsoft.com/office/drawing/2014/chartex" xmlns:cx1="http://schemas.microsoft.com/office/drawing/2015/9/8/chartex" xmlns:cx2="http://schemas.microsoft.com/office/drawing/2015/10/21/chartex" xmlns:cx3="http://schemas.microsoft.com/office/drawing/2016/5/9/chartex" xmlns:cx4="http://schemas.microsoft.com/office/drawing/2016/5/10/chartex" xmlns:cx5="http://schemas.microsoft.com/office/drawing/2016/5/11/chartex" xmlns:cx6="http://schemas.microsoft.com/office/drawing/2016/5/12/chartex" xmlns:cx7="http://schemas.microsoft.com/office/drawing/2016/5/13/chartex" xmlns:cx8="http://schemas.microsoft.com/office/drawing/2016/5/14/chartex" xmlns:mc="http://schemas.openxmlformats.org/markup-compatibility/2006" xmlns:aink="http://schemas.microsoft.com/office/drawing/2016/ink" xmlns:am3d="http://schemas.microsoft.com/office/drawing/2017/model3d" xmlns:o="urn:schemas-microsoft-com:office:office" xmlns:r="http://schemas.openxmlformats.org/officeDocument/2006/relationships" xmlns:m="http://schemas.openxmlformats.org/officeDocument/2006/math" xmlns:v="urn:schemas-microsoft-com:vml" xmlns:wp14="http://schemas.microsoft.com/office/word/2010/wordprocessingDrawing" xmlns:wp="http://schemas.openxmlformats.org/drawingml/2006/wordprocessingDrawing" xmlns:w10="urn:schemas-microsoft-com:office:word" xmlns:w="http://schemas.openxmlformats.org/wordprocessingml/2006/main" xmlns:w14="http://schemas.microsoft.com/office/word/2010/wordml" xmlns:w15="http://schemas.microsoft.com/office/word/2012/wordml" xmlns:w16cex="http://schemas.microsoft.com/office/word/2018/wordml/cex" xmlns:w16cid="http://schemas.microsoft.com/office/word/2016/wordml/cid" xmlns:w16="http://schemas.microsoft.com/office/word/2018/wordml" xmlns:w16se="http://schemas.microsoft.com/office/word/2015/wordml/symex" xmlns:wpg="http://schemas.microsoft.com/office/word/2010/wordprocessingGroup" xmlns:wpi="http://schemas.microsoft.com/office/word/2010/wordprocessingInk" xmlns:wne="http://schemas.microsoft.com/office/word/2006/wordml" xmlns:wps="http://schemas.microsoft.com/office/word/2010/wordprocessingShape" mc:Ignorable="w14 w15 w16se w16cid w16 w16cex wp14">
+<w:footnotes xmlns:wpc="http://schemas.microsoft.com/office/word/2010/wordprocessingCanvas" xmlns:cx="http://schemas.microsoft.com/office/drawing/2014/chartex" xmlns:cx1="http://schemas.microsoft.com/office/drawing/2015/9/8/chartex" xmlns:mc="http://schemas.openxmlformats.org/markup-compatibility/2006" xmlns:o="urn:schemas-microsoft-com:office:office" xmlns:r="http://schemas.openxmlformats.org/officeDocument/2006/relationships" xmlns:m="http://schemas.openxmlformats.org/officeDocument/2006/math" xmlns:v="urn:schemas-microsoft-com:vml" xmlns:wp14="http://schemas.microsoft.com/office/word/2010/wordprocessingDrawing" xmlns:wp="http://schemas.openxmlformats.org/drawingml/2006/wordprocessingDrawing" xmlns:w10="urn:schemas-microsoft-com:office:word" xmlns:w="http://schemas.openxmlformats.org/wordprocessingml/2006/main" xmlns:w14="http://schemas.microsoft.com/office/word/2010/wordml" xmlns:w15="http://schemas.microsoft.com/office/word/2012/wordml" xmlns:w16se="http://schemas.microsoft.com/office/word/2015/wordml/symex" xmlns:wpg="http://schemas.microsoft.com/office/word/2010/wordprocessingGroup" xmlns:wpi="http://schemas.microsoft.com/office/word/2010/wordprocessingInk" xmlns:wne="http://schemas.microsoft.com/office/word/2006/wordml" xmlns:wps="http://schemas.microsoft.com/office/word/2010/wordprocessingShape" mc:Ignorable="w14 w15 w16se wp14">
   <w:footnote w:type="separator" w:id="-1">
     <w:p>
       <w:r>
@@ -16599,10 +16964,10 @@
 </file>
 
 <file path=word/header1.xml><?xml version="1.0" encoding="utf-8"?>
-<w:hdr xmlns:wpc="http://schemas.microsoft.com/office/word/2010/wordprocessingCanvas" xmlns:cx="http://schemas.microsoft.com/office/drawing/2014/chartex" xmlns:cx1="http://schemas.microsoft.com/office/drawing/2015/9/8/chartex" xmlns:cx2="http://schemas.microsoft.com/office/drawing/2015/10/21/chartex" xmlns:cx3="http://schemas.microsoft.com/office/drawing/2016/5/9/chartex" xmlns:cx4="http://schemas.microsoft.com/office/drawing/2016/5/10/chartex" xmlns:cx5="http://schemas.microsoft.com/office/drawing/2016/5/11/chartex" xmlns:cx6="http://schemas.microsoft.com/office/drawing/2016/5/12/chartex" xmlns:cx7="http://schemas.microsoft.com/office/drawing/2016/5/13/chartex" xmlns:cx8="http://schemas.microsoft.com/office/drawing/2016/5/14/chartex" xmlns:mc="http://schemas.openxmlformats.org/markup-compatibility/2006" xmlns:aink="http://schemas.microsoft.com/office/drawing/2016/ink" xmlns:am3d="http://schemas.microsoft.com/office/drawing/2017/model3d" xmlns:o="urn:schemas-microsoft-com:office:office" xmlns:r="http://schemas.openxmlformats.org/officeDocument/2006/relationships" xmlns:m="http://schemas.openxmlformats.org/officeDocument/2006/math" xmlns:v="urn:schemas-microsoft-com:vml" xmlns:wp14="http://schemas.microsoft.com/office/word/2010/wordprocessingDrawing" xmlns:wp="http://schemas.openxmlformats.org/drawingml/2006/wordprocessingDrawing" xmlns:w10="urn:schemas-microsoft-com:office:word" xmlns:w="http://schemas.openxmlformats.org/wordprocessingml/2006/main" xmlns:w14="http://schemas.microsoft.com/office/word/2010/wordml" xmlns:w15="http://schemas.microsoft.com/office/word/2012/wordml" xmlns:w16cex="http://schemas.microsoft.com/office/word/2018/wordml/cex" xmlns:w16cid="http://schemas.microsoft.com/office/word/2016/wordml/cid" xmlns:w16="http://schemas.microsoft.com/office/word/2018/wordml" xmlns:w16se="http://schemas.microsoft.com/office/word/2015/wordml/symex" xmlns:wpg="http://schemas.microsoft.com/office/word/2010/wordprocessingGroup" xmlns:wpi="http://schemas.microsoft.com/office/word/2010/wordprocessingInk" xmlns:wne="http://schemas.microsoft.com/office/word/2006/wordml" xmlns:wps="http://schemas.microsoft.com/office/word/2010/wordprocessingShape" mc:Ignorable="w14 w15 w16se w16cid w16 w16cex wp14">
+<w:hdr xmlns:wpc="http://schemas.microsoft.com/office/word/2010/wordprocessingCanvas" xmlns:cx="http://schemas.microsoft.com/office/drawing/2014/chartex" xmlns:cx1="http://schemas.microsoft.com/office/drawing/2015/9/8/chartex" xmlns:mc="http://schemas.openxmlformats.org/markup-compatibility/2006" xmlns:o="urn:schemas-microsoft-com:office:office" xmlns:r="http://schemas.openxmlformats.org/officeDocument/2006/relationships" xmlns:m="http://schemas.openxmlformats.org/officeDocument/2006/math" xmlns:v="urn:schemas-microsoft-com:vml" xmlns:wp14="http://schemas.microsoft.com/office/word/2010/wordprocessingDrawing" xmlns:wp="http://schemas.openxmlformats.org/drawingml/2006/wordprocessingDrawing" xmlns:w10="urn:schemas-microsoft-com:office:word" xmlns:w="http://schemas.openxmlformats.org/wordprocessingml/2006/main" xmlns:w14="http://schemas.microsoft.com/office/word/2010/wordml" xmlns:w15="http://schemas.microsoft.com/office/word/2012/wordml" xmlns:w16se="http://schemas.microsoft.com/office/word/2015/wordml/symex" xmlns:wpg="http://schemas.microsoft.com/office/word/2010/wordprocessingGroup" xmlns:wpi="http://schemas.microsoft.com/office/word/2010/wordprocessingInk" xmlns:wne="http://schemas.microsoft.com/office/word/2006/wordml" xmlns:wps="http://schemas.microsoft.com/office/word/2010/wordprocessingShape" mc:Ignorable="w14 w15 w16se wp14">
   <w:p>
     <w:pPr>
-      <w:pStyle w:val="Header"/>
+      <w:pStyle w:val="En-tte"/>
       <w:rPr>
         <w:rFonts w:cs="Arial"/>
         <w:szCs w:val="24"/>
@@ -16648,7 +17013,7 @@
   </w:p>
   <w:p>
     <w:pPr>
-      <w:pStyle w:val="Header"/>
+      <w:pStyle w:val="En-tte"/>
       <w:pBdr>
         <w:bottom w:val="single" w:sz="4" w:space="1" w:color="auto"/>
       </w:pBdr>
@@ -16659,7 +17024,7 @@
   </w:p>
   <w:p>
     <w:pPr>
-      <w:pStyle w:val="Header"/>
+      <w:pStyle w:val="En-tte"/>
       <w:rPr>
         <w:sz w:val="16"/>
         <w:szCs w:val="16"/>
@@ -16671,7 +17036,7 @@
 </file>
 
 <file path=word/numbering.xml><?xml version="1.0" encoding="utf-8"?>
-<w:numbering xmlns:wpc="http://schemas.microsoft.com/office/word/2010/wordprocessingCanvas" xmlns:cx="http://schemas.microsoft.com/office/drawing/2014/chartex" xmlns:cx1="http://schemas.microsoft.com/office/drawing/2015/9/8/chartex" xmlns:cx2="http://schemas.microsoft.com/office/drawing/2015/10/21/chartex" xmlns:cx3="http://schemas.microsoft.com/office/drawing/2016/5/9/chartex" xmlns:cx4="http://schemas.microsoft.com/office/drawing/2016/5/10/chartex" xmlns:cx5="http://schemas.microsoft.com/office/drawing/2016/5/11/chartex" xmlns:cx6="http://schemas.microsoft.com/office/drawing/2016/5/12/chartex" xmlns:cx7="http://schemas.microsoft.com/office/drawing/2016/5/13/chartex" xmlns:cx8="http://schemas.microsoft.com/office/drawing/2016/5/14/chartex" xmlns:mc="http://schemas.openxmlformats.org/markup-compatibility/2006" xmlns:aink="http://schemas.microsoft.com/office/drawing/2016/ink" xmlns:am3d="http://schemas.microsoft.com/office/drawing/2017/model3d" xmlns:o="urn:schemas-microsoft-com:office:office" xmlns:r="http://schemas.openxmlformats.org/officeDocument/2006/relationships" xmlns:m="http://schemas.openxmlformats.org/officeDocument/2006/math" xmlns:v="urn:schemas-microsoft-com:vml" xmlns:wp14="http://schemas.microsoft.com/office/word/2010/wordprocessingDrawing" xmlns:wp="http://schemas.openxmlformats.org/drawingml/2006/wordprocessingDrawing" xmlns:w10="urn:schemas-microsoft-com:office:word" xmlns:w="http://schemas.openxmlformats.org/wordprocessingml/2006/main" xmlns:w14="http://schemas.microsoft.com/office/word/2010/wordml" xmlns:w15="http://schemas.microsoft.com/office/word/2012/wordml" xmlns:w16cex="http://schemas.microsoft.com/office/word/2018/wordml/cex" xmlns:w16cid="http://schemas.microsoft.com/office/word/2016/wordml/cid" xmlns:w16="http://schemas.microsoft.com/office/word/2018/wordml" xmlns:w16se="http://schemas.microsoft.com/office/word/2015/wordml/symex" xmlns:wpg="http://schemas.microsoft.com/office/word/2010/wordprocessingGroup" xmlns:wpi="http://schemas.microsoft.com/office/word/2010/wordprocessingInk" xmlns:wne="http://schemas.microsoft.com/office/word/2006/wordml" xmlns:wps="http://schemas.microsoft.com/office/word/2010/wordprocessingShape" mc:Ignorable="w14 w15 w16se w16cid w16 w16cex wp14">
+<w:numbering xmlns:wpc="http://schemas.microsoft.com/office/word/2010/wordprocessingCanvas" xmlns:cx="http://schemas.microsoft.com/office/drawing/2014/chartex" xmlns:cx1="http://schemas.microsoft.com/office/drawing/2015/9/8/chartex" xmlns:mc="http://schemas.openxmlformats.org/markup-compatibility/2006" xmlns:o="urn:schemas-microsoft-com:office:office" xmlns:r="http://schemas.openxmlformats.org/officeDocument/2006/relationships" xmlns:m="http://schemas.openxmlformats.org/officeDocument/2006/math" xmlns:v="urn:schemas-microsoft-com:vml" xmlns:wp14="http://schemas.microsoft.com/office/word/2010/wordprocessingDrawing" xmlns:wp="http://schemas.openxmlformats.org/drawingml/2006/wordprocessingDrawing" xmlns:w10="urn:schemas-microsoft-com:office:word" xmlns:w="http://schemas.openxmlformats.org/wordprocessingml/2006/main" xmlns:w14="http://schemas.microsoft.com/office/word/2010/wordml" xmlns:w15="http://schemas.microsoft.com/office/word/2012/wordml" xmlns:w16se="http://schemas.microsoft.com/office/word/2015/wordml/symex" xmlns:wpg="http://schemas.microsoft.com/office/word/2010/wordprocessingGroup" xmlns:wpi="http://schemas.microsoft.com/office/word/2010/wordprocessingInk" xmlns:wne="http://schemas.microsoft.com/office/word/2006/wordml" xmlns:wps="http://schemas.microsoft.com/office/word/2010/wordprocessingShape" mc:Ignorable="w14 w15 w16se wp14">
   <w:abstractNum w:abstractNumId="0" w15:restartNumberingAfterBreak="0">
     <w:nsid w:val="04EC7F62"/>
     <w:multiLevelType w:val="hybridMultilevel"/>
@@ -19167,7 +19532,7 @@
     <w:lvl w:ilvl="0">
       <w:start w:val="1"/>
       <w:numFmt w:val="decimal"/>
-      <w:pStyle w:val="Heading1"/>
+      <w:pStyle w:val="Titre1"/>
       <w:lvlText w:val="%1"/>
       <w:lvlJc w:val="left"/>
       <w:pPr>
@@ -19180,7 +19545,7 @@
     <w:lvl w:ilvl="1">
       <w:start w:val="1"/>
       <w:numFmt w:val="decimal"/>
-      <w:pStyle w:val="Heading2"/>
+      <w:pStyle w:val="Titre2"/>
       <w:lvlText w:val="%1.%2"/>
       <w:lvlJc w:val="left"/>
       <w:pPr>
@@ -19193,7 +19558,7 @@
     <w:lvl w:ilvl="2">
       <w:start w:val="1"/>
       <w:numFmt w:val="decimal"/>
-      <w:pStyle w:val="Heading3"/>
+      <w:pStyle w:val="Titre3"/>
       <w:lvlText w:val="%1.%2.%3"/>
       <w:lvlJc w:val="left"/>
       <w:pPr>
@@ -19206,7 +19571,7 @@
     <w:lvl w:ilvl="3">
       <w:start w:val="1"/>
       <w:numFmt w:val="decimal"/>
-      <w:pStyle w:val="Heading4"/>
+      <w:pStyle w:val="Titre4"/>
       <w:lvlText w:val="%1.%2.%3.%4"/>
       <w:lvlJc w:val="left"/>
       <w:pPr>
@@ -19219,7 +19584,7 @@
     <w:lvl w:ilvl="4">
       <w:start w:val="1"/>
       <w:numFmt w:val="decimal"/>
-      <w:pStyle w:val="Heading5"/>
+      <w:pStyle w:val="Titre5"/>
       <w:lvlText w:val="%1.%2.%3.%4.%5"/>
       <w:lvlJc w:val="left"/>
       <w:pPr>
@@ -19232,7 +19597,7 @@
     <w:lvl w:ilvl="5">
       <w:start w:val="1"/>
       <w:numFmt w:val="decimal"/>
-      <w:pStyle w:val="Heading6"/>
+      <w:pStyle w:val="Titre6"/>
       <w:lvlText w:val="%1.%2.%3.%4.%5.%6"/>
       <w:lvlJc w:val="left"/>
       <w:pPr>
@@ -19245,7 +19610,7 @@
     <w:lvl w:ilvl="6">
       <w:start w:val="1"/>
       <w:numFmt w:val="decimal"/>
-      <w:pStyle w:val="Heading7"/>
+      <w:pStyle w:val="Titre7"/>
       <w:lvlText w:val="%1.%2.%3.%4.%5.%6.%7"/>
       <w:lvlJc w:val="left"/>
       <w:pPr>
@@ -19258,7 +19623,7 @@
     <w:lvl w:ilvl="7">
       <w:start w:val="1"/>
       <w:numFmt w:val="decimal"/>
-      <w:pStyle w:val="Heading8"/>
+      <w:pStyle w:val="Titre8"/>
       <w:lvlText w:val="%1.%2.%3.%4.%5.%6.%7.%8"/>
       <w:lvlJc w:val="left"/>
       <w:pPr>
@@ -19271,7 +19636,7 @@
     <w:lvl w:ilvl="8">
       <w:start w:val="1"/>
       <w:numFmt w:val="decimal"/>
-      <w:pStyle w:val="Heading9"/>
+      <w:pStyle w:val="Titre9"/>
       <w:lvlText w:val="%1.%2.%3.%4.%5.%6.%7.%8.%9"/>
       <w:lvlJc w:val="left"/>
       <w:pPr>
@@ -19493,7 +19858,7 @@
 </file>
 
 <file path=word/styles.xml><?xml version="1.0" encoding="utf-8"?>
-<w:styles xmlns:mc="http://schemas.openxmlformats.org/markup-compatibility/2006" xmlns:r="http://schemas.openxmlformats.org/officeDocument/2006/relationships" xmlns:w="http://schemas.openxmlformats.org/wordprocessingml/2006/main" xmlns:w14="http://schemas.microsoft.com/office/word/2010/wordml" xmlns:w15="http://schemas.microsoft.com/office/word/2012/wordml" xmlns:w16cex="http://schemas.microsoft.com/office/word/2018/wordml/cex" xmlns:w16cid="http://schemas.microsoft.com/office/word/2016/wordml/cid" xmlns:w16="http://schemas.microsoft.com/office/word/2018/wordml" xmlns:w16se="http://schemas.microsoft.com/office/word/2015/wordml/symex" mc:Ignorable="w14 w15 w16se w16cid w16 w16cex">
+<w:styles xmlns:mc="http://schemas.openxmlformats.org/markup-compatibility/2006" xmlns:r="http://schemas.openxmlformats.org/officeDocument/2006/relationships" xmlns:w="http://schemas.openxmlformats.org/wordprocessingml/2006/main" xmlns:w14="http://schemas.microsoft.com/office/word/2010/wordml" xmlns:w15="http://schemas.microsoft.com/office/word/2012/wordml" xmlns:w16se="http://schemas.microsoft.com/office/word/2015/wordml/symex" mc:Ignorable="w14 w15 w16se">
   <w:docDefaults>
     <w:rPrDefault>
       <w:rPr>
@@ -19503,7 +19868,7 @@
     </w:rPrDefault>
     <w:pPrDefault/>
   </w:docDefaults>
-  <w:latentStyles w:defLockedState="0" w:defUIPriority="0" w:defSemiHidden="0" w:defUnhideWhenUsed="0" w:defQFormat="0" w:count="376">
+  <w:latentStyles w:defLockedState="0" w:defUIPriority="0" w:defSemiHidden="0" w:defUnhideWhenUsed="0" w:defQFormat="0" w:count="371">
     <w:lsdException w:name="Normal" w:qFormat="1"/>
     <w:lsdException w:name="heading 1" w:qFormat="1"/>
     <w:lsdException w:name="heading 2" w:qFormat="1"/>
@@ -19526,6 +19891,7 @@
     <w:lsdException w:name="Emphasis" w:qFormat="1"/>
     <w:lsdException w:name="Normal (Web)" w:uiPriority="99"/>
     <w:lsdException w:name="HTML Keyboard" w:semiHidden="1" w:unhideWhenUsed="1"/>
+    <w:lsdException w:name="Normal Table" w:semiHidden="1" w:unhideWhenUsed="1"/>
     <w:lsdException w:name="annotation subject" w:semiHidden="1" w:unhideWhenUsed="1"/>
     <w:lsdException w:name="No List" w:semiHidden="1" w:unhideWhenUsed="1"/>
     <w:lsdException w:name="Outline List 1" w:semiHidden="1" w:unhideWhenUsed="1"/>
@@ -19568,8 +19934,11 @@
     <w:lsdException w:name="Table Contemporary" w:semiHidden="1" w:unhideWhenUsed="1"/>
     <w:lsdException w:name="Table Elegant" w:semiHidden="1" w:unhideWhenUsed="1"/>
     <w:lsdException w:name="Table Professional" w:semiHidden="1" w:unhideWhenUsed="1"/>
+    <w:lsdException w:name="Table Subtle 1" w:semiHidden="1" w:unhideWhenUsed="1"/>
     <w:lsdException w:name="Table Subtle 2" w:semiHidden="1" w:unhideWhenUsed="1"/>
     <w:lsdException w:name="Table Web 1" w:semiHidden="1" w:unhideWhenUsed="1"/>
+    <w:lsdException w:name="Table Web 2" w:semiHidden="1" w:unhideWhenUsed="1"/>
+    <w:lsdException w:name="Table Web 3" w:semiHidden="1" w:unhideWhenUsed="1"/>
     <w:lsdException w:name="Balloon Text" w:semiHidden="1" w:unhideWhenUsed="1"/>
     <w:lsdException w:name="Table Theme" w:semiHidden="1" w:unhideWhenUsed="1"/>
     <w:lsdException w:name="Placeholder Text" w:semiHidden="1" w:uiPriority="99"/>
@@ -19787,11 +20156,6 @@
     <w:lsdException w:name="List Table 5 Dark Accent 6" w:uiPriority="50"/>
     <w:lsdException w:name="List Table 6 Colorful Accent 6" w:uiPriority="51"/>
     <w:lsdException w:name="List Table 7 Colorful Accent 6" w:uiPriority="52"/>
-    <w:lsdException w:name="Mention" w:semiHidden="1" w:uiPriority="99" w:unhideWhenUsed="1"/>
-    <w:lsdException w:name="Smart Hyperlink" w:semiHidden="1" w:uiPriority="99" w:unhideWhenUsed="1"/>
-    <w:lsdException w:name="Hashtag" w:semiHidden="1" w:uiPriority="99" w:unhideWhenUsed="1"/>
-    <w:lsdException w:name="Unresolved Mention" w:semiHidden="1" w:uiPriority="99" w:unhideWhenUsed="1"/>
-    <w:lsdException w:name="Smart Link" w:semiHidden="1" w:uiPriority="99" w:unhideWhenUsed="1"/>
   </w:latentStyles>
   <w:style w:type="paragraph" w:default="1" w:styleId="Normal">
     <w:name w:val="Normal"/>
@@ -19802,7 +20166,7 @@
       <w:lang w:val="fr-FR" w:eastAsia="fr-FR"/>
     </w:rPr>
   </w:style>
-  <w:style w:type="paragraph" w:styleId="Heading1">
+  <w:style w:type="paragraph" w:styleId="Titre1">
     <w:name w:val="heading 1"/>
     <w:basedOn w:val="Normal"/>
     <w:next w:val="Normal"/>
@@ -19822,7 +20186,7 @@
       <w:u w:val="single"/>
     </w:rPr>
   </w:style>
-  <w:style w:type="paragraph" w:styleId="Heading2">
+  <w:style w:type="paragraph" w:styleId="Titre2">
     <w:name w:val="heading 2"/>
     <w:basedOn w:val="Normal"/>
     <w:next w:val="Normal"/>
@@ -19842,7 +20206,7 @@
       <w:u w:val="single"/>
     </w:rPr>
   </w:style>
-  <w:style w:type="paragraph" w:styleId="Heading3">
+  <w:style w:type="paragraph" w:styleId="Titre3">
     <w:name w:val="heading 3"/>
     <w:basedOn w:val="Normal"/>
     <w:next w:val="Normal"/>
@@ -19859,7 +20223,7 @@
       <w:b/>
     </w:rPr>
   </w:style>
-  <w:style w:type="paragraph" w:styleId="Heading4">
+  <w:style w:type="paragraph" w:styleId="Titre4">
     <w:name w:val="heading 4"/>
     <w:basedOn w:val="Normal"/>
     <w:next w:val="Normal"/>
@@ -19878,7 +20242,7 @@
       <w:u w:val="single"/>
     </w:rPr>
   </w:style>
-  <w:style w:type="paragraph" w:styleId="Heading5">
+  <w:style w:type="paragraph" w:styleId="Titre5">
     <w:name w:val="heading 5"/>
     <w:basedOn w:val="Normal"/>
     <w:next w:val="Normal"/>
@@ -19895,7 +20259,7 @@
       <w:u w:val="single"/>
     </w:rPr>
   </w:style>
-  <w:style w:type="paragraph" w:styleId="Heading6">
+  <w:style w:type="paragraph" w:styleId="Titre6">
     <w:name w:val="heading 6"/>
     <w:basedOn w:val="Normal"/>
     <w:next w:val="Normal"/>
@@ -19912,7 +20276,7 @@
       <w:i/>
     </w:rPr>
   </w:style>
-  <w:style w:type="paragraph" w:styleId="Heading7">
+  <w:style w:type="paragraph" w:styleId="Titre7">
     <w:name w:val="heading 7"/>
     <w:basedOn w:val="Normal"/>
     <w:next w:val="Normal"/>
@@ -19929,7 +20293,7 @@
       <w:sz w:val="20"/>
     </w:rPr>
   </w:style>
-  <w:style w:type="paragraph" w:styleId="Heading8">
+  <w:style w:type="paragraph" w:styleId="Titre8">
     <w:name w:val="heading 8"/>
     <w:basedOn w:val="Normal"/>
     <w:next w:val="Normal"/>
@@ -19947,7 +20311,7 @@
       <w:sz w:val="20"/>
     </w:rPr>
   </w:style>
-  <w:style w:type="paragraph" w:styleId="Heading9">
+  <w:style w:type="paragraph" w:styleId="Titre9">
     <w:name w:val="heading 9"/>
     <w:basedOn w:val="Normal"/>
     <w:next w:val="Normal"/>
@@ -19966,13 +20330,13 @@
       <w:sz w:val="18"/>
     </w:rPr>
   </w:style>
-  <w:style w:type="character" w:default="1" w:styleId="DefaultParagraphFont">
+  <w:style w:type="character" w:default="1" w:styleId="Policepardfaut">
     <w:name w:val="Default Paragraph Font"/>
     <w:uiPriority w:val="1"/>
     <w:semiHidden/>
     <w:unhideWhenUsed/>
   </w:style>
-  <w:style w:type="table" w:default="1" w:styleId="TableNormal">
+  <w:style w:type="table" w:default="1" w:styleId="TableauNormal">
     <w:name w:val="Normal Table"/>
     <w:uiPriority w:val="99"/>
     <w:semiHidden/>
@@ -19987,7 +20351,7 @@
       </w:tblCellMar>
     </w:tblPr>
   </w:style>
-  <w:style w:type="numbering" w:default="1" w:styleId="NoList">
+  <w:style w:type="numbering" w:default="1" w:styleId="Aucuneliste">
     <w:name w:val="No List"/>
     <w:uiPriority w:val="99"/>
     <w:semiHidden/>
@@ -20042,7 +20406,7 @@
       <w:lang w:val="de-DE" w:eastAsia="de-DE"/>
     </w:rPr>
   </w:style>
-  <w:style w:type="paragraph" w:styleId="TOC1">
+  <w:style w:type="paragraph" w:styleId="TM1">
     <w:name w:val="toc 1"/>
     <w:basedOn w:val="Normal"/>
     <w:next w:val="Normal"/>
@@ -20059,7 +20423,7 @@
       <w:noProof/>
     </w:rPr>
   </w:style>
-  <w:style w:type="paragraph" w:styleId="TOC2">
+  <w:style w:type="paragraph" w:styleId="TM2">
     <w:name w:val="toc 2"/>
     <w:basedOn w:val="Normal"/>
     <w:next w:val="Normal"/>
@@ -20069,7 +20433,7 @@
       <w:ind w:left="200"/>
     </w:pPr>
   </w:style>
-  <w:style w:type="paragraph" w:styleId="TOC3">
+  <w:style w:type="paragraph" w:styleId="TM3">
     <w:name w:val="toc 3"/>
     <w:basedOn w:val="Normal"/>
     <w:next w:val="Normal"/>
@@ -20079,7 +20443,7 @@
       <w:ind w:left="400"/>
     </w:pPr>
   </w:style>
-  <w:style w:type="paragraph" w:styleId="TOC4">
+  <w:style w:type="paragraph" w:styleId="TM4">
     <w:name w:val="toc 4"/>
     <w:basedOn w:val="Normal"/>
     <w:next w:val="Normal"/>
@@ -20089,7 +20453,7 @@
       <w:ind w:left="600"/>
     </w:pPr>
   </w:style>
-  <w:style w:type="paragraph" w:styleId="TOC5">
+  <w:style w:type="paragraph" w:styleId="TM5">
     <w:name w:val="toc 5"/>
     <w:basedOn w:val="Normal"/>
     <w:next w:val="Normal"/>
@@ -20099,7 +20463,7 @@
       <w:ind w:left="800"/>
     </w:pPr>
   </w:style>
-  <w:style w:type="paragraph" w:styleId="TOC6">
+  <w:style w:type="paragraph" w:styleId="TM6">
     <w:name w:val="toc 6"/>
     <w:basedOn w:val="Normal"/>
     <w:next w:val="Normal"/>
@@ -20109,7 +20473,7 @@
       <w:ind w:left="1000"/>
     </w:pPr>
   </w:style>
-  <w:style w:type="paragraph" w:styleId="TOC7">
+  <w:style w:type="paragraph" w:styleId="TM7">
     <w:name w:val="toc 7"/>
     <w:basedOn w:val="Normal"/>
     <w:next w:val="Normal"/>
@@ -20119,7 +20483,7 @@
       <w:ind w:left="1200"/>
     </w:pPr>
   </w:style>
-  <w:style w:type="paragraph" w:styleId="TOC8">
+  <w:style w:type="paragraph" w:styleId="TM8">
     <w:name w:val="toc 8"/>
     <w:basedOn w:val="Normal"/>
     <w:next w:val="Normal"/>
@@ -20129,7 +20493,7 @@
       <w:ind w:left="1400"/>
     </w:pPr>
   </w:style>
-  <w:style w:type="paragraph" w:styleId="TOC9">
+  <w:style w:type="paragraph" w:styleId="TM9">
     <w:name w:val="toc 9"/>
     <w:basedOn w:val="Normal"/>
     <w:next w:val="Normal"/>
@@ -20139,7 +20503,7 @@
       <w:ind w:left="1600"/>
     </w:pPr>
   </w:style>
-  <w:style w:type="paragraph" w:styleId="Header">
+  <w:style w:type="paragraph" w:styleId="En-tte">
     <w:name w:val="header"/>
     <w:basedOn w:val="Normal"/>
     <w:pPr>
@@ -20149,7 +20513,7 @@
       </w:tabs>
     </w:pPr>
   </w:style>
-  <w:style w:type="paragraph" w:styleId="Footer">
+  <w:style w:type="paragraph" w:styleId="Pieddepage">
     <w:name w:val="footer"/>
     <w:basedOn w:val="Normal"/>
     <w:pPr>
@@ -20159,9 +20523,9 @@
       </w:tabs>
     </w:pPr>
   </w:style>
-  <w:style w:type="character" w:styleId="PageNumber">
+  <w:style w:type="character" w:styleId="Numrodepage">
     <w:name w:val="page number"/>
-    <w:basedOn w:val="DefaultParagraphFont"/>
+    <w:basedOn w:val="Policepardfaut"/>
   </w:style>
   <w:style w:type="paragraph" w:customStyle="1" w:styleId="OmniPage7">
     <w:name w:val="OmniPage #7"/>
@@ -20172,21 +20536,21 @@
       <w:lang w:val="de-DE" w:eastAsia="de-DE"/>
     </w:rPr>
   </w:style>
-  <w:style w:type="paragraph" w:styleId="BodyText">
+  <w:style w:type="paragraph" w:styleId="Corpsdetexte">
     <w:name w:val="Body Text"/>
     <w:basedOn w:val="Normal"/>
     <w:rPr>
       <w:b/>
     </w:rPr>
   </w:style>
-  <w:style w:type="paragraph" w:styleId="BodyText2">
+  <w:style w:type="paragraph" w:styleId="Corpsdetexte2">
     <w:name w:val="Body Text 2"/>
     <w:basedOn w:val="Normal"/>
     <w:pPr>
       <w:jc w:val="center"/>
     </w:pPr>
   </w:style>
-  <w:style w:type="paragraph" w:styleId="BodyText3">
+  <w:style w:type="paragraph" w:styleId="Corpsdetexte3">
     <w:name w:val="Body Text 3"/>
     <w:basedOn w:val="Normal"/>
     <w:rPr>
@@ -20205,7 +20569,7 @@
       <w:szCs w:val="24"/>
     </w:rPr>
   </w:style>
-  <w:style w:type="paragraph" w:styleId="BodyTextIndent">
+  <w:style w:type="paragraph" w:styleId="Retraitcorpsdetexte">
     <w:name w:val="Body Text Indent"/>
     <w:basedOn w:val="Normal"/>
     <w:pPr>
@@ -20235,35 +20599,35 @@
       <w:b/>
     </w:rPr>
   </w:style>
-  <w:style w:type="character" w:styleId="Hyperlink">
+  <w:style w:type="character" w:styleId="Lienhypertexte">
     <w:name w:val="Hyperlink"/>
-    <w:basedOn w:val="DefaultParagraphFont"/>
+    <w:basedOn w:val="Policepardfaut"/>
     <w:uiPriority w:val="99"/>
     <w:rPr>
       <w:color w:val="0000FF"/>
       <w:u w:val="single"/>
     </w:rPr>
   </w:style>
-  <w:style w:type="character" w:styleId="FollowedHyperlink">
+  <w:style w:type="character" w:styleId="Lienhypertextesuivivisit">
     <w:name w:val="FollowedHyperlink"/>
-    <w:basedOn w:val="DefaultParagraphFont"/>
+    <w:basedOn w:val="Policepardfaut"/>
     <w:rPr>
       <w:color w:val="800080"/>
       <w:u w:val="single"/>
     </w:rPr>
   </w:style>
-  <w:style w:type="character" w:styleId="Emphasis">
+  <w:style w:type="character" w:styleId="Accentuation">
     <w:name w:val="Emphasis"/>
-    <w:basedOn w:val="DefaultParagraphFont"/>
+    <w:basedOn w:val="Policepardfaut"/>
     <w:qFormat/>
     <w:rPr>
       <w:i/>
       <w:iCs/>
     </w:rPr>
   </w:style>
-  <w:style w:type="table" w:styleId="TableGrid">
+  <w:style w:type="table" w:styleId="Grilledutableau">
     <w:name w:val="Table Grid"/>
-    <w:basedOn w:val="TableNormal"/>
+    <w:basedOn w:val="TableauNormal"/>
     <w:rsid w:val="007C53D3"/>
     <w:tblPr>
       <w:tblBorders>
@@ -20292,10 +20656,10 @@
       <w:lang w:eastAsia="fr-CH"/>
     </w:rPr>
   </w:style>
-  <w:style w:type="paragraph" w:styleId="BalloonText">
+  <w:style w:type="paragraph" w:styleId="Textedebulles">
     <w:name w:val="Balloon Text"/>
     <w:basedOn w:val="Normal"/>
-    <w:link w:val="BalloonTextChar"/>
+    <w:link w:val="TextedebullesCar"/>
     <w:rsid w:val="00265744"/>
     <w:rPr>
       <w:rFonts w:ascii="Tahoma" w:hAnsi="Tahoma" w:cs="Tahoma"/>
@@ -20303,10 +20667,10 @@
       <w:szCs w:val="16"/>
     </w:rPr>
   </w:style>
-  <w:style w:type="character" w:customStyle="1" w:styleId="BalloonTextChar">
-    <w:name w:val="Balloon Text Char"/>
-    <w:basedOn w:val="DefaultParagraphFont"/>
-    <w:link w:val="BalloonText"/>
+  <w:style w:type="character" w:customStyle="1" w:styleId="TextedebullesCar">
+    <w:name w:val="Texte de bulles Car"/>
+    <w:basedOn w:val="Policepardfaut"/>
+    <w:link w:val="Textedebulles"/>
     <w:rsid w:val="00265744"/>
     <w:rPr>
       <w:rFonts w:ascii="Tahoma" w:hAnsi="Tahoma" w:cs="Tahoma"/>
@@ -20315,7 +20679,7 @@
       <w:lang w:val="fr-FR" w:eastAsia="fr-FR"/>
     </w:rPr>
   </w:style>
-  <w:style w:type="paragraph" w:styleId="ListParagraph">
+  <w:style w:type="paragraph" w:styleId="Paragraphedeliste">
     <w:name w:val="List Paragraph"/>
     <w:basedOn w:val="Normal"/>
     <w:uiPriority w:val="34"/>
@@ -20340,49 +20704,49 @@
       <w:lang w:val="en-GB" w:eastAsia="en-GB"/>
     </w:rPr>
   </w:style>
-  <w:style w:type="character" w:styleId="CommentReference">
+  <w:style w:type="character" w:styleId="Marquedecommentaire">
     <w:name w:val="annotation reference"/>
-    <w:basedOn w:val="DefaultParagraphFont"/>
+    <w:basedOn w:val="Policepardfaut"/>
     <w:rsid w:val="009F494D"/>
     <w:rPr>
       <w:sz w:val="16"/>
       <w:szCs w:val="16"/>
     </w:rPr>
   </w:style>
-  <w:style w:type="paragraph" w:styleId="CommentText">
+  <w:style w:type="paragraph" w:styleId="Commentaire">
     <w:name w:val="annotation text"/>
     <w:basedOn w:val="Normal"/>
-    <w:link w:val="CommentTextChar"/>
+    <w:link w:val="CommentaireCar"/>
     <w:rsid w:val="009F494D"/>
     <w:rPr>
       <w:sz w:val="20"/>
     </w:rPr>
   </w:style>
-  <w:style w:type="character" w:customStyle="1" w:styleId="CommentTextChar">
-    <w:name w:val="Comment Text Char"/>
-    <w:basedOn w:val="DefaultParagraphFont"/>
-    <w:link w:val="CommentText"/>
+  <w:style w:type="character" w:customStyle="1" w:styleId="CommentaireCar">
+    <w:name w:val="Commentaire Car"/>
+    <w:basedOn w:val="Policepardfaut"/>
+    <w:link w:val="Commentaire"/>
     <w:rsid w:val="009F494D"/>
     <w:rPr>
       <w:rFonts w:ascii="Arial" w:hAnsi="Arial"/>
       <w:lang w:val="fr-FR" w:eastAsia="fr-FR"/>
     </w:rPr>
   </w:style>
-  <w:style w:type="paragraph" w:styleId="CommentSubject">
+  <w:style w:type="paragraph" w:styleId="Objetducommentaire">
     <w:name w:val="annotation subject"/>
-    <w:basedOn w:val="CommentText"/>
-    <w:next w:val="CommentText"/>
-    <w:link w:val="CommentSubjectChar"/>
+    <w:basedOn w:val="Commentaire"/>
+    <w:next w:val="Commentaire"/>
+    <w:link w:val="ObjetducommentaireCar"/>
     <w:rsid w:val="009F494D"/>
     <w:rPr>
       <w:b/>
       <w:bCs/>
     </w:rPr>
   </w:style>
-  <w:style w:type="character" w:customStyle="1" w:styleId="CommentSubjectChar">
-    <w:name w:val="Comment Subject Char"/>
-    <w:basedOn w:val="CommentTextChar"/>
-    <w:link w:val="CommentSubject"/>
+  <w:style w:type="character" w:customStyle="1" w:styleId="ObjetducommentaireCar">
+    <w:name w:val="Objet du commentaire Car"/>
+    <w:basedOn w:val="CommentaireCar"/>
+    <w:link w:val="Objetducommentaire"/>
     <w:rsid w:val="009F494D"/>
     <w:rPr>
       <w:rFonts w:ascii="Arial" w:hAnsi="Arial"/>
@@ -20391,9 +20755,9 @@
       <w:lang w:val="fr-FR" w:eastAsia="fr-FR"/>
     </w:rPr>
   </w:style>
-  <w:style w:type="table" w:styleId="GridTable2-Accent3">
+  <w:style w:type="table" w:styleId="TableauGrille2-Accentuation3">
     <w:name w:val="Grid Table 2 Accent 3"/>
-    <w:basedOn w:val="TableNormal"/>
+    <w:basedOn w:val="TableauNormal"/>
     <w:uiPriority w:val="47"/>
     <w:rsid w:val="00640713"/>
     <w:tblPr>
@@ -20463,7 +20827,7 @@
       </w:tcPr>
     </w:tblStylePr>
   </w:style>
-  <w:style w:type="paragraph" w:styleId="Caption">
+  <w:style w:type="paragraph" w:styleId="Lgende">
     <w:name w:val="caption"/>
     <w:basedOn w:val="Normal"/>
     <w:next w:val="Normal"/>
@@ -20780,12 +21144,6 @@
 </file>
 
 <file path=customXml/item1.xml><?xml version="1.0" encoding="utf-8"?>
-<p:properties xmlns:p="http://schemas.microsoft.com/office/2006/metadata/properties" xmlns:xsi="http://www.w3.org/2001/XMLSchema-instance" xmlns:pc="http://schemas.microsoft.com/office/infopath/2007/PartnerControls">
-  <documentManagement/>
-</p:properties>
-</file>
-
-<file path=customXml/item2.xml><?xml version="1.0" encoding="utf-8"?>
 <ct:contentTypeSchema xmlns:ct="http://schemas.microsoft.com/office/2006/metadata/contentType" xmlns:ma="http://schemas.microsoft.com/office/2006/metadata/properties/metaAttributes" ct:_="" ma:_="" ma:contentTypeName="Document" ma:contentTypeID="0x0101000B38552FA7D4254E8845977232CFE53B" ma:contentTypeVersion="2" ma:contentTypeDescription="Crée un document." ma:contentTypeScope="" ma:versionID="acac6587a1624531b7bbb5e040fdc0e2">
   <xsd:schema xmlns:xsd="http://www.w3.org/2001/XMLSchema" xmlns:xs="http://www.w3.org/2001/XMLSchema" xmlns:p="http://schemas.microsoft.com/office/2006/metadata/properties" xmlns:ns2="0119da2b-60ce-4773-88fa-ebab2cde1f55" targetNamespace="http://schemas.microsoft.com/office/2006/metadata/properties" ma:root="true" ma:fieldsID="497bc8f796ffcd2b49b56101ba0507db" ns2:_="">
     <xsd:import namespace="0119da2b-60ce-4773-88fa-ebab2cde1f55"/>
@@ -20917,11 +21275,13 @@
 </ct:contentTypeSchema>
 </file>
 
-<file path=customXml/item3.xml><?xml version="1.0" encoding="utf-8"?>
-<b:Sources xmlns:b="http://schemas.openxmlformats.org/officeDocument/2006/bibliography" xmlns="http://schemas.openxmlformats.org/officeDocument/2006/bibliography" SelectedStyle="\APASixthEditionOfficeOnline.xsl" StyleName="APA" Version="6"/>
+<file path=customXml/item2.xml><?xml version="1.0" encoding="utf-8"?>
+<p:properties xmlns:p="http://schemas.microsoft.com/office/2006/metadata/properties" xmlns:xsi="http://www.w3.org/2001/XMLSchema-instance" xmlns:pc="http://schemas.microsoft.com/office/infopath/2007/PartnerControls">
+  <documentManagement/>
+</p:properties>
 </file>
 
-<file path=customXml/item4.xml><?xml version="1.0" encoding="utf-8"?>
+<file path=customXml/item3.xml><?xml version="1.0" encoding="utf-8"?>
 <?mso-contentType ?>
 <FormTemplates xmlns="http://schemas.microsoft.com/sharepoint/v3/contenttype/forms">
   <Display>DocumentLibraryForm</Display>
@@ -20930,16 +21290,11 @@
 </FormTemplates>
 </file>
 
-<file path=customXml/itemProps1.xml><?xml version="1.0" encoding="utf-8"?>
-<ds:datastoreItem xmlns:ds="http://schemas.openxmlformats.org/officeDocument/2006/customXml" ds:itemID="{B1DFFEE4-49B1-4AF1-9FFD-BDCB1D4C88F0}">
-  <ds:schemaRefs>
-    <ds:schemaRef ds:uri="http://schemas.microsoft.com/office/2006/metadata/properties"/>
-    <ds:schemaRef ds:uri="http://schemas.microsoft.com/office/infopath/2007/PartnerControls"/>
-  </ds:schemaRefs>
-</ds:datastoreItem>
+<file path=customXml/item4.xml><?xml version="1.0" encoding="utf-8"?>
+<b:Sources xmlns:b="http://schemas.openxmlformats.org/officeDocument/2006/bibliography" xmlns="http://schemas.openxmlformats.org/officeDocument/2006/bibliography" SelectedStyle="\APASixthEditionOfficeOnline.xsl" StyleName="APA" Version="6"/>
 </file>
 
-<file path=customXml/itemProps2.xml><?xml version="1.0" encoding="utf-8"?>
+<file path=customXml/itemProps1.xml><?xml version="1.0" encoding="utf-8"?>
 <ds:datastoreItem xmlns:ds="http://schemas.openxmlformats.org/officeDocument/2006/customXml" ds:itemID="{884A3E52-B6F1-4A6D-876B-680A1FE9CD40}">
   <ds:schemaRefs>
     <ds:schemaRef ds:uri="http://schemas.microsoft.com/office/2006/metadata/contentType"/>
@@ -20957,18 +21312,27 @@
 </ds:datastoreItem>
 </file>
 
+<file path=customXml/itemProps2.xml><?xml version="1.0" encoding="utf-8"?>
+<ds:datastoreItem xmlns:ds="http://schemas.openxmlformats.org/officeDocument/2006/customXml" ds:itemID="{B1DFFEE4-49B1-4AF1-9FFD-BDCB1D4C88F0}">
+  <ds:schemaRefs>
+    <ds:schemaRef ds:uri="http://schemas.microsoft.com/office/2006/metadata/properties"/>
+    <ds:schemaRef ds:uri="http://schemas.microsoft.com/office/infopath/2007/PartnerControls"/>
+  </ds:schemaRefs>
+</ds:datastoreItem>
+</file>
+
 <file path=customXml/itemProps3.xml><?xml version="1.0" encoding="utf-8"?>
-<ds:datastoreItem xmlns:ds="http://schemas.openxmlformats.org/officeDocument/2006/customXml" ds:itemID="{3AE703F0-4E68-4113-9BB0-40E37676191E}">
+<ds:datastoreItem xmlns:ds="http://schemas.openxmlformats.org/officeDocument/2006/customXml" ds:itemID="{C3C0D82A-5D77-4930-8043-FB93232D4EC3}">
   <ds:schemaRefs>
-    <ds:schemaRef ds:uri="http://schemas.openxmlformats.org/officeDocument/2006/bibliography"/>
+    <ds:schemaRef ds:uri="http://schemas.microsoft.com/sharepoint/v3/contenttype/forms"/>
   </ds:schemaRefs>
 </ds:datastoreItem>
 </file>
 
 <file path=customXml/itemProps4.xml><?xml version="1.0" encoding="utf-8"?>
-<ds:datastoreItem xmlns:ds="http://schemas.openxmlformats.org/officeDocument/2006/customXml" ds:itemID="{C3C0D82A-5D77-4930-8043-FB93232D4EC3}">
+<ds:datastoreItem xmlns:ds="http://schemas.openxmlformats.org/officeDocument/2006/customXml" ds:itemID="{CC16CB56-0C7B-4F66-BBE7-9BC4FA828110}">
   <ds:schemaRefs>
-    <ds:schemaRef ds:uri="http://schemas.microsoft.com/sharepoint/v3/contenttype/forms"/>
+    <ds:schemaRef ds:uri="http://schemas.openxmlformats.org/officeDocument/2006/bibliography"/>
   </ds:schemaRefs>
 </ds:datastoreItem>
 </file>
--- a/Documentation/Canevas/Rapport de projet.docx
+++ b/Documentation/Canevas/Rapport de projet.docx
@@ -8201,7 +8201,7 @@
           </mc:Choice>
           <mc:Fallback>
             <w:pict>
-              <v:shapetype w14:anchorId="7C1A76C1" id="_x0000_t34" coordsize="21600,21600" o:spt="34" o:oned="t" adj="10800" path="m,l@0,0@0,21600,21600,21600e" filled="f">
+              <v:shapetype w14:anchorId="5C6A0DC3" id="_x0000_t34" coordsize="21600,21600" o:spt="34" o:oned="t" adj="10800" path="m,l@0,0@0,21600,21600,21600e" filled="f">
                 <v:stroke joinstyle="miter"/>
                 <v:formulas>
                   <v:f eqn="val #0"/>
@@ -8276,7 +8276,7 @@
           </mc:Choice>
           <mc:Fallback>
             <w:pict>
-              <v:shape w14:anchorId="72FD54DA" id="Connecteur en angle 12" o:spid="_x0000_s1026" type="#_x0000_t34" style="position:absolute;margin-left:68.35pt;margin-top:9.85pt;width:186.8pt;height:461.55pt;flip:y;z-index:251695104;visibility:visible;mso-wrap-style:square;mso-wrap-distance-left:9pt;mso-wrap-distance-top:0;mso-wrap-distance-right:9pt;mso-wrap-distance-bottom:0;mso-position-horizontal:absolute;mso-position-horizontal-relative:text;mso-position-vertical:absolute;mso-position-vertical-relative:text" o:gfxdata="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" adj="14018" strokecolor="black [3200]" strokeweight=".5pt"/>
+              <v:shape w14:anchorId="6816A602" id="Connecteur en angle 12" o:spid="_x0000_s1026" type="#_x0000_t34" style="position:absolute;margin-left:68.35pt;margin-top:9.85pt;width:186.8pt;height:461.55pt;flip:y;z-index:251695104;visibility:visible;mso-wrap-style:square;mso-wrap-distance-left:9pt;mso-wrap-distance-top:0;mso-wrap-distance-right:9pt;mso-wrap-distance-bottom:0;mso-position-horizontal:absolute;mso-position-horizontal-relative:text;mso-position-vertical:absolute;mso-position-vertical-relative:text" o:gfxdata="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" adj="14018" strokecolor="black [3200]" strokeweight=".5pt"/>
             </w:pict>
           </mc:Fallback>
         </mc:AlternateContent>
@@ -8427,12 +8427,10 @@
           <w:b/>
         </w:rPr>
       </w:pPr>
-      <w:bookmarkStart w:id="48" w:name="_GoBack"/>
       <w:r>
         <w:br w:type="page"/>
       </w:r>
     </w:p>
-    <w:bookmarkEnd w:id="48"/>
     <w:p>
       <w:pPr>
         <w:pStyle w:val="Titre4"/>
@@ -8653,6 +8651,147 @@
       <w:r>
         <w:t xml:space="preserve"> (Il sera amélioré pour faire la liaison entre le futur Controller et les données, il y aura plus de lien direct avec les vues après.</w:t>
       </w:r>
+    </w:p>
+    <w:p/>
+    <w:p>
+      <w:pPr>
+        <w:pStyle w:val="Titre4"/>
+      </w:pPr>
+      <w:r>
+        <w:t>Model/</w:t>
+      </w:r>
+      <w:proofErr w:type="spellStart"/>
+      <w:r>
+        <w:t>Account</w:t>
+      </w:r>
+      <w:proofErr w:type="spellEnd"/>
+    </w:p>
+    <w:p/>
+    <w:p>
+      <w:pPr>
+        <w:pStyle w:val="Titre4"/>
+      </w:pPr>
+      <w:r>
+        <w:t>Model/Animation</w:t>
+      </w:r>
+    </w:p>
+    <w:p/>
+    <w:p>
+      <w:pPr>
+        <w:pStyle w:val="Titre4"/>
+      </w:pPr>
+      <w:r>
+        <w:t>Model/</w:t>
+      </w:r>
+      <w:proofErr w:type="spellStart"/>
+      <w:r>
+        <w:t>Button</w:t>
+      </w:r>
+      <w:proofErr w:type="spellEnd"/>
+    </w:p>
+    <w:p/>
+    <w:p>
+      <w:pPr>
+        <w:pStyle w:val="Titre4"/>
+      </w:pPr>
+      <w:r>
+        <w:t>Model/</w:t>
+      </w:r>
+      <w:proofErr w:type="spellStart"/>
+      <w:r>
+        <w:t>DatabaseManager</w:t>
+      </w:r>
+      <w:proofErr w:type="spellEnd"/>
+    </w:p>
+    <w:p/>
+    <w:p>
+      <w:pPr>
+        <w:pStyle w:val="Titre4"/>
+      </w:pPr>
+      <w:r>
+        <w:t>Model/</w:t>
+      </w:r>
+      <w:proofErr w:type="spellStart"/>
+      <w:r>
+        <w:t>Effect</w:t>
+      </w:r>
+      <w:proofErr w:type="spellEnd"/>
+    </w:p>
+    <w:p/>
+    <w:p>
+      <w:pPr>
+        <w:pStyle w:val="Titre4"/>
+      </w:pPr>
+      <w:r>
+        <w:t>Model/Entity</w:t>
+      </w:r>
+    </w:p>
+    <w:p/>
+    <w:p>
+      <w:pPr>
+        <w:pStyle w:val="Titre4"/>
+      </w:pPr>
+      <w:r>
+        <w:t>Model/</w:t>
+      </w:r>
+      <w:proofErr w:type="spellStart"/>
+      <w:r>
+        <w:t>Fight</w:t>
+      </w:r>
+      <w:proofErr w:type="spellEnd"/>
+    </w:p>
+    <w:p/>
+    <w:p>
+      <w:pPr>
+        <w:pStyle w:val="Titre4"/>
+      </w:pPr>
+      <w:r>
+        <w:t>Model/Image</w:t>
+      </w:r>
+    </w:p>
+    <w:p/>
+    <w:p>
+      <w:pPr>
+        <w:pStyle w:val="Titre4"/>
+      </w:pPr>
+      <w:r>
+        <w:t>Model/</w:t>
+      </w:r>
+      <w:proofErr w:type="spellStart"/>
+      <w:r>
+        <w:t>Level</w:t>
+      </w:r>
+      <w:bookmarkStart w:id="48" w:name="_GoBack"/>
+      <w:bookmarkEnd w:id="48"/>
+      <w:proofErr w:type="spellEnd"/>
+    </w:p>
+    <w:p/>
+    <w:p>
+      <w:pPr>
+        <w:pStyle w:val="Titre4"/>
+      </w:pPr>
+      <w:r>
+        <w:t>Model/</w:t>
+      </w:r>
+      <w:proofErr w:type="spellStart"/>
+      <w:r>
+        <w:t>Spell</w:t>
+      </w:r>
+      <w:proofErr w:type="spellEnd"/>
+    </w:p>
+    <w:p/>
+    <w:p>
+      <w:pPr>
+        <w:pStyle w:val="Titre4"/>
+      </w:pPr>
+      <w:r>
+        <w:t>Model/</w:t>
+      </w:r>
+      <w:proofErr w:type="spellStart"/>
+      <w:r>
+        <w:t>TextField</w:t>
+      </w:r>
+      <w:proofErr w:type="spellEnd"/>
     </w:p>
     <w:p/>
     <w:p>
@@ -16887,7 +17026,7 @@
         <w:sz w:val="16"/>
         <w:szCs w:val="16"/>
       </w:rPr>
-      <w:t>22</w:t>
+      <w:t>25</w:t>
     </w:r>
     <w:r>
       <w:rPr>
@@ -21330,7 +21469,7 @@
 </file>
 
 <file path=customXml/itemProps4.xml><?xml version="1.0" encoding="utf-8"?>
-<ds:datastoreItem xmlns:ds="http://schemas.openxmlformats.org/officeDocument/2006/customXml" ds:itemID="{CC16CB56-0C7B-4F66-BBE7-9BC4FA828110}">
+<ds:datastoreItem xmlns:ds="http://schemas.openxmlformats.org/officeDocument/2006/customXml" ds:itemID="{90729E0E-36A6-43E1-A7BB-D7461CE12593}">
   <ds:schemaRefs>
     <ds:schemaRef ds:uri="http://schemas.openxmlformats.org/officeDocument/2006/bibliography"/>
   </ds:schemaRefs>

--- a/Documentation/Canevas/Rapport de projet.docx
+++ b/Documentation/Canevas/Rapport de projet.docx
@@ -1,10 +1,10 @@
 
 <file path=word/document.xml><?xml version="1.0" encoding="utf-8"?>
-<w:document xmlns:wpc="http://schemas.microsoft.com/office/word/2010/wordprocessingCanvas" xmlns:cx="http://schemas.microsoft.com/office/drawing/2014/chartex" xmlns:cx1="http://schemas.microsoft.com/office/drawing/2015/9/8/chartex" xmlns:mc="http://schemas.openxmlformats.org/markup-compatibility/2006" xmlns:o="urn:schemas-microsoft-com:office:office" xmlns:r="http://schemas.openxmlformats.org/officeDocument/2006/relationships" xmlns:m="http://schemas.openxmlformats.org/officeDocument/2006/math" xmlns:v="urn:schemas-microsoft-com:vml" xmlns:wp14="http://schemas.microsoft.com/office/word/2010/wordprocessingDrawing" xmlns:wp="http://schemas.openxmlformats.org/drawingml/2006/wordprocessingDrawing" xmlns:w10="urn:schemas-microsoft-com:office:word" xmlns:w="http://schemas.openxmlformats.org/wordprocessingml/2006/main" xmlns:w14="http://schemas.microsoft.com/office/word/2010/wordml" xmlns:w15="http://schemas.microsoft.com/office/word/2012/wordml" xmlns:w16se="http://schemas.microsoft.com/office/word/2015/wordml/symex" xmlns:wpg="http://schemas.microsoft.com/office/word/2010/wordprocessingGroup" xmlns:wpi="http://schemas.microsoft.com/office/word/2010/wordprocessingInk" xmlns:wne="http://schemas.microsoft.com/office/word/2006/wordml" xmlns:wps="http://schemas.microsoft.com/office/word/2010/wordprocessingShape" mc:Ignorable="w14 w15 w16se wp14">
+<w:document xmlns:wpc="http://schemas.microsoft.com/office/word/2010/wordprocessingCanvas" xmlns:cx="http://schemas.microsoft.com/office/drawing/2014/chartex" xmlns:cx1="http://schemas.microsoft.com/office/drawing/2015/9/8/chartex" xmlns:cx2="http://schemas.microsoft.com/office/drawing/2015/10/21/chartex" xmlns:cx3="http://schemas.microsoft.com/office/drawing/2016/5/9/chartex" xmlns:cx4="http://schemas.microsoft.com/office/drawing/2016/5/10/chartex" xmlns:cx5="http://schemas.microsoft.com/office/drawing/2016/5/11/chartex" xmlns:cx6="http://schemas.microsoft.com/office/drawing/2016/5/12/chartex" xmlns:cx7="http://schemas.microsoft.com/office/drawing/2016/5/13/chartex" xmlns:cx8="http://schemas.microsoft.com/office/drawing/2016/5/14/chartex" xmlns:mc="http://schemas.openxmlformats.org/markup-compatibility/2006" xmlns:aink="http://schemas.microsoft.com/office/drawing/2016/ink" xmlns:am3d="http://schemas.microsoft.com/office/drawing/2017/model3d" xmlns:o="urn:schemas-microsoft-com:office:office" xmlns:r="http://schemas.openxmlformats.org/officeDocument/2006/relationships" xmlns:m="http://schemas.openxmlformats.org/officeDocument/2006/math" xmlns:v="urn:schemas-microsoft-com:vml" xmlns:wp14="http://schemas.microsoft.com/office/word/2010/wordprocessingDrawing" xmlns:wp="http://schemas.openxmlformats.org/drawingml/2006/wordprocessingDrawing" xmlns:w10="urn:schemas-microsoft-com:office:word" xmlns:w="http://schemas.openxmlformats.org/wordprocessingml/2006/main" xmlns:w14="http://schemas.microsoft.com/office/word/2010/wordml" xmlns:w15="http://schemas.microsoft.com/office/word/2012/wordml" xmlns:w16cex="http://schemas.microsoft.com/office/word/2018/wordml/cex" xmlns:w16cid="http://schemas.microsoft.com/office/word/2016/wordml/cid" xmlns:w16="http://schemas.microsoft.com/office/word/2018/wordml" xmlns:w16se="http://schemas.microsoft.com/office/word/2015/wordml/symex" xmlns:wpg="http://schemas.microsoft.com/office/word/2010/wordprocessingGroup" xmlns:wpi="http://schemas.microsoft.com/office/word/2010/wordprocessingInk" xmlns:wne="http://schemas.microsoft.com/office/word/2006/wordml" xmlns:wps="http://schemas.microsoft.com/office/word/2010/wordprocessingShape" mc:Ignorable="w14 w15 w16se w16cid w16 w16cex wp14">
   <w:body>
     <w:p>
       <w:pPr>
-        <w:pStyle w:val="TM1"/>
+        <w:pStyle w:val="TOC1"/>
         <w:rPr>
           <w:rFonts w:cs="Arial"/>
         </w:rPr>
@@ -41,55 +41,55 @@
     </w:p>
     <w:p>
       <w:pPr>
-        <w:pStyle w:val="TM1"/>
-        <w:rPr>
-          <w:rFonts w:cs="Arial"/>
-        </w:rPr>
-      </w:pPr>
-    </w:p>
-    <w:p>
-      <w:pPr>
-        <w:pStyle w:val="TM1"/>
-        <w:rPr>
-          <w:rFonts w:cs="Arial"/>
-        </w:rPr>
-      </w:pPr>
-    </w:p>
-    <w:p>
-      <w:pPr>
-        <w:pStyle w:val="TM1"/>
-        <w:rPr>
-          <w:rFonts w:cs="Arial"/>
-        </w:rPr>
-      </w:pPr>
-    </w:p>
-    <w:p>
-      <w:pPr>
-        <w:pStyle w:val="TM1"/>
-        <w:rPr>
-          <w:rFonts w:cs="Arial"/>
-        </w:rPr>
-      </w:pPr>
-    </w:p>
-    <w:p>
-      <w:pPr>
-        <w:pStyle w:val="TM1"/>
-        <w:rPr>
-          <w:rFonts w:cs="Arial"/>
-        </w:rPr>
-      </w:pPr>
-    </w:p>
-    <w:p>
-      <w:pPr>
-        <w:pStyle w:val="TM1"/>
-        <w:rPr>
-          <w:rFonts w:cs="Arial"/>
-        </w:rPr>
-      </w:pPr>
-    </w:p>
-    <w:p>
-      <w:pPr>
-        <w:pStyle w:val="TM1"/>
+        <w:pStyle w:val="TOC1"/>
+        <w:rPr>
+          <w:rFonts w:cs="Arial"/>
+        </w:rPr>
+      </w:pPr>
+    </w:p>
+    <w:p>
+      <w:pPr>
+        <w:pStyle w:val="TOC1"/>
+        <w:rPr>
+          <w:rFonts w:cs="Arial"/>
+        </w:rPr>
+      </w:pPr>
+    </w:p>
+    <w:p>
+      <w:pPr>
+        <w:pStyle w:val="TOC1"/>
+        <w:rPr>
+          <w:rFonts w:cs="Arial"/>
+        </w:rPr>
+      </w:pPr>
+    </w:p>
+    <w:p>
+      <w:pPr>
+        <w:pStyle w:val="TOC1"/>
+        <w:rPr>
+          <w:rFonts w:cs="Arial"/>
+        </w:rPr>
+      </w:pPr>
+    </w:p>
+    <w:p>
+      <w:pPr>
+        <w:pStyle w:val="TOC1"/>
+        <w:rPr>
+          <w:rFonts w:cs="Arial"/>
+        </w:rPr>
+      </w:pPr>
+    </w:p>
+    <w:p>
+      <w:pPr>
+        <w:pStyle w:val="TOC1"/>
+        <w:rPr>
+          <w:rFonts w:cs="Arial"/>
+        </w:rPr>
+      </w:pPr>
+    </w:p>
+    <w:p>
+      <w:pPr>
+        <w:pStyle w:val="TOC1"/>
         <w:rPr>
           <w:rFonts w:cs="Arial"/>
         </w:rPr>
@@ -359,7 +359,7 @@
     </w:p>
     <w:p>
       <w:pPr>
-        <w:pStyle w:val="TM1"/>
+        <w:pStyle w:val="TOC1"/>
         <w:rPr>
           <w:rFonts w:asciiTheme="minorHAnsi" w:eastAsiaTheme="minorEastAsia" w:hAnsiTheme="minorHAnsi" w:cstheme="minorBidi"/>
           <w:sz w:val="22"/>
@@ -388,7 +388,7 @@
       <w:hyperlink w:anchor="_Toc67994872" w:history="1">
         <w:r>
           <w:rPr>
-            <w:rStyle w:val="Lienhypertexte"/>
+            <w:rStyle w:val="Hyperlink"/>
             <w:rFonts w:cs="Arial"/>
           </w:rPr>
           <w:t>1</w:t>
@@ -404,7 +404,7 @@
         </w:r>
         <w:r>
           <w:rPr>
-            <w:rStyle w:val="Lienhypertexte"/>
+            <w:rStyle w:val="Hyperlink"/>
             <w:rFonts w:cs="Arial"/>
           </w:rPr>
           <w:t>Analyse préliminaire</w:t>
@@ -454,7 +454,7 @@
     </w:p>
     <w:p>
       <w:pPr>
-        <w:pStyle w:val="TM2"/>
+        <w:pStyle w:val="TOC2"/>
         <w:tabs>
           <w:tab w:val="left" w:pos="800"/>
           <w:tab w:val="right" w:leader="dot" w:pos="9060"/>
@@ -470,7 +470,7 @@
       <w:hyperlink w:anchor="_Toc67994873" w:history="1">
         <w:r>
           <w:rPr>
-            <w:rStyle w:val="Lienhypertexte"/>
+            <w:rStyle w:val="Hyperlink"/>
             <w:rFonts w:cs="Arial"/>
             <w:iCs/>
             <w:noProof/>
@@ -489,7 +489,7 @@
         </w:r>
         <w:r>
           <w:rPr>
-            <w:rStyle w:val="Lienhypertexte"/>
+            <w:rStyle w:val="Hyperlink"/>
             <w:rFonts w:cs="Arial"/>
             <w:iCs/>
             <w:noProof/>
@@ -548,7 +548,7 @@
     </w:p>
     <w:p>
       <w:pPr>
-        <w:pStyle w:val="TM2"/>
+        <w:pStyle w:val="TOC2"/>
         <w:tabs>
           <w:tab w:val="left" w:pos="800"/>
           <w:tab w:val="right" w:leader="dot" w:pos="9060"/>
@@ -564,7 +564,7 @@
       <w:hyperlink w:anchor="_Toc67994874" w:history="1">
         <w:r>
           <w:rPr>
-            <w:rStyle w:val="Lienhypertexte"/>
+            <w:rStyle w:val="Hyperlink"/>
             <w:rFonts w:cs="Arial"/>
             <w:iCs/>
             <w:noProof/>
@@ -583,7 +583,7 @@
         </w:r>
         <w:r>
           <w:rPr>
-            <w:rStyle w:val="Lienhypertexte"/>
+            <w:rStyle w:val="Hyperlink"/>
             <w:rFonts w:cs="Arial"/>
             <w:iCs/>
             <w:noProof/>
@@ -642,7 +642,7 @@
     </w:p>
     <w:p>
       <w:pPr>
-        <w:pStyle w:val="TM3"/>
+        <w:pStyle w:val="TOC3"/>
         <w:tabs>
           <w:tab w:val="left" w:pos="1200"/>
           <w:tab w:val="right" w:leader="dot" w:pos="9060"/>
@@ -658,7 +658,7 @@
       <w:hyperlink w:anchor="_Toc67994875" w:history="1">
         <w:r>
           <w:rPr>
-            <w:rStyle w:val="Lienhypertexte"/>
+            <w:rStyle w:val="Hyperlink"/>
             <w:rFonts w:cs="Arial"/>
             <w:noProof/>
           </w:rPr>
@@ -676,7 +676,7 @@
         </w:r>
         <w:r>
           <w:rPr>
-            <w:rStyle w:val="Lienhypertexte"/>
+            <w:rStyle w:val="Hyperlink"/>
             <w:rFonts w:cs="Arial"/>
             <w:noProof/>
           </w:rPr>
@@ -734,7 +734,7 @@
     </w:p>
     <w:p>
       <w:pPr>
-        <w:pStyle w:val="TM3"/>
+        <w:pStyle w:val="TOC3"/>
         <w:tabs>
           <w:tab w:val="left" w:pos="1200"/>
           <w:tab w:val="right" w:leader="dot" w:pos="9060"/>
@@ -750,7 +750,7 @@
       <w:hyperlink w:anchor="_Toc67994876" w:history="1">
         <w:r>
           <w:rPr>
-            <w:rStyle w:val="Lienhypertexte"/>
+            <w:rStyle w:val="Hyperlink"/>
             <w:rFonts w:cs="Arial"/>
             <w:noProof/>
           </w:rPr>
@@ -768,7 +768,7 @@
         </w:r>
         <w:r>
           <w:rPr>
-            <w:rStyle w:val="Lienhypertexte"/>
+            <w:rStyle w:val="Hyperlink"/>
             <w:rFonts w:cs="Arial"/>
             <w:noProof/>
           </w:rPr>
@@ -826,7 +826,7 @@
     </w:p>
     <w:p>
       <w:pPr>
-        <w:pStyle w:val="TM1"/>
+        <w:pStyle w:val="TOC1"/>
         <w:rPr>
           <w:rFonts w:asciiTheme="minorHAnsi" w:eastAsiaTheme="minorEastAsia" w:hAnsiTheme="minorHAnsi" w:cstheme="minorBidi"/>
           <w:sz w:val="22"/>
@@ -837,7 +837,7 @@
       <w:hyperlink w:anchor="_Toc67994877" w:history="1">
         <w:r>
           <w:rPr>
-            <w:rStyle w:val="Lienhypertexte"/>
+            <w:rStyle w:val="Hyperlink"/>
             <w:rFonts w:cs="Arial"/>
           </w:rPr>
           <w:t>2</w:t>
@@ -853,7 +853,7 @@
         </w:r>
         <w:r>
           <w:rPr>
-            <w:rStyle w:val="Lienhypertexte"/>
+            <w:rStyle w:val="Hyperlink"/>
             <w:rFonts w:cs="Arial"/>
           </w:rPr>
           <w:t>Analyse / Conception</w:t>
@@ -903,7 +903,7 @@
     </w:p>
     <w:p>
       <w:pPr>
-        <w:pStyle w:val="TM2"/>
+        <w:pStyle w:val="TOC2"/>
         <w:tabs>
           <w:tab w:val="left" w:pos="800"/>
           <w:tab w:val="right" w:leader="dot" w:pos="9060"/>
@@ -919,7 +919,7 @@
       <w:hyperlink w:anchor="_Toc67994878" w:history="1">
         <w:r>
           <w:rPr>
-            <w:rStyle w:val="Lienhypertexte"/>
+            <w:rStyle w:val="Hyperlink"/>
             <w:rFonts w:cs="Arial"/>
             <w:iCs/>
             <w:noProof/>
@@ -938,7 +938,7 @@
         </w:r>
         <w:r>
           <w:rPr>
-            <w:rStyle w:val="Lienhypertexte"/>
+            <w:rStyle w:val="Hyperlink"/>
             <w:rFonts w:cs="Arial"/>
             <w:iCs/>
             <w:noProof/>
@@ -997,7 +997,7 @@
     </w:p>
     <w:p>
       <w:pPr>
-        <w:pStyle w:val="TM3"/>
+        <w:pStyle w:val="TOC3"/>
         <w:tabs>
           <w:tab w:val="left" w:pos="1200"/>
           <w:tab w:val="right" w:leader="dot" w:pos="9060"/>
@@ -1013,7 +1013,7 @@
       <w:hyperlink w:anchor="_Toc67994879" w:history="1">
         <w:r>
           <w:rPr>
-            <w:rStyle w:val="Lienhypertexte"/>
+            <w:rStyle w:val="Hyperlink"/>
             <w:rFonts w:cs="Arial"/>
             <w:noProof/>
           </w:rPr>
@@ -1031,7 +1031,7 @@
         </w:r>
         <w:r>
           <w:rPr>
-            <w:rStyle w:val="Lienhypertexte"/>
+            <w:rStyle w:val="Hyperlink"/>
             <w:rFonts w:cs="Arial"/>
             <w:noProof/>
           </w:rPr>
@@ -1089,7 +1089,7 @@
     </w:p>
     <w:p>
       <w:pPr>
-        <w:pStyle w:val="TM3"/>
+        <w:pStyle w:val="TOC3"/>
         <w:tabs>
           <w:tab w:val="left" w:pos="1200"/>
           <w:tab w:val="right" w:leader="dot" w:pos="9060"/>
@@ -1105,7 +1105,7 @@
       <w:hyperlink w:anchor="_Toc67994880" w:history="1">
         <w:r>
           <w:rPr>
-            <w:rStyle w:val="Lienhypertexte"/>
+            <w:rStyle w:val="Hyperlink"/>
             <w:rFonts w:cs="Arial"/>
             <w:noProof/>
           </w:rPr>
@@ -1123,7 +1123,7 @@
         </w:r>
         <w:r>
           <w:rPr>
-            <w:rStyle w:val="Lienhypertexte"/>
+            <w:rStyle w:val="Hyperlink"/>
             <w:rFonts w:cs="Arial"/>
             <w:noProof/>
           </w:rPr>
@@ -1181,7 +1181,7 @@
     </w:p>
     <w:p>
       <w:pPr>
-        <w:pStyle w:val="TM4"/>
+        <w:pStyle w:val="TOC4"/>
         <w:tabs>
           <w:tab w:val="left" w:pos="1600"/>
           <w:tab w:val="right" w:leader="dot" w:pos="9060"/>
@@ -1197,7 +1197,7 @@
       <w:hyperlink w:anchor="_Toc67994881" w:history="1">
         <w:r>
           <w:rPr>
-            <w:rStyle w:val="Lienhypertexte"/>
+            <w:rStyle w:val="Hyperlink"/>
             <w:rFonts w:cs="Arial"/>
             <w:noProof/>
           </w:rPr>
@@ -1215,7 +1215,7 @@
         </w:r>
         <w:r>
           <w:rPr>
-            <w:rStyle w:val="Lienhypertexte"/>
+            <w:rStyle w:val="Hyperlink"/>
             <w:rFonts w:cs="Arial"/>
             <w:noProof/>
           </w:rPr>
@@ -1273,7 +1273,7 @@
     </w:p>
     <w:p>
       <w:pPr>
-        <w:pStyle w:val="TM4"/>
+        <w:pStyle w:val="TOC4"/>
         <w:tabs>
           <w:tab w:val="left" w:pos="1600"/>
           <w:tab w:val="right" w:leader="dot" w:pos="9060"/>
@@ -1289,7 +1289,7 @@
       <w:hyperlink w:anchor="_Toc67994882" w:history="1">
         <w:r>
           <w:rPr>
-            <w:rStyle w:val="Lienhypertexte"/>
+            <w:rStyle w:val="Hyperlink"/>
             <w:rFonts w:cs="Arial"/>
             <w:noProof/>
           </w:rPr>
@@ -1307,7 +1307,7 @@
         </w:r>
         <w:r>
           <w:rPr>
-            <w:rStyle w:val="Lienhypertexte"/>
+            <w:rStyle w:val="Hyperlink"/>
             <w:rFonts w:cs="Arial"/>
             <w:noProof/>
           </w:rPr>
@@ -1365,7 +1365,7 @@
     </w:p>
     <w:p>
       <w:pPr>
-        <w:pStyle w:val="TM2"/>
+        <w:pStyle w:val="TOC2"/>
         <w:tabs>
           <w:tab w:val="left" w:pos="800"/>
           <w:tab w:val="right" w:leader="dot" w:pos="9060"/>
@@ -1381,7 +1381,7 @@
       <w:hyperlink w:anchor="_Toc67994883" w:history="1">
         <w:r>
           <w:rPr>
-            <w:rStyle w:val="Lienhypertexte"/>
+            <w:rStyle w:val="Hyperlink"/>
             <w:rFonts w:cs="Arial"/>
             <w:iCs/>
             <w:noProof/>
@@ -1400,7 +1400,7 @@
         </w:r>
         <w:r>
           <w:rPr>
-            <w:rStyle w:val="Lienhypertexte"/>
+            <w:rStyle w:val="Hyperlink"/>
             <w:rFonts w:cs="Arial"/>
             <w:iCs/>
             <w:noProof/>
@@ -1459,7 +1459,7 @@
     </w:p>
     <w:p>
       <w:pPr>
-        <w:pStyle w:val="TM2"/>
+        <w:pStyle w:val="TOC2"/>
         <w:tabs>
           <w:tab w:val="left" w:pos="800"/>
           <w:tab w:val="right" w:leader="dot" w:pos="9060"/>
@@ -1475,7 +1475,7 @@
       <w:hyperlink w:anchor="_Toc67994884" w:history="1">
         <w:r>
           <w:rPr>
-            <w:rStyle w:val="Lienhypertexte"/>
+            <w:rStyle w:val="Hyperlink"/>
             <w:rFonts w:cs="Arial"/>
             <w:iCs/>
             <w:noProof/>
@@ -1494,7 +1494,7 @@
         </w:r>
         <w:r>
           <w:rPr>
-            <w:rStyle w:val="Lienhypertexte"/>
+            <w:rStyle w:val="Hyperlink"/>
             <w:rFonts w:cs="Arial"/>
             <w:noProof/>
           </w:rPr>
@@ -1552,7 +1552,7 @@
     </w:p>
     <w:p>
       <w:pPr>
-        <w:pStyle w:val="TM3"/>
+        <w:pStyle w:val="TOC3"/>
         <w:tabs>
           <w:tab w:val="left" w:pos="1200"/>
           <w:tab w:val="right" w:leader="dot" w:pos="9060"/>
@@ -1568,7 +1568,7 @@
       <w:hyperlink w:anchor="_Toc67994885" w:history="1">
         <w:r>
           <w:rPr>
-            <w:rStyle w:val="Lienhypertexte"/>
+            <w:rStyle w:val="Hyperlink"/>
             <w:rFonts w:cs="Arial"/>
             <w:noProof/>
           </w:rPr>
@@ -1586,7 +1586,7 @@
         </w:r>
         <w:r>
           <w:rPr>
-            <w:rStyle w:val="Lienhypertexte"/>
+            <w:rStyle w:val="Hyperlink"/>
             <w:rFonts w:cs="Arial"/>
             <w:noProof/>
           </w:rPr>
@@ -1644,7 +1644,7 @@
     </w:p>
     <w:p>
       <w:pPr>
-        <w:pStyle w:val="TM3"/>
+        <w:pStyle w:val="TOC3"/>
         <w:tabs>
           <w:tab w:val="left" w:pos="1200"/>
           <w:tab w:val="right" w:leader="dot" w:pos="9060"/>
@@ -1660,7 +1660,7 @@
       <w:hyperlink w:anchor="_Toc67994886" w:history="1">
         <w:r>
           <w:rPr>
-            <w:rStyle w:val="Lienhypertexte"/>
+            <w:rStyle w:val="Hyperlink"/>
             <w:noProof/>
           </w:rPr>
           <w:t>2.3.2</w:t>
@@ -1677,7 +1677,7 @@
         </w:r>
         <w:r>
           <w:rPr>
-            <w:rStyle w:val="Lienhypertexte"/>
+            <w:rStyle w:val="Hyperlink"/>
             <w:noProof/>
           </w:rPr>
           <w:t>Apprendre le Java</w:t>
@@ -1734,7 +1734,7 @@
     </w:p>
     <w:p>
       <w:pPr>
-        <w:pStyle w:val="TM3"/>
+        <w:pStyle w:val="TOC3"/>
         <w:tabs>
           <w:tab w:val="left" w:pos="1200"/>
           <w:tab w:val="right" w:leader="dot" w:pos="9060"/>
@@ -1750,7 +1750,7 @@
       <w:hyperlink w:anchor="_Toc67994887" w:history="1">
         <w:r>
           <w:rPr>
-            <w:rStyle w:val="Lienhypertexte"/>
+            <w:rStyle w:val="Hyperlink"/>
             <w:noProof/>
           </w:rPr>
           <w:t>2.3.3</w:t>
@@ -1767,7 +1767,7 @@
         </w:r>
         <w:r>
           <w:rPr>
-            <w:rStyle w:val="Lienhypertexte"/>
+            <w:rStyle w:val="Hyperlink"/>
             <w:noProof/>
           </w:rPr>
           <w:t>Documentation compliquée</w:t>
@@ -1824,7 +1824,7 @@
     </w:p>
     <w:p>
       <w:pPr>
-        <w:pStyle w:val="TM2"/>
+        <w:pStyle w:val="TOC2"/>
         <w:tabs>
           <w:tab w:val="left" w:pos="800"/>
           <w:tab w:val="right" w:leader="dot" w:pos="9060"/>
@@ -1840,7 +1840,7 @@
       <w:hyperlink w:anchor="_Toc67994888" w:history="1">
         <w:r>
           <w:rPr>
-            <w:rStyle w:val="Lienhypertexte"/>
+            <w:rStyle w:val="Hyperlink"/>
             <w:rFonts w:cs="Arial"/>
             <w:iCs/>
             <w:noProof/>
@@ -1859,7 +1859,7 @@
         </w:r>
         <w:r>
           <w:rPr>
-            <w:rStyle w:val="Lienhypertexte"/>
+            <w:rStyle w:val="Hyperlink"/>
             <w:rFonts w:cs="Arial"/>
             <w:iCs/>
             <w:noProof/>
@@ -1918,7 +1918,7 @@
     </w:p>
     <w:p>
       <w:pPr>
-        <w:pStyle w:val="TM2"/>
+        <w:pStyle w:val="TOC2"/>
         <w:tabs>
           <w:tab w:val="left" w:pos="800"/>
           <w:tab w:val="right" w:leader="dot" w:pos="9060"/>
@@ -1934,7 +1934,7 @@
       <w:hyperlink w:anchor="_Toc67994889" w:history="1">
         <w:r>
           <w:rPr>
-            <w:rStyle w:val="Lienhypertexte"/>
+            <w:rStyle w:val="Hyperlink"/>
             <w:rFonts w:cs="Arial"/>
             <w:iCs/>
             <w:noProof/>
@@ -1953,7 +1953,7 @@
         </w:r>
         <w:r>
           <w:rPr>
-            <w:rStyle w:val="Lienhypertexte"/>
+            <w:rStyle w:val="Hyperlink"/>
             <w:rFonts w:cs="Arial"/>
             <w:iCs/>
             <w:noProof/>
@@ -2012,7 +2012,7 @@
     </w:p>
     <w:p>
       <w:pPr>
-        <w:pStyle w:val="TM3"/>
+        <w:pStyle w:val="TOC3"/>
         <w:tabs>
           <w:tab w:val="left" w:pos="1200"/>
           <w:tab w:val="right" w:leader="dot" w:pos="9060"/>
@@ -2028,7 +2028,7 @@
       <w:hyperlink w:anchor="_Toc67994890" w:history="1">
         <w:r>
           <w:rPr>
-            <w:rStyle w:val="Lienhypertexte"/>
+            <w:rStyle w:val="Hyperlink"/>
             <w:noProof/>
           </w:rPr>
           <w:t>2.5.1</w:t>
@@ -2045,7 +2045,7 @@
         </w:r>
         <w:r>
           <w:rPr>
-            <w:rStyle w:val="Lienhypertexte"/>
+            <w:rStyle w:val="Hyperlink"/>
             <w:noProof/>
           </w:rPr>
           <w:t>Environnement de travail :</w:t>
@@ -2102,7 +2102,7 @@
     </w:p>
     <w:p>
       <w:pPr>
-        <w:pStyle w:val="TM3"/>
+        <w:pStyle w:val="TOC3"/>
         <w:tabs>
           <w:tab w:val="left" w:pos="1200"/>
           <w:tab w:val="right" w:leader="dot" w:pos="9060"/>
@@ -2118,7 +2118,7 @@
       <w:hyperlink w:anchor="_Toc67994891" w:history="1">
         <w:r>
           <w:rPr>
-            <w:rStyle w:val="Lienhypertexte"/>
+            <w:rStyle w:val="Hyperlink"/>
             <w:noProof/>
           </w:rPr>
           <w:t>2.5.2</w:t>
@@ -2135,7 +2135,7 @@
         </w:r>
         <w:r>
           <w:rPr>
-            <w:rStyle w:val="Lienhypertexte"/>
+            <w:rStyle w:val="Hyperlink"/>
             <w:noProof/>
           </w:rPr>
           <w:t>Réalisation des maquettes :</w:t>
@@ -2192,7 +2192,7 @@
     </w:p>
     <w:p>
       <w:pPr>
-        <w:pStyle w:val="TM3"/>
+        <w:pStyle w:val="TOC3"/>
         <w:tabs>
           <w:tab w:val="left" w:pos="1200"/>
           <w:tab w:val="right" w:leader="dot" w:pos="9060"/>
@@ -2208,7 +2208,7 @@
       <w:hyperlink w:anchor="_Toc67994892" w:history="1">
         <w:r>
           <w:rPr>
-            <w:rStyle w:val="Lienhypertexte"/>
+            <w:rStyle w:val="Hyperlink"/>
             <w:noProof/>
           </w:rPr>
           <w:t>2.5.3</w:t>
@@ -2225,7 +2225,7 @@
         </w:r>
         <w:r>
           <w:rPr>
-            <w:rStyle w:val="Lienhypertexte"/>
+            <w:rStyle w:val="Hyperlink"/>
             <w:noProof/>
           </w:rPr>
           <w:t>Gestion des bases de données :</w:t>
@@ -2282,7 +2282,7 @@
     </w:p>
     <w:p>
       <w:pPr>
-        <w:pStyle w:val="TM1"/>
+        <w:pStyle w:val="TOC1"/>
         <w:rPr>
           <w:rFonts w:asciiTheme="minorHAnsi" w:eastAsiaTheme="minorEastAsia" w:hAnsiTheme="minorHAnsi" w:cstheme="minorBidi"/>
           <w:sz w:val="22"/>
@@ -2293,7 +2293,7 @@
       <w:hyperlink w:anchor="_Toc67994893" w:history="1">
         <w:r>
           <w:rPr>
-            <w:rStyle w:val="Lienhypertexte"/>
+            <w:rStyle w:val="Hyperlink"/>
             <w:rFonts w:cs="Arial"/>
           </w:rPr>
           <w:t>3</w:t>
@@ -2309,7 +2309,7 @@
         </w:r>
         <w:r>
           <w:rPr>
-            <w:rStyle w:val="Lienhypertexte"/>
+            <w:rStyle w:val="Hyperlink"/>
             <w:rFonts w:cs="Arial"/>
           </w:rPr>
           <w:t>Réalisation</w:t>
@@ -2359,7 +2359,7 @@
     </w:p>
     <w:p>
       <w:pPr>
-        <w:pStyle w:val="TM2"/>
+        <w:pStyle w:val="TOC2"/>
         <w:tabs>
           <w:tab w:val="left" w:pos="800"/>
           <w:tab w:val="right" w:leader="dot" w:pos="9060"/>
@@ -2375,7 +2375,7 @@
       <w:hyperlink w:anchor="_Toc67994894" w:history="1">
         <w:r>
           <w:rPr>
-            <w:rStyle w:val="Lienhypertexte"/>
+            <w:rStyle w:val="Hyperlink"/>
             <w:rFonts w:cs="Arial"/>
             <w:iCs/>
             <w:noProof/>
@@ -2394,7 +2394,7 @@
         </w:r>
         <w:r>
           <w:rPr>
-            <w:rStyle w:val="Lienhypertexte"/>
+            <w:rStyle w:val="Hyperlink"/>
             <w:rFonts w:cs="Arial"/>
             <w:iCs/>
             <w:noProof/>
@@ -2453,7 +2453,7 @@
     </w:p>
     <w:p>
       <w:pPr>
-        <w:pStyle w:val="TM2"/>
+        <w:pStyle w:val="TOC2"/>
         <w:tabs>
           <w:tab w:val="left" w:pos="800"/>
           <w:tab w:val="right" w:leader="dot" w:pos="9060"/>
@@ -2469,7 +2469,7 @@
       <w:hyperlink w:anchor="_Toc67994895" w:history="1">
         <w:r>
           <w:rPr>
-            <w:rStyle w:val="Lienhypertexte"/>
+            <w:rStyle w:val="Hyperlink"/>
             <w:rFonts w:cs="Arial"/>
             <w:iCs/>
             <w:noProof/>
@@ -2488,7 +2488,7 @@
         </w:r>
         <w:r>
           <w:rPr>
-            <w:rStyle w:val="Lienhypertexte"/>
+            <w:rStyle w:val="Hyperlink"/>
             <w:rFonts w:cs="Arial"/>
             <w:iCs/>
             <w:noProof/>
@@ -2547,7 +2547,7 @@
     </w:p>
     <w:p>
       <w:pPr>
-        <w:pStyle w:val="TM3"/>
+        <w:pStyle w:val="TOC3"/>
         <w:tabs>
           <w:tab w:val="left" w:pos="1200"/>
           <w:tab w:val="right" w:leader="dot" w:pos="9060"/>
@@ -2563,7 +2563,7 @@
       <w:hyperlink w:anchor="_Toc67994896" w:history="1">
         <w:r>
           <w:rPr>
-            <w:rStyle w:val="Lienhypertexte"/>
+            <w:rStyle w:val="Hyperlink"/>
             <w:noProof/>
           </w:rPr>
           <w:t>3.2.1</w:t>
@@ -2580,7 +2580,7 @@
         </w:r>
         <w:r>
           <w:rPr>
-            <w:rStyle w:val="Lienhypertexte"/>
+            <w:rStyle w:val="Hyperlink"/>
             <w:noProof/>
           </w:rPr>
           <w:t>Différents tests :</w:t>
@@ -2637,7 +2637,7 @@
     </w:p>
     <w:p>
       <w:pPr>
-        <w:pStyle w:val="TM4"/>
+        <w:pStyle w:val="TOC4"/>
         <w:tabs>
           <w:tab w:val="left" w:pos="1600"/>
           <w:tab w:val="right" w:leader="dot" w:pos="9060"/>
@@ -2653,7 +2653,7 @@
       <w:hyperlink w:anchor="_Toc67994897" w:history="1">
         <w:r>
           <w:rPr>
-            <w:rStyle w:val="Lienhypertexte"/>
+            <w:rStyle w:val="Hyperlink"/>
             <w:noProof/>
           </w:rPr>
           <w:t>3.2.1.1</w:t>
@@ -2670,7 +2670,7 @@
         </w:r>
         <w:r>
           <w:rPr>
-            <w:rStyle w:val="Lienhypertexte"/>
+            <w:rStyle w:val="Hyperlink"/>
             <w:noProof/>
           </w:rPr>
           <w:t>Connexion à la base de donnée</w:t>
@@ -2727,7 +2727,7 @@
     </w:p>
     <w:p>
       <w:pPr>
-        <w:pStyle w:val="TM4"/>
+        <w:pStyle w:val="TOC4"/>
         <w:tabs>
           <w:tab w:val="left" w:pos="1600"/>
           <w:tab w:val="right" w:leader="dot" w:pos="9060"/>
@@ -2743,7 +2743,7 @@
       <w:hyperlink w:anchor="_Toc67994898" w:history="1">
         <w:r>
           <w:rPr>
-            <w:rStyle w:val="Lienhypertexte"/>
+            <w:rStyle w:val="Hyperlink"/>
             <w:noProof/>
           </w:rPr>
           <w:t>3.2.1.2</w:t>
@@ -2760,7 +2760,7 @@
         </w:r>
         <w:r>
           <w:rPr>
-            <w:rStyle w:val="Lienhypertexte"/>
+            <w:rStyle w:val="Hyperlink"/>
             <w:noProof/>
           </w:rPr>
           <w:t>Insertion des différents niveaux</w:t>
@@ -2817,7 +2817,7 @@
     </w:p>
     <w:p>
       <w:pPr>
-        <w:pStyle w:val="TM4"/>
+        <w:pStyle w:val="TOC4"/>
         <w:tabs>
           <w:tab w:val="left" w:pos="1600"/>
           <w:tab w:val="right" w:leader="dot" w:pos="9060"/>
@@ -2833,7 +2833,7 @@
       <w:hyperlink w:anchor="_Toc67994899" w:history="1">
         <w:r>
           <w:rPr>
-            <w:rStyle w:val="Lienhypertexte"/>
+            <w:rStyle w:val="Hyperlink"/>
             <w:noProof/>
           </w:rPr>
           <w:t>3.2.1.3</w:t>
@@ -2850,7 +2850,7 @@
         </w:r>
         <w:r>
           <w:rPr>
-            <w:rStyle w:val="Lienhypertexte"/>
+            <w:rStyle w:val="Hyperlink"/>
             <w:noProof/>
           </w:rPr>
           <w:t>Vérification d’un test de connexion à la base de donnée coté utilisateur</w:t>
@@ -2907,7 +2907,7 @@
     </w:p>
     <w:p>
       <w:pPr>
-        <w:pStyle w:val="TM4"/>
+        <w:pStyle w:val="TOC4"/>
         <w:tabs>
           <w:tab w:val="left" w:pos="1600"/>
           <w:tab w:val="right" w:leader="dot" w:pos="9060"/>
@@ -2923,7 +2923,7 @@
       <w:hyperlink w:anchor="_Toc67994900" w:history="1">
         <w:r>
           <w:rPr>
-            <w:rStyle w:val="Lienhypertexte"/>
+            <w:rStyle w:val="Hyperlink"/>
             <w:noProof/>
           </w:rPr>
           <w:t>3.2.1.4</w:t>
@@ -2940,7 +2940,7 @@
         </w:r>
         <w:r>
           <w:rPr>
-            <w:rStyle w:val="Lienhypertexte"/>
+            <w:rStyle w:val="Hyperlink"/>
             <w:noProof/>
           </w:rPr>
           <w:t>Insertion des différents personnages existants</w:t>
@@ -2997,7 +2997,7 @@
     </w:p>
     <w:p>
       <w:pPr>
-        <w:pStyle w:val="TM2"/>
+        <w:pStyle w:val="TOC2"/>
         <w:tabs>
           <w:tab w:val="left" w:pos="800"/>
           <w:tab w:val="right" w:leader="dot" w:pos="9060"/>
@@ -3013,7 +3013,7 @@
       <w:hyperlink w:anchor="_Toc67994901" w:history="1">
         <w:r>
           <w:rPr>
-            <w:rStyle w:val="Lienhypertexte"/>
+            <w:rStyle w:val="Hyperlink"/>
             <w:rFonts w:cs="Arial"/>
             <w:iCs/>
             <w:noProof/>
@@ -3032,7 +3032,7 @@
         </w:r>
         <w:r>
           <w:rPr>
-            <w:rStyle w:val="Lienhypertexte"/>
+            <w:rStyle w:val="Hyperlink"/>
             <w:rFonts w:cs="Arial"/>
             <w:iCs/>
             <w:noProof/>
@@ -3091,7 +3091,7 @@
     </w:p>
     <w:p>
       <w:pPr>
-        <w:pStyle w:val="TM3"/>
+        <w:pStyle w:val="TOC3"/>
         <w:tabs>
           <w:tab w:val="left" w:pos="1200"/>
           <w:tab w:val="right" w:leader="dot" w:pos="9060"/>
@@ -3107,7 +3107,7 @@
       <w:hyperlink w:anchor="_Toc67994902" w:history="1">
         <w:r>
           <w:rPr>
-            <w:rStyle w:val="Lienhypertexte"/>
+            <w:rStyle w:val="Hyperlink"/>
             <w:noProof/>
           </w:rPr>
           <w:t>3.3.1</w:t>
@@ -3124,7 +3124,7 @@
         </w:r>
         <w:r>
           <w:rPr>
-            <w:rStyle w:val="Lienhypertexte"/>
+            <w:rStyle w:val="Hyperlink"/>
             <w:noProof/>
           </w:rPr>
           <w:t>Finir un combat</w:t>
@@ -3181,7 +3181,7 @@
     </w:p>
     <w:p>
       <w:pPr>
-        <w:pStyle w:val="TM3"/>
+        <w:pStyle w:val="TOC3"/>
         <w:tabs>
           <w:tab w:val="left" w:pos="1200"/>
           <w:tab w:val="right" w:leader="dot" w:pos="9060"/>
@@ -3197,7 +3197,7 @@
       <w:hyperlink w:anchor="_Toc67994903" w:history="1">
         <w:r>
           <w:rPr>
-            <w:rStyle w:val="Lienhypertexte"/>
+            <w:rStyle w:val="Hyperlink"/>
             <w:noProof/>
           </w:rPr>
           <w:t>3.3.2</w:t>
@@ -3214,7 +3214,7 @@
         </w:r>
         <w:r>
           <w:rPr>
-            <w:rStyle w:val="Lienhypertexte"/>
+            <w:rStyle w:val="Hyperlink"/>
             <w:noProof/>
           </w:rPr>
           <w:t>Enregistrer l’expérience gagné lors d’un combat</w:t>
@@ -3271,7 +3271,7 @@
     </w:p>
     <w:p>
       <w:pPr>
-        <w:pStyle w:val="TM3"/>
+        <w:pStyle w:val="TOC3"/>
         <w:tabs>
           <w:tab w:val="left" w:pos="1200"/>
           <w:tab w:val="right" w:leader="dot" w:pos="9060"/>
@@ -3287,7 +3287,7 @@
       <w:hyperlink w:anchor="_Toc67994904" w:history="1">
         <w:r>
           <w:rPr>
-            <w:rStyle w:val="Lienhypertexte"/>
+            <w:rStyle w:val="Hyperlink"/>
             <w:noProof/>
           </w:rPr>
           <w:t>3.3.3</w:t>
@@ -3304,7 +3304,7 @@
         </w:r>
         <w:r>
           <w:rPr>
-            <w:rStyle w:val="Lienhypertexte"/>
+            <w:rStyle w:val="Hyperlink"/>
             <w:noProof/>
           </w:rPr>
           <w:t>Ajouter des niveaux</w:t>
@@ -3361,7 +3361,7 @@
     </w:p>
     <w:p>
       <w:pPr>
-        <w:pStyle w:val="TM3"/>
+        <w:pStyle w:val="TOC3"/>
         <w:tabs>
           <w:tab w:val="left" w:pos="1200"/>
           <w:tab w:val="right" w:leader="dot" w:pos="9060"/>
@@ -3377,7 +3377,7 @@
       <w:hyperlink w:anchor="_Toc67994905" w:history="1">
         <w:r>
           <w:rPr>
-            <w:rStyle w:val="Lienhypertexte"/>
+            <w:rStyle w:val="Hyperlink"/>
             <w:noProof/>
           </w:rPr>
           <w:t>3.3.4</w:t>
@@ -3394,7 +3394,7 @@
         </w:r>
         <w:r>
           <w:rPr>
-            <w:rStyle w:val="Lienhypertexte"/>
+            <w:rStyle w:val="Hyperlink"/>
             <w:noProof/>
           </w:rPr>
           <w:t>Ajouter la gestion des équipements</w:t>
@@ -3451,7 +3451,7 @@
     </w:p>
     <w:p>
       <w:pPr>
-        <w:pStyle w:val="TM2"/>
+        <w:pStyle w:val="TOC2"/>
         <w:tabs>
           <w:tab w:val="left" w:pos="800"/>
           <w:tab w:val="right" w:leader="dot" w:pos="9060"/>
@@ -3467,7 +3467,7 @@
       <w:hyperlink w:anchor="_Toc67994906" w:history="1">
         <w:r>
           <w:rPr>
-            <w:rStyle w:val="Lienhypertexte"/>
+            <w:rStyle w:val="Hyperlink"/>
             <w:rFonts w:cs="Arial"/>
             <w:iCs/>
             <w:noProof/>
@@ -3486,7 +3486,7 @@
         </w:r>
         <w:r>
           <w:rPr>
-            <w:rStyle w:val="Lienhypertexte"/>
+            <w:rStyle w:val="Hyperlink"/>
             <w:rFonts w:cs="Arial"/>
             <w:iCs/>
             <w:noProof/>
@@ -3545,7 +3545,7 @@
     </w:p>
     <w:p>
       <w:pPr>
-        <w:pStyle w:val="TM1"/>
+        <w:pStyle w:val="TOC1"/>
         <w:rPr>
           <w:rFonts w:asciiTheme="minorHAnsi" w:eastAsiaTheme="minorEastAsia" w:hAnsiTheme="minorHAnsi" w:cstheme="minorBidi"/>
           <w:sz w:val="22"/>
@@ -3556,7 +3556,7 @@
       <w:hyperlink w:anchor="_Toc67994907" w:history="1">
         <w:r>
           <w:rPr>
-            <w:rStyle w:val="Lienhypertexte"/>
+            <w:rStyle w:val="Hyperlink"/>
             <w:rFonts w:cs="Arial"/>
           </w:rPr>
           <w:t>4</w:t>
@@ -3572,7 +3572,7 @@
         </w:r>
         <w:r>
           <w:rPr>
-            <w:rStyle w:val="Lienhypertexte"/>
+            <w:rStyle w:val="Hyperlink"/>
             <w:rFonts w:cs="Arial"/>
           </w:rPr>
           <w:t>Conclusions</w:t>
@@ -3622,7 +3622,7 @@
     </w:p>
     <w:p>
       <w:pPr>
-        <w:pStyle w:val="TM1"/>
+        <w:pStyle w:val="TOC1"/>
         <w:rPr>
           <w:rFonts w:asciiTheme="minorHAnsi" w:eastAsiaTheme="minorEastAsia" w:hAnsiTheme="minorHAnsi" w:cstheme="minorBidi"/>
           <w:sz w:val="22"/>
@@ -3633,7 +3633,7 @@
       <w:hyperlink w:anchor="_Toc67994908" w:history="1">
         <w:r>
           <w:rPr>
-            <w:rStyle w:val="Lienhypertexte"/>
+            <w:rStyle w:val="Hyperlink"/>
             <w:rFonts w:cs="Arial"/>
           </w:rPr>
           <w:t>5</w:t>
@@ -3649,7 +3649,7 @@
         </w:r>
         <w:r>
           <w:rPr>
-            <w:rStyle w:val="Lienhypertexte"/>
+            <w:rStyle w:val="Hyperlink"/>
             <w:rFonts w:cs="Arial"/>
           </w:rPr>
           <w:t>Annexes</w:t>
@@ -3699,7 +3699,7 @@
     </w:p>
     <w:p>
       <w:pPr>
-        <w:pStyle w:val="TM2"/>
+        <w:pStyle w:val="TOC2"/>
         <w:tabs>
           <w:tab w:val="left" w:pos="800"/>
           <w:tab w:val="right" w:leader="dot" w:pos="9060"/>
@@ -3715,7 +3715,7 @@
       <w:hyperlink w:anchor="_Toc67994909" w:history="1">
         <w:r>
           <w:rPr>
-            <w:rStyle w:val="Lienhypertexte"/>
+            <w:rStyle w:val="Hyperlink"/>
             <w:rFonts w:cs="Arial"/>
             <w:iCs/>
             <w:noProof/>
@@ -3734,7 +3734,7 @@
         </w:r>
         <w:r>
           <w:rPr>
-            <w:rStyle w:val="Lienhypertexte"/>
+            <w:rStyle w:val="Hyperlink"/>
             <w:rFonts w:cs="Arial"/>
             <w:iCs/>
             <w:noProof/>
@@ -3793,7 +3793,7 @@
     </w:p>
     <w:p>
       <w:pPr>
-        <w:pStyle w:val="TM2"/>
+        <w:pStyle w:val="TOC2"/>
         <w:tabs>
           <w:tab w:val="left" w:pos="800"/>
           <w:tab w:val="right" w:leader="dot" w:pos="9060"/>
@@ -3809,7 +3809,7 @@
       <w:hyperlink w:anchor="_Toc67994910" w:history="1">
         <w:r>
           <w:rPr>
-            <w:rStyle w:val="Lienhypertexte"/>
+            <w:rStyle w:val="Hyperlink"/>
             <w:rFonts w:cs="Arial"/>
             <w:iCs/>
             <w:noProof/>
@@ -3828,7 +3828,7 @@
         </w:r>
         <w:r>
           <w:rPr>
-            <w:rStyle w:val="Lienhypertexte"/>
+            <w:rStyle w:val="Hyperlink"/>
             <w:rFonts w:cs="Arial"/>
             <w:iCs/>
             <w:noProof/>
@@ -3887,7 +3887,7 @@
     </w:p>
     <w:p>
       <w:pPr>
-        <w:pStyle w:val="TM2"/>
+        <w:pStyle w:val="TOC2"/>
         <w:tabs>
           <w:tab w:val="left" w:pos="800"/>
           <w:tab w:val="right" w:leader="dot" w:pos="9060"/>
@@ -3903,7 +3903,7 @@
       <w:hyperlink w:anchor="_Toc67994911" w:history="1">
         <w:r>
           <w:rPr>
-            <w:rStyle w:val="Lienhypertexte"/>
+            <w:rStyle w:val="Hyperlink"/>
             <w:rFonts w:cs="Arial"/>
             <w:iCs/>
             <w:noProof/>
@@ -3922,7 +3922,7 @@
         </w:r>
         <w:r>
           <w:rPr>
-            <w:rStyle w:val="Lienhypertexte"/>
+            <w:rStyle w:val="Hyperlink"/>
             <w:rFonts w:cs="Arial"/>
             <w:iCs/>
             <w:noProof/>
@@ -3981,7 +3981,7 @@
     </w:p>
     <w:p>
       <w:pPr>
-        <w:pStyle w:val="TM2"/>
+        <w:pStyle w:val="TOC2"/>
         <w:tabs>
           <w:tab w:val="left" w:pos="800"/>
           <w:tab w:val="right" w:leader="dot" w:pos="9060"/>
@@ -3997,7 +3997,7 @@
       <w:hyperlink w:anchor="_Toc67994912" w:history="1">
         <w:r>
           <w:rPr>
-            <w:rStyle w:val="Lienhypertexte"/>
+            <w:rStyle w:val="Hyperlink"/>
             <w:rFonts w:cs="Arial"/>
             <w:iCs/>
             <w:noProof/>
@@ -4016,7 +4016,7 @@
         </w:r>
         <w:r>
           <w:rPr>
-            <w:rStyle w:val="Lienhypertexte"/>
+            <w:rStyle w:val="Hyperlink"/>
             <w:rFonts w:cs="Arial"/>
             <w:iCs/>
             <w:noProof/>
@@ -4075,7 +4075,7 @@
     </w:p>
     <w:p>
       <w:pPr>
-        <w:pStyle w:val="TM2"/>
+        <w:pStyle w:val="TOC2"/>
         <w:tabs>
           <w:tab w:val="left" w:pos="800"/>
           <w:tab w:val="right" w:leader="dot" w:pos="9060"/>
@@ -4091,7 +4091,7 @@
       <w:hyperlink w:anchor="_Toc67994913" w:history="1">
         <w:r>
           <w:rPr>
-            <w:rStyle w:val="Lienhypertexte"/>
+            <w:rStyle w:val="Hyperlink"/>
             <w:rFonts w:cs="Arial"/>
             <w:iCs/>
             <w:noProof/>
@@ -4110,7 +4110,7 @@
         </w:r>
         <w:r>
           <w:rPr>
-            <w:rStyle w:val="Lienhypertexte"/>
+            <w:rStyle w:val="Hyperlink"/>
             <w:rFonts w:cs="Arial"/>
             <w:iCs/>
             <w:noProof/>
@@ -4184,7 +4184,7 @@
     </w:p>
     <w:p>
       <w:pPr>
-        <w:pStyle w:val="Titre1"/>
+        <w:pStyle w:val="Heading1"/>
         <w:rPr>
           <w:rFonts w:cs="Arial"/>
         </w:rPr>
@@ -4214,7 +4214,7 @@
     </w:p>
     <w:p>
       <w:pPr>
-        <w:pStyle w:val="Titre2"/>
+        <w:pStyle w:val="Heading2"/>
         <w:rPr>
           <w:rFonts w:cs="Arial"/>
           <w:i w:val="0"/>
@@ -4584,7 +4584,7 @@
     </w:p>
     <w:p>
       <w:pPr>
-        <w:pStyle w:val="Titre2"/>
+        <w:pStyle w:val="Heading2"/>
         <w:rPr>
           <w:rFonts w:cs="Arial"/>
           <w:i w:val="0"/>
@@ -4699,7 +4699,7 @@
     </w:p>
     <w:p>
       <w:pPr>
-        <w:pStyle w:val="Paragraphedeliste"/>
+        <w:pStyle w:val="ListParagraph"/>
         <w:numPr>
           <w:ilvl w:val="0"/>
           <w:numId w:val="16"/>
@@ -4717,7 +4717,7 @@
     </w:p>
     <w:p>
       <w:pPr>
-        <w:pStyle w:val="Paragraphedeliste"/>
+        <w:pStyle w:val="ListParagraph"/>
         <w:numPr>
           <w:ilvl w:val="0"/>
           <w:numId w:val="16"/>
@@ -4735,7 +4735,7 @@
     </w:p>
     <w:p>
       <w:pPr>
-        <w:pStyle w:val="Paragraphedeliste"/>
+        <w:pStyle w:val="ListParagraph"/>
         <w:numPr>
           <w:ilvl w:val="0"/>
           <w:numId w:val="16"/>
@@ -4753,7 +4753,7 @@
     </w:p>
     <w:p>
       <w:pPr>
-        <w:pStyle w:val="Paragraphedeliste"/>
+        <w:pStyle w:val="ListParagraph"/>
         <w:numPr>
           <w:ilvl w:val="0"/>
           <w:numId w:val="16"/>
@@ -4871,7 +4871,7 @@
     </w:p>
     <w:p>
       <w:pPr>
-        <w:pStyle w:val="Titre3"/>
+        <w:pStyle w:val="Heading3"/>
         <w:rPr>
           <w:rFonts w:cs="Arial"/>
         </w:rPr>
@@ -5084,7 +5084,7 @@
     </w:p>
     <w:p>
       <w:pPr>
-        <w:pStyle w:val="Titre3"/>
+        <w:pStyle w:val="Heading3"/>
         <w:rPr>
           <w:rFonts w:cs="Arial"/>
         </w:rPr>
@@ -5301,7 +5301,7 @@
     </w:p>
     <w:p>
       <w:pPr>
-        <w:pStyle w:val="Titre1"/>
+        <w:pStyle w:val="Heading1"/>
         <w:rPr>
           <w:rFonts w:cs="Arial"/>
         </w:rPr>
@@ -5326,7 +5326,7 @@
     </w:p>
     <w:p>
       <w:pPr>
-        <w:pStyle w:val="Titre2"/>
+        <w:pStyle w:val="Heading2"/>
         <w:rPr>
           <w:rFonts w:cs="Arial"/>
           <w:i w:val="0"/>
@@ -5355,7 +5355,7 @@
     </w:p>
     <w:p>
       <w:pPr>
-        <w:pStyle w:val="Titre3"/>
+        <w:pStyle w:val="Heading3"/>
         <w:rPr>
           <w:rFonts w:cs="Arial"/>
         </w:rPr>
@@ -5885,7 +5885,7 @@
           <w:rFonts w:cs="Arial"/>
         </w:rPr>
         <w:pict w14:anchorId="281D7BCC">
-          <v:shape id="_x0000_i1025" type="#_x0000_t75" style="width:453.75pt;height:280.55pt">
+          <v:shape id="_x0000_i1025" type="#_x0000_t75" style="width:454.45pt;height:280.5pt">
             <v:imagedata r:id="rId22" o:title="Vue Chapitre un"/>
           </v:shape>
         </w:pict>
@@ -6011,7 +6011,7 @@
     </w:p>
     <w:p>
       <w:pPr>
-        <w:pStyle w:val="Titre3"/>
+        <w:pStyle w:val="Heading3"/>
         <w:rPr>
           <w:rFonts w:cs="Arial"/>
         </w:rPr>
@@ -6055,7 +6055,7 @@
     </w:p>
     <w:p>
       <w:pPr>
-        <w:pStyle w:val="Titre4"/>
+        <w:pStyle w:val="Heading4"/>
         <w:rPr>
           <w:rFonts w:cs="Arial"/>
         </w:rPr>
@@ -6147,7 +6147,7 @@
     </w:p>
     <w:p>
       <w:pPr>
-        <w:pStyle w:val="Titre4"/>
+        <w:pStyle w:val="Heading4"/>
         <w:rPr>
           <w:rFonts w:cs="Arial"/>
         </w:rPr>
@@ -6196,7 +6196,7 @@
     </w:p>
     <w:p>
       <w:pPr>
-        <w:pStyle w:val="Titre2"/>
+        <w:pStyle w:val="Heading2"/>
         <w:rPr>
           <w:rFonts w:cs="Arial"/>
           <w:i w:val="0"/>
@@ -6228,7 +6228,7 @@
     </w:p>
     <w:p>
       <w:pPr>
-        <w:pStyle w:val="En-tte"/>
+        <w:pStyle w:val="Header"/>
         <w:tabs>
           <w:tab w:val="clear" w:pos="4536"/>
           <w:tab w:val="clear" w:pos="9072"/>
@@ -6248,7 +6248,7 @@
     </w:p>
     <w:p>
       <w:pPr>
-        <w:pStyle w:val="En-tte"/>
+        <w:pStyle w:val="Header"/>
         <w:tabs>
           <w:tab w:val="clear" w:pos="4536"/>
           <w:tab w:val="clear" w:pos="9072"/>
@@ -6268,7 +6268,7 @@
     </w:p>
     <w:p>
       <w:pPr>
-        <w:pStyle w:val="En-tte"/>
+        <w:pStyle w:val="Header"/>
         <w:tabs>
           <w:tab w:val="clear" w:pos="4536"/>
           <w:tab w:val="clear" w:pos="9072"/>
@@ -6281,7 +6281,7 @@
     </w:p>
     <w:p>
       <w:pPr>
-        <w:pStyle w:val="En-tte"/>
+        <w:pStyle w:val="Header"/>
         <w:tabs>
           <w:tab w:val="clear" w:pos="4536"/>
           <w:tab w:val="clear" w:pos="9072"/>
@@ -6315,7 +6315,7 @@
     </w:p>
     <w:p>
       <w:pPr>
-        <w:pStyle w:val="En-tte"/>
+        <w:pStyle w:val="Header"/>
         <w:tabs>
           <w:tab w:val="clear" w:pos="4536"/>
           <w:tab w:val="clear" w:pos="9072"/>
@@ -6328,7 +6328,7 @@
     </w:p>
     <w:p>
       <w:pPr>
-        <w:pStyle w:val="En-tte"/>
+        <w:pStyle w:val="Header"/>
         <w:tabs>
           <w:tab w:val="clear" w:pos="4536"/>
           <w:tab w:val="clear" w:pos="9072"/>
@@ -6386,7 +6386,7 @@
     </w:p>
     <w:p>
       <w:pPr>
-        <w:pStyle w:val="En-tte"/>
+        <w:pStyle w:val="Header"/>
         <w:tabs>
           <w:tab w:val="clear" w:pos="4536"/>
           <w:tab w:val="clear" w:pos="9072"/>
@@ -6399,7 +6399,7 @@
     </w:p>
     <w:p>
       <w:pPr>
-        <w:pStyle w:val="Titre2"/>
+        <w:pStyle w:val="Heading2"/>
         <w:rPr>
           <w:rFonts w:cs="Arial"/>
           <w:i w:val="0"/>
@@ -6459,7 +6459,7 @@
     </w:p>
     <w:p>
       <w:pPr>
-        <w:pStyle w:val="Titre3"/>
+        <w:pStyle w:val="Heading3"/>
         <w:rPr>
           <w:rFonts w:cs="Arial"/>
         </w:rPr>
@@ -6502,7 +6502,7 @@
     <w:p/>
     <w:p>
       <w:pPr>
-        <w:pStyle w:val="Titre3"/>
+        <w:pStyle w:val="Heading3"/>
       </w:pPr>
       <w:bookmarkStart w:id="29" w:name="_Toc67994886"/>
       <w:r>
@@ -6540,7 +6540,7 @@
     <w:p/>
     <w:p>
       <w:pPr>
-        <w:pStyle w:val="Titre3"/>
+        <w:pStyle w:val="Heading3"/>
       </w:pPr>
       <w:bookmarkStart w:id="30" w:name="_Toc67994887"/>
       <w:r>
@@ -6641,7 +6641,7 @@
     </w:p>
     <w:p>
       <w:pPr>
-        <w:pStyle w:val="Titre2"/>
+        <w:pStyle w:val="Heading2"/>
         <w:rPr>
           <w:rFonts w:cs="Arial"/>
           <w:i w:val="0"/>
@@ -6863,7 +6863,7 @@
     </w:p>
     <w:p>
       <w:pPr>
-        <w:pStyle w:val="Titre2"/>
+        <w:pStyle w:val="Heading2"/>
         <w:rPr>
           <w:rFonts w:cs="Arial"/>
           <w:i w:val="0"/>
@@ -6893,7 +6893,7 @@
     <w:p/>
     <w:p>
       <w:pPr>
-        <w:pStyle w:val="Titre3"/>
+        <w:pStyle w:val="Heading3"/>
       </w:pPr>
       <w:r>
         <w:t>Choix du matériel</w:t>
@@ -6917,7 +6917,7 @@
     <w:p/>
     <w:tbl>
       <w:tblPr>
-        <w:tblStyle w:val="TableauGrille2-Accentuation3"/>
+        <w:tblStyle w:val="GridTable2-Accent3"/>
         <w:tblW w:w="0" w:type="auto"/>
         <w:tblLook w:val="04A0" w:firstRow="1" w:lastRow="0" w:firstColumn="1" w:lastColumn="0" w:noHBand="0" w:noVBand="1"/>
       </w:tblPr>
@@ -7083,7 +7083,7 @@
     <w:p/>
     <w:p>
       <w:pPr>
-        <w:pStyle w:val="Titre3"/>
+        <w:pStyle w:val="Heading3"/>
       </w:pPr>
       <w:bookmarkStart w:id="37" w:name="_Toc67994890"/>
       <w:r>
@@ -7220,7 +7220,7 @@
     <w:p/>
     <w:p>
       <w:pPr>
-        <w:pStyle w:val="Titre3"/>
+        <w:pStyle w:val="Heading3"/>
       </w:pPr>
       <w:bookmarkStart w:id="38" w:name="_Toc67994891"/>
       <w:r>
@@ -7311,12 +7311,12 @@
     </w:p>
     <w:p>
       <w:pPr>
-        <w:pStyle w:val="Paragraphedeliste"/>
-      </w:pPr>
-    </w:p>
-    <w:p>
-      <w:pPr>
-        <w:pStyle w:val="Paragraphedeliste"/>
+        <w:pStyle w:val="ListParagraph"/>
+      </w:pPr>
+    </w:p>
+    <w:p>
+      <w:pPr>
+        <w:pStyle w:val="ListParagraph"/>
         <w:numPr>
           <w:ilvl w:val="0"/>
           <w:numId w:val="22"/>
@@ -7334,7 +7334,7 @@
     </w:p>
     <w:p>
       <w:pPr>
-        <w:pStyle w:val="Paragraphedeliste"/>
+        <w:pStyle w:val="ListParagraph"/>
         <w:numPr>
           <w:ilvl w:val="0"/>
           <w:numId w:val="22"/>
@@ -7349,7 +7349,7 @@
     </w:p>
     <w:p>
       <w:pPr>
-        <w:pStyle w:val="Paragraphedeliste"/>
+        <w:pStyle w:val="ListParagraph"/>
         <w:numPr>
           <w:ilvl w:val="0"/>
           <w:numId w:val="22"/>
@@ -7388,7 +7388,7 @@
     <w:p/>
     <w:p>
       <w:pPr>
-        <w:pStyle w:val="Titre3"/>
+        <w:pStyle w:val="Heading3"/>
       </w:pPr>
       <w:bookmarkStart w:id="39" w:name="_Toc67994892"/>
       <w:r>
@@ -7769,7 +7769,7 @@
     </w:p>
     <w:p>
       <w:pPr>
-        <w:pStyle w:val="Titre3"/>
+        <w:pStyle w:val="Heading3"/>
       </w:pPr>
       <w:r>
         <w:t>Diagramme projet :</w:t>
@@ -8012,7 +8012,7 @@
     </w:p>
     <w:p>
       <w:pPr>
-        <w:pStyle w:val="Titre1"/>
+        <w:pStyle w:val="Heading1"/>
         <w:tabs>
           <w:tab w:val="num" w:pos="360"/>
         </w:tabs>
@@ -8042,7 +8042,7 @@
     </w:p>
     <w:p>
       <w:pPr>
-        <w:pStyle w:val="Titre2"/>
+        <w:pStyle w:val="Heading2"/>
         <w:rPr>
           <w:rFonts w:cs="Arial"/>
           <w:i w:val="0"/>
@@ -8080,7 +8080,7 @@
     </w:p>
     <w:p>
       <w:pPr>
-        <w:pStyle w:val="Titre3"/>
+        <w:pStyle w:val="Heading3"/>
       </w:pPr>
       <w:r>
         <w:t>Répertoire du logiciel :</w:t>
@@ -8123,7 +8123,7 @@
     <w:p/>
     <w:p>
       <w:pPr>
-        <w:pStyle w:val="Titre3"/>
+        <w:pStyle w:val="Heading3"/>
       </w:pPr>
       <w:r>
         <w:t>Liste des fichiers de mon projet :</w:t>
@@ -8433,7 +8433,7 @@
     </w:p>
     <w:p>
       <w:pPr>
-        <w:pStyle w:val="Titre4"/>
+        <w:pStyle w:val="Heading4"/>
       </w:pPr>
       <w:r>
         <w:lastRenderedPageBreak/>
@@ -8448,7 +8448,7 @@
     <w:p/>
     <w:p>
       <w:pPr>
-        <w:pStyle w:val="Titre4"/>
+        <w:pStyle w:val="Heading4"/>
       </w:pPr>
       <w:r>
         <w:t>Codetimerewinddb</w:t>
@@ -8462,7 +8462,7 @@
     <w:p/>
     <w:p>
       <w:pPr>
-        <w:pStyle w:val="Titre4"/>
+        <w:pStyle w:val="Heading4"/>
       </w:pPr>
       <w:r>
         <w:t>Libs</w:t>
@@ -8476,7 +8476,7 @@
     <w:p/>
     <w:p>
       <w:pPr>
-        <w:pStyle w:val="Titre4"/>
+        <w:pStyle w:val="Heading4"/>
       </w:pPr>
       <w:r>
         <w:t>DerbyJar</w:t>
@@ -8493,7 +8493,7 @@
     <w:p/>
     <w:p>
       <w:pPr>
-        <w:pStyle w:val="Titre4"/>
+        <w:pStyle w:val="Heading4"/>
       </w:pPr>
       <w:r>
         <w:t>Native</w:t>
@@ -8507,7 +8507,7 @@
     <w:p/>
     <w:p>
       <w:pPr>
-        <w:pStyle w:val="Titre4"/>
+        <w:pStyle w:val="Heading4"/>
       </w:pPr>
       <w:r>
         <w:t>Slick-docs</w:t>
@@ -8521,7 +8521,7 @@
     <w:p/>
     <w:p>
       <w:pPr>
-        <w:pStyle w:val="Titre4"/>
+        <w:pStyle w:val="Heading4"/>
       </w:pPr>
       <w:r>
         <w:t>Res</w:t>
@@ -8540,7 +8540,7 @@
     </w:p>
     <w:p>
       <w:pPr>
-        <w:pStyle w:val="Titre4"/>
+        <w:pStyle w:val="Heading4"/>
         <w:numPr>
           <w:ilvl w:val="0"/>
           <w:numId w:val="0"/>
@@ -8550,7 +8550,7 @@
     </w:p>
     <w:p>
       <w:pPr>
-        <w:pStyle w:val="Titre4"/>
+        <w:pStyle w:val="Heading4"/>
       </w:pPr>
       <w:r>
         <w:t>Res/</w:t>
@@ -8567,7 +8567,7 @@
     <w:p/>
     <w:p>
       <w:pPr>
-        <w:pStyle w:val="Titre4"/>
+        <w:pStyle w:val="Heading4"/>
       </w:pPr>
       <w:r>
         <w:t>Res/</w:t>
@@ -8584,7 +8584,7 @@
     <w:p/>
     <w:p>
       <w:pPr>
-        <w:pStyle w:val="Titre4"/>
+        <w:pStyle w:val="Heading4"/>
       </w:pPr>
       <w:r>
         <w:t>Zones</w:t>
@@ -8598,7 +8598,7 @@
     <w:p/>
     <w:p>
       <w:pPr>
-        <w:pStyle w:val="Titre4"/>
+        <w:pStyle w:val="Heading4"/>
       </w:pPr>
       <w:r>
         <w:t>Src</w:t>
@@ -8612,7 +8612,7 @@
     <w:p/>
     <w:p>
       <w:pPr>
-        <w:pStyle w:val="Titre4"/>
+        <w:pStyle w:val="Heading4"/>
       </w:pPr>
       <w:r>
         <w:t>Main</w:t>
@@ -8637,7 +8637,7 @@
     </w:p>
     <w:p>
       <w:pPr>
-        <w:pStyle w:val="Titre4"/>
+        <w:pStyle w:val="Heading4"/>
       </w:pPr>
       <w:r>
         <w:lastRenderedPageBreak/>
@@ -8655,7 +8655,7 @@
     <w:p/>
     <w:p>
       <w:pPr>
-        <w:pStyle w:val="Titre4"/>
+        <w:pStyle w:val="Heading4"/>
       </w:pPr>
       <w:r>
         <w:t>Model/</w:t>
@@ -8666,137 +8666,209 @@
       </w:r>
       <w:proofErr w:type="spellEnd"/>
     </w:p>
+    <w:p>
+      <w:r>
+        <w:t xml:space="preserve">Ce dossier contient la classe </w:t>
+      </w:r>
+      <w:proofErr w:type="spellStart"/>
+      <w:r>
+        <w:t>account</w:t>
+      </w:r>
+      <w:proofErr w:type="spellEnd"/>
+      <w:r>
+        <w:t xml:space="preserve">, qui est la classe qui va stocker les informations du compte actuel, tel que le mot de passe </w:t>
+      </w:r>
+      <w:proofErr w:type="spellStart"/>
+      <w:r>
+        <w:t>hashé</w:t>
+      </w:r>
+      <w:proofErr w:type="spellEnd"/>
+      <w:r>
+        <w:t xml:space="preserve"> ou le nom de compte, ainsi que la liste des personnages que le compte possède.</w:t>
+      </w:r>
+    </w:p>
     <w:p/>
     <w:p>
       <w:pPr>
-        <w:pStyle w:val="Titre4"/>
+        <w:pStyle w:val="Heading4"/>
       </w:pPr>
       <w:r>
         <w:t>Model/Animation</w:t>
       </w:r>
     </w:p>
+    <w:p>
+      <w:r>
+        <w:t>Ce dossier contient les différentes animations en combat, elle permet de faire des combats plus dynamique et plus intéressant que si les persos ne pouvaient pas bouger.</w:t>
+      </w:r>
+    </w:p>
     <w:p/>
     <w:p>
       <w:pPr>
-        <w:pStyle w:val="Titre4"/>
+        <w:pStyle w:val="Heading4"/>
+      </w:pPr>
+      <w:r>
+        <w:t>Model/Button</w:t>
+      </w:r>
+    </w:p>
+    <w:p>
+      <w:r>
+        <w:t>Ce dossier contient des boutons pour chacune de mes vues, ça hérite des boutons qui se trouve dans la librairie de Slick2D, la différence c’est que dans ces boutons je définis leur position, leur taille et leur image par défaut.</w:t>
+      </w:r>
+    </w:p>
+    <w:p/>
+    <w:p>
+      <w:pPr>
+        <w:pStyle w:val="Heading4"/>
       </w:pPr>
       <w:r>
         <w:t>Model/</w:t>
       </w:r>
       <w:proofErr w:type="spellStart"/>
       <w:r>
-        <w:t>Button</w:t>
+        <w:t>DatabaseManager</w:t>
       </w:r>
       <w:proofErr w:type="spellEnd"/>
     </w:p>
+    <w:p>
+      <w:r>
+        <w:t xml:space="preserve">Ce dossier contient mon </w:t>
+      </w:r>
+      <w:proofErr w:type="spellStart"/>
+      <w:r>
+        <w:t>database</w:t>
+      </w:r>
+      <w:proofErr w:type="spellEnd"/>
+      <w:r>
+        <w:t xml:space="preserve"> manager, qui est ma classe qui fait le lien entre la base de </w:t>
+      </w:r>
+      <w:r>
+        <w:t>données</w:t>
+      </w:r>
+      <w:r>
+        <w:t xml:space="preserve"> et mon jeu, ça permet d’exécuter différentes requêtes SQL et de mettre </w:t>
+      </w:r>
+      <w:r>
+        <w:t>à</w:t>
+      </w:r>
+      <w:r>
+        <w:t xml:space="preserve"> jour la BDD.</w:t>
+      </w:r>
+    </w:p>
     <w:p/>
     <w:p>
       <w:pPr>
-        <w:pStyle w:val="Titre4"/>
+        <w:pStyle w:val="Heading4"/>
       </w:pPr>
       <w:r>
         <w:t>Model/</w:t>
       </w:r>
       <w:proofErr w:type="spellStart"/>
       <w:r>
-        <w:t>DatabaseManager</w:t>
+        <w:t>Effect</w:t>
       </w:r>
       <w:proofErr w:type="spellEnd"/>
     </w:p>
+    <w:p>
+      <w:r>
+        <w:t>Ce dossier contient les différents effets que peut faire les sorts des personnages, tel que des effets actif ou passif.</w:t>
+      </w:r>
+    </w:p>
     <w:p/>
     <w:p>
       <w:pPr>
-        <w:pStyle w:val="Titre4"/>
+        <w:pStyle w:val="Heading4"/>
       </w:pPr>
       <w:r>
         <w:t>Model/</w:t>
       </w:r>
       <w:proofErr w:type="spellStart"/>
       <w:r>
-        <w:t>Effect</w:t>
+        <w:t>Entity</w:t>
       </w:r>
       <w:proofErr w:type="spellEnd"/>
     </w:p>
+    <w:p>
+      <w:r>
+        <w:t xml:space="preserve">Ce dossier contient les différentes </w:t>
+      </w:r>
+      <w:proofErr w:type="spellStart"/>
+      <w:r>
+        <w:t>Entity</w:t>
+      </w:r>
+      <w:proofErr w:type="spellEnd"/>
+      <w:r>
+        <w:t xml:space="preserve"> dans le jeu, tel que les personnages du joueur et les ennemies</w:t>
+      </w:r>
+    </w:p>
     <w:p/>
     <w:p>
       <w:pPr>
-        <w:pStyle w:val="Titre4"/>
-      </w:pPr>
-      <w:r>
-        <w:t>Model/Entity</w:t>
-      </w:r>
+        <w:pStyle w:val="Heading4"/>
+      </w:pPr>
+      <w:r>
+        <w:t>Model/</w:t>
+      </w:r>
+      <w:proofErr w:type="spellStart"/>
+      <w:r>
+        <w:t>Fight</w:t>
+      </w:r>
+      <w:proofErr w:type="spellEnd"/>
     </w:p>
     <w:p/>
     <w:p>
       <w:pPr>
-        <w:pStyle w:val="Titre4"/>
+        <w:pStyle w:val="Heading4"/>
+      </w:pPr>
+      <w:r>
+        <w:t>Model/Image</w:t>
+      </w:r>
+    </w:p>
+    <w:p/>
+    <w:p>
+      <w:pPr>
+        <w:pStyle w:val="Heading4"/>
       </w:pPr>
       <w:r>
         <w:t>Model/</w:t>
       </w:r>
       <w:proofErr w:type="spellStart"/>
       <w:r>
-        <w:t>Fight</w:t>
+        <w:t>Level</w:t>
       </w:r>
       <w:proofErr w:type="spellEnd"/>
     </w:p>
     <w:p/>
     <w:p>
       <w:pPr>
-        <w:pStyle w:val="Titre4"/>
-      </w:pPr>
-      <w:r>
-        <w:t>Model/Image</w:t>
-      </w:r>
+        <w:pStyle w:val="Heading4"/>
+      </w:pPr>
+      <w:r>
+        <w:t>Model/</w:t>
+      </w:r>
+      <w:proofErr w:type="spellStart"/>
+      <w:r>
+        <w:t>Spell</w:t>
+      </w:r>
+      <w:proofErr w:type="spellEnd"/>
     </w:p>
     <w:p/>
     <w:p>
       <w:pPr>
-        <w:pStyle w:val="Titre4"/>
+        <w:pStyle w:val="Heading4"/>
       </w:pPr>
       <w:r>
         <w:t>Model/</w:t>
       </w:r>
       <w:proofErr w:type="spellStart"/>
       <w:r>
-        <w:t>Level</w:t>
-      </w:r>
-      <w:bookmarkStart w:id="48" w:name="_GoBack"/>
-      <w:bookmarkEnd w:id="48"/>
+        <w:t>TextField</w:t>
+      </w:r>
       <w:proofErr w:type="spellEnd"/>
     </w:p>
     <w:p/>
     <w:p>
       <w:pPr>
-        <w:pStyle w:val="Titre4"/>
-      </w:pPr>
-      <w:r>
-        <w:t>Model/</w:t>
-      </w:r>
-      <w:proofErr w:type="spellStart"/>
-      <w:r>
-        <w:t>Spell</w:t>
-      </w:r>
-      <w:proofErr w:type="spellEnd"/>
-    </w:p>
-    <w:p/>
-    <w:p>
-      <w:pPr>
-        <w:pStyle w:val="Titre4"/>
-      </w:pPr>
-      <w:r>
-        <w:t>Model/</w:t>
-      </w:r>
-      <w:proofErr w:type="spellStart"/>
-      <w:r>
-        <w:t>TextField</w:t>
-      </w:r>
-      <w:proofErr w:type="spellEnd"/>
-    </w:p>
-    <w:p/>
-    <w:p>
-      <w:pPr>
-        <w:pStyle w:val="Titre4"/>
+        <w:pStyle w:val="Heading4"/>
       </w:pPr>
       <w:r>
         <w:t>View</w:t>
@@ -8817,9 +8889,10 @@
     <w:p/>
     <w:p>
       <w:pPr>
-        <w:pStyle w:val="Titre3"/>
-      </w:pPr>
-      <w:r>
+        <w:pStyle w:val="Heading3"/>
+      </w:pPr>
+      <w:r>
+        <w:lastRenderedPageBreak/>
         <w:t>Version de mon produit :</w:t>
       </w:r>
     </w:p>
@@ -8832,7 +8905,7 @@
     <w:p/>
     <w:p>
       <w:pPr>
-        <w:pStyle w:val="Titre3"/>
+        <w:pStyle w:val="Heading3"/>
       </w:pPr>
       <w:r>
         <w:t>Description des librairies utilisées :</w:t>
@@ -8858,10 +8931,10 @@
           <w:u w:val="single"/>
         </w:rPr>
       </w:pPr>
-      <w:bookmarkStart w:id="49" w:name="_Toc25553321"/>
-      <w:bookmarkStart w:id="50" w:name="_Toc71691025"/>
-      <w:bookmarkStart w:id="51" w:name="_Toc67561740"/>
-      <w:bookmarkStart w:id="52" w:name="_Toc67994895"/>
+      <w:bookmarkStart w:id="48" w:name="_Toc25553321"/>
+      <w:bookmarkStart w:id="49" w:name="_Toc71691025"/>
+      <w:bookmarkStart w:id="50" w:name="_Toc67561740"/>
+      <w:bookmarkStart w:id="51" w:name="_Toc67994895"/>
       <w:r>
         <w:rPr>
           <w:rFonts w:cs="Arial"/>
@@ -8873,7 +8946,7 @@
     </w:p>
     <w:p>
       <w:pPr>
-        <w:pStyle w:val="Titre2"/>
+        <w:pStyle w:val="Heading2"/>
         <w:rPr>
           <w:rFonts w:cs="Arial"/>
           <w:i w:val="0"/>
@@ -8889,7 +8962,7 @@
         <w:lastRenderedPageBreak/>
         <w:t>Description des test</w:t>
       </w:r>
-      <w:bookmarkEnd w:id="49"/>
+      <w:bookmarkEnd w:id="48"/>
       <w:r>
         <w:rPr>
           <w:rFonts w:cs="Arial"/>
@@ -8898,48 +8971,81 @@
         </w:rPr>
         <w:t>s effectués</w:t>
       </w:r>
+      <w:bookmarkEnd w:id="49"/>
       <w:bookmarkEnd w:id="50"/>
       <w:bookmarkEnd w:id="51"/>
+    </w:p>
+    <w:p>
+      <w:pPr>
+        <w:pStyle w:val="Header"/>
+        <w:ind w:left="357"/>
+        <w:rPr>
+          <w:rFonts w:cs="Arial"/>
+          <w:i/>
+        </w:rPr>
+      </w:pPr>
+    </w:p>
+    <w:p>
+      <w:pPr>
+        <w:pStyle w:val="Heading3"/>
+      </w:pPr>
+      <w:bookmarkStart w:id="52" w:name="_Toc67994896"/>
+      <w:bookmarkStart w:id="53" w:name="_Toc25553322"/>
+      <w:bookmarkStart w:id="54" w:name="_Toc71691026"/>
+      <w:bookmarkStart w:id="55" w:name="_Toc67561741"/>
+      <w:r>
+        <w:t>Différents tests :</w:t>
+      </w:r>
       <w:bookmarkEnd w:id="52"/>
     </w:p>
-    <w:p>
-      <w:pPr>
-        <w:pStyle w:val="En-tte"/>
-        <w:ind w:left="357"/>
-        <w:rPr>
-          <w:rFonts w:cs="Arial"/>
-          <w:i/>
-        </w:rPr>
-      </w:pPr>
-    </w:p>
-    <w:p>
-      <w:pPr>
-        <w:pStyle w:val="Titre3"/>
-      </w:pPr>
-      <w:bookmarkStart w:id="53" w:name="_Toc67994896"/>
-      <w:bookmarkStart w:id="54" w:name="_Toc25553322"/>
-      <w:bookmarkStart w:id="55" w:name="_Toc71691026"/>
-      <w:bookmarkStart w:id="56" w:name="_Toc67561741"/>
-      <w:r>
-        <w:t>Différents tests :</w:t>
-      </w:r>
-      <w:bookmarkEnd w:id="53"/>
-    </w:p>
     <w:p/>
     <w:p>
       <w:pPr>
-        <w:pStyle w:val="Titre4"/>
-      </w:pPr>
-      <w:bookmarkStart w:id="57" w:name="_Toc67994897"/>
+        <w:pStyle w:val="Heading4"/>
+      </w:pPr>
+      <w:bookmarkStart w:id="56" w:name="_Toc67994897"/>
       <w:r>
         <w:t>Connexion à la base de donnée</w:t>
       </w:r>
+      <w:bookmarkEnd w:id="56"/>
+    </w:p>
+    <w:p/>
+    <w:p>
+      <w:r>
+        <w:t>Ce test permet de vérifier si la connexion à la base de donnée est possible.</w:t>
+      </w:r>
+    </w:p>
+    <w:p/>
+    <w:p>
+      <w:r>
+        <w:t xml:space="preserve">Résultat : </w:t>
+      </w:r>
+    </w:p>
+    <w:p>
+      <w:r>
+        <w:t>Si la connexion est possible, ça return l’état de la base de donnée et met fin au test.</w:t>
+      </w:r>
+    </w:p>
+    <w:p>
+      <w:r>
+        <w:t>Si la connexion est impossible, ça lance une « SlickException » et met fin au test.</w:t>
+      </w:r>
+    </w:p>
+    <w:p/>
+    <w:p>
+      <w:pPr>
+        <w:pStyle w:val="Heading4"/>
+      </w:pPr>
+      <w:bookmarkStart w:id="57" w:name="_Toc67994898"/>
+      <w:r>
+        <w:t>Insertion des différents niveaux</w:t>
+      </w:r>
       <w:bookmarkEnd w:id="57"/>
     </w:p>
     <w:p/>
     <w:p>
       <w:r>
-        <w:t>Ce test permet de vérifier si la connexion à la base de donnée est possible.</w:t>
+        <w:t>Ce test permet de vérifier si on peut insérer les différents niveaux dans la base de donnée (les niveaux faisant énormément de jonction entre plusieurs tables).</w:t>
       </w:r>
     </w:p>
     <w:p/>
@@ -8950,29 +9056,35 @@
     </w:p>
     <w:p>
       <w:r>
-        <w:t>Si la connexion est possible, ça return l’état de la base de donnée et met fin au test.</w:t>
-      </w:r>
-    </w:p>
-    <w:p>
-      <w:r>
-        <w:t>Si la connexion est impossible, ça lance une « SlickException » et met fin au test.</w:t>
+        <w:t>Si l’insertion est réussie, ça return un booléen TRUE et ça met fin au test.</w:t>
+      </w:r>
+    </w:p>
+    <w:p>
+      <w:r>
+        <w:t>Si l’insertion a échouée, ça return un booléen FALSE et ça met fin au test.</w:t>
       </w:r>
     </w:p>
     <w:p/>
     <w:p>
       <w:pPr>
-        <w:pStyle w:val="Titre4"/>
-      </w:pPr>
-      <w:bookmarkStart w:id="58" w:name="_Toc67994898"/>
-      <w:r>
-        <w:t>Insertion des différents niveaux</w:t>
+        <w:pStyle w:val="Heading4"/>
+      </w:pPr>
+      <w:bookmarkStart w:id="58" w:name="_Toc67994899"/>
+      <w:r>
+        <w:t>Vérification d’un test de connexion à la base de donnée coté utilisateur</w:t>
       </w:r>
       <w:bookmarkEnd w:id="58"/>
     </w:p>
     <w:p/>
     <w:p>
       <w:r>
-        <w:t>Ce test permet de vérifier si on peut insérer les différents niveaux dans la base de donnée (les niveaux faisant énormément de jonction entre plusieurs tables).</w:t>
+        <w:t xml:space="preserve">Ce test permet de vérifier si un utilisateur arrive bien, </w:t>
+      </w:r>
+      <w:r>
+        <w:t>à</w:t>
+      </w:r>
+      <w:r>
+        <w:t xml:space="preserve"> se connecter avec son compte.</w:t>
       </w:r>
     </w:p>
     <w:p/>
@@ -8983,67 +9095,28 @@
     </w:p>
     <w:p>
       <w:r>
-        <w:t>Si l’insertion est réussie, ça return un booléen TRUE et ça met fin au test.</w:t>
-      </w:r>
-    </w:p>
-    <w:p>
-      <w:r>
-        <w:t>Si l’insertion a échouée, ça return un booléen FALSE et ça met fin au test.</w:t>
+        <w:t>Si la connexion est réussie, ça return un booléen TRUE et ça met fin au test.</w:t>
+      </w:r>
+    </w:p>
+    <w:p>
+      <w:r>
+        <w:t>Si la connexion a échoué, ça return un booléen FALSE et ça met fin au test.</w:t>
       </w:r>
     </w:p>
     <w:p/>
     <w:p>
       <w:pPr>
-        <w:pStyle w:val="Titre4"/>
-      </w:pPr>
-      <w:bookmarkStart w:id="59" w:name="_Toc67994899"/>
-      <w:r>
-        <w:t>Vérification d’un test de connexion à la base de donnée coté utilisateur</w:t>
+        <w:pStyle w:val="Heading4"/>
+      </w:pPr>
+      <w:bookmarkStart w:id="59" w:name="_Toc67994900"/>
+      <w:r>
+        <w:t>Insertion des différents personnages existants</w:t>
       </w:r>
       <w:bookmarkEnd w:id="59"/>
     </w:p>
-    <w:p/>
-    <w:p>
-      <w:r>
-        <w:t xml:space="preserve">Ce test permet de vérifier si un utilisateur arrive bien, </w:t>
-      </w:r>
-      <w:r>
-        <w:t>à</w:t>
-      </w:r>
-      <w:r>
-        <w:t xml:space="preserve"> se connecter avec son compte.</w:t>
-      </w:r>
-    </w:p>
-    <w:p/>
-    <w:p>
-      <w:r>
-        <w:t xml:space="preserve">Résultat : </w:t>
-      </w:r>
-    </w:p>
-    <w:p>
-      <w:r>
-        <w:t>Si la connexion est réussie, ça return un booléen TRUE et ça met fin au test.</w:t>
-      </w:r>
-    </w:p>
-    <w:p>
-      <w:r>
-        <w:t>Si la connexion a échoué, ça return un booléen FALSE et ça met fin au test.</w:t>
-      </w:r>
-    </w:p>
-    <w:p/>
-    <w:p>
-      <w:pPr>
-        <w:pStyle w:val="Titre4"/>
-      </w:pPr>
-      <w:bookmarkStart w:id="60" w:name="_Toc67994900"/>
-      <w:r>
-        <w:t>Insertion des différents personnages existants</w:t>
-      </w:r>
-      <w:bookmarkEnd w:id="60"/>
-    </w:p>
-    <w:p>
-      <w:pPr>
-        <w:pStyle w:val="En-tte"/>
+    <w:p>
+      <w:pPr>
+        <w:pStyle w:val="Header"/>
         <w:tabs>
           <w:tab w:val="clear" w:pos="4536"/>
           <w:tab w:val="clear" w:pos="9072"/>
@@ -9077,26 +9150,26 @@
     </w:p>
     <w:p>
       <w:pPr>
-        <w:pStyle w:val="Titre2"/>
-      </w:pPr>
-      <w:bookmarkStart w:id="61" w:name="_Toc67994901"/>
+        <w:pStyle w:val="Heading2"/>
+      </w:pPr>
+      <w:bookmarkStart w:id="60" w:name="_Toc67994901"/>
       <w:r>
         <w:t xml:space="preserve">Erreurs </w:t>
       </w:r>
+      <w:bookmarkEnd w:id="53"/>
+      <w:r>
+        <w:t>restantes</w:t>
+      </w:r>
       <w:bookmarkEnd w:id="54"/>
-      <w:r>
-        <w:t>restantes</w:t>
-      </w:r>
       <w:bookmarkEnd w:id="55"/>
-      <w:bookmarkEnd w:id="56"/>
-      <w:bookmarkEnd w:id="61"/>
+      <w:bookmarkEnd w:id="60"/>
       <w:r>
         <w:t xml:space="preserve">  </w:t>
       </w:r>
     </w:p>
     <w:p/>
     <w:p>
-      <w:bookmarkStart w:id="62" w:name="_Toc25553323"/>
+      <w:bookmarkStart w:id="61" w:name="_Toc25553323"/>
       <w:r>
         <w:t>Ce chapitre définis les différentes erreurs qui reste dans mon projet qui fait que mon jeu n’est pas encore totalement jouable, ça contient aussi les améliorations futures que je vais devoir faire pour résoudre le problème.</w:t>
       </w:r>
@@ -9104,13 +9177,13 @@
     <w:p/>
     <w:p>
       <w:pPr>
-        <w:pStyle w:val="Titre3"/>
-      </w:pPr>
-      <w:bookmarkStart w:id="63" w:name="_Toc67994902"/>
+        <w:pStyle w:val="Heading3"/>
+      </w:pPr>
+      <w:bookmarkStart w:id="62" w:name="_Toc67994902"/>
       <w:r>
         <w:t>Finir un combat</w:t>
       </w:r>
-      <w:bookmarkEnd w:id="63"/>
+      <w:bookmarkEnd w:id="62"/>
     </w:p>
     <w:p/>
     <w:p>
@@ -9151,13 +9224,13 @@
     <w:p/>
     <w:p>
       <w:pPr>
-        <w:pStyle w:val="Titre3"/>
-      </w:pPr>
-      <w:bookmarkStart w:id="64" w:name="_Toc67994903"/>
+        <w:pStyle w:val="Heading3"/>
+      </w:pPr>
+      <w:bookmarkStart w:id="63" w:name="_Toc67994903"/>
       <w:r>
         <w:t>Enregistrer l’expérience gagné lors d’un combat</w:t>
       </w:r>
-      <w:bookmarkEnd w:id="64"/>
+      <w:bookmarkEnd w:id="63"/>
     </w:p>
     <w:p/>
     <w:p>
@@ -9192,53 +9265,53 @@
     <w:p/>
     <w:p>
       <w:pPr>
-        <w:pStyle w:val="Titre3"/>
-      </w:pPr>
-      <w:bookmarkStart w:id="65" w:name="_Toc67994904"/>
+        <w:pStyle w:val="Heading3"/>
+      </w:pPr>
+      <w:bookmarkStart w:id="64" w:name="_Toc67994904"/>
       <w:r>
         <w:t>Ajouter des niveaux</w:t>
       </w:r>
+      <w:bookmarkEnd w:id="64"/>
+    </w:p>
+    <w:p/>
+    <w:p>
+      <w:r>
+        <w:t>La gestion des niveaux est totalement finie, nous pouvons rentrer dans un niveau, et participer à un combat, la gestion des niveaux est en chapitre, nous avons trois chapitres avec une dizaine de niveau normalement ce qui n’est pas le cas actuellement.</w:t>
+      </w:r>
+    </w:p>
+    <w:p/>
+    <w:p>
+      <w:r>
+        <w:t xml:space="preserve">Le chapitre est pas complètement rempli de niveau, le chapitre deux en contient qu’un seul et le chapitre trois n’est </w:t>
+      </w:r>
+      <w:r>
+        <w:t>à</w:t>
+      </w:r>
+      <w:r>
+        <w:t xml:space="preserve"> aucun, ce qui veut dire que lorsqu’on va cliquer pour accéder au chapitre trois, le jeu va se fermer dû à une erreur dans le code.</w:t>
+      </w:r>
+    </w:p>
+    <w:p/>
+    <w:p>
+      <w:r>
+        <w:t>Il faudrait juste que j’ajoute plus de niveau dans le jeu pour pallier à ce problème.</w:t>
+      </w:r>
+    </w:p>
+    <w:p/>
+    <w:p>
+      <w:pPr>
+        <w:pStyle w:val="Heading3"/>
+      </w:pPr>
+      <w:bookmarkStart w:id="65" w:name="_Toc67994905"/>
+      <w:r>
+        <w:t>Ajouter la gestion des équipements</w:t>
+      </w:r>
       <w:bookmarkEnd w:id="65"/>
     </w:p>
-    <w:p/>
-    <w:p>
-      <w:r>
-        <w:t>La gestion des niveaux est totalement finie, nous pouvons rentrer dans un niveau, et participer à un combat, la gestion des niveaux est en chapitre, nous avons trois chapitres avec une dizaine de niveau normalement ce qui n’est pas le cas actuellement.</w:t>
-      </w:r>
-    </w:p>
-    <w:p/>
-    <w:p>
-      <w:r>
-        <w:t xml:space="preserve">Le chapitre est pas complètement rempli de niveau, le chapitre deux en contient qu’un seul et le chapitre trois n’est </w:t>
-      </w:r>
-      <w:r>
-        <w:t>à</w:t>
-      </w:r>
-      <w:r>
-        <w:t xml:space="preserve"> aucun, ce qui veut dire que lorsqu’on va cliquer pour accéder au chapitre trois, le jeu va se fermer dû à une erreur dans le code.</w:t>
-      </w:r>
-    </w:p>
-    <w:p/>
-    <w:p>
-      <w:r>
-        <w:t>Il faudrait juste que j’ajoute plus de niveau dans le jeu pour pallier à ce problème.</w:t>
-      </w:r>
-    </w:p>
-    <w:p/>
-    <w:p>
-      <w:pPr>
-        <w:pStyle w:val="Titre3"/>
-      </w:pPr>
-      <w:bookmarkStart w:id="66" w:name="_Toc67994905"/>
-      <w:r>
-        <w:t>Ajouter la gestion des équipements</w:t>
-      </w:r>
-      <w:bookmarkEnd w:id="66"/>
-    </w:p>
-    <w:bookmarkEnd w:id="62"/>
-    <w:p>
-      <w:pPr>
-        <w:pStyle w:val="En-tte"/>
+    <w:bookmarkEnd w:id="61"/>
+    <w:p>
+      <w:pPr>
+        <w:pStyle w:val="Header"/>
         <w:rPr>
           <w:rFonts w:cs="Arial"/>
           <w:iCs/>
@@ -9247,7 +9320,7 @@
     </w:p>
     <w:p>
       <w:pPr>
-        <w:pStyle w:val="En-tte"/>
+        <w:pStyle w:val="Header"/>
         <w:rPr>
           <w:rFonts w:cs="Arial"/>
           <w:iCs/>
@@ -9263,7 +9336,7 @@
     </w:p>
     <w:p>
       <w:pPr>
-        <w:pStyle w:val="En-tte"/>
+        <w:pStyle w:val="Header"/>
         <w:rPr>
           <w:rFonts w:cs="Arial"/>
           <w:iCs/>
@@ -9272,7 +9345,7 @@
     </w:p>
     <w:p>
       <w:pPr>
-        <w:pStyle w:val="En-tte"/>
+        <w:pStyle w:val="Header"/>
         <w:rPr>
           <w:rFonts w:cs="Arial"/>
           <w:iCs/>
@@ -9288,7 +9361,7 @@
     </w:p>
     <w:p>
       <w:pPr>
-        <w:pStyle w:val="En-tte"/>
+        <w:pStyle w:val="Header"/>
         <w:rPr>
           <w:rFonts w:cs="Arial"/>
           <w:iCs/>
@@ -9297,7 +9370,7 @@
     </w:p>
     <w:p>
       <w:pPr>
-        <w:pStyle w:val="En-tte"/>
+        <w:pStyle w:val="Header"/>
         <w:rPr>
           <w:rFonts w:cs="Arial"/>
           <w:iCs/>
@@ -9306,17 +9379,17 @@
     </w:p>
     <w:p>
       <w:pPr>
-        <w:pStyle w:val="Titre2"/>
+        <w:pStyle w:val="Heading2"/>
         <w:rPr>
           <w:rFonts w:cs="Arial"/>
           <w:i w:val="0"/>
           <w:iCs/>
         </w:rPr>
       </w:pPr>
-      <w:bookmarkStart w:id="67" w:name="_Toc25553326"/>
-      <w:bookmarkStart w:id="68" w:name="_Toc71691029"/>
-      <w:bookmarkStart w:id="69" w:name="_Toc67561742"/>
-      <w:bookmarkStart w:id="70" w:name="_Toc67994906"/>
+      <w:bookmarkStart w:id="66" w:name="_Toc25553326"/>
+      <w:bookmarkStart w:id="67" w:name="_Toc71691029"/>
+      <w:bookmarkStart w:id="68" w:name="_Toc67561742"/>
+      <w:bookmarkStart w:id="69" w:name="_Toc67994906"/>
       <w:r>
         <w:rPr>
           <w:rFonts w:cs="Arial"/>
@@ -9325,7 +9398,7 @@
         </w:rPr>
         <w:t>Liste des documents</w:t>
       </w:r>
-      <w:bookmarkEnd w:id="67"/>
+      <w:bookmarkEnd w:id="66"/>
       <w:r>
         <w:rPr>
           <w:rFonts w:cs="Arial"/>
@@ -9334,9 +9407,9 @@
         </w:rPr>
         <w:t xml:space="preserve"> fournis</w:t>
       </w:r>
+      <w:bookmarkEnd w:id="67"/>
       <w:bookmarkEnd w:id="68"/>
       <w:bookmarkEnd w:id="69"/>
-      <w:bookmarkEnd w:id="70"/>
     </w:p>
     <w:p>
       <w:pPr>
@@ -9544,7 +9617,7 @@
     </w:p>
     <w:p>
       <w:pPr>
-        <w:pStyle w:val="Titre1"/>
+        <w:pStyle w:val="Heading1"/>
         <w:tabs>
           <w:tab w:val="num" w:pos="360"/>
         </w:tabs>
@@ -9552,30 +9625,30 @@
           <w:rFonts w:cs="Arial"/>
         </w:rPr>
       </w:pPr>
-      <w:bookmarkStart w:id="71" w:name="_Toc25553328"/>
-      <w:bookmarkStart w:id="72" w:name="_Toc71703263"/>
-      <w:bookmarkStart w:id="73" w:name="_Toc67561744"/>
-      <w:bookmarkStart w:id="74" w:name="_Toc67994907"/>
+      <w:bookmarkStart w:id="70" w:name="_Toc25553328"/>
+      <w:bookmarkStart w:id="71" w:name="_Toc71703263"/>
+      <w:bookmarkStart w:id="72" w:name="_Toc67561744"/>
+      <w:bookmarkStart w:id="73" w:name="_Toc67994907"/>
       <w:r>
         <w:rPr>
           <w:rFonts w:cs="Arial"/>
         </w:rPr>
         <w:t>C</w:t>
       </w:r>
+      <w:bookmarkEnd w:id="70"/>
       <w:bookmarkEnd w:id="71"/>
+      <w:r>
+        <w:rPr>
+          <w:rFonts w:cs="Arial"/>
+        </w:rPr>
+        <w:t>onclusions</w:t>
+      </w:r>
       <w:bookmarkEnd w:id="72"/>
-      <w:r>
-        <w:rPr>
-          <w:rFonts w:cs="Arial"/>
-        </w:rPr>
-        <w:t>onclusions</w:t>
-      </w:r>
       <w:bookmarkEnd w:id="73"/>
-      <w:bookmarkEnd w:id="74"/>
-    </w:p>
-    <w:p>
-      <w:pPr>
-        <w:pStyle w:val="En-tte"/>
+    </w:p>
+    <w:p>
+      <w:pPr>
+        <w:pStyle w:val="Header"/>
         <w:ind w:left="357"/>
         <w:rPr>
           <w:rFonts w:cs="Arial"/>
@@ -9584,7 +9657,7 @@
     </w:p>
     <w:p>
       <w:pPr>
-        <w:pStyle w:val="Titre2"/>
+        <w:pStyle w:val="Heading2"/>
       </w:pPr>
       <w:r>
         <w:t>Objectifs atteints ?</w:t>
@@ -9593,7 +9666,7 @@
     <w:p/>
     <w:p>
       <w:pPr>
-        <w:pStyle w:val="Titre2"/>
+        <w:pStyle w:val="Heading2"/>
       </w:pPr>
       <w:r>
         <w:t>Points positifs / négatifs</w:t>
@@ -9602,7 +9675,7 @@
     <w:p/>
     <w:p>
       <w:pPr>
-        <w:pStyle w:val="Titre2"/>
+        <w:pStyle w:val="Heading2"/>
       </w:pPr>
       <w:r>
         <w:t>Difficultés particulières</w:t>
@@ -9611,7 +9684,7 @@
     <w:p/>
     <w:p>
       <w:pPr>
-        <w:pStyle w:val="Titre2"/>
+        <w:pStyle w:val="Heading2"/>
       </w:pPr>
       <w:r>
         <w:t>Suite pour le projet</w:t>
@@ -9642,7 +9715,7 @@
     </w:p>
     <w:p>
       <w:pPr>
-        <w:pStyle w:val="Titre1"/>
+        <w:pStyle w:val="Heading1"/>
         <w:tabs>
           <w:tab w:val="num" w:pos="360"/>
         </w:tabs>
@@ -9650,9 +9723,9 @@
           <w:rFonts w:cs="Arial"/>
         </w:rPr>
       </w:pPr>
-      <w:bookmarkStart w:id="75" w:name="_Toc71703264"/>
-      <w:bookmarkStart w:id="76" w:name="_Toc67561745"/>
-      <w:bookmarkStart w:id="77" w:name="_Toc67994908"/>
+      <w:bookmarkStart w:id="74" w:name="_Toc71703264"/>
+      <w:bookmarkStart w:id="75" w:name="_Toc67561745"/>
+      <w:bookmarkStart w:id="76" w:name="_Toc67994908"/>
       <w:r>
         <w:rPr>
           <w:rFonts w:cs="Arial"/>
@@ -9660,34 +9733,34 @@
         <w:lastRenderedPageBreak/>
         <w:t>A</w:t>
       </w:r>
+      <w:bookmarkEnd w:id="74"/>
+      <w:r>
+        <w:rPr>
+          <w:rFonts w:cs="Arial"/>
+        </w:rPr>
+        <w:t>nnexes</w:t>
+      </w:r>
       <w:bookmarkEnd w:id="75"/>
-      <w:r>
-        <w:rPr>
-          <w:rFonts w:cs="Arial"/>
-        </w:rPr>
-        <w:t>nnexes</w:t>
-      </w:r>
       <w:bookmarkEnd w:id="76"/>
-      <w:bookmarkEnd w:id="77"/>
-    </w:p>
-    <w:p>
-      <w:pPr>
-        <w:rPr>
-          <w:rFonts w:cs="Arial"/>
-        </w:rPr>
-      </w:pPr>
-    </w:p>
-    <w:p>
-      <w:pPr>
-        <w:pStyle w:val="Titre2"/>
+    </w:p>
+    <w:p>
+      <w:pPr>
+        <w:rPr>
+          <w:rFonts w:cs="Arial"/>
+        </w:rPr>
+      </w:pPr>
+    </w:p>
+    <w:p>
+      <w:pPr>
+        <w:pStyle w:val="Heading2"/>
         <w:rPr>
           <w:rFonts w:cs="Arial"/>
           <w:i w:val="0"/>
           <w:iCs/>
         </w:rPr>
       </w:pPr>
-      <w:bookmarkStart w:id="78" w:name="_Toc67561746"/>
-      <w:bookmarkStart w:id="79" w:name="_Toc67994909"/>
+      <w:bookmarkStart w:id="77" w:name="_Toc67561746"/>
+      <w:bookmarkStart w:id="78" w:name="_Toc67994909"/>
       <w:r>
         <w:rPr>
           <w:rFonts w:cs="Arial"/>
@@ -9696,35 +9769,35 @@
         </w:rPr>
         <w:t>Résumé du rapport du TPI / version succincte de la documentation</w:t>
       </w:r>
+      <w:bookmarkEnd w:id="77"/>
       <w:bookmarkEnd w:id="78"/>
-      <w:bookmarkEnd w:id="79"/>
-    </w:p>
-    <w:p>
-      <w:pPr>
-        <w:rPr>
-          <w:rFonts w:cs="Arial"/>
-        </w:rPr>
-      </w:pPr>
-    </w:p>
-    <w:p>
-      <w:pPr>
-        <w:rPr>
-          <w:rFonts w:cs="Arial"/>
-        </w:rPr>
-      </w:pPr>
-    </w:p>
-    <w:p>
-      <w:pPr>
-        <w:pStyle w:val="Titre2"/>
+    </w:p>
+    <w:p>
+      <w:pPr>
+        <w:rPr>
+          <w:rFonts w:cs="Arial"/>
+        </w:rPr>
+      </w:pPr>
+    </w:p>
+    <w:p>
+      <w:pPr>
+        <w:rPr>
+          <w:rFonts w:cs="Arial"/>
+        </w:rPr>
+      </w:pPr>
+    </w:p>
+    <w:p>
+      <w:pPr>
+        <w:pStyle w:val="Heading2"/>
         <w:rPr>
           <w:rFonts w:cs="Arial"/>
           <w:i w:val="0"/>
           <w:iCs/>
         </w:rPr>
       </w:pPr>
-      <w:bookmarkStart w:id="80" w:name="_Toc71703265"/>
-      <w:bookmarkStart w:id="81" w:name="_Toc67561747"/>
-      <w:bookmarkStart w:id="82" w:name="_Toc67994910"/>
+      <w:bookmarkStart w:id="79" w:name="_Toc71703265"/>
+      <w:bookmarkStart w:id="80" w:name="_Toc67561747"/>
+      <w:bookmarkStart w:id="81" w:name="_Toc67994910"/>
       <w:r>
         <w:rPr>
           <w:rFonts w:cs="Arial"/>
@@ -9733,8 +9806,8 @@
         </w:rPr>
         <w:t>Sources – Bibliographie</w:t>
       </w:r>
+      <w:bookmarkEnd w:id="79"/>
       <w:bookmarkEnd w:id="80"/>
-      <w:bookmarkEnd w:id="81"/>
       <w:r>
         <w:rPr>
           <w:rFonts w:cs="Arial"/>
@@ -9743,7 +9816,7 @@
         </w:rPr>
         <w:t xml:space="preserve"> – Acquisition des connaissances</w:t>
       </w:r>
-      <w:bookmarkEnd w:id="82"/>
+      <w:bookmarkEnd w:id="81"/>
     </w:p>
     <w:p>
       <w:r>
@@ -9764,7 +9837,7 @@
     </w:p>
     <w:p>
       <w:pPr>
-        <w:pStyle w:val="Paragraphedeliste"/>
+        <w:pStyle w:val="ListParagraph"/>
         <w:numPr>
           <w:ilvl w:val="0"/>
           <w:numId w:val="21"/>
@@ -9780,7 +9853,7 @@
       <w:hyperlink r:id="rId35" w:history="1">
         <w:r>
           <w:rPr>
-            <w:rStyle w:val="Lienhypertexte"/>
+            <w:rStyle w:val="Hyperlink"/>
           </w:rPr>
           <w:t>lien.</w:t>
         </w:r>
@@ -9788,7 +9861,7 @@
     </w:p>
     <w:p>
       <w:pPr>
-        <w:pStyle w:val="Paragraphedeliste"/>
+        <w:pStyle w:val="ListParagraph"/>
         <w:numPr>
           <w:ilvl w:val="0"/>
           <w:numId w:val="21"/>
@@ -9804,7 +9877,7 @@
       <w:hyperlink r:id="rId36" w:history="1">
         <w:r>
           <w:rPr>
-            <w:rStyle w:val="Lienhypertexte"/>
+            <w:rStyle w:val="Hyperlink"/>
           </w:rPr>
           <w:t>lien.</w:t>
         </w:r>
@@ -9812,7 +9885,7 @@
     </w:p>
     <w:p>
       <w:pPr>
-        <w:pStyle w:val="Paragraphedeliste"/>
+        <w:pStyle w:val="ListParagraph"/>
         <w:numPr>
           <w:ilvl w:val="0"/>
           <w:numId w:val="21"/>
@@ -9828,7 +9901,7 @@
       <w:hyperlink r:id="rId37" w:history="1">
         <w:r>
           <w:rPr>
-            <w:rStyle w:val="Lienhypertexte"/>
+            <w:rStyle w:val="Hyperlink"/>
           </w:rPr>
           <w:t>lien.</w:t>
         </w:r>
@@ -9836,7 +9909,7 @@
     </w:p>
     <w:p>
       <w:pPr>
-        <w:pStyle w:val="Paragraphedeliste"/>
+        <w:pStyle w:val="ListParagraph"/>
         <w:numPr>
           <w:ilvl w:val="0"/>
           <w:numId w:val="21"/>
@@ -9856,7 +9929,7 @@
       <w:hyperlink r:id="rId38" w:history="1">
         <w:r>
           <w:rPr>
-            <w:rStyle w:val="Lienhypertexte"/>
+            <w:rStyle w:val="Hyperlink"/>
             <w:rFonts w:cs="Arial"/>
             <w:iCs/>
           </w:rPr>
@@ -9866,7 +9939,7 @@
     </w:p>
     <w:p>
       <w:pPr>
-        <w:pStyle w:val="Paragraphedeliste"/>
+        <w:pStyle w:val="ListParagraph"/>
         <w:numPr>
           <w:ilvl w:val="0"/>
           <w:numId w:val="21"/>
@@ -9886,7 +9959,7 @@
     </w:p>
     <w:p>
       <w:pPr>
-        <w:pStyle w:val="Paragraphedeliste"/>
+        <w:pStyle w:val="ListParagraph"/>
         <w:numPr>
           <w:ilvl w:val="0"/>
           <w:numId w:val="21"/>
@@ -9948,17 +10021,17 @@
     </w:p>
     <w:p>
       <w:pPr>
-        <w:pStyle w:val="Titre2"/>
+        <w:pStyle w:val="Heading2"/>
         <w:rPr>
           <w:rFonts w:cs="Arial"/>
           <w:i w:val="0"/>
           <w:iCs/>
         </w:rPr>
       </w:pPr>
-      <w:bookmarkStart w:id="83" w:name="_Toc25553330"/>
-      <w:bookmarkStart w:id="84" w:name="_Toc71703266"/>
-      <w:bookmarkStart w:id="85" w:name="_Toc67561748"/>
-      <w:bookmarkStart w:id="86" w:name="_Toc67994911"/>
+      <w:bookmarkStart w:id="82" w:name="_Toc25553330"/>
+      <w:bookmarkStart w:id="83" w:name="_Toc71703266"/>
+      <w:bookmarkStart w:id="84" w:name="_Toc67561748"/>
+      <w:bookmarkStart w:id="85" w:name="_Toc67994911"/>
       <w:r>
         <w:rPr>
           <w:rFonts w:cs="Arial"/>
@@ -9967,8 +10040,8 @@
         </w:rPr>
         <w:t xml:space="preserve">Journal de </w:t>
       </w:r>
+      <w:bookmarkEnd w:id="82"/>
       <w:bookmarkEnd w:id="83"/>
-      <w:bookmarkEnd w:id="84"/>
       <w:r>
         <w:rPr>
           <w:rFonts w:cs="Arial"/>
@@ -9977,8 +10050,8 @@
         </w:rPr>
         <w:t>travail</w:t>
       </w:r>
+      <w:bookmarkEnd w:id="84"/>
       <w:bookmarkEnd w:id="85"/>
-      <w:bookmarkEnd w:id="86"/>
     </w:p>
     <w:p>
       <w:pPr>
@@ -16762,7 +16835,7 @@
     </w:tbl>
     <w:p>
       <w:pPr>
-        <w:pStyle w:val="Titre2"/>
+        <w:pStyle w:val="Heading2"/>
         <w:numPr>
           <w:ilvl w:val="0"/>
           <w:numId w:val="0"/>
@@ -16778,20 +16851,20 @@
           <w:iCs/>
         </w:rPr>
       </w:pPr>
-      <w:bookmarkStart w:id="87" w:name="_Toc25553331"/>
-    </w:p>
-    <w:p>
-      <w:pPr>
-        <w:pStyle w:val="Titre2"/>
+      <w:bookmarkStart w:id="86" w:name="_Toc25553331"/>
+    </w:p>
+    <w:p>
+      <w:pPr>
+        <w:pStyle w:val="Heading2"/>
         <w:rPr>
           <w:rFonts w:cs="Arial"/>
           <w:i w:val="0"/>
           <w:iCs/>
         </w:rPr>
       </w:pPr>
-      <w:bookmarkStart w:id="88" w:name="_Toc71703267"/>
-      <w:bookmarkStart w:id="89" w:name="_Toc67561749"/>
-      <w:bookmarkStart w:id="90" w:name="_Toc67994912"/>
+      <w:bookmarkStart w:id="87" w:name="_Toc71703267"/>
+      <w:bookmarkStart w:id="88" w:name="_Toc67561749"/>
+      <w:bookmarkStart w:id="89" w:name="_Toc67994912"/>
       <w:r>
         <w:rPr>
           <w:rFonts w:cs="Arial"/>
@@ -16800,10 +16873,10 @@
         </w:rPr>
         <w:t>Manuel d'Installation</w:t>
       </w:r>
+      <w:bookmarkEnd w:id="86"/>
       <w:bookmarkEnd w:id="87"/>
       <w:bookmarkEnd w:id="88"/>
       <w:bookmarkEnd w:id="89"/>
-      <w:bookmarkEnd w:id="90"/>
     </w:p>
     <w:p/>
     <w:p>
@@ -16833,17 +16906,17 @@
     </w:p>
     <w:p>
       <w:pPr>
-        <w:pStyle w:val="Titre2"/>
+        <w:pStyle w:val="Heading2"/>
         <w:rPr>
           <w:rFonts w:cs="Arial"/>
           <w:i w:val="0"/>
           <w:iCs/>
         </w:rPr>
       </w:pPr>
-      <w:bookmarkStart w:id="91" w:name="_Toc71703270"/>
-      <w:bookmarkStart w:id="92" w:name="_Toc67561750"/>
-      <w:bookmarkStart w:id="93" w:name="_Toc67994913"/>
-      <w:bookmarkStart w:id="94" w:name="_Toc25553334"/>
+      <w:bookmarkStart w:id="90" w:name="_Toc71703270"/>
+      <w:bookmarkStart w:id="91" w:name="_Toc67561750"/>
+      <w:bookmarkStart w:id="92" w:name="_Toc67994913"/>
+      <w:bookmarkStart w:id="93" w:name="_Toc25553334"/>
       <w:r>
         <w:rPr>
           <w:rFonts w:cs="Arial"/>
@@ -16860,9 +16933,9 @@
         </w:rPr>
         <w:t>rchives du projet</w:t>
       </w:r>
+      <w:bookmarkEnd w:id="90"/>
       <w:bookmarkEnd w:id="91"/>
       <w:bookmarkEnd w:id="92"/>
-      <w:bookmarkEnd w:id="93"/>
       <w:r>
         <w:rPr>
           <w:rFonts w:cs="Arial"/>
@@ -16871,7 +16944,7 @@
         </w:rPr>
         <w:t xml:space="preserve"> </w:t>
       </w:r>
-      <w:bookmarkEnd w:id="94"/>
+      <w:bookmarkEnd w:id="93"/>
     </w:p>
     <w:p>
       <w:pPr>
@@ -16895,24 +16968,10 @@
       <w:hyperlink r:id="rId39" w:history="1">
         <w:r>
           <w:rPr>
-            <w:rStyle w:val="Lienhypertexte"/>
+            <w:rStyle w:val="Hyperlink"/>
             <w:rFonts w:cs="Arial"/>
           </w:rPr>
-          <w:t>li</w:t>
-        </w:r>
-        <w:r>
-          <w:rPr>
-            <w:rStyle w:val="Lienhypertexte"/>
-            <w:rFonts w:cs="Arial"/>
-          </w:rPr>
-          <w:t>e</w:t>
-        </w:r>
-        <w:r>
-          <w:rPr>
-            <w:rStyle w:val="Lienhypertexte"/>
-            <w:rFonts w:cs="Arial"/>
-          </w:rPr>
-          <w:t>n</w:t>
+          <w:t>lien</w:t>
         </w:r>
       </w:hyperlink>
       <w:r>
@@ -16950,7 +17009,7 @@
 </file>
 
 <file path=word/endnotes.xml><?xml version="1.0" encoding="utf-8"?>
-<w:endnotes xmlns:wpc="http://schemas.microsoft.com/office/word/2010/wordprocessingCanvas" xmlns:cx="http://schemas.microsoft.com/office/drawing/2014/chartex" xmlns:cx1="http://schemas.microsoft.com/office/drawing/2015/9/8/chartex" xmlns:mc="http://schemas.openxmlformats.org/markup-compatibility/2006" xmlns:o="urn:schemas-microsoft-com:office:office" xmlns:r="http://schemas.openxmlformats.org/officeDocument/2006/relationships" xmlns:m="http://schemas.openxmlformats.org/officeDocument/2006/math" xmlns:v="urn:schemas-microsoft-com:vml" xmlns:wp14="http://schemas.microsoft.com/office/word/2010/wordprocessingDrawing" xmlns:wp="http://schemas.openxmlformats.org/drawingml/2006/wordprocessingDrawing" xmlns:w10="urn:schemas-microsoft-com:office:word" xmlns:w="http://schemas.openxmlformats.org/wordprocessingml/2006/main" xmlns:w14="http://schemas.microsoft.com/office/word/2010/wordml" xmlns:w15="http://schemas.microsoft.com/office/word/2012/wordml" xmlns:w16se="http://schemas.microsoft.com/office/word/2015/wordml/symex" xmlns:wpg="http://schemas.microsoft.com/office/word/2010/wordprocessingGroup" xmlns:wpi="http://schemas.microsoft.com/office/word/2010/wordprocessingInk" xmlns:wne="http://schemas.microsoft.com/office/word/2006/wordml" xmlns:wps="http://schemas.microsoft.com/office/word/2010/wordprocessingShape" mc:Ignorable="w14 w15 w16se wp14">
+<w:endnotes xmlns:wpc="http://schemas.microsoft.com/office/word/2010/wordprocessingCanvas" xmlns:cx="http://schemas.microsoft.com/office/drawing/2014/chartex" xmlns:cx1="http://schemas.microsoft.com/office/drawing/2015/9/8/chartex" xmlns:cx2="http://schemas.microsoft.com/office/drawing/2015/10/21/chartex" xmlns:cx3="http://schemas.microsoft.com/office/drawing/2016/5/9/chartex" xmlns:cx4="http://schemas.microsoft.com/office/drawing/2016/5/10/chartex" xmlns:cx5="http://schemas.microsoft.com/office/drawing/2016/5/11/chartex" xmlns:cx6="http://schemas.microsoft.com/office/drawing/2016/5/12/chartex" xmlns:cx7="http://schemas.microsoft.com/office/drawing/2016/5/13/chartex" xmlns:cx8="http://schemas.microsoft.com/office/drawing/2016/5/14/chartex" xmlns:mc="http://schemas.openxmlformats.org/markup-compatibility/2006" xmlns:aink="http://schemas.microsoft.com/office/drawing/2016/ink" xmlns:am3d="http://schemas.microsoft.com/office/drawing/2017/model3d" xmlns:o="urn:schemas-microsoft-com:office:office" xmlns:r="http://schemas.openxmlformats.org/officeDocument/2006/relationships" xmlns:m="http://schemas.openxmlformats.org/officeDocument/2006/math" xmlns:v="urn:schemas-microsoft-com:vml" xmlns:wp14="http://schemas.microsoft.com/office/word/2010/wordprocessingDrawing" xmlns:wp="http://schemas.openxmlformats.org/drawingml/2006/wordprocessingDrawing" xmlns:w10="urn:schemas-microsoft-com:office:word" xmlns:w="http://schemas.openxmlformats.org/wordprocessingml/2006/main" xmlns:w14="http://schemas.microsoft.com/office/word/2010/wordml" xmlns:w15="http://schemas.microsoft.com/office/word/2012/wordml" xmlns:w16cex="http://schemas.microsoft.com/office/word/2018/wordml/cex" xmlns:w16cid="http://schemas.microsoft.com/office/word/2016/wordml/cid" xmlns:w16="http://schemas.microsoft.com/office/word/2018/wordml" xmlns:w16se="http://schemas.microsoft.com/office/word/2015/wordml/symex" xmlns:wpg="http://schemas.microsoft.com/office/word/2010/wordprocessingGroup" xmlns:wpi="http://schemas.microsoft.com/office/word/2010/wordprocessingInk" xmlns:wne="http://schemas.microsoft.com/office/word/2006/wordml" xmlns:wps="http://schemas.microsoft.com/office/word/2010/wordprocessingShape" mc:Ignorable="w14 w15 w16se w16cid w16 w16cex wp14">
   <w:endnote w:type="separator" w:id="-1">
     <w:p>
       <w:r>
@@ -16969,10 +17028,10 @@
 </file>
 
 <file path=word/footer1.xml><?xml version="1.0" encoding="utf-8"?>
-<w:ftr xmlns:wpc="http://schemas.microsoft.com/office/word/2010/wordprocessingCanvas" xmlns:cx="http://schemas.microsoft.com/office/drawing/2014/chartex" xmlns:cx1="http://schemas.microsoft.com/office/drawing/2015/9/8/chartex" xmlns:mc="http://schemas.openxmlformats.org/markup-compatibility/2006" xmlns:o="urn:schemas-microsoft-com:office:office" xmlns:r="http://schemas.openxmlformats.org/officeDocument/2006/relationships" xmlns:m="http://schemas.openxmlformats.org/officeDocument/2006/math" xmlns:v="urn:schemas-microsoft-com:vml" xmlns:wp14="http://schemas.microsoft.com/office/word/2010/wordprocessingDrawing" xmlns:wp="http://schemas.openxmlformats.org/drawingml/2006/wordprocessingDrawing" xmlns:w10="urn:schemas-microsoft-com:office:word" xmlns:w="http://schemas.openxmlformats.org/wordprocessingml/2006/main" xmlns:w14="http://schemas.microsoft.com/office/word/2010/wordml" xmlns:w15="http://schemas.microsoft.com/office/word/2012/wordml" xmlns:w16se="http://schemas.microsoft.com/office/word/2015/wordml/symex" xmlns:wpg="http://schemas.microsoft.com/office/word/2010/wordprocessingGroup" xmlns:wpi="http://schemas.microsoft.com/office/word/2010/wordprocessingInk" xmlns:wne="http://schemas.microsoft.com/office/word/2006/wordml" xmlns:wps="http://schemas.microsoft.com/office/word/2010/wordprocessingShape" mc:Ignorable="w14 w15 w16se wp14">
+<w:ftr xmlns:wpc="http://schemas.microsoft.com/office/word/2010/wordprocessingCanvas" xmlns:cx="http://schemas.microsoft.com/office/drawing/2014/chartex" xmlns:cx1="http://schemas.microsoft.com/office/drawing/2015/9/8/chartex" xmlns:cx2="http://schemas.microsoft.com/office/drawing/2015/10/21/chartex" xmlns:cx3="http://schemas.microsoft.com/office/drawing/2016/5/9/chartex" xmlns:cx4="http://schemas.microsoft.com/office/drawing/2016/5/10/chartex" xmlns:cx5="http://schemas.microsoft.com/office/drawing/2016/5/11/chartex" xmlns:cx6="http://schemas.microsoft.com/office/drawing/2016/5/12/chartex" xmlns:cx7="http://schemas.microsoft.com/office/drawing/2016/5/13/chartex" xmlns:cx8="http://schemas.microsoft.com/office/drawing/2016/5/14/chartex" xmlns:mc="http://schemas.openxmlformats.org/markup-compatibility/2006" xmlns:aink="http://schemas.microsoft.com/office/drawing/2016/ink" xmlns:am3d="http://schemas.microsoft.com/office/drawing/2017/model3d" xmlns:o="urn:schemas-microsoft-com:office:office" xmlns:r="http://schemas.openxmlformats.org/officeDocument/2006/relationships" xmlns:m="http://schemas.openxmlformats.org/officeDocument/2006/math" xmlns:v="urn:schemas-microsoft-com:vml" xmlns:wp14="http://schemas.microsoft.com/office/word/2010/wordprocessingDrawing" xmlns:wp="http://schemas.openxmlformats.org/drawingml/2006/wordprocessingDrawing" xmlns:w10="urn:schemas-microsoft-com:office:word" xmlns:w="http://schemas.openxmlformats.org/wordprocessingml/2006/main" xmlns:w14="http://schemas.microsoft.com/office/word/2010/wordml" xmlns:w15="http://schemas.microsoft.com/office/word/2012/wordml" xmlns:w16cex="http://schemas.microsoft.com/office/word/2018/wordml/cex" xmlns:w16cid="http://schemas.microsoft.com/office/word/2016/wordml/cid" xmlns:w16="http://schemas.microsoft.com/office/word/2018/wordml" xmlns:w16se="http://schemas.microsoft.com/office/word/2015/wordml/symex" xmlns:wpg="http://schemas.microsoft.com/office/word/2010/wordprocessingGroup" xmlns:wpi="http://schemas.microsoft.com/office/word/2010/wordprocessingInk" xmlns:wne="http://schemas.microsoft.com/office/word/2006/wordml" xmlns:wps="http://schemas.microsoft.com/office/word/2010/wordprocessingShape" mc:Ignorable="w14 w15 w16se w16cid w16 w16cex wp14">
   <w:p>
     <w:pPr>
-      <w:pStyle w:val="Pieddepage"/>
+      <w:pStyle w:val="Footer"/>
       <w:pBdr>
         <w:top w:val="single" w:sz="4" w:space="1" w:color="auto"/>
       </w:pBdr>
@@ -16997,7 +17056,7 @@
     </w:r>
     <w:r>
       <w:rPr>
-        <w:rStyle w:val="Numrodepage"/>
+        <w:rStyle w:val="PageNumber"/>
         <w:sz w:val="16"/>
         <w:szCs w:val="16"/>
       </w:rPr>
@@ -17005,7 +17064,7 @@
     </w:r>
     <w:r>
       <w:rPr>
-        <w:rStyle w:val="Numrodepage"/>
+        <w:rStyle w:val="PageNumber"/>
         <w:sz w:val="16"/>
         <w:szCs w:val="16"/>
       </w:rPr>
@@ -17013,7 +17072,7 @@
     </w:r>
     <w:r>
       <w:rPr>
-        <w:rStyle w:val="Numrodepage"/>
+        <w:rStyle w:val="PageNumber"/>
         <w:sz w:val="16"/>
         <w:szCs w:val="16"/>
       </w:rPr>
@@ -17021,7 +17080,7 @@
     </w:r>
     <w:r>
       <w:rPr>
-        <w:rStyle w:val="Numrodepage"/>
+        <w:rStyle w:val="PageNumber"/>
         <w:noProof/>
         <w:sz w:val="16"/>
         <w:szCs w:val="16"/>
@@ -17030,7 +17089,7 @@
     </w:r>
     <w:r>
       <w:rPr>
-        <w:rStyle w:val="Numrodepage"/>
+        <w:rStyle w:val="PageNumber"/>
         <w:sz w:val="16"/>
         <w:szCs w:val="16"/>
       </w:rPr>
@@ -17084,7 +17143,7 @@
 </file>
 
 <file path=word/footnotes.xml><?xml version="1.0" encoding="utf-8"?>
-<w:footnotes xmlns:wpc="http://schemas.microsoft.com/office/word/2010/wordprocessingCanvas" xmlns:cx="http://schemas.microsoft.com/office/drawing/2014/chartex" xmlns:cx1="http://schemas.microsoft.com/office/drawing/2015/9/8/chartex" xmlns:mc="http://schemas.openxmlformats.org/markup-compatibility/2006" xmlns:o="urn:schemas-microsoft-com:office:office" xmlns:r="http://schemas.openxmlformats.org/officeDocument/2006/relationships" xmlns:m="http://schemas.openxmlformats.org/officeDocument/2006/math" xmlns:v="urn:schemas-microsoft-com:vml" xmlns:wp14="http://schemas.microsoft.com/office/word/2010/wordprocessingDrawing" xmlns:wp="http://schemas.openxmlformats.org/drawingml/2006/wordprocessingDrawing" xmlns:w10="urn:schemas-microsoft-com:office:word" xmlns:w="http://schemas.openxmlformats.org/wordprocessingml/2006/main" xmlns:w14="http://schemas.microsoft.com/office/word/2010/wordml" xmlns:w15="http://schemas.microsoft.com/office/word/2012/wordml" xmlns:w16se="http://schemas.microsoft.com/office/word/2015/wordml/symex" xmlns:wpg="http://schemas.microsoft.com/office/word/2010/wordprocessingGroup" xmlns:wpi="http://schemas.microsoft.com/office/word/2010/wordprocessingInk" xmlns:wne="http://schemas.microsoft.com/office/word/2006/wordml" xmlns:wps="http://schemas.microsoft.com/office/word/2010/wordprocessingShape" mc:Ignorable="w14 w15 w16se wp14">
+<w:footnotes xmlns:wpc="http://schemas.microsoft.com/office/word/2010/wordprocessingCanvas" xmlns:cx="http://schemas.microsoft.com/office/drawing/2014/chartex" xmlns:cx1="http://schemas.microsoft.com/office/drawing/2015/9/8/chartex" xmlns:cx2="http://schemas.microsoft.com/office/drawing/2015/10/21/chartex" xmlns:cx3="http://schemas.microsoft.com/office/drawing/2016/5/9/chartex" xmlns:cx4="http://schemas.microsoft.com/office/drawing/2016/5/10/chartex" xmlns:cx5="http://schemas.microsoft.com/office/drawing/2016/5/11/chartex" xmlns:cx6="http://schemas.microsoft.com/office/drawing/2016/5/12/chartex" xmlns:cx7="http://schemas.microsoft.com/office/drawing/2016/5/13/chartex" xmlns:cx8="http://schemas.microsoft.com/office/drawing/2016/5/14/chartex" xmlns:mc="http://schemas.openxmlformats.org/markup-compatibility/2006" xmlns:aink="http://schemas.microsoft.com/office/drawing/2016/ink" xmlns:am3d="http://schemas.microsoft.com/office/drawing/2017/model3d" xmlns:o="urn:schemas-microsoft-com:office:office" xmlns:r="http://schemas.openxmlformats.org/officeDocument/2006/relationships" xmlns:m="http://schemas.openxmlformats.org/officeDocument/2006/math" xmlns:v="urn:schemas-microsoft-com:vml" xmlns:wp14="http://schemas.microsoft.com/office/word/2010/wordprocessingDrawing" xmlns:wp="http://schemas.openxmlformats.org/drawingml/2006/wordprocessingDrawing" xmlns:w10="urn:schemas-microsoft-com:office:word" xmlns:w="http://schemas.openxmlformats.org/wordprocessingml/2006/main" xmlns:w14="http://schemas.microsoft.com/office/word/2010/wordml" xmlns:w15="http://schemas.microsoft.com/office/word/2012/wordml" xmlns:w16cex="http://schemas.microsoft.com/office/word/2018/wordml/cex" xmlns:w16cid="http://schemas.microsoft.com/office/word/2016/wordml/cid" xmlns:w16="http://schemas.microsoft.com/office/word/2018/wordml" xmlns:w16se="http://schemas.microsoft.com/office/word/2015/wordml/symex" xmlns:wpg="http://schemas.microsoft.com/office/word/2010/wordprocessingGroup" xmlns:wpi="http://schemas.microsoft.com/office/word/2010/wordprocessingInk" xmlns:wne="http://schemas.microsoft.com/office/word/2006/wordml" xmlns:wps="http://schemas.microsoft.com/office/word/2010/wordprocessingShape" mc:Ignorable="w14 w15 w16se w16cid w16 w16cex wp14">
   <w:footnote w:type="separator" w:id="-1">
     <w:p>
       <w:r>
@@ -17103,10 +17162,10 @@
 </file>
 
 <file path=word/header1.xml><?xml version="1.0" encoding="utf-8"?>
-<w:hdr xmlns:wpc="http://schemas.microsoft.com/office/word/2010/wordprocessingCanvas" xmlns:cx="http://schemas.microsoft.com/office/drawing/2014/chartex" xmlns:cx1="http://schemas.microsoft.com/office/drawing/2015/9/8/chartex" xmlns:mc="http://schemas.openxmlformats.org/markup-compatibility/2006" xmlns:o="urn:schemas-microsoft-com:office:office" xmlns:r="http://schemas.openxmlformats.org/officeDocument/2006/relationships" xmlns:m="http://schemas.openxmlformats.org/officeDocument/2006/math" xmlns:v="urn:schemas-microsoft-com:vml" xmlns:wp14="http://schemas.microsoft.com/office/word/2010/wordprocessingDrawing" xmlns:wp="http://schemas.openxmlformats.org/drawingml/2006/wordprocessingDrawing" xmlns:w10="urn:schemas-microsoft-com:office:word" xmlns:w="http://schemas.openxmlformats.org/wordprocessingml/2006/main" xmlns:w14="http://schemas.microsoft.com/office/word/2010/wordml" xmlns:w15="http://schemas.microsoft.com/office/word/2012/wordml" xmlns:w16se="http://schemas.microsoft.com/office/word/2015/wordml/symex" xmlns:wpg="http://schemas.microsoft.com/office/word/2010/wordprocessingGroup" xmlns:wpi="http://schemas.microsoft.com/office/word/2010/wordprocessingInk" xmlns:wne="http://schemas.microsoft.com/office/word/2006/wordml" xmlns:wps="http://schemas.microsoft.com/office/word/2010/wordprocessingShape" mc:Ignorable="w14 w15 w16se wp14">
+<w:hdr xmlns:wpc="http://schemas.microsoft.com/office/word/2010/wordprocessingCanvas" xmlns:cx="http://schemas.microsoft.com/office/drawing/2014/chartex" xmlns:cx1="http://schemas.microsoft.com/office/drawing/2015/9/8/chartex" xmlns:cx2="http://schemas.microsoft.com/office/drawing/2015/10/21/chartex" xmlns:cx3="http://schemas.microsoft.com/office/drawing/2016/5/9/chartex" xmlns:cx4="http://schemas.microsoft.com/office/drawing/2016/5/10/chartex" xmlns:cx5="http://schemas.microsoft.com/office/drawing/2016/5/11/chartex" xmlns:cx6="http://schemas.microsoft.com/office/drawing/2016/5/12/chartex" xmlns:cx7="http://schemas.microsoft.com/office/drawing/2016/5/13/chartex" xmlns:cx8="http://schemas.microsoft.com/office/drawing/2016/5/14/chartex" xmlns:mc="http://schemas.openxmlformats.org/markup-compatibility/2006" xmlns:aink="http://schemas.microsoft.com/office/drawing/2016/ink" xmlns:am3d="http://schemas.microsoft.com/office/drawing/2017/model3d" xmlns:o="urn:schemas-microsoft-com:office:office" xmlns:r="http://schemas.openxmlformats.org/officeDocument/2006/relationships" xmlns:m="http://schemas.openxmlformats.org/officeDocument/2006/math" xmlns:v="urn:schemas-microsoft-com:vml" xmlns:wp14="http://schemas.microsoft.com/office/word/2010/wordprocessingDrawing" xmlns:wp="http://schemas.openxmlformats.org/drawingml/2006/wordprocessingDrawing" xmlns:w10="urn:schemas-microsoft-com:office:word" xmlns:w="http://schemas.openxmlformats.org/wordprocessingml/2006/main" xmlns:w14="http://schemas.microsoft.com/office/word/2010/wordml" xmlns:w15="http://schemas.microsoft.com/office/word/2012/wordml" xmlns:w16cex="http://schemas.microsoft.com/office/word/2018/wordml/cex" xmlns:w16cid="http://schemas.microsoft.com/office/word/2016/wordml/cid" xmlns:w16="http://schemas.microsoft.com/office/word/2018/wordml" xmlns:w16se="http://schemas.microsoft.com/office/word/2015/wordml/symex" xmlns:wpg="http://schemas.microsoft.com/office/word/2010/wordprocessingGroup" xmlns:wpi="http://schemas.microsoft.com/office/word/2010/wordprocessingInk" xmlns:wne="http://schemas.microsoft.com/office/word/2006/wordml" xmlns:wps="http://schemas.microsoft.com/office/word/2010/wordprocessingShape" mc:Ignorable="w14 w15 w16se w16cid w16 w16cex wp14">
   <w:p>
     <w:pPr>
-      <w:pStyle w:val="En-tte"/>
+      <w:pStyle w:val="Header"/>
       <w:rPr>
         <w:rFonts w:cs="Arial"/>
         <w:szCs w:val="24"/>
@@ -17152,7 +17211,7 @@
   </w:p>
   <w:p>
     <w:pPr>
-      <w:pStyle w:val="En-tte"/>
+      <w:pStyle w:val="Header"/>
       <w:pBdr>
         <w:bottom w:val="single" w:sz="4" w:space="1" w:color="auto"/>
       </w:pBdr>
@@ -17163,7 +17222,7 @@
   </w:p>
   <w:p>
     <w:pPr>
-      <w:pStyle w:val="En-tte"/>
+      <w:pStyle w:val="Header"/>
       <w:rPr>
         <w:sz w:val="16"/>
         <w:szCs w:val="16"/>
@@ -17175,7 +17234,7 @@
 </file>
 
 <file path=word/numbering.xml><?xml version="1.0" encoding="utf-8"?>
-<w:numbering xmlns:wpc="http://schemas.microsoft.com/office/word/2010/wordprocessingCanvas" xmlns:cx="http://schemas.microsoft.com/office/drawing/2014/chartex" xmlns:cx1="http://schemas.microsoft.com/office/drawing/2015/9/8/chartex" xmlns:mc="http://schemas.openxmlformats.org/markup-compatibility/2006" xmlns:o="urn:schemas-microsoft-com:office:office" xmlns:r="http://schemas.openxmlformats.org/officeDocument/2006/relationships" xmlns:m="http://schemas.openxmlformats.org/officeDocument/2006/math" xmlns:v="urn:schemas-microsoft-com:vml" xmlns:wp14="http://schemas.microsoft.com/office/word/2010/wordprocessingDrawing" xmlns:wp="http://schemas.openxmlformats.org/drawingml/2006/wordprocessingDrawing" xmlns:w10="urn:schemas-microsoft-com:office:word" xmlns:w="http://schemas.openxmlformats.org/wordprocessingml/2006/main" xmlns:w14="http://schemas.microsoft.com/office/word/2010/wordml" xmlns:w15="http://schemas.microsoft.com/office/word/2012/wordml" xmlns:w16se="http://schemas.microsoft.com/office/word/2015/wordml/symex" xmlns:wpg="http://schemas.microsoft.com/office/word/2010/wordprocessingGroup" xmlns:wpi="http://schemas.microsoft.com/office/word/2010/wordprocessingInk" xmlns:wne="http://schemas.microsoft.com/office/word/2006/wordml" xmlns:wps="http://schemas.microsoft.com/office/word/2010/wordprocessingShape" mc:Ignorable="w14 w15 w16se wp14">
+<w:numbering xmlns:wpc="http://schemas.microsoft.com/office/word/2010/wordprocessingCanvas" xmlns:cx="http://schemas.microsoft.com/office/drawing/2014/chartex" xmlns:cx1="http://schemas.microsoft.com/office/drawing/2015/9/8/chartex" xmlns:cx2="http://schemas.microsoft.com/office/drawing/2015/10/21/chartex" xmlns:cx3="http://schemas.microsoft.com/office/drawing/2016/5/9/chartex" xmlns:cx4="http://schemas.microsoft.com/office/drawing/2016/5/10/chartex" xmlns:cx5="http://schemas.microsoft.com/office/drawing/2016/5/11/chartex" xmlns:cx6="http://schemas.microsoft.com/office/drawing/2016/5/12/chartex" xmlns:cx7="http://schemas.microsoft.com/office/drawing/2016/5/13/chartex" xmlns:cx8="http://schemas.microsoft.com/office/drawing/2016/5/14/chartex" xmlns:mc="http://schemas.openxmlformats.org/markup-compatibility/2006" xmlns:aink="http://schemas.microsoft.com/office/drawing/2016/ink" xmlns:am3d="http://schemas.microsoft.com/office/drawing/2017/model3d" xmlns:o="urn:schemas-microsoft-com:office:office" xmlns:r="http://schemas.openxmlformats.org/officeDocument/2006/relationships" xmlns:m="http://schemas.openxmlformats.org/officeDocument/2006/math" xmlns:v="urn:schemas-microsoft-com:vml" xmlns:wp14="http://schemas.microsoft.com/office/word/2010/wordprocessingDrawing" xmlns:wp="http://schemas.openxmlformats.org/drawingml/2006/wordprocessingDrawing" xmlns:w10="urn:schemas-microsoft-com:office:word" xmlns:w="http://schemas.openxmlformats.org/wordprocessingml/2006/main" xmlns:w14="http://schemas.microsoft.com/office/word/2010/wordml" xmlns:w15="http://schemas.microsoft.com/office/word/2012/wordml" xmlns:w16cex="http://schemas.microsoft.com/office/word/2018/wordml/cex" xmlns:w16cid="http://schemas.microsoft.com/office/word/2016/wordml/cid" xmlns:w16="http://schemas.microsoft.com/office/word/2018/wordml" xmlns:w16se="http://schemas.microsoft.com/office/word/2015/wordml/symex" xmlns:wpg="http://schemas.microsoft.com/office/word/2010/wordprocessingGroup" xmlns:wpi="http://schemas.microsoft.com/office/word/2010/wordprocessingInk" xmlns:wne="http://schemas.microsoft.com/office/word/2006/wordml" xmlns:wps="http://schemas.microsoft.com/office/word/2010/wordprocessingShape" mc:Ignorable="w14 w15 w16se w16cid w16 w16cex wp14">
   <w:abstractNum w:abstractNumId="0" w15:restartNumberingAfterBreak="0">
     <w:nsid w:val="04EC7F62"/>
     <w:multiLevelType w:val="hybridMultilevel"/>
@@ -19671,7 +19730,7 @@
     <w:lvl w:ilvl="0">
       <w:start w:val="1"/>
       <w:numFmt w:val="decimal"/>
-      <w:pStyle w:val="Titre1"/>
+      <w:pStyle w:val="Heading1"/>
       <w:lvlText w:val="%1"/>
       <w:lvlJc w:val="left"/>
       <w:pPr>
@@ -19684,7 +19743,7 @@
     <w:lvl w:ilvl="1">
       <w:start w:val="1"/>
       <w:numFmt w:val="decimal"/>
-      <w:pStyle w:val="Titre2"/>
+      <w:pStyle w:val="Heading2"/>
       <w:lvlText w:val="%1.%2"/>
       <w:lvlJc w:val="left"/>
       <w:pPr>
@@ -19697,7 +19756,7 @@
     <w:lvl w:ilvl="2">
       <w:start w:val="1"/>
       <w:numFmt w:val="decimal"/>
-      <w:pStyle w:val="Titre3"/>
+      <w:pStyle w:val="Heading3"/>
       <w:lvlText w:val="%1.%2.%3"/>
       <w:lvlJc w:val="left"/>
       <w:pPr>
@@ -19710,7 +19769,7 @@
     <w:lvl w:ilvl="3">
       <w:start w:val="1"/>
       <w:numFmt w:val="decimal"/>
-      <w:pStyle w:val="Titre4"/>
+      <w:pStyle w:val="Heading4"/>
       <w:lvlText w:val="%1.%2.%3.%4"/>
       <w:lvlJc w:val="left"/>
       <w:pPr>
@@ -19723,7 +19782,7 @@
     <w:lvl w:ilvl="4">
       <w:start w:val="1"/>
       <w:numFmt w:val="decimal"/>
-      <w:pStyle w:val="Titre5"/>
+      <w:pStyle w:val="Heading5"/>
       <w:lvlText w:val="%1.%2.%3.%4.%5"/>
       <w:lvlJc w:val="left"/>
       <w:pPr>
@@ -19736,7 +19795,7 @@
     <w:lvl w:ilvl="5">
       <w:start w:val="1"/>
       <w:numFmt w:val="decimal"/>
-      <w:pStyle w:val="Titre6"/>
+      <w:pStyle w:val="Heading6"/>
       <w:lvlText w:val="%1.%2.%3.%4.%5.%6"/>
       <w:lvlJc w:val="left"/>
       <w:pPr>
@@ -19749,7 +19808,7 @@
     <w:lvl w:ilvl="6">
       <w:start w:val="1"/>
       <w:numFmt w:val="decimal"/>
-      <w:pStyle w:val="Titre7"/>
+      <w:pStyle w:val="Heading7"/>
       <w:lvlText w:val="%1.%2.%3.%4.%5.%6.%7"/>
       <w:lvlJc w:val="left"/>
       <w:pPr>
@@ -19762,7 +19821,7 @@
     <w:lvl w:ilvl="7">
       <w:start w:val="1"/>
       <w:numFmt w:val="decimal"/>
-      <w:pStyle w:val="Titre8"/>
+      <w:pStyle w:val="Heading8"/>
       <w:lvlText w:val="%1.%2.%3.%4.%5.%6.%7.%8"/>
       <w:lvlJc w:val="left"/>
       <w:pPr>
@@ -19775,7 +19834,7 @@
     <w:lvl w:ilvl="8">
       <w:start w:val="1"/>
       <w:numFmt w:val="decimal"/>
-      <w:pStyle w:val="Titre9"/>
+      <w:pStyle w:val="Heading9"/>
       <w:lvlText w:val="%1.%2.%3.%4.%5.%6.%7.%8.%9"/>
       <w:lvlJc w:val="left"/>
       <w:pPr>
@@ -19997,7 +20056,7 @@
 </file>
 
 <file path=word/styles.xml><?xml version="1.0" encoding="utf-8"?>
-<w:styles xmlns:mc="http://schemas.openxmlformats.org/markup-compatibility/2006" xmlns:r="http://schemas.openxmlformats.org/officeDocument/2006/relationships" xmlns:w="http://schemas.openxmlformats.org/wordprocessingml/2006/main" xmlns:w14="http://schemas.microsoft.com/office/word/2010/wordml" xmlns:w15="http://schemas.microsoft.com/office/word/2012/wordml" xmlns:w16se="http://schemas.microsoft.com/office/word/2015/wordml/symex" mc:Ignorable="w14 w15 w16se">
+<w:styles xmlns:mc="http://schemas.openxmlformats.org/markup-compatibility/2006" xmlns:r="http://schemas.openxmlformats.org/officeDocument/2006/relationships" xmlns:w="http://schemas.openxmlformats.org/wordprocessingml/2006/main" xmlns:w14="http://schemas.microsoft.com/office/word/2010/wordml" xmlns:w15="http://schemas.microsoft.com/office/word/2012/wordml" xmlns:w16cex="http://schemas.microsoft.com/office/word/2018/wordml/cex" xmlns:w16cid="http://schemas.microsoft.com/office/word/2016/wordml/cid" xmlns:w16="http://schemas.microsoft.com/office/word/2018/wordml" xmlns:w16se="http://schemas.microsoft.com/office/word/2015/wordml/symex" mc:Ignorable="w14 w15 w16se w16cid w16 w16cex">
   <w:docDefaults>
     <w:rPrDefault>
       <w:rPr>
@@ -20007,7 +20066,7 @@
     </w:rPrDefault>
     <w:pPrDefault/>
   </w:docDefaults>
-  <w:latentStyles w:defLockedState="0" w:defUIPriority="0" w:defSemiHidden="0" w:defUnhideWhenUsed="0" w:defQFormat="0" w:count="371">
+  <w:latentStyles w:defLockedState="0" w:defUIPriority="0" w:defSemiHidden="0" w:defUnhideWhenUsed="0" w:defQFormat="0" w:count="376">
     <w:lsdException w:name="Normal" w:qFormat="1"/>
     <w:lsdException w:name="heading 1" w:qFormat="1"/>
     <w:lsdException w:name="heading 2" w:qFormat="1"/>
@@ -20030,7 +20089,6 @@
     <w:lsdException w:name="Emphasis" w:qFormat="1"/>
     <w:lsdException w:name="Normal (Web)" w:uiPriority="99"/>
     <w:lsdException w:name="HTML Keyboard" w:semiHidden="1" w:unhideWhenUsed="1"/>
-    <w:lsdException w:name="Normal Table" w:semiHidden="1" w:unhideWhenUsed="1"/>
     <w:lsdException w:name="annotation subject" w:semiHidden="1" w:unhideWhenUsed="1"/>
     <w:lsdException w:name="No List" w:semiHidden="1" w:unhideWhenUsed="1"/>
     <w:lsdException w:name="Outline List 1" w:semiHidden="1" w:unhideWhenUsed="1"/>
@@ -20073,11 +20131,8 @@
     <w:lsdException w:name="Table Contemporary" w:semiHidden="1" w:unhideWhenUsed="1"/>
     <w:lsdException w:name="Table Elegant" w:semiHidden="1" w:unhideWhenUsed="1"/>
     <w:lsdException w:name="Table Professional" w:semiHidden="1" w:unhideWhenUsed="1"/>
-    <w:lsdException w:name="Table Subtle 1" w:semiHidden="1" w:unhideWhenUsed="1"/>
     <w:lsdException w:name="Table Subtle 2" w:semiHidden="1" w:unhideWhenUsed="1"/>
     <w:lsdException w:name="Table Web 1" w:semiHidden="1" w:unhideWhenUsed="1"/>
-    <w:lsdException w:name="Table Web 2" w:semiHidden="1" w:unhideWhenUsed="1"/>
-    <w:lsdException w:name="Table Web 3" w:semiHidden="1" w:unhideWhenUsed="1"/>
     <w:lsdException w:name="Balloon Text" w:semiHidden="1" w:unhideWhenUsed="1"/>
     <w:lsdException w:name="Table Theme" w:semiHidden="1" w:unhideWhenUsed="1"/>
     <w:lsdException w:name="Placeholder Text" w:semiHidden="1" w:uiPriority="99"/>
@@ -20295,6 +20350,11 @@
     <w:lsdException w:name="List Table 5 Dark Accent 6" w:uiPriority="50"/>
     <w:lsdException w:name="List Table 6 Colorful Accent 6" w:uiPriority="51"/>
     <w:lsdException w:name="List Table 7 Colorful Accent 6" w:uiPriority="52"/>
+    <w:lsdException w:name="Mention" w:semiHidden="1" w:uiPriority="99" w:unhideWhenUsed="1"/>
+    <w:lsdException w:name="Smart Hyperlink" w:semiHidden="1" w:uiPriority="99" w:unhideWhenUsed="1"/>
+    <w:lsdException w:name="Hashtag" w:semiHidden="1" w:uiPriority="99" w:unhideWhenUsed="1"/>
+    <w:lsdException w:name="Unresolved Mention" w:semiHidden="1" w:uiPriority="99" w:unhideWhenUsed="1"/>
+    <w:lsdException w:name="Smart Link" w:semiHidden="1" w:uiPriority="99" w:unhideWhenUsed="1"/>
   </w:latentStyles>
   <w:style w:type="paragraph" w:default="1" w:styleId="Normal">
     <w:name w:val="Normal"/>
@@ -20305,7 +20365,7 @@
       <w:lang w:val="fr-FR" w:eastAsia="fr-FR"/>
     </w:rPr>
   </w:style>
-  <w:style w:type="paragraph" w:styleId="Titre1">
+  <w:style w:type="paragraph" w:styleId="Heading1">
     <w:name w:val="heading 1"/>
     <w:basedOn w:val="Normal"/>
     <w:next w:val="Normal"/>
@@ -20325,7 +20385,7 @@
       <w:u w:val="single"/>
     </w:rPr>
   </w:style>
-  <w:style w:type="paragraph" w:styleId="Titre2">
+  <w:style w:type="paragraph" w:styleId="Heading2">
     <w:name w:val="heading 2"/>
     <w:basedOn w:val="Normal"/>
     <w:next w:val="Normal"/>
@@ -20345,7 +20405,7 @@
       <w:u w:val="single"/>
     </w:rPr>
   </w:style>
-  <w:style w:type="paragraph" w:styleId="Titre3">
+  <w:style w:type="paragraph" w:styleId="Heading3">
     <w:name w:val="heading 3"/>
     <w:basedOn w:val="Normal"/>
     <w:next w:val="Normal"/>
@@ -20362,7 +20422,7 @@
       <w:b/>
     </w:rPr>
   </w:style>
-  <w:style w:type="paragraph" w:styleId="Titre4">
+  <w:style w:type="paragraph" w:styleId="Heading4">
     <w:name w:val="heading 4"/>
     <w:basedOn w:val="Normal"/>
     <w:next w:val="Normal"/>
@@ -20381,7 +20441,7 @@
       <w:u w:val="single"/>
     </w:rPr>
   </w:style>
-  <w:style w:type="paragraph" w:styleId="Titre5">
+  <w:style w:type="paragraph" w:styleId="Heading5">
     <w:name w:val="heading 5"/>
     <w:basedOn w:val="Normal"/>
     <w:next w:val="Normal"/>
@@ -20398,7 +20458,7 @@
       <w:u w:val="single"/>
     </w:rPr>
   </w:style>
-  <w:style w:type="paragraph" w:styleId="Titre6">
+  <w:style w:type="paragraph" w:styleId="Heading6">
     <w:name w:val="heading 6"/>
     <w:basedOn w:val="Normal"/>
     <w:next w:val="Normal"/>
@@ -20415,7 +20475,7 @@
       <w:i/>
     </w:rPr>
   </w:style>
-  <w:style w:type="paragraph" w:styleId="Titre7">
+  <w:style w:type="paragraph" w:styleId="Heading7">
     <w:name w:val="heading 7"/>
     <w:basedOn w:val="Normal"/>
     <w:next w:val="Normal"/>
@@ -20432,7 +20492,7 @@
       <w:sz w:val="20"/>
     </w:rPr>
   </w:style>
-  <w:style w:type="paragraph" w:styleId="Titre8">
+  <w:style w:type="paragraph" w:styleId="Heading8">
     <w:name w:val="heading 8"/>
     <w:basedOn w:val="Normal"/>
     <w:next w:val="Normal"/>
@@ -20450,7 +20510,7 @@
       <w:sz w:val="20"/>
     </w:rPr>
   </w:style>
-  <w:style w:type="paragraph" w:styleId="Titre9">
+  <w:style w:type="paragraph" w:styleId="Heading9">
     <w:name w:val="heading 9"/>
     <w:basedOn w:val="Normal"/>
     <w:next w:val="Normal"/>
@@ -20469,13 +20529,13 @@
       <w:sz w:val="18"/>
     </w:rPr>
   </w:style>
-  <w:style w:type="character" w:default="1" w:styleId="Policepardfaut">
+  <w:style w:type="character" w:default="1" w:styleId="DefaultParagraphFont">
     <w:name w:val="Default Paragraph Font"/>
     <w:uiPriority w:val="1"/>
     <w:semiHidden/>
     <w:unhideWhenUsed/>
   </w:style>
-  <w:style w:type="table" w:default="1" w:styleId="TableauNormal">
+  <w:style w:type="table" w:default="1" w:styleId="TableNormal">
     <w:name w:val="Normal Table"/>
     <w:uiPriority w:val="99"/>
     <w:semiHidden/>
@@ -20490,7 +20550,7 @@
       </w:tblCellMar>
     </w:tblPr>
   </w:style>
-  <w:style w:type="numbering" w:default="1" w:styleId="Aucuneliste">
+  <w:style w:type="numbering" w:default="1" w:styleId="NoList">
     <w:name w:val="No List"/>
     <w:uiPriority w:val="99"/>
     <w:semiHidden/>
@@ -20545,7 +20605,7 @@
       <w:lang w:val="de-DE" w:eastAsia="de-DE"/>
     </w:rPr>
   </w:style>
-  <w:style w:type="paragraph" w:styleId="TM1">
+  <w:style w:type="paragraph" w:styleId="TOC1">
     <w:name w:val="toc 1"/>
     <w:basedOn w:val="Normal"/>
     <w:next w:val="Normal"/>
@@ -20562,7 +20622,7 @@
       <w:noProof/>
     </w:rPr>
   </w:style>
-  <w:style w:type="paragraph" w:styleId="TM2">
+  <w:style w:type="paragraph" w:styleId="TOC2">
     <w:name w:val="toc 2"/>
     <w:basedOn w:val="Normal"/>
     <w:next w:val="Normal"/>
@@ -20572,7 +20632,7 @@
       <w:ind w:left="200"/>
     </w:pPr>
   </w:style>
-  <w:style w:type="paragraph" w:styleId="TM3">
+  <w:style w:type="paragraph" w:styleId="TOC3">
     <w:name w:val="toc 3"/>
     <w:basedOn w:val="Normal"/>
     <w:next w:val="Normal"/>
@@ -20582,7 +20642,7 @@
       <w:ind w:left="400"/>
     </w:pPr>
   </w:style>
-  <w:style w:type="paragraph" w:styleId="TM4">
+  <w:style w:type="paragraph" w:styleId="TOC4">
     <w:name w:val="toc 4"/>
     <w:basedOn w:val="Normal"/>
     <w:next w:val="Normal"/>
@@ -20592,7 +20652,7 @@
       <w:ind w:left="600"/>
     </w:pPr>
   </w:style>
-  <w:style w:type="paragraph" w:styleId="TM5">
+  <w:style w:type="paragraph" w:styleId="TOC5">
     <w:name w:val="toc 5"/>
     <w:basedOn w:val="Normal"/>
     <w:next w:val="Normal"/>
@@ -20602,7 +20662,7 @@
       <w:ind w:left="800"/>
     </w:pPr>
   </w:style>
-  <w:style w:type="paragraph" w:styleId="TM6">
+  <w:style w:type="paragraph" w:styleId="TOC6">
     <w:name w:val="toc 6"/>
     <w:basedOn w:val="Normal"/>
     <w:next w:val="Normal"/>
@@ -20612,7 +20672,7 @@
       <w:ind w:left="1000"/>
     </w:pPr>
   </w:style>
-  <w:style w:type="paragraph" w:styleId="TM7">
+  <w:style w:type="paragraph" w:styleId="TOC7">
     <w:name w:val="toc 7"/>
     <w:basedOn w:val="Normal"/>
     <w:next w:val="Normal"/>
@@ -20622,7 +20682,7 @@
       <w:ind w:left="1200"/>
     </w:pPr>
   </w:style>
-  <w:style w:type="paragraph" w:styleId="TM8">
+  <w:style w:type="paragraph" w:styleId="TOC8">
     <w:name w:val="toc 8"/>
     <w:basedOn w:val="Normal"/>
     <w:next w:val="Normal"/>
@@ -20632,7 +20692,7 @@
       <w:ind w:left="1400"/>
     </w:pPr>
   </w:style>
-  <w:style w:type="paragraph" w:styleId="TM9">
+  <w:style w:type="paragraph" w:styleId="TOC9">
     <w:name w:val="toc 9"/>
     <w:basedOn w:val="Normal"/>
     <w:next w:val="Normal"/>
@@ -20642,7 +20702,7 @@
       <w:ind w:left="1600"/>
     </w:pPr>
   </w:style>
-  <w:style w:type="paragraph" w:styleId="En-tte">
+  <w:style w:type="paragraph" w:styleId="Header">
     <w:name w:val="header"/>
     <w:basedOn w:val="Normal"/>
     <w:pPr>
@@ -20652,7 +20712,7 @@
       </w:tabs>
     </w:pPr>
   </w:style>
-  <w:style w:type="paragraph" w:styleId="Pieddepage">
+  <w:style w:type="paragraph" w:styleId="Footer">
     <w:name w:val="footer"/>
     <w:basedOn w:val="Normal"/>
     <w:pPr>
@@ -20662,9 +20722,9 @@
       </w:tabs>
     </w:pPr>
   </w:style>
-  <w:style w:type="character" w:styleId="Numrodepage">
+  <w:style w:type="character" w:styleId="PageNumber">
     <w:name w:val="page number"/>
-    <w:basedOn w:val="Policepardfaut"/>
+    <w:basedOn w:val="DefaultParagraphFont"/>
   </w:style>
   <w:style w:type="paragraph" w:customStyle="1" w:styleId="OmniPage7">
     <w:name w:val="OmniPage #7"/>
@@ -20675,21 +20735,21 @@
       <w:lang w:val="de-DE" w:eastAsia="de-DE"/>
     </w:rPr>
   </w:style>
-  <w:style w:type="paragraph" w:styleId="Corpsdetexte">
+  <w:style w:type="paragraph" w:styleId="BodyText">
     <w:name w:val="Body Text"/>
     <w:basedOn w:val="Normal"/>
     <w:rPr>
       <w:b/>
     </w:rPr>
   </w:style>
-  <w:style w:type="paragraph" w:styleId="Corpsdetexte2">
+  <w:style w:type="paragraph" w:styleId="BodyText2">
     <w:name w:val="Body Text 2"/>
     <w:basedOn w:val="Normal"/>
     <w:pPr>
       <w:jc w:val="center"/>
     </w:pPr>
   </w:style>
-  <w:style w:type="paragraph" w:styleId="Corpsdetexte3">
+  <w:style w:type="paragraph" w:styleId="BodyText3">
     <w:name w:val="Body Text 3"/>
     <w:basedOn w:val="Normal"/>
     <w:rPr>
@@ -20708,7 +20768,7 @@
       <w:szCs w:val="24"/>
     </w:rPr>
   </w:style>
-  <w:style w:type="paragraph" w:styleId="Retraitcorpsdetexte">
+  <w:style w:type="paragraph" w:styleId="BodyTextIndent">
     <w:name w:val="Body Text Indent"/>
     <w:basedOn w:val="Normal"/>
     <w:pPr>
@@ -20738,35 +20798,35 @@
       <w:b/>
     </w:rPr>
   </w:style>
-  <w:style w:type="character" w:styleId="Lienhypertexte">
+  <w:style w:type="character" w:styleId="Hyperlink">
     <w:name w:val="Hyperlink"/>
-    <w:basedOn w:val="Policepardfaut"/>
+    <w:basedOn w:val="DefaultParagraphFont"/>
     <w:uiPriority w:val="99"/>
     <w:rPr>
       <w:color w:val="0000FF"/>
       <w:u w:val="single"/>
     </w:rPr>
   </w:style>
-  <w:style w:type="character" w:styleId="Lienhypertextesuivivisit">
+  <w:style w:type="character" w:styleId="FollowedHyperlink">
     <w:name w:val="FollowedHyperlink"/>
-    <w:basedOn w:val="Policepardfaut"/>
+    <w:basedOn w:val="DefaultParagraphFont"/>
     <w:rPr>
       <w:color w:val="800080"/>
       <w:u w:val="single"/>
     </w:rPr>
   </w:style>
-  <w:style w:type="character" w:styleId="Accentuation">
+  <w:style w:type="character" w:styleId="Emphasis">
     <w:name w:val="Emphasis"/>
-    <w:basedOn w:val="Policepardfaut"/>
+    <w:basedOn w:val="DefaultParagraphFont"/>
     <w:qFormat/>
     <w:rPr>
       <w:i/>
       <w:iCs/>
     </w:rPr>
   </w:style>
-  <w:style w:type="table" w:styleId="Grilledutableau">
+  <w:style w:type="table" w:styleId="TableGrid">
     <w:name w:val="Table Grid"/>
-    <w:basedOn w:val="TableauNormal"/>
+    <w:basedOn w:val="TableNormal"/>
     <w:rsid w:val="007C53D3"/>
     <w:tblPr>
       <w:tblBorders>
@@ -20795,10 +20855,10 @@
       <w:lang w:eastAsia="fr-CH"/>
     </w:rPr>
   </w:style>
-  <w:style w:type="paragraph" w:styleId="Textedebulles">
+  <w:style w:type="paragraph" w:styleId="BalloonText">
     <w:name w:val="Balloon Text"/>
     <w:basedOn w:val="Normal"/>
-    <w:link w:val="TextedebullesCar"/>
+    <w:link w:val="BalloonTextChar"/>
     <w:rsid w:val="00265744"/>
     <w:rPr>
       <w:rFonts w:ascii="Tahoma" w:hAnsi="Tahoma" w:cs="Tahoma"/>
@@ -20806,10 +20866,10 @@
       <w:szCs w:val="16"/>
     </w:rPr>
   </w:style>
-  <w:style w:type="character" w:customStyle="1" w:styleId="TextedebullesCar">
-    <w:name w:val="Texte de bulles Car"/>
-    <w:basedOn w:val="Policepardfaut"/>
-    <w:link w:val="Textedebulles"/>
+  <w:style w:type="character" w:customStyle="1" w:styleId="BalloonTextChar">
+    <w:name w:val="Balloon Text Char"/>
+    <w:basedOn w:val="DefaultParagraphFont"/>
+    <w:link w:val="BalloonText"/>
     <w:rsid w:val="00265744"/>
     <w:rPr>
       <w:rFonts w:ascii="Tahoma" w:hAnsi="Tahoma" w:cs="Tahoma"/>
@@ -20818,7 +20878,7 @@
       <w:lang w:val="fr-FR" w:eastAsia="fr-FR"/>
     </w:rPr>
   </w:style>
-  <w:style w:type="paragraph" w:styleId="Paragraphedeliste">
+  <w:style w:type="paragraph" w:styleId="ListParagraph">
     <w:name w:val="List Paragraph"/>
     <w:basedOn w:val="Normal"/>
     <w:uiPriority w:val="34"/>
@@ -20843,49 +20903,49 @@
       <w:lang w:val="en-GB" w:eastAsia="en-GB"/>
     </w:rPr>
   </w:style>
-  <w:style w:type="character" w:styleId="Marquedecommentaire">
+  <w:style w:type="character" w:styleId="CommentReference">
     <w:name w:val="annotation reference"/>
-    <w:basedOn w:val="Policepardfaut"/>
+    <w:basedOn w:val="DefaultParagraphFont"/>
     <w:rsid w:val="009F494D"/>
     <w:rPr>
       <w:sz w:val="16"/>
       <w:szCs w:val="16"/>
     </w:rPr>
   </w:style>
-  <w:style w:type="paragraph" w:styleId="Commentaire">
+  <w:style w:type="paragraph" w:styleId="CommentText">
     <w:name w:val="annotation text"/>
     <w:basedOn w:val="Normal"/>
-    <w:link w:val="CommentaireCar"/>
+    <w:link w:val="CommentTextChar"/>
     <w:rsid w:val="009F494D"/>
     <w:rPr>
       <w:sz w:val="20"/>
     </w:rPr>
   </w:style>
-  <w:style w:type="character" w:customStyle="1" w:styleId="CommentaireCar">
-    <w:name w:val="Commentaire Car"/>
-    <w:basedOn w:val="Policepardfaut"/>
-    <w:link w:val="Commentaire"/>
+  <w:style w:type="character" w:customStyle="1" w:styleId="CommentTextChar">
+    <w:name w:val="Comment Text Char"/>
+    <w:basedOn w:val="DefaultParagraphFont"/>
+    <w:link w:val="CommentText"/>
     <w:rsid w:val="009F494D"/>
     <w:rPr>
       <w:rFonts w:ascii="Arial" w:hAnsi="Arial"/>
       <w:lang w:val="fr-FR" w:eastAsia="fr-FR"/>
     </w:rPr>
   </w:style>
-  <w:style w:type="paragraph" w:styleId="Objetducommentaire">
+  <w:style w:type="paragraph" w:styleId="CommentSubject">
     <w:name w:val="annotation subject"/>
-    <w:basedOn w:val="Commentaire"/>
-    <w:next w:val="Commentaire"/>
-    <w:link w:val="ObjetducommentaireCar"/>
+    <w:basedOn w:val="CommentText"/>
+    <w:next w:val="CommentText"/>
+    <w:link w:val="CommentSubjectChar"/>
     <w:rsid w:val="009F494D"/>
     <w:rPr>
       <w:b/>
       <w:bCs/>
     </w:rPr>
   </w:style>
-  <w:style w:type="character" w:customStyle="1" w:styleId="ObjetducommentaireCar">
-    <w:name w:val="Objet du commentaire Car"/>
-    <w:basedOn w:val="CommentaireCar"/>
-    <w:link w:val="Objetducommentaire"/>
+  <w:style w:type="character" w:customStyle="1" w:styleId="CommentSubjectChar">
+    <w:name w:val="Comment Subject Char"/>
+    <w:basedOn w:val="CommentTextChar"/>
+    <w:link w:val="CommentSubject"/>
     <w:rsid w:val="009F494D"/>
     <w:rPr>
       <w:rFonts w:ascii="Arial" w:hAnsi="Arial"/>
@@ -20894,9 +20954,9 @@
       <w:lang w:val="fr-FR" w:eastAsia="fr-FR"/>
     </w:rPr>
   </w:style>
-  <w:style w:type="table" w:styleId="TableauGrille2-Accentuation3">
+  <w:style w:type="table" w:styleId="GridTable2-Accent3">
     <w:name w:val="Grid Table 2 Accent 3"/>
-    <w:basedOn w:val="TableauNormal"/>
+    <w:basedOn w:val="TableNormal"/>
     <w:uiPriority w:val="47"/>
     <w:rsid w:val="00640713"/>
     <w:tblPr>
@@ -20966,7 +21026,7 @@
       </w:tcPr>
     </w:tblStylePr>
   </w:style>
-  <w:style w:type="paragraph" w:styleId="Lgende">
+  <w:style w:type="paragraph" w:styleId="Caption">
     <w:name w:val="caption"/>
     <w:basedOn w:val="Normal"/>
     <w:next w:val="Normal"/>
@@ -21283,6 +21343,12 @@
 </file>
 
 <file path=customXml/item1.xml><?xml version="1.0" encoding="utf-8"?>
+<p:properties xmlns:p="http://schemas.microsoft.com/office/2006/metadata/properties" xmlns:xsi="http://www.w3.org/2001/XMLSchema-instance" xmlns:pc="http://schemas.microsoft.com/office/infopath/2007/PartnerControls">
+  <documentManagement/>
+</p:properties>
+</file>
+
+<file path=customXml/item2.xml><?xml version="1.0" encoding="utf-8"?>
 <ct:contentTypeSchema xmlns:ct="http://schemas.microsoft.com/office/2006/metadata/contentType" xmlns:ma="http://schemas.microsoft.com/office/2006/metadata/properties/metaAttributes" ct:_="" ma:_="" ma:contentTypeName="Document" ma:contentTypeID="0x0101000B38552FA7D4254E8845977232CFE53B" ma:contentTypeVersion="2" ma:contentTypeDescription="Crée un document." ma:contentTypeScope="" ma:versionID="acac6587a1624531b7bbb5e040fdc0e2">
   <xsd:schema xmlns:xsd="http://www.w3.org/2001/XMLSchema" xmlns:xs="http://www.w3.org/2001/XMLSchema" xmlns:p="http://schemas.microsoft.com/office/2006/metadata/properties" xmlns:ns2="0119da2b-60ce-4773-88fa-ebab2cde1f55" targetNamespace="http://schemas.microsoft.com/office/2006/metadata/properties" ma:root="true" ma:fieldsID="497bc8f796ffcd2b49b56101ba0507db" ns2:_="">
     <xsd:import namespace="0119da2b-60ce-4773-88fa-ebab2cde1f55"/>
@@ -21414,13 +21480,11 @@
 </ct:contentTypeSchema>
 </file>
 
-<file path=customXml/item2.xml><?xml version="1.0" encoding="utf-8"?>
-<p:properties xmlns:p="http://schemas.microsoft.com/office/2006/metadata/properties" xmlns:xsi="http://www.w3.org/2001/XMLSchema-instance" xmlns:pc="http://schemas.microsoft.com/office/infopath/2007/PartnerControls">
-  <documentManagement/>
-</p:properties>
+<file path=customXml/item3.xml><?xml version="1.0" encoding="utf-8"?>
+<b:Sources xmlns:b="http://schemas.openxmlformats.org/officeDocument/2006/bibliography" xmlns="http://schemas.openxmlformats.org/officeDocument/2006/bibliography" SelectedStyle="\APASixthEditionOfficeOnline.xsl" StyleName="APA" Version="6"/>
 </file>
 
-<file path=customXml/item3.xml><?xml version="1.0" encoding="utf-8"?>
+<file path=customXml/item4.xml><?xml version="1.0" encoding="utf-8"?>
 <?mso-contentType ?>
 <FormTemplates xmlns="http://schemas.microsoft.com/sharepoint/v3/contenttype/forms">
   <Display>DocumentLibraryForm</Display>
@@ -21429,11 +21493,16 @@
 </FormTemplates>
 </file>
 
-<file path=customXml/item4.xml><?xml version="1.0" encoding="utf-8"?>
-<b:Sources xmlns:b="http://schemas.openxmlformats.org/officeDocument/2006/bibliography" xmlns="http://schemas.openxmlformats.org/officeDocument/2006/bibliography" SelectedStyle="\APASixthEditionOfficeOnline.xsl" StyleName="APA" Version="6"/>
+<file path=customXml/itemProps1.xml><?xml version="1.0" encoding="utf-8"?>
+<ds:datastoreItem xmlns:ds="http://schemas.openxmlformats.org/officeDocument/2006/customXml" ds:itemID="{B1DFFEE4-49B1-4AF1-9FFD-BDCB1D4C88F0}">
+  <ds:schemaRefs>
+    <ds:schemaRef ds:uri="http://schemas.microsoft.com/office/2006/metadata/properties"/>
+    <ds:schemaRef ds:uri="http://schemas.microsoft.com/office/infopath/2007/PartnerControls"/>
+  </ds:schemaRefs>
+</ds:datastoreItem>
 </file>
 
-<file path=customXml/itemProps1.xml><?xml version="1.0" encoding="utf-8"?>
+<file path=customXml/itemProps2.xml><?xml version="1.0" encoding="utf-8"?>
 <ds:datastoreItem xmlns:ds="http://schemas.openxmlformats.org/officeDocument/2006/customXml" ds:itemID="{884A3E52-B6F1-4A6D-876B-680A1FE9CD40}">
   <ds:schemaRefs>
     <ds:schemaRef ds:uri="http://schemas.microsoft.com/office/2006/metadata/contentType"/>
@@ -21451,27 +21520,18 @@
 </ds:datastoreItem>
 </file>
 
-<file path=customXml/itemProps2.xml><?xml version="1.0" encoding="utf-8"?>
-<ds:datastoreItem xmlns:ds="http://schemas.openxmlformats.org/officeDocument/2006/customXml" ds:itemID="{B1DFFEE4-49B1-4AF1-9FFD-BDCB1D4C88F0}">
+<file path=customXml/itemProps3.xml><?xml version="1.0" encoding="utf-8"?>
+<ds:datastoreItem xmlns:ds="http://schemas.openxmlformats.org/officeDocument/2006/customXml" ds:itemID="{90729E0E-36A6-43E1-A7BB-D7461CE12593}">
   <ds:schemaRefs>
-    <ds:schemaRef ds:uri="http://schemas.microsoft.com/office/2006/metadata/properties"/>
-    <ds:schemaRef ds:uri="http://schemas.microsoft.com/office/infopath/2007/PartnerControls"/>
+    <ds:schemaRef ds:uri="http://schemas.openxmlformats.org/officeDocument/2006/bibliography"/>
   </ds:schemaRefs>
 </ds:datastoreItem>
 </file>
 
-<file path=customXml/itemProps3.xml><?xml version="1.0" encoding="utf-8"?>
+<file path=customXml/itemProps4.xml><?xml version="1.0" encoding="utf-8"?>
 <ds:datastoreItem xmlns:ds="http://schemas.openxmlformats.org/officeDocument/2006/customXml" ds:itemID="{C3C0D82A-5D77-4930-8043-FB93232D4EC3}">
   <ds:schemaRefs>
     <ds:schemaRef ds:uri="http://schemas.microsoft.com/sharepoint/v3/contenttype/forms"/>
   </ds:schemaRefs>
 </ds:datastoreItem>
-</file>
-
-<file path=customXml/itemProps4.xml><?xml version="1.0" encoding="utf-8"?>
-<ds:datastoreItem xmlns:ds="http://schemas.openxmlformats.org/officeDocument/2006/customXml" ds:itemID="{90729E0E-36A6-43E1-A7BB-D7461CE12593}">
-  <ds:schemaRefs>
-    <ds:schemaRef ds:uri="http://schemas.openxmlformats.org/officeDocument/2006/bibliography"/>
-  </ds:schemaRefs>
-</ds:datastoreItem>
 </file>
--- a/Documentation/Canevas/Rapport de projet.docx
+++ b/Documentation/Canevas/Rapport de projet.docx
@@ -1,10 +1,10 @@
 
 <file path=word/document.xml><?xml version="1.0" encoding="utf-8"?>
-<w:document xmlns:wpc="http://schemas.microsoft.com/office/word/2010/wordprocessingCanvas" xmlns:cx="http://schemas.microsoft.com/office/drawing/2014/chartex" xmlns:cx1="http://schemas.microsoft.com/office/drawing/2015/9/8/chartex" xmlns:cx2="http://schemas.microsoft.com/office/drawing/2015/10/21/chartex" xmlns:cx3="http://schemas.microsoft.com/office/drawing/2016/5/9/chartex" xmlns:cx4="http://schemas.microsoft.com/office/drawing/2016/5/10/chartex" xmlns:cx5="http://schemas.microsoft.com/office/drawing/2016/5/11/chartex" xmlns:cx6="http://schemas.microsoft.com/office/drawing/2016/5/12/chartex" xmlns:cx7="http://schemas.microsoft.com/office/drawing/2016/5/13/chartex" xmlns:cx8="http://schemas.microsoft.com/office/drawing/2016/5/14/chartex" xmlns:mc="http://schemas.openxmlformats.org/markup-compatibility/2006" xmlns:aink="http://schemas.microsoft.com/office/drawing/2016/ink" xmlns:am3d="http://schemas.microsoft.com/office/drawing/2017/model3d" xmlns:o="urn:schemas-microsoft-com:office:office" xmlns:r="http://schemas.openxmlformats.org/officeDocument/2006/relationships" xmlns:m="http://schemas.openxmlformats.org/officeDocument/2006/math" xmlns:v="urn:schemas-microsoft-com:vml" xmlns:wp14="http://schemas.microsoft.com/office/word/2010/wordprocessingDrawing" xmlns:wp="http://schemas.openxmlformats.org/drawingml/2006/wordprocessingDrawing" xmlns:w10="urn:schemas-microsoft-com:office:word" xmlns:w="http://schemas.openxmlformats.org/wordprocessingml/2006/main" xmlns:w14="http://schemas.microsoft.com/office/word/2010/wordml" xmlns:w15="http://schemas.microsoft.com/office/word/2012/wordml" xmlns:w16cex="http://schemas.microsoft.com/office/word/2018/wordml/cex" xmlns:w16cid="http://schemas.microsoft.com/office/word/2016/wordml/cid" xmlns:w16="http://schemas.microsoft.com/office/word/2018/wordml" xmlns:w16se="http://schemas.microsoft.com/office/word/2015/wordml/symex" xmlns:wpg="http://schemas.microsoft.com/office/word/2010/wordprocessingGroup" xmlns:wpi="http://schemas.microsoft.com/office/word/2010/wordprocessingInk" xmlns:wne="http://schemas.microsoft.com/office/word/2006/wordml" xmlns:wps="http://schemas.microsoft.com/office/word/2010/wordprocessingShape" mc:Ignorable="w14 w15 w16se w16cid w16 w16cex wp14">
+<w:document xmlns:wpc="http://schemas.microsoft.com/office/word/2010/wordprocessingCanvas" xmlns:cx="http://schemas.microsoft.com/office/drawing/2014/chartex" xmlns:cx1="http://schemas.microsoft.com/office/drawing/2015/9/8/chartex" xmlns:mc="http://schemas.openxmlformats.org/markup-compatibility/2006" xmlns:o="urn:schemas-microsoft-com:office:office" xmlns:r="http://schemas.openxmlformats.org/officeDocument/2006/relationships" xmlns:m="http://schemas.openxmlformats.org/officeDocument/2006/math" xmlns:v="urn:schemas-microsoft-com:vml" xmlns:wp14="http://schemas.microsoft.com/office/word/2010/wordprocessingDrawing" xmlns:wp="http://schemas.openxmlformats.org/drawingml/2006/wordprocessingDrawing" xmlns:w10="urn:schemas-microsoft-com:office:word" xmlns:w="http://schemas.openxmlformats.org/wordprocessingml/2006/main" xmlns:w14="http://schemas.microsoft.com/office/word/2010/wordml" xmlns:w15="http://schemas.microsoft.com/office/word/2012/wordml" xmlns:w16se="http://schemas.microsoft.com/office/word/2015/wordml/symex" xmlns:wpg="http://schemas.microsoft.com/office/word/2010/wordprocessingGroup" xmlns:wpi="http://schemas.microsoft.com/office/word/2010/wordprocessingInk" xmlns:wne="http://schemas.microsoft.com/office/word/2006/wordml" xmlns:wps="http://schemas.microsoft.com/office/word/2010/wordprocessingShape" mc:Ignorable="w14 w15 w16se wp14">
   <w:body>
     <w:p>
       <w:pPr>
-        <w:pStyle w:val="TOC1"/>
+        <w:pStyle w:val="TM1"/>
         <w:rPr>
           <w:rFonts w:cs="Arial"/>
         </w:rPr>
@@ -41,55 +41,55 @@
     </w:p>
     <w:p>
       <w:pPr>
-        <w:pStyle w:val="TOC1"/>
-        <w:rPr>
-          <w:rFonts w:cs="Arial"/>
-        </w:rPr>
-      </w:pPr>
-    </w:p>
-    <w:p>
-      <w:pPr>
-        <w:pStyle w:val="TOC1"/>
-        <w:rPr>
-          <w:rFonts w:cs="Arial"/>
-        </w:rPr>
-      </w:pPr>
-    </w:p>
-    <w:p>
-      <w:pPr>
-        <w:pStyle w:val="TOC1"/>
-        <w:rPr>
-          <w:rFonts w:cs="Arial"/>
-        </w:rPr>
-      </w:pPr>
-    </w:p>
-    <w:p>
-      <w:pPr>
-        <w:pStyle w:val="TOC1"/>
-        <w:rPr>
-          <w:rFonts w:cs="Arial"/>
-        </w:rPr>
-      </w:pPr>
-    </w:p>
-    <w:p>
-      <w:pPr>
-        <w:pStyle w:val="TOC1"/>
-        <w:rPr>
-          <w:rFonts w:cs="Arial"/>
-        </w:rPr>
-      </w:pPr>
-    </w:p>
-    <w:p>
-      <w:pPr>
-        <w:pStyle w:val="TOC1"/>
-        <w:rPr>
-          <w:rFonts w:cs="Arial"/>
-        </w:rPr>
-      </w:pPr>
-    </w:p>
-    <w:p>
-      <w:pPr>
-        <w:pStyle w:val="TOC1"/>
+        <w:pStyle w:val="TM1"/>
+        <w:rPr>
+          <w:rFonts w:cs="Arial"/>
+        </w:rPr>
+      </w:pPr>
+    </w:p>
+    <w:p>
+      <w:pPr>
+        <w:pStyle w:val="TM1"/>
+        <w:rPr>
+          <w:rFonts w:cs="Arial"/>
+        </w:rPr>
+      </w:pPr>
+    </w:p>
+    <w:p>
+      <w:pPr>
+        <w:pStyle w:val="TM1"/>
+        <w:rPr>
+          <w:rFonts w:cs="Arial"/>
+        </w:rPr>
+      </w:pPr>
+    </w:p>
+    <w:p>
+      <w:pPr>
+        <w:pStyle w:val="TM1"/>
+        <w:rPr>
+          <w:rFonts w:cs="Arial"/>
+        </w:rPr>
+      </w:pPr>
+    </w:p>
+    <w:p>
+      <w:pPr>
+        <w:pStyle w:val="TM1"/>
+        <w:rPr>
+          <w:rFonts w:cs="Arial"/>
+        </w:rPr>
+      </w:pPr>
+    </w:p>
+    <w:p>
+      <w:pPr>
+        <w:pStyle w:val="TM1"/>
+        <w:rPr>
+          <w:rFonts w:cs="Arial"/>
+        </w:rPr>
+      </w:pPr>
+    </w:p>
+    <w:p>
+      <w:pPr>
+        <w:pStyle w:val="TM1"/>
         <w:rPr>
           <w:rFonts w:cs="Arial"/>
         </w:rPr>
@@ -359,7 +359,7 @@
     </w:p>
     <w:p>
       <w:pPr>
-        <w:pStyle w:val="TOC1"/>
+        <w:pStyle w:val="TM1"/>
         <w:rPr>
           <w:rFonts w:asciiTheme="minorHAnsi" w:eastAsiaTheme="minorEastAsia" w:hAnsiTheme="minorHAnsi" w:cstheme="minorBidi"/>
           <w:sz w:val="22"/>
@@ -370,26 +370,34 @@
       <w:r>
         <w:rPr>
           <w:rFonts w:cs="Arial"/>
+          <w:sz w:val="22"/>
+          <w:szCs w:val="22"/>
         </w:rPr>
         <w:fldChar w:fldCharType="begin"/>
       </w:r>
       <w:r>
         <w:rPr>
           <w:rFonts w:cs="Arial"/>
-        </w:rPr>
-        <w:instrText xml:space="preserve"> TOC \o "1-6" \h \z \u </w:instrText>
-      </w:r>
-      <w:r>
-        <w:rPr>
-          <w:rFonts w:cs="Arial"/>
+          <w:sz w:val="22"/>
+          <w:szCs w:val="22"/>
+        </w:rPr>
+        <w:instrText xml:space="preserve"> TOC \o "1-3" \h \z \u </w:instrText>
+      </w:r>
+      <w:r>
+        <w:rPr>
+          <w:rFonts w:cs="Arial"/>
+          <w:sz w:val="22"/>
+          <w:szCs w:val="22"/>
         </w:rPr>
         <w:fldChar w:fldCharType="separate"/>
       </w:r>
-      <w:hyperlink w:anchor="_Toc67994872" w:history="1">
-        <w:r>
-          <w:rPr>
-            <w:rStyle w:val="Hyperlink"/>
+      <w:hyperlink w:anchor="_Toc68181125" w:history="1">
+        <w:r>
+          <w:rPr>
+            <w:rStyle w:val="Lienhypertexte"/>
             <w:rFonts w:cs="Arial"/>
+            <w:sz w:val="22"/>
+            <w:szCs w:val="22"/>
           </w:rPr>
           <w:t>1</w:t>
         </w:r>
@@ -404,49 +412,65 @@
         </w:r>
         <w:r>
           <w:rPr>
-            <w:rStyle w:val="Hyperlink"/>
+            <w:rStyle w:val="Lienhypertexte"/>
             <w:rFonts w:cs="Arial"/>
+            <w:sz w:val="22"/>
+            <w:szCs w:val="22"/>
           </w:rPr>
           <w:t>Analyse préliminaire</w:t>
         </w:r>
         <w:r>
           <w:rPr>
             <w:webHidden/>
+            <w:sz w:val="22"/>
+            <w:szCs w:val="22"/>
           </w:rPr>
           <w:tab/>
         </w:r>
         <w:r>
           <w:rPr>
             <w:webHidden/>
+            <w:sz w:val="22"/>
+            <w:szCs w:val="22"/>
           </w:rPr>
           <w:fldChar w:fldCharType="begin"/>
         </w:r>
         <w:r>
           <w:rPr>
             <w:webHidden/>
-          </w:rPr>
-          <w:instrText xml:space="preserve"> PAGEREF _Toc67994872 \h </w:instrText>
-        </w:r>
-        <w:r>
-          <w:rPr>
-            <w:webHidden/>
-          </w:rPr>
-        </w:r>
-        <w:r>
-          <w:rPr>
-            <w:webHidden/>
+            <w:sz w:val="22"/>
+            <w:szCs w:val="22"/>
+          </w:rPr>
+          <w:instrText xml:space="preserve"> PAGEREF _Toc68181125 \h </w:instrText>
+        </w:r>
+        <w:r>
+          <w:rPr>
+            <w:webHidden/>
+            <w:sz w:val="22"/>
+            <w:szCs w:val="22"/>
+          </w:rPr>
+        </w:r>
+        <w:r>
+          <w:rPr>
+            <w:webHidden/>
+            <w:sz w:val="22"/>
+            <w:szCs w:val="22"/>
           </w:rPr>
           <w:fldChar w:fldCharType="separate"/>
         </w:r>
         <w:r>
           <w:rPr>
             <w:webHidden/>
-          </w:rPr>
-          <w:t>4</w:t>
-        </w:r>
-        <w:r>
-          <w:rPr>
-            <w:webHidden/>
+            <w:sz w:val="22"/>
+            <w:szCs w:val="22"/>
+          </w:rPr>
+          <w:t>3</w:t>
+        </w:r>
+        <w:r>
+          <w:rPr>
+            <w:webHidden/>
+            <w:sz w:val="22"/>
+            <w:szCs w:val="22"/>
           </w:rPr>
           <w:fldChar w:fldCharType="end"/>
         </w:r>
@@ -454,7 +478,7 @@
     </w:p>
     <w:p>
       <w:pPr>
-        <w:pStyle w:val="TOC2"/>
+        <w:pStyle w:val="TM2"/>
         <w:tabs>
           <w:tab w:val="left" w:pos="800"/>
           <w:tab w:val="right" w:leader="dot" w:pos="9060"/>
@@ -467,13 +491,15 @@
           <w:lang w:val="fr-CH" w:eastAsia="fr-CH"/>
         </w:rPr>
       </w:pPr>
-      <w:hyperlink w:anchor="_Toc67994873" w:history="1">
-        <w:r>
-          <w:rPr>
-            <w:rStyle w:val="Hyperlink"/>
+      <w:hyperlink w:anchor="_Toc68181126" w:history="1">
+        <w:r>
+          <w:rPr>
+            <w:rStyle w:val="Lienhypertexte"/>
             <w:rFonts w:cs="Arial"/>
             <w:iCs/>
             <w:noProof/>
+            <w:sz w:val="22"/>
+            <w:szCs w:val="22"/>
           </w:rPr>
           <w:t>1.1</w:t>
         </w:r>
@@ -489,10 +515,12 @@
         </w:r>
         <w:r>
           <w:rPr>
-            <w:rStyle w:val="Hyperlink"/>
+            <w:rStyle w:val="Lienhypertexte"/>
             <w:rFonts w:cs="Arial"/>
             <w:iCs/>
             <w:noProof/>
+            <w:sz w:val="22"/>
+            <w:szCs w:val="22"/>
           </w:rPr>
           <w:t>Introduction</w:t>
         </w:r>
@@ -500,6 +528,8 @@
           <w:rPr>
             <w:noProof/>
             <w:webHidden/>
+            <w:sz w:val="22"/>
+            <w:szCs w:val="22"/>
           </w:rPr>
           <w:tab/>
         </w:r>
@@ -507,6 +537,8 @@
           <w:rPr>
             <w:noProof/>
             <w:webHidden/>
+            <w:sz w:val="22"/>
+            <w:szCs w:val="22"/>
           </w:rPr>
           <w:fldChar w:fldCharType="begin"/>
         </w:r>
@@ -514,19 +546,25 @@
           <w:rPr>
             <w:noProof/>
             <w:webHidden/>
-          </w:rPr>
-          <w:instrText xml:space="preserve"> PAGEREF _Toc67994873 \h </w:instrText>
-        </w:r>
-        <w:r>
-          <w:rPr>
-            <w:noProof/>
-            <w:webHidden/>
-          </w:rPr>
-        </w:r>
-        <w:r>
-          <w:rPr>
-            <w:noProof/>
-            <w:webHidden/>
+            <w:sz w:val="22"/>
+            <w:szCs w:val="22"/>
+          </w:rPr>
+          <w:instrText xml:space="preserve"> PAGEREF _Toc68181126 \h </w:instrText>
+        </w:r>
+        <w:r>
+          <w:rPr>
+            <w:noProof/>
+            <w:webHidden/>
+            <w:sz w:val="22"/>
+            <w:szCs w:val="22"/>
+          </w:rPr>
+        </w:r>
+        <w:r>
+          <w:rPr>
+            <w:noProof/>
+            <w:webHidden/>
+            <w:sz w:val="22"/>
+            <w:szCs w:val="22"/>
           </w:rPr>
           <w:fldChar w:fldCharType="separate"/>
         </w:r>
@@ -534,13 +572,17 @@
           <w:rPr>
             <w:noProof/>
             <w:webHidden/>
-          </w:rPr>
-          <w:t>4</w:t>
-        </w:r>
-        <w:r>
-          <w:rPr>
-            <w:noProof/>
-            <w:webHidden/>
+            <w:sz w:val="22"/>
+            <w:szCs w:val="22"/>
+          </w:rPr>
+          <w:t>3</w:t>
+        </w:r>
+        <w:r>
+          <w:rPr>
+            <w:noProof/>
+            <w:webHidden/>
+            <w:sz w:val="22"/>
+            <w:szCs w:val="22"/>
           </w:rPr>
           <w:fldChar w:fldCharType="end"/>
         </w:r>
@@ -548,7 +590,7 @@
     </w:p>
     <w:p>
       <w:pPr>
-        <w:pStyle w:val="TOC2"/>
+        <w:pStyle w:val="TM2"/>
         <w:tabs>
           <w:tab w:val="left" w:pos="800"/>
           <w:tab w:val="right" w:leader="dot" w:pos="9060"/>
@@ -561,13 +603,15 @@
           <w:lang w:val="fr-CH" w:eastAsia="fr-CH"/>
         </w:rPr>
       </w:pPr>
-      <w:hyperlink w:anchor="_Toc67994874" w:history="1">
-        <w:r>
-          <w:rPr>
-            <w:rStyle w:val="Hyperlink"/>
+      <w:hyperlink w:anchor="_Toc68181127" w:history="1">
+        <w:r>
+          <w:rPr>
+            <w:rStyle w:val="Lienhypertexte"/>
             <w:rFonts w:cs="Arial"/>
             <w:iCs/>
             <w:noProof/>
+            <w:sz w:val="22"/>
+            <w:szCs w:val="22"/>
           </w:rPr>
           <w:t>1.2</w:t>
         </w:r>
@@ -583,10 +627,12 @@
         </w:r>
         <w:r>
           <w:rPr>
-            <w:rStyle w:val="Hyperlink"/>
+            <w:rStyle w:val="Lienhypertexte"/>
             <w:rFonts w:cs="Arial"/>
             <w:iCs/>
             <w:noProof/>
+            <w:sz w:val="22"/>
+            <w:szCs w:val="22"/>
           </w:rPr>
           <w:t>Objectifs</w:t>
         </w:r>
@@ -594,6 +640,8 @@
           <w:rPr>
             <w:noProof/>
             <w:webHidden/>
+            <w:sz w:val="22"/>
+            <w:szCs w:val="22"/>
           </w:rPr>
           <w:tab/>
         </w:r>
@@ -601,6 +649,8 @@
           <w:rPr>
             <w:noProof/>
             <w:webHidden/>
+            <w:sz w:val="22"/>
+            <w:szCs w:val="22"/>
           </w:rPr>
           <w:fldChar w:fldCharType="begin"/>
         </w:r>
@@ -608,19 +658,25 @@
           <w:rPr>
             <w:noProof/>
             <w:webHidden/>
-          </w:rPr>
-          <w:instrText xml:space="preserve"> PAGEREF _Toc67994874 \h </w:instrText>
-        </w:r>
-        <w:r>
-          <w:rPr>
-            <w:noProof/>
-            <w:webHidden/>
-          </w:rPr>
-        </w:r>
-        <w:r>
-          <w:rPr>
-            <w:noProof/>
-            <w:webHidden/>
+            <w:sz w:val="22"/>
+            <w:szCs w:val="22"/>
+          </w:rPr>
+          <w:instrText xml:space="preserve"> PAGEREF _Toc68181127 \h </w:instrText>
+        </w:r>
+        <w:r>
+          <w:rPr>
+            <w:noProof/>
+            <w:webHidden/>
+            <w:sz w:val="22"/>
+            <w:szCs w:val="22"/>
+          </w:rPr>
+        </w:r>
+        <w:r>
+          <w:rPr>
+            <w:noProof/>
+            <w:webHidden/>
+            <w:sz w:val="22"/>
+            <w:szCs w:val="22"/>
           </w:rPr>
           <w:fldChar w:fldCharType="separate"/>
         </w:r>
@@ -628,13 +684,17 @@
           <w:rPr>
             <w:noProof/>
             <w:webHidden/>
-          </w:rPr>
-          <w:t>5</w:t>
-        </w:r>
-        <w:r>
-          <w:rPr>
-            <w:noProof/>
-            <w:webHidden/>
+            <w:sz w:val="22"/>
+            <w:szCs w:val="22"/>
+          </w:rPr>
+          <w:t>4</w:t>
+        </w:r>
+        <w:r>
+          <w:rPr>
+            <w:noProof/>
+            <w:webHidden/>
+            <w:sz w:val="22"/>
+            <w:szCs w:val="22"/>
           </w:rPr>
           <w:fldChar w:fldCharType="end"/>
         </w:r>
@@ -642,7 +702,7 @@
     </w:p>
     <w:p>
       <w:pPr>
-        <w:pStyle w:val="TOC3"/>
+        <w:pStyle w:val="TM3"/>
         <w:tabs>
           <w:tab w:val="left" w:pos="1200"/>
           <w:tab w:val="right" w:leader="dot" w:pos="9060"/>
@@ -655,12 +715,14 @@
           <w:lang w:val="fr-CH" w:eastAsia="fr-CH"/>
         </w:rPr>
       </w:pPr>
-      <w:hyperlink w:anchor="_Toc67994875" w:history="1">
-        <w:r>
-          <w:rPr>
-            <w:rStyle w:val="Hyperlink"/>
+      <w:hyperlink w:anchor="_Toc68181128" w:history="1">
+        <w:r>
+          <w:rPr>
+            <w:rStyle w:val="Lienhypertexte"/>
             <w:rFonts w:cs="Arial"/>
             <w:noProof/>
+            <w:sz w:val="22"/>
+            <w:szCs w:val="22"/>
           </w:rPr>
           <w:t>1.2.1</w:t>
         </w:r>
@@ -676,9 +738,11 @@
         </w:r>
         <w:r>
           <w:rPr>
-            <w:rStyle w:val="Hyperlink"/>
+            <w:rStyle w:val="Lienhypertexte"/>
             <w:rFonts w:cs="Arial"/>
             <w:noProof/>
+            <w:sz w:val="22"/>
+            <w:szCs w:val="22"/>
           </w:rPr>
           <w:t>Différentes difficultés à venir</w:t>
         </w:r>
@@ -686,6 +750,8 @@
           <w:rPr>
             <w:noProof/>
             <w:webHidden/>
+            <w:sz w:val="22"/>
+            <w:szCs w:val="22"/>
           </w:rPr>
           <w:tab/>
         </w:r>
@@ -693,6 +759,8 @@
           <w:rPr>
             <w:noProof/>
             <w:webHidden/>
+            <w:sz w:val="22"/>
+            <w:szCs w:val="22"/>
           </w:rPr>
           <w:fldChar w:fldCharType="begin"/>
         </w:r>
@@ -700,19 +768,25 @@
           <w:rPr>
             <w:noProof/>
             <w:webHidden/>
-          </w:rPr>
-          <w:instrText xml:space="preserve"> PAGEREF _Toc67994875 \h </w:instrText>
-        </w:r>
-        <w:r>
-          <w:rPr>
-            <w:noProof/>
-            <w:webHidden/>
-          </w:rPr>
-        </w:r>
-        <w:r>
-          <w:rPr>
-            <w:noProof/>
-            <w:webHidden/>
+            <w:sz w:val="22"/>
+            <w:szCs w:val="22"/>
+          </w:rPr>
+          <w:instrText xml:space="preserve"> PAGEREF _Toc68181128 \h </w:instrText>
+        </w:r>
+        <w:r>
+          <w:rPr>
+            <w:noProof/>
+            <w:webHidden/>
+            <w:sz w:val="22"/>
+            <w:szCs w:val="22"/>
+          </w:rPr>
+        </w:r>
+        <w:r>
+          <w:rPr>
+            <w:noProof/>
+            <w:webHidden/>
+            <w:sz w:val="22"/>
+            <w:szCs w:val="22"/>
           </w:rPr>
           <w:fldChar w:fldCharType="separate"/>
         </w:r>
@@ -720,13 +794,17 @@
           <w:rPr>
             <w:noProof/>
             <w:webHidden/>
-          </w:rPr>
-          <w:t>5</w:t>
-        </w:r>
-        <w:r>
-          <w:rPr>
-            <w:noProof/>
-            <w:webHidden/>
+            <w:sz w:val="22"/>
+            <w:szCs w:val="22"/>
+          </w:rPr>
+          <w:t>4</w:t>
+        </w:r>
+        <w:r>
+          <w:rPr>
+            <w:noProof/>
+            <w:webHidden/>
+            <w:sz w:val="22"/>
+            <w:szCs w:val="22"/>
           </w:rPr>
           <w:fldChar w:fldCharType="end"/>
         </w:r>
@@ -734,7 +812,7 @@
     </w:p>
     <w:p>
       <w:pPr>
-        <w:pStyle w:val="TOC3"/>
+        <w:pStyle w:val="TM3"/>
         <w:tabs>
           <w:tab w:val="left" w:pos="1200"/>
           <w:tab w:val="right" w:leader="dot" w:pos="9060"/>
@@ -747,12 +825,14 @@
           <w:lang w:val="fr-CH" w:eastAsia="fr-CH"/>
         </w:rPr>
       </w:pPr>
-      <w:hyperlink w:anchor="_Toc67994876" w:history="1">
-        <w:r>
-          <w:rPr>
-            <w:rStyle w:val="Hyperlink"/>
+      <w:hyperlink w:anchor="_Toc68181129" w:history="1">
+        <w:r>
+          <w:rPr>
+            <w:rStyle w:val="Lienhypertexte"/>
             <w:rFonts w:cs="Arial"/>
             <w:noProof/>
+            <w:sz w:val="22"/>
+            <w:szCs w:val="22"/>
           </w:rPr>
           <w:t>1.2.2</w:t>
         </w:r>
@@ -768,9 +848,11 @@
         </w:r>
         <w:r>
           <w:rPr>
-            <w:rStyle w:val="Hyperlink"/>
+            <w:rStyle w:val="Lienhypertexte"/>
             <w:rFonts w:cs="Arial"/>
             <w:noProof/>
+            <w:sz w:val="22"/>
+            <w:szCs w:val="22"/>
           </w:rPr>
           <w:t>Planification initiale</w:t>
         </w:r>
@@ -778,6 +860,8 @@
           <w:rPr>
             <w:noProof/>
             <w:webHidden/>
+            <w:sz w:val="22"/>
+            <w:szCs w:val="22"/>
           </w:rPr>
           <w:tab/>
         </w:r>
@@ -785,6 +869,8 @@
           <w:rPr>
             <w:noProof/>
             <w:webHidden/>
+            <w:sz w:val="22"/>
+            <w:szCs w:val="22"/>
           </w:rPr>
           <w:fldChar w:fldCharType="begin"/>
         </w:r>
@@ -792,19 +878,25 @@
           <w:rPr>
             <w:noProof/>
             <w:webHidden/>
-          </w:rPr>
-          <w:instrText xml:space="preserve"> PAGEREF _Toc67994876 \h </w:instrText>
-        </w:r>
-        <w:r>
-          <w:rPr>
-            <w:noProof/>
-            <w:webHidden/>
-          </w:rPr>
-        </w:r>
-        <w:r>
-          <w:rPr>
-            <w:noProof/>
-            <w:webHidden/>
+            <w:sz w:val="22"/>
+            <w:szCs w:val="22"/>
+          </w:rPr>
+          <w:instrText xml:space="preserve"> PAGEREF _Toc68181129 \h </w:instrText>
+        </w:r>
+        <w:r>
+          <w:rPr>
+            <w:noProof/>
+            <w:webHidden/>
+            <w:sz w:val="22"/>
+            <w:szCs w:val="22"/>
+          </w:rPr>
+        </w:r>
+        <w:r>
+          <w:rPr>
+            <w:noProof/>
+            <w:webHidden/>
+            <w:sz w:val="22"/>
+            <w:szCs w:val="22"/>
           </w:rPr>
           <w:fldChar w:fldCharType="separate"/>
         </w:r>
@@ -812,13 +904,17 @@
           <w:rPr>
             <w:noProof/>
             <w:webHidden/>
-          </w:rPr>
-          <w:t>6</w:t>
-        </w:r>
-        <w:r>
-          <w:rPr>
-            <w:noProof/>
-            <w:webHidden/>
+            <w:sz w:val="22"/>
+            <w:szCs w:val="22"/>
+          </w:rPr>
+          <w:t>5</w:t>
+        </w:r>
+        <w:r>
+          <w:rPr>
+            <w:noProof/>
+            <w:webHidden/>
+            <w:sz w:val="22"/>
+            <w:szCs w:val="22"/>
           </w:rPr>
           <w:fldChar w:fldCharType="end"/>
         </w:r>
@@ -826,7 +922,7 @@
     </w:p>
     <w:p>
       <w:pPr>
-        <w:pStyle w:val="TOC1"/>
+        <w:pStyle w:val="TM1"/>
         <w:rPr>
           <w:rFonts w:asciiTheme="minorHAnsi" w:eastAsiaTheme="minorEastAsia" w:hAnsiTheme="minorHAnsi" w:cstheme="minorBidi"/>
           <w:sz w:val="22"/>
@@ -834,11 +930,13 @@
           <w:lang w:val="fr-CH" w:eastAsia="fr-CH"/>
         </w:rPr>
       </w:pPr>
-      <w:hyperlink w:anchor="_Toc67994877" w:history="1">
-        <w:r>
-          <w:rPr>
-            <w:rStyle w:val="Hyperlink"/>
+      <w:hyperlink w:anchor="_Toc68181130" w:history="1">
+        <w:r>
+          <w:rPr>
+            <w:rStyle w:val="Lienhypertexte"/>
             <w:rFonts w:cs="Arial"/>
+            <w:sz w:val="22"/>
+            <w:szCs w:val="22"/>
           </w:rPr>
           <w:t>2</w:t>
         </w:r>
@@ -853,49 +951,65 @@
         </w:r>
         <w:r>
           <w:rPr>
-            <w:rStyle w:val="Hyperlink"/>
+            <w:rStyle w:val="Lienhypertexte"/>
             <w:rFonts w:cs="Arial"/>
+            <w:sz w:val="22"/>
+            <w:szCs w:val="22"/>
           </w:rPr>
           <w:t>Analyse / Conception</w:t>
         </w:r>
         <w:r>
           <w:rPr>
             <w:webHidden/>
+            <w:sz w:val="22"/>
+            <w:szCs w:val="22"/>
           </w:rPr>
           <w:tab/>
         </w:r>
         <w:r>
           <w:rPr>
             <w:webHidden/>
+            <w:sz w:val="22"/>
+            <w:szCs w:val="22"/>
           </w:rPr>
           <w:fldChar w:fldCharType="begin"/>
         </w:r>
         <w:r>
           <w:rPr>
             <w:webHidden/>
-          </w:rPr>
-          <w:instrText xml:space="preserve"> PAGEREF _Toc67994877 \h </w:instrText>
-        </w:r>
-        <w:r>
-          <w:rPr>
-            <w:webHidden/>
-          </w:rPr>
-        </w:r>
-        <w:r>
-          <w:rPr>
-            <w:webHidden/>
+            <w:sz w:val="22"/>
+            <w:szCs w:val="22"/>
+          </w:rPr>
+          <w:instrText xml:space="preserve"> PAGEREF _Toc68181130 \h </w:instrText>
+        </w:r>
+        <w:r>
+          <w:rPr>
+            <w:webHidden/>
+            <w:sz w:val="22"/>
+            <w:szCs w:val="22"/>
+          </w:rPr>
+        </w:r>
+        <w:r>
+          <w:rPr>
+            <w:webHidden/>
+            <w:sz w:val="22"/>
+            <w:szCs w:val="22"/>
           </w:rPr>
           <w:fldChar w:fldCharType="separate"/>
         </w:r>
         <w:r>
           <w:rPr>
             <w:webHidden/>
-          </w:rPr>
-          <w:t>7</w:t>
-        </w:r>
-        <w:r>
-          <w:rPr>
-            <w:webHidden/>
+            <w:sz w:val="22"/>
+            <w:szCs w:val="22"/>
+          </w:rPr>
+          <w:t>6</w:t>
+        </w:r>
+        <w:r>
+          <w:rPr>
+            <w:webHidden/>
+            <w:sz w:val="22"/>
+            <w:szCs w:val="22"/>
           </w:rPr>
           <w:fldChar w:fldCharType="end"/>
         </w:r>
@@ -903,7 +1017,7 @@
     </w:p>
     <w:p>
       <w:pPr>
-        <w:pStyle w:val="TOC2"/>
+        <w:pStyle w:val="TM2"/>
         <w:tabs>
           <w:tab w:val="left" w:pos="800"/>
           <w:tab w:val="right" w:leader="dot" w:pos="9060"/>
@@ -916,13 +1030,15 @@
           <w:lang w:val="fr-CH" w:eastAsia="fr-CH"/>
         </w:rPr>
       </w:pPr>
-      <w:hyperlink w:anchor="_Toc67994878" w:history="1">
-        <w:r>
-          <w:rPr>
-            <w:rStyle w:val="Hyperlink"/>
+      <w:hyperlink w:anchor="_Toc68181131" w:history="1">
+        <w:r>
+          <w:rPr>
+            <w:rStyle w:val="Lienhypertexte"/>
             <w:rFonts w:cs="Arial"/>
             <w:iCs/>
             <w:noProof/>
+            <w:sz w:val="22"/>
+            <w:szCs w:val="22"/>
           </w:rPr>
           <w:t>2.1</w:t>
         </w:r>
@@ -938,10 +1054,12 @@
         </w:r>
         <w:r>
           <w:rPr>
-            <w:rStyle w:val="Hyperlink"/>
+            <w:rStyle w:val="Lienhypertexte"/>
             <w:rFonts w:cs="Arial"/>
             <w:iCs/>
             <w:noProof/>
+            <w:sz w:val="22"/>
+            <w:szCs w:val="22"/>
           </w:rPr>
           <w:t>Concept</w:t>
         </w:r>
@@ -949,6 +1067,8 @@
           <w:rPr>
             <w:noProof/>
             <w:webHidden/>
+            <w:sz w:val="22"/>
+            <w:szCs w:val="22"/>
           </w:rPr>
           <w:tab/>
         </w:r>
@@ -956,6 +1076,8 @@
           <w:rPr>
             <w:noProof/>
             <w:webHidden/>
+            <w:sz w:val="22"/>
+            <w:szCs w:val="22"/>
           </w:rPr>
           <w:fldChar w:fldCharType="begin"/>
         </w:r>
@@ -963,19 +1085,25 @@
           <w:rPr>
             <w:noProof/>
             <w:webHidden/>
-          </w:rPr>
-          <w:instrText xml:space="preserve"> PAGEREF _Toc67994878 \h </w:instrText>
-        </w:r>
-        <w:r>
-          <w:rPr>
-            <w:noProof/>
-            <w:webHidden/>
-          </w:rPr>
-        </w:r>
-        <w:r>
-          <w:rPr>
-            <w:noProof/>
-            <w:webHidden/>
+            <w:sz w:val="22"/>
+            <w:szCs w:val="22"/>
+          </w:rPr>
+          <w:instrText xml:space="preserve"> PAGEREF _Toc68181131 \h </w:instrText>
+        </w:r>
+        <w:r>
+          <w:rPr>
+            <w:noProof/>
+            <w:webHidden/>
+            <w:sz w:val="22"/>
+            <w:szCs w:val="22"/>
+          </w:rPr>
+        </w:r>
+        <w:r>
+          <w:rPr>
+            <w:noProof/>
+            <w:webHidden/>
+            <w:sz w:val="22"/>
+            <w:szCs w:val="22"/>
           </w:rPr>
           <w:fldChar w:fldCharType="separate"/>
         </w:r>
@@ -983,13 +1111,17 @@
           <w:rPr>
             <w:noProof/>
             <w:webHidden/>
-          </w:rPr>
-          <w:t>7</w:t>
-        </w:r>
-        <w:r>
-          <w:rPr>
-            <w:noProof/>
-            <w:webHidden/>
+            <w:sz w:val="22"/>
+            <w:szCs w:val="22"/>
+          </w:rPr>
+          <w:t>6</w:t>
+        </w:r>
+        <w:r>
+          <w:rPr>
+            <w:noProof/>
+            <w:webHidden/>
+            <w:sz w:val="22"/>
+            <w:szCs w:val="22"/>
           </w:rPr>
           <w:fldChar w:fldCharType="end"/>
         </w:r>
@@ -997,7 +1129,7 @@
     </w:p>
     <w:p>
       <w:pPr>
-        <w:pStyle w:val="TOC3"/>
+        <w:pStyle w:val="TM3"/>
         <w:tabs>
           <w:tab w:val="left" w:pos="1200"/>
           <w:tab w:val="right" w:leader="dot" w:pos="9060"/>
@@ -1010,12 +1142,14 @@
           <w:lang w:val="fr-CH" w:eastAsia="fr-CH"/>
         </w:rPr>
       </w:pPr>
-      <w:hyperlink w:anchor="_Toc67994879" w:history="1">
-        <w:r>
-          <w:rPr>
-            <w:rStyle w:val="Hyperlink"/>
+      <w:hyperlink w:anchor="_Toc68181132" w:history="1">
+        <w:r>
+          <w:rPr>
+            <w:rStyle w:val="Lienhypertexte"/>
             <w:rFonts w:cs="Arial"/>
             <w:noProof/>
+            <w:sz w:val="22"/>
+            <w:szCs w:val="22"/>
           </w:rPr>
           <w:t>2.1.1</w:t>
         </w:r>
@@ -1031,9 +1165,11 @@
         </w:r>
         <w:r>
           <w:rPr>
-            <w:rStyle w:val="Hyperlink"/>
+            <w:rStyle w:val="Lienhypertexte"/>
             <w:rFonts w:cs="Arial"/>
             <w:noProof/>
+            <w:sz w:val="22"/>
+            <w:szCs w:val="22"/>
           </w:rPr>
           <w:t>Gestion des maquettes</w:t>
         </w:r>
@@ -1041,6 +1177,8 @@
           <w:rPr>
             <w:noProof/>
             <w:webHidden/>
+            <w:sz w:val="22"/>
+            <w:szCs w:val="22"/>
           </w:rPr>
           <w:tab/>
         </w:r>
@@ -1048,6 +1186,8 @@
           <w:rPr>
             <w:noProof/>
             <w:webHidden/>
+            <w:sz w:val="22"/>
+            <w:szCs w:val="22"/>
           </w:rPr>
           <w:fldChar w:fldCharType="begin"/>
         </w:r>
@@ -1055,19 +1195,25 @@
           <w:rPr>
             <w:noProof/>
             <w:webHidden/>
-          </w:rPr>
-          <w:instrText xml:space="preserve"> PAGEREF _Toc67994879 \h </w:instrText>
-        </w:r>
-        <w:r>
-          <w:rPr>
-            <w:noProof/>
-            <w:webHidden/>
-          </w:rPr>
-        </w:r>
-        <w:r>
-          <w:rPr>
-            <w:noProof/>
-            <w:webHidden/>
+            <w:sz w:val="22"/>
+            <w:szCs w:val="22"/>
+          </w:rPr>
+          <w:instrText xml:space="preserve"> PAGEREF _Toc68181132 \h </w:instrText>
+        </w:r>
+        <w:r>
+          <w:rPr>
+            <w:noProof/>
+            <w:webHidden/>
+            <w:sz w:val="22"/>
+            <w:szCs w:val="22"/>
+          </w:rPr>
+        </w:r>
+        <w:r>
+          <w:rPr>
+            <w:noProof/>
+            <w:webHidden/>
+            <w:sz w:val="22"/>
+            <w:szCs w:val="22"/>
           </w:rPr>
           <w:fldChar w:fldCharType="separate"/>
         </w:r>
@@ -1075,13 +1221,17 @@
           <w:rPr>
             <w:noProof/>
             <w:webHidden/>
-          </w:rPr>
-          <w:t>7</w:t>
-        </w:r>
-        <w:r>
-          <w:rPr>
-            <w:noProof/>
-            <w:webHidden/>
+            <w:sz w:val="22"/>
+            <w:szCs w:val="22"/>
+          </w:rPr>
+          <w:t>6</w:t>
+        </w:r>
+        <w:r>
+          <w:rPr>
+            <w:noProof/>
+            <w:webHidden/>
+            <w:sz w:val="22"/>
+            <w:szCs w:val="22"/>
           </w:rPr>
           <w:fldChar w:fldCharType="end"/>
         </w:r>
@@ -1089,7 +1239,7 @@
     </w:p>
     <w:p>
       <w:pPr>
-        <w:pStyle w:val="TOC3"/>
+        <w:pStyle w:val="TM3"/>
         <w:tabs>
           <w:tab w:val="left" w:pos="1200"/>
           <w:tab w:val="right" w:leader="dot" w:pos="9060"/>
@@ -1102,12 +1252,14 @@
           <w:lang w:val="fr-CH" w:eastAsia="fr-CH"/>
         </w:rPr>
       </w:pPr>
-      <w:hyperlink w:anchor="_Toc67994880" w:history="1">
-        <w:r>
-          <w:rPr>
-            <w:rStyle w:val="Hyperlink"/>
+      <w:hyperlink w:anchor="_Toc68181133" w:history="1">
+        <w:r>
+          <w:rPr>
+            <w:rStyle w:val="Lienhypertexte"/>
             <w:rFonts w:cs="Arial"/>
             <w:noProof/>
+            <w:sz w:val="22"/>
+            <w:szCs w:val="22"/>
           </w:rPr>
           <w:t>2.1.2</w:t>
         </w:r>
@@ -1123,9 +1275,11 @@
         </w:r>
         <w:r>
           <w:rPr>
-            <w:rStyle w:val="Hyperlink"/>
+            <w:rStyle w:val="Lienhypertexte"/>
             <w:rFonts w:cs="Arial"/>
             <w:noProof/>
+            <w:sz w:val="22"/>
+            <w:szCs w:val="22"/>
           </w:rPr>
           <w:t>Gestion des données</w:t>
         </w:r>
@@ -1133,6 +1287,8 @@
           <w:rPr>
             <w:noProof/>
             <w:webHidden/>
+            <w:sz w:val="22"/>
+            <w:szCs w:val="22"/>
           </w:rPr>
           <w:tab/>
         </w:r>
@@ -1140,6 +1296,8 @@
           <w:rPr>
             <w:noProof/>
             <w:webHidden/>
+            <w:sz w:val="22"/>
+            <w:szCs w:val="22"/>
           </w:rPr>
           <w:fldChar w:fldCharType="begin"/>
         </w:r>
@@ -1147,19 +1305,25 @@
           <w:rPr>
             <w:noProof/>
             <w:webHidden/>
-          </w:rPr>
-          <w:instrText xml:space="preserve"> PAGEREF _Toc67994880 \h </w:instrText>
-        </w:r>
-        <w:r>
-          <w:rPr>
-            <w:noProof/>
-            <w:webHidden/>
-          </w:rPr>
-        </w:r>
-        <w:r>
-          <w:rPr>
-            <w:noProof/>
-            <w:webHidden/>
+            <w:sz w:val="22"/>
+            <w:szCs w:val="22"/>
+          </w:rPr>
+          <w:instrText xml:space="preserve"> PAGEREF _Toc68181133 \h </w:instrText>
+        </w:r>
+        <w:r>
+          <w:rPr>
+            <w:noProof/>
+            <w:webHidden/>
+            <w:sz w:val="22"/>
+            <w:szCs w:val="22"/>
+          </w:rPr>
+        </w:r>
+        <w:r>
+          <w:rPr>
+            <w:noProof/>
+            <w:webHidden/>
+            <w:sz w:val="22"/>
+            <w:szCs w:val="22"/>
           </w:rPr>
           <w:fldChar w:fldCharType="separate"/>
         </w:r>
@@ -1167,13 +1331,17 @@
           <w:rPr>
             <w:noProof/>
             <w:webHidden/>
-          </w:rPr>
-          <w:t>12</w:t>
-        </w:r>
-        <w:r>
-          <w:rPr>
-            <w:noProof/>
-            <w:webHidden/>
+            <w:sz w:val="22"/>
+            <w:szCs w:val="22"/>
+          </w:rPr>
+          <w:t>11</w:t>
+        </w:r>
+        <w:r>
+          <w:rPr>
+            <w:noProof/>
+            <w:webHidden/>
+            <w:sz w:val="22"/>
+            <w:szCs w:val="22"/>
           </w:rPr>
           <w:fldChar w:fldCharType="end"/>
         </w:r>
@@ -1181,9 +1349,9 @@
     </w:p>
     <w:p>
       <w:pPr>
-        <w:pStyle w:val="TOC4"/>
+        <w:pStyle w:val="TM2"/>
         <w:tabs>
-          <w:tab w:val="left" w:pos="1600"/>
+          <w:tab w:val="left" w:pos="800"/>
           <w:tab w:val="right" w:leader="dot" w:pos="9060"/>
         </w:tabs>
         <w:rPr>
@@ -1194,14 +1362,17 @@
           <w:lang w:val="fr-CH" w:eastAsia="fr-CH"/>
         </w:rPr>
       </w:pPr>
-      <w:hyperlink w:anchor="_Toc67994881" w:history="1">
-        <w:r>
-          <w:rPr>
-            <w:rStyle w:val="Hyperlink"/>
+      <w:hyperlink w:anchor="_Toc68181134" w:history="1">
+        <w:r>
+          <w:rPr>
+            <w:rStyle w:val="Lienhypertexte"/>
             <w:rFonts w:cs="Arial"/>
-            <w:noProof/>
-          </w:rPr>
-          <w:t>2.1.2.1</w:t>
+            <w:iCs/>
+            <w:noProof/>
+            <w:sz w:val="22"/>
+            <w:szCs w:val="22"/>
+          </w:rPr>
+          <w:t>2.2</w:t>
         </w:r>
         <w:r>
           <w:rPr>
@@ -1215,16 +1386,21 @@
         </w:r>
         <w:r>
           <w:rPr>
-            <w:rStyle w:val="Hyperlink"/>
+            <w:rStyle w:val="Lienhypertexte"/>
             <w:rFonts w:cs="Arial"/>
-            <w:noProof/>
-          </w:rPr>
-          <w:t>MCD</w:t>
-        </w:r>
-        <w:r>
-          <w:rPr>
-            <w:noProof/>
-            <w:webHidden/>
+            <w:iCs/>
+            <w:noProof/>
+            <w:sz w:val="22"/>
+            <w:szCs w:val="22"/>
+          </w:rPr>
+          <w:t>Stratégie de test</w:t>
+        </w:r>
+        <w:r>
+          <w:rPr>
+            <w:noProof/>
+            <w:webHidden/>
+            <w:sz w:val="22"/>
+            <w:szCs w:val="22"/>
           </w:rPr>
           <w:tab/>
         </w:r>
@@ -1232,6 +1408,8 @@
           <w:rPr>
             <w:noProof/>
             <w:webHidden/>
+            <w:sz w:val="22"/>
+            <w:szCs w:val="22"/>
           </w:rPr>
           <w:fldChar w:fldCharType="begin"/>
         </w:r>
@@ -1239,19 +1417,25 @@
           <w:rPr>
             <w:noProof/>
             <w:webHidden/>
-          </w:rPr>
-          <w:instrText xml:space="preserve"> PAGEREF _Toc67994881 \h </w:instrText>
-        </w:r>
-        <w:r>
-          <w:rPr>
-            <w:noProof/>
-            <w:webHidden/>
-          </w:rPr>
-        </w:r>
-        <w:r>
-          <w:rPr>
-            <w:noProof/>
-            <w:webHidden/>
+            <w:sz w:val="22"/>
+            <w:szCs w:val="22"/>
+          </w:rPr>
+          <w:instrText xml:space="preserve"> PAGEREF _Toc68181134 \h </w:instrText>
+        </w:r>
+        <w:r>
+          <w:rPr>
+            <w:noProof/>
+            <w:webHidden/>
+            <w:sz w:val="22"/>
+            <w:szCs w:val="22"/>
+          </w:rPr>
+        </w:r>
+        <w:r>
+          <w:rPr>
+            <w:noProof/>
+            <w:webHidden/>
+            <w:sz w:val="22"/>
+            <w:szCs w:val="22"/>
           </w:rPr>
           <w:fldChar w:fldCharType="separate"/>
         </w:r>
@@ -1259,13 +1443,17 @@
           <w:rPr>
             <w:noProof/>
             <w:webHidden/>
-          </w:rPr>
-          <w:t>12</w:t>
-        </w:r>
-        <w:r>
-          <w:rPr>
-            <w:noProof/>
-            <w:webHidden/>
+            <w:sz w:val="22"/>
+            <w:szCs w:val="22"/>
+          </w:rPr>
+          <w:t>13</w:t>
+        </w:r>
+        <w:r>
+          <w:rPr>
+            <w:noProof/>
+            <w:webHidden/>
+            <w:sz w:val="22"/>
+            <w:szCs w:val="22"/>
           </w:rPr>
           <w:fldChar w:fldCharType="end"/>
         </w:r>
@@ -1273,9 +1461,9 @@
     </w:p>
     <w:p>
       <w:pPr>
-        <w:pStyle w:val="TOC4"/>
+        <w:pStyle w:val="TM2"/>
         <w:tabs>
-          <w:tab w:val="left" w:pos="1600"/>
+          <w:tab w:val="left" w:pos="800"/>
           <w:tab w:val="right" w:leader="dot" w:pos="9060"/>
         </w:tabs>
         <w:rPr>
@@ -1286,14 +1474,17 @@
           <w:lang w:val="fr-CH" w:eastAsia="fr-CH"/>
         </w:rPr>
       </w:pPr>
-      <w:hyperlink w:anchor="_Toc67994882" w:history="1">
-        <w:r>
-          <w:rPr>
-            <w:rStyle w:val="Hyperlink"/>
+      <w:hyperlink w:anchor="_Toc68181135" w:history="1">
+        <w:r>
+          <w:rPr>
+            <w:rStyle w:val="Lienhypertexte"/>
             <w:rFonts w:cs="Arial"/>
-            <w:noProof/>
-          </w:rPr>
-          <w:t>2.1.2.2</w:t>
+            <w:iCs/>
+            <w:noProof/>
+            <w:sz w:val="22"/>
+            <w:szCs w:val="22"/>
+          </w:rPr>
+          <w:t>2.3</w:t>
         </w:r>
         <w:r>
           <w:rPr>
@@ -1307,16 +1498,20 @@
         </w:r>
         <w:r>
           <w:rPr>
-            <w:rStyle w:val="Hyperlink"/>
+            <w:rStyle w:val="Lienhypertexte"/>
             <w:rFonts w:cs="Arial"/>
             <w:noProof/>
-          </w:rPr>
-          <w:t>MLD</w:t>
-        </w:r>
-        <w:r>
-          <w:rPr>
-            <w:noProof/>
-            <w:webHidden/>
+            <w:sz w:val="22"/>
+            <w:szCs w:val="22"/>
+          </w:rPr>
+          <w:t>Risques techniques et solutions appliquées</w:t>
+        </w:r>
+        <w:r>
+          <w:rPr>
+            <w:noProof/>
+            <w:webHidden/>
+            <w:sz w:val="22"/>
+            <w:szCs w:val="22"/>
           </w:rPr>
           <w:tab/>
         </w:r>
@@ -1324,6 +1519,8 @@
           <w:rPr>
             <w:noProof/>
             <w:webHidden/>
+            <w:sz w:val="22"/>
+            <w:szCs w:val="22"/>
           </w:rPr>
           <w:fldChar w:fldCharType="begin"/>
         </w:r>
@@ -1331,19 +1528,25 @@
           <w:rPr>
             <w:noProof/>
             <w:webHidden/>
-          </w:rPr>
-          <w:instrText xml:space="preserve"> PAGEREF _Toc67994882 \h </w:instrText>
-        </w:r>
-        <w:r>
-          <w:rPr>
-            <w:noProof/>
-            <w:webHidden/>
-          </w:rPr>
-        </w:r>
-        <w:r>
-          <w:rPr>
-            <w:noProof/>
-            <w:webHidden/>
+            <w:sz w:val="22"/>
+            <w:szCs w:val="22"/>
+          </w:rPr>
+          <w:instrText xml:space="preserve"> PAGEREF _Toc68181135 \h </w:instrText>
+        </w:r>
+        <w:r>
+          <w:rPr>
+            <w:noProof/>
+            <w:webHidden/>
+            <w:sz w:val="22"/>
+            <w:szCs w:val="22"/>
+          </w:rPr>
+        </w:r>
+        <w:r>
+          <w:rPr>
+            <w:noProof/>
+            <w:webHidden/>
+            <w:sz w:val="22"/>
+            <w:szCs w:val="22"/>
           </w:rPr>
           <w:fldChar w:fldCharType="separate"/>
         </w:r>
@@ -1351,6 +1554,8 @@
           <w:rPr>
             <w:noProof/>
             <w:webHidden/>
+            <w:sz w:val="22"/>
+            <w:szCs w:val="22"/>
           </w:rPr>
           <w:t>13</w:t>
         </w:r>
@@ -1358,6 +1563,8 @@
           <w:rPr>
             <w:noProof/>
             <w:webHidden/>
+            <w:sz w:val="22"/>
+            <w:szCs w:val="22"/>
           </w:rPr>
           <w:fldChar w:fldCharType="end"/>
         </w:r>
@@ -1365,9 +1572,9 @@
     </w:p>
     <w:p>
       <w:pPr>
-        <w:pStyle w:val="TOC2"/>
+        <w:pStyle w:val="TM3"/>
         <w:tabs>
-          <w:tab w:val="left" w:pos="800"/>
+          <w:tab w:val="left" w:pos="1200"/>
           <w:tab w:val="right" w:leader="dot" w:pos="9060"/>
         </w:tabs>
         <w:rPr>
@@ -1378,15 +1585,16 @@
           <w:lang w:val="fr-CH" w:eastAsia="fr-CH"/>
         </w:rPr>
       </w:pPr>
-      <w:hyperlink w:anchor="_Toc67994883" w:history="1">
-        <w:r>
-          <w:rPr>
-            <w:rStyle w:val="Hyperlink"/>
+      <w:hyperlink w:anchor="_Toc68181136" w:history="1">
+        <w:r>
+          <w:rPr>
+            <w:rStyle w:val="Lienhypertexte"/>
             <w:rFonts w:cs="Arial"/>
-            <w:iCs/>
-            <w:noProof/>
-          </w:rPr>
-          <w:t>2.2</w:t>
+            <w:noProof/>
+            <w:sz w:val="22"/>
+            <w:szCs w:val="22"/>
+          </w:rPr>
+          <w:t>2.3.1</w:t>
         </w:r>
         <w:r>
           <w:rPr>
@@ -1400,17 +1608,20 @@
         </w:r>
         <w:r>
           <w:rPr>
-            <w:rStyle w:val="Hyperlink"/>
+            <w:rStyle w:val="Lienhypertexte"/>
             <w:rFonts w:cs="Arial"/>
-            <w:iCs/>
-            <w:noProof/>
-          </w:rPr>
-          <w:t>Stratégie de test</w:t>
-        </w:r>
-        <w:r>
-          <w:rPr>
-            <w:noProof/>
-            <w:webHidden/>
+            <w:noProof/>
+            <w:sz w:val="22"/>
+            <w:szCs w:val="22"/>
+          </w:rPr>
+          <w:t>Eclipse</w:t>
+        </w:r>
+        <w:r>
+          <w:rPr>
+            <w:noProof/>
+            <w:webHidden/>
+            <w:sz w:val="22"/>
+            <w:szCs w:val="22"/>
           </w:rPr>
           <w:tab/>
         </w:r>
@@ -1418,6 +1629,8 @@
           <w:rPr>
             <w:noProof/>
             <w:webHidden/>
+            <w:sz w:val="22"/>
+            <w:szCs w:val="22"/>
           </w:rPr>
           <w:fldChar w:fldCharType="begin"/>
         </w:r>
@@ -1425,19 +1638,25 @@
           <w:rPr>
             <w:noProof/>
             <w:webHidden/>
-          </w:rPr>
-          <w:instrText xml:space="preserve"> PAGEREF _Toc67994883 \h </w:instrText>
-        </w:r>
-        <w:r>
-          <w:rPr>
-            <w:noProof/>
-            <w:webHidden/>
-          </w:rPr>
-        </w:r>
-        <w:r>
-          <w:rPr>
-            <w:noProof/>
-            <w:webHidden/>
+            <w:sz w:val="22"/>
+            <w:szCs w:val="22"/>
+          </w:rPr>
+          <w:instrText xml:space="preserve"> PAGEREF _Toc68181136 \h </w:instrText>
+        </w:r>
+        <w:r>
+          <w:rPr>
+            <w:noProof/>
+            <w:webHidden/>
+            <w:sz w:val="22"/>
+            <w:szCs w:val="22"/>
+          </w:rPr>
+        </w:r>
+        <w:r>
+          <w:rPr>
+            <w:noProof/>
+            <w:webHidden/>
+            <w:sz w:val="22"/>
+            <w:szCs w:val="22"/>
           </w:rPr>
           <w:fldChar w:fldCharType="separate"/>
         </w:r>
@@ -1445,13 +1664,17 @@
           <w:rPr>
             <w:noProof/>
             <w:webHidden/>
-          </w:rPr>
-          <w:t>14</w:t>
-        </w:r>
-        <w:r>
-          <w:rPr>
-            <w:noProof/>
-            <w:webHidden/>
+            <w:sz w:val="22"/>
+            <w:szCs w:val="22"/>
+          </w:rPr>
+          <w:t>13</w:t>
+        </w:r>
+        <w:r>
+          <w:rPr>
+            <w:noProof/>
+            <w:webHidden/>
+            <w:sz w:val="22"/>
+            <w:szCs w:val="22"/>
           </w:rPr>
           <w:fldChar w:fldCharType="end"/>
         </w:r>
@@ -1459,9 +1682,9 @@
     </w:p>
     <w:p>
       <w:pPr>
-        <w:pStyle w:val="TOC2"/>
+        <w:pStyle w:val="TM3"/>
         <w:tabs>
-          <w:tab w:val="left" w:pos="800"/>
+          <w:tab w:val="left" w:pos="1200"/>
           <w:tab w:val="right" w:leader="dot" w:pos="9060"/>
         </w:tabs>
         <w:rPr>
@@ -1472,15 +1695,15 @@
           <w:lang w:val="fr-CH" w:eastAsia="fr-CH"/>
         </w:rPr>
       </w:pPr>
-      <w:hyperlink w:anchor="_Toc67994884" w:history="1">
-        <w:r>
-          <w:rPr>
-            <w:rStyle w:val="Hyperlink"/>
-            <w:rFonts w:cs="Arial"/>
-            <w:iCs/>
-            <w:noProof/>
-          </w:rPr>
-          <w:t>2.3</w:t>
+      <w:hyperlink w:anchor="_Toc68181137" w:history="1">
+        <w:r>
+          <w:rPr>
+            <w:rStyle w:val="Lienhypertexte"/>
+            <w:noProof/>
+            <w:sz w:val="22"/>
+            <w:szCs w:val="22"/>
+          </w:rPr>
+          <w:t>2.3.2</w:t>
         </w:r>
         <w:r>
           <w:rPr>
@@ -1494,16 +1717,19 @@
         </w:r>
         <w:r>
           <w:rPr>
-            <w:rStyle w:val="Hyperlink"/>
-            <w:rFonts w:cs="Arial"/>
-            <w:noProof/>
-          </w:rPr>
-          <w:t>Risques techniques et solutions appliquées</w:t>
-        </w:r>
-        <w:r>
-          <w:rPr>
-            <w:noProof/>
-            <w:webHidden/>
+            <w:rStyle w:val="Lienhypertexte"/>
+            <w:noProof/>
+            <w:sz w:val="22"/>
+            <w:szCs w:val="22"/>
+          </w:rPr>
+          <w:t>Apprendre le Java</w:t>
+        </w:r>
+        <w:r>
+          <w:rPr>
+            <w:noProof/>
+            <w:webHidden/>
+            <w:sz w:val="22"/>
+            <w:szCs w:val="22"/>
           </w:rPr>
           <w:tab/>
         </w:r>
@@ -1511,6 +1737,8 @@
           <w:rPr>
             <w:noProof/>
             <w:webHidden/>
+            <w:sz w:val="22"/>
+            <w:szCs w:val="22"/>
           </w:rPr>
           <w:fldChar w:fldCharType="begin"/>
         </w:r>
@@ -1518,19 +1746,25 @@
           <w:rPr>
             <w:noProof/>
             <w:webHidden/>
-          </w:rPr>
-          <w:instrText xml:space="preserve"> PAGEREF _Toc67994884 \h </w:instrText>
-        </w:r>
-        <w:r>
-          <w:rPr>
-            <w:noProof/>
-            <w:webHidden/>
-          </w:rPr>
-        </w:r>
-        <w:r>
-          <w:rPr>
-            <w:noProof/>
-            <w:webHidden/>
+            <w:sz w:val="22"/>
+            <w:szCs w:val="22"/>
+          </w:rPr>
+          <w:instrText xml:space="preserve"> PAGEREF _Toc68181137 \h </w:instrText>
+        </w:r>
+        <w:r>
+          <w:rPr>
+            <w:noProof/>
+            <w:webHidden/>
+            <w:sz w:val="22"/>
+            <w:szCs w:val="22"/>
+          </w:rPr>
+        </w:r>
+        <w:r>
+          <w:rPr>
+            <w:noProof/>
+            <w:webHidden/>
+            <w:sz w:val="22"/>
+            <w:szCs w:val="22"/>
           </w:rPr>
           <w:fldChar w:fldCharType="separate"/>
         </w:r>
@@ -1538,13 +1772,17 @@
           <w:rPr>
             <w:noProof/>
             <w:webHidden/>
-          </w:rPr>
-          <w:t>15</w:t>
-        </w:r>
-        <w:r>
-          <w:rPr>
-            <w:noProof/>
-            <w:webHidden/>
+            <w:sz w:val="22"/>
+            <w:szCs w:val="22"/>
+          </w:rPr>
+          <w:t>13</w:t>
+        </w:r>
+        <w:r>
+          <w:rPr>
+            <w:noProof/>
+            <w:webHidden/>
+            <w:sz w:val="22"/>
+            <w:szCs w:val="22"/>
           </w:rPr>
           <w:fldChar w:fldCharType="end"/>
         </w:r>
@@ -1552,7 +1790,7 @@
     </w:p>
     <w:p>
       <w:pPr>
-        <w:pStyle w:val="TOC3"/>
+        <w:pStyle w:val="TM3"/>
         <w:tabs>
           <w:tab w:val="left" w:pos="1200"/>
           <w:tab w:val="right" w:leader="dot" w:pos="9060"/>
@@ -1565,14 +1803,15 @@
           <w:lang w:val="fr-CH" w:eastAsia="fr-CH"/>
         </w:rPr>
       </w:pPr>
-      <w:hyperlink w:anchor="_Toc67994885" w:history="1">
-        <w:r>
-          <w:rPr>
-            <w:rStyle w:val="Hyperlink"/>
-            <w:rFonts w:cs="Arial"/>
-            <w:noProof/>
-          </w:rPr>
-          <w:t>2.3.1</w:t>
+      <w:hyperlink w:anchor="_Toc68181138" w:history="1">
+        <w:r>
+          <w:rPr>
+            <w:rStyle w:val="Lienhypertexte"/>
+            <w:noProof/>
+            <w:sz w:val="22"/>
+            <w:szCs w:val="22"/>
+          </w:rPr>
+          <w:t>2.3.3</w:t>
         </w:r>
         <w:r>
           <w:rPr>
@@ -1586,16 +1825,19 @@
         </w:r>
         <w:r>
           <w:rPr>
-            <w:rStyle w:val="Hyperlink"/>
-            <w:rFonts w:cs="Arial"/>
-            <w:noProof/>
-          </w:rPr>
-          <w:t>Eclipse</w:t>
-        </w:r>
-        <w:r>
-          <w:rPr>
-            <w:noProof/>
-            <w:webHidden/>
+            <w:rStyle w:val="Lienhypertexte"/>
+            <w:noProof/>
+            <w:sz w:val="22"/>
+            <w:szCs w:val="22"/>
+          </w:rPr>
+          <w:t>Documentation compliquée</w:t>
+        </w:r>
+        <w:r>
+          <w:rPr>
+            <w:noProof/>
+            <w:webHidden/>
+            <w:sz w:val="22"/>
+            <w:szCs w:val="22"/>
           </w:rPr>
           <w:tab/>
         </w:r>
@@ -1603,6 +1845,8 @@
           <w:rPr>
             <w:noProof/>
             <w:webHidden/>
+            <w:sz w:val="22"/>
+            <w:szCs w:val="22"/>
           </w:rPr>
           <w:fldChar w:fldCharType="begin"/>
         </w:r>
@@ -1610,19 +1854,25 @@
           <w:rPr>
             <w:noProof/>
             <w:webHidden/>
-          </w:rPr>
-          <w:instrText xml:space="preserve"> PAGEREF _Toc67994885 \h </w:instrText>
-        </w:r>
-        <w:r>
-          <w:rPr>
-            <w:noProof/>
-            <w:webHidden/>
-          </w:rPr>
-        </w:r>
-        <w:r>
-          <w:rPr>
-            <w:noProof/>
-            <w:webHidden/>
+            <w:sz w:val="22"/>
+            <w:szCs w:val="22"/>
+          </w:rPr>
+          <w:instrText xml:space="preserve"> PAGEREF _Toc68181138 \h </w:instrText>
+        </w:r>
+        <w:r>
+          <w:rPr>
+            <w:noProof/>
+            <w:webHidden/>
+            <w:sz w:val="22"/>
+            <w:szCs w:val="22"/>
+          </w:rPr>
+        </w:r>
+        <w:r>
+          <w:rPr>
+            <w:noProof/>
+            <w:webHidden/>
+            <w:sz w:val="22"/>
+            <w:szCs w:val="22"/>
           </w:rPr>
           <w:fldChar w:fldCharType="separate"/>
         </w:r>
@@ -1630,13 +1880,17 @@
           <w:rPr>
             <w:noProof/>
             <w:webHidden/>
-          </w:rPr>
-          <w:t>15</w:t>
-        </w:r>
-        <w:r>
-          <w:rPr>
-            <w:noProof/>
-            <w:webHidden/>
+            <w:sz w:val="22"/>
+            <w:szCs w:val="22"/>
+          </w:rPr>
+          <w:t>13</w:t>
+        </w:r>
+        <w:r>
+          <w:rPr>
+            <w:noProof/>
+            <w:webHidden/>
+            <w:sz w:val="22"/>
+            <w:szCs w:val="22"/>
           </w:rPr>
           <w:fldChar w:fldCharType="end"/>
         </w:r>
@@ -1644,9 +1898,9 @@
     </w:p>
     <w:p>
       <w:pPr>
-        <w:pStyle w:val="TOC3"/>
+        <w:pStyle w:val="TM2"/>
         <w:tabs>
-          <w:tab w:val="left" w:pos="1200"/>
+          <w:tab w:val="left" w:pos="800"/>
           <w:tab w:val="right" w:leader="dot" w:pos="9060"/>
         </w:tabs>
         <w:rPr>
@@ -1657,13 +1911,17 @@
           <w:lang w:val="fr-CH" w:eastAsia="fr-CH"/>
         </w:rPr>
       </w:pPr>
-      <w:hyperlink w:anchor="_Toc67994886" w:history="1">
-        <w:r>
-          <w:rPr>
-            <w:rStyle w:val="Hyperlink"/>
-            <w:noProof/>
-          </w:rPr>
-          <w:t>2.3.2</w:t>
+      <w:hyperlink w:anchor="_Toc68181139" w:history="1">
+        <w:r>
+          <w:rPr>
+            <w:rStyle w:val="Lienhypertexte"/>
+            <w:rFonts w:cs="Arial"/>
+            <w:iCs/>
+            <w:noProof/>
+            <w:sz w:val="22"/>
+            <w:szCs w:val="22"/>
+          </w:rPr>
+          <w:t>2.4</w:t>
         </w:r>
         <w:r>
           <w:rPr>
@@ -1677,15 +1935,21 @@
         </w:r>
         <w:r>
           <w:rPr>
-            <w:rStyle w:val="Hyperlink"/>
-            <w:noProof/>
-          </w:rPr>
-          <w:t>Apprendre le Java</w:t>
-        </w:r>
-        <w:r>
-          <w:rPr>
-            <w:noProof/>
-            <w:webHidden/>
+            <w:rStyle w:val="Lienhypertexte"/>
+            <w:rFonts w:cs="Arial"/>
+            <w:iCs/>
+            <w:noProof/>
+            <w:sz w:val="22"/>
+            <w:szCs w:val="22"/>
+          </w:rPr>
+          <w:t>Planification</w:t>
+        </w:r>
+        <w:r>
+          <w:rPr>
+            <w:noProof/>
+            <w:webHidden/>
+            <w:sz w:val="22"/>
+            <w:szCs w:val="22"/>
           </w:rPr>
           <w:tab/>
         </w:r>
@@ -1693,6 +1957,8 @@
           <w:rPr>
             <w:noProof/>
             <w:webHidden/>
+            <w:sz w:val="22"/>
+            <w:szCs w:val="22"/>
           </w:rPr>
           <w:fldChar w:fldCharType="begin"/>
         </w:r>
@@ -1700,19 +1966,25 @@
           <w:rPr>
             <w:noProof/>
             <w:webHidden/>
-          </w:rPr>
-          <w:instrText xml:space="preserve"> PAGEREF _Toc67994886 \h </w:instrText>
-        </w:r>
-        <w:r>
-          <w:rPr>
-            <w:noProof/>
-            <w:webHidden/>
-          </w:rPr>
-        </w:r>
-        <w:r>
-          <w:rPr>
-            <w:noProof/>
-            <w:webHidden/>
+            <w:sz w:val="22"/>
+            <w:szCs w:val="22"/>
+          </w:rPr>
+          <w:instrText xml:space="preserve"> PAGEREF _Toc68181139 \h </w:instrText>
+        </w:r>
+        <w:r>
+          <w:rPr>
+            <w:noProof/>
+            <w:webHidden/>
+            <w:sz w:val="22"/>
+            <w:szCs w:val="22"/>
+          </w:rPr>
+        </w:r>
+        <w:r>
+          <w:rPr>
+            <w:noProof/>
+            <w:webHidden/>
+            <w:sz w:val="22"/>
+            <w:szCs w:val="22"/>
           </w:rPr>
           <w:fldChar w:fldCharType="separate"/>
         </w:r>
@@ -1720,13 +1992,17 @@
           <w:rPr>
             <w:noProof/>
             <w:webHidden/>
-          </w:rPr>
-          <w:t>15</w:t>
-        </w:r>
-        <w:r>
-          <w:rPr>
-            <w:noProof/>
-            <w:webHidden/>
+            <w:sz w:val="22"/>
+            <w:szCs w:val="22"/>
+          </w:rPr>
+          <w:t>14</w:t>
+        </w:r>
+        <w:r>
+          <w:rPr>
+            <w:noProof/>
+            <w:webHidden/>
+            <w:sz w:val="22"/>
+            <w:szCs w:val="22"/>
           </w:rPr>
           <w:fldChar w:fldCharType="end"/>
         </w:r>
@@ -1734,9 +2010,9 @@
     </w:p>
     <w:p>
       <w:pPr>
-        <w:pStyle w:val="TOC3"/>
+        <w:pStyle w:val="TM2"/>
         <w:tabs>
-          <w:tab w:val="left" w:pos="1200"/>
+          <w:tab w:val="left" w:pos="800"/>
           <w:tab w:val="right" w:leader="dot" w:pos="9060"/>
         </w:tabs>
         <w:rPr>
@@ -1747,13 +2023,17 @@
           <w:lang w:val="fr-CH" w:eastAsia="fr-CH"/>
         </w:rPr>
       </w:pPr>
-      <w:hyperlink w:anchor="_Toc67994887" w:history="1">
-        <w:r>
-          <w:rPr>
-            <w:rStyle w:val="Hyperlink"/>
-            <w:noProof/>
-          </w:rPr>
-          <w:t>2.3.3</w:t>
+      <w:hyperlink w:anchor="_Toc68181140" w:history="1">
+        <w:r>
+          <w:rPr>
+            <w:rStyle w:val="Lienhypertexte"/>
+            <w:rFonts w:cs="Arial"/>
+            <w:iCs/>
+            <w:noProof/>
+            <w:sz w:val="22"/>
+            <w:szCs w:val="22"/>
+          </w:rPr>
+          <w:t>2.5</w:t>
         </w:r>
         <w:r>
           <w:rPr>
@@ -1767,15 +2047,21 @@
         </w:r>
         <w:r>
           <w:rPr>
-            <w:rStyle w:val="Hyperlink"/>
-            <w:noProof/>
-          </w:rPr>
-          <w:t>Documentation compliquée</w:t>
-        </w:r>
-        <w:r>
-          <w:rPr>
-            <w:noProof/>
-            <w:webHidden/>
+            <w:rStyle w:val="Lienhypertexte"/>
+            <w:rFonts w:cs="Arial"/>
+            <w:iCs/>
+            <w:noProof/>
+            <w:sz w:val="22"/>
+            <w:szCs w:val="22"/>
+          </w:rPr>
+          <w:t>Dossier de conception</w:t>
+        </w:r>
+        <w:r>
+          <w:rPr>
+            <w:noProof/>
+            <w:webHidden/>
+            <w:sz w:val="22"/>
+            <w:szCs w:val="22"/>
           </w:rPr>
           <w:tab/>
         </w:r>
@@ -1783,6 +2069,8 @@
           <w:rPr>
             <w:noProof/>
             <w:webHidden/>
+            <w:sz w:val="22"/>
+            <w:szCs w:val="22"/>
           </w:rPr>
           <w:fldChar w:fldCharType="begin"/>
         </w:r>
@@ -1790,19 +2078,25 @@
           <w:rPr>
             <w:noProof/>
             <w:webHidden/>
-          </w:rPr>
-          <w:instrText xml:space="preserve"> PAGEREF _Toc67994887 \h </w:instrText>
-        </w:r>
-        <w:r>
-          <w:rPr>
-            <w:noProof/>
-            <w:webHidden/>
-          </w:rPr>
-        </w:r>
-        <w:r>
-          <w:rPr>
-            <w:noProof/>
-            <w:webHidden/>
+            <w:sz w:val="22"/>
+            <w:szCs w:val="22"/>
+          </w:rPr>
+          <w:instrText xml:space="preserve"> PAGEREF _Toc68181140 \h </w:instrText>
+        </w:r>
+        <w:r>
+          <w:rPr>
+            <w:noProof/>
+            <w:webHidden/>
+            <w:sz w:val="22"/>
+            <w:szCs w:val="22"/>
+          </w:rPr>
+        </w:r>
+        <w:r>
+          <w:rPr>
+            <w:noProof/>
+            <w:webHidden/>
+            <w:sz w:val="22"/>
+            <w:szCs w:val="22"/>
           </w:rPr>
           <w:fldChar w:fldCharType="separate"/>
         </w:r>
@@ -1810,6 +2104,8 @@
           <w:rPr>
             <w:noProof/>
             <w:webHidden/>
+            <w:sz w:val="22"/>
+            <w:szCs w:val="22"/>
           </w:rPr>
           <w:t>15</w:t>
         </w:r>
@@ -1817,6 +2113,8 @@
           <w:rPr>
             <w:noProof/>
             <w:webHidden/>
+            <w:sz w:val="22"/>
+            <w:szCs w:val="22"/>
           </w:rPr>
           <w:fldChar w:fldCharType="end"/>
         </w:r>
@@ -1824,9 +2122,9 @@
     </w:p>
     <w:p>
       <w:pPr>
-        <w:pStyle w:val="TOC2"/>
+        <w:pStyle w:val="TM3"/>
         <w:tabs>
-          <w:tab w:val="left" w:pos="800"/>
+          <w:tab w:val="left" w:pos="1200"/>
           <w:tab w:val="right" w:leader="dot" w:pos="9060"/>
         </w:tabs>
         <w:rPr>
@@ -1837,15 +2135,15 @@
           <w:lang w:val="fr-CH" w:eastAsia="fr-CH"/>
         </w:rPr>
       </w:pPr>
-      <w:hyperlink w:anchor="_Toc67994888" w:history="1">
-        <w:r>
-          <w:rPr>
-            <w:rStyle w:val="Hyperlink"/>
-            <w:rFonts w:cs="Arial"/>
-            <w:iCs/>
-            <w:noProof/>
-          </w:rPr>
-          <w:t>2.4</w:t>
+      <w:hyperlink w:anchor="_Toc68181141" w:history="1">
+        <w:r>
+          <w:rPr>
+            <w:rStyle w:val="Lienhypertexte"/>
+            <w:noProof/>
+            <w:sz w:val="22"/>
+            <w:szCs w:val="22"/>
+          </w:rPr>
+          <w:t>2.5.1</w:t>
         </w:r>
         <w:r>
           <w:rPr>
@@ -1859,17 +2157,19 @@
         </w:r>
         <w:r>
           <w:rPr>
-            <w:rStyle w:val="Hyperlink"/>
-            <w:rFonts w:cs="Arial"/>
-            <w:iCs/>
-            <w:noProof/>
-          </w:rPr>
-          <w:t>Planification</w:t>
-        </w:r>
-        <w:r>
-          <w:rPr>
-            <w:noProof/>
-            <w:webHidden/>
+            <w:rStyle w:val="Lienhypertexte"/>
+            <w:noProof/>
+            <w:sz w:val="22"/>
+            <w:szCs w:val="22"/>
+          </w:rPr>
+          <w:t>Choix du matériel :</w:t>
+        </w:r>
+        <w:r>
+          <w:rPr>
+            <w:noProof/>
+            <w:webHidden/>
+            <w:sz w:val="22"/>
+            <w:szCs w:val="22"/>
           </w:rPr>
           <w:tab/>
         </w:r>
@@ -1877,6 +2177,8 @@
           <w:rPr>
             <w:noProof/>
             <w:webHidden/>
+            <w:sz w:val="22"/>
+            <w:szCs w:val="22"/>
           </w:rPr>
           <w:fldChar w:fldCharType="begin"/>
         </w:r>
@@ -1884,19 +2186,25 @@
           <w:rPr>
             <w:noProof/>
             <w:webHidden/>
-          </w:rPr>
-          <w:instrText xml:space="preserve"> PAGEREF _Toc67994888 \h </w:instrText>
-        </w:r>
-        <w:r>
-          <w:rPr>
-            <w:noProof/>
-            <w:webHidden/>
-          </w:rPr>
-        </w:r>
-        <w:r>
-          <w:rPr>
-            <w:noProof/>
-            <w:webHidden/>
+            <w:sz w:val="22"/>
+            <w:szCs w:val="22"/>
+          </w:rPr>
+          <w:instrText xml:space="preserve"> PAGEREF _Toc68181141 \h </w:instrText>
+        </w:r>
+        <w:r>
+          <w:rPr>
+            <w:noProof/>
+            <w:webHidden/>
+            <w:sz w:val="22"/>
+            <w:szCs w:val="22"/>
+          </w:rPr>
+        </w:r>
+        <w:r>
+          <w:rPr>
+            <w:noProof/>
+            <w:webHidden/>
+            <w:sz w:val="22"/>
+            <w:szCs w:val="22"/>
           </w:rPr>
           <w:fldChar w:fldCharType="separate"/>
         </w:r>
@@ -1904,13 +2212,17 @@
           <w:rPr>
             <w:noProof/>
             <w:webHidden/>
-          </w:rPr>
-          <w:t>16</w:t>
-        </w:r>
-        <w:r>
-          <w:rPr>
-            <w:noProof/>
-            <w:webHidden/>
+            <w:sz w:val="22"/>
+            <w:szCs w:val="22"/>
+          </w:rPr>
+          <w:t>15</w:t>
+        </w:r>
+        <w:r>
+          <w:rPr>
+            <w:noProof/>
+            <w:webHidden/>
+            <w:sz w:val="22"/>
+            <w:szCs w:val="22"/>
           </w:rPr>
           <w:fldChar w:fldCharType="end"/>
         </w:r>
@@ -1918,9 +2230,9 @@
     </w:p>
     <w:p>
       <w:pPr>
-        <w:pStyle w:val="TOC2"/>
+        <w:pStyle w:val="TM3"/>
         <w:tabs>
-          <w:tab w:val="left" w:pos="800"/>
+          <w:tab w:val="left" w:pos="1200"/>
           <w:tab w:val="right" w:leader="dot" w:pos="9060"/>
         </w:tabs>
         <w:rPr>
@@ -1931,15 +2243,15 @@
           <w:lang w:val="fr-CH" w:eastAsia="fr-CH"/>
         </w:rPr>
       </w:pPr>
-      <w:hyperlink w:anchor="_Toc67994889" w:history="1">
-        <w:r>
-          <w:rPr>
-            <w:rStyle w:val="Hyperlink"/>
-            <w:rFonts w:cs="Arial"/>
-            <w:iCs/>
-            <w:noProof/>
-          </w:rPr>
-          <w:t>2.5</w:t>
+      <w:hyperlink w:anchor="_Toc68181142" w:history="1">
+        <w:r>
+          <w:rPr>
+            <w:rStyle w:val="Lienhypertexte"/>
+            <w:noProof/>
+            <w:sz w:val="22"/>
+            <w:szCs w:val="22"/>
+          </w:rPr>
+          <w:t>2.5.2</w:t>
         </w:r>
         <w:r>
           <w:rPr>
@@ -1953,17 +2265,19 @@
         </w:r>
         <w:r>
           <w:rPr>
-            <w:rStyle w:val="Hyperlink"/>
-            <w:rFonts w:cs="Arial"/>
-            <w:iCs/>
-            <w:noProof/>
-          </w:rPr>
-          <w:t>Dossier de conception</w:t>
-        </w:r>
-        <w:r>
-          <w:rPr>
-            <w:noProof/>
-            <w:webHidden/>
+            <w:rStyle w:val="Lienhypertexte"/>
+            <w:noProof/>
+            <w:sz w:val="22"/>
+            <w:szCs w:val="22"/>
+          </w:rPr>
+          <w:t>Environnement de travail :</w:t>
+        </w:r>
+        <w:r>
+          <w:rPr>
+            <w:noProof/>
+            <w:webHidden/>
+            <w:sz w:val="22"/>
+            <w:szCs w:val="22"/>
           </w:rPr>
           <w:tab/>
         </w:r>
@@ -1971,6 +2285,8 @@
           <w:rPr>
             <w:noProof/>
             <w:webHidden/>
+            <w:sz w:val="22"/>
+            <w:szCs w:val="22"/>
           </w:rPr>
           <w:fldChar w:fldCharType="begin"/>
         </w:r>
@@ -1978,19 +2294,25 @@
           <w:rPr>
             <w:noProof/>
             <w:webHidden/>
-          </w:rPr>
-          <w:instrText xml:space="preserve"> PAGEREF _Toc67994889 \h </w:instrText>
-        </w:r>
-        <w:r>
-          <w:rPr>
-            <w:noProof/>
-            <w:webHidden/>
-          </w:rPr>
-        </w:r>
-        <w:r>
-          <w:rPr>
-            <w:noProof/>
-            <w:webHidden/>
+            <w:sz w:val="22"/>
+            <w:szCs w:val="22"/>
+          </w:rPr>
+          <w:instrText xml:space="preserve"> PAGEREF _Toc68181142 \h </w:instrText>
+        </w:r>
+        <w:r>
+          <w:rPr>
+            <w:noProof/>
+            <w:webHidden/>
+            <w:sz w:val="22"/>
+            <w:szCs w:val="22"/>
+          </w:rPr>
+        </w:r>
+        <w:r>
+          <w:rPr>
+            <w:noProof/>
+            <w:webHidden/>
+            <w:sz w:val="22"/>
+            <w:szCs w:val="22"/>
           </w:rPr>
           <w:fldChar w:fldCharType="separate"/>
         </w:r>
@@ -1998,13 +2320,17 @@
           <w:rPr>
             <w:noProof/>
             <w:webHidden/>
-          </w:rPr>
-          <w:t>16</w:t>
-        </w:r>
-        <w:r>
-          <w:rPr>
-            <w:noProof/>
-            <w:webHidden/>
+            <w:sz w:val="22"/>
+            <w:szCs w:val="22"/>
+          </w:rPr>
+          <w:t>15</w:t>
+        </w:r>
+        <w:r>
+          <w:rPr>
+            <w:noProof/>
+            <w:webHidden/>
+            <w:sz w:val="22"/>
+            <w:szCs w:val="22"/>
           </w:rPr>
           <w:fldChar w:fldCharType="end"/>
         </w:r>
@@ -2012,7 +2338,7 @@
     </w:p>
     <w:p>
       <w:pPr>
-        <w:pStyle w:val="TOC3"/>
+        <w:pStyle w:val="TM3"/>
         <w:tabs>
           <w:tab w:val="left" w:pos="1200"/>
           <w:tab w:val="right" w:leader="dot" w:pos="9060"/>
@@ -2025,13 +2351,15 @@
           <w:lang w:val="fr-CH" w:eastAsia="fr-CH"/>
         </w:rPr>
       </w:pPr>
-      <w:hyperlink w:anchor="_Toc67994890" w:history="1">
-        <w:r>
-          <w:rPr>
-            <w:rStyle w:val="Hyperlink"/>
-            <w:noProof/>
-          </w:rPr>
-          <w:t>2.5.1</w:t>
+      <w:hyperlink w:anchor="_Toc68181143" w:history="1">
+        <w:r>
+          <w:rPr>
+            <w:rStyle w:val="Lienhypertexte"/>
+            <w:noProof/>
+            <w:sz w:val="22"/>
+            <w:szCs w:val="22"/>
+          </w:rPr>
+          <w:t>2.5.3</w:t>
         </w:r>
         <w:r>
           <w:rPr>
@@ -2045,15 +2373,19 @@
         </w:r>
         <w:r>
           <w:rPr>
-            <w:rStyle w:val="Hyperlink"/>
-            <w:noProof/>
-          </w:rPr>
-          <w:t>Environnement de travail :</w:t>
-        </w:r>
-        <w:r>
-          <w:rPr>
-            <w:noProof/>
-            <w:webHidden/>
+            <w:rStyle w:val="Lienhypertexte"/>
+            <w:noProof/>
+            <w:sz w:val="22"/>
+            <w:szCs w:val="22"/>
+          </w:rPr>
+          <w:t>Réalisation des maquettes :</w:t>
+        </w:r>
+        <w:r>
+          <w:rPr>
+            <w:noProof/>
+            <w:webHidden/>
+            <w:sz w:val="22"/>
+            <w:szCs w:val="22"/>
           </w:rPr>
           <w:tab/>
         </w:r>
@@ -2061,6 +2393,8 @@
           <w:rPr>
             <w:noProof/>
             <w:webHidden/>
+            <w:sz w:val="22"/>
+            <w:szCs w:val="22"/>
           </w:rPr>
           <w:fldChar w:fldCharType="begin"/>
         </w:r>
@@ -2068,19 +2402,25 @@
           <w:rPr>
             <w:noProof/>
             <w:webHidden/>
-          </w:rPr>
-          <w:instrText xml:space="preserve"> PAGEREF _Toc67994890 \h </w:instrText>
-        </w:r>
-        <w:r>
-          <w:rPr>
-            <w:noProof/>
-            <w:webHidden/>
-          </w:rPr>
-        </w:r>
-        <w:r>
-          <w:rPr>
-            <w:noProof/>
-            <w:webHidden/>
+            <w:sz w:val="22"/>
+            <w:szCs w:val="22"/>
+          </w:rPr>
+          <w:instrText xml:space="preserve"> PAGEREF _Toc68181143 \h </w:instrText>
+        </w:r>
+        <w:r>
+          <w:rPr>
+            <w:noProof/>
+            <w:webHidden/>
+            <w:sz w:val="22"/>
+            <w:szCs w:val="22"/>
+          </w:rPr>
+        </w:r>
+        <w:r>
+          <w:rPr>
+            <w:noProof/>
+            <w:webHidden/>
+            <w:sz w:val="22"/>
+            <w:szCs w:val="22"/>
           </w:rPr>
           <w:fldChar w:fldCharType="separate"/>
         </w:r>
@@ -2088,13 +2428,17 @@
           <w:rPr>
             <w:noProof/>
             <w:webHidden/>
-          </w:rPr>
-          <w:t>17</w:t>
-        </w:r>
-        <w:r>
-          <w:rPr>
-            <w:noProof/>
-            <w:webHidden/>
+            <w:sz w:val="22"/>
+            <w:szCs w:val="22"/>
+          </w:rPr>
+          <w:t>16</w:t>
+        </w:r>
+        <w:r>
+          <w:rPr>
+            <w:noProof/>
+            <w:webHidden/>
+            <w:sz w:val="22"/>
+            <w:szCs w:val="22"/>
           </w:rPr>
           <w:fldChar w:fldCharType="end"/>
         </w:r>
@@ -2102,7 +2446,7 @@
     </w:p>
     <w:p>
       <w:pPr>
-        <w:pStyle w:val="TOC3"/>
+        <w:pStyle w:val="TM3"/>
         <w:tabs>
           <w:tab w:val="left" w:pos="1200"/>
           <w:tab w:val="right" w:leader="dot" w:pos="9060"/>
@@ -2115,13 +2459,15 @@
           <w:lang w:val="fr-CH" w:eastAsia="fr-CH"/>
         </w:rPr>
       </w:pPr>
-      <w:hyperlink w:anchor="_Toc67994891" w:history="1">
-        <w:r>
-          <w:rPr>
-            <w:rStyle w:val="Hyperlink"/>
-            <w:noProof/>
-          </w:rPr>
-          <w:t>2.5.2</w:t>
+      <w:hyperlink w:anchor="_Toc68181144" w:history="1">
+        <w:r>
+          <w:rPr>
+            <w:rStyle w:val="Lienhypertexte"/>
+            <w:noProof/>
+            <w:sz w:val="22"/>
+            <w:szCs w:val="22"/>
+          </w:rPr>
+          <w:t>2.5.4</w:t>
         </w:r>
         <w:r>
           <w:rPr>
@@ -2135,15 +2481,19 @@
         </w:r>
         <w:r>
           <w:rPr>
-            <w:rStyle w:val="Hyperlink"/>
-            <w:noProof/>
-          </w:rPr>
-          <w:t>Réalisation des maquettes :</w:t>
-        </w:r>
-        <w:r>
-          <w:rPr>
-            <w:noProof/>
-            <w:webHidden/>
+            <w:rStyle w:val="Lienhypertexte"/>
+            <w:noProof/>
+            <w:sz w:val="22"/>
+            <w:szCs w:val="22"/>
+          </w:rPr>
+          <w:t>Gestion des bases de données :</w:t>
+        </w:r>
+        <w:r>
+          <w:rPr>
+            <w:noProof/>
+            <w:webHidden/>
+            <w:sz w:val="22"/>
+            <w:szCs w:val="22"/>
           </w:rPr>
           <w:tab/>
         </w:r>
@@ -2151,6 +2501,8 @@
           <w:rPr>
             <w:noProof/>
             <w:webHidden/>
+            <w:sz w:val="22"/>
+            <w:szCs w:val="22"/>
           </w:rPr>
           <w:fldChar w:fldCharType="begin"/>
         </w:r>
@@ -2158,19 +2510,25 @@
           <w:rPr>
             <w:noProof/>
             <w:webHidden/>
-          </w:rPr>
-          <w:instrText xml:space="preserve"> PAGEREF _Toc67994891 \h </w:instrText>
-        </w:r>
-        <w:r>
-          <w:rPr>
-            <w:noProof/>
-            <w:webHidden/>
-          </w:rPr>
-        </w:r>
-        <w:r>
-          <w:rPr>
-            <w:noProof/>
-            <w:webHidden/>
+            <w:sz w:val="22"/>
+            <w:szCs w:val="22"/>
+          </w:rPr>
+          <w:instrText xml:space="preserve"> PAGEREF _Toc68181144 \h </w:instrText>
+        </w:r>
+        <w:r>
+          <w:rPr>
+            <w:noProof/>
+            <w:webHidden/>
+            <w:sz w:val="22"/>
+            <w:szCs w:val="22"/>
+          </w:rPr>
+        </w:r>
+        <w:r>
+          <w:rPr>
+            <w:noProof/>
+            <w:webHidden/>
+            <w:sz w:val="22"/>
+            <w:szCs w:val="22"/>
           </w:rPr>
           <w:fldChar w:fldCharType="separate"/>
         </w:r>
@@ -2178,6 +2536,8 @@
           <w:rPr>
             <w:noProof/>
             <w:webHidden/>
+            <w:sz w:val="22"/>
+            <w:szCs w:val="22"/>
           </w:rPr>
           <w:t>17</w:t>
         </w:r>
@@ -2185,6 +2545,8 @@
           <w:rPr>
             <w:noProof/>
             <w:webHidden/>
+            <w:sz w:val="22"/>
+            <w:szCs w:val="22"/>
           </w:rPr>
           <w:fldChar w:fldCharType="end"/>
         </w:r>
@@ -2192,7 +2554,7 @@
     </w:p>
     <w:p>
       <w:pPr>
-        <w:pStyle w:val="TOC3"/>
+        <w:pStyle w:val="TM3"/>
         <w:tabs>
           <w:tab w:val="left" w:pos="1200"/>
           <w:tab w:val="right" w:leader="dot" w:pos="9060"/>
@@ -2205,13 +2567,15 @@
           <w:lang w:val="fr-CH" w:eastAsia="fr-CH"/>
         </w:rPr>
       </w:pPr>
-      <w:hyperlink w:anchor="_Toc67994892" w:history="1">
-        <w:r>
-          <w:rPr>
-            <w:rStyle w:val="Hyperlink"/>
-            <w:noProof/>
-          </w:rPr>
-          <w:t>2.5.3</w:t>
+      <w:hyperlink w:anchor="_Toc68181145" w:history="1">
+        <w:r>
+          <w:rPr>
+            <w:rStyle w:val="Lienhypertexte"/>
+            <w:noProof/>
+            <w:sz w:val="22"/>
+            <w:szCs w:val="22"/>
+          </w:rPr>
+          <w:t>2.5.5</w:t>
         </w:r>
         <w:r>
           <w:rPr>
@@ -2225,15 +2589,19 @@
         </w:r>
         <w:r>
           <w:rPr>
-            <w:rStyle w:val="Hyperlink"/>
-            <w:noProof/>
-          </w:rPr>
-          <w:t>Gestion des bases de données :</w:t>
-        </w:r>
-        <w:r>
-          <w:rPr>
-            <w:noProof/>
-            <w:webHidden/>
+            <w:rStyle w:val="Lienhypertexte"/>
+            <w:noProof/>
+            <w:sz w:val="22"/>
+            <w:szCs w:val="22"/>
+          </w:rPr>
+          <w:t>Diagramme projet :</w:t>
+        </w:r>
+        <w:r>
+          <w:rPr>
+            <w:noProof/>
+            <w:webHidden/>
+            <w:sz w:val="22"/>
+            <w:szCs w:val="22"/>
           </w:rPr>
           <w:tab/>
         </w:r>
@@ -2241,6 +2609,8 @@
           <w:rPr>
             <w:noProof/>
             <w:webHidden/>
+            <w:sz w:val="22"/>
+            <w:szCs w:val="22"/>
           </w:rPr>
           <w:fldChar w:fldCharType="begin"/>
         </w:r>
@@ -2248,19 +2618,25 @@
           <w:rPr>
             <w:noProof/>
             <w:webHidden/>
-          </w:rPr>
-          <w:instrText xml:space="preserve"> PAGEREF _Toc67994892 \h </w:instrText>
-        </w:r>
-        <w:r>
-          <w:rPr>
-            <w:noProof/>
-            <w:webHidden/>
-          </w:rPr>
-        </w:r>
-        <w:r>
-          <w:rPr>
-            <w:noProof/>
-            <w:webHidden/>
+            <w:sz w:val="22"/>
+            <w:szCs w:val="22"/>
+          </w:rPr>
+          <w:instrText xml:space="preserve"> PAGEREF _Toc68181145 \h </w:instrText>
+        </w:r>
+        <w:r>
+          <w:rPr>
+            <w:noProof/>
+            <w:webHidden/>
+            <w:sz w:val="22"/>
+            <w:szCs w:val="22"/>
+          </w:rPr>
+        </w:r>
+        <w:r>
+          <w:rPr>
+            <w:noProof/>
+            <w:webHidden/>
+            <w:sz w:val="22"/>
+            <w:szCs w:val="22"/>
           </w:rPr>
           <w:fldChar w:fldCharType="separate"/>
         </w:r>
@@ -2268,13 +2644,17 @@
           <w:rPr>
             <w:noProof/>
             <w:webHidden/>
-          </w:rPr>
-          <w:t>17</w:t>
-        </w:r>
-        <w:r>
-          <w:rPr>
-            <w:noProof/>
-            <w:webHidden/>
+            <w:sz w:val="22"/>
+            <w:szCs w:val="22"/>
+          </w:rPr>
+          <w:t>18</w:t>
+        </w:r>
+        <w:r>
+          <w:rPr>
+            <w:noProof/>
+            <w:webHidden/>
+            <w:sz w:val="22"/>
+            <w:szCs w:val="22"/>
           </w:rPr>
           <w:fldChar w:fldCharType="end"/>
         </w:r>
@@ -2282,7 +2662,7 @@
     </w:p>
     <w:p>
       <w:pPr>
-        <w:pStyle w:val="TOC1"/>
+        <w:pStyle w:val="TM1"/>
         <w:rPr>
           <w:rFonts w:asciiTheme="minorHAnsi" w:eastAsiaTheme="minorEastAsia" w:hAnsiTheme="minorHAnsi" w:cstheme="minorBidi"/>
           <w:sz w:val="22"/>
@@ -2290,11 +2670,13 @@
           <w:lang w:val="fr-CH" w:eastAsia="fr-CH"/>
         </w:rPr>
       </w:pPr>
-      <w:hyperlink w:anchor="_Toc67994893" w:history="1">
-        <w:r>
-          <w:rPr>
-            <w:rStyle w:val="Hyperlink"/>
+      <w:hyperlink w:anchor="_Toc68181146" w:history="1">
+        <w:r>
+          <w:rPr>
+            <w:rStyle w:val="Lienhypertexte"/>
             <w:rFonts w:cs="Arial"/>
+            <w:sz w:val="22"/>
+            <w:szCs w:val="22"/>
           </w:rPr>
           <w:t>3</w:t>
         </w:r>
@@ -2309,49 +2691,65 @@
         </w:r>
         <w:r>
           <w:rPr>
-            <w:rStyle w:val="Hyperlink"/>
+            <w:rStyle w:val="Lienhypertexte"/>
             <w:rFonts w:cs="Arial"/>
+            <w:sz w:val="22"/>
+            <w:szCs w:val="22"/>
           </w:rPr>
           <w:t>Réalisation</w:t>
         </w:r>
         <w:r>
           <w:rPr>
             <w:webHidden/>
+            <w:sz w:val="22"/>
+            <w:szCs w:val="22"/>
           </w:rPr>
           <w:tab/>
         </w:r>
         <w:r>
           <w:rPr>
             <w:webHidden/>
+            <w:sz w:val="22"/>
+            <w:szCs w:val="22"/>
           </w:rPr>
           <w:fldChar w:fldCharType="begin"/>
         </w:r>
         <w:r>
           <w:rPr>
             <w:webHidden/>
-          </w:rPr>
-          <w:instrText xml:space="preserve"> PAGEREF _Toc67994893 \h </w:instrText>
-        </w:r>
-        <w:r>
-          <w:rPr>
-            <w:webHidden/>
-          </w:rPr>
-        </w:r>
-        <w:r>
-          <w:rPr>
-            <w:webHidden/>
+            <w:sz w:val="22"/>
+            <w:szCs w:val="22"/>
+          </w:rPr>
+          <w:instrText xml:space="preserve"> PAGEREF _Toc68181146 \h </w:instrText>
+        </w:r>
+        <w:r>
+          <w:rPr>
+            <w:webHidden/>
+            <w:sz w:val="22"/>
+            <w:szCs w:val="22"/>
+          </w:rPr>
+        </w:r>
+        <w:r>
+          <w:rPr>
+            <w:webHidden/>
+            <w:sz w:val="22"/>
+            <w:szCs w:val="22"/>
           </w:rPr>
           <w:fldChar w:fldCharType="separate"/>
         </w:r>
         <w:r>
           <w:rPr>
             <w:webHidden/>
-          </w:rPr>
-          <w:t>17</w:t>
-        </w:r>
-        <w:r>
-          <w:rPr>
-            <w:webHidden/>
+            <w:sz w:val="22"/>
+            <w:szCs w:val="22"/>
+          </w:rPr>
+          <w:t>20</w:t>
+        </w:r>
+        <w:r>
+          <w:rPr>
+            <w:webHidden/>
+            <w:sz w:val="22"/>
+            <w:szCs w:val="22"/>
           </w:rPr>
           <w:fldChar w:fldCharType="end"/>
         </w:r>
@@ -2359,7 +2757,7 @@
     </w:p>
     <w:p>
       <w:pPr>
-        <w:pStyle w:val="TOC2"/>
+        <w:pStyle w:val="TM2"/>
         <w:tabs>
           <w:tab w:val="left" w:pos="800"/>
           <w:tab w:val="right" w:leader="dot" w:pos="9060"/>
@@ -2372,13 +2770,15 @@
           <w:lang w:val="fr-CH" w:eastAsia="fr-CH"/>
         </w:rPr>
       </w:pPr>
-      <w:hyperlink w:anchor="_Toc67994894" w:history="1">
-        <w:r>
-          <w:rPr>
-            <w:rStyle w:val="Hyperlink"/>
+      <w:hyperlink w:anchor="_Toc68181147" w:history="1">
+        <w:r>
+          <w:rPr>
+            <w:rStyle w:val="Lienhypertexte"/>
             <w:rFonts w:cs="Arial"/>
             <w:iCs/>
             <w:noProof/>
+            <w:sz w:val="22"/>
+            <w:szCs w:val="22"/>
           </w:rPr>
           <w:t>3.1</w:t>
         </w:r>
@@ -2394,10 +2794,12 @@
         </w:r>
         <w:r>
           <w:rPr>
-            <w:rStyle w:val="Hyperlink"/>
+            <w:rStyle w:val="Lienhypertexte"/>
             <w:rFonts w:cs="Arial"/>
             <w:iCs/>
             <w:noProof/>
+            <w:sz w:val="22"/>
+            <w:szCs w:val="22"/>
           </w:rPr>
           <w:t>Dossier de réalisation</w:t>
         </w:r>
@@ -2405,6 +2807,8 @@
           <w:rPr>
             <w:noProof/>
             <w:webHidden/>
+            <w:sz w:val="22"/>
+            <w:szCs w:val="22"/>
           </w:rPr>
           <w:tab/>
         </w:r>
@@ -2412,6 +2816,8 @@
           <w:rPr>
             <w:noProof/>
             <w:webHidden/>
+            <w:sz w:val="22"/>
+            <w:szCs w:val="22"/>
           </w:rPr>
           <w:fldChar w:fldCharType="begin"/>
         </w:r>
@@ -2419,19 +2825,25 @@
           <w:rPr>
             <w:noProof/>
             <w:webHidden/>
-          </w:rPr>
-          <w:instrText xml:space="preserve"> PAGEREF _Toc67994894 \h </w:instrText>
-        </w:r>
-        <w:r>
-          <w:rPr>
-            <w:noProof/>
-            <w:webHidden/>
-          </w:rPr>
-        </w:r>
-        <w:r>
-          <w:rPr>
-            <w:noProof/>
-            <w:webHidden/>
+            <w:sz w:val="22"/>
+            <w:szCs w:val="22"/>
+          </w:rPr>
+          <w:instrText xml:space="preserve"> PAGEREF _Toc68181147 \h </w:instrText>
+        </w:r>
+        <w:r>
+          <w:rPr>
+            <w:noProof/>
+            <w:webHidden/>
+            <w:sz w:val="22"/>
+            <w:szCs w:val="22"/>
+          </w:rPr>
+        </w:r>
+        <w:r>
+          <w:rPr>
+            <w:noProof/>
+            <w:webHidden/>
+            <w:sz w:val="22"/>
+            <w:szCs w:val="22"/>
           </w:rPr>
           <w:fldChar w:fldCharType="separate"/>
         </w:r>
@@ -2439,13 +2851,17 @@
           <w:rPr>
             <w:noProof/>
             <w:webHidden/>
-          </w:rPr>
-          <w:t>17</w:t>
-        </w:r>
-        <w:r>
-          <w:rPr>
-            <w:noProof/>
-            <w:webHidden/>
+            <w:sz w:val="22"/>
+            <w:szCs w:val="22"/>
+          </w:rPr>
+          <w:t>20</w:t>
+        </w:r>
+        <w:r>
+          <w:rPr>
+            <w:noProof/>
+            <w:webHidden/>
+            <w:sz w:val="22"/>
+            <w:szCs w:val="22"/>
           </w:rPr>
           <w:fldChar w:fldCharType="end"/>
         </w:r>
@@ -2453,9 +2869,9 @@
     </w:p>
     <w:p>
       <w:pPr>
-        <w:pStyle w:val="TOC2"/>
+        <w:pStyle w:val="TM3"/>
         <w:tabs>
-          <w:tab w:val="left" w:pos="800"/>
+          <w:tab w:val="left" w:pos="1200"/>
           <w:tab w:val="right" w:leader="dot" w:pos="9060"/>
         </w:tabs>
         <w:rPr>
@@ -2466,15 +2882,15 @@
           <w:lang w:val="fr-CH" w:eastAsia="fr-CH"/>
         </w:rPr>
       </w:pPr>
-      <w:hyperlink w:anchor="_Toc67994895" w:history="1">
-        <w:r>
-          <w:rPr>
-            <w:rStyle w:val="Hyperlink"/>
-            <w:rFonts w:cs="Arial"/>
-            <w:iCs/>
-            <w:noProof/>
-          </w:rPr>
-          <w:t>3.2</w:t>
+      <w:hyperlink w:anchor="_Toc68181148" w:history="1">
+        <w:r>
+          <w:rPr>
+            <w:rStyle w:val="Lienhypertexte"/>
+            <w:noProof/>
+            <w:sz w:val="22"/>
+            <w:szCs w:val="22"/>
+          </w:rPr>
+          <w:t>3.1.1</w:t>
         </w:r>
         <w:r>
           <w:rPr>
@@ -2488,17 +2904,19 @@
         </w:r>
         <w:r>
           <w:rPr>
-            <w:rStyle w:val="Hyperlink"/>
-            <w:rFonts w:cs="Arial"/>
-            <w:iCs/>
-            <w:noProof/>
-          </w:rPr>
-          <w:t>Description des tests effectués</w:t>
-        </w:r>
-        <w:r>
-          <w:rPr>
-            <w:noProof/>
-            <w:webHidden/>
+            <w:rStyle w:val="Lienhypertexte"/>
+            <w:noProof/>
+            <w:sz w:val="22"/>
+            <w:szCs w:val="22"/>
+          </w:rPr>
+          <w:t>Répertoire du logiciel :</w:t>
+        </w:r>
+        <w:r>
+          <w:rPr>
+            <w:noProof/>
+            <w:webHidden/>
+            <w:sz w:val="22"/>
+            <w:szCs w:val="22"/>
           </w:rPr>
           <w:tab/>
         </w:r>
@@ -2506,6 +2924,8 @@
           <w:rPr>
             <w:noProof/>
             <w:webHidden/>
+            <w:sz w:val="22"/>
+            <w:szCs w:val="22"/>
           </w:rPr>
           <w:fldChar w:fldCharType="begin"/>
         </w:r>
@@ -2513,19 +2933,25 @@
           <w:rPr>
             <w:noProof/>
             <w:webHidden/>
-          </w:rPr>
-          <w:instrText xml:space="preserve"> PAGEREF _Toc67994895 \h </w:instrText>
-        </w:r>
-        <w:r>
-          <w:rPr>
-            <w:noProof/>
-            <w:webHidden/>
-          </w:rPr>
-        </w:r>
-        <w:r>
-          <w:rPr>
-            <w:noProof/>
-            <w:webHidden/>
+            <w:sz w:val="22"/>
+            <w:szCs w:val="22"/>
+          </w:rPr>
+          <w:instrText xml:space="preserve"> PAGEREF _Toc68181148 \h </w:instrText>
+        </w:r>
+        <w:r>
+          <w:rPr>
+            <w:noProof/>
+            <w:webHidden/>
+            <w:sz w:val="22"/>
+            <w:szCs w:val="22"/>
+          </w:rPr>
+        </w:r>
+        <w:r>
+          <w:rPr>
+            <w:noProof/>
+            <w:webHidden/>
+            <w:sz w:val="22"/>
+            <w:szCs w:val="22"/>
           </w:rPr>
           <w:fldChar w:fldCharType="separate"/>
         </w:r>
@@ -2533,13 +2959,17 @@
           <w:rPr>
             <w:noProof/>
             <w:webHidden/>
-          </w:rPr>
-          <w:t>18</w:t>
-        </w:r>
-        <w:r>
-          <w:rPr>
-            <w:noProof/>
-            <w:webHidden/>
+            <w:sz w:val="22"/>
+            <w:szCs w:val="22"/>
+          </w:rPr>
+          <w:t>20</w:t>
+        </w:r>
+        <w:r>
+          <w:rPr>
+            <w:noProof/>
+            <w:webHidden/>
+            <w:sz w:val="22"/>
+            <w:szCs w:val="22"/>
           </w:rPr>
           <w:fldChar w:fldCharType="end"/>
         </w:r>
@@ -2547,7 +2977,7 @@
     </w:p>
     <w:p>
       <w:pPr>
-        <w:pStyle w:val="TOC3"/>
+        <w:pStyle w:val="TM3"/>
         <w:tabs>
           <w:tab w:val="left" w:pos="1200"/>
           <w:tab w:val="right" w:leader="dot" w:pos="9060"/>
@@ -2560,13 +2990,15 @@
           <w:lang w:val="fr-CH" w:eastAsia="fr-CH"/>
         </w:rPr>
       </w:pPr>
-      <w:hyperlink w:anchor="_Toc67994896" w:history="1">
-        <w:r>
-          <w:rPr>
-            <w:rStyle w:val="Hyperlink"/>
-            <w:noProof/>
-          </w:rPr>
-          <w:t>3.2.1</w:t>
+      <w:hyperlink w:anchor="_Toc68181149" w:history="1">
+        <w:r>
+          <w:rPr>
+            <w:rStyle w:val="Lienhypertexte"/>
+            <w:noProof/>
+            <w:sz w:val="22"/>
+            <w:szCs w:val="22"/>
+          </w:rPr>
+          <w:t>3.1.2</w:t>
         </w:r>
         <w:r>
           <w:rPr>
@@ -2580,15 +3012,19 @@
         </w:r>
         <w:r>
           <w:rPr>
-            <w:rStyle w:val="Hyperlink"/>
-            <w:noProof/>
-          </w:rPr>
-          <w:t>Différents tests :</w:t>
-        </w:r>
-        <w:r>
-          <w:rPr>
-            <w:noProof/>
-            <w:webHidden/>
+            <w:rStyle w:val="Lienhypertexte"/>
+            <w:noProof/>
+            <w:sz w:val="22"/>
+            <w:szCs w:val="22"/>
+          </w:rPr>
+          <w:t>Liste des fichiers de mon projet :</w:t>
+        </w:r>
+        <w:r>
+          <w:rPr>
+            <w:noProof/>
+            <w:webHidden/>
+            <w:sz w:val="22"/>
+            <w:szCs w:val="22"/>
           </w:rPr>
           <w:tab/>
         </w:r>
@@ -2596,6 +3032,8 @@
           <w:rPr>
             <w:noProof/>
             <w:webHidden/>
+            <w:sz w:val="22"/>
+            <w:szCs w:val="22"/>
           </w:rPr>
           <w:fldChar w:fldCharType="begin"/>
         </w:r>
@@ -2603,19 +3041,25 @@
           <w:rPr>
             <w:noProof/>
             <w:webHidden/>
-          </w:rPr>
-          <w:instrText xml:space="preserve"> PAGEREF _Toc67994896 \h </w:instrText>
-        </w:r>
-        <w:r>
-          <w:rPr>
-            <w:noProof/>
-            <w:webHidden/>
-          </w:rPr>
-        </w:r>
-        <w:r>
-          <w:rPr>
-            <w:noProof/>
-            <w:webHidden/>
+            <w:sz w:val="22"/>
+            <w:szCs w:val="22"/>
+          </w:rPr>
+          <w:instrText xml:space="preserve"> PAGEREF _Toc68181149 \h </w:instrText>
+        </w:r>
+        <w:r>
+          <w:rPr>
+            <w:noProof/>
+            <w:webHidden/>
+            <w:sz w:val="22"/>
+            <w:szCs w:val="22"/>
+          </w:rPr>
+        </w:r>
+        <w:r>
+          <w:rPr>
+            <w:noProof/>
+            <w:webHidden/>
+            <w:sz w:val="22"/>
+            <w:szCs w:val="22"/>
           </w:rPr>
           <w:fldChar w:fldCharType="separate"/>
         </w:r>
@@ -2623,13 +3067,17 @@
           <w:rPr>
             <w:noProof/>
             <w:webHidden/>
-          </w:rPr>
-          <w:t>18</w:t>
-        </w:r>
-        <w:r>
-          <w:rPr>
-            <w:noProof/>
-            <w:webHidden/>
+            <w:sz w:val="22"/>
+            <w:szCs w:val="22"/>
+          </w:rPr>
+          <w:t>20</w:t>
+        </w:r>
+        <w:r>
+          <w:rPr>
+            <w:noProof/>
+            <w:webHidden/>
+            <w:sz w:val="22"/>
+            <w:szCs w:val="22"/>
           </w:rPr>
           <w:fldChar w:fldCharType="end"/>
         </w:r>
@@ -2637,9 +3085,9 @@
     </w:p>
     <w:p>
       <w:pPr>
-        <w:pStyle w:val="TOC4"/>
+        <w:pStyle w:val="TM3"/>
         <w:tabs>
-          <w:tab w:val="left" w:pos="1600"/>
+          <w:tab w:val="left" w:pos="1200"/>
           <w:tab w:val="right" w:leader="dot" w:pos="9060"/>
         </w:tabs>
         <w:rPr>
@@ -2650,13 +3098,15 @@
           <w:lang w:val="fr-CH" w:eastAsia="fr-CH"/>
         </w:rPr>
       </w:pPr>
-      <w:hyperlink w:anchor="_Toc67994897" w:history="1">
-        <w:r>
-          <w:rPr>
-            <w:rStyle w:val="Hyperlink"/>
-            <w:noProof/>
-          </w:rPr>
-          <w:t>3.2.1.1</w:t>
+      <w:hyperlink w:anchor="_Toc68181150" w:history="1">
+        <w:r>
+          <w:rPr>
+            <w:rStyle w:val="Lienhypertexte"/>
+            <w:noProof/>
+            <w:sz w:val="22"/>
+            <w:szCs w:val="22"/>
+          </w:rPr>
+          <w:t>3.1.3</w:t>
         </w:r>
         <w:r>
           <w:rPr>
@@ -2670,15 +3120,19 @@
         </w:r>
         <w:r>
           <w:rPr>
-            <w:rStyle w:val="Hyperlink"/>
-            <w:noProof/>
-          </w:rPr>
-          <w:t>Connexion à la base de donnée</w:t>
-        </w:r>
-        <w:r>
-          <w:rPr>
-            <w:noProof/>
-            <w:webHidden/>
+            <w:rStyle w:val="Lienhypertexte"/>
+            <w:noProof/>
+            <w:sz w:val="22"/>
+            <w:szCs w:val="22"/>
+          </w:rPr>
+          <w:t>Version de mon produit :</w:t>
+        </w:r>
+        <w:r>
+          <w:rPr>
+            <w:noProof/>
+            <w:webHidden/>
+            <w:sz w:val="22"/>
+            <w:szCs w:val="22"/>
           </w:rPr>
           <w:tab/>
         </w:r>
@@ -2686,6 +3140,8 @@
           <w:rPr>
             <w:noProof/>
             <w:webHidden/>
+            <w:sz w:val="22"/>
+            <w:szCs w:val="22"/>
           </w:rPr>
           <w:fldChar w:fldCharType="begin"/>
         </w:r>
@@ -2693,19 +3149,25 @@
           <w:rPr>
             <w:noProof/>
             <w:webHidden/>
-          </w:rPr>
-          <w:instrText xml:space="preserve"> PAGEREF _Toc67994897 \h </w:instrText>
-        </w:r>
-        <w:r>
-          <w:rPr>
-            <w:noProof/>
-            <w:webHidden/>
-          </w:rPr>
-        </w:r>
-        <w:r>
-          <w:rPr>
-            <w:noProof/>
-            <w:webHidden/>
+            <w:sz w:val="22"/>
+            <w:szCs w:val="22"/>
+          </w:rPr>
+          <w:instrText xml:space="preserve"> PAGEREF _Toc68181150 \h </w:instrText>
+        </w:r>
+        <w:r>
+          <w:rPr>
+            <w:noProof/>
+            <w:webHidden/>
+            <w:sz w:val="22"/>
+            <w:szCs w:val="22"/>
+          </w:rPr>
+        </w:r>
+        <w:r>
+          <w:rPr>
+            <w:noProof/>
+            <w:webHidden/>
+            <w:sz w:val="22"/>
+            <w:szCs w:val="22"/>
           </w:rPr>
           <w:fldChar w:fldCharType="separate"/>
         </w:r>
@@ -2713,13 +3175,17 @@
           <w:rPr>
             <w:noProof/>
             <w:webHidden/>
-          </w:rPr>
-          <w:t>18</w:t>
-        </w:r>
-        <w:r>
-          <w:rPr>
-            <w:noProof/>
-            <w:webHidden/>
+            <w:sz w:val="22"/>
+            <w:szCs w:val="22"/>
+          </w:rPr>
+          <w:t>23</w:t>
+        </w:r>
+        <w:r>
+          <w:rPr>
+            <w:noProof/>
+            <w:webHidden/>
+            <w:sz w:val="22"/>
+            <w:szCs w:val="22"/>
           </w:rPr>
           <w:fldChar w:fldCharType="end"/>
         </w:r>
@@ -2727,9 +3193,9 @@
     </w:p>
     <w:p>
       <w:pPr>
-        <w:pStyle w:val="TOC4"/>
+        <w:pStyle w:val="TM3"/>
         <w:tabs>
-          <w:tab w:val="left" w:pos="1600"/>
+          <w:tab w:val="left" w:pos="1200"/>
           <w:tab w:val="right" w:leader="dot" w:pos="9060"/>
         </w:tabs>
         <w:rPr>
@@ -2740,13 +3206,15 @@
           <w:lang w:val="fr-CH" w:eastAsia="fr-CH"/>
         </w:rPr>
       </w:pPr>
-      <w:hyperlink w:anchor="_Toc67994898" w:history="1">
-        <w:r>
-          <w:rPr>
-            <w:rStyle w:val="Hyperlink"/>
-            <w:noProof/>
-          </w:rPr>
-          <w:t>3.2.1.2</w:t>
+      <w:hyperlink w:anchor="_Toc68181151" w:history="1">
+        <w:r>
+          <w:rPr>
+            <w:rStyle w:val="Lienhypertexte"/>
+            <w:noProof/>
+            <w:sz w:val="22"/>
+            <w:szCs w:val="22"/>
+          </w:rPr>
+          <w:t>3.1.4</w:t>
         </w:r>
         <w:r>
           <w:rPr>
@@ -2760,15 +3228,19 @@
         </w:r>
         <w:r>
           <w:rPr>
-            <w:rStyle w:val="Hyperlink"/>
-            <w:noProof/>
-          </w:rPr>
-          <w:t>Insertion des différents niveaux</w:t>
-        </w:r>
-        <w:r>
-          <w:rPr>
-            <w:noProof/>
-            <w:webHidden/>
+            <w:rStyle w:val="Lienhypertexte"/>
+            <w:noProof/>
+            <w:sz w:val="22"/>
+            <w:szCs w:val="22"/>
+          </w:rPr>
+          <w:t>Description des librairies utilisées :</w:t>
+        </w:r>
+        <w:r>
+          <w:rPr>
+            <w:noProof/>
+            <w:webHidden/>
+            <w:sz w:val="22"/>
+            <w:szCs w:val="22"/>
           </w:rPr>
           <w:tab/>
         </w:r>
@@ -2776,6 +3248,8 @@
           <w:rPr>
             <w:noProof/>
             <w:webHidden/>
+            <w:sz w:val="22"/>
+            <w:szCs w:val="22"/>
           </w:rPr>
           <w:fldChar w:fldCharType="begin"/>
         </w:r>
@@ -2783,19 +3257,25 @@
           <w:rPr>
             <w:noProof/>
             <w:webHidden/>
-          </w:rPr>
-          <w:instrText xml:space="preserve"> PAGEREF _Toc67994898 \h </w:instrText>
-        </w:r>
-        <w:r>
-          <w:rPr>
-            <w:noProof/>
-            <w:webHidden/>
-          </w:rPr>
-        </w:r>
-        <w:r>
-          <w:rPr>
-            <w:noProof/>
-            <w:webHidden/>
+            <w:sz w:val="22"/>
+            <w:szCs w:val="22"/>
+          </w:rPr>
+          <w:instrText xml:space="preserve"> PAGEREF _Toc68181151 \h </w:instrText>
+        </w:r>
+        <w:r>
+          <w:rPr>
+            <w:noProof/>
+            <w:webHidden/>
+            <w:sz w:val="22"/>
+            <w:szCs w:val="22"/>
+          </w:rPr>
+        </w:r>
+        <w:r>
+          <w:rPr>
+            <w:noProof/>
+            <w:webHidden/>
+            <w:sz w:val="22"/>
+            <w:szCs w:val="22"/>
           </w:rPr>
           <w:fldChar w:fldCharType="separate"/>
         </w:r>
@@ -2803,13 +3283,17 @@
           <w:rPr>
             <w:noProof/>
             <w:webHidden/>
-          </w:rPr>
-          <w:t>18</w:t>
-        </w:r>
-        <w:r>
-          <w:rPr>
-            <w:noProof/>
-            <w:webHidden/>
+            <w:sz w:val="22"/>
+            <w:szCs w:val="22"/>
+          </w:rPr>
+          <w:t>24</w:t>
+        </w:r>
+        <w:r>
+          <w:rPr>
+            <w:noProof/>
+            <w:webHidden/>
+            <w:sz w:val="22"/>
+            <w:szCs w:val="22"/>
           </w:rPr>
           <w:fldChar w:fldCharType="end"/>
         </w:r>
@@ -2817,9 +3301,9 @@
     </w:p>
     <w:p>
       <w:pPr>
-        <w:pStyle w:val="TOC4"/>
+        <w:pStyle w:val="TM2"/>
         <w:tabs>
-          <w:tab w:val="left" w:pos="1600"/>
+          <w:tab w:val="left" w:pos="800"/>
           <w:tab w:val="right" w:leader="dot" w:pos="9060"/>
         </w:tabs>
         <w:rPr>
@@ -2830,13 +3314,17 @@
           <w:lang w:val="fr-CH" w:eastAsia="fr-CH"/>
         </w:rPr>
       </w:pPr>
-      <w:hyperlink w:anchor="_Toc67994899" w:history="1">
-        <w:r>
-          <w:rPr>
-            <w:rStyle w:val="Hyperlink"/>
-            <w:noProof/>
-          </w:rPr>
-          <w:t>3.2.1.3</w:t>
+      <w:hyperlink w:anchor="_Toc68181152" w:history="1">
+        <w:r>
+          <w:rPr>
+            <w:rStyle w:val="Lienhypertexte"/>
+            <w:rFonts w:cs="Arial"/>
+            <w:iCs/>
+            <w:noProof/>
+            <w:sz w:val="22"/>
+            <w:szCs w:val="22"/>
+          </w:rPr>
+          <w:t>3.2</w:t>
         </w:r>
         <w:r>
           <w:rPr>
@@ -2850,15 +3338,21 @@
         </w:r>
         <w:r>
           <w:rPr>
-            <w:rStyle w:val="Hyperlink"/>
-            <w:noProof/>
-          </w:rPr>
-          <w:t>Vérification d’un test de connexion à la base de donnée coté utilisateur</w:t>
-        </w:r>
-        <w:r>
-          <w:rPr>
-            <w:noProof/>
-            <w:webHidden/>
+            <w:rStyle w:val="Lienhypertexte"/>
+            <w:rFonts w:cs="Arial"/>
+            <w:iCs/>
+            <w:noProof/>
+            <w:sz w:val="22"/>
+            <w:szCs w:val="22"/>
+          </w:rPr>
+          <w:t>Description des tests effectués</w:t>
+        </w:r>
+        <w:r>
+          <w:rPr>
+            <w:noProof/>
+            <w:webHidden/>
+            <w:sz w:val="22"/>
+            <w:szCs w:val="22"/>
           </w:rPr>
           <w:tab/>
         </w:r>
@@ -2866,6 +3360,8 @@
           <w:rPr>
             <w:noProof/>
             <w:webHidden/>
+            <w:sz w:val="22"/>
+            <w:szCs w:val="22"/>
           </w:rPr>
           <w:fldChar w:fldCharType="begin"/>
         </w:r>
@@ -2873,19 +3369,25 @@
           <w:rPr>
             <w:noProof/>
             <w:webHidden/>
-          </w:rPr>
-          <w:instrText xml:space="preserve"> PAGEREF _Toc67994899 \h </w:instrText>
-        </w:r>
-        <w:r>
-          <w:rPr>
-            <w:noProof/>
-            <w:webHidden/>
-          </w:rPr>
-        </w:r>
-        <w:r>
-          <w:rPr>
-            <w:noProof/>
-            <w:webHidden/>
+            <w:sz w:val="22"/>
+            <w:szCs w:val="22"/>
+          </w:rPr>
+          <w:instrText xml:space="preserve"> PAGEREF _Toc68181152 \h </w:instrText>
+        </w:r>
+        <w:r>
+          <w:rPr>
+            <w:noProof/>
+            <w:webHidden/>
+            <w:sz w:val="22"/>
+            <w:szCs w:val="22"/>
+          </w:rPr>
+        </w:r>
+        <w:r>
+          <w:rPr>
+            <w:noProof/>
+            <w:webHidden/>
+            <w:sz w:val="22"/>
+            <w:szCs w:val="22"/>
           </w:rPr>
           <w:fldChar w:fldCharType="separate"/>
         </w:r>
@@ -2893,13 +3395,17 @@
           <w:rPr>
             <w:noProof/>
             <w:webHidden/>
-          </w:rPr>
-          <w:t>18</w:t>
-        </w:r>
-        <w:r>
-          <w:rPr>
-            <w:noProof/>
-            <w:webHidden/>
+            <w:sz w:val="22"/>
+            <w:szCs w:val="22"/>
+          </w:rPr>
+          <w:t>25</w:t>
+        </w:r>
+        <w:r>
+          <w:rPr>
+            <w:noProof/>
+            <w:webHidden/>
+            <w:sz w:val="22"/>
+            <w:szCs w:val="22"/>
           </w:rPr>
           <w:fldChar w:fldCharType="end"/>
         </w:r>
@@ -2907,9 +3413,9 @@
     </w:p>
     <w:p>
       <w:pPr>
-        <w:pStyle w:val="TOC4"/>
+        <w:pStyle w:val="TM3"/>
         <w:tabs>
-          <w:tab w:val="left" w:pos="1600"/>
+          <w:tab w:val="left" w:pos="1200"/>
           <w:tab w:val="right" w:leader="dot" w:pos="9060"/>
         </w:tabs>
         <w:rPr>
@@ -2920,13 +3426,15 @@
           <w:lang w:val="fr-CH" w:eastAsia="fr-CH"/>
         </w:rPr>
       </w:pPr>
-      <w:hyperlink w:anchor="_Toc67994900" w:history="1">
-        <w:r>
-          <w:rPr>
-            <w:rStyle w:val="Hyperlink"/>
-            <w:noProof/>
-          </w:rPr>
-          <w:t>3.2.1.4</w:t>
+      <w:hyperlink w:anchor="_Toc68181153" w:history="1">
+        <w:r>
+          <w:rPr>
+            <w:rStyle w:val="Lienhypertexte"/>
+            <w:noProof/>
+            <w:sz w:val="22"/>
+            <w:szCs w:val="22"/>
+          </w:rPr>
+          <w:t>3.2.1</w:t>
         </w:r>
         <w:r>
           <w:rPr>
@@ -2940,15 +3448,19 @@
         </w:r>
         <w:r>
           <w:rPr>
-            <w:rStyle w:val="Hyperlink"/>
-            <w:noProof/>
-          </w:rPr>
-          <w:t>Insertion des différents personnages existants</w:t>
-        </w:r>
-        <w:r>
-          <w:rPr>
-            <w:noProof/>
-            <w:webHidden/>
+            <w:rStyle w:val="Lienhypertexte"/>
+            <w:noProof/>
+            <w:sz w:val="22"/>
+            <w:szCs w:val="22"/>
+          </w:rPr>
+          <w:t>Différents tests :</w:t>
+        </w:r>
+        <w:r>
+          <w:rPr>
+            <w:noProof/>
+            <w:webHidden/>
+            <w:sz w:val="22"/>
+            <w:szCs w:val="22"/>
           </w:rPr>
           <w:tab/>
         </w:r>
@@ -2956,6 +3468,8 @@
           <w:rPr>
             <w:noProof/>
             <w:webHidden/>
+            <w:sz w:val="22"/>
+            <w:szCs w:val="22"/>
           </w:rPr>
           <w:fldChar w:fldCharType="begin"/>
         </w:r>
@@ -2963,19 +3477,25 @@
           <w:rPr>
             <w:noProof/>
             <w:webHidden/>
-          </w:rPr>
-          <w:instrText xml:space="preserve"> PAGEREF _Toc67994900 \h </w:instrText>
-        </w:r>
-        <w:r>
-          <w:rPr>
-            <w:noProof/>
-            <w:webHidden/>
-          </w:rPr>
-        </w:r>
-        <w:r>
-          <w:rPr>
-            <w:noProof/>
-            <w:webHidden/>
+            <w:sz w:val="22"/>
+            <w:szCs w:val="22"/>
+          </w:rPr>
+          <w:instrText xml:space="preserve"> PAGEREF _Toc68181153 \h </w:instrText>
+        </w:r>
+        <w:r>
+          <w:rPr>
+            <w:noProof/>
+            <w:webHidden/>
+            <w:sz w:val="22"/>
+            <w:szCs w:val="22"/>
+          </w:rPr>
+        </w:r>
+        <w:r>
+          <w:rPr>
+            <w:noProof/>
+            <w:webHidden/>
+            <w:sz w:val="22"/>
+            <w:szCs w:val="22"/>
           </w:rPr>
           <w:fldChar w:fldCharType="separate"/>
         </w:r>
@@ -2983,13 +3503,17 @@
           <w:rPr>
             <w:noProof/>
             <w:webHidden/>
-          </w:rPr>
-          <w:t>18</w:t>
-        </w:r>
-        <w:r>
-          <w:rPr>
-            <w:noProof/>
-            <w:webHidden/>
+            <w:sz w:val="22"/>
+            <w:szCs w:val="22"/>
+          </w:rPr>
+          <w:t>25</w:t>
+        </w:r>
+        <w:r>
+          <w:rPr>
+            <w:noProof/>
+            <w:webHidden/>
+            <w:sz w:val="22"/>
+            <w:szCs w:val="22"/>
           </w:rPr>
           <w:fldChar w:fldCharType="end"/>
         </w:r>
@@ -2997,7 +3521,7 @@
     </w:p>
     <w:p>
       <w:pPr>
-        <w:pStyle w:val="TOC2"/>
+        <w:pStyle w:val="TM2"/>
         <w:tabs>
           <w:tab w:val="left" w:pos="800"/>
           <w:tab w:val="right" w:leader="dot" w:pos="9060"/>
@@ -3010,13 +3534,13 @@
           <w:lang w:val="fr-CH" w:eastAsia="fr-CH"/>
         </w:rPr>
       </w:pPr>
-      <w:hyperlink w:anchor="_Toc67994901" w:history="1">
-        <w:r>
-          <w:rPr>
-            <w:rStyle w:val="Hyperlink"/>
-            <w:rFonts w:cs="Arial"/>
-            <w:iCs/>
-            <w:noProof/>
+      <w:hyperlink w:anchor="_Toc68181154" w:history="1">
+        <w:r>
+          <w:rPr>
+            <w:rStyle w:val="Lienhypertexte"/>
+            <w:noProof/>
+            <w:sz w:val="22"/>
+            <w:szCs w:val="22"/>
           </w:rPr>
           <w:t>3.3</w:t>
         </w:r>
@@ -3032,10 +3556,10 @@
         </w:r>
         <w:r>
           <w:rPr>
-            <w:rStyle w:val="Hyperlink"/>
-            <w:rFonts w:cs="Arial"/>
-            <w:iCs/>
-            <w:noProof/>
+            <w:rStyle w:val="Lienhypertexte"/>
+            <w:noProof/>
+            <w:sz w:val="22"/>
+            <w:szCs w:val="22"/>
           </w:rPr>
           <w:t>Erreurs restantes</w:t>
         </w:r>
@@ -3043,6 +3567,8 @@
           <w:rPr>
             <w:noProof/>
             <w:webHidden/>
+            <w:sz w:val="22"/>
+            <w:szCs w:val="22"/>
           </w:rPr>
           <w:tab/>
         </w:r>
@@ -3050,6 +3576,8 @@
           <w:rPr>
             <w:noProof/>
             <w:webHidden/>
+            <w:sz w:val="22"/>
+            <w:szCs w:val="22"/>
           </w:rPr>
           <w:fldChar w:fldCharType="begin"/>
         </w:r>
@@ -3057,19 +3585,25 @@
           <w:rPr>
             <w:noProof/>
             <w:webHidden/>
-          </w:rPr>
-          <w:instrText xml:space="preserve"> PAGEREF _Toc67994901 \h </w:instrText>
-        </w:r>
-        <w:r>
-          <w:rPr>
-            <w:noProof/>
-            <w:webHidden/>
-          </w:rPr>
-        </w:r>
-        <w:r>
-          <w:rPr>
-            <w:noProof/>
-            <w:webHidden/>
+            <w:sz w:val="22"/>
+            <w:szCs w:val="22"/>
+          </w:rPr>
+          <w:instrText xml:space="preserve"> PAGEREF _Toc68181154 \h </w:instrText>
+        </w:r>
+        <w:r>
+          <w:rPr>
+            <w:noProof/>
+            <w:webHidden/>
+            <w:sz w:val="22"/>
+            <w:szCs w:val="22"/>
+          </w:rPr>
+        </w:r>
+        <w:r>
+          <w:rPr>
+            <w:noProof/>
+            <w:webHidden/>
+            <w:sz w:val="22"/>
+            <w:szCs w:val="22"/>
           </w:rPr>
           <w:fldChar w:fldCharType="separate"/>
         </w:r>
@@ -3077,13 +3611,17 @@
           <w:rPr>
             <w:noProof/>
             <w:webHidden/>
-          </w:rPr>
-          <w:t>18</w:t>
-        </w:r>
-        <w:r>
-          <w:rPr>
-            <w:noProof/>
-            <w:webHidden/>
+            <w:sz w:val="22"/>
+            <w:szCs w:val="22"/>
+          </w:rPr>
+          <w:t>25</w:t>
+        </w:r>
+        <w:r>
+          <w:rPr>
+            <w:noProof/>
+            <w:webHidden/>
+            <w:sz w:val="22"/>
+            <w:szCs w:val="22"/>
           </w:rPr>
           <w:fldChar w:fldCharType="end"/>
         </w:r>
@@ -3091,7 +3629,7 @@
     </w:p>
     <w:p>
       <w:pPr>
-        <w:pStyle w:val="TOC3"/>
+        <w:pStyle w:val="TM3"/>
         <w:tabs>
           <w:tab w:val="left" w:pos="1200"/>
           <w:tab w:val="right" w:leader="dot" w:pos="9060"/>
@@ -3104,11 +3642,13 @@
           <w:lang w:val="fr-CH" w:eastAsia="fr-CH"/>
         </w:rPr>
       </w:pPr>
-      <w:hyperlink w:anchor="_Toc67994902" w:history="1">
-        <w:r>
-          <w:rPr>
-            <w:rStyle w:val="Hyperlink"/>
-            <w:noProof/>
+      <w:hyperlink w:anchor="_Toc68181155" w:history="1">
+        <w:r>
+          <w:rPr>
+            <w:rStyle w:val="Lienhypertexte"/>
+            <w:noProof/>
+            <w:sz w:val="22"/>
+            <w:szCs w:val="22"/>
           </w:rPr>
           <w:t>3.3.1</w:t>
         </w:r>
@@ -3124,8 +3664,10 @@
         </w:r>
         <w:r>
           <w:rPr>
-            <w:rStyle w:val="Hyperlink"/>
-            <w:noProof/>
+            <w:rStyle w:val="Lienhypertexte"/>
+            <w:noProof/>
+            <w:sz w:val="22"/>
+            <w:szCs w:val="22"/>
           </w:rPr>
           <w:t>Finir un combat</w:t>
         </w:r>
@@ -3133,6 +3675,8 @@
           <w:rPr>
             <w:noProof/>
             <w:webHidden/>
+            <w:sz w:val="22"/>
+            <w:szCs w:val="22"/>
           </w:rPr>
           <w:tab/>
         </w:r>
@@ -3140,6 +3684,8 @@
           <w:rPr>
             <w:noProof/>
             <w:webHidden/>
+            <w:sz w:val="22"/>
+            <w:szCs w:val="22"/>
           </w:rPr>
           <w:fldChar w:fldCharType="begin"/>
         </w:r>
@@ -3147,19 +3693,25 @@
           <w:rPr>
             <w:noProof/>
             <w:webHidden/>
-          </w:rPr>
-          <w:instrText xml:space="preserve"> PAGEREF _Toc67994902 \h </w:instrText>
-        </w:r>
-        <w:r>
-          <w:rPr>
-            <w:noProof/>
-            <w:webHidden/>
-          </w:rPr>
-        </w:r>
-        <w:r>
-          <w:rPr>
-            <w:noProof/>
-            <w:webHidden/>
+            <w:sz w:val="22"/>
+            <w:szCs w:val="22"/>
+          </w:rPr>
+          <w:instrText xml:space="preserve"> PAGEREF _Toc68181155 \h </w:instrText>
+        </w:r>
+        <w:r>
+          <w:rPr>
+            <w:noProof/>
+            <w:webHidden/>
+            <w:sz w:val="22"/>
+            <w:szCs w:val="22"/>
+          </w:rPr>
+        </w:r>
+        <w:r>
+          <w:rPr>
+            <w:noProof/>
+            <w:webHidden/>
+            <w:sz w:val="22"/>
+            <w:szCs w:val="22"/>
           </w:rPr>
           <w:fldChar w:fldCharType="separate"/>
         </w:r>
@@ -3167,13 +3719,17 @@
           <w:rPr>
             <w:noProof/>
             <w:webHidden/>
-          </w:rPr>
-          <w:t>18</w:t>
-        </w:r>
-        <w:r>
-          <w:rPr>
-            <w:noProof/>
-            <w:webHidden/>
+            <w:sz w:val="22"/>
+            <w:szCs w:val="22"/>
+          </w:rPr>
+          <w:t>25</w:t>
+        </w:r>
+        <w:r>
+          <w:rPr>
+            <w:noProof/>
+            <w:webHidden/>
+            <w:sz w:val="22"/>
+            <w:szCs w:val="22"/>
           </w:rPr>
           <w:fldChar w:fldCharType="end"/>
         </w:r>
@@ -3181,7 +3737,7 @@
     </w:p>
     <w:p>
       <w:pPr>
-        <w:pStyle w:val="TOC3"/>
+        <w:pStyle w:val="TM3"/>
         <w:tabs>
           <w:tab w:val="left" w:pos="1200"/>
           <w:tab w:val="right" w:leader="dot" w:pos="9060"/>
@@ -3194,11 +3750,13 @@
           <w:lang w:val="fr-CH" w:eastAsia="fr-CH"/>
         </w:rPr>
       </w:pPr>
-      <w:hyperlink w:anchor="_Toc67994903" w:history="1">
-        <w:r>
-          <w:rPr>
-            <w:rStyle w:val="Hyperlink"/>
-            <w:noProof/>
+      <w:hyperlink w:anchor="_Toc68181156" w:history="1">
+        <w:r>
+          <w:rPr>
+            <w:rStyle w:val="Lienhypertexte"/>
+            <w:noProof/>
+            <w:sz w:val="22"/>
+            <w:szCs w:val="22"/>
           </w:rPr>
           <w:t>3.3.2</w:t>
         </w:r>
@@ -3214,8 +3772,10 @@
         </w:r>
         <w:r>
           <w:rPr>
-            <w:rStyle w:val="Hyperlink"/>
-            <w:noProof/>
+            <w:rStyle w:val="Lienhypertexte"/>
+            <w:noProof/>
+            <w:sz w:val="22"/>
+            <w:szCs w:val="22"/>
           </w:rPr>
           <w:t>Enregistrer l’expérience gagné lors d’un combat</w:t>
         </w:r>
@@ -3223,6 +3783,8 @@
           <w:rPr>
             <w:noProof/>
             <w:webHidden/>
+            <w:sz w:val="22"/>
+            <w:szCs w:val="22"/>
           </w:rPr>
           <w:tab/>
         </w:r>
@@ -3230,6 +3792,8 @@
           <w:rPr>
             <w:noProof/>
             <w:webHidden/>
+            <w:sz w:val="22"/>
+            <w:szCs w:val="22"/>
           </w:rPr>
           <w:fldChar w:fldCharType="begin"/>
         </w:r>
@@ -3237,19 +3801,25 @@
           <w:rPr>
             <w:noProof/>
             <w:webHidden/>
-          </w:rPr>
-          <w:instrText xml:space="preserve"> PAGEREF _Toc67994903 \h </w:instrText>
-        </w:r>
-        <w:r>
-          <w:rPr>
-            <w:noProof/>
-            <w:webHidden/>
-          </w:rPr>
-        </w:r>
-        <w:r>
-          <w:rPr>
-            <w:noProof/>
-            <w:webHidden/>
+            <w:sz w:val="22"/>
+            <w:szCs w:val="22"/>
+          </w:rPr>
+          <w:instrText xml:space="preserve"> PAGEREF _Toc68181156 \h </w:instrText>
+        </w:r>
+        <w:r>
+          <w:rPr>
+            <w:noProof/>
+            <w:webHidden/>
+            <w:sz w:val="22"/>
+            <w:szCs w:val="22"/>
+          </w:rPr>
+        </w:r>
+        <w:r>
+          <w:rPr>
+            <w:noProof/>
+            <w:webHidden/>
+            <w:sz w:val="22"/>
+            <w:szCs w:val="22"/>
           </w:rPr>
           <w:fldChar w:fldCharType="separate"/>
         </w:r>
@@ -3257,13 +3827,17 @@
           <w:rPr>
             <w:noProof/>
             <w:webHidden/>
-          </w:rPr>
-          <w:t>19</w:t>
-        </w:r>
-        <w:r>
-          <w:rPr>
-            <w:noProof/>
-            <w:webHidden/>
+            <w:sz w:val="22"/>
+            <w:szCs w:val="22"/>
+          </w:rPr>
+          <w:t>26</w:t>
+        </w:r>
+        <w:r>
+          <w:rPr>
+            <w:noProof/>
+            <w:webHidden/>
+            <w:sz w:val="22"/>
+            <w:szCs w:val="22"/>
           </w:rPr>
           <w:fldChar w:fldCharType="end"/>
         </w:r>
@@ -3271,7 +3845,7 @@
     </w:p>
     <w:p>
       <w:pPr>
-        <w:pStyle w:val="TOC3"/>
+        <w:pStyle w:val="TM3"/>
         <w:tabs>
           <w:tab w:val="left" w:pos="1200"/>
           <w:tab w:val="right" w:leader="dot" w:pos="9060"/>
@@ -3284,11 +3858,13 @@
           <w:lang w:val="fr-CH" w:eastAsia="fr-CH"/>
         </w:rPr>
       </w:pPr>
-      <w:hyperlink w:anchor="_Toc67994904" w:history="1">
-        <w:r>
-          <w:rPr>
-            <w:rStyle w:val="Hyperlink"/>
-            <w:noProof/>
+      <w:hyperlink w:anchor="_Toc68181157" w:history="1">
+        <w:r>
+          <w:rPr>
+            <w:rStyle w:val="Lienhypertexte"/>
+            <w:noProof/>
+            <w:sz w:val="22"/>
+            <w:szCs w:val="22"/>
           </w:rPr>
           <w:t>3.3.3</w:t>
         </w:r>
@@ -3304,8 +3880,10 @@
         </w:r>
         <w:r>
           <w:rPr>
-            <w:rStyle w:val="Hyperlink"/>
-            <w:noProof/>
+            <w:rStyle w:val="Lienhypertexte"/>
+            <w:noProof/>
+            <w:sz w:val="22"/>
+            <w:szCs w:val="22"/>
           </w:rPr>
           <w:t>Ajouter des niveaux</w:t>
         </w:r>
@@ -3313,6 +3891,8 @@
           <w:rPr>
             <w:noProof/>
             <w:webHidden/>
+            <w:sz w:val="22"/>
+            <w:szCs w:val="22"/>
           </w:rPr>
           <w:tab/>
         </w:r>
@@ -3320,6 +3900,8 @@
           <w:rPr>
             <w:noProof/>
             <w:webHidden/>
+            <w:sz w:val="22"/>
+            <w:szCs w:val="22"/>
           </w:rPr>
           <w:fldChar w:fldCharType="begin"/>
         </w:r>
@@ -3327,19 +3909,25 @@
           <w:rPr>
             <w:noProof/>
             <w:webHidden/>
-          </w:rPr>
-          <w:instrText xml:space="preserve"> PAGEREF _Toc67994904 \h </w:instrText>
-        </w:r>
-        <w:r>
-          <w:rPr>
-            <w:noProof/>
-            <w:webHidden/>
-          </w:rPr>
-        </w:r>
-        <w:r>
-          <w:rPr>
-            <w:noProof/>
-            <w:webHidden/>
+            <w:sz w:val="22"/>
+            <w:szCs w:val="22"/>
+          </w:rPr>
+          <w:instrText xml:space="preserve"> PAGEREF _Toc68181157 \h </w:instrText>
+        </w:r>
+        <w:r>
+          <w:rPr>
+            <w:noProof/>
+            <w:webHidden/>
+            <w:sz w:val="22"/>
+            <w:szCs w:val="22"/>
+          </w:rPr>
+        </w:r>
+        <w:r>
+          <w:rPr>
+            <w:noProof/>
+            <w:webHidden/>
+            <w:sz w:val="22"/>
+            <w:szCs w:val="22"/>
           </w:rPr>
           <w:fldChar w:fldCharType="separate"/>
         </w:r>
@@ -3347,13 +3935,17 @@
           <w:rPr>
             <w:noProof/>
             <w:webHidden/>
-          </w:rPr>
-          <w:t>19</w:t>
-        </w:r>
-        <w:r>
-          <w:rPr>
-            <w:noProof/>
-            <w:webHidden/>
+            <w:sz w:val="22"/>
+            <w:szCs w:val="22"/>
+          </w:rPr>
+          <w:t>26</w:t>
+        </w:r>
+        <w:r>
+          <w:rPr>
+            <w:noProof/>
+            <w:webHidden/>
+            <w:sz w:val="22"/>
+            <w:szCs w:val="22"/>
           </w:rPr>
           <w:fldChar w:fldCharType="end"/>
         </w:r>
@@ -3361,7 +3953,7 @@
     </w:p>
     <w:p>
       <w:pPr>
-        <w:pStyle w:val="TOC3"/>
+        <w:pStyle w:val="TM3"/>
         <w:tabs>
           <w:tab w:val="left" w:pos="1200"/>
           <w:tab w:val="right" w:leader="dot" w:pos="9060"/>
@@ -3374,11 +3966,13 @@
           <w:lang w:val="fr-CH" w:eastAsia="fr-CH"/>
         </w:rPr>
       </w:pPr>
-      <w:hyperlink w:anchor="_Toc67994905" w:history="1">
-        <w:r>
-          <w:rPr>
-            <w:rStyle w:val="Hyperlink"/>
-            <w:noProof/>
+      <w:hyperlink w:anchor="_Toc68181158" w:history="1">
+        <w:r>
+          <w:rPr>
+            <w:rStyle w:val="Lienhypertexte"/>
+            <w:noProof/>
+            <w:sz w:val="22"/>
+            <w:szCs w:val="22"/>
           </w:rPr>
           <w:t>3.3.4</w:t>
         </w:r>
@@ -3394,8 +3988,10 @@
         </w:r>
         <w:r>
           <w:rPr>
-            <w:rStyle w:val="Hyperlink"/>
-            <w:noProof/>
+            <w:rStyle w:val="Lienhypertexte"/>
+            <w:noProof/>
+            <w:sz w:val="22"/>
+            <w:szCs w:val="22"/>
           </w:rPr>
           <w:t>Ajouter la gestion des équipements</w:t>
         </w:r>
@@ -3403,6 +3999,8 @@
           <w:rPr>
             <w:noProof/>
             <w:webHidden/>
+            <w:sz w:val="22"/>
+            <w:szCs w:val="22"/>
           </w:rPr>
           <w:tab/>
         </w:r>
@@ -3410,6 +4008,8 @@
           <w:rPr>
             <w:noProof/>
             <w:webHidden/>
+            <w:sz w:val="22"/>
+            <w:szCs w:val="22"/>
           </w:rPr>
           <w:fldChar w:fldCharType="begin"/>
         </w:r>
@@ -3417,19 +4017,25 @@
           <w:rPr>
             <w:noProof/>
             <w:webHidden/>
-          </w:rPr>
-          <w:instrText xml:space="preserve"> PAGEREF _Toc67994905 \h </w:instrText>
-        </w:r>
-        <w:r>
-          <w:rPr>
-            <w:noProof/>
-            <w:webHidden/>
-          </w:rPr>
-        </w:r>
-        <w:r>
-          <w:rPr>
-            <w:noProof/>
-            <w:webHidden/>
+            <w:sz w:val="22"/>
+            <w:szCs w:val="22"/>
+          </w:rPr>
+          <w:instrText xml:space="preserve"> PAGEREF _Toc68181158 \h </w:instrText>
+        </w:r>
+        <w:r>
+          <w:rPr>
+            <w:noProof/>
+            <w:webHidden/>
+            <w:sz w:val="22"/>
+            <w:szCs w:val="22"/>
+          </w:rPr>
+        </w:r>
+        <w:r>
+          <w:rPr>
+            <w:noProof/>
+            <w:webHidden/>
+            <w:sz w:val="22"/>
+            <w:szCs w:val="22"/>
           </w:rPr>
           <w:fldChar w:fldCharType="separate"/>
         </w:r>
@@ -3437,13 +4043,17 @@
           <w:rPr>
             <w:noProof/>
             <w:webHidden/>
-          </w:rPr>
-          <w:t>19</w:t>
-        </w:r>
-        <w:r>
-          <w:rPr>
-            <w:noProof/>
-            <w:webHidden/>
+            <w:sz w:val="22"/>
+            <w:szCs w:val="22"/>
+          </w:rPr>
+          <w:t>26</w:t>
+        </w:r>
+        <w:r>
+          <w:rPr>
+            <w:noProof/>
+            <w:webHidden/>
+            <w:sz w:val="22"/>
+            <w:szCs w:val="22"/>
           </w:rPr>
           <w:fldChar w:fldCharType="end"/>
         </w:r>
@@ -3451,7 +4061,7 @@
     </w:p>
     <w:p>
       <w:pPr>
-        <w:pStyle w:val="TOC2"/>
+        <w:pStyle w:val="TM2"/>
         <w:tabs>
           <w:tab w:val="left" w:pos="800"/>
           <w:tab w:val="right" w:leader="dot" w:pos="9060"/>
@@ -3464,13 +4074,15 @@
           <w:lang w:val="fr-CH" w:eastAsia="fr-CH"/>
         </w:rPr>
       </w:pPr>
-      <w:hyperlink w:anchor="_Toc67994906" w:history="1">
-        <w:r>
-          <w:rPr>
-            <w:rStyle w:val="Hyperlink"/>
+      <w:hyperlink w:anchor="_Toc68181159" w:history="1">
+        <w:r>
+          <w:rPr>
+            <w:rStyle w:val="Lienhypertexte"/>
             <w:rFonts w:cs="Arial"/>
             <w:iCs/>
             <w:noProof/>
+            <w:sz w:val="22"/>
+            <w:szCs w:val="22"/>
           </w:rPr>
           <w:t>3.4</w:t>
         </w:r>
@@ -3486,10 +4098,12 @@
         </w:r>
         <w:r>
           <w:rPr>
-            <w:rStyle w:val="Hyperlink"/>
+            <w:rStyle w:val="Lienhypertexte"/>
             <w:rFonts w:cs="Arial"/>
             <w:iCs/>
             <w:noProof/>
+            <w:sz w:val="22"/>
+            <w:szCs w:val="22"/>
           </w:rPr>
           <w:t>Liste des documents fournis</w:t>
         </w:r>
@@ -3497,6 +4111,8 @@
           <w:rPr>
             <w:noProof/>
             <w:webHidden/>
+            <w:sz w:val="22"/>
+            <w:szCs w:val="22"/>
           </w:rPr>
           <w:tab/>
         </w:r>
@@ -3504,6 +4120,8 @@
           <w:rPr>
             <w:noProof/>
             <w:webHidden/>
+            <w:sz w:val="22"/>
+            <w:szCs w:val="22"/>
           </w:rPr>
           <w:fldChar w:fldCharType="begin"/>
         </w:r>
@@ -3511,19 +4129,25 @@
           <w:rPr>
             <w:noProof/>
             <w:webHidden/>
-          </w:rPr>
-          <w:instrText xml:space="preserve"> PAGEREF _Toc67994906 \h </w:instrText>
-        </w:r>
-        <w:r>
-          <w:rPr>
-            <w:noProof/>
-            <w:webHidden/>
-          </w:rPr>
-        </w:r>
-        <w:r>
-          <w:rPr>
-            <w:noProof/>
-            <w:webHidden/>
+            <w:sz w:val="22"/>
+            <w:szCs w:val="22"/>
+          </w:rPr>
+          <w:instrText xml:space="preserve"> PAGEREF _Toc68181159 \h </w:instrText>
+        </w:r>
+        <w:r>
+          <w:rPr>
+            <w:noProof/>
+            <w:webHidden/>
+            <w:sz w:val="22"/>
+            <w:szCs w:val="22"/>
+          </w:rPr>
+        </w:r>
+        <w:r>
+          <w:rPr>
+            <w:noProof/>
+            <w:webHidden/>
+            <w:sz w:val="22"/>
+            <w:szCs w:val="22"/>
           </w:rPr>
           <w:fldChar w:fldCharType="separate"/>
         </w:r>
@@ -3531,13 +4155,17 @@
           <w:rPr>
             <w:noProof/>
             <w:webHidden/>
-          </w:rPr>
-          <w:t>20</w:t>
-        </w:r>
-        <w:r>
-          <w:rPr>
-            <w:noProof/>
-            <w:webHidden/>
+            <w:sz w:val="22"/>
+            <w:szCs w:val="22"/>
+          </w:rPr>
+          <w:t>27</w:t>
+        </w:r>
+        <w:r>
+          <w:rPr>
+            <w:noProof/>
+            <w:webHidden/>
+            <w:sz w:val="22"/>
+            <w:szCs w:val="22"/>
           </w:rPr>
           <w:fldChar w:fldCharType="end"/>
         </w:r>
@@ -3545,7 +4173,7 @@
     </w:p>
     <w:p>
       <w:pPr>
-        <w:pStyle w:val="TOC1"/>
+        <w:pStyle w:val="TM1"/>
         <w:rPr>
           <w:rFonts w:asciiTheme="minorHAnsi" w:eastAsiaTheme="minorEastAsia" w:hAnsiTheme="minorHAnsi" w:cstheme="minorBidi"/>
           <w:sz w:val="22"/>
@@ -3553,11 +4181,13 @@
           <w:lang w:val="fr-CH" w:eastAsia="fr-CH"/>
         </w:rPr>
       </w:pPr>
-      <w:hyperlink w:anchor="_Toc67994907" w:history="1">
-        <w:r>
-          <w:rPr>
-            <w:rStyle w:val="Hyperlink"/>
+      <w:hyperlink w:anchor="_Toc68181160" w:history="1">
+        <w:r>
+          <w:rPr>
+            <w:rStyle w:val="Lienhypertexte"/>
             <w:rFonts w:cs="Arial"/>
+            <w:sz w:val="22"/>
+            <w:szCs w:val="22"/>
           </w:rPr>
           <w:t>4</w:t>
         </w:r>
@@ -3572,49 +4202,65 @@
         </w:r>
         <w:r>
           <w:rPr>
-            <w:rStyle w:val="Hyperlink"/>
+            <w:rStyle w:val="Lienhypertexte"/>
             <w:rFonts w:cs="Arial"/>
+            <w:sz w:val="22"/>
+            <w:szCs w:val="22"/>
           </w:rPr>
           <w:t>Conclusions</w:t>
         </w:r>
         <w:r>
           <w:rPr>
             <w:webHidden/>
+            <w:sz w:val="22"/>
+            <w:szCs w:val="22"/>
           </w:rPr>
           <w:tab/>
         </w:r>
         <w:r>
           <w:rPr>
             <w:webHidden/>
+            <w:sz w:val="22"/>
+            <w:szCs w:val="22"/>
           </w:rPr>
           <w:fldChar w:fldCharType="begin"/>
         </w:r>
         <w:r>
           <w:rPr>
             <w:webHidden/>
-          </w:rPr>
-          <w:instrText xml:space="preserve"> PAGEREF _Toc67994907 \h </w:instrText>
-        </w:r>
-        <w:r>
-          <w:rPr>
-            <w:webHidden/>
-          </w:rPr>
-        </w:r>
-        <w:r>
-          <w:rPr>
-            <w:webHidden/>
+            <w:sz w:val="22"/>
+            <w:szCs w:val="22"/>
+          </w:rPr>
+          <w:instrText xml:space="preserve"> PAGEREF _Toc68181160 \h </w:instrText>
+        </w:r>
+        <w:r>
+          <w:rPr>
+            <w:webHidden/>
+            <w:sz w:val="22"/>
+            <w:szCs w:val="22"/>
+          </w:rPr>
+        </w:r>
+        <w:r>
+          <w:rPr>
+            <w:webHidden/>
+            <w:sz w:val="22"/>
+            <w:szCs w:val="22"/>
           </w:rPr>
           <w:fldChar w:fldCharType="separate"/>
         </w:r>
         <w:r>
           <w:rPr>
             <w:webHidden/>
-          </w:rPr>
-          <w:t>20</w:t>
-        </w:r>
-        <w:r>
-          <w:rPr>
-            <w:webHidden/>
+            <w:sz w:val="22"/>
+            <w:szCs w:val="22"/>
+          </w:rPr>
+          <w:t>27</w:t>
+        </w:r>
+        <w:r>
+          <w:rPr>
+            <w:webHidden/>
+            <w:sz w:val="22"/>
+            <w:szCs w:val="22"/>
           </w:rPr>
           <w:fldChar w:fldCharType="end"/>
         </w:r>
@@ -3622,84 +4268,7 @@
     </w:p>
     <w:p>
       <w:pPr>
-        <w:pStyle w:val="TOC1"/>
-        <w:rPr>
-          <w:rFonts w:asciiTheme="minorHAnsi" w:eastAsiaTheme="minorEastAsia" w:hAnsiTheme="minorHAnsi" w:cstheme="minorBidi"/>
-          <w:sz w:val="22"/>
-          <w:szCs w:val="22"/>
-          <w:lang w:val="fr-CH" w:eastAsia="fr-CH"/>
-        </w:rPr>
-      </w:pPr>
-      <w:hyperlink w:anchor="_Toc67994908" w:history="1">
-        <w:r>
-          <w:rPr>
-            <w:rStyle w:val="Hyperlink"/>
-            <w:rFonts w:cs="Arial"/>
-          </w:rPr>
-          <w:t>5</w:t>
-        </w:r>
-        <w:r>
-          <w:rPr>
-            <w:rFonts w:asciiTheme="minorHAnsi" w:eastAsiaTheme="minorEastAsia" w:hAnsiTheme="minorHAnsi" w:cstheme="minorBidi"/>
-            <w:sz w:val="22"/>
-            <w:szCs w:val="22"/>
-            <w:lang w:val="fr-CH" w:eastAsia="fr-CH"/>
-          </w:rPr>
-          <w:tab/>
-        </w:r>
-        <w:r>
-          <w:rPr>
-            <w:rStyle w:val="Hyperlink"/>
-            <w:rFonts w:cs="Arial"/>
-          </w:rPr>
-          <w:t>Annexes</w:t>
-        </w:r>
-        <w:r>
-          <w:rPr>
-            <w:webHidden/>
-          </w:rPr>
-          <w:tab/>
-        </w:r>
-        <w:r>
-          <w:rPr>
-            <w:webHidden/>
-          </w:rPr>
-          <w:fldChar w:fldCharType="begin"/>
-        </w:r>
-        <w:r>
-          <w:rPr>
-            <w:webHidden/>
-          </w:rPr>
-          <w:instrText xml:space="preserve"> PAGEREF _Toc67994908 \h </w:instrText>
-        </w:r>
-        <w:r>
-          <w:rPr>
-            <w:webHidden/>
-          </w:rPr>
-        </w:r>
-        <w:r>
-          <w:rPr>
-            <w:webHidden/>
-          </w:rPr>
-          <w:fldChar w:fldCharType="separate"/>
-        </w:r>
-        <w:r>
-          <w:rPr>
-            <w:webHidden/>
-          </w:rPr>
-          <w:t>21</w:t>
-        </w:r>
-        <w:r>
-          <w:rPr>
-            <w:webHidden/>
-          </w:rPr>
-          <w:fldChar w:fldCharType="end"/>
-        </w:r>
-      </w:hyperlink>
-    </w:p>
-    <w:p>
-      <w:pPr>
-        <w:pStyle w:val="TOC2"/>
+        <w:pStyle w:val="TM2"/>
         <w:tabs>
           <w:tab w:val="left" w:pos="800"/>
           <w:tab w:val="right" w:leader="dot" w:pos="9060"/>
@@ -3712,15 +4281,15 @@
           <w:lang w:val="fr-CH" w:eastAsia="fr-CH"/>
         </w:rPr>
       </w:pPr>
-      <w:hyperlink w:anchor="_Toc67994909" w:history="1">
-        <w:r>
-          <w:rPr>
-            <w:rStyle w:val="Hyperlink"/>
-            <w:rFonts w:cs="Arial"/>
-            <w:iCs/>
-            <w:noProof/>
-          </w:rPr>
-          <w:t>5.1</w:t>
+      <w:hyperlink w:anchor="_Toc68181161" w:history="1">
+        <w:r>
+          <w:rPr>
+            <w:rStyle w:val="Lienhypertexte"/>
+            <w:noProof/>
+            <w:sz w:val="22"/>
+            <w:szCs w:val="22"/>
+          </w:rPr>
+          <w:t>4.1</w:t>
         </w:r>
         <w:r>
           <w:rPr>
@@ -3734,17 +4303,19 @@
         </w:r>
         <w:r>
           <w:rPr>
-            <w:rStyle w:val="Hyperlink"/>
-            <w:rFonts w:cs="Arial"/>
-            <w:iCs/>
-            <w:noProof/>
-          </w:rPr>
-          <w:t>Résumé du rapport du TPI / version succincte de la documentation</w:t>
-        </w:r>
-        <w:r>
-          <w:rPr>
-            <w:noProof/>
-            <w:webHidden/>
+            <w:rStyle w:val="Lienhypertexte"/>
+            <w:noProof/>
+            <w:sz w:val="22"/>
+            <w:szCs w:val="22"/>
+          </w:rPr>
+          <w:t>Objectifs atteints ?</w:t>
+        </w:r>
+        <w:r>
+          <w:rPr>
+            <w:noProof/>
+            <w:webHidden/>
+            <w:sz w:val="22"/>
+            <w:szCs w:val="22"/>
           </w:rPr>
           <w:tab/>
         </w:r>
@@ -3752,6 +4323,8 @@
           <w:rPr>
             <w:noProof/>
             <w:webHidden/>
+            <w:sz w:val="22"/>
+            <w:szCs w:val="22"/>
           </w:rPr>
           <w:fldChar w:fldCharType="begin"/>
         </w:r>
@@ -3759,19 +4332,25 @@
           <w:rPr>
             <w:noProof/>
             <w:webHidden/>
-          </w:rPr>
-          <w:instrText xml:space="preserve"> PAGEREF _Toc67994909 \h </w:instrText>
-        </w:r>
-        <w:r>
-          <w:rPr>
-            <w:noProof/>
-            <w:webHidden/>
-          </w:rPr>
-        </w:r>
-        <w:r>
-          <w:rPr>
-            <w:noProof/>
-            <w:webHidden/>
+            <w:sz w:val="22"/>
+            <w:szCs w:val="22"/>
+          </w:rPr>
+          <w:instrText xml:space="preserve"> PAGEREF _Toc68181161 \h </w:instrText>
+        </w:r>
+        <w:r>
+          <w:rPr>
+            <w:noProof/>
+            <w:webHidden/>
+            <w:sz w:val="22"/>
+            <w:szCs w:val="22"/>
+          </w:rPr>
+        </w:r>
+        <w:r>
+          <w:rPr>
+            <w:noProof/>
+            <w:webHidden/>
+            <w:sz w:val="22"/>
+            <w:szCs w:val="22"/>
           </w:rPr>
           <w:fldChar w:fldCharType="separate"/>
         </w:r>
@@ -3779,13 +4358,17 @@
           <w:rPr>
             <w:noProof/>
             <w:webHidden/>
-          </w:rPr>
-          <w:t>21</w:t>
-        </w:r>
-        <w:r>
-          <w:rPr>
-            <w:noProof/>
-            <w:webHidden/>
+            <w:sz w:val="22"/>
+            <w:szCs w:val="22"/>
+          </w:rPr>
+          <w:t>27</w:t>
+        </w:r>
+        <w:r>
+          <w:rPr>
+            <w:noProof/>
+            <w:webHidden/>
+            <w:sz w:val="22"/>
+            <w:szCs w:val="22"/>
           </w:rPr>
           <w:fldChar w:fldCharType="end"/>
         </w:r>
@@ -3793,7 +4376,7 @@
     </w:p>
     <w:p>
       <w:pPr>
-        <w:pStyle w:val="TOC2"/>
+        <w:pStyle w:val="TM2"/>
         <w:tabs>
           <w:tab w:val="left" w:pos="800"/>
           <w:tab w:val="right" w:leader="dot" w:pos="9060"/>
@@ -3806,15 +4389,15 @@
           <w:lang w:val="fr-CH" w:eastAsia="fr-CH"/>
         </w:rPr>
       </w:pPr>
-      <w:hyperlink w:anchor="_Toc67994910" w:history="1">
-        <w:r>
-          <w:rPr>
-            <w:rStyle w:val="Hyperlink"/>
-            <w:rFonts w:cs="Arial"/>
-            <w:iCs/>
-            <w:noProof/>
-          </w:rPr>
-          <w:t>5.2</w:t>
+      <w:hyperlink w:anchor="_Toc68181162" w:history="1">
+        <w:r>
+          <w:rPr>
+            <w:rStyle w:val="Lienhypertexte"/>
+            <w:noProof/>
+            <w:sz w:val="22"/>
+            <w:szCs w:val="22"/>
+          </w:rPr>
+          <w:t>4.2</w:t>
         </w:r>
         <w:r>
           <w:rPr>
@@ -3828,17 +4411,19 @@
         </w:r>
         <w:r>
           <w:rPr>
-            <w:rStyle w:val="Hyperlink"/>
-            <w:rFonts w:cs="Arial"/>
-            <w:iCs/>
-            <w:noProof/>
-          </w:rPr>
-          <w:t>Sources – Bibliographie – Acquisition des connaissances</w:t>
-        </w:r>
-        <w:r>
-          <w:rPr>
-            <w:noProof/>
-            <w:webHidden/>
+            <w:rStyle w:val="Lienhypertexte"/>
+            <w:noProof/>
+            <w:sz w:val="22"/>
+            <w:szCs w:val="22"/>
+          </w:rPr>
+          <w:t>Points positifs / négatifs</w:t>
+        </w:r>
+        <w:r>
+          <w:rPr>
+            <w:noProof/>
+            <w:webHidden/>
+            <w:sz w:val="22"/>
+            <w:szCs w:val="22"/>
           </w:rPr>
           <w:tab/>
         </w:r>
@@ -3846,6 +4431,8 @@
           <w:rPr>
             <w:noProof/>
             <w:webHidden/>
+            <w:sz w:val="22"/>
+            <w:szCs w:val="22"/>
           </w:rPr>
           <w:fldChar w:fldCharType="begin"/>
         </w:r>
@@ -3853,19 +4440,25 @@
           <w:rPr>
             <w:noProof/>
             <w:webHidden/>
-          </w:rPr>
-          <w:instrText xml:space="preserve"> PAGEREF _Toc67994910 \h </w:instrText>
-        </w:r>
-        <w:r>
-          <w:rPr>
-            <w:noProof/>
-            <w:webHidden/>
-          </w:rPr>
-        </w:r>
-        <w:r>
-          <w:rPr>
-            <w:noProof/>
-            <w:webHidden/>
+            <w:sz w:val="22"/>
+            <w:szCs w:val="22"/>
+          </w:rPr>
+          <w:instrText xml:space="preserve"> PAGEREF _Toc68181162 \h </w:instrText>
+        </w:r>
+        <w:r>
+          <w:rPr>
+            <w:noProof/>
+            <w:webHidden/>
+            <w:sz w:val="22"/>
+            <w:szCs w:val="22"/>
+          </w:rPr>
+        </w:r>
+        <w:r>
+          <w:rPr>
+            <w:noProof/>
+            <w:webHidden/>
+            <w:sz w:val="22"/>
+            <w:szCs w:val="22"/>
           </w:rPr>
           <w:fldChar w:fldCharType="separate"/>
         </w:r>
@@ -3873,13 +4466,17 @@
           <w:rPr>
             <w:noProof/>
             <w:webHidden/>
-          </w:rPr>
-          <w:t>21</w:t>
-        </w:r>
-        <w:r>
-          <w:rPr>
-            <w:noProof/>
-            <w:webHidden/>
+            <w:sz w:val="22"/>
+            <w:szCs w:val="22"/>
+          </w:rPr>
+          <w:t>27</w:t>
+        </w:r>
+        <w:r>
+          <w:rPr>
+            <w:noProof/>
+            <w:webHidden/>
+            <w:sz w:val="22"/>
+            <w:szCs w:val="22"/>
           </w:rPr>
           <w:fldChar w:fldCharType="end"/>
         </w:r>
@@ -3887,7 +4484,7 @@
     </w:p>
     <w:p>
       <w:pPr>
-        <w:pStyle w:val="TOC2"/>
+        <w:pStyle w:val="TM2"/>
         <w:tabs>
           <w:tab w:val="left" w:pos="800"/>
           <w:tab w:val="right" w:leader="dot" w:pos="9060"/>
@@ -3900,15 +4497,15 @@
           <w:lang w:val="fr-CH" w:eastAsia="fr-CH"/>
         </w:rPr>
       </w:pPr>
-      <w:hyperlink w:anchor="_Toc67994911" w:history="1">
-        <w:r>
-          <w:rPr>
-            <w:rStyle w:val="Hyperlink"/>
-            <w:rFonts w:cs="Arial"/>
-            <w:iCs/>
-            <w:noProof/>
-          </w:rPr>
-          <w:t>5.3</w:t>
+      <w:hyperlink w:anchor="_Toc68181163" w:history="1">
+        <w:r>
+          <w:rPr>
+            <w:rStyle w:val="Lienhypertexte"/>
+            <w:noProof/>
+            <w:sz w:val="22"/>
+            <w:szCs w:val="22"/>
+          </w:rPr>
+          <w:t>4.3</w:t>
         </w:r>
         <w:r>
           <w:rPr>
@@ -3922,17 +4519,19 @@
         </w:r>
         <w:r>
           <w:rPr>
-            <w:rStyle w:val="Hyperlink"/>
-            <w:rFonts w:cs="Arial"/>
-            <w:iCs/>
-            <w:noProof/>
-          </w:rPr>
-          <w:t>Journal de travail</w:t>
-        </w:r>
-        <w:r>
-          <w:rPr>
-            <w:noProof/>
-            <w:webHidden/>
+            <w:rStyle w:val="Lienhypertexte"/>
+            <w:noProof/>
+            <w:sz w:val="22"/>
+            <w:szCs w:val="22"/>
+          </w:rPr>
+          <w:t>Difficultés particulières</w:t>
+        </w:r>
+        <w:r>
+          <w:rPr>
+            <w:noProof/>
+            <w:webHidden/>
+            <w:sz w:val="22"/>
+            <w:szCs w:val="22"/>
           </w:rPr>
           <w:tab/>
         </w:r>
@@ -3940,6 +4539,8 @@
           <w:rPr>
             <w:noProof/>
             <w:webHidden/>
+            <w:sz w:val="22"/>
+            <w:szCs w:val="22"/>
           </w:rPr>
           <w:fldChar w:fldCharType="begin"/>
         </w:r>
@@ -3947,19 +4548,25 @@
           <w:rPr>
             <w:noProof/>
             <w:webHidden/>
-          </w:rPr>
-          <w:instrText xml:space="preserve"> PAGEREF _Toc67994911 \h </w:instrText>
-        </w:r>
-        <w:r>
-          <w:rPr>
-            <w:noProof/>
-            <w:webHidden/>
-          </w:rPr>
-        </w:r>
-        <w:r>
-          <w:rPr>
-            <w:noProof/>
-            <w:webHidden/>
+            <w:sz w:val="22"/>
+            <w:szCs w:val="22"/>
+          </w:rPr>
+          <w:instrText xml:space="preserve"> PAGEREF _Toc68181163 \h </w:instrText>
+        </w:r>
+        <w:r>
+          <w:rPr>
+            <w:noProof/>
+            <w:webHidden/>
+            <w:sz w:val="22"/>
+            <w:szCs w:val="22"/>
+          </w:rPr>
+        </w:r>
+        <w:r>
+          <w:rPr>
+            <w:noProof/>
+            <w:webHidden/>
+            <w:sz w:val="22"/>
+            <w:szCs w:val="22"/>
           </w:rPr>
           <w:fldChar w:fldCharType="separate"/>
         </w:r>
@@ -3967,13 +4574,17 @@
           <w:rPr>
             <w:noProof/>
             <w:webHidden/>
-          </w:rPr>
-          <w:t>21</w:t>
-        </w:r>
-        <w:r>
-          <w:rPr>
-            <w:noProof/>
-            <w:webHidden/>
+            <w:sz w:val="22"/>
+            <w:szCs w:val="22"/>
+          </w:rPr>
+          <w:t>28</w:t>
+        </w:r>
+        <w:r>
+          <w:rPr>
+            <w:noProof/>
+            <w:webHidden/>
+            <w:sz w:val="22"/>
+            <w:szCs w:val="22"/>
           </w:rPr>
           <w:fldChar w:fldCharType="end"/>
         </w:r>
@@ -3981,7 +4592,7 @@
     </w:p>
     <w:p>
       <w:pPr>
-        <w:pStyle w:val="TOC2"/>
+        <w:pStyle w:val="TM2"/>
         <w:tabs>
           <w:tab w:val="left" w:pos="800"/>
           <w:tab w:val="right" w:leader="dot" w:pos="9060"/>
@@ -3994,20 +4605,122 @@
           <w:lang w:val="fr-CH" w:eastAsia="fr-CH"/>
         </w:rPr>
       </w:pPr>
-      <w:hyperlink w:anchor="_Toc67994912" w:history="1">
-        <w:r>
-          <w:rPr>
-            <w:rStyle w:val="Hyperlink"/>
+      <w:hyperlink w:anchor="_Toc68181164" w:history="1">
+        <w:r>
+          <w:rPr>
+            <w:rStyle w:val="Lienhypertexte"/>
+            <w:noProof/>
+            <w:sz w:val="22"/>
+            <w:szCs w:val="22"/>
+          </w:rPr>
+          <w:t>4.4</w:t>
+        </w:r>
+        <w:r>
+          <w:rPr>
+            <w:rFonts w:asciiTheme="minorHAnsi" w:eastAsiaTheme="minorEastAsia" w:hAnsiTheme="minorHAnsi" w:cstheme="minorBidi"/>
+            <w:noProof/>
+            <w:sz w:val="22"/>
+            <w:szCs w:val="22"/>
+            <w:lang w:val="fr-CH" w:eastAsia="fr-CH"/>
+          </w:rPr>
+          <w:tab/>
+        </w:r>
+        <w:r>
+          <w:rPr>
+            <w:rStyle w:val="Lienhypertexte"/>
+            <w:noProof/>
+            <w:sz w:val="22"/>
+            <w:szCs w:val="22"/>
+          </w:rPr>
+          <w:t>Suite pour le projet</w:t>
+        </w:r>
+        <w:r>
+          <w:rPr>
+            <w:noProof/>
+            <w:webHidden/>
+            <w:sz w:val="22"/>
+            <w:szCs w:val="22"/>
+          </w:rPr>
+          <w:tab/>
+        </w:r>
+        <w:r>
+          <w:rPr>
+            <w:noProof/>
+            <w:webHidden/>
+            <w:sz w:val="22"/>
+            <w:szCs w:val="22"/>
+          </w:rPr>
+          <w:fldChar w:fldCharType="begin"/>
+        </w:r>
+        <w:r>
+          <w:rPr>
+            <w:noProof/>
+            <w:webHidden/>
+            <w:sz w:val="22"/>
+            <w:szCs w:val="22"/>
+          </w:rPr>
+          <w:instrText xml:space="preserve"> PAGEREF _Toc68181164 \h </w:instrText>
+        </w:r>
+        <w:r>
+          <w:rPr>
+            <w:noProof/>
+            <w:webHidden/>
+            <w:sz w:val="22"/>
+            <w:szCs w:val="22"/>
+          </w:rPr>
+        </w:r>
+        <w:r>
+          <w:rPr>
+            <w:noProof/>
+            <w:webHidden/>
+            <w:sz w:val="22"/>
+            <w:szCs w:val="22"/>
+          </w:rPr>
+          <w:fldChar w:fldCharType="separate"/>
+        </w:r>
+        <w:r>
+          <w:rPr>
+            <w:noProof/>
+            <w:webHidden/>
+            <w:sz w:val="22"/>
+            <w:szCs w:val="22"/>
+          </w:rPr>
+          <w:t>28</w:t>
+        </w:r>
+        <w:r>
+          <w:rPr>
+            <w:noProof/>
+            <w:webHidden/>
+            <w:sz w:val="22"/>
+            <w:szCs w:val="22"/>
+          </w:rPr>
+          <w:fldChar w:fldCharType="end"/>
+        </w:r>
+      </w:hyperlink>
+    </w:p>
+    <w:p>
+      <w:pPr>
+        <w:pStyle w:val="TM1"/>
+        <w:rPr>
+          <w:rFonts w:asciiTheme="minorHAnsi" w:eastAsiaTheme="minorEastAsia" w:hAnsiTheme="minorHAnsi" w:cstheme="minorBidi"/>
+          <w:sz w:val="22"/>
+          <w:szCs w:val="22"/>
+          <w:lang w:val="fr-CH" w:eastAsia="fr-CH"/>
+        </w:rPr>
+      </w:pPr>
+      <w:hyperlink w:anchor="_Toc68181165" w:history="1">
+        <w:r>
+          <w:rPr>
+            <w:rStyle w:val="Lienhypertexte"/>
             <w:rFonts w:cs="Arial"/>
-            <w:iCs/>
-            <w:noProof/>
-          </w:rPr>
-          <w:t>5.4</w:t>
+            <w:sz w:val="22"/>
+            <w:szCs w:val="22"/>
+          </w:rPr>
+          <w:t>5</w:t>
         </w:r>
         <w:r>
           <w:rPr>
             <w:rFonts w:asciiTheme="minorHAnsi" w:eastAsiaTheme="minorEastAsia" w:hAnsiTheme="minorHAnsi" w:cstheme="minorBidi"/>
-            <w:noProof/>
             <w:sz w:val="22"/>
             <w:szCs w:val="22"/>
             <w:lang w:val="fr-CH" w:eastAsia="fr-CH"/>
@@ -4016,58 +4729,65 @@
         </w:r>
         <w:r>
           <w:rPr>
-            <w:rStyle w:val="Hyperlink"/>
+            <w:rStyle w:val="Lienhypertexte"/>
             <w:rFonts w:cs="Arial"/>
-            <w:iCs/>
-            <w:noProof/>
-          </w:rPr>
-          <w:t>Manuel d'Installation</w:t>
-        </w:r>
-        <w:r>
-          <w:rPr>
-            <w:noProof/>
-            <w:webHidden/>
+            <w:sz w:val="22"/>
+            <w:szCs w:val="22"/>
+          </w:rPr>
+          <w:t>Annexes</w:t>
+        </w:r>
+        <w:r>
+          <w:rPr>
+            <w:webHidden/>
+            <w:sz w:val="22"/>
+            <w:szCs w:val="22"/>
           </w:rPr>
           <w:tab/>
         </w:r>
         <w:r>
           <w:rPr>
-            <w:noProof/>
-            <w:webHidden/>
+            <w:webHidden/>
+            <w:sz w:val="22"/>
+            <w:szCs w:val="22"/>
           </w:rPr>
           <w:fldChar w:fldCharType="begin"/>
         </w:r>
         <w:r>
           <w:rPr>
-            <w:noProof/>
-            <w:webHidden/>
-          </w:rPr>
-          <w:instrText xml:space="preserve"> PAGEREF _Toc67994912 \h </w:instrText>
-        </w:r>
-        <w:r>
-          <w:rPr>
-            <w:noProof/>
-            <w:webHidden/>
-          </w:rPr>
-        </w:r>
-        <w:r>
-          <w:rPr>
-            <w:noProof/>
-            <w:webHidden/>
+            <w:webHidden/>
+            <w:sz w:val="22"/>
+            <w:szCs w:val="22"/>
+          </w:rPr>
+          <w:instrText xml:space="preserve"> PAGEREF _Toc68181165 \h </w:instrText>
+        </w:r>
+        <w:r>
+          <w:rPr>
+            <w:webHidden/>
+            <w:sz w:val="22"/>
+            <w:szCs w:val="22"/>
+          </w:rPr>
+        </w:r>
+        <w:r>
+          <w:rPr>
+            <w:webHidden/>
+            <w:sz w:val="22"/>
+            <w:szCs w:val="22"/>
           </w:rPr>
           <w:fldChar w:fldCharType="separate"/>
         </w:r>
         <w:r>
           <w:rPr>
-            <w:noProof/>
-            <w:webHidden/>
-          </w:rPr>
-          <w:t>22</w:t>
-        </w:r>
-        <w:r>
-          <w:rPr>
-            <w:noProof/>
-            <w:webHidden/>
+            <w:webHidden/>
+            <w:sz w:val="22"/>
+            <w:szCs w:val="22"/>
+          </w:rPr>
+          <w:t>28</w:t>
+        </w:r>
+        <w:r>
+          <w:rPr>
+            <w:webHidden/>
+            <w:sz w:val="22"/>
+            <w:szCs w:val="22"/>
           </w:rPr>
           <w:fldChar w:fldCharType="end"/>
         </w:r>
@@ -4075,7 +4795,7 @@
     </w:p>
     <w:p>
       <w:pPr>
-        <w:pStyle w:val="TOC2"/>
+        <w:pStyle w:val="TM2"/>
         <w:tabs>
           <w:tab w:val="left" w:pos="800"/>
           <w:tab w:val="right" w:leader="dot" w:pos="9060"/>
@@ -4088,15 +4808,17 @@
           <w:lang w:val="fr-CH" w:eastAsia="fr-CH"/>
         </w:rPr>
       </w:pPr>
-      <w:hyperlink w:anchor="_Toc67994913" w:history="1">
-        <w:r>
-          <w:rPr>
-            <w:rStyle w:val="Hyperlink"/>
+      <w:hyperlink w:anchor="_Toc68181166" w:history="1">
+        <w:r>
+          <w:rPr>
+            <w:rStyle w:val="Lienhypertexte"/>
             <w:rFonts w:cs="Arial"/>
             <w:iCs/>
             <w:noProof/>
-          </w:rPr>
-          <w:t>5.5</w:t>
+            <w:sz w:val="22"/>
+            <w:szCs w:val="22"/>
+          </w:rPr>
+          <w:t>5.1</w:t>
         </w:r>
         <w:r>
           <w:rPr>
@@ -4110,10 +4832,348 @@
         </w:r>
         <w:r>
           <w:rPr>
-            <w:rStyle w:val="Hyperlink"/>
+            <w:rStyle w:val="Lienhypertexte"/>
             <w:rFonts w:cs="Arial"/>
             <w:iCs/>
             <w:noProof/>
+            <w:sz w:val="22"/>
+            <w:szCs w:val="22"/>
+          </w:rPr>
+          <w:t>Sources – Bibliographie – Acquisition des connaissances</w:t>
+        </w:r>
+        <w:r>
+          <w:rPr>
+            <w:noProof/>
+            <w:webHidden/>
+            <w:sz w:val="22"/>
+            <w:szCs w:val="22"/>
+          </w:rPr>
+          <w:tab/>
+        </w:r>
+        <w:r>
+          <w:rPr>
+            <w:noProof/>
+            <w:webHidden/>
+            <w:sz w:val="22"/>
+            <w:szCs w:val="22"/>
+          </w:rPr>
+          <w:fldChar w:fldCharType="begin"/>
+        </w:r>
+        <w:r>
+          <w:rPr>
+            <w:noProof/>
+            <w:webHidden/>
+            <w:sz w:val="22"/>
+            <w:szCs w:val="22"/>
+          </w:rPr>
+          <w:instrText xml:space="preserve"> PAGEREF _Toc68181166 \h </w:instrText>
+        </w:r>
+        <w:r>
+          <w:rPr>
+            <w:noProof/>
+            <w:webHidden/>
+            <w:sz w:val="22"/>
+            <w:szCs w:val="22"/>
+          </w:rPr>
+        </w:r>
+        <w:r>
+          <w:rPr>
+            <w:noProof/>
+            <w:webHidden/>
+            <w:sz w:val="22"/>
+            <w:szCs w:val="22"/>
+          </w:rPr>
+          <w:fldChar w:fldCharType="separate"/>
+        </w:r>
+        <w:r>
+          <w:rPr>
+            <w:noProof/>
+            <w:webHidden/>
+            <w:sz w:val="22"/>
+            <w:szCs w:val="22"/>
+          </w:rPr>
+          <w:t>28</w:t>
+        </w:r>
+        <w:r>
+          <w:rPr>
+            <w:noProof/>
+            <w:webHidden/>
+            <w:sz w:val="22"/>
+            <w:szCs w:val="22"/>
+          </w:rPr>
+          <w:fldChar w:fldCharType="end"/>
+        </w:r>
+      </w:hyperlink>
+    </w:p>
+    <w:p>
+      <w:pPr>
+        <w:pStyle w:val="TM2"/>
+        <w:tabs>
+          <w:tab w:val="left" w:pos="800"/>
+          <w:tab w:val="right" w:leader="dot" w:pos="9060"/>
+        </w:tabs>
+        <w:rPr>
+          <w:rFonts w:asciiTheme="minorHAnsi" w:eastAsiaTheme="minorEastAsia" w:hAnsiTheme="minorHAnsi" w:cstheme="minorBidi"/>
+          <w:noProof/>
+          <w:sz w:val="22"/>
+          <w:szCs w:val="22"/>
+          <w:lang w:val="fr-CH" w:eastAsia="fr-CH"/>
+        </w:rPr>
+      </w:pPr>
+      <w:hyperlink w:anchor="_Toc68181167" w:history="1">
+        <w:r>
+          <w:rPr>
+            <w:rStyle w:val="Lienhypertexte"/>
+            <w:rFonts w:cs="Arial"/>
+            <w:iCs/>
+            <w:noProof/>
+            <w:sz w:val="22"/>
+            <w:szCs w:val="22"/>
+          </w:rPr>
+          <w:t>5.2</w:t>
+        </w:r>
+        <w:r>
+          <w:rPr>
+            <w:rFonts w:asciiTheme="minorHAnsi" w:eastAsiaTheme="minorEastAsia" w:hAnsiTheme="minorHAnsi" w:cstheme="minorBidi"/>
+            <w:noProof/>
+            <w:sz w:val="22"/>
+            <w:szCs w:val="22"/>
+            <w:lang w:val="fr-CH" w:eastAsia="fr-CH"/>
+          </w:rPr>
+          <w:tab/>
+        </w:r>
+        <w:r>
+          <w:rPr>
+            <w:rStyle w:val="Lienhypertexte"/>
+            <w:rFonts w:cs="Arial"/>
+            <w:iCs/>
+            <w:noProof/>
+            <w:sz w:val="22"/>
+            <w:szCs w:val="22"/>
+          </w:rPr>
+          <w:t>Journal de travail</w:t>
+        </w:r>
+        <w:r>
+          <w:rPr>
+            <w:noProof/>
+            <w:webHidden/>
+            <w:sz w:val="22"/>
+            <w:szCs w:val="22"/>
+          </w:rPr>
+          <w:tab/>
+        </w:r>
+        <w:r>
+          <w:rPr>
+            <w:noProof/>
+            <w:webHidden/>
+            <w:sz w:val="22"/>
+            <w:szCs w:val="22"/>
+          </w:rPr>
+          <w:fldChar w:fldCharType="begin"/>
+        </w:r>
+        <w:r>
+          <w:rPr>
+            <w:noProof/>
+            <w:webHidden/>
+            <w:sz w:val="22"/>
+            <w:szCs w:val="22"/>
+          </w:rPr>
+          <w:instrText xml:space="preserve"> PAGEREF _Toc68181167 \h </w:instrText>
+        </w:r>
+        <w:r>
+          <w:rPr>
+            <w:noProof/>
+            <w:webHidden/>
+            <w:sz w:val="22"/>
+            <w:szCs w:val="22"/>
+          </w:rPr>
+        </w:r>
+        <w:r>
+          <w:rPr>
+            <w:noProof/>
+            <w:webHidden/>
+            <w:sz w:val="22"/>
+            <w:szCs w:val="22"/>
+          </w:rPr>
+          <w:fldChar w:fldCharType="separate"/>
+        </w:r>
+        <w:r>
+          <w:rPr>
+            <w:noProof/>
+            <w:webHidden/>
+            <w:sz w:val="22"/>
+            <w:szCs w:val="22"/>
+          </w:rPr>
+          <w:t>28</w:t>
+        </w:r>
+        <w:r>
+          <w:rPr>
+            <w:noProof/>
+            <w:webHidden/>
+            <w:sz w:val="22"/>
+            <w:szCs w:val="22"/>
+          </w:rPr>
+          <w:fldChar w:fldCharType="end"/>
+        </w:r>
+      </w:hyperlink>
+    </w:p>
+    <w:p>
+      <w:pPr>
+        <w:pStyle w:val="TM2"/>
+        <w:tabs>
+          <w:tab w:val="left" w:pos="800"/>
+          <w:tab w:val="right" w:leader="dot" w:pos="9060"/>
+        </w:tabs>
+        <w:rPr>
+          <w:rFonts w:asciiTheme="minorHAnsi" w:eastAsiaTheme="minorEastAsia" w:hAnsiTheme="minorHAnsi" w:cstheme="minorBidi"/>
+          <w:noProof/>
+          <w:sz w:val="22"/>
+          <w:szCs w:val="22"/>
+          <w:lang w:val="fr-CH" w:eastAsia="fr-CH"/>
+        </w:rPr>
+      </w:pPr>
+      <w:hyperlink w:anchor="_Toc68181168" w:history="1">
+        <w:r>
+          <w:rPr>
+            <w:rStyle w:val="Lienhypertexte"/>
+            <w:rFonts w:cs="Arial"/>
+            <w:iCs/>
+            <w:noProof/>
+            <w:sz w:val="22"/>
+            <w:szCs w:val="22"/>
+          </w:rPr>
+          <w:t>5.3</w:t>
+        </w:r>
+        <w:r>
+          <w:rPr>
+            <w:rFonts w:asciiTheme="minorHAnsi" w:eastAsiaTheme="minorEastAsia" w:hAnsiTheme="minorHAnsi" w:cstheme="minorBidi"/>
+            <w:noProof/>
+            <w:sz w:val="22"/>
+            <w:szCs w:val="22"/>
+            <w:lang w:val="fr-CH" w:eastAsia="fr-CH"/>
+          </w:rPr>
+          <w:tab/>
+        </w:r>
+        <w:r>
+          <w:rPr>
+            <w:rStyle w:val="Lienhypertexte"/>
+            <w:rFonts w:cs="Arial"/>
+            <w:iCs/>
+            <w:noProof/>
+            <w:sz w:val="22"/>
+            <w:szCs w:val="22"/>
+          </w:rPr>
+          <w:t>Manuel d'Installation</w:t>
+        </w:r>
+        <w:r>
+          <w:rPr>
+            <w:noProof/>
+            <w:webHidden/>
+            <w:sz w:val="22"/>
+            <w:szCs w:val="22"/>
+          </w:rPr>
+          <w:tab/>
+        </w:r>
+        <w:r>
+          <w:rPr>
+            <w:noProof/>
+            <w:webHidden/>
+            <w:sz w:val="22"/>
+            <w:szCs w:val="22"/>
+          </w:rPr>
+          <w:fldChar w:fldCharType="begin"/>
+        </w:r>
+        <w:r>
+          <w:rPr>
+            <w:noProof/>
+            <w:webHidden/>
+            <w:sz w:val="22"/>
+            <w:szCs w:val="22"/>
+          </w:rPr>
+          <w:instrText xml:space="preserve"> PAGEREF _Toc68181168 \h </w:instrText>
+        </w:r>
+        <w:r>
+          <w:rPr>
+            <w:noProof/>
+            <w:webHidden/>
+            <w:sz w:val="22"/>
+            <w:szCs w:val="22"/>
+          </w:rPr>
+        </w:r>
+        <w:r>
+          <w:rPr>
+            <w:noProof/>
+            <w:webHidden/>
+            <w:sz w:val="22"/>
+            <w:szCs w:val="22"/>
+          </w:rPr>
+          <w:fldChar w:fldCharType="separate"/>
+        </w:r>
+        <w:r>
+          <w:rPr>
+            <w:noProof/>
+            <w:webHidden/>
+            <w:sz w:val="22"/>
+            <w:szCs w:val="22"/>
+          </w:rPr>
+          <w:t>30</w:t>
+        </w:r>
+        <w:r>
+          <w:rPr>
+            <w:noProof/>
+            <w:webHidden/>
+            <w:sz w:val="22"/>
+            <w:szCs w:val="22"/>
+          </w:rPr>
+          <w:fldChar w:fldCharType="end"/>
+        </w:r>
+      </w:hyperlink>
+    </w:p>
+    <w:p>
+      <w:pPr>
+        <w:pStyle w:val="TM2"/>
+        <w:tabs>
+          <w:tab w:val="left" w:pos="800"/>
+          <w:tab w:val="right" w:leader="dot" w:pos="9060"/>
+        </w:tabs>
+        <w:rPr>
+          <w:rFonts w:asciiTheme="minorHAnsi" w:eastAsiaTheme="minorEastAsia" w:hAnsiTheme="minorHAnsi" w:cstheme="minorBidi"/>
+          <w:noProof/>
+          <w:sz w:val="22"/>
+          <w:szCs w:val="22"/>
+          <w:lang w:val="fr-CH" w:eastAsia="fr-CH"/>
+        </w:rPr>
+      </w:pPr>
+      <w:hyperlink w:anchor="_Toc68181169" w:history="1">
+        <w:r>
+          <w:rPr>
+            <w:rStyle w:val="Lienhypertexte"/>
+            <w:rFonts w:cs="Arial"/>
+            <w:iCs/>
+            <w:noProof/>
+            <w:sz w:val="22"/>
+            <w:szCs w:val="22"/>
+          </w:rPr>
+          <w:t>5.4</w:t>
+        </w:r>
+        <w:r>
+          <w:rPr>
+            <w:rFonts w:asciiTheme="minorHAnsi" w:eastAsiaTheme="minorEastAsia" w:hAnsiTheme="minorHAnsi" w:cstheme="minorBidi"/>
+            <w:noProof/>
+            <w:sz w:val="22"/>
+            <w:szCs w:val="22"/>
+            <w:lang w:val="fr-CH" w:eastAsia="fr-CH"/>
+          </w:rPr>
+          <w:tab/>
+        </w:r>
+        <w:r>
+          <w:rPr>
+            <w:rStyle w:val="Lienhypertexte"/>
+            <w:rFonts w:cs="Arial"/>
+            <w:iCs/>
+            <w:noProof/>
+            <w:sz w:val="22"/>
+            <w:szCs w:val="22"/>
           </w:rPr>
           <w:t>Archives du projet</w:t>
         </w:r>
@@ -4121,6 +5181,8 @@
           <w:rPr>
             <w:noProof/>
             <w:webHidden/>
+            <w:sz w:val="22"/>
+            <w:szCs w:val="22"/>
           </w:rPr>
           <w:tab/>
         </w:r>
@@ -4128,6 +5190,8 @@
           <w:rPr>
             <w:noProof/>
             <w:webHidden/>
+            <w:sz w:val="22"/>
+            <w:szCs w:val="22"/>
           </w:rPr>
           <w:fldChar w:fldCharType="begin"/>
         </w:r>
@@ -4135,19 +5199,25 @@
           <w:rPr>
             <w:noProof/>
             <w:webHidden/>
-          </w:rPr>
-          <w:instrText xml:space="preserve"> PAGEREF _Toc67994913 \h </w:instrText>
-        </w:r>
-        <w:r>
-          <w:rPr>
-            <w:noProof/>
-            <w:webHidden/>
-          </w:rPr>
-        </w:r>
-        <w:r>
-          <w:rPr>
-            <w:noProof/>
-            <w:webHidden/>
+            <w:sz w:val="22"/>
+            <w:szCs w:val="22"/>
+          </w:rPr>
+          <w:instrText xml:space="preserve"> PAGEREF _Toc68181169 \h </w:instrText>
+        </w:r>
+        <w:r>
+          <w:rPr>
+            <w:noProof/>
+            <w:webHidden/>
+            <w:sz w:val="22"/>
+            <w:szCs w:val="22"/>
+          </w:rPr>
+        </w:r>
+        <w:r>
+          <w:rPr>
+            <w:noProof/>
+            <w:webHidden/>
+            <w:sz w:val="22"/>
+            <w:szCs w:val="22"/>
           </w:rPr>
           <w:fldChar w:fldCharType="separate"/>
         </w:r>
@@ -4155,13 +5225,17 @@
           <w:rPr>
             <w:noProof/>
             <w:webHidden/>
-          </w:rPr>
-          <w:t>22</w:t>
-        </w:r>
-        <w:r>
-          <w:rPr>
-            <w:noProof/>
-            <w:webHidden/>
+            <w:sz w:val="22"/>
+            <w:szCs w:val="22"/>
+          </w:rPr>
+          <w:t>30</w:t>
+        </w:r>
+        <w:r>
+          <w:rPr>
+            <w:noProof/>
+            <w:webHidden/>
+            <w:sz w:val="22"/>
+            <w:szCs w:val="22"/>
           </w:rPr>
           <w:fldChar w:fldCharType="end"/>
         </w:r>
@@ -4177,24 +5251,27 @@
         <w:rPr>
           <w:rFonts w:cs="Arial"/>
           <w:noProof/>
-        </w:rPr>
-        <w:lastRenderedPageBreak/>
+          <w:sz w:val="22"/>
+          <w:szCs w:val="22"/>
+        </w:rPr>
         <w:fldChar w:fldCharType="end"/>
       </w:r>
     </w:p>
     <w:p>
       <w:pPr>
-        <w:pStyle w:val="Heading1"/>
+        <w:pStyle w:val="Titre1"/>
         <w:rPr>
           <w:rFonts w:cs="Arial"/>
         </w:rPr>
       </w:pPr>
       <w:bookmarkStart w:id="0" w:name="_Toc67561724"/>
       <w:bookmarkStart w:id="1" w:name="_Toc67994872"/>
-      <w:r>
-        <w:rPr>
-          <w:rFonts w:cs="Arial"/>
-        </w:rPr>
+      <w:bookmarkStart w:id="2" w:name="_Toc68181125"/>
+      <w:r>
+        <w:rPr>
+          <w:rFonts w:cs="Arial"/>
+        </w:rPr>
+        <w:lastRenderedPageBreak/>
         <w:t>Analyse prél</w:t>
       </w:r>
       <w:r>
@@ -4211,18 +5288,20 @@
       </w:r>
       <w:bookmarkEnd w:id="0"/>
       <w:bookmarkEnd w:id="1"/>
-    </w:p>
-    <w:p>
-      <w:pPr>
-        <w:pStyle w:val="Heading2"/>
+      <w:bookmarkEnd w:id="2"/>
+    </w:p>
+    <w:p>
+      <w:pPr>
+        <w:pStyle w:val="Titre2"/>
         <w:rPr>
           <w:rFonts w:cs="Arial"/>
           <w:i w:val="0"/>
           <w:iCs/>
         </w:rPr>
       </w:pPr>
-      <w:bookmarkStart w:id="2" w:name="_Toc67561725"/>
-      <w:bookmarkStart w:id="3" w:name="_Toc67994873"/>
+      <w:bookmarkStart w:id="3" w:name="_Toc67561725"/>
+      <w:bookmarkStart w:id="4" w:name="_Toc67994873"/>
+      <w:bookmarkStart w:id="5" w:name="_Toc68181126"/>
       <w:r>
         <w:rPr>
           <w:rFonts w:cs="Arial"/>
@@ -4231,8 +5310,9 @@
         </w:rPr>
         <w:t>Introduction</w:t>
       </w:r>
-      <w:bookmarkEnd w:id="2"/>
       <w:bookmarkEnd w:id="3"/>
+      <w:bookmarkEnd w:id="4"/>
+      <w:bookmarkEnd w:id="5"/>
       <w:r>
         <w:rPr>
           <w:rFonts w:cs="Arial"/>
@@ -4584,15 +5664,16 @@
     </w:p>
     <w:p>
       <w:pPr>
-        <w:pStyle w:val="Heading2"/>
+        <w:pStyle w:val="Titre2"/>
         <w:rPr>
           <w:rFonts w:cs="Arial"/>
           <w:i w:val="0"/>
           <w:iCs/>
         </w:rPr>
       </w:pPr>
-      <w:bookmarkStart w:id="4" w:name="_Toc67561726"/>
-      <w:bookmarkStart w:id="5" w:name="_Toc67994874"/>
+      <w:bookmarkStart w:id="6" w:name="_Toc67561726"/>
+      <w:bookmarkStart w:id="7" w:name="_Toc67994874"/>
+      <w:bookmarkStart w:id="8" w:name="_Toc68181127"/>
       <w:r>
         <w:rPr>
           <w:rFonts w:cs="Arial"/>
@@ -4601,8 +5682,9 @@
         </w:rPr>
         <w:t>Objectifs</w:t>
       </w:r>
-      <w:bookmarkEnd w:id="4"/>
-      <w:bookmarkEnd w:id="5"/>
+      <w:bookmarkEnd w:id="6"/>
+      <w:bookmarkEnd w:id="7"/>
+      <w:bookmarkEnd w:id="8"/>
     </w:p>
     <w:p>
       <w:pPr>
@@ -4622,7 +5704,15 @@
         <w:rPr>
           <w:rFonts w:cs="Arial"/>
         </w:rPr>
-        <w:t xml:space="preserve">Le but du projet est de réaliser un jeu vidéo d’aventure en </w:t>
+        <w:t>Le but du projet e</w:t>
+      </w:r>
+      <w:bookmarkStart w:id="9" w:name="_GoBack"/>
+      <w:bookmarkEnd w:id="9"/>
+      <w:r>
+        <w:rPr>
+          <w:rFonts w:cs="Arial"/>
+        </w:rPr>
+        <w:t xml:space="preserve">st de réaliser un jeu vidéo d’aventure en </w:t>
       </w:r>
       <w:r>
         <w:rPr>
@@ -4699,7 +5789,7 @@
     </w:p>
     <w:p>
       <w:pPr>
-        <w:pStyle w:val="ListParagraph"/>
+        <w:pStyle w:val="Paragraphedeliste"/>
         <w:numPr>
           <w:ilvl w:val="0"/>
           <w:numId w:val="16"/>
@@ -4717,7 +5807,7 @@
     </w:p>
     <w:p>
       <w:pPr>
-        <w:pStyle w:val="ListParagraph"/>
+        <w:pStyle w:val="Paragraphedeliste"/>
         <w:numPr>
           <w:ilvl w:val="0"/>
           <w:numId w:val="16"/>
@@ -4735,7 +5825,7 @@
     </w:p>
     <w:p>
       <w:pPr>
-        <w:pStyle w:val="ListParagraph"/>
+        <w:pStyle w:val="Paragraphedeliste"/>
         <w:numPr>
           <w:ilvl w:val="0"/>
           <w:numId w:val="16"/>
@@ -4753,7 +5843,7 @@
     </w:p>
     <w:p>
       <w:pPr>
-        <w:pStyle w:val="ListParagraph"/>
+        <w:pStyle w:val="Paragraphedeliste"/>
         <w:numPr>
           <w:ilvl w:val="0"/>
           <w:numId w:val="16"/>
@@ -4871,13 +5961,14 @@
     </w:p>
     <w:p>
       <w:pPr>
-        <w:pStyle w:val="Heading3"/>
-        <w:rPr>
-          <w:rFonts w:cs="Arial"/>
-        </w:rPr>
-      </w:pPr>
-      <w:bookmarkStart w:id="6" w:name="_Toc67561727"/>
-      <w:bookmarkStart w:id="7" w:name="_Toc67994875"/>
+        <w:pStyle w:val="Titre3"/>
+        <w:rPr>
+          <w:rFonts w:cs="Arial"/>
+        </w:rPr>
+      </w:pPr>
+      <w:bookmarkStart w:id="10" w:name="_Toc67561727"/>
+      <w:bookmarkStart w:id="11" w:name="_Toc67994875"/>
+      <w:bookmarkStart w:id="12" w:name="_Toc68181128"/>
       <w:r>
         <w:rPr>
           <w:rFonts w:cs="Arial"/>
@@ -4890,8 +5981,9 @@
         </w:rPr>
         <w:t>à venir</w:t>
       </w:r>
-      <w:bookmarkEnd w:id="6"/>
-      <w:bookmarkEnd w:id="7"/>
+      <w:bookmarkEnd w:id="10"/>
+      <w:bookmarkEnd w:id="11"/>
+      <w:bookmarkEnd w:id="12"/>
     </w:p>
     <w:p>
       <w:pPr>
@@ -5084,13 +6176,14 @@
     </w:p>
     <w:p>
       <w:pPr>
-        <w:pStyle w:val="Heading3"/>
-        <w:rPr>
-          <w:rFonts w:cs="Arial"/>
-        </w:rPr>
-      </w:pPr>
-      <w:bookmarkStart w:id="8" w:name="_Toc67561728"/>
-      <w:bookmarkStart w:id="9" w:name="_Toc67994876"/>
+        <w:pStyle w:val="Titre3"/>
+        <w:rPr>
+          <w:rFonts w:cs="Arial"/>
+        </w:rPr>
+      </w:pPr>
+      <w:bookmarkStart w:id="13" w:name="_Toc67561728"/>
+      <w:bookmarkStart w:id="14" w:name="_Toc67994876"/>
+      <w:bookmarkStart w:id="15" w:name="_Toc68181129"/>
       <w:r>
         <w:rPr>
           <w:rFonts w:cs="Arial"/>
@@ -5104,8 +6197,9 @@
         </w:rPr>
         <w:t xml:space="preserve"> initiale</w:t>
       </w:r>
-      <w:bookmarkEnd w:id="8"/>
-      <w:bookmarkEnd w:id="9"/>
+      <w:bookmarkEnd w:id="13"/>
+      <w:bookmarkEnd w:id="14"/>
+      <w:bookmarkEnd w:id="15"/>
     </w:p>
     <w:p>
       <w:pPr>
@@ -5301,13 +6395,14 @@
     </w:p>
     <w:p>
       <w:pPr>
-        <w:pStyle w:val="Heading1"/>
-        <w:rPr>
-          <w:rFonts w:cs="Arial"/>
-        </w:rPr>
-      </w:pPr>
-      <w:bookmarkStart w:id="10" w:name="_Toc67561729"/>
-      <w:bookmarkStart w:id="11" w:name="_Toc67994877"/>
+        <w:pStyle w:val="Titre1"/>
+        <w:rPr>
+          <w:rFonts w:cs="Arial"/>
+        </w:rPr>
+      </w:pPr>
+      <w:bookmarkStart w:id="16" w:name="_Toc67561729"/>
+      <w:bookmarkStart w:id="17" w:name="_Toc67994877"/>
+      <w:bookmarkStart w:id="18" w:name="_Toc68181130"/>
       <w:r>
         <w:rPr>
           <w:rFonts w:cs="Arial"/>
@@ -5321,20 +6416,22 @@
         </w:rPr>
         <w:t xml:space="preserve"> / Conception</w:t>
       </w:r>
-      <w:bookmarkEnd w:id="10"/>
-      <w:bookmarkEnd w:id="11"/>
-    </w:p>
-    <w:p>
-      <w:pPr>
-        <w:pStyle w:val="Heading2"/>
+      <w:bookmarkEnd w:id="16"/>
+      <w:bookmarkEnd w:id="17"/>
+      <w:bookmarkEnd w:id="18"/>
+    </w:p>
+    <w:p>
+      <w:pPr>
+        <w:pStyle w:val="Titre2"/>
         <w:rPr>
           <w:rFonts w:cs="Arial"/>
           <w:i w:val="0"/>
           <w:iCs/>
         </w:rPr>
       </w:pPr>
-      <w:bookmarkStart w:id="12" w:name="_Toc67561730"/>
-      <w:bookmarkStart w:id="13" w:name="_Toc67994878"/>
+      <w:bookmarkStart w:id="19" w:name="_Toc67561730"/>
+      <w:bookmarkStart w:id="20" w:name="_Toc67994878"/>
+      <w:bookmarkStart w:id="21" w:name="_Toc68181131"/>
       <w:r>
         <w:rPr>
           <w:rFonts w:cs="Arial"/>
@@ -5343,33 +6440,36 @@
         </w:rPr>
         <w:t>Concept</w:t>
       </w:r>
-      <w:bookmarkEnd w:id="12"/>
-      <w:bookmarkEnd w:id="13"/>
-    </w:p>
-    <w:p>
-      <w:pPr>
-        <w:rPr>
-          <w:rFonts w:cs="Arial"/>
-        </w:rPr>
-      </w:pPr>
-    </w:p>
-    <w:p>
-      <w:pPr>
-        <w:pStyle w:val="Heading3"/>
-        <w:rPr>
-          <w:rFonts w:cs="Arial"/>
-        </w:rPr>
-      </w:pPr>
-      <w:bookmarkStart w:id="14" w:name="_Toc67561731"/>
-      <w:bookmarkStart w:id="15" w:name="_Toc67994879"/>
+      <w:bookmarkEnd w:id="19"/>
+      <w:bookmarkEnd w:id="20"/>
+      <w:bookmarkEnd w:id="21"/>
+    </w:p>
+    <w:p>
+      <w:pPr>
+        <w:rPr>
+          <w:rFonts w:cs="Arial"/>
+        </w:rPr>
+      </w:pPr>
+    </w:p>
+    <w:p>
+      <w:pPr>
+        <w:pStyle w:val="Titre3"/>
+        <w:rPr>
+          <w:rFonts w:cs="Arial"/>
+        </w:rPr>
+      </w:pPr>
+      <w:bookmarkStart w:id="22" w:name="_Toc67561731"/>
+      <w:bookmarkStart w:id="23" w:name="_Toc67994879"/>
+      <w:bookmarkStart w:id="24" w:name="_Toc68181132"/>
       <w:r>
         <w:rPr>
           <w:rFonts w:cs="Arial"/>
         </w:rPr>
         <w:t>Gestion des maquettes</w:t>
       </w:r>
-      <w:bookmarkEnd w:id="14"/>
-      <w:bookmarkEnd w:id="15"/>
+      <w:bookmarkEnd w:id="22"/>
+      <w:bookmarkEnd w:id="23"/>
+      <w:bookmarkEnd w:id="24"/>
     </w:p>
     <w:p>
       <w:pPr>
@@ -5885,7 +6985,7 @@
           <w:rFonts w:cs="Arial"/>
         </w:rPr>
         <w:pict w14:anchorId="281D7BCC">
-          <v:shape id="_x0000_i1025" type="#_x0000_t75" style="width:454.45pt;height:280.5pt">
+          <v:shape id="_x0000_i1025" type="#_x0000_t75" style="width:454.6pt;height:280.45pt">
             <v:imagedata r:id="rId22" o:title="Vue Chapitre un"/>
           </v:shape>
         </w:pict>
@@ -6011,21 +7111,23 @@
     </w:p>
     <w:p>
       <w:pPr>
-        <w:pStyle w:val="Heading3"/>
-        <w:rPr>
-          <w:rFonts w:cs="Arial"/>
-        </w:rPr>
-      </w:pPr>
-      <w:bookmarkStart w:id="16" w:name="_Toc67561732"/>
-      <w:bookmarkStart w:id="17" w:name="_Toc67994880"/>
+        <w:pStyle w:val="Titre3"/>
+        <w:rPr>
+          <w:rFonts w:cs="Arial"/>
+        </w:rPr>
+      </w:pPr>
+      <w:bookmarkStart w:id="25" w:name="_Toc67561732"/>
+      <w:bookmarkStart w:id="26" w:name="_Toc67994880"/>
+      <w:bookmarkStart w:id="27" w:name="_Toc68181133"/>
       <w:r>
         <w:rPr>
           <w:rFonts w:cs="Arial"/>
         </w:rPr>
         <w:t>Gestion des données</w:t>
       </w:r>
-      <w:bookmarkEnd w:id="16"/>
-      <w:bookmarkEnd w:id="17"/>
+      <w:bookmarkEnd w:id="25"/>
+      <w:bookmarkEnd w:id="26"/>
+      <w:bookmarkEnd w:id="27"/>
     </w:p>
     <w:p>
       <w:pPr>
@@ -6055,19 +7157,19 @@
     </w:p>
     <w:p>
       <w:pPr>
-        <w:pStyle w:val="Heading4"/>
-        <w:rPr>
-          <w:rFonts w:cs="Arial"/>
-        </w:rPr>
-      </w:pPr>
-      <w:bookmarkStart w:id="18" w:name="_Toc67994881"/>
+        <w:pStyle w:val="Titre4"/>
+        <w:rPr>
+          <w:rFonts w:cs="Arial"/>
+        </w:rPr>
+      </w:pPr>
+      <w:bookmarkStart w:id="28" w:name="_Toc67994881"/>
       <w:r>
         <w:rPr>
           <w:rFonts w:cs="Arial"/>
         </w:rPr>
         <w:t>MCD</w:t>
       </w:r>
-      <w:bookmarkEnd w:id="18"/>
+      <w:bookmarkEnd w:id="28"/>
     </w:p>
     <w:p>
       <w:pPr>
@@ -6147,12 +7249,12 @@
     </w:p>
     <w:p>
       <w:pPr>
-        <w:pStyle w:val="Heading4"/>
-        <w:rPr>
-          <w:rFonts w:cs="Arial"/>
-        </w:rPr>
-      </w:pPr>
-      <w:bookmarkStart w:id="19" w:name="_Toc67994882"/>
+        <w:pStyle w:val="Titre4"/>
+        <w:rPr>
+          <w:rFonts w:cs="Arial"/>
+        </w:rPr>
+      </w:pPr>
+      <w:bookmarkStart w:id="29" w:name="_Toc67994882"/>
       <w:r>
         <w:rPr>
           <w:rFonts w:cs="Arial"/>
@@ -6160,7 +7262,7 @@
         <w:lastRenderedPageBreak/>
         <w:t>MLD</w:t>
       </w:r>
-      <w:bookmarkEnd w:id="19"/>
+      <w:bookmarkEnd w:id="29"/>
     </w:p>
     <w:p>
       <w:pPr>
@@ -6196,16 +7298,17 @@
     </w:p>
     <w:p>
       <w:pPr>
-        <w:pStyle w:val="Heading2"/>
+        <w:pStyle w:val="Titre2"/>
         <w:rPr>
           <w:rFonts w:cs="Arial"/>
           <w:i w:val="0"/>
           <w:iCs/>
         </w:rPr>
       </w:pPr>
-      <w:bookmarkStart w:id="20" w:name="_Toc71691012"/>
-      <w:bookmarkStart w:id="21" w:name="_Toc67561733"/>
-      <w:bookmarkStart w:id="22" w:name="_Toc67994883"/>
+      <w:bookmarkStart w:id="30" w:name="_Toc71691012"/>
+      <w:bookmarkStart w:id="31" w:name="_Toc67561733"/>
+      <w:bookmarkStart w:id="32" w:name="_Toc67994883"/>
+      <w:bookmarkStart w:id="33" w:name="_Toc68181134"/>
       <w:r>
         <w:rPr>
           <w:rFonts w:cs="Arial"/>
@@ -6215,20 +7318,21 @@
         <w:lastRenderedPageBreak/>
         <w:t>Stratégie de test</w:t>
       </w:r>
-      <w:bookmarkEnd w:id="20"/>
-      <w:bookmarkEnd w:id="21"/>
-      <w:bookmarkEnd w:id="22"/>
-    </w:p>
-    <w:p>
-      <w:pPr>
-        <w:rPr>
-          <w:rFonts w:cs="Arial"/>
-        </w:rPr>
-      </w:pPr>
-    </w:p>
-    <w:p>
-      <w:pPr>
-        <w:pStyle w:val="Header"/>
+      <w:bookmarkEnd w:id="30"/>
+      <w:bookmarkEnd w:id="31"/>
+      <w:bookmarkEnd w:id="32"/>
+      <w:bookmarkEnd w:id="33"/>
+    </w:p>
+    <w:p>
+      <w:pPr>
+        <w:rPr>
+          <w:rFonts w:cs="Arial"/>
+        </w:rPr>
+      </w:pPr>
+    </w:p>
+    <w:p>
+      <w:pPr>
+        <w:pStyle w:val="En-tte"/>
         <w:tabs>
           <w:tab w:val="clear" w:pos="4536"/>
           <w:tab w:val="clear" w:pos="9072"/>
@@ -6248,7 +7352,7 @@
     </w:p>
     <w:p>
       <w:pPr>
-        <w:pStyle w:val="Header"/>
+        <w:pStyle w:val="En-tte"/>
         <w:tabs>
           <w:tab w:val="clear" w:pos="4536"/>
           <w:tab w:val="clear" w:pos="9072"/>
@@ -6268,7 +7372,7 @@
     </w:p>
     <w:p>
       <w:pPr>
-        <w:pStyle w:val="Header"/>
+        <w:pStyle w:val="En-tte"/>
         <w:tabs>
           <w:tab w:val="clear" w:pos="4536"/>
           <w:tab w:val="clear" w:pos="9072"/>
@@ -6281,7 +7385,7 @@
     </w:p>
     <w:p>
       <w:pPr>
-        <w:pStyle w:val="Header"/>
+        <w:pStyle w:val="En-tte"/>
         <w:tabs>
           <w:tab w:val="clear" w:pos="4536"/>
           <w:tab w:val="clear" w:pos="9072"/>
@@ -6315,7 +7419,7 @@
     </w:p>
     <w:p>
       <w:pPr>
-        <w:pStyle w:val="Header"/>
+        <w:pStyle w:val="En-tte"/>
         <w:tabs>
           <w:tab w:val="clear" w:pos="4536"/>
           <w:tab w:val="clear" w:pos="9072"/>
@@ -6328,7 +7432,7 @@
     </w:p>
     <w:p>
       <w:pPr>
-        <w:pStyle w:val="Header"/>
+        <w:pStyle w:val="En-tte"/>
         <w:tabs>
           <w:tab w:val="clear" w:pos="4536"/>
           <w:tab w:val="clear" w:pos="9072"/>
@@ -6345,9 +7449,9 @@
         </w:rPr>
         <w:t xml:space="preserve">Ça se représentera sous la forme de test unitaire </w:t>
       </w:r>
-      <w:bookmarkStart w:id="23" w:name="_Toc25553310"/>
-      <w:bookmarkStart w:id="24" w:name="_Toc71691015"/>
-      <w:bookmarkStart w:id="25" w:name="_Toc67561734"/>
+      <w:bookmarkStart w:id="34" w:name="_Toc25553310"/>
+      <w:bookmarkStart w:id="35" w:name="_Toc71691015"/>
+      <w:bookmarkStart w:id="36" w:name="_Toc67561734"/>
       <w:r>
         <w:rPr>
           <w:rFonts w:cs="Arial"/>
@@ -6386,7 +7490,7 @@
     </w:p>
     <w:p>
       <w:pPr>
-        <w:pStyle w:val="Header"/>
+        <w:pStyle w:val="En-tte"/>
         <w:tabs>
           <w:tab w:val="clear" w:pos="4536"/>
           <w:tab w:val="clear" w:pos="9072"/>
@@ -6399,22 +7503,23 @@
     </w:p>
     <w:p>
       <w:pPr>
-        <w:pStyle w:val="Heading2"/>
+        <w:pStyle w:val="Titre2"/>
         <w:rPr>
           <w:rFonts w:cs="Arial"/>
           <w:i w:val="0"/>
           <w:iCs/>
         </w:rPr>
       </w:pPr>
-      <w:bookmarkStart w:id="26" w:name="_Toc67994884"/>
+      <w:bookmarkStart w:id="37" w:name="_Toc67994884"/>
+      <w:bookmarkStart w:id="38" w:name="_Toc68181135"/>
       <w:r>
         <w:rPr>
           <w:rFonts w:cs="Arial"/>
         </w:rPr>
         <w:t>Risques techniques</w:t>
       </w:r>
-      <w:bookmarkEnd w:id="23"/>
-      <w:bookmarkEnd w:id="24"/>
+      <w:bookmarkEnd w:id="34"/>
+      <w:bookmarkEnd w:id="35"/>
       <w:r>
         <w:rPr>
           <w:rFonts w:cs="Arial"/>
@@ -6439,8 +7544,9 @@
         </w:rPr>
         <w:t>s</w:t>
       </w:r>
-      <w:bookmarkEnd w:id="25"/>
-      <w:bookmarkEnd w:id="26"/>
+      <w:bookmarkEnd w:id="36"/>
+      <w:bookmarkEnd w:id="37"/>
+      <w:bookmarkEnd w:id="38"/>
     </w:p>
     <w:p>
       <w:pPr>
@@ -6459,21 +7565,23 @@
     </w:p>
     <w:p>
       <w:pPr>
-        <w:pStyle w:val="Heading3"/>
-        <w:rPr>
-          <w:rFonts w:cs="Arial"/>
-        </w:rPr>
-      </w:pPr>
-      <w:bookmarkStart w:id="27" w:name="_Toc67561735"/>
-      <w:bookmarkStart w:id="28" w:name="_Toc67994885"/>
+        <w:pStyle w:val="Titre3"/>
+        <w:rPr>
+          <w:rFonts w:cs="Arial"/>
+        </w:rPr>
+      </w:pPr>
+      <w:bookmarkStart w:id="39" w:name="_Toc67561735"/>
+      <w:bookmarkStart w:id="40" w:name="_Toc67994885"/>
+      <w:bookmarkStart w:id="41" w:name="_Toc68181136"/>
       <w:r>
         <w:rPr>
           <w:rFonts w:cs="Arial"/>
         </w:rPr>
         <w:t>Eclipse</w:t>
       </w:r>
-      <w:bookmarkEnd w:id="27"/>
-      <w:bookmarkEnd w:id="28"/>
+      <w:bookmarkEnd w:id="39"/>
+      <w:bookmarkEnd w:id="40"/>
+      <w:bookmarkEnd w:id="41"/>
     </w:p>
     <w:p/>
     <w:p>
@@ -6502,13 +7610,15 @@
     <w:p/>
     <w:p>
       <w:pPr>
-        <w:pStyle w:val="Heading3"/>
-      </w:pPr>
-      <w:bookmarkStart w:id="29" w:name="_Toc67994886"/>
+        <w:pStyle w:val="Titre3"/>
+      </w:pPr>
+      <w:bookmarkStart w:id="42" w:name="_Toc67994886"/>
+      <w:bookmarkStart w:id="43" w:name="_Toc68181137"/>
       <w:r>
         <w:t>Apprendre le Java</w:t>
       </w:r>
-      <w:bookmarkEnd w:id="29"/>
+      <w:bookmarkEnd w:id="42"/>
+      <w:bookmarkEnd w:id="43"/>
     </w:p>
     <w:p/>
     <w:p>
@@ -6540,13 +7650,15 @@
     <w:p/>
     <w:p>
       <w:pPr>
-        <w:pStyle w:val="Heading3"/>
-      </w:pPr>
-      <w:bookmarkStart w:id="30" w:name="_Toc67994887"/>
+        <w:pStyle w:val="Titre3"/>
+      </w:pPr>
+      <w:bookmarkStart w:id="44" w:name="_Toc67994887"/>
+      <w:bookmarkStart w:id="45" w:name="_Toc68181138"/>
       <w:r>
         <w:t>Documentation compliquée</w:t>
       </w:r>
-      <w:bookmarkEnd w:id="30"/>
+      <w:bookmarkEnd w:id="44"/>
+      <w:bookmarkEnd w:id="45"/>
     </w:p>
     <w:p/>
     <w:p>
@@ -6629,7 +7741,7 @@
           <w:u w:val="single"/>
         </w:rPr>
       </w:pPr>
-      <w:bookmarkStart w:id="31" w:name="_Toc67561736"/>
+      <w:bookmarkStart w:id="46" w:name="_Toc67561736"/>
       <w:r>
         <w:rPr>
           <w:rFonts w:cs="Arial"/>
@@ -6641,14 +7753,15 @@
     </w:p>
     <w:p>
       <w:pPr>
-        <w:pStyle w:val="Heading2"/>
+        <w:pStyle w:val="Titre2"/>
         <w:rPr>
           <w:rFonts w:cs="Arial"/>
           <w:i w:val="0"/>
           <w:iCs/>
         </w:rPr>
       </w:pPr>
-      <w:bookmarkStart w:id="32" w:name="_Toc67994888"/>
+      <w:bookmarkStart w:id="47" w:name="_Toc67994888"/>
+      <w:bookmarkStart w:id="48" w:name="_Toc68181139"/>
       <w:r>
         <w:rPr>
           <w:rFonts w:cs="Arial"/>
@@ -6658,8 +7771,9 @@
         <w:lastRenderedPageBreak/>
         <w:t>Planification</w:t>
       </w:r>
-      <w:bookmarkEnd w:id="31"/>
-      <w:bookmarkEnd w:id="32"/>
+      <w:bookmarkEnd w:id="46"/>
+      <w:bookmarkEnd w:id="47"/>
+      <w:bookmarkEnd w:id="48"/>
     </w:p>
     <w:p>
       <w:r>
@@ -6848,10 +7962,10 @@
           <w:u w:val="single"/>
         </w:rPr>
       </w:pPr>
-      <w:bookmarkStart w:id="33" w:name="_Toc25553314"/>
-      <w:bookmarkStart w:id="34" w:name="_Toc71691019"/>
-      <w:bookmarkStart w:id="35" w:name="_Toc67561737"/>
-      <w:bookmarkStart w:id="36" w:name="_Toc67994889"/>
+      <w:bookmarkStart w:id="49" w:name="_Toc25553314"/>
+      <w:bookmarkStart w:id="50" w:name="_Toc71691019"/>
+      <w:bookmarkStart w:id="51" w:name="_Toc67561737"/>
+      <w:bookmarkStart w:id="52" w:name="_Toc67994889"/>
       <w:r>
         <w:rPr>
           <w:rFonts w:cs="Arial"/>
@@ -6863,13 +7977,14 @@
     </w:p>
     <w:p>
       <w:pPr>
-        <w:pStyle w:val="Heading2"/>
+        <w:pStyle w:val="Titre2"/>
         <w:rPr>
           <w:rFonts w:cs="Arial"/>
           <w:i w:val="0"/>
           <w:iCs/>
         </w:rPr>
       </w:pPr>
+      <w:bookmarkStart w:id="53" w:name="_Toc68181140"/>
       <w:r>
         <w:rPr>
           <w:rFonts w:cs="Arial"/>
@@ -6879,10 +7994,11 @@
         <w:lastRenderedPageBreak/>
         <w:t>Dossier de conception</w:t>
       </w:r>
-      <w:bookmarkEnd w:id="33"/>
-      <w:bookmarkEnd w:id="34"/>
-      <w:bookmarkEnd w:id="35"/>
-      <w:bookmarkEnd w:id="36"/>
+      <w:bookmarkEnd w:id="49"/>
+      <w:bookmarkEnd w:id="50"/>
+      <w:bookmarkEnd w:id="51"/>
+      <w:bookmarkEnd w:id="52"/>
+      <w:bookmarkEnd w:id="53"/>
     </w:p>
     <w:p/>
     <w:p>
@@ -6893,14 +8009,16 @@
     <w:p/>
     <w:p>
       <w:pPr>
-        <w:pStyle w:val="Heading3"/>
-      </w:pPr>
+        <w:pStyle w:val="Titre3"/>
+      </w:pPr>
+      <w:bookmarkStart w:id="54" w:name="_Toc68181141"/>
       <w:r>
         <w:t>Choix du matériel</w:t>
       </w:r>
       <w:r>
         <w:t> :</w:t>
       </w:r>
+      <w:bookmarkEnd w:id="54"/>
     </w:p>
     <w:p/>
     <w:p>
@@ -6917,7 +8035,7 @@
     <w:p/>
     <w:tbl>
       <w:tblPr>
-        <w:tblStyle w:val="GridTable2-Accent3"/>
+        <w:tblStyle w:val="TableauGrille2-Accentuation3"/>
         <w:tblW w:w="0" w:type="auto"/>
         <w:tblLook w:val="04A0" w:firstRow="1" w:lastRow="0" w:firstColumn="1" w:lastColumn="0" w:noHBand="0" w:noVBand="1"/>
       </w:tblPr>
@@ -7083,13 +8201,15 @@
     <w:p/>
     <w:p>
       <w:pPr>
-        <w:pStyle w:val="Heading3"/>
-      </w:pPr>
-      <w:bookmarkStart w:id="37" w:name="_Toc67994890"/>
+        <w:pStyle w:val="Titre3"/>
+      </w:pPr>
+      <w:bookmarkStart w:id="55" w:name="_Toc67994890"/>
+      <w:bookmarkStart w:id="56" w:name="_Toc68181142"/>
       <w:r>
         <w:t>Environnement de travail :</w:t>
       </w:r>
-      <w:bookmarkEnd w:id="37"/>
+      <w:bookmarkEnd w:id="55"/>
+      <w:bookmarkEnd w:id="56"/>
     </w:p>
     <w:p/>
     <w:p>
@@ -7220,13 +8340,15 @@
     <w:p/>
     <w:p>
       <w:pPr>
-        <w:pStyle w:val="Heading3"/>
-      </w:pPr>
-      <w:bookmarkStart w:id="38" w:name="_Toc67994891"/>
+        <w:pStyle w:val="Titre3"/>
+      </w:pPr>
+      <w:bookmarkStart w:id="57" w:name="_Toc67994891"/>
+      <w:bookmarkStart w:id="58" w:name="_Toc68181143"/>
       <w:r>
         <w:t>Réalisation des maquettes :</w:t>
       </w:r>
-      <w:bookmarkEnd w:id="38"/>
+      <w:bookmarkEnd w:id="57"/>
+      <w:bookmarkEnd w:id="58"/>
     </w:p>
     <w:p/>
     <w:p>
@@ -7311,12 +8433,12 @@
     </w:p>
     <w:p>
       <w:pPr>
-        <w:pStyle w:val="ListParagraph"/>
-      </w:pPr>
-    </w:p>
-    <w:p>
-      <w:pPr>
-        <w:pStyle w:val="ListParagraph"/>
+        <w:pStyle w:val="Paragraphedeliste"/>
+      </w:pPr>
+    </w:p>
+    <w:p>
+      <w:pPr>
+        <w:pStyle w:val="Paragraphedeliste"/>
         <w:numPr>
           <w:ilvl w:val="0"/>
           <w:numId w:val="22"/>
@@ -7334,7 +8456,7 @@
     </w:p>
     <w:p>
       <w:pPr>
-        <w:pStyle w:val="ListParagraph"/>
+        <w:pStyle w:val="Paragraphedeliste"/>
         <w:numPr>
           <w:ilvl w:val="0"/>
           <w:numId w:val="22"/>
@@ -7349,7 +8471,7 @@
     </w:p>
     <w:p>
       <w:pPr>
-        <w:pStyle w:val="ListParagraph"/>
+        <w:pStyle w:val="Paragraphedeliste"/>
         <w:numPr>
           <w:ilvl w:val="0"/>
           <w:numId w:val="22"/>
@@ -7388,13 +8510,15 @@
     <w:p/>
     <w:p>
       <w:pPr>
-        <w:pStyle w:val="Heading3"/>
-      </w:pPr>
-      <w:bookmarkStart w:id="39" w:name="_Toc67994892"/>
+        <w:pStyle w:val="Titre3"/>
+      </w:pPr>
+      <w:bookmarkStart w:id="59" w:name="_Toc67994892"/>
+      <w:bookmarkStart w:id="60" w:name="_Toc68181144"/>
       <w:r>
         <w:t>Gestion des bases de données :</w:t>
       </w:r>
-      <w:bookmarkEnd w:id="39"/>
+      <w:bookmarkEnd w:id="59"/>
+      <w:bookmarkEnd w:id="60"/>
     </w:p>
     <w:p>
       <w:r>
@@ -7769,11 +8893,13 @@
     </w:p>
     <w:p>
       <w:pPr>
-        <w:pStyle w:val="Heading3"/>
-      </w:pPr>
+        <w:pStyle w:val="Titre3"/>
+      </w:pPr>
+      <w:bookmarkStart w:id="61" w:name="_Toc68181145"/>
       <w:r>
         <w:t>Diagramme projet :</w:t>
       </w:r>
+      <w:bookmarkEnd w:id="61"/>
     </w:p>
     <w:p/>
     <w:p>
@@ -8012,7 +9138,7 @@
     </w:p>
     <w:p>
       <w:pPr>
-        <w:pStyle w:val="Heading1"/>
+        <w:pStyle w:val="Titre1"/>
         <w:tabs>
           <w:tab w:val="num" w:pos="360"/>
         </w:tabs>
@@ -8020,9 +9146,10 @@
           <w:rFonts w:cs="Arial"/>
         </w:rPr>
       </w:pPr>
-      <w:bookmarkStart w:id="40" w:name="_Toc71703259"/>
-      <w:bookmarkStart w:id="41" w:name="_Toc67561738"/>
-      <w:bookmarkStart w:id="42" w:name="_Toc67994893"/>
+      <w:bookmarkStart w:id="62" w:name="_Toc71703259"/>
+      <w:bookmarkStart w:id="63" w:name="_Toc67561738"/>
+      <w:bookmarkStart w:id="64" w:name="_Toc67994893"/>
+      <w:bookmarkStart w:id="65" w:name="_Toc68181146"/>
       <w:r>
         <w:rPr>
           <w:rFonts w:cs="Arial"/>
@@ -8030,29 +9157,31 @@
         <w:lastRenderedPageBreak/>
         <w:t>R</w:t>
       </w:r>
-      <w:bookmarkEnd w:id="40"/>
+      <w:bookmarkEnd w:id="62"/>
       <w:r>
         <w:rPr>
           <w:rFonts w:cs="Arial"/>
         </w:rPr>
         <w:t>éalisation</w:t>
       </w:r>
-      <w:bookmarkEnd w:id="41"/>
-      <w:bookmarkEnd w:id="42"/>
-    </w:p>
-    <w:p>
-      <w:pPr>
-        <w:pStyle w:val="Heading2"/>
+      <w:bookmarkEnd w:id="63"/>
+      <w:bookmarkEnd w:id="64"/>
+      <w:bookmarkEnd w:id="65"/>
+    </w:p>
+    <w:p>
+      <w:pPr>
+        <w:pStyle w:val="Titre2"/>
         <w:rPr>
           <w:rFonts w:cs="Arial"/>
           <w:i w:val="0"/>
           <w:iCs/>
         </w:rPr>
       </w:pPr>
-      <w:bookmarkStart w:id="43" w:name="_Toc25553317"/>
-      <w:bookmarkStart w:id="44" w:name="_Toc71691022"/>
-      <w:bookmarkStart w:id="45" w:name="_Toc67561739"/>
-      <w:bookmarkStart w:id="46" w:name="_Toc67994894"/>
+      <w:bookmarkStart w:id="66" w:name="_Toc25553317"/>
+      <w:bookmarkStart w:id="67" w:name="_Toc71691022"/>
+      <w:bookmarkStart w:id="68" w:name="_Toc67561739"/>
+      <w:bookmarkStart w:id="69" w:name="_Toc67994894"/>
+      <w:bookmarkStart w:id="70" w:name="_Toc68181147"/>
       <w:r>
         <w:rPr>
           <w:rFonts w:cs="Arial"/>
@@ -8061,13 +9190,14 @@
         </w:rPr>
         <w:t>Dossier de réalisation</w:t>
       </w:r>
-      <w:bookmarkStart w:id="47" w:name="_Toc25553318"/>
-      <w:bookmarkEnd w:id="43"/>
-      <w:bookmarkEnd w:id="44"/>
-      <w:bookmarkEnd w:id="45"/>
-      <w:bookmarkEnd w:id="46"/>
-    </w:p>
-    <w:bookmarkEnd w:id="47"/>
+      <w:bookmarkStart w:id="71" w:name="_Toc25553318"/>
+      <w:bookmarkEnd w:id="66"/>
+      <w:bookmarkEnd w:id="67"/>
+      <w:bookmarkEnd w:id="68"/>
+      <w:bookmarkEnd w:id="69"/>
+      <w:bookmarkEnd w:id="70"/>
+    </w:p>
+    <w:bookmarkEnd w:id="71"/>
     <w:p>
       <w:pPr>
         <w:ind w:firstLine="360"/>
@@ -8080,11 +9210,13 @@
     </w:p>
     <w:p>
       <w:pPr>
-        <w:pStyle w:val="Heading3"/>
-      </w:pPr>
+        <w:pStyle w:val="Titre3"/>
+      </w:pPr>
+      <w:bookmarkStart w:id="72" w:name="_Toc68181148"/>
       <w:r>
         <w:t>Répertoire du logiciel :</w:t>
       </w:r>
+      <w:bookmarkEnd w:id="72"/>
       <w:r>
         <w:br/>
       </w:r>
@@ -8123,11 +9255,13 @@
     <w:p/>
     <w:p>
       <w:pPr>
-        <w:pStyle w:val="Heading3"/>
-      </w:pPr>
+        <w:pStyle w:val="Titre3"/>
+      </w:pPr>
+      <w:bookmarkStart w:id="73" w:name="_Toc68181149"/>
       <w:r>
         <w:t>Liste des fichiers de mon projet :</w:t>
       </w:r>
+      <w:bookmarkEnd w:id="73"/>
     </w:p>
     <w:p>
       <w:pPr>
@@ -8199,7 +9333,7 @@
               </wp:anchor>
             </w:drawing>
           </mc:Choice>
-          <mc:Fallback>
+          <mc:Fallback xmlns:cx2="http://schemas.microsoft.com/office/drawing/2015/10/21/chartex" xmlns:cx3="http://schemas.microsoft.com/office/drawing/2016/5/9/chartex" xmlns:cx4="http://schemas.microsoft.com/office/drawing/2016/5/10/chartex" xmlns:cx5="http://schemas.microsoft.com/office/drawing/2016/5/11/chartex" xmlns:cx6="http://schemas.microsoft.com/office/drawing/2016/5/12/chartex" xmlns:cx7="http://schemas.microsoft.com/office/drawing/2016/5/13/chartex" xmlns:cx8="http://schemas.microsoft.com/office/drawing/2016/5/14/chartex" xmlns:aink="http://schemas.microsoft.com/office/drawing/2016/ink" xmlns:am3d="http://schemas.microsoft.com/office/drawing/2017/model3d" xmlns:w16cex="http://schemas.microsoft.com/office/word/2018/wordml/cex" xmlns:w16cid="http://schemas.microsoft.com/office/word/2016/wordml/cid" xmlns:w16="http://schemas.microsoft.com/office/word/2018/wordml">
             <w:pict>
               <v:shapetype w14:anchorId="5C6A0DC3" id="_x0000_t34" coordsize="21600,21600" o:spt="34" o:oned="t" adj="10800" path="m,l@0,0@0,21600,21600,21600e" filled="f">
                 <v:stroke joinstyle="miter"/>
@@ -8274,7 +9408,7 @@
               </wp:anchor>
             </w:drawing>
           </mc:Choice>
-          <mc:Fallback>
+          <mc:Fallback xmlns:cx2="http://schemas.microsoft.com/office/drawing/2015/10/21/chartex" xmlns:cx3="http://schemas.microsoft.com/office/drawing/2016/5/9/chartex" xmlns:cx4="http://schemas.microsoft.com/office/drawing/2016/5/10/chartex" xmlns:cx5="http://schemas.microsoft.com/office/drawing/2016/5/11/chartex" xmlns:cx6="http://schemas.microsoft.com/office/drawing/2016/5/12/chartex" xmlns:cx7="http://schemas.microsoft.com/office/drawing/2016/5/13/chartex" xmlns:cx8="http://schemas.microsoft.com/office/drawing/2016/5/14/chartex" xmlns:aink="http://schemas.microsoft.com/office/drawing/2016/ink" xmlns:am3d="http://schemas.microsoft.com/office/drawing/2017/model3d" xmlns:w16cex="http://schemas.microsoft.com/office/word/2018/wordml/cex" xmlns:w16cid="http://schemas.microsoft.com/office/word/2016/wordml/cid" xmlns:w16="http://schemas.microsoft.com/office/word/2018/wordml">
             <w:pict>
               <v:shape w14:anchorId="6816A602" id="Connecteur en angle 12" o:spid="_x0000_s1026" type="#_x0000_t34" style="position:absolute;margin-left:68.35pt;margin-top:9.85pt;width:186.8pt;height:461.55pt;flip:y;z-index:251695104;visibility:visible;mso-wrap-style:square;mso-wrap-distance-left:9pt;mso-wrap-distance-top:0;mso-wrap-distance-right:9pt;mso-wrap-distance-bottom:0;mso-position-horizontal:absolute;mso-position-horizontal-relative:text;mso-position-vertical:absolute;mso-position-vertical-relative:text" o:gfxdata="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" adj="14018" strokecolor="black [3200]" strokeweight=".5pt"/>
             </w:pict>
@@ -8433,7 +9567,7 @@
     </w:p>
     <w:p>
       <w:pPr>
-        <w:pStyle w:val="Heading4"/>
+        <w:pStyle w:val="Titre4"/>
       </w:pPr>
       <w:r>
         <w:lastRenderedPageBreak/>
@@ -8448,7 +9582,7 @@
     <w:p/>
     <w:p>
       <w:pPr>
-        <w:pStyle w:val="Heading4"/>
+        <w:pStyle w:val="Titre4"/>
       </w:pPr>
       <w:r>
         <w:t>Codetimerewinddb</w:t>
@@ -8462,7 +9596,7 @@
     <w:p/>
     <w:p>
       <w:pPr>
-        <w:pStyle w:val="Heading4"/>
+        <w:pStyle w:val="Titre4"/>
       </w:pPr>
       <w:r>
         <w:t>Libs</w:t>
@@ -8476,7 +9610,7 @@
     <w:p/>
     <w:p>
       <w:pPr>
-        <w:pStyle w:val="Heading4"/>
+        <w:pStyle w:val="Titre4"/>
       </w:pPr>
       <w:r>
         <w:t>DerbyJar</w:t>
@@ -8493,7 +9627,7 @@
     <w:p/>
     <w:p>
       <w:pPr>
-        <w:pStyle w:val="Heading4"/>
+        <w:pStyle w:val="Titre4"/>
       </w:pPr>
       <w:r>
         <w:t>Native</w:t>
@@ -8507,7 +9641,7 @@
     <w:p/>
     <w:p>
       <w:pPr>
-        <w:pStyle w:val="Heading4"/>
+        <w:pStyle w:val="Titre4"/>
       </w:pPr>
       <w:r>
         <w:t>Slick-docs</w:t>
@@ -8521,7 +9655,7 @@
     <w:p/>
     <w:p>
       <w:pPr>
-        <w:pStyle w:val="Heading4"/>
+        <w:pStyle w:val="Titre4"/>
       </w:pPr>
       <w:r>
         <w:t>Res</w:t>
@@ -8540,7 +9674,7 @@
     </w:p>
     <w:p>
       <w:pPr>
-        <w:pStyle w:val="Heading4"/>
+        <w:pStyle w:val="Titre4"/>
         <w:numPr>
           <w:ilvl w:val="0"/>
           <w:numId w:val="0"/>
@@ -8550,7 +9684,7 @@
     </w:p>
     <w:p>
       <w:pPr>
-        <w:pStyle w:val="Heading4"/>
+        <w:pStyle w:val="Titre4"/>
       </w:pPr>
       <w:r>
         <w:t>Res/</w:t>
@@ -8567,7 +9701,7 @@
     <w:p/>
     <w:p>
       <w:pPr>
-        <w:pStyle w:val="Heading4"/>
+        <w:pStyle w:val="Titre4"/>
       </w:pPr>
       <w:r>
         <w:t>Res/</w:t>
@@ -8584,7 +9718,7 @@
     <w:p/>
     <w:p>
       <w:pPr>
-        <w:pStyle w:val="Heading4"/>
+        <w:pStyle w:val="Titre4"/>
       </w:pPr>
       <w:r>
         <w:t>Zones</w:t>
@@ -8598,7 +9732,7 @@
     <w:p/>
     <w:p>
       <w:pPr>
-        <w:pStyle w:val="Heading4"/>
+        <w:pStyle w:val="Titre4"/>
       </w:pPr>
       <w:r>
         <w:t>Src</w:t>
@@ -8612,7 +9746,7 @@
     <w:p/>
     <w:p>
       <w:pPr>
-        <w:pStyle w:val="Heading4"/>
+        <w:pStyle w:val="Titre4"/>
       </w:pPr>
       <w:r>
         <w:t>Main</w:t>
@@ -8637,7 +9771,7 @@
     </w:p>
     <w:p>
       <w:pPr>
-        <w:pStyle w:val="Heading4"/>
+        <w:pStyle w:val="Titre4"/>
       </w:pPr>
       <w:r>
         <w:lastRenderedPageBreak/>
@@ -8655,7 +9789,7 @@
     <w:p/>
     <w:p>
       <w:pPr>
-        <w:pStyle w:val="Heading4"/>
+        <w:pStyle w:val="Titre4"/>
       </w:pPr>
       <w:r>
         <w:t>Model/</w:t>
@@ -8690,7 +9824,7 @@
     <w:p/>
     <w:p>
       <w:pPr>
-        <w:pStyle w:val="Heading4"/>
+        <w:pStyle w:val="Titre4"/>
       </w:pPr>
       <w:r>
         <w:t>Model/Animation</w:t>
@@ -8704,7 +9838,7 @@
     <w:p/>
     <w:p>
       <w:pPr>
-        <w:pStyle w:val="Heading4"/>
+        <w:pStyle w:val="Titre4"/>
       </w:pPr>
       <w:r>
         <w:t>Model/Button</w:t>
@@ -8718,7 +9852,7 @@
     <w:p/>
     <w:p>
       <w:pPr>
-        <w:pStyle w:val="Heading4"/>
+        <w:pStyle w:val="Titre4"/>
       </w:pPr>
       <w:r>
         <w:t>Model/</w:t>
@@ -8757,7 +9891,7 @@
     <w:p/>
     <w:p>
       <w:pPr>
-        <w:pStyle w:val="Heading4"/>
+        <w:pStyle w:val="Titre4"/>
       </w:pPr>
       <w:r>
         <w:t>Model/</w:t>
@@ -8776,99 +9910,188 @@
     <w:p/>
     <w:p>
       <w:pPr>
-        <w:pStyle w:val="Heading4"/>
+        <w:pStyle w:val="Titre4"/>
+      </w:pPr>
+      <w:r>
+        <w:t>Model/Entity</w:t>
+      </w:r>
+    </w:p>
+    <w:p>
+      <w:r>
+        <w:t>Ce dossier contient les différentes Entity dans le jeu, tel que les personnages du joueur et les ennemies</w:t>
+      </w:r>
+      <w:r>
+        <w:t>, et permettent leur gestion.</w:t>
+      </w:r>
+    </w:p>
+    <w:p/>
+    <w:p>
+      <w:pPr>
+        <w:pStyle w:val="Titre4"/>
       </w:pPr>
       <w:r>
         <w:t>Model/</w:t>
       </w:r>
       <w:proofErr w:type="spellStart"/>
       <w:r>
-        <w:t>Entity</w:t>
+        <w:t>Fight</w:t>
       </w:r>
       <w:proofErr w:type="spellEnd"/>
     </w:p>
     <w:p>
       <w:r>
-        <w:t xml:space="preserve">Ce dossier contient les différentes </w:t>
+        <w:t xml:space="preserve">Ce dossier contient les informations stockées pour faire un combat ainsi que son </w:t>
+      </w:r>
+      <w:r>
+        <w:t>contrôleur</w:t>
+      </w:r>
+      <w:r>
+        <w:t>.</w:t>
+      </w:r>
+    </w:p>
+    <w:p/>
+    <w:p>
+      <w:pPr>
+        <w:pStyle w:val="Titre4"/>
+      </w:pPr>
+      <w:r>
+        <w:t>Model/Image</w:t>
+      </w:r>
+    </w:p>
+    <w:p>
+      <w:r>
+        <w:t>Ce dossier contient les classes des images qui sont des héritages de la classe Image de Slick2D, elle me permet de donner une taille, une position et de dessiner les images sur la vue</w:t>
+      </w:r>
+      <w:r>
+        <w:t>.</w:t>
+      </w:r>
+    </w:p>
+    <w:p/>
+    <w:p>
+      <w:pPr>
+        <w:pStyle w:val="Titre4"/>
+      </w:pPr>
+      <w:r>
+        <w:t>Model/</w:t>
       </w:r>
       <w:proofErr w:type="spellStart"/>
       <w:r>
-        <w:t>Entity</w:t>
+        <w:t>Level</w:t>
       </w:r>
       <w:proofErr w:type="spellEnd"/>
-      <w:r>
-        <w:t xml:space="preserve"> dans le jeu, tel que les personnages du joueur et les ennemies</w:t>
+    </w:p>
+    <w:p>
+      <w:r>
+        <w:t xml:space="preserve">Ce dossier contient les différentes informations par rapport aux </w:t>
+      </w:r>
+      <w:proofErr w:type="spellStart"/>
+      <w:r>
+        <w:t>levels</w:t>
+      </w:r>
+      <w:proofErr w:type="spellEnd"/>
+      <w:r>
+        <w:t xml:space="preserve">, tel que le nombre d’ennemis dans le </w:t>
+      </w:r>
+      <w:proofErr w:type="spellStart"/>
+      <w:r>
+        <w:t>level</w:t>
+      </w:r>
+      <w:proofErr w:type="spellEnd"/>
+      <w:r>
+        <w:t>, sa position ou encore dans quel chapitre il se trouve.</w:t>
       </w:r>
     </w:p>
     <w:p/>
     <w:p>
       <w:pPr>
-        <w:pStyle w:val="Heading4"/>
-      </w:pPr>
-      <w:r>
+        <w:pStyle w:val="Titre4"/>
+      </w:pPr>
+      <w:r>
+        <w:lastRenderedPageBreak/>
         <w:t>Model/</w:t>
       </w:r>
       <w:proofErr w:type="spellStart"/>
       <w:r>
-        <w:t>Fight</w:t>
+        <w:t>Spell</w:t>
       </w:r>
       <w:proofErr w:type="spellEnd"/>
     </w:p>
+    <w:p>
+      <w:r>
+        <w:t xml:space="preserve">Ce dossier contient les différents sorts des personnages, que </w:t>
+      </w:r>
+      <w:proofErr w:type="spellStart"/>
+      <w:r>
+        <w:t>se</w:t>
+      </w:r>
+      <w:proofErr w:type="spellEnd"/>
+      <w:r>
+        <w:t xml:space="preserve"> soit des monstres ou des personnages, ils contiennent des sorts avec des effets et des temps de chargement.</w:t>
+      </w:r>
+    </w:p>
     <w:p/>
     <w:p>
       <w:pPr>
-        <w:pStyle w:val="Heading4"/>
-      </w:pPr>
-      <w:r>
-        <w:t>Model/Image</w:t>
+        <w:pStyle w:val="Titre4"/>
+      </w:pPr>
+      <w:r>
+        <w:t>Model/</w:t>
+      </w:r>
+      <w:proofErr w:type="spellStart"/>
+      <w:r>
+        <w:t>TextField</w:t>
+      </w:r>
+      <w:proofErr w:type="spellEnd"/>
+    </w:p>
+    <w:p>
+      <w:r>
+        <w:t xml:space="preserve">Ce dossier contient des </w:t>
+      </w:r>
+      <w:proofErr w:type="spellStart"/>
+      <w:r>
+        <w:t>text</w:t>
+      </w:r>
+      <w:proofErr w:type="spellEnd"/>
+      <w:r>
+        <w:t xml:space="preserve"> </w:t>
+      </w:r>
+      <w:proofErr w:type="spellStart"/>
+      <w:r>
+        <w:t>fields</w:t>
+      </w:r>
+      <w:proofErr w:type="spellEnd"/>
+      <w:r>
+        <w:t xml:space="preserve">, qui sont des champs </w:t>
+      </w:r>
+      <w:proofErr w:type="spellStart"/>
+      <w:r>
+        <w:t>text</w:t>
+      </w:r>
+      <w:proofErr w:type="spellEnd"/>
+      <w:r>
+        <w:t xml:space="preserve"> que j’utilise pour faire mes bars dans le login et le register qui demande </w:t>
+      </w:r>
+      <w:proofErr w:type="spellStart"/>
+      <w:proofErr w:type="gramStart"/>
+      <w:r>
+        <w:t>a</w:t>
+      </w:r>
+      <w:proofErr w:type="spellEnd"/>
+      <w:proofErr w:type="gramEnd"/>
+      <w:r>
+        <w:t xml:space="preserve"> l’utilisateur de rentrer son nom et mot de passe. Ça hérite de la classe du même nom de Slick2</w:t>
+      </w:r>
+      <w:r>
+        <w:t>D</w:t>
+      </w:r>
+      <w:r>
+        <w:t>.</w:t>
       </w:r>
     </w:p>
     <w:p/>
     <w:p>
       <w:pPr>
-        <w:pStyle w:val="Heading4"/>
-      </w:pPr>
-      <w:r>
-        <w:t>Model/</w:t>
-      </w:r>
-      <w:proofErr w:type="spellStart"/>
-      <w:r>
-        <w:t>Level</w:t>
-      </w:r>
-      <w:proofErr w:type="spellEnd"/>
-    </w:p>
-    <w:p/>
-    <w:p>
-      <w:pPr>
-        <w:pStyle w:val="Heading4"/>
-      </w:pPr>
-      <w:r>
-        <w:t>Model/</w:t>
-      </w:r>
-      <w:proofErr w:type="spellStart"/>
-      <w:r>
-        <w:t>Spell</w:t>
-      </w:r>
-      <w:proofErr w:type="spellEnd"/>
-    </w:p>
-    <w:p/>
-    <w:p>
-      <w:pPr>
-        <w:pStyle w:val="Heading4"/>
-      </w:pPr>
-      <w:r>
-        <w:t>Model/</w:t>
-      </w:r>
-      <w:proofErr w:type="spellStart"/>
-      <w:r>
-        <w:t>TextField</w:t>
-      </w:r>
-      <w:proofErr w:type="spellEnd"/>
-    </w:p>
-    <w:p/>
-    <w:p>
-      <w:pPr>
-        <w:pStyle w:val="Heading4"/>
+        <w:pStyle w:val="Titre4"/>
       </w:pPr>
       <w:r>
         <w:t>View</w:t>
@@ -8889,70 +10112,296 @@
     <w:p/>
     <w:p>
       <w:pPr>
-        <w:pStyle w:val="Heading3"/>
-      </w:pPr>
+        <w:pStyle w:val="Titre3"/>
+      </w:pPr>
+      <w:bookmarkStart w:id="74" w:name="_Toc68181150"/>
+      <w:r>
+        <w:t>Version de mon produit :</w:t>
+      </w:r>
+      <w:bookmarkEnd w:id="74"/>
+    </w:p>
+    <w:p/>
+    <w:p>
+      <w:r>
+        <w:t>La version actuelle de mon jeu est la 1.0 qui est une version stable mais qui comporte encore énormément de bug, lorsque je vais en résoudre plusieurs d’un coup, je vais faire passer le jeu à la version suivante.</w:t>
+      </w:r>
+    </w:p>
+    <w:p/>
+    <w:p>
+      <w:pPr>
+        <w:rPr>
+          <w:b/>
+        </w:rPr>
+      </w:pPr>
+      <w:r>
+        <w:br w:type="page"/>
+      </w:r>
+    </w:p>
+    <w:p>
+      <w:pPr>
+        <w:pStyle w:val="Titre3"/>
+      </w:pPr>
+      <w:bookmarkStart w:id="75" w:name="_Toc68181151"/>
       <w:r>
         <w:lastRenderedPageBreak/>
-        <w:t>Version de mon produit :</w:t>
-      </w:r>
+        <w:t>Description des librairies utilisées :</w:t>
+      </w:r>
+      <w:bookmarkEnd w:id="75"/>
     </w:p>
     <w:p/>
     <w:p>
-      <w:r>
-        <w:t>La version actuelle de mon jeu est la 1.0 qui est une version stable mais qui comporte encore énormément de bug, lorsque je vais en résoudre plusieurs d’un coup, je vais faire passer le jeu à la version suivante.</w:t>
+      <w:pPr>
+        <w:pStyle w:val="Titre4"/>
+      </w:pPr>
+      <w:proofErr w:type="spellStart"/>
+      <w:r>
+        <w:t>Junit</w:t>
+      </w:r>
+      <w:proofErr w:type="spellEnd"/>
+    </w:p>
+    <w:p>
+      <w:r>
+        <w:t xml:space="preserve">Cette libraire me permet de faire des tests unitaires dans mon projet, ça me permet de tester des fonctions et de vérifier si les tests fonctionnent, ça voudrais dire que mon code est </w:t>
+      </w:r>
+      <w:r>
+        <w:t>fonctionnel</w:t>
+      </w:r>
+      <w:r>
+        <w:t>.</w:t>
       </w:r>
     </w:p>
     <w:p/>
     <w:p>
       <w:pPr>
-        <w:pStyle w:val="Heading3"/>
-      </w:pPr>
-      <w:r>
-        <w:t>Description des librairies utilisées :</w:t>
+        <w:pStyle w:val="Titre4"/>
+      </w:pPr>
+      <w:r>
+        <w:t>Lombok</w:t>
+      </w:r>
+    </w:p>
+    <w:p>
+      <w:r>
+        <w:t>Cette librairie est très pratique, elle me permet de faire en sorte que mes accesseurs et mes setters dans chacune de mes classes soient déjà utilisable sans avoir besoin de les coder ex :</w:t>
+      </w:r>
+    </w:p>
+    <w:p>
+      <w:r>
+        <w:rPr>
+          <w:noProof/>
+          <w:lang w:val="fr-CH" w:eastAsia="fr-CH"/>
+        </w:rPr>
+        <w:drawing>
+          <wp:inline distT="0" distB="0" distL="0" distR="0" wp14:anchorId="717D8136" wp14:editId="76D2EAC7">
+            <wp:extent cx="3486150" cy="1190625"/>
+            <wp:effectExtent l="0" t="0" r="0" b="9525"/>
+            <wp:docPr id="17" name="Image 17"/>
+            <wp:cNvGraphicFramePr>
+              <a:graphicFrameLocks xmlns:a="http://schemas.openxmlformats.org/drawingml/2006/main" noChangeAspect="1"/>
+            </wp:cNvGraphicFramePr>
+            <a:graphic xmlns:a="http://schemas.openxmlformats.org/drawingml/2006/main">
+              <a:graphicData uri="http://schemas.openxmlformats.org/drawingml/2006/picture">
+                <pic:pic xmlns:pic="http://schemas.openxmlformats.org/drawingml/2006/picture">
+                  <pic:nvPicPr>
+                    <pic:cNvPr id="1" name=""/>
+                    <pic:cNvPicPr/>
+                  </pic:nvPicPr>
+                  <pic:blipFill>
+                    <a:blip r:embed="rId35"/>
+                    <a:stretch>
+                      <a:fillRect/>
+                    </a:stretch>
+                  </pic:blipFill>
+                  <pic:spPr>
+                    <a:xfrm>
+                      <a:off x="0" y="0"/>
+                      <a:ext cx="3486150" cy="1190625"/>
+                    </a:xfrm>
+                    <a:prstGeom prst="rect">
+                      <a:avLst/>
+                    </a:prstGeom>
+                  </pic:spPr>
+                </pic:pic>
+              </a:graphicData>
+            </a:graphic>
+          </wp:inline>
+        </w:drawing>
+      </w:r>
+    </w:p>
+    <w:p>
+      <w:r>
+        <w:t xml:space="preserve">Pour mes attributs LobbyButton et AdventureButton, </w:t>
+      </w:r>
+      <w:r>
+        <w:t>je n’aurais pas</w:t>
+      </w:r>
+      <w:r>
+        <w:t xml:space="preserve"> besoin de déclarer les getters et les setters </w:t>
+      </w:r>
+      <w:r>
+        <w:t>grâce</w:t>
+      </w:r>
+      <w:r>
+        <w:t xml:space="preserve"> </w:t>
+      </w:r>
+      <w:proofErr w:type="gramStart"/>
+      <w:r>
+        <w:t>a</w:t>
+      </w:r>
+      <w:proofErr w:type="gramEnd"/>
+      <w:r>
+        <w:t xml:space="preserve"> Lombok.</w:t>
       </w:r>
     </w:p>
     <w:p/>
     <w:p>
       <w:pPr>
-        <w:ind w:firstLine="360"/>
-        <w:rPr>
-          <w:rFonts w:cs="Arial"/>
-          <w:i/>
-          <w:iCs/>
-        </w:rPr>
-      </w:pPr>
-    </w:p>
-    <w:p>
-      <w:pPr>
-        <w:rPr>
-          <w:rFonts w:cs="Arial"/>
-          <w:b/>
-          <w:iCs/>
-          <w:u w:val="single"/>
-        </w:rPr>
-      </w:pPr>
-      <w:bookmarkStart w:id="48" w:name="_Toc25553321"/>
-      <w:bookmarkStart w:id="49" w:name="_Toc71691025"/>
-      <w:bookmarkStart w:id="50" w:name="_Toc67561740"/>
-      <w:bookmarkStart w:id="51" w:name="_Toc67994895"/>
-      <w:r>
-        <w:rPr>
-          <w:rFonts w:cs="Arial"/>
-          <w:i/>
-          <w:iCs/>
-        </w:rPr>
+        <w:pStyle w:val="Titre4"/>
+      </w:pPr>
+      <w:proofErr w:type="spellStart"/>
+      <w:r>
+        <w:t>Lwjgl</w:t>
+      </w:r>
+      <w:proofErr w:type="spellEnd"/>
+      <w:r>
+        <w:t xml:space="preserve"> et </w:t>
+      </w:r>
+      <w:proofErr w:type="spellStart"/>
+      <w:r>
+        <w:t>lwjgl_util</w:t>
+      </w:r>
+      <w:proofErr w:type="spellEnd"/>
+    </w:p>
+    <w:p>
+      <w:r>
+        <w:t xml:space="preserve">Ces librairies sont </w:t>
+      </w:r>
+      <w:r>
+        <w:t>obligatoires</w:t>
+      </w:r>
+      <w:r>
+        <w:t xml:space="preserve"> pour pouvoir utiliser Slick2D, ça permet de générer </w:t>
+      </w:r>
+      <w:r>
+        <w:t>certain</w:t>
+      </w:r>
+      <w:r>
+        <w:t>s</w:t>
+      </w:r>
+      <w:r>
+        <w:t xml:space="preserve"> graphisme</w:t>
+      </w:r>
+      <w:r>
+        <w:t>s</w:t>
+      </w:r>
+      <w:r>
+        <w:t xml:space="preserve"> et certaines options.</w:t>
+      </w:r>
+    </w:p>
+    <w:p/>
+    <w:p>
+      <w:pPr>
+        <w:pStyle w:val="Titre4"/>
+      </w:pPr>
+      <w:r>
+        <w:t>Native-linux, Native-mac et native-</w:t>
+      </w:r>
+      <w:r>
+        <w:t>Windows</w:t>
+      </w:r>
+    </w:p>
+    <w:p>
+      <w:r>
+        <w:t>Ces libraires me permettent de définir sous quel Os je veux que mon programme s’exécute.</w:t>
+      </w:r>
+    </w:p>
+    <w:p>
+      <w:pPr>
+        <w:pStyle w:val="Titre4"/>
+      </w:pPr>
+      <w:bookmarkStart w:id="76" w:name="_Toc25553321"/>
+      <w:bookmarkStart w:id="77" w:name="_Toc71691025"/>
+      <w:bookmarkStart w:id="78" w:name="_Toc67561740"/>
+      <w:bookmarkStart w:id="79" w:name="_Toc67994895"/>
+      <w:r>
+        <w:t>Slick</w:t>
+      </w:r>
+    </w:p>
+    <w:p>
+      <w:r>
+        <w:t>C’est la librairie principale de mon programme, c’est une librairie spécialement faite pour les jeux en 2D, elle gère la boucle du jeu, les graphismes, les sons, les vues etc…</w:t>
+      </w:r>
+    </w:p>
+    <w:p/>
+    <w:p>
+      <w:pPr>
+        <w:pStyle w:val="Titre4"/>
+      </w:pPr>
+      <w:r>
+        <w:t xml:space="preserve">Suite </w:t>
+      </w:r>
+      <w:proofErr w:type="spellStart"/>
+      <w:r>
+        <w:t>S</w:t>
+      </w:r>
+      <w:r>
+        <w:t>pring</w:t>
+      </w:r>
+      <w:proofErr w:type="spellEnd"/>
+    </w:p>
+    <w:p>
+      <w:r>
+        <w:t xml:space="preserve">La suite </w:t>
+      </w:r>
+      <w:proofErr w:type="spellStart"/>
+      <w:r>
+        <w:t>Spring</w:t>
+      </w:r>
+      <w:proofErr w:type="spellEnd"/>
+      <w:r>
+        <w:t xml:space="preserve"> c’est des librairies qui me permettent de gérer l’</w:t>
+      </w:r>
+      <w:r>
+        <w:t>encryptions</w:t>
+      </w:r>
+      <w:r>
+        <w:t xml:space="preserve"> de mon mot de passe et sa </w:t>
+      </w:r>
+      <w:proofErr w:type="spellStart"/>
+      <w:r>
+        <w:t>désencryptions</w:t>
+      </w:r>
+      <w:proofErr w:type="spellEnd"/>
+      <w:r>
+        <w:t>.</w:t>
+      </w:r>
+    </w:p>
+    <w:p/>
+    <w:p>
+      <w:pPr>
+        <w:pStyle w:val="Titre4"/>
+      </w:pPr>
+      <w:r>
+        <w:t>Derby</w:t>
+      </w:r>
+    </w:p>
+    <w:p>
+      <w:r>
+        <w:t>Les librairies Derby c’est celle qui permettent de faire fonctionner ma base de donnée embarquée en gérant les requêtes SQL et les liens avec les différents drivers la faisant fonctionner.</w:t>
+      </w:r>
+      <w:r>
         <w:br w:type="page"/>
       </w:r>
     </w:p>
     <w:p>
       <w:pPr>
-        <w:pStyle w:val="Heading2"/>
+        <w:pStyle w:val="Titre2"/>
         <w:rPr>
           <w:rFonts w:cs="Arial"/>
           <w:i w:val="0"/>
           <w:iCs/>
         </w:rPr>
       </w:pPr>
+      <w:bookmarkStart w:id="80" w:name="_Toc68181152"/>
       <w:r>
         <w:rPr>
           <w:rFonts w:cs="Arial"/>
@@ -8962,7 +10411,7 @@
         <w:lastRenderedPageBreak/>
         <w:t>Description des test</w:t>
       </w:r>
-      <w:bookmarkEnd w:id="48"/>
+      <w:bookmarkEnd w:id="76"/>
       <w:r>
         <w:rPr>
           <w:rFonts w:cs="Arial"/>
@@ -8971,13 +10420,14 @@
         </w:rPr>
         <w:t>s effectués</w:t>
       </w:r>
-      <w:bookmarkEnd w:id="49"/>
-      <w:bookmarkEnd w:id="50"/>
-      <w:bookmarkEnd w:id="51"/>
-    </w:p>
-    <w:p>
-      <w:pPr>
-        <w:pStyle w:val="Header"/>
+      <w:bookmarkEnd w:id="77"/>
+      <w:bookmarkEnd w:id="78"/>
+      <w:bookmarkEnd w:id="79"/>
+      <w:bookmarkEnd w:id="80"/>
+    </w:p>
+    <w:p>
+      <w:pPr>
+        <w:pStyle w:val="En-tte"/>
         <w:ind w:left="357"/>
         <w:rPr>
           <w:rFonts w:cs="Arial"/>
@@ -8987,27 +10437,29 @@
     </w:p>
     <w:p>
       <w:pPr>
-        <w:pStyle w:val="Heading3"/>
-      </w:pPr>
-      <w:bookmarkStart w:id="52" w:name="_Toc67994896"/>
-      <w:bookmarkStart w:id="53" w:name="_Toc25553322"/>
-      <w:bookmarkStart w:id="54" w:name="_Toc71691026"/>
-      <w:bookmarkStart w:id="55" w:name="_Toc67561741"/>
+        <w:pStyle w:val="Titre3"/>
+      </w:pPr>
+      <w:bookmarkStart w:id="81" w:name="_Toc67994896"/>
+      <w:bookmarkStart w:id="82" w:name="_Toc68181153"/>
+      <w:bookmarkStart w:id="83" w:name="_Toc25553322"/>
+      <w:bookmarkStart w:id="84" w:name="_Toc71691026"/>
+      <w:bookmarkStart w:id="85" w:name="_Toc67561741"/>
       <w:r>
         <w:t>Différents tests :</w:t>
       </w:r>
-      <w:bookmarkEnd w:id="52"/>
+      <w:bookmarkEnd w:id="81"/>
+      <w:bookmarkEnd w:id="82"/>
     </w:p>
     <w:p/>
     <w:p>
       <w:pPr>
-        <w:pStyle w:val="Heading4"/>
-      </w:pPr>
-      <w:bookmarkStart w:id="56" w:name="_Toc67994897"/>
+        <w:pStyle w:val="Titre4"/>
+      </w:pPr>
+      <w:bookmarkStart w:id="86" w:name="_Toc67994897"/>
       <w:r>
         <w:t>Connexion à la base de donnée</w:t>
       </w:r>
-      <w:bookmarkEnd w:id="56"/>
+      <w:bookmarkEnd w:id="86"/>
     </w:p>
     <w:p/>
     <w:p>
@@ -9034,13 +10486,13 @@
     <w:p/>
     <w:p>
       <w:pPr>
-        <w:pStyle w:val="Heading4"/>
-      </w:pPr>
-      <w:bookmarkStart w:id="57" w:name="_Toc67994898"/>
+        <w:pStyle w:val="Titre4"/>
+      </w:pPr>
+      <w:bookmarkStart w:id="87" w:name="_Toc67994898"/>
       <w:r>
         <w:t>Insertion des différents niveaux</w:t>
       </w:r>
-      <w:bookmarkEnd w:id="57"/>
+      <w:bookmarkEnd w:id="87"/>
     </w:p>
     <w:p/>
     <w:p>
@@ -9067,13 +10519,13 @@
     <w:p/>
     <w:p>
       <w:pPr>
-        <w:pStyle w:val="Heading4"/>
-      </w:pPr>
-      <w:bookmarkStart w:id="58" w:name="_Toc67994899"/>
+        <w:pStyle w:val="Titre4"/>
+      </w:pPr>
+      <w:bookmarkStart w:id="88" w:name="_Toc67994899"/>
       <w:r>
         <w:t>Vérification d’un test de connexion à la base de donnée coté utilisateur</w:t>
       </w:r>
-      <w:bookmarkEnd w:id="58"/>
+      <w:bookmarkEnd w:id="88"/>
     </w:p>
     <w:p/>
     <w:p>
@@ -9106,17 +10558,17 @@
     <w:p/>
     <w:p>
       <w:pPr>
-        <w:pStyle w:val="Heading4"/>
-      </w:pPr>
-      <w:bookmarkStart w:id="59" w:name="_Toc67994900"/>
+        <w:pStyle w:val="Titre4"/>
+      </w:pPr>
+      <w:bookmarkStart w:id="89" w:name="_Toc67994900"/>
       <w:r>
         <w:t>Insertion des différents personnages existants</w:t>
       </w:r>
-      <w:bookmarkEnd w:id="59"/>
-    </w:p>
-    <w:p>
-      <w:pPr>
-        <w:pStyle w:val="Header"/>
+      <w:bookmarkEnd w:id="89"/>
+    </w:p>
+    <w:p>
+      <w:pPr>
+        <w:pStyle w:val="En-tte"/>
         <w:tabs>
           <w:tab w:val="clear" w:pos="4536"/>
           <w:tab w:val="clear" w:pos="9072"/>
@@ -9150,26 +10602,28 @@
     </w:p>
     <w:p>
       <w:pPr>
-        <w:pStyle w:val="Heading2"/>
-      </w:pPr>
-      <w:bookmarkStart w:id="60" w:name="_Toc67994901"/>
+        <w:pStyle w:val="Titre2"/>
+      </w:pPr>
+      <w:bookmarkStart w:id="90" w:name="_Toc67994901"/>
+      <w:bookmarkStart w:id="91" w:name="_Toc68181154"/>
       <w:r>
         <w:t xml:space="preserve">Erreurs </w:t>
       </w:r>
-      <w:bookmarkEnd w:id="53"/>
+      <w:bookmarkEnd w:id="83"/>
       <w:r>
         <w:t>restantes</w:t>
       </w:r>
-      <w:bookmarkEnd w:id="54"/>
-      <w:bookmarkEnd w:id="55"/>
-      <w:bookmarkEnd w:id="60"/>
+      <w:bookmarkEnd w:id="84"/>
+      <w:bookmarkEnd w:id="85"/>
+      <w:bookmarkEnd w:id="90"/>
+      <w:bookmarkEnd w:id="91"/>
       <w:r>
         <w:t xml:space="preserve">  </w:t>
       </w:r>
     </w:p>
     <w:p/>
     <w:p>
-      <w:bookmarkStart w:id="61" w:name="_Toc25553323"/>
+      <w:bookmarkStart w:id="92" w:name="_Toc25553323"/>
       <w:r>
         <w:t>Ce chapitre définis les différentes erreurs qui reste dans mon projet qui fait que mon jeu n’est pas encore totalement jouable, ça contient aussi les améliorations futures que je vais devoir faire pour résoudre le problème.</w:t>
       </w:r>
@@ -9177,13 +10631,15 @@
     <w:p/>
     <w:p>
       <w:pPr>
-        <w:pStyle w:val="Heading3"/>
-      </w:pPr>
-      <w:bookmarkStart w:id="62" w:name="_Toc67994902"/>
+        <w:pStyle w:val="Titre3"/>
+      </w:pPr>
+      <w:bookmarkStart w:id="93" w:name="_Toc67994902"/>
+      <w:bookmarkStart w:id="94" w:name="_Toc68181155"/>
       <w:r>
         <w:t>Finir un combat</w:t>
       </w:r>
-      <w:bookmarkEnd w:id="62"/>
+      <w:bookmarkEnd w:id="93"/>
+      <w:bookmarkEnd w:id="94"/>
     </w:p>
     <w:p/>
     <w:p>
@@ -9224,13 +10680,15 @@
     <w:p/>
     <w:p>
       <w:pPr>
-        <w:pStyle w:val="Heading3"/>
-      </w:pPr>
-      <w:bookmarkStart w:id="63" w:name="_Toc67994903"/>
+        <w:pStyle w:val="Titre3"/>
+      </w:pPr>
+      <w:bookmarkStart w:id="95" w:name="_Toc67994903"/>
+      <w:bookmarkStart w:id="96" w:name="_Toc68181156"/>
       <w:r>
         <w:t>Enregistrer l’expérience gagné lors d’un combat</w:t>
       </w:r>
-      <w:bookmarkEnd w:id="63"/>
+      <w:bookmarkEnd w:id="95"/>
+      <w:bookmarkEnd w:id="96"/>
     </w:p>
     <w:p/>
     <w:p>
@@ -9265,13 +10723,15 @@
     <w:p/>
     <w:p>
       <w:pPr>
-        <w:pStyle w:val="Heading3"/>
-      </w:pPr>
-      <w:bookmarkStart w:id="64" w:name="_Toc67994904"/>
+        <w:pStyle w:val="Titre3"/>
+      </w:pPr>
+      <w:bookmarkStart w:id="97" w:name="_Toc67994904"/>
+      <w:bookmarkStart w:id="98" w:name="_Toc68181157"/>
       <w:r>
         <w:t>Ajouter des niveaux</w:t>
       </w:r>
-      <w:bookmarkEnd w:id="64"/>
+      <w:bookmarkEnd w:id="97"/>
+      <w:bookmarkEnd w:id="98"/>
     </w:p>
     <w:p/>
     <w:p>
@@ -9300,18 +10760,20 @@
     <w:p/>
     <w:p>
       <w:pPr>
-        <w:pStyle w:val="Heading3"/>
-      </w:pPr>
-      <w:bookmarkStart w:id="65" w:name="_Toc67994905"/>
+        <w:pStyle w:val="Titre3"/>
+      </w:pPr>
+      <w:bookmarkStart w:id="99" w:name="_Toc67994905"/>
+      <w:bookmarkStart w:id="100" w:name="_Toc68181158"/>
       <w:r>
         <w:t>Ajouter la gestion des équipements</w:t>
       </w:r>
-      <w:bookmarkEnd w:id="65"/>
-    </w:p>
-    <w:bookmarkEnd w:id="61"/>
-    <w:p>
-      <w:pPr>
-        <w:pStyle w:val="Header"/>
+      <w:bookmarkEnd w:id="99"/>
+      <w:bookmarkEnd w:id="100"/>
+    </w:p>
+    <w:bookmarkEnd w:id="92"/>
+    <w:p>
+      <w:pPr>
+        <w:pStyle w:val="En-tte"/>
         <w:rPr>
           <w:rFonts w:cs="Arial"/>
           <w:iCs/>
@@ -9320,7 +10782,7 @@
     </w:p>
     <w:p>
       <w:pPr>
-        <w:pStyle w:val="Header"/>
+        <w:pStyle w:val="En-tte"/>
         <w:rPr>
           <w:rFonts w:cs="Arial"/>
           <w:iCs/>
@@ -9336,7 +10798,7 @@
     </w:p>
     <w:p>
       <w:pPr>
-        <w:pStyle w:val="Header"/>
+        <w:pStyle w:val="En-tte"/>
         <w:rPr>
           <w:rFonts w:cs="Arial"/>
           <w:iCs/>
@@ -9345,7 +10807,7 @@
     </w:p>
     <w:p>
       <w:pPr>
-        <w:pStyle w:val="Header"/>
+        <w:pStyle w:val="En-tte"/>
         <w:rPr>
           <w:rFonts w:cs="Arial"/>
           <w:iCs/>
@@ -9361,7 +10823,7 @@
     </w:p>
     <w:p>
       <w:pPr>
-        <w:pStyle w:val="Header"/>
+        <w:pStyle w:val="En-tte"/>
         <w:rPr>
           <w:rFonts w:cs="Arial"/>
           <w:iCs/>
@@ -9370,7 +10832,7 @@
     </w:p>
     <w:p>
       <w:pPr>
-        <w:pStyle w:val="Header"/>
+        <w:pStyle w:val="En-tte"/>
         <w:rPr>
           <w:rFonts w:cs="Arial"/>
           <w:iCs/>
@@ -9379,17 +10841,18 @@
     </w:p>
     <w:p>
       <w:pPr>
-        <w:pStyle w:val="Heading2"/>
+        <w:pStyle w:val="Titre2"/>
         <w:rPr>
           <w:rFonts w:cs="Arial"/>
           <w:i w:val="0"/>
           <w:iCs/>
         </w:rPr>
       </w:pPr>
-      <w:bookmarkStart w:id="66" w:name="_Toc25553326"/>
-      <w:bookmarkStart w:id="67" w:name="_Toc71691029"/>
-      <w:bookmarkStart w:id="68" w:name="_Toc67561742"/>
-      <w:bookmarkStart w:id="69" w:name="_Toc67994906"/>
+      <w:bookmarkStart w:id="101" w:name="_Toc25553326"/>
+      <w:bookmarkStart w:id="102" w:name="_Toc71691029"/>
+      <w:bookmarkStart w:id="103" w:name="_Toc67561742"/>
+      <w:bookmarkStart w:id="104" w:name="_Toc67994906"/>
+      <w:bookmarkStart w:id="105" w:name="_Toc68181159"/>
       <w:r>
         <w:rPr>
           <w:rFonts w:cs="Arial"/>
@@ -9398,7 +10861,7 @@
         </w:rPr>
         <w:t>Liste des documents</w:t>
       </w:r>
-      <w:bookmarkEnd w:id="66"/>
+      <w:bookmarkEnd w:id="101"/>
       <w:r>
         <w:rPr>
           <w:rFonts w:cs="Arial"/>
@@ -9407,9 +10870,10 @@
         </w:rPr>
         <w:t xml:space="preserve"> fournis</w:t>
       </w:r>
-      <w:bookmarkEnd w:id="67"/>
-      <w:bookmarkEnd w:id="68"/>
-      <w:bookmarkEnd w:id="69"/>
+      <w:bookmarkEnd w:id="102"/>
+      <w:bookmarkEnd w:id="103"/>
+      <w:bookmarkEnd w:id="104"/>
+      <w:bookmarkEnd w:id="105"/>
     </w:p>
     <w:p>
       <w:pPr>
@@ -9617,7 +11081,7 @@
     </w:p>
     <w:p>
       <w:pPr>
-        <w:pStyle w:val="Heading1"/>
+        <w:pStyle w:val="Titre1"/>
         <w:tabs>
           <w:tab w:val="num" w:pos="360"/>
         </w:tabs>
@@ -9625,30 +11089,32 @@
           <w:rFonts w:cs="Arial"/>
         </w:rPr>
       </w:pPr>
-      <w:bookmarkStart w:id="70" w:name="_Toc25553328"/>
-      <w:bookmarkStart w:id="71" w:name="_Toc71703263"/>
-      <w:bookmarkStart w:id="72" w:name="_Toc67561744"/>
-      <w:bookmarkStart w:id="73" w:name="_Toc67994907"/>
+      <w:bookmarkStart w:id="106" w:name="_Toc25553328"/>
+      <w:bookmarkStart w:id="107" w:name="_Toc71703263"/>
+      <w:bookmarkStart w:id="108" w:name="_Toc67561744"/>
+      <w:bookmarkStart w:id="109" w:name="_Toc67994907"/>
+      <w:bookmarkStart w:id="110" w:name="_Toc68181160"/>
       <w:r>
         <w:rPr>
           <w:rFonts w:cs="Arial"/>
         </w:rPr>
         <w:t>C</w:t>
       </w:r>
-      <w:bookmarkEnd w:id="70"/>
-      <w:bookmarkEnd w:id="71"/>
+      <w:bookmarkEnd w:id="106"/>
+      <w:bookmarkEnd w:id="107"/>
       <w:r>
         <w:rPr>
           <w:rFonts w:cs="Arial"/>
         </w:rPr>
         <w:t>onclusions</w:t>
       </w:r>
-      <w:bookmarkEnd w:id="72"/>
-      <w:bookmarkEnd w:id="73"/>
-    </w:p>
-    <w:p>
-      <w:pPr>
-        <w:pStyle w:val="Header"/>
+      <w:bookmarkEnd w:id="108"/>
+      <w:bookmarkEnd w:id="109"/>
+      <w:bookmarkEnd w:id="110"/>
+    </w:p>
+    <w:p>
+      <w:pPr>
+        <w:pStyle w:val="En-tte"/>
         <w:ind w:left="357"/>
         <w:rPr>
           <w:rFonts w:cs="Arial"/>
@@ -9657,38 +11123,192 @@
     </w:p>
     <w:p>
       <w:pPr>
-        <w:pStyle w:val="Heading2"/>
-      </w:pPr>
+        <w:pStyle w:val="Titre2"/>
+      </w:pPr>
+      <w:bookmarkStart w:id="111" w:name="_Toc68181161"/>
       <w:r>
         <w:t>Objectifs atteints ?</w:t>
       </w:r>
+      <w:bookmarkEnd w:id="111"/>
+    </w:p>
+    <w:p>
+      <w:r>
+        <w:t xml:space="preserve">La plupart des objectifs que je m’étais fixé sont pas atteints, je pensais pouvoir gérer les fonctionnalités de mon jeu et les implémentés plutôt rapidement mais </w:t>
+      </w:r>
+      <w:r>
+        <w:t>je n’ai pas</w:t>
+      </w:r>
+      <w:r>
+        <w:t xml:space="preserve"> vu le temps passé et j’ai </w:t>
+      </w:r>
+      <w:r>
+        <w:t>dû</w:t>
+      </w:r>
+      <w:r>
+        <w:t xml:space="preserve"> rapidement rattraper ma documentation et laisser mon code de </w:t>
+      </w:r>
+      <w:r>
+        <w:t>côté</w:t>
+      </w:r>
+      <w:r>
+        <w:t xml:space="preserve">, ce qui </w:t>
+      </w:r>
+      <w:r>
+        <w:t>m’a</w:t>
+      </w:r>
+      <w:r>
+        <w:t xml:space="preserve"> valu que mon jeu a pas atteints ce qu’il devait atteindre.</w:t>
+      </w:r>
     </w:p>
     <w:p/>
     <w:p>
       <w:pPr>
-        <w:pStyle w:val="Heading2"/>
-      </w:pPr>
+        <w:pStyle w:val="Titre2"/>
+      </w:pPr>
+      <w:bookmarkStart w:id="112" w:name="_Toc68181162"/>
       <w:r>
         <w:t>Points positifs / négatifs</w:t>
       </w:r>
+      <w:bookmarkEnd w:id="112"/>
     </w:p>
     <w:p/>
     <w:p>
       <w:pPr>
-        <w:pStyle w:val="Heading2"/>
-      </w:pPr>
+        <w:rPr>
+          <w:b/>
+        </w:rPr>
+      </w:pPr>
+      <w:r>
+        <w:rPr>
+          <w:b/>
+        </w:rPr>
+        <w:t>Négatif :</w:t>
+      </w:r>
+    </w:p>
+    <w:p>
+      <w:r>
+        <w:t xml:space="preserve">Le jeu est très mal codé, ma vision du Java lors du début du projet et ma vision actuelle a beaucoup changé, je vois toutes les erreurs et les mauvaises implémentations que je faisais </w:t>
+      </w:r>
+      <w:r>
+        <w:t>à</w:t>
+      </w:r>
+      <w:r>
+        <w:t xml:space="preserve"> l’époque et j’ai envie de les corriger.</w:t>
+      </w:r>
+    </w:p>
+    <w:p>
+      <w:r>
+        <w:t>Même si je suis encore très loin de voir ce que c’est qu’un code très bien codé en Java.</w:t>
+      </w:r>
+    </w:p>
+    <w:p/>
+    <w:p>
+      <w:r>
+        <w:t>Il y a encore énormément de bug qui fait que le jeu est injouable et ça me déplait fortement, j’aimerais beaucoup pouvoir continuer et tous les corriger.</w:t>
+      </w:r>
+    </w:p>
+    <w:p/>
+    <w:p>
+      <w:pPr>
+        <w:rPr>
+          <w:b/>
+        </w:rPr>
+      </w:pPr>
+      <w:r>
+        <w:rPr>
+          <w:b/>
+        </w:rPr>
+        <w:t>Positif :</w:t>
+      </w:r>
+    </w:p>
+    <w:p>
+      <w:pPr>
+        <w:rPr>
+          <w:b/>
+        </w:rPr>
+      </w:pPr>
+    </w:p>
+    <w:p>
+      <w:r>
+        <w:t>Au début du projet j’avais un peu peur de pas savoir ce que je veux faire au niveau des graphismes, n’étant pas un grand dessinateur, je devais trouver des sprites et des fonds que je peux utiliser et je suis plutôt content de ce que j’ai pu trouver.</w:t>
+      </w:r>
+    </w:p>
+    <w:p/>
+    <w:p>
+      <w:r>
+        <w:t xml:space="preserve">Ma </w:t>
+      </w:r>
+      <w:r>
+        <w:t>compréhension</w:t>
+      </w:r>
+      <w:r>
+        <w:t xml:space="preserve"> du POO est en amélioration, j’avais aussi peur de mes lacunes au niveau de la POO et je suis content de voir que ça s’améliore.</w:t>
+      </w:r>
+    </w:p>
+    <w:p>
+      <w:r>
+        <w:lastRenderedPageBreak/>
+        <w:t xml:space="preserve">Même si mon </w:t>
+      </w:r>
+      <w:r>
+        <w:t>jeu ne fonctionne pas</w:t>
+      </w:r>
+      <w:r>
+        <w:t xml:space="preserve"> tout </w:t>
+      </w:r>
+      <w:r>
+        <w:t>à</w:t>
+      </w:r>
+      <w:r>
+        <w:t xml:space="preserve"> fait, je trouve le système très amusant </w:t>
+      </w:r>
+      <w:r>
+        <w:t>à</w:t>
+      </w:r>
+      <w:r>
+        <w:t xml:space="preserve"> coder et je suis assez content du résultat que ça pourra prendre une fois débugger.</w:t>
+      </w:r>
+    </w:p>
+    <w:p>
+      <w:pPr>
+        <w:rPr>
+          <w:b/>
+        </w:rPr>
+      </w:pPr>
+    </w:p>
+    <w:p>
+      <w:pPr>
+        <w:pStyle w:val="Titre2"/>
+      </w:pPr>
+      <w:bookmarkStart w:id="113" w:name="_Toc68181163"/>
       <w:r>
         <w:t>Difficultés particulières</w:t>
       </w:r>
+      <w:bookmarkEnd w:id="113"/>
     </w:p>
     <w:p/>
     <w:p>
-      <w:pPr>
-        <w:pStyle w:val="Heading2"/>
-      </w:pPr>
+      <w:r>
+        <w:t>L’exportation du .</w:t>
+      </w:r>
+      <w:proofErr w:type="spellStart"/>
+      <w:r>
+        <w:t>exe</w:t>
+      </w:r>
+      <w:proofErr w:type="spellEnd"/>
+      <w:r>
+        <w:t>, c’est un cauchemar, ça fonctionne une fois sur deux et il y a encore plein de chose que je n’arrive pas à comprendre avec ça. J’espère vraiment que ça va mieux aller dans la suite du projet.</w:t>
+      </w:r>
+    </w:p>
+    <w:p>
+      <w:pPr>
+        <w:pStyle w:val="Titre2"/>
+      </w:pPr>
+      <w:bookmarkStart w:id="114" w:name="_Toc68181164"/>
       <w:r>
         <w:t>Suite pour le projet</w:t>
       </w:r>
+      <w:bookmarkEnd w:id="114"/>
     </w:p>
     <w:p>
       <w:pPr>
@@ -9699,23 +11319,54 @@
       </w:pPr>
     </w:p>
     <w:p>
+      <w:r>
+        <w:t>Il y a plein de fonctionnalité et de bug que je vais devoir corriger lors de la</w:t>
+      </w:r>
+      <w:r>
+        <w:t xml:space="preserve"> </w:t>
+      </w:r>
+      <w:r>
+        <w:t>suite</w:t>
+      </w:r>
+      <w:r>
+        <w:t>.</w:t>
+      </w:r>
+    </w:p>
+    <w:p/>
+    <w:p>
+      <w:r>
+        <w:t xml:space="preserve">Je vais continuer </w:t>
+      </w:r>
+      <w:r>
+        <w:t>ce</w:t>
+      </w:r>
+      <w:r>
+        <w:t xml:space="preserve"> projet lors du TPI qui commence le 3 </w:t>
+      </w:r>
+      <w:r>
+        <w:t>mai 2021</w:t>
+      </w:r>
+      <w:r>
+        <w:t xml:space="preserve">, et j’espère que ça se passera mieux sans trop de </w:t>
+      </w:r>
+      <w:r>
+        <w:t>stress</w:t>
+      </w:r>
+      <w:r>
+        <w:t xml:space="preserve"> et que tout fonctionnera.</w:t>
+      </w:r>
+    </w:p>
+    <w:p>
       <w:pPr>
         <w:rPr>
           <w:rFonts w:cs="Arial"/>
           <w:szCs w:val="14"/>
         </w:rPr>
       </w:pPr>
-      <w:r>
-        <w:rPr>
-          <w:rFonts w:cs="Arial"/>
-          <w:szCs w:val="14"/>
-        </w:rPr>
-        <w:br w:type="page"/>
-      </w:r>
-    </w:p>
-    <w:p>
-      <w:pPr>
-        <w:pStyle w:val="Heading1"/>
+    </w:p>
+    <w:p>
+      <w:pPr>
+        <w:pStyle w:val="Titre1"/>
         <w:tabs>
           <w:tab w:val="num" w:pos="360"/>
         </w:tabs>
@@ -9723,100 +11374,67 @@
           <w:rFonts w:cs="Arial"/>
         </w:rPr>
       </w:pPr>
-      <w:bookmarkStart w:id="74" w:name="_Toc71703264"/>
-      <w:bookmarkStart w:id="75" w:name="_Toc67561745"/>
-      <w:bookmarkStart w:id="76" w:name="_Toc67994908"/>
-      <w:r>
-        <w:rPr>
-          <w:rFonts w:cs="Arial"/>
-        </w:rPr>
-        <w:lastRenderedPageBreak/>
+      <w:bookmarkStart w:id="115" w:name="_Toc71703264"/>
+      <w:bookmarkStart w:id="116" w:name="_Toc67561745"/>
+      <w:bookmarkStart w:id="117" w:name="_Toc67994908"/>
+      <w:bookmarkStart w:id="118" w:name="_Toc68181165"/>
+      <w:r>
+        <w:rPr>
+          <w:rFonts w:cs="Arial"/>
+        </w:rPr>
         <w:t>A</w:t>
       </w:r>
-      <w:bookmarkEnd w:id="74"/>
+      <w:bookmarkEnd w:id="115"/>
       <w:r>
         <w:rPr>
           <w:rFonts w:cs="Arial"/>
         </w:rPr>
         <w:t>nnexes</w:t>
       </w:r>
-      <w:bookmarkEnd w:id="75"/>
-      <w:bookmarkEnd w:id="76"/>
-    </w:p>
-    <w:p>
-      <w:pPr>
-        <w:rPr>
-          <w:rFonts w:cs="Arial"/>
-        </w:rPr>
-      </w:pPr>
-    </w:p>
-    <w:p>
-      <w:pPr>
-        <w:pStyle w:val="Heading2"/>
+      <w:bookmarkEnd w:id="116"/>
+      <w:bookmarkEnd w:id="117"/>
+      <w:bookmarkEnd w:id="118"/>
+    </w:p>
+    <w:p>
+      <w:pPr>
+        <w:rPr>
+          <w:rFonts w:cs="Arial"/>
+        </w:rPr>
+      </w:pPr>
+    </w:p>
+    <w:p>
+      <w:pPr>
+        <w:pStyle w:val="Titre2"/>
         <w:rPr>
           <w:rFonts w:cs="Arial"/>
           <w:i w:val="0"/>
           <w:iCs/>
         </w:rPr>
       </w:pPr>
-      <w:bookmarkStart w:id="77" w:name="_Toc67561746"/>
-      <w:bookmarkStart w:id="78" w:name="_Toc67994909"/>
+      <w:bookmarkStart w:id="119" w:name="_Toc71703265"/>
+      <w:bookmarkStart w:id="120" w:name="_Toc67561747"/>
+      <w:bookmarkStart w:id="121" w:name="_Toc67994910"/>
+      <w:bookmarkStart w:id="122" w:name="_Toc68181166"/>
       <w:r>
         <w:rPr>
           <w:rFonts w:cs="Arial"/>
           <w:i w:val="0"/>
           <w:iCs/>
         </w:rPr>
-        <w:t>Résumé du rapport du TPI / version succincte de la documentation</w:t>
-      </w:r>
-      <w:bookmarkEnd w:id="77"/>
-      <w:bookmarkEnd w:id="78"/>
-    </w:p>
-    <w:p>
-      <w:pPr>
-        <w:rPr>
-          <w:rFonts w:cs="Arial"/>
-        </w:rPr>
-      </w:pPr>
-    </w:p>
-    <w:p>
-      <w:pPr>
-        <w:rPr>
-          <w:rFonts w:cs="Arial"/>
-        </w:rPr>
-      </w:pPr>
-    </w:p>
-    <w:p>
-      <w:pPr>
-        <w:pStyle w:val="Heading2"/>
+        <w:t>Sources – Bibliographie</w:t>
+      </w:r>
+      <w:bookmarkEnd w:id="119"/>
+      <w:bookmarkEnd w:id="120"/>
+      <w:r>
         <w:rPr>
           <w:rFonts w:cs="Arial"/>
           <w:i w:val="0"/>
           <w:iCs/>
         </w:rPr>
-      </w:pPr>
-      <w:bookmarkStart w:id="79" w:name="_Toc71703265"/>
-      <w:bookmarkStart w:id="80" w:name="_Toc67561747"/>
-      <w:bookmarkStart w:id="81" w:name="_Toc67994910"/>
-      <w:r>
-        <w:rPr>
-          <w:rFonts w:cs="Arial"/>
-          <w:i w:val="0"/>
-          <w:iCs/>
-        </w:rPr>
-        <w:t>Sources – Bibliographie</w:t>
-      </w:r>
-      <w:bookmarkEnd w:id="79"/>
-      <w:bookmarkEnd w:id="80"/>
-      <w:r>
-        <w:rPr>
-          <w:rFonts w:cs="Arial"/>
-          <w:i w:val="0"/>
-          <w:iCs/>
-        </w:rPr>
         <w:t xml:space="preserve"> – Acquisition des connaissances</w:t>
       </w:r>
-      <w:bookmarkEnd w:id="81"/>
+      <w:bookmarkEnd w:id="121"/>
+      <w:bookmarkEnd w:id="122"/>
     </w:p>
     <w:p>
       <w:r>
@@ -9837,7 +11455,7 @@
     </w:p>
     <w:p>
       <w:pPr>
-        <w:pStyle w:val="ListParagraph"/>
+        <w:pStyle w:val="Paragraphedeliste"/>
         <w:numPr>
           <w:ilvl w:val="0"/>
           <w:numId w:val="21"/>
@@ -9850,10 +11468,10 @@
       <w:r>
         <w:t xml:space="preserve">Apprendre a utilisé Slick2D : </w:t>
       </w:r>
-      <w:hyperlink r:id="rId35" w:history="1">
-        <w:r>
-          <w:rPr>
-            <w:rStyle w:val="Hyperlink"/>
+      <w:hyperlink r:id="rId36" w:history="1">
+        <w:r>
+          <w:rPr>
+            <w:rStyle w:val="Lienhypertexte"/>
           </w:rPr>
           <w:t>lien.</w:t>
         </w:r>
@@ -9861,7 +11479,7 @@
     </w:p>
     <w:p>
       <w:pPr>
-        <w:pStyle w:val="ListParagraph"/>
+        <w:pStyle w:val="Paragraphedeliste"/>
         <w:numPr>
           <w:ilvl w:val="0"/>
           <w:numId w:val="21"/>
@@ -9874,10 +11492,10 @@
       <w:r>
         <w:t xml:space="preserve">Apprendre a utilisé Slick2D : </w:t>
       </w:r>
-      <w:hyperlink r:id="rId36" w:history="1">
-        <w:r>
-          <w:rPr>
-            <w:rStyle w:val="Hyperlink"/>
+      <w:hyperlink r:id="rId37" w:history="1">
+        <w:r>
+          <w:rPr>
+            <w:rStyle w:val="Lienhypertexte"/>
           </w:rPr>
           <w:t>lien.</w:t>
         </w:r>
@@ -9885,7 +11503,7 @@
     </w:p>
     <w:p>
       <w:pPr>
-        <w:pStyle w:val="ListParagraph"/>
+        <w:pStyle w:val="Paragraphedeliste"/>
         <w:numPr>
           <w:ilvl w:val="0"/>
           <w:numId w:val="21"/>
@@ -9898,10 +11516,10 @@
       <w:r>
         <w:t xml:space="preserve">Apprendre à coder en Java : </w:t>
       </w:r>
-      <w:hyperlink r:id="rId37" w:history="1">
-        <w:r>
-          <w:rPr>
-            <w:rStyle w:val="Hyperlink"/>
+      <w:hyperlink r:id="rId38" w:history="1">
+        <w:r>
+          <w:rPr>
+            <w:rStyle w:val="Lienhypertexte"/>
           </w:rPr>
           <w:t>lien.</w:t>
         </w:r>
@@ -9909,7 +11527,7 @@
     </w:p>
     <w:p>
       <w:pPr>
-        <w:pStyle w:val="ListParagraph"/>
+        <w:pStyle w:val="Paragraphedeliste"/>
         <w:numPr>
           <w:ilvl w:val="0"/>
           <w:numId w:val="21"/>
@@ -9926,10 +11544,10 @@
         </w:rPr>
         <w:t xml:space="preserve">Javadoc de Slick2D : </w:t>
       </w:r>
-      <w:hyperlink r:id="rId38" w:history="1">
-        <w:r>
-          <w:rPr>
-            <w:rStyle w:val="Hyperlink"/>
+      <w:hyperlink r:id="rId39" w:history="1">
+        <w:r>
+          <w:rPr>
+            <w:rStyle w:val="Lienhypertexte"/>
             <w:rFonts w:cs="Arial"/>
             <w:iCs/>
           </w:rPr>
@@ -9939,7 +11557,7 @@
     </w:p>
     <w:p>
       <w:pPr>
-        <w:pStyle w:val="ListParagraph"/>
+        <w:pStyle w:val="Paragraphedeliste"/>
         <w:numPr>
           <w:ilvl w:val="0"/>
           <w:numId w:val="21"/>
@@ -9959,7 +11577,7 @@
     </w:p>
     <w:p>
       <w:pPr>
-        <w:pStyle w:val="ListParagraph"/>
+        <w:pStyle w:val="Paragraphedeliste"/>
         <w:numPr>
           <w:ilvl w:val="0"/>
           <w:numId w:val="21"/>
@@ -10021,17 +11639,18 @@
     </w:p>
     <w:p>
       <w:pPr>
-        <w:pStyle w:val="Heading2"/>
+        <w:pStyle w:val="Titre2"/>
         <w:rPr>
           <w:rFonts w:cs="Arial"/>
           <w:i w:val="0"/>
           <w:iCs/>
         </w:rPr>
       </w:pPr>
-      <w:bookmarkStart w:id="82" w:name="_Toc25553330"/>
-      <w:bookmarkStart w:id="83" w:name="_Toc71703266"/>
-      <w:bookmarkStart w:id="84" w:name="_Toc67561748"/>
-      <w:bookmarkStart w:id="85" w:name="_Toc67994911"/>
+      <w:bookmarkStart w:id="123" w:name="_Toc25553330"/>
+      <w:bookmarkStart w:id="124" w:name="_Toc71703266"/>
+      <w:bookmarkStart w:id="125" w:name="_Toc67561748"/>
+      <w:bookmarkStart w:id="126" w:name="_Toc67994911"/>
+      <w:bookmarkStart w:id="127" w:name="_Toc68181167"/>
       <w:r>
         <w:rPr>
           <w:rFonts w:cs="Arial"/>
@@ -10040,8 +11659,8 @@
         </w:rPr>
         <w:t xml:space="preserve">Journal de </w:t>
       </w:r>
-      <w:bookmarkEnd w:id="82"/>
-      <w:bookmarkEnd w:id="83"/>
+      <w:bookmarkEnd w:id="123"/>
+      <w:bookmarkEnd w:id="124"/>
       <w:r>
         <w:rPr>
           <w:rFonts w:cs="Arial"/>
@@ -10050,8 +11669,9 @@
         </w:rPr>
         <w:t>travail</w:t>
       </w:r>
-      <w:bookmarkEnd w:id="84"/>
-      <w:bookmarkEnd w:id="85"/>
+      <w:bookmarkEnd w:id="125"/>
+      <w:bookmarkEnd w:id="126"/>
+      <w:bookmarkEnd w:id="127"/>
     </w:p>
     <w:p>
       <w:pPr>
@@ -11700,6 +13320,7 @@
                 <w:szCs w:val="22"/>
                 <w:lang w:val="fr-CH" w:eastAsia="fr-CH"/>
               </w:rPr>
+              <w:lastRenderedPageBreak/>
               <w:t>18.mars</w:t>
             </w:r>
           </w:p>
@@ -13016,7 +14637,6 @@
                 <w:szCs w:val="22"/>
                 <w:lang w:val="fr-CH" w:eastAsia="fr-CH"/>
               </w:rPr>
-              <w:lastRenderedPageBreak/>
               <w:t>08.mars</w:t>
             </w:r>
           </w:p>
@@ -16835,7 +18455,7 @@
     </w:tbl>
     <w:p>
       <w:pPr>
-        <w:pStyle w:val="Heading2"/>
+        <w:pStyle w:val="Titre2"/>
         <w:numPr>
           <w:ilvl w:val="0"/>
           <w:numId w:val="0"/>
@@ -16851,20 +18471,21 @@
           <w:iCs/>
         </w:rPr>
       </w:pPr>
-      <w:bookmarkStart w:id="86" w:name="_Toc25553331"/>
-    </w:p>
-    <w:p>
-      <w:pPr>
-        <w:pStyle w:val="Heading2"/>
+      <w:bookmarkStart w:id="128" w:name="_Toc25553331"/>
+    </w:p>
+    <w:p>
+      <w:pPr>
+        <w:pStyle w:val="Titre2"/>
         <w:rPr>
           <w:rFonts w:cs="Arial"/>
           <w:i w:val="0"/>
           <w:iCs/>
         </w:rPr>
       </w:pPr>
-      <w:bookmarkStart w:id="87" w:name="_Toc71703267"/>
-      <w:bookmarkStart w:id="88" w:name="_Toc67561749"/>
-      <w:bookmarkStart w:id="89" w:name="_Toc67994912"/>
+      <w:bookmarkStart w:id="129" w:name="_Toc71703267"/>
+      <w:bookmarkStart w:id="130" w:name="_Toc67561749"/>
+      <w:bookmarkStart w:id="131" w:name="_Toc67994912"/>
+      <w:bookmarkStart w:id="132" w:name="_Toc68181168"/>
       <w:r>
         <w:rPr>
           <w:rFonts w:cs="Arial"/>
@@ -16873,10 +18494,11 @@
         </w:rPr>
         <w:t>Manuel d'Installation</w:t>
       </w:r>
-      <w:bookmarkEnd w:id="86"/>
-      <w:bookmarkEnd w:id="87"/>
-      <w:bookmarkEnd w:id="88"/>
-      <w:bookmarkEnd w:id="89"/>
+      <w:bookmarkEnd w:id="128"/>
+      <w:bookmarkEnd w:id="129"/>
+      <w:bookmarkEnd w:id="130"/>
+      <w:bookmarkEnd w:id="131"/>
+      <w:bookmarkEnd w:id="132"/>
     </w:p>
     <w:p/>
     <w:p>
@@ -16906,17 +18528,18 @@
     </w:p>
     <w:p>
       <w:pPr>
-        <w:pStyle w:val="Heading2"/>
+        <w:pStyle w:val="Titre2"/>
         <w:rPr>
           <w:rFonts w:cs="Arial"/>
           <w:i w:val="0"/>
           <w:iCs/>
         </w:rPr>
       </w:pPr>
-      <w:bookmarkStart w:id="90" w:name="_Toc71703270"/>
-      <w:bookmarkStart w:id="91" w:name="_Toc67561750"/>
-      <w:bookmarkStart w:id="92" w:name="_Toc67994913"/>
-      <w:bookmarkStart w:id="93" w:name="_Toc25553334"/>
+      <w:bookmarkStart w:id="133" w:name="_Toc71703270"/>
+      <w:bookmarkStart w:id="134" w:name="_Toc67561750"/>
+      <w:bookmarkStart w:id="135" w:name="_Toc67994913"/>
+      <w:bookmarkStart w:id="136" w:name="_Toc68181169"/>
+      <w:bookmarkStart w:id="137" w:name="_Toc25553334"/>
       <w:r>
         <w:rPr>
           <w:rFonts w:cs="Arial"/>
@@ -16933,9 +18556,10 @@
         </w:rPr>
         <w:t>rchives du projet</w:t>
       </w:r>
-      <w:bookmarkEnd w:id="90"/>
-      <w:bookmarkEnd w:id="91"/>
-      <w:bookmarkEnd w:id="92"/>
+      <w:bookmarkEnd w:id="133"/>
+      <w:bookmarkEnd w:id="134"/>
+      <w:bookmarkEnd w:id="135"/>
+      <w:bookmarkEnd w:id="136"/>
       <w:r>
         <w:rPr>
           <w:rFonts w:cs="Arial"/>
@@ -16944,7 +18568,7 @@
         </w:rPr>
         <w:t xml:space="preserve"> </w:t>
       </w:r>
-      <w:bookmarkEnd w:id="93"/>
+      <w:bookmarkEnd w:id="137"/>
     </w:p>
     <w:p>
       <w:pPr>
@@ -16965,10 +18589,10 @@
         </w:rPr>
         <w:t xml:space="preserve">Pour accéder à mon projet directement prêt à être utilisé, donc à son installeur, il faut accéder à ce </w:t>
       </w:r>
-      <w:hyperlink r:id="rId39" w:history="1">
-        <w:r>
-          <w:rPr>
-            <w:rStyle w:val="Hyperlink"/>
+      <w:hyperlink r:id="rId40" w:history="1">
+        <w:r>
+          <w:rPr>
+            <w:rStyle w:val="Lienhypertexte"/>
             <w:rFonts w:cs="Arial"/>
           </w:rPr>
           <w:t>lien</w:t>
@@ -16997,8 +18621,8 @@
       </w:pPr>
     </w:p>
     <w:sectPr>
-      <w:headerReference w:type="default" r:id="rId40"/>
-      <w:footerReference w:type="default" r:id="rId41"/>
+      <w:headerReference w:type="default" r:id="rId41"/>
+      <w:footerReference w:type="default" r:id="rId42"/>
       <w:pgSz w:w="11906" w:h="16838" w:code="9"/>
       <w:pgMar w:top="1418" w:right="1418" w:bottom="1418" w:left="1418" w:header="720" w:footer="720" w:gutter="0"/>
       <w:cols w:space="720"/>
@@ -17009,7 +18633,7 @@
 </file>
 
 <file path=word/endnotes.xml><?xml version="1.0" encoding="utf-8"?>
-<w:endnotes xmlns:wpc="http://schemas.microsoft.com/office/word/2010/wordprocessingCanvas" xmlns:cx="http://schemas.microsoft.com/office/drawing/2014/chartex" xmlns:cx1="http://schemas.microsoft.com/office/drawing/2015/9/8/chartex" xmlns:cx2="http://schemas.microsoft.com/office/drawing/2015/10/21/chartex" xmlns:cx3="http://schemas.microsoft.com/office/drawing/2016/5/9/chartex" xmlns:cx4="http://schemas.microsoft.com/office/drawing/2016/5/10/chartex" xmlns:cx5="http://schemas.microsoft.com/office/drawing/2016/5/11/chartex" xmlns:cx6="http://schemas.microsoft.com/office/drawing/2016/5/12/chartex" xmlns:cx7="http://schemas.microsoft.com/office/drawing/2016/5/13/chartex" xmlns:cx8="http://schemas.microsoft.com/office/drawing/2016/5/14/chartex" xmlns:mc="http://schemas.openxmlformats.org/markup-compatibility/2006" xmlns:aink="http://schemas.microsoft.com/office/drawing/2016/ink" xmlns:am3d="http://schemas.microsoft.com/office/drawing/2017/model3d" xmlns:o="urn:schemas-microsoft-com:office:office" xmlns:r="http://schemas.openxmlformats.org/officeDocument/2006/relationships" xmlns:m="http://schemas.openxmlformats.org/officeDocument/2006/math" xmlns:v="urn:schemas-microsoft-com:vml" xmlns:wp14="http://schemas.microsoft.com/office/word/2010/wordprocessingDrawing" xmlns:wp="http://schemas.openxmlformats.org/drawingml/2006/wordprocessingDrawing" xmlns:w10="urn:schemas-microsoft-com:office:word" xmlns:w="http://schemas.openxmlformats.org/wordprocessingml/2006/main" xmlns:w14="http://schemas.microsoft.com/office/word/2010/wordml" xmlns:w15="http://schemas.microsoft.com/office/word/2012/wordml" xmlns:w16cex="http://schemas.microsoft.com/office/word/2018/wordml/cex" xmlns:w16cid="http://schemas.microsoft.com/office/word/2016/wordml/cid" xmlns:w16="http://schemas.microsoft.com/office/word/2018/wordml" xmlns:w16se="http://schemas.microsoft.com/office/word/2015/wordml/symex" xmlns:wpg="http://schemas.microsoft.com/office/word/2010/wordprocessingGroup" xmlns:wpi="http://schemas.microsoft.com/office/word/2010/wordprocessingInk" xmlns:wne="http://schemas.microsoft.com/office/word/2006/wordml" xmlns:wps="http://schemas.microsoft.com/office/word/2010/wordprocessingShape" mc:Ignorable="w14 w15 w16se w16cid w16 w16cex wp14">
+<w:endnotes xmlns:wpc="http://schemas.microsoft.com/office/word/2010/wordprocessingCanvas" xmlns:cx="http://schemas.microsoft.com/office/drawing/2014/chartex" xmlns:cx1="http://schemas.microsoft.com/office/drawing/2015/9/8/chartex" xmlns:mc="http://schemas.openxmlformats.org/markup-compatibility/2006" xmlns:o="urn:schemas-microsoft-com:office:office" xmlns:r="http://schemas.openxmlformats.org/officeDocument/2006/relationships" xmlns:m="http://schemas.openxmlformats.org/officeDocument/2006/math" xmlns:v="urn:schemas-microsoft-com:vml" xmlns:wp14="http://schemas.microsoft.com/office/word/2010/wordprocessingDrawing" xmlns:wp="http://schemas.openxmlformats.org/drawingml/2006/wordprocessingDrawing" xmlns:w10="urn:schemas-microsoft-com:office:word" xmlns:w="http://schemas.openxmlformats.org/wordprocessingml/2006/main" xmlns:w14="http://schemas.microsoft.com/office/word/2010/wordml" xmlns:w15="http://schemas.microsoft.com/office/word/2012/wordml" xmlns:w16se="http://schemas.microsoft.com/office/word/2015/wordml/symex" xmlns:wpg="http://schemas.microsoft.com/office/word/2010/wordprocessingGroup" xmlns:wpi="http://schemas.microsoft.com/office/word/2010/wordprocessingInk" xmlns:wne="http://schemas.microsoft.com/office/word/2006/wordml" xmlns:wps="http://schemas.microsoft.com/office/word/2010/wordprocessingShape" mc:Ignorable="w14 w15 w16se wp14">
   <w:endnote w:type="separator" w:id="-1">
     <w:p>
       <w:r>
@@ -17028,10 +18652,10 @@
 </file>
 
 <file path=word/footer1.xml><?xml version="1.0" encoding="utf-8"?>
-<w:ftr xmlns:wpc="http://schemas.microsoft.com/office/word/2010/wordprocessingCanvas" xmlns:cx="http://schemas.microsoft.com/office/drawing/2014/chartex" xmlns:cx1="http://schemas.microsoft.com/office/drawing/2015/9/8/chartex" xmlns:cx2="http://schemas.microsoft.com/office/drawing/2015/10/21/chartex" xmlns:cx3="http://schemas.microsoft.com/office/drawing/2016/5/9/chartex" xmlns:cx4="http://schemas.microsoft.com/office/drawing/2016/5/10/chartex" xmlns:cx5="http://schemas.microsoft.com/office/drawing/2016/5/11/chartex" xmlns:cx6="http://schemas.microsoft.com/office/drawing/2016/5/12/chartex" xmlns:cx7="http://schemas.microsoft.com/office/drawing/2016/5/13/chartex" xmlns:cx8="http://schemas.microsoft.com/office/drawing/2016/5/14/chartex" xmlns:mc="http://schemas.openxmlformats.org/markup-compatibility/2006" xmlns:aink="http://schemas.microsoft.com/office/drawing/2016/ink" xmlns:am3d="http://schemas.microsoft.com/office/drawing/2017/model3d" xmlns:o="urn:schemas-microsoft-com:office:office" xmlns:r="http://schemas.openxmlformats.org/officeDocument/2006/relationships" xmlns:m="http://schemas.openxmlformats.org/officeDocument/2006/math" xmlns:v="urn:schemas-microsoft-com:vml" xmlns:wp14="http://schemas.microsoft.com/office/word/2010/wordprocessingDrawing" xmlns:wp="http://schemas.openxmlformats.org/drawingml/2006/wordprocessingDrawing" xmlns:w10="urn:schemas-microsoft-com:office:word" xmlns:w="http://schemas.openxmlformats.org/wordprocessingml/2006/main" xmlns:w14="http://schemas.microsoft.com/office/word/2010/wordml" xmlns:w15="http://schemas.microsoft.com/office/word/2012/wordml" xmlns:w16cex="http://schemas.microsoft.com/office/word/2018/wordml/cex" xmlns:w16cid="http://schemas.microsoft.com/office/word/2016/wordml/cid" xmlns:w16="http://schemas.microsoft.com/office/word/2018/wordml" xmlns:w16se="http://schemas.microsoft.com/office/word/2015/wordml/symex" xmlns:wpg="http://schemas.microsoft.com/office/word/2010/wordprocessingGroup" xmlns:wpi="http://schemas.microsoft.com/office/word/2010/wordprocessingInk" xmlns:wne="http://schemas.microsoft.com/office/word/2006/wordml" xmlns:wps="http://schemas.microsoft.com/office/word/2010/wordprocessingShape" mc:Ignorable="w14 w15 w16se w16cid w16 w16cex wp14">
+<w:ftr xmlns:wpc="http://schemas.microsoft.com/office/word/2010/wordprocessingCanvas" xmlns:cx="http://schemas.microsoft.com/office/drawing/2014/chartex" xmlns:cx1="http://schemas.microsoft.com/office/drawing/2015/9/8/chartex" xmlns:mc="http://schemas.openxmlformats.org/markup-compatibility/2006" xmlns:o="urn:schemas-microsoft-com:office:office" xmlns:r="http://schemas.openxmlformats.org/officeDocument/2006/relationships" xmlns:m="http://schemas.openxmlformats.org/officeDocument/2006/math" xmlns:v="urn:schemas-microsoft-com:vml" xmlns:wp14="http://schemas.microsoft.com/office/word/2010/wordprocessingDrawing" xmlns:wp="http://schemas.openxmlformats.org/drawingml/2006/wordprocessingDrawing" xmlns:w10="urn:schemas-microsoft-com:office:word" xmlns:w="http://schemas.openxmlformats.org/wordprocessingml/2006/main" xmlns:w14="http://schemas.microsoft.com/office/word/2010/wordml" xmlns:w15="http://schemas.microsoft.com/office/word/2012/wordml" xmlns:w16se="http://schemas.microsoft.com/office/word/2015/wordml/symex" xmlns:wpg="http://schemas.microsoft.com/office/word/2010/wordprocessingGroup" xmlns:wpi="http://schemas.microsoft.com/office/word/2010/wordprocessingInk" xmlns:wne="http://schemas.microsoft.com/office/word/2006/wordml" xmlns:wps="http://schemas.microsoft.com/office/word/2010/wordprocessingShape" mc:Ignorable="w14 w15 w16se wp14">
   <w:p>
     <w:pPr>
-      <w:pStyle w:val="Footer"/>
+      <w:pStyle w:val="Pieddepage"/>
       <w:pBdr>
         <w:top w:val="single" w:sz="4" w:space="1" w:color="auto"/>
       </w:pBdr>
@@ -17056,7 +18680,7 @@
     </w:r>
     <w:r>
       <w:rPr>
-        <w:rStyle w:val="PageNumber"/>
+        <w:rStyle w:val="Numrodepage"/>
         <w:sz w:val="16"/>
         <w:szCs w:val="16"/>
       </w:rPr>
@@ -17064,7 +18688,7 @@
     </w:r>
     <w:r>
       <w:rPr>
-        <w:rStyle w:val="PageNumber"/>
+        <w:rStyle w:val="Numrodepage"/>
         <w:sz w:val="16"/>
         <w:szCs w:val="16"/>
       </w:rPr>
@@ -17072,7 +18696,7 @@
     </w:r>
     <w:r>
       <w:rPr>
-        <w:rStyle w:val="PageNumber"/>
+        <w:rStyle w:val="Numrodepage"/>
         <w:sz w:val="16"/>
         <w:szCs w:val="16"/>
       </w:rPr>
@@ -17080,16 +18704,16 @@
     </w:r>
     <w:r>
       <w:rPr>
-        <w:rStyle w:val="PageNumber"/>
+        <w:rStyle w:val="Numrodepage"/>
         <w:noProof/>
         <w:sz w:val="16"/>
         <w:szCs w:val="16"/>
       </w:rPr>
-      <w:t>25</w:t>
+      <w:t>30</w:t>
     </w:r>
     <w:r>
       <w:rPr>
-        <w:rStyle w:val="PageNumber"/>
+        <w:rStyle w:val="Numrodepage"/>
         <w:sz w:val="16"/>
         <w:szCs w:val="16"/>
       </w:rPr>
@@ -17143,7 +18767,7 @@
 </file>
 
 <file path=word/footnotes.xml><?xml version="1.0" encoding="utf-8"?>
-<w:footnotes xmlns:wpc="http://schemas.microsoft.com/office/word/2010/wordprocessingCanvas" xmlns:cx="http://schemas.microsoft.com/office/drawing/2014/chartex" xmlns:cx1="http://schemas.microsoft.com/office/drawing/2015/9/8/chartex" xmlns:cx2="http://schemas.microsoft.com/office/drawing/2015/10/21/chartex" xmlns:cx3="http://schemas.microsoft.com/office/drawing/2016/5/9/chartex" xmlns:cx4="http://schemas.microsoft.com/office/drawing/2016/5/10/chartex" xmlns:cx5="http://schemas.microsoft.com/office/drawing/2016/5/11/chartex" xmlns:cx6="http://schemas.microsoft.com/office/drawing/2016/5/12/chartex" xmlns:cx7="http://schemas.microsoft.com/office/drawing/2016/5/13/chartex" xmlns:cx8="http://schemas.microsoft.com/office/drawing/2016/5/14/chartex" xmlns:mc="http://schemas.openxmlformats.org/markup-compatibility/2006" xmlns:aink="http://schemas.microsoft.com/office/drawing/2016/ink" xmlns:am3d="http://schemas.microsoft.com/office/drawing/2017/model3d" xmlns:o="urn:schemas-microsoft-com:office:office" xmlns:r="http://schemas.openxmlformats.org/officeDocument/2006/relationships" xmlns:m="http://schemas.openxmlformats.org/officeDocument/2006/math" xmlns:v="urn:schemas-microsoft-com:vml" xmlns:wp14="http://schemas.microsoft.com/office/word/2010/wordprocessingDrawing" xmlns:wp="http://schemas.openxmlformats.org/drawingml/2006/wordprocessingDrawing" xmlns:w10="urn:schemas-microsoft-com:office:word" xmlns:w="http://schemas.openxmlformats.org/wordprocessingml/2006/main" xmlns:w14="http://schemas.microsoft.com/office/word/2010/wordml" xmlns:w15="http://schemas.microsoft.com/office/word/2012/wordml" xmlns:w16cex="http://schemas.microsoft.com/office/word/2018/wordml/cex" xmlns:w16cid="http://schemas.microsoft.com/office/word/2016/wordml/cid" xmlns:w16="http://schemas.microsoft.com/office/word/2018/wordml" xmlns:w16se="http://schemas.microsoft.com/office/word/2015/wordml/symex" xmlns:wpg="http://schemas.microsoft.com/office/word/2010/wordprocessingGroup" xmlns:wpi="http://schemas.microsoft.com/office/word/2010/wordprocessingInk" xmlns:wne="http://schemas.microsoft.com/office/word/2006/wordml" xmlns:wps="http://schemas.microsoft.com/office/word/2010/wordprocessingShape" mc:Ignorable="w14 w15 w16se w16cid w16 w16cex wp14">
+<w:footnotes xmlns:wpc="http://schemas.microsoft.com/office/word/2010/wordprocessingCanvas" xmlns:cx="http://schemas.microsoft.com/office/drawing/2014/chartex" xmlns:cx1="http://schemas.microsoft.com/office/drawing/2015/9/8/chartex" xmlns:mc="http://schemas.openxmlformats.org/markup-compatibility/2006" xmlns:o="urn:schemas-microsoft-com:office:office" xmlns:r="http://schemas.openxmlformats.org/officeDocument/2006/relationships" xmlns:m="http://schemas.openxmlformats.org/officeDocument/2006/math" xmlns:v="urn:schemas-microsoft-com:vml" xmlns:wp14="http://schemas.microsoft.com/office/word/2010/wordprocessingDrawing" xmlns:wp="http://schemas.openxmlformats.org/drawingml/2006/wordprocessingDrawing" xmlns:w10="urn:schemas-microsoft-com:office:word" xmlns:w="http://schemas.openxmlformats.org/wordprocessingml/2006/main" xmlns:w14="http://schemas.microsoft.com/office/word/2010/wordml" xmlns:w15="http://schemas.microsoft.com/office/word/2012/wordml" xmlns:w16se="http://schemas.microsoft.com/office/word/2015/wordml/symex" xmlns:wpg="http://schemas.microsoft.com/office/word/2010/wordprocessingGroup" xmlns:wpi="http://schemas.microsoft.com/office/word/2010/wordprocessingInk" xmlns:wne="http://schemas.microsoft.com/office/word/2006/wordml" xmlns:wps="http://schemas.microsoft.com/office/word/2010/wordprocessingShape" mc:Ignorable="w14 w15 w16se wp14">
   <w:footnote w:type="separator" w:id="-1">
     <w:p>
       <w:r>
@@ -17162,24 +18786,15 @@
 </file>
 
 <file path=word/header1.xml><?xml version="1.0" encoding="utf-8"?>
-<w:hdr xmlns:wpc="http://schemas.microsoft.com/office/word/2010/wordprocessingCanvas" xmlns:cx="http://schemas.microsoft.com/office/drawing/2014/chartex" xmlns:cx1="http://schemas.microsoft.com/office/drawing/2015/9/8/chartex" xmlns:cx2="http://schemas.microsoft.com/office/drawing/2015/10/21/chartex" xmlns:cx3="http://schemas.microsoft.com/office/drawing/2016/5/9/chartex" xmlns:cx4="http://schemas.microsoft.com/office/drawing/2016/5/10/chartex" xmlns:cx5="http://schemas.microsoft.com/office/drawing/2016/5/11/chartex" xmlns:cx6="http://schemas.microsoft.com/office/drawing/2016/5/12/chartex" xmlns:cx7="http://schemas.microsoft.com/office/drawing/2016/5/13/chartex" xmlns:cx8="http://schemas.microsoft.com/office/drawing/2016/5/14/chartex" xmlns:mc="http://schemas.openxmlformats.org/markup-compatibility/2006" xmlns:aink="http://schemas.microsoft.com/office/drawing/2016/ink" xmlns:am3d="http://schemas.microsoft.com/office/drawing/2017/model3d" xmlns:o="urn:schemas-microsoft-com:office:office" xmlns:r="http://schemas.openxmlformats.org/officeDocument/2006/relationships" xmlns:m="http://schemas.openxmlformats.org/officeDocument/2006/math" xmlns:v="urn:schemas-microsoft-com:vml" xmlns:wp14="http://schemas.microsoft.com/office/word/2010/wordprocessingDrawing" xmlns:wp="http://schemas.openxmlformats.org/drawingml/2006/wordprocessingDrawing" xmlns:w10="urn:schemas-microsoft-com:office:word" xmlns:w="http://schemas.openxmlformats.org/wordprocessingml/2006/main" xmlns:w14="http://schemas.microsoft.com/office/word/2010/wordml" xmlns:w15="http://schemas.microsoft.com/office/word/2012/wordml" xmlns:w16cex="http://schemas.microsoft.com/office/word/2018/wordml/cex" xmlns:w16cid="http://schemas.microsoft.com/office/word/2016/wordml/cid" xmlns:w16="http://schemas.microsoft.com/office/word/2018/wordml" xmlns:w16se="http://schemas.microsoft.com/office/word/2015/wordml/symex" xmlns:wpg="http://schemas.microsoft.com/office/word/2010/wordprocessingGroup" xmlns:wpi="http://schemas.microsoft.com/office/word/2010/wordprocessingInk" xmlns:wne="http://schemas.microsoft.com/office/word/2006/wordml" xmlns:wps="http://schemas.microsoft.com/office/word/2010/wordprocessingShape" mc:Ignorable="w14 w15 w16se w16cid w16 w16cex wp14">
+<w:hdr xmlns:wpc="http://schemas.microsoft.com/office/word/2010/wordprocessingCanvas" xmlns:cx="http://schemas.microsoft.com/office/drawing/2014/chartex" xmlns:cx1="http://schemas.microsoft.com/office/drawing/2015/9/8/chartex" xmlns:mc="http://schemas.openxmlformats.org/markup-compatibility/2006" xmlns:o="urn:schemas-microsoft-com:office:office" xmlns:r="http://schemas.openxmlformats.org/officeDocument/2006/relationships" xmlns:m="http://schemas.openxmlformats.org/officeDocument/2006/math" xmlns:v="urn:schemas-microsoft-com:vml" xmlns:wp14="http://schemas.microsoft.com/office/word/2010/wordprocessingDrawing" xmlns:wp="http://schemas.openxmlformats.org/drawingml/2006/wordprocessingDrawing" xmlns:w10="urn:schemas-microsoft-com:office:word" xmlns:w="http://schemas.openxmlformats.org/wordprocessingml/2006/main" xmlns:w14="http://schemas.microsoft.com/office/word/2010/wordml" xmlns:w15="http://schemas.microsoft.com/office/word/2012/wordml" xmlns:w16se="http://schemas.microsoft.com/office/word/2015/wordml/symex" xmlns:wpg="http://schemas.microsoft.com/office/word/2010/wordprocessingGroup" xmlns:wpi="http://schemas.microsoft.com/office/word/2010/wordprocessingInk" xmlns:wne="http://schemas.microsoft.com/office/word/2006/wordml" xmlns:wps="http://schemas.microsoft.com/office/word/2010/wordprocessingShape" mc:Ignorable="w14 w15 w16se wp14">
   <w:p>
     <w:pPr>
-      <w:pStyle w:val="Header"/>
+      <w:pStyle w:val="En-tte"/>
       <w:rPr>
         <w:rFonts w:cs="Arial"/>
         <w:szCs w:val="24"/>
       </w:rPr>
     </w:pPr>
-    <w:r>
-      <w:rPr>
-        <w:rFonts w:cs="Arial"/>
-        <w:b/>
-        <w:bCs/>
-        <w:szCs w:val="24"/>
-      </w:rPr>
-      <w:t>ANNEXE 3</w:t>
-    </w:r>
     <w:r>
       <w:rPr>
         <w:rFonts w:cs="Arial"/>
@@ -17211,7 +18826,7 @@
   </w:p>
   <w:p>
     <w:pPr>
-      <w:pStyle w:val="Header"/>
+      <w:pStyle w:val="En-tte"/>
       <w:pBdr>
         <w:bottom w:val="single" w:sz="4" w:space="1" w:color="auto"/>
       </w:pBdr>
@@ -17222,7 +18837,7 @@
   </w:p>
   <w:p>
     <w:pPr>
-      <w:pStyle w:val="Header"/>
+      <w:pStyle w:val="En-tte"/>
       <w:rPr>
         <w:sz w:val="16"/>
         <w:szCs w:val="16"/>
@@ -17234,7 +18849,7 @@
 </file>
 
 <file path=word/numbering.xml><?xml version="1.0" encoding="utf-8"?>
-<w:numbering xmlns:wpc="http://schemas.microsoft.com/office/word/2010/wordprocessingCanvas" xmlns:cx="http://schemas.microsoft.com/office/drawing/2014/chartex" xmlns:cx1="http://schemas.microsoft.com/office/drawing/2015/9/8/chartex" xmlns:cx2="http://schemas.microsoft.com/office/drawing/2015/10/21/chartex" xmlns:cx3="http://schemas.microsoft.com/office/drawing/2016/5/9/chartex" xmlns:cx4="http://schemas.microsoft.com/office/drawing/2016/5/10/chartex" xmlns:cx5="http://schemas.microsoft.com/office/drawing/2016/5/11/chartex" xmlns:cx6="http://schemas.microsoft.com/office/drawing/2016/5/12/chartex" xmlns:cx7="http://schemas.microsoft.com/office/drawing/2016/5/13/chartex" xmlns:cx8="http://schemas.microsoft.com/office/drawing/2016/5/14/chartex" xmlns:mc="http://schemas.openxmlformats.org/markup-compatibility/2006" xmlns:aink="http://schemas.microsoft.com/office/drawing/2016/ink" xmlns:am3d="http://schemas.microsoft.com/office/drawing/2017/model3d" xmlns:o="urn:schemas-microsoft-com:office:office" xmlns:r="http://schemas.openxmlformats.org/officeDocument/2006/relationships" xmlns:m="http://schemas.openxmlformats.org/officeDocument/2006/math" xmlns:v="urn:schemas-microsoft-com:vml" xmlns:wp14="http://schemas.microsoft.com/office/word/2010/wordprocessingDrawing" xmlns:wp="http://schemas.openxmlformats.org/drawingml/2006/wordprocessingDrawing" xmlns:w10="urn:schemas-microsoft-com:office:word" xmlns:w="http://schemas.openxmlformats.org/wordprocessingml/2006/main" xmlns:w14="http://schemas.microsoft.com/office/word/2010/wordml" xmlns:w15="http://schemas.microsoft.com/office/word/2012/wordml" xmlns:w16cex="http://schemas.microsoft.com/office/word/2018/wordml/cex" xmlns:w16cid="http://schemas.microsoft.com/office/word/2016/wordml/cid" xmlns:w16="http://schemas.microsoft.com/office/word/2018/wordml" xmlns:w16se="http://schemas.microsoft.com/office/word/2015/wordml/symex" xmlns:wpg="http://schemas.microsoft.com/office/word/2010/wordprocessingGroup" xmlns:wpi="http://schemas.microsoft.com/office/word/2010/wordprocessingInk" xmlns:wne="http://schemas.microsoft.com/office/word/2006/wordml" xmlns:wps="http://schemas.microsoft.com/office/word/2010/wordprocessingShape" mc:Ignorable="w14 w15 w16se w16cid w16 w16cex wp14">
+<w:numbering xmlns:wpc="http://schemas.microsoft.com/office/word/2010/wordprocessingCanvas" xmlns:cx="http://schemas.microsoft.com/office/drawing/2014/chartex" xmlns:cx1="http://schemas.microsoft.com/office/drawing/2015/9/8/chartex" xmlns:mc="http://schemas.openxmlformats.org/markup-compatibility/2006" xmlns:o="urn:schemas-microsoft-com:office:office" xmlns:r="http://schemas.openxmlformats.org/officeDocument/2006/relationships" xmlns:m="http://schemas.openxmlformats.org/officeDocument/2006/math" xmlns:v="urn:schemas-microsoft-com:vml" xmlns:wp14="http://schemas.microsoft.com/office/word/2010/wordprocessingDrawing" xmlns:wp="http://schemas.openxmlformats.org/drawingml/2006/wordprocessingDrawing" xmlns:w10="urn:schemas-microsoft-com:office:word" xmlns:w="http://schemas.openxmlformats.org/wordprocessingml/2006/main" xmlns:w14="http://schemas.microsoft.com/office/word/2010/wordml" xmlns:w15="http://schemas.microsoft.com/office/word/2012/wordml" xmlns:w16se="http://schemas.microsoft.com/office/word/2015/wordml/symex" xmlns:wpg="http://schemas.microsoft.com/office/word/2010/wordprocessingGroup" xmlns:wpi="http://schemas.microsoft.com/office/word/2010/wordprocessingInk" xmlns:wne="http://schemas.microsoft.com/office/word/2006/wordml" xmlns:wps="http://schemas.microsoft.com/office/word/2010/wordprocessingShape" mc:Ignorable="w14 w15 w16se wp14">
   <w:abstractNum w:abstractNumId="0" w15:restartNumberingAfterBreak="0">
     <w:nsid w:val="04EC7F62"/>
     <w:multiLevelType w:val="hybridMultilevel"/>
@@ -19730,7 +21345,7 @@
     <w:lvl w:ilvl="0">
       <w:start w:val="1"/>
       <w:numFmt w:val="decimal"/>
-      <w:pStyle w:val="Heading1"/>
+      <w:pStyle w:val="Titre1"/>
       <w:lvlText w:val="%1"/>
       <w:lvlJc w:val="left"/>
       <w:pPr>
@@ -19743,7 +21358,7 @@
     <w:lvl w:ilvl="1">
       <w:start w:val="1"/>
       <w:numFmt w:val="decimal"/>
-      <w:pStyle w:val="Heading2"/>
+      <w:pStyle w:val="Titre2"/>
       <w:lvlText w:val="%1.%2"/>
       <w:lvlJc w:val="left"/>
       <w:pPr>
@@ -19756,7 +21371,7 @@
     <w:lvl w:ilvl="2">
       <w:start w:val="1"/>
       <w:numFmt w:val="decimal"/>
-      <w:pStyle w:val="Heading3"/>
+      <w:pStyle w:val="Titre3"/>
       <w:lvlText w:val="%1.%2.%3"/>
       <w:lvlJc w:val="left"/>
       <w:pPr>
@@ -19769,7 +21384,7 @@
     <w:lvl w:ilvl="3">
       <w:start w:val="1"/>
       <w:numFmt w:val="decimal"/>
-      <w:pStyle w:val="Heading4"/>
+      <w:pStyle w:val="Titre4"/>
       <w:lvlText w:val="%1.%2.%3.%4"/>
       <w:lvlJc w:val="left"/>
       <w:pPr>
@@ -19782,7 +21397,7 @@
     <w:lvl w:ilvl="4">
       <w:start w:val="1"/>
       <w:numFmt w:val="decimal"/>
-      <w:pStyle w:val="Heading5"/>
+      <w:pStyle w:val="Titre5"/>
       <w:lvlText w:val="%1.%2.%3.%4.%5"/>
       <w:lvlJc w:val="left"/>
       <w:pPr>
@@ -19795,7 +21410,7 @@
     <w:lvl w:ilvl="5">
       <w:start w:val="1"/>
       <w:numFmt w:val="decimal"/>
-      <w:pStyle w:val="Heading6"/>
+      <w:pStyle w:val="Titre6"/>
       <w:lvlText w:val="%1.%2.%3.%4.%5.%6"/>
       <w:lvlJc w:val="left"/>
       <w:pPr>
@@ -19808,7 +21423,7 @@
     <w:lvl w:ilvl="6">
       <w:start w:val="1"/>
       <w:numFmt w:val="decimal"/>
-      <w:pStyle w:val="Heading7"/>
+      <w:pStyle w:val="Titre7"/>
       <w:lvlText w:val="%1.%2.%3.%4.%5.%6.%7"/>
       <w:lvlJc w:val="left"/>
       <w:pPr>
@@ -19821,7 +21436,7 @@
     <w:lvl w:ilvl="7">
       <w:start w:val="1"/>
       <w:numFmt w:val="decimal"/>
-      <w:pStyle w:val="Heading8"/>
+      <w:pStyle w:val="Titre8"/>
       <w:lvlText w:val="%1.%2.%3.%4.%5.%6.%7.%8"/>
       <w:lvlJc w:val="left"/>
       <w:pPr>
@@ -19834,7 +21449,7 @@
     <w:lvl w:ilvl="8">
       <w:start w:val="1"/>
       <w:numFmt w:val="decimal"/>
-      <w:pStyle w:val="Heading9"/>
+      <w:pStyle w:val="Titre9"/>
       <w:lvlText w:val="%1.%2.%3.%4.%5.%6.%7.%8.%9"/>
       <w:lvlJc w:val="left"/>
       <w:pPr>
@@ -20056,7 +21671,7 @@
 </file>
 
 <file path=word/styles.xml><?xml version="1.0" encoding="utf-8"?>
-<w:styles xmlns:mc="http://schemas.openxmlformats.org/markup-compatibility/2006" xmlns:r="http://schemas.openxmlformats.org/officeDocument/2006/relationships" xmlns:w="http://schemas.openxmlformats.org/wordprocessingml/2006/main" xmlns:w14="http://schemas.microsoft.com/office/word/2010/wordml" xmlns:w15="http://schemas.microsoft.com/office/word/2012/wordml" xmlns:w16cex="http://schemas.microsoft.com/office/word/2018/wordml/cex" xmlns:w16cid="http://schemas.microsoft.com/office/word/2016/wordml/cid" xmlns:w16="http://schemas.microsoft.com/office/word/2018/wordml" xmlns:w16se="http://schemas.microsoft.com/office/word/2015/wordml/symex" mc:Ignorable="w14 w15 w16se w16cid w16 w16cex">
+<w:styles xmlns:mc="http://schemas.openxmlformats.org/markup-compatibility/2006" xmlns:r="http://schemas.openxmlformats.org/officeDocument/2006/relationships" xmlns:w="http://schemas.openxmlformats.org/wordprocessingml/2006/main" xmlns:w14="http://schemas.microsoft.com/office/word/2010/wordml" xmlns:w15="http://schemas.microsoft.com/office/word/2012/wordml" xmlns:w16se="http://schemas.microsoft.com/office/word/2015/wordml/symex" mc:Ignorable="w14 w15 w16se">
   <w:docDefaults>
     <w:rPrDefault>
       <w:rPr>
@@ -20066,7 +21681,7 @@
     </w:rPrDefault>
     <w:pPrDefault/>
   </w:docDefaults>
-  <w:latentStyles w:defLockedState="0" w:defUIPriority="0" w:defSemiHidden="0" w:defUnhideWhenUsed="0" w:defQFormat="0" w:count="376">
+  <w:latentStyles w:defLockedState="0" w:defUIPriority="0" w:defSemiHidden="0" w:defUnhideWhenUsed="0" w:defQFormat="0" w:count="371">
     <w:lsdException w:name="Normal" w:qFormat="1"/>
     <w:lsdException w:name="heading 1" w:qFormat="1"/>
     <w:lsdException w:name="heading 2" w:qFormat="1"/>
@@ -20089,6 +21704,7 @@
     <w:lsdException w:name="Emphasis" w:qFormat="1"/>
     <w:lsdException w:name="Normal (Web)" w:uiPriority="99"/>
     <w:lsdException w:name="HTML Keyboard" w:semiHidden="1" w:unhideWhenUsed="1"/>
+    <w:lsdException w:name="Normal Table" w:semiHidden="1" w:unhideWhenUsed="1"/>
     <w:lsdException w:name="annotation subject" w:semiHidden="1" w:unhideWhenUsed="1"/>
     <w:lsdException w:name="No List" w:semiHidden="1" w:unhideWhenUsed="1"/>
     <w:lsdException w:name="Outline List 1" w:semiHidden="1" w:unhideWhenUsed="1"/>
@@ -20131,8 +21747,11 @@
     <w:lsdException w:name="Table Contemporary" w:semiHidden="1" w:unhideWhenUsed="1"/>
     <w:lsdException w:name="Table Elegant" w:semiHidden="1" w:unhideWhenUsed="1"/>
     <w:lsdException w:name="Table Professional" w:semiHidden="1" w:unhideWhenUsed="1"/>
+    <w:lsdException w:name="Table Subtle 1" w:semiHidden="1" w:unhideWhenUsed="1"/>
     <w:lsdException w:name="Table Subtle 2" w:semiHidden="1" w:unhideWhenUsed="1"/>
     <w:lsdException w:name="Table Web 1" w:semiHidden="1" w:unhideWhenUsed="1"/>
+    <w:lsdException w:name="Table Web 2" w:semiHidden="1" w:unhideWhenUsed="1"/>
+    <w:lsdException w:name="Table Web 3" w:semiHidden="1" w:unhideWhenUsed="1"/>
     <w:lsdException w:name="Balloon Text" w:semiHidden="1" w:unhideWhenUsed="1"/>
     <w:lsdException w:name="Table Theme" w:semiHidden="1" w:unhideWhenUsed="1"/>
     <w:lsdException w:name="Placeholder Text" w:semiHidden="1" w:uiPriority="99"/>
@@ -20350,11 +21969,6 @@
     <w:lsdException w:name="List Table 5 Dark Accent 6" w:uiPriority="50"/>
     <w:lsdException w:name="List Table 6 Colorful Accent 6" w:uiPriority="51"/>
     <w:lsdException w:name="List Table 7 Colorful Accent 6" w:uiPriority="52"/>
-    <w:lsdException w:name="Mention" w:semiHidden="1" w:uiPriority="99" w:unhideWhenUsed="1"/>
-    <w:lsdException w:name="Smart Hyperlink" w:semiHidden="1" w:uiPriority="99" w:unhideWhenUsed="1"/>
-    <w:lsdException w:name="Hashtag" w:semiHidden="1" w:uiPriority="99" w:unhideWhenUsed="1"/>
-    <w:lsdException w:name="Unresolved Mention" w:semiHidden="1" w:uiPriority="99" w:unhideWhenUsed="1"/>
-    <w:lsdException w:name="Smart Link" w:semiHidden="1" w:uiPriority="99" w:unhideWhenUsed="1"/>
   </w:latentStyles>
   <w:style w:type="paragraph" w:default="1" w:styleId="Normal">
     <w:name w:val="Normal"/>
@@ -20365,7 +21979,7 @@
       <w:lang w:val="fr-FR" w:eastAsia="fr-FR"/>
     </w:rPr>
   </w:style>
-  <w:style w:type="paragraph" w:styleId="Heading1">
+  <w:style w:type="paragraph" w:styleId="Titre1">
     <w:name w:val="heading 1"/>
     <w:basedOn w:val="Normal"/>
     <w:next w:val="Normal"/>
@@ -20385,7 +21999,7 @@
       <w:u w:val="single"/>
     </w:rPr>
   </w:style>
-  <w:style w:type="paragraph" w:styleId="Heading2">
+  <w:style w:type="paragraph" w:styleId="Titre2">
     <w:name w:val="heading 2"/>
     <w:basedOn w:val="Normal"/>
     <w:next w:val="Normal"/>
@@ -20405,7 +22019,7 @@
       <w:u w:val="single"/>
     </w:rPr>
   </w:style>
-  <w:style w:type="paragraph" w:styleId="Heading3">
+  <w:style w:type="paragraph" w:styleId="Titre3">
     <w:name w:val="heading 3"/>
     <w:basedOn w:val="Normal"/>
     <w:next w:val="Normal"/>
@@ -20422,7 +22036,7 @@
       <w:b/>
     </w:rPr>
   </w:style>
-  <w:style w:type="paragraph" w:styleId="Heading4">
+  <w:style w:type="paragraph" w:styleId="Titre4">
     <w:name w:val="heading 4"/>
     <w:basedOn w:val="Normal"/>
     <w:next w:val="Normal"/>
@@ -20441,7 +22055,7 @@
       <w:u w:val="single"/>
     </w:rPr>
   </w:style>
-  <w:style w:type="paragraph" w:styleId="Heading5">
+  <w:style w:type="paragraph" w:styleId="Titre5">
     <w:name w:val="heading 5"/>
     <w:basedOn w:val="Normal"/>
     <w:next w:val="Normal"/>
@@ -20458,7 +22072,7 @@
       <w:u w:val="single"/>
     </w:rPr>
   </w:style>
-  <w:style w:type="paragraph" w:styleId="Heading6">
+  <w:style w:type="paragraph" w:styleId="Titre6">
     <w:name w:val="heading 6"/>
     <w:basedOn w:val="Normal"/>
     <w:next w:val="Normal"/>
@@ -20475,7 +22089,7 @@
       <w:i/>
     </w:rPr>
   </w:style>
-  <w:style w:type="paragraph" w:styleId="Heading7">
+  <w:style w:type="paragraph" w:styleId="Titre7">
     <w:name w:val="heading 7"/>
     <w:basedOn w:val="Normal"/>
     <w:next w:val="Normal"/>
@@ -20492,7 +22106,7 @@
       <w:sz w:val="20"/>
     </w:rPr>
   </w:style>
-  <w:style w:type="paragraph" w:styleId="Heading8">
+  <w:style w:type="paragraph" w:styleId="Titre8">
     <w:name w:val="heading 8"/>
     <w:basedOn w:val="Normal"/>
     <w:next w:val="Normal"/>
@@ -20510,7 +22124,7 @@
       <w:sz w:val="20"/>
     </w:rPr>
   </w:style>
-  <w:style w:type="paragraph" w:styleId="Heading9">
+  <w:style w:type="paragraph" w:styleId="Titre9">
     <w:name w:val="heading 9"/>
     <w:basedOn w:val="Normal"/>
     <w:next w:val="Normal"/>
@@ -20529,13 +22143,13 @@
       <w:sz w:val="18"/>
     </w:rPr>
   </w:style>
-  <w:style w:type="character" w:default="1" w:styleId="DefaultParagraphFont">
+  <w:style w:type="character" w:default="1" w:styleId="Policepardfaut">
     <w:name w:val="Default Paragraph Font"/>
     <w:uiPriority w:val="1"/>
     <w:semiHidden/>
     <w:unhideWhenUsed/>
   </w:style>
-  <w:style w:type="table" w:default="1" w:styleId="TableNormal">
+  <w:style w:type="table" w:default="1" w:styleId="TableauNormal">
     <w:name w:val="Normal Table"/>
     <w:uiPriority w:val="99"/>
     <w:semiHidden/>
@@ -20550,7 +22164,7 @@
       </w:tblCellMar>
     </w:tblPr>
   </w:style>
-  <w:style w:type="numbering" w:default="1" w:styleId="NoList">
+  <w:style w:type="numbering" w:default="1" w:styleId="Aucuneliste">
     <w:name w:val="No List"/>
     <w:uiPriority w:val="99"/>
     <w:semiHidden/>
@@ -20605,7 +22219,7 @@
       <w:lang w:val="de-DE" w:eastAsia="de-DE"/>
     </w:rPr>
   </w:style>
-  <w:style w:type="paragraph" w:styleId="TOC1">
+  <w:style w:type="paragraph" w:styleId="TM1">
     <w:name w:val="toc 1"/>
     <w:basedOn w:val="Normal"/>
     <w:next w:val="Normal"/>
@@ -20622,7 +22236,7 @@
       <w:noProof/>
     </w:rPr>
   </w:style>
-  <w:style w:type="paragraph" w:styleId="TOC2">
+  <w:style w:type="paragraph" w:styleId="TM2">
     <w:name w:val="toc 2"/>
     <w:basedOn w:val="Normal"/>
     <w:next w:val="Normal"/>
@@ -20632,7 +22246,7 @@
       <w:ind w:left="200"/>
     </w:pPr>
   </w:style>
-  <w:style w:type="paragraph" w:styleId="TOC3">
+  <w:style w:type="paragraph" w:styleId="TM3">
     <w:name w:val="toc 3"/>
     <w:basedOn w:val="Normal"/>
     <w:next w:val="Normal"/>
@@ -20642,7 +22256,7 @@
       <w:ind w:left="400"/>
     </w:pPr>
   </w:style>
-  <w:style w:type="paragraph" w:styleId="TOC4">
+  <w:style w:type="paragraph" w:styleId="TM4">
     <w:name w:val="toc 4"/>
     <w:basedOn w:val="Normal"/>
     <w:next w:val="Normal"/>
@@ -20652,7 +22266,7 @@
       <w:ind w:left="600"/>
     </w:pPr>
   </w:style>
-  <w:style w:type="paragraph" w:styleId="TOC5">
+  <w:style w:type="paragraph" w:styleId="TM5">
     <w:name w:val="toc 5"/>
     <w:basedOn w:val="Normal"/>
     <w:next w:val="Normal"/>
@@ -20662,7 +22276,7 @@
       <w:ind w:left="800"/>
     </w:pPr>
   </w:style>
-  <w:style w:type="paragraph" w:styleId="TOC6">
+  <w:style w:type="paragraph" w:styleId="TM6">
     <w:name w:val="toc 6"/>
     <w:basedOn w:val="Normal"/>
     <w:next w:val="Normal"/>
@@ -20672,7 +22286,7 @@
       <w:ind w:left="1000"/>
     </w:pPr>
   </w:style>
-  <w:style w:type="paragraph" w:styleId="TOC7">
+  <w:style w:type="paragraph" w:styleId="TM7">
     <w:name w:val="toc 7"/>
     <w:basedOn w:val="Normal"/>
     <w:next w:val="Normal"/>
@@ -20682,7 +22296,7 @@
       <w:ind w:left="1200"/>
     </w:pPr>
   </w:style>
-  <w:style w:type="paragraph" w:styleId="TOC8">
+  <w:style w:type="paragraph" w:styleId="TM8">
     <w:name w:val="toc 8"/>
     <w:basedOn w:val="Normal"/>
     <w:next w:val="Normal"/>
@@ -20692,7 +22306,7 @@
       <w:ind w:left="1400"/>
     </w:pPr>
   </w:style>
-  <w:style w:type="paragraph" w:styleId="TOC9">
+  <w:style w:type="paragraph" w:styleId="TM9">
     <w:name w:val="toc 9"/>
     <w:basedOn w:val="Normal"/>
     <w:next w:val="Normal"/>
@@ -20702,7 +22316,7 @@
       <w:ind w:left="1600"/>
     </w:pPr>
   </w:style>
-  <w:style w:type="paragraph" w:styleId="Header">
+  <w:style w:type="paragraph" w:styleId="En-tte">
     <w:name w:val="header"/>
     <w:basedOn w:val="Normal"/>
     <w:pPr>
@@ -20712,7 +22326,7 @@
       </w:tabs>
     </w:pPr>
   </w:style>
-  <w:style w:type="paragraph" w:styleId="Footer">
+  <w:style w:type="paragraph" w:styleId="Pieddepage">
     <w:name w:val="footer"/>
     <w:basedOn w:val="Normal"/>
     <w:pPr>
@@ -20722,9 +22336,9 @@
       </w:tabs>
     </w:pPr>
   </w:style>
-  <w:style w:type="character" w:styleId="PageNumber">
+  <w:style w:type="character" w:styleId="Numrodepage">
     <w:name w:val="page number"/>
-    <w:basedOn w:val="DefaultParagraphFont"/>
+    <w:basedOn w:val="Policepardfaut"/>
   </w:style>
   <w:style w:type="paragraph" w:customStyle="1" w:styleId="OmniPage7">
     <w:name w:val="OmniPage #7"/>
@@ -20735,21 +22349,21 @@
       <w:lang w:val="de-DE" w:eastAsia="de-DE"/>
     </w:rPr>
   </w:style>
-  <w:style w:type="paragraph" w:styleId="BodyText">
+  <w:style w:type="paragraph" w:styleId="Corpsdetexte">
     <w:name w:val="Body Text"/>
     <w:basedOn w:val="Normal"/>
     <w:rPr>
       <w:b/>
     </w:rPr>
   </w:style>
-  <w:style w:type="paragraph" w:styleId="BodyText2">
+  <w:style w:type="paragraph" w:styleId="Corpsdetexte2">
     <w:name w:val="Body Text 2"/>
     <w:basedOn w:val="Normal"/>
     <w:pPr>
       <w:jc w:val="center"/>
     </w:pPr>
   </w:style>
-  <w:style w:type="paragraph" w:styleId="BodyText3">
+  <w:style w:type="paragraph" w:styleId="Corpsdetexte3">
     <w:name w:val="Body Text 3"/>
     <w:basedOn w:val="Normal"/>
     <w:rPr>
@@ -20768,7 +22382,7 @@
       <w:szCs w:val="24"/>
     </w:rPr>
   </w:style>
-  <w:style w:type="paragraph" w:styleId="BodyTextIndent">
+  <w:style w:type="paragraph" w:styleId="Retraitcorpsdetexte">
     <w:name w:val="Body Text Indent"/>
     <w:basedOn w:val="Normal"/>
     <w:pPr>
@@ -20798,35 +22412,35 @@
       <w:b/>
     </w:rPr>
   </w:style>
-  <w:style w:type="character" w:styleId="Hyperlink">
+  <w:style w:type="character" w:styleId="Lienhypertexte">
     <w:name w:val="Hyperlink"/>
-    <w:basedOn w:val="DefaultParagraphFont"/>
+    <w:basedOn w:val="Policepardfaut"/>
     <w:uiPriority w:val="99"/>
     <w:rPr>
       <w:color w:val="0000FF"/>
       <w:u w:val="single"/>
     </w:rPr>
   </w:style>
-  <w:style w:type="character" w:styleId="FollowedHyperlink">
+  <w:style w:type="character" w:styleId="Lienhypertextesuivivisit">
     <w:name w:val="FollowedHyperlink"/>
-    <w:basedOn w:val="DefaultParagraphFont"/>
+    <w:basedOn w:val="Policepardfaut"/>
     <w:rPr>
       <w:color w:val="800080"/>
       <w:u w:val="single"/>
     </w:rPr>
   </w:style>
-  <w:style w:type="character" w:styleId="Emphasis">
+  <w:style w:type="character" w:styleId="Accentuation">
     <w:name w:val="Emphasis"/>
-    <w:basedOn w:val="DefaultParagraphFont"/>
+    <w:basedOn w:val="Policepardfaut"/>
     <w:qFormat/>
     <w:rPr>
       <w:i/>
       <w:iCs/>
     </w:rPr>
   </w:style>
-  <w:style w:type="table" w:styleId="TableGrid">
+  <w:style w:type="table" w:styleId="Grilledutableau">
     <w:name w:val="Table Grid"/>
-    <w:basedOn w:val="TableNormal"/>
+    <w:basedOn w:val="TableauNormal"/>
     <w:rsid w:val="007C53D3"/>
     <w:tblPr>
       <w:tblBorders>
@@ -20855,10 +22469,10 @@
       <w:lang w:eastAsia="fr-CH"/>
     </w:rPr>
   </w:style>
-  <w:style w:type="paragraph" w:styleId="BalloonText">
+  <w:style w:type="paragraph" w:styleId="Textedebulles">
     <w:name w:val="Balloon Text"/>
     <w:basedOn w:val="Normal"/>
-    <w:link w:val="BalloonTextChar"/>
+    <w:link w:val="TextedebullesCar"/>
     <w:rsid w:val="00265744"/>
     <w:rPr>
       <w:rFonts w:ascii="Tahoma" w:hAnsi="Tahoma" w:cs="Tahoma"/>
@@ -20866,10 +22480,10 @@
       <w:szCs w:val="16"/>
     </w:rPr>
   </w:style>
-  <w:style w:type="character" w:customStyle="1" w:styleId="BalloonTextChar">
-    <w:name w:val="Balloon Text Char"/>
-    <w:basedOn w:val="DefaultParagraphFont"/>
-    <w:link w:val="BalloonText"/>
+  <w:style w:type="character" w:customStyle="1" w:styleId="TextedebullesCar">
+    <w:name w:val="Texte de bulles Car"/>
+    <w:basedOn w:val="Policepardfaut"/>
+    <w:link w:val="Textedebulles"/>
     <w:rsid w:val="00265744"/>
     <w:rPr>
       <w:rFonts w:ascii="Tahoma" w:hAnsi="Tahoma" w:cs="Tahoma"/>
@@ -20878,7 +22492,7 @@
       <w:lang w:val="fr-FR" w:eastAsia="fr-FR"/>
     </w:rPr>
   </w:style>
-  <w:style w:type="paragraph" w:styleId="ListParagraph">
+  <w:style w:type="paragraph" w:styleId="Paragraphedeliste">
     <w:name w:val="List Paragraph"/>
     <w:basedOn w:val="Normal"/>
     <w:uiPriority w:val="34"/>
@@ -20903,49 +22517,49 @@
       <w:lang w:val="en-GB" w:eastAsia="en-GB"/>
     </w:rPr>
   </w:style>
-  <w:style w:type="character" w:styleId="CommentReference">
+  <w:style w:type="character" w:styleId="Marquedecommentaire">
     <w:name w:val="annotation reference"/>
-    <w:basedOn w:val="DefaultParagraphFont"/>
+    <w:basedOn w:val="Policepardfaut"/>
     <w:rsid w:val="009F494D"/>
     <w:rPr>
       <w:sz w:val="16"/>
       <w:szCs w:val="16"/>
     </w:rPr>
   </w:style>
-  <w:style w:type="paragraph" w:styleId="CommentText">
+  <w:style w:type="paragraph" w:styleId="Commentaire">
     <w:name w:val="annotation text"/>
     <w:basedOn w:val="Normal"/>
-    <w:link w:val="CommentTextChar"/>
+    <w:link w:val="CommentaireCar"/>
     <w:rsid w:val="009F494D"/>
     <w:rPr>
       <w:sz w:val="20"/>
     </w:rPr>
   </w:style>
-  <w:style w:type="character" w:customStyle="1" w:styleId="CommentTextChar">
-    <w:name w:val="Comment Text Char"/>
-    <w:basedOn w:val="DefaultParagraphFont"/>
-    <w:link w:val="CommentText"/>
+  <w:style w:type="character" w:customStyle="1" w:styleId="CommentaireCar">
+    <w:name w:val="Commentaire Car"/>
+    <w:basedOn w:val="Policepardfaut"/>
+    <w:link w:val="Commentaire"/>
     <w:rsid w:val="009F494D"/>
     <w:rPr>
       <w:rFonts w:ascii="Arial" w:hAnsi="Arial"/>
       <w:lang w:val="fr-FR" w:eastAsia="fr-FR"/>
     </w:rPr>
   </w:style>
-  <w:style w:type="paragraph" w:styleId="CommentSubject">
+  <w:style w:type="paragraph" w:styleId="Objetducommentaire">
     <w:name w:val="annotation subject"/>
-    <w:basedOn w:val="CommentText"/>
-    <w:next w:val="CommentText"/>
-    <w:link w:val="CommentSubjectChar"/>
+    <w:basedOn w:val="Commentaire"/>
+    <w:next w:val="Commentaire"/>
+    <w:link w:val="ObjetducommentaireCar"/>
     <w:rsid w:val="009F494D"/>
     <w:rPr>
       <w:b/>
       <w:bCs/>
     </w:rPr>
   </w:style>
-  <w:style w:type="character" w:customStyle="1" w:styleId="CommentSubjectChar">
-    <w:name w:val="Comment Subject Char"/>
-    <w:basedOn w:val="CommentTextChar"/>
-    <w:link w:val="CommentSubject"/>
+  <w:style w:type="character" w:customStyle="1" w:styleId="ObjetducommentaireCar">
+    <w:name w:val="Objet du commentaire Car"/>
+    <w:basedOn w:val="CommentaireCar"/>
+    <w:link w:val="Objetducommentaire"/>
     <w:rsid w:val="009F494D"/>
     <w:rPr>
       <w:rFonts w:ascii="Arial" w:hAnsi="Arial"/>
@@ -20954,9 +22568,9 @@
       <w:lang w:val="fr-FR" w:eastAsia="fr-FR"/>
     </w:rPr>
   </w:style>
-  <w:style w:type="table" w:styleId="GridTable2-Accent3">
+  <w:style w:type="table" w:styleId="TableauGrille2-Accentuation3">
     <w:name w:val="Grid Table 2 Accent 3"/>
-    <w:basedOn w:val="TableNormal"/>
+    <w:basedOn w:val="TableauNormal"/>
     <w:uiPriority w:val="47"/>
     <w:rsid w:val="00640713"/>
     <w:tblPr>
@@ -21026,7 +22640,7 @@
       </w:tcPr>
     </w:tblStylePr>
   </w:style>
-  <w:style w:type="paragraph" w:styleId="Caption">
+  <w:style w:type="paragraph" w:styleId="Lgende">
     <w:name w:val="caption"/>
     <w:basedOn w:val="Normal"/>
     <w:next w:val="Normal"/>
@@ -21343,12 +22957,21 @@
 </file>
 
 <file path=customXml/item1.xml><?xml version="1.0" encoding="utf-8"?>
+<?mso-contentType ?>
+<FormTemplates xmlns="http://schemas.microsoft.com/sharepoint/v3/contenttype/forms">
+  <Display>DocumentLibraryForm</Display>
+  <Edit>DocumentLibraryForm</Edit>
+  <New>DocumentLibraryForm</New>
+</FormTemplates>
+</file>
+
+<file path=customXml/item2.xml><?xml version="1.0" encoding="utf-8"?>
 <p:properties xmlns:p="http://schemas.microsoft.com/office/2006/metadata/properties" xmlns:xsi="http://www.w3.org/2001/XMLSchema-instance" xmlns:pc="http://schemas.microsoft.com/office/infopath/2007/PartnerControls">
   <documentManagement/>
 </p:properties>
 </file>
 
-<file path=customXml/item2.xml><?xml version="1.0" encoding="utf-8"?>
+<file path=customXml/item3.xml><?xml version="1.0" encoding="utf-8"?>
 <ct:contentTypeSchema xmlns:ct="http://schemas.microsoft.com/office/2006/metadata/contentType" xmlns:ma="http://schemas.microsoft.com/office/2006/metadata/properties/metaAttributes" ct:_="" ma:_="" ma:contentTypeName="Document" ma:contentTypeID="0x0101000B38552FA7D4254E8845977232CFE53B" ma:contentTypeVersion="2" ma:contentTypeDescription="Crée un document." ma:contentTypeScope="" ma:versionID="acac6587a1624531b7bbb5e040fdc0e2">
   <xsd:schema xmlns:xsd="http://www.w3.org/2001/XMLSchema" xmlns:xs="http://www.w3.org/2001/XMLSchema" xmlns:p="http://schemas.microsoft.com/office/2006/metadata/properties" xmlns:ns2="0119da2b-60ce-4773-88fa-ebab2cde1f55" targetNamespace="http://schemas.microsoft.com/office/2006/metadata/properties" ma:root="true" ma:fieldsID="497bc8f796ffcd2b49b56101ba0507db" ns2:_="">
     <xsd:import namespace="0119da2b-60ce-4773-88fa-ebab2cde1f55"/>
@@ -21480,20 +23103,19 @@
 </ct:contentTypeSchema>
 </file>
 
-<file path=customXml/item3.xml><?xml version="1.0" encoding="utf-8"?>
+<file path=customXml/item4.xml><?xml version="1.0" encoding="utf-8"?>
 <b:Sources xmlns:b="http://schemas.openxmlformats.org/officeDocument/2006/bibliography" xmlns="http://schemas.openxmlformats.org/officeDocument/2006/bibliography" SelectedStyle="\APASixthEditionOfficeOnline.xsl" StyleName="APA" Version="6"/>
 </file>
 
-<file path=customXml/item4.xml><?xml version="1.0" encoding="utf-8"?>
-<?mso-contentType ?>
-<FormTemplates xmlns="http://schemas.microsoft.com/sharepoint/v3/contenttype/forms">
-  <Display>DocumentLibraryForm</Display>
-  <Edit>DocumentLibraryForm</Edit>
-  <New>DocumentLibraryForm</New>
-</FormTemplates>
+<file path=customXml/itemProps1.xml><?xml version="1.0" encoding="utf-8"?>
+<ds:datastoreItem xmlns:ds="http://schemas.openxmlformats.org/officeDocument/2006/customXml" ds:itemID="{C3C0D82A-5D77-4930-8043-FB93232D4EC3}">
+  <ds:schemaRefs>
+    <ds:schemaRef ds:uri="http://schemas.microsoft.com/sharepoint/v3/contenttype/forms"/>
+  </ds:schemaRefs>
+</ds:datastoreItem>
 </file>
 
-<file path=customXml/itemProps1.xml><?xml version="1.0" encoding="utf-8"?>
+<file path=customXml/itemProps2.xml><?xml version="1.0" encoding="utf-8"?>
 <ds:datastoreItem xmlns:ds="http://schemas.openxmlformats.org/officeDocument/2006/customXml" ds:itemID="{B1DFFEE4-49B1-4AF1-9FFD-BDCB1D4C88F0}">
   <ds:schemaRefs>
     <ds:schemaRef ds:uri="http://schemas.microsoft.com/office/2006/metadata/properties"/>
@@ -21502,7 +23124,7 @@
 </ds:datastoreItem>
 </file>
 
-<file path=customXml/itemProps2.xml><?xml version="1.0" encoding="utf-8"?>
+<file path=customXml/itemProps3.xml><?xml version="1.0" encoding="utf-8"?>
 <ds:datastoreItem xmlns:ds="http://schemas.openxmlformats.org/officeDocument/2006/customXml" ds:itemID="{884A3E52-B6F1-4A6D-876B-680A1FE9CD40}">
   <ds:schemaRefs>
     <ds:schemaRef ds:uri="http://schemas.microsoft.com/office/2006/metadata/contentType"/>
@@ -21520,18 +23142,10 @@
 </ds:datastoreItem>
 </file>
 
-<file path=customXml/itemProps3.xml><?xml version="1.0" encoding="utf-8"?>
-<ds:datastoreItem xmlns:ds="http://schemas.openxmlformats.org/officeDocument/2006/customXml" ds:itemID="{90729E0E-36A6-43E1-A7BB-D7461CE12593}">
+<file path=customXml/itemProps4.xml><?xml version="1.0" encoding="utf-8"?>
+<ds:datastoreItem xmlns:ds="http://schemas.openxmlformats.org/officeDocument/2006/customXml" ds:itemID="{33637026-F057-4D3E-B715-2569A8E7D817}">
   <ds:schemaRefs>
     <ds:schemaRef ds:uri="http://schemas.openxmlformats.org/officeDocument/2006/bibliography"/>
   </ds:schemaRefs>
 </ds:datastoreItem>
-</file>
-
-<file path=customXml/itemProps4.xml><?xml version="1.0" encoding="utf-8"?>
-<ds:datastoreItem xmlns:ds="http://schemas.openxmlformats.org/officeDocument/2006/customXml" ds:itemID="{C3C0D82A-5D77-4930-8043-FB93232D4EC3}">
-  <ds:schemaRefs>
-    <ds:schemaRef ds:uri="http://schemas.microsoft.com/sharepoint/v3/contenttype/forms"/>
-  </ds:schemaRefs>
-</ds:datastoreItem>
 </file>